--- a/201706062412_林英琮_课程设计.docx
+++ b/201706062412_林英琮_课程设计.docx
@@ -111,17 +111,7 @@
           <w:sz w:val="52"/>
           <w:szCs w:val="52"/>
         </w:rPr>
-        <w:t>数据结构作业实验</w:t>
-      </w:r>
-      <w:bookmarkStart w:id="0" w:name="_GoBack"/>
-      <w:bookmarkEnd w:id="0"/>
-      <w:r>
-        <w:rPr>
-          <w:rFonts w:ascii="Consolas" w:hAnsi="Consolas" w:cs="Consolas"/>
-          <w:sz w:val="52"/>
-          <w:szCs w:val="52"/>
-        </w:rPr>
-        <w:t>报告</w:t>
+        <w:t>数据结构作业实验报告</w:t>
       </w:r>
     </w:p>
     <w:p>
@@ -821,7 +811,6 @@
     <w:p>
       <w:pPr>
         <w:rPr>
-          <w:rFonts w:hint="eastAsia"/>
           <w:bCs/>
         </w:rPr>
       </w:pPr>
@@ -866,7 +855,6 @@
       <w:pPr>
         <w:ind w:firstLine="420"/>
         <w:rPr>
-          <w:rFonts w:hint="eastAsia"/>
           <w:bCs/>
         </w:rPr>
       </w:pPr>
@@ -1569,7 +1557,6 @@
     <w:p>
       <w:pPr>
         <w:rPr>
-          <w:rFonts w:hint="eastAsia"/>
           <w:b/>
           <w:bCs/>
         </w:rPr>
@@ -1590,7 +1577,6 @@
           <w:numId w:val="5"/>
         </w:numPr>
         <w:rPr>
-          <w:rFonts w:hint="eastAsia"/>
           <w:bCs/>
         </w:rPr>
       </w:pPr>
@@ -1662,7 +1648,6 @@
           <w:numId w:val="5"/>
         </w:numPr>
         <w:rPr>
-          <w:rFonts w:hint="eastAsia"/>
           <w:bCs/>
         </w:rPr>
       </w:pPr>
@@ -1681,7 +1666,6 @@
           <w:numId w:val="5"/>
         </w:numPr>
         <w:rPr>
-          <w:rFonts w:hint="eastAsia"/>
           <w:bCs/>
         </w:rPr>
       </w:pPr>
@@ -1795,7 +1779,6 @@
           <w:numId w:val="5"/>
         </w:numPr>
         <w:rPr>
-          <w:rFonts w:hint="eastAsia"/>
           <w:bCs/>
         </w:rPr>
       </w:pPr>
@@ -1821,7 +1804,6 @@
           <w:numId w:val="5"/>
         </w:numPr>
         <w:rPr>
-          <w:rFonts w:hint="eastAsia"/>
           <w:bCs/>
         </w:rPr>
       </w:pPr>
@@ -1924,202 +1906,6 @@
           <w:rFonts w:ascii="Consolas" w:eastAsiaTheme="minorEastAsia" w:hAnsi="Consolas" w:cs="Consolas"/>
         </w:rPr>
       </w:pPr>
-      <w:r>
-        <w:rPr>
-          <w:rFonts w:ascii="Consolas" w:eastAsiaTheme="minorEastAsia" w:hAnsi="Consolas" w:cs="Consolas"/>
-        </w:rPr>
-        <w:t>建立</w:t>
-      </w:r>
-      <w:r>
-        <w:rPr>
-          <w:rFonts w:ascii="Consolas" w:eastAsiaTheme="minorEastAsia" w:hAnsi="Consolas" w:cs="Consolas" w:hint="eastAsia"/>
-        </w:rPr>
-        <w:t>ss</w:t>
-      </w:r>
-      <w:r>
-        <w:rPr>
-          <w:rFonts w:ascii="Consolas" w:eastAsiaTheme="minorEastAsia" w:hAnsi="Consolas" w:cs="Consolas" w:hint="eastAsia"/>
-        </w:rPr>
-        <w:t>类存放单个数据。</w:t>
-      </w:r>
-    </w:p>
-    <w:p>
-      <w:pPr>
-        <w:spacing w:line="360" w:lineRule="auto"/>
-        <w:ind w:firstLine="420"/>
-        <w:rPr>
-          <w:rFonts w:ascii="Consolas" w:eastAsiaTheme="minorEastAsia" w:hAnsi="Consolas" w:cs="Consolas"/>
-        </w:rPr>
-      </w:pPr>
-      <w:r>
-        <w:rPr>
-          <w:rFonts w:ascii="Consolas" w:eastAsiaTheme="minorEastAsia" w:hAnsi="Consolas" w:cs="Consolas" w:hint="eastAsia"/>
-        </w:rPr>
-        <w:t>按题目要求，随机生成两个数组</w:t>
-      </w:r>
-      <w:r>
-        <w:rPr>
-          <w:rFonts w:ascii="Consolas" w:eastAsiaTheme="minorEastAsia" w:hAnsi="Consolas" w:cs="Consolas" w:hint="eastAsia"/>
-        </w:rPr>
-        <w:t>A</w:t>
-      </w:r>
-      <w:r>
-        <w:rPr>
-          <w:rFonts w:ascii="Consolas" w:eastAsiaTheme="minorEastAsia" w:hAnsi="Consolas" w:cs="Consolas"/>
-        </w:rPr>
-        <w:t>1,B1</w:t>
-      </w:r>
-      <w:r>
-        <w:rPr>
-          <w:rFonts w:ascii="Consolas" w:eastAsiaTheme="minorEastAsia" w:hAnsi="Consolas" w:cs="Consolas" w:hint="eastAsia"/>
-        </w:rPr>
-        <w:t>，并导入到链表</w:t>
-      </w:r>
-      <w:r>
-        <w:rPr>
-          <w:rFonts w:ascii="Consolas" w:eastAsiaTheme="minorEastAsia" w:hAnsi="Consolas" w:cs="Consolas" w:hint="eastAsia"/>
-        </w:rPr>
-        <w:t>A</w:t>
-      </w:r>
-      <w:r>
-        <w:rPr>
-          <w:rFonts w:ascii="Consolas" w:eastAsiaTheme="minorEastAsia" w:hAnsi="Consolas" w:cs="Consolas"/>
-        </w:rPr>
-        <w:t>2,B2</w:t>
-      </w:r>
-      <w:r>
-        <w:rPr>
-          <w:rFonts w:ascii="Consolas" w:eastAsiaTheme="minorEastAsia" w:hAnsi="Consolas" w:cs="Consolas" w:hint="eastAsia"/>
-        </w:rPr>
-        <w:t>，</w:t>
-      </w:r>
-      <w:r>
-        <w:rPr>
-          <w:rFonts w:ascii="Consolas" w:eastAsiaTheme="minorEastAsia" w:hAnsi="Consolas" w:cs="Consolas" w:hint="eastAsia"/>
-        </w:rPr>
-        <w:t>设置</w:t>
-      </w:r>
-      <w:r>
-        <w:rPr>
-          <w:rFonts w:ascii="Consolas" w:eastAsiaTheme="minorEastAsia" w:hAnsi="Consolas" w:cs="Consolas" w:hint="eastAsia"/>
-        </w:rPr>
-        <w:t>迭代器</w:t>
-      </w:r>
-      <w:proofErr w:type="spellStart"/>
-      <w:r>
-        <w:rPr>
-          <w:rFonts w:ascii="Consolas" w:eastAsiaTheme="minorEastAsia" w:hAnsi="Consolas" w:cs="Consolas"/>
-        </w:rPr>
-        <w:t>testIterator</w:t>
-      </w:r>
-      <w:proofErr w:type="spellEnd"/>
-      <w:r>
-        <w:rPr>
-          <w:rFonts w:ascii="Consolas" w:eastAsiaTheme="minorEastAsia" w:hAnsi="Consolas" w:cs="Consolas" w:hint="eastAsia"/>
-        </w:rPr>
-        <w:t>遍历打印</w:t>
-      </w:r>
-      <w:r>
-        <w:rPr>
-          <w:rFonts w:ascii="Consolas" w:eastAsiaTheme="minorEastAsia" w:hAnsi="Consolas" w:cs="Consolas" w:hint="eastAsia"/>
-        </w:rPr>
-        <w:t>。</w:t>
-      </w:r>
-    </w:p>
-    <w:p>
-      <w:pPr>
-        <w:spacing w:line="360" w:lineRule="auto"/>
-        <w:ind w:firstLine="420"/>
-        <w:rPr>
-          <w:rFonts w:ascii="Consolas" w:eastAsiaTheme="minorEastAsia" w:hAnsi="Consolas" w:cs="Consolas"/>
-        </w:rPr>
-      </w:pPr>
-      <w:r>
-        <w:rPr>
-          <w:rFonts w:ascii="Consolas" w:eastAsiaTheme="minorEastAsia" w:hAnsi="Consolas" w:cs="Consolas" w:hint="eastAsia"/>
-        </w:rPr>
-        <w:t>设置</w:t>
-      </w:r>
-      <w:r>
-        <w:rPr>
-          <w:rFonts w:ascii="Consolas" w:eastAsiaTheme="minorEastAsia" w:hAnsi="Consolas" w:cs="Consolas" w:hint="eastAsia"/>
-        </w:rPr>
-        <w:t>compare</w:t>
-      </w:r>
-      <w:r>
-        <w:rPr>
-          <w:rFonts w:ascii="Consolas" w:eastAsiaTheme="minorEastAsia" w:hAnsi="Consolas" w:cs="Consolas" w:hint="eastAsia"/>
-        </w:rPr>
-        <w:t>函数作为排序的参数。正序排序后再使用</w:t>
-      </w:r>
-      <w:r>
-        <w:rPr>
-          <w:rFonts w:ascii="Consolas" w:eastAsiaTheme="minorEastAsia" w:hAnsi="Consolas" w:cs="Consolas" w:hint="eastAsia"/>
-        </w:rPr>
-        <w:t>reverse</w:t>
-      </w:r>
-      <w:r>
-        <w:rPr>
-          <w:rFonts w:ascii="Consolas" w:eastAsiaTheme="minorEastAsia" w:hAnsi="Consolas" w:cs="Consolas"/>
-        </w:rPr>
-        <w:t>()</w:t>
-      </w:r>
-      <w:r>
-        <w:rPr>
-          <w:rFonts w:ascii="Consolas" w:eastAsiaTheme="minorEastAsia" w:hAnsi="Consolas" w:cs="Consolas" w:hint="eastAsia"/>
-        </w:rPr>
-        <w:t>函数倒序，实现从大到小排序。</w:t>
-      </w:r>
-    </w:p>
-    <w:p>
-      <w:pPr>
-        <w:spacing w:line="360" w:lineRule="auto"/>
-        <w:ind w:firstLine="420"/>
-        <w:rPr>
-          <w:rFonts w:ascii="Consolas" w:eastAsiaTheme="minorEastAsia" w:hAnsi="Consolas" w:cs="Consolas"/>
-        </w:rPr>
-      </w:pPr>
-      <w:r>
-        <w:rPr>
-          <w:rFonts w:ascii="Consolas" w:eastAsiaTheme="minorEastAsia" w:hAnsi="Consolas" w:cs="Consolas" w:hint="eastAsia"/>
-        </w:rPr>
-        <w:t>重新编写</w:t>
-      </w:r>
-      <w:r>
-        <w:rPr>
-          <w:rFonts w:ascii="Consolas" w:eastAsiaTheme="minorEastAsia" w:hAnsi="Consolas" w:cs="Consolas" w:hint="eastAsia"/>
-        </w:rPr>
-        <w:t>merge</w:t>
-      </w:r>
-      <w:r>
-        <w:rPr>
-          <w:rFonts w:ascii="Consolas" w:eastAsiaTheme="minorEastAsia" w:hAnsi="Consolas" w:cs="Consolas" w:hint="eastAsia"/>
-        </w:rPr>
-        <w:t>为</w:t>
-      </w:r>
-      <w:proofErr w:type="spellStart"/>
-      <w:r>
-        <w:rPr>
-          <w:rFonts w:ascii="Consolas" w:eastAsiaTheme="minorEastAsia" w:hAnsi="Consolas" w:cs="Consolas" w:hint="eastAsia"/>
-        </w:rPr>
-        <w:t>mmerge</w:t>
-      </w:r>
-      <w:proofErr w:type="spellEnd"/>
-      <w:r>
-        <w:rPr>
-          <w:rFonts w:ascii="Consolas" w:eastAsiaTheme="minorEastAsia" w:hAnsi="Consolas" w:cs="Consolas" w:hint="eastAsia"/>
-        </w:rPr>
-        <w:t>，实现两个链表的连接，再重复前两天的步骤，实现排序输出。</w:t>
-      </w:r>
-    </w:p>
-    <w:p>
-      <w:pPr>
-        <w:spacing w:line="360" w:lineRule="auto"/>
-        <w:ind w:firstLine="420"/>
-        <w:rPr>
-          <w:rFonts w:ascii="Consolas" w:eastAsiaTheme="minorEastAsia" w:hAnsi="Consolas" w:cs="Consolas"/>
-        </w:rPr>
-      </w:pPr>
     </w:p>
     <w:p>
       <w:pPr>
@@ -2144,7 +1930,6 @@
         <w:rPr>
           <w:rStyle w:val="ab"/>
           <w:rFonts w:ascii="Consolas" w:hAnsi="Consolas"/>
-          <w:i w:val="0"/>
         </w:rPr>
       </w:pPr>
       <w:r>
@@ -2159,110 +1944,300 @@
           <w:rStyle w:val="ab"/>
           <w:rFonts w:ascii="Consolas" w:hAnsi="Consolas" w:hint="eastAsia"/>
         </w:rPr>
-        <w:t>在运行加法时，调用</w:t>
-      </w:r>
-      <w:r>
+        <w:t>1.</w:t>
+      </w:r>
+    </w:p>
+    <w:p>
+      <w:pPr>
+        <w:ind w:firstLine="420"/>
         <w:rPr>
           <w:rStyle w:val="ab"/>
           <w:rFonts w:ascii="Consolas" w:hAnsi="Consolas"/>
-        </w:rPr>
-        <w:t>.front()</w:t>
-      </w:r>
-      <w:r>
+          <w:i w:val="0"/>
+        </w:rPr>
+      </w:pPr>
+      <w:r>
+        <w:rPr>
+          <w:rStyle w:val="ab"/>
+          <w:rFonts w:ascii="Consolas" w:hAnsi="Consolas"/>
+          <w:i w:val="0"/>
+        </w:rPr>
+        <w:t>for (</w:t>
+      </w:r>
+      <w:proofErr w:type="spellStart"/>
+      <w:r>
+        <w:rPr>
+          <w:rStyle w:val="ab"/>
+          <w:rFonts w:ascii="Consolas" w:hAnsi="Consolas"/>
+          <w:i w:val="0"/>
+        </w:rPr>
+        <w:t>size_t</w:t>
+      </w:r>
+      <w:proofErr w:type="spellEnd"/>
+      <w:r>
+        <w:rPr>
+          <w:rStyle w:val="ab"/>
+          <w:rFonts w:ascii="Consolas" w:hAnsi="Consolas"/>
+          <w:i w:val="0"/>
+        </w:rPr>
+        <w:t xml:space="preserve"> </w:t>
+      </w:r>
+      <w:proofErr w:type="spellStart"/>
+      <w:r>
+        <w:rPr>
+          <w:rStyle w:val="ab"/>
+          <w:rFonts w:ascii="Consolas" w:hAnsi="Consolas"/>
+          <w:i w:val="0"/>
+        </w:rPr>
+        <w:t>i</w:t>
+      </w:r>
+      <w:proofErr w:type="spellEnd"/>
+      <w:r>
+        <w:rPr>
+          <w:rStyle w:val="ab"/>
+          <w:rFonts w:ascii="Consolas" w:hAnsi="Consolas"/>
+          <w:i w:val="0"/>
+        </w:rPr>
+        <w:t xml:space="preserve"> = 0; </w:t>
+      </w:r>
+      <w:proofErr w:type="spellStart"/>
+      <w:r>
+        <w:rPr>
+          <w:rStyle w:val="ab"/>
+          <w:rFonts w:ascii="Consolas" w:hAnsi="Consolas"/>
+          <w:i w:val="0"/>
+        </w:rPr>
+        <w:t>i</w:t>
+      </w:r>
+      <w:proofErr w:type="spellEnd"/>
+      <w:r>
+        <w:rPr>
+          <w:rStyle w:val="ab"/>
+          <w:rFonts w:ascii="Consolas" w:hAnsi="Consolas"/>
+          <w:i w:val="0"/>
+        </w:rPr>
+        <w:t xml:space="preserve"> &lt; size; </w:t>
+      </w:r>
+      <w:proofErr w:type="spellStart"/>
+      <w:r>
+        <w:rPr>
+          <w:rStyle w:val="ab"/>
+          <w:rFonts w:ascii="Consolas" w:hAnsi="Consolas"/>
+          <w:i w:val="0"/>
+        </w:rPr>
+        <w:t>i</w:t>
+      </w:r>
+      <w:proofErr w:type="spellEnd"/>
+      <w:r>
+        <w:rPr>
+          <w:rStyle w:val="ab"/>
+          <w:rFonts w:ascii="Consolas" w:hAnsi="Consolas"/>
+          <w:i w:val="0"/>
+        </w:rPr>
+        <w:t>+</w:t>
+      </w:r>
+      <w:proofErr w:type="gramStart"/>
+      <w:r>
+        <w:rPr>
+          <w:rStyle w:val="ab"/>
+          <w:rFonts w:ascii="Consolas" w:hAnsi="Consolas"/>
+          <w:i w:val="0"/>
+        </w:rPr>
+        <w:t>+){</w:t>
+      </w:r>
+      <w:proofErr w:type="gramEnd"/>
+    </w:p>
+    <w:p>
+      <w:pPr>
         <w:rPr>
           <w:rStyle w:val="ab"/>
           <w:rFonts w:ascii="Consolas" w:hAnsi="Consolas" w:hint="eastAsia"/>
-        </w:rPr>
-        <w:t>和</w:t>
-      </w:r>
-      <w:r>
+          <w:i w:val="0"/>
+        </w:rPr>
+      </w:pPr>
+      <w:r>
+        <w:rPr>
+          <w:rStyle w:val="ab"/>
+          <w:rFonts w:ascii="Consolas" w:hAnsi="Consolas" w:hint="eastAsia"/>
+          <w:i w:val="0"/>
+        </w:rPr>
+        <w:t xml:space="preserve">        //v[</w:t>
+      </w:r>
+      <w:proofErr w:type="spellStart"/>
+      <w:r>
+        <w:rPr>
+          <w:rStyle w:val="ab"/>
+          <w:rFonts w:ascii="Consolas" w:hAnsi="Consolas" w:hint="eastAsia"/>
+          <w:i w:val="0"/>
+        </w:rPr>
+        <w:t>i</w:t>
+      </w:r>
+      <w:proofErr w:type="spellEnd"/>
+      <w:r>
+        <w:rPr>
+          <w:rStyle w:val="ab"/>
+          <w:rFonts w:ascii="Consolas" w:hAnsi="Consolas" w:hint="eastAsia"/>
+          <w:i w:val="0"/>
+        </w:rPr>
+        <w:t>] = array[</w:t>
+      </w:r>
+      <w:proofErr w:type="spellStart"/>
+      <w:r>
+        <w:rPr>
+          <w:rStyle w:val="ab"/>
+          <w:rFonts w:ascii="Consolas" w:hAnsi="Consolas" w:hint="eastAsia"/>
+          <w:i w:val="0"/>
+        </w:rPr>
+        <w:t>i</w:t>
+      </w:r>
+      <w:proofErr w:type="spellEnd"/>
+      <w:r>
+        <w:rPr>
+          <w:rStyle w:val="ab"/>
+          <w:rFonts w:ascii="Consolas" w:hAnsi="Consolas" w:hint="eastAsia"/>
+          <w:i w:val="0"/>
+        </w:rPr>
+        <w:t>];  //</w:t>
+      </w:r>
+      <w:r>
+        <w:rPr>
+          <w:rStyle w:val="ab"/>
+          <w:rFonts w:ascii="Consolas" w:hAnsi="Consolas" w:hint="eastAsia"/>
+          <w:i w:val="0"/>
+        </w:rPr>
+        <w:t>这样写不行，暂时不知道为啥。</w:t>
+      </w:r>
+    </w:p>
+    <w:p>
+      <w:pPr>
         <w:rPr>
           <w:rStyle w:val="ab"/>
           <w:rFonts w:ascii="Consolas" w:hAnsi="Consolas"/>
-        </w:rPr>
-        <w:t>.back()</w:t>
-      </w:r>
-      <w:r>
+          <w:i w:val="0"/>
+        </w:rPr>
+      </w:pPr>
+      <w:r>
+        <w:rPr>
+          <w:rStyle w:val="ab"/>
+          <w:rFonts w:ascii="Consolas" w:hAnsi="Consolas"/>
+          <w:i w:val="0"/>
+        </w:rPr>
+        <w:t xml:space="preserve">        </w:t>
+      </w:r>
+      <w:proofErr w:type="spellStart"/>
+      <w:r>
+        <w:rPr>
+          <w:rStyle w:val="ab"/>
+          <w:rFonts w:ascii="Consolas" w:hAnsi="Consolas"/>
+          <w:i w:val="0"/>
+        </w:rPr>
+        <w:t>v.push_back</w:t>
+      </w:r>
+      <w:proofErr w:type="spellEnd"/>
+      <w:r>
+        <w:rPr>
+          <w:rStyle w:val="ab"/>
+          <w:rFonts w:ascii="Consolas" w:hAnsi="Consolas"/>
+          <w:i w:val="0"/>
+        </w:rPr>
+        <w:t>(array[</w:t>
+      </w:r>
+      <w:proofErr w:type="spellStart"/>
+      <w:r>
+        <w:rPr>
+          <w:rStyle w:val="ab"/>
+          <w:rFonts w:ascii="Consolas" w:hAnsi="Consolas"/>
+          <w:i w:val="0"/>
+        </w:rPr>
+        <w:t>i</w:t>
+      </w:r>
+      <w:proofErr w:type="spellEnd"/>
+      <w:r>
+        <w:rPr>
+          <w:rStyle w:val="ab"/>
+          <w:rFonts w:ascii="Consolas" w:hAnsi="Consolas"/>
+          <w:i w:val="0"/>
+        </w:rPr>
+        <w:t>]);</w:t>
+      </w:r>
+    </w:p>
+    <w:p>
+      <w:pPr>
+        <w:rPr>
+          <w:rStyle w:val="ab"/>
+          <w:rFonts w:ascii="Consolas" w:hAnsi="Consolas"/>
+          <w:i w:val="0"/>
+        </w:rPr>
+      </w:pPr>
+      <w:r>
+        <w:rPr>
+          <w:rStyle w:val="ab"/>
+          <w:rFonts w:ascii="Consolas" w:hAnsi="Consolas"/>
+          <w:i w:val="0"/>
+        </w:rPr>
+        <w:t xml:space="preserve">    }</w:t>
+      </w:r>
+      <w:bookmarkStart w:id="0" w:name="_GoBack"/>
+      <w:bookmarkEnd w:id="0"/>
+    </w:p>
+    <w:p>
+      <w:pPr>
+        <w:rPr>
+          <w:rStyle w:val="ab"/>
+          <w:rFonts w:ascii="Consolas" w:hAnsi="Consolas"/>
+          <w:i w:val="0"/>
+        </w:rPr>
+      </w:pPr>
+      <w:r>
+        <w:rPr>
+          <w:noProof/>
+        </w:rPr>
+        <w:lastRenderedPageBreak/>
+        <w:drawing>
+          <wp:inline distT="0" distB="0" distL="0" distR="0" wp14:anchorId="1F42B31E" wp14:editId="550C80E2">
+            <wp:extent cx="3848100" cy="2987859"/>
+            <wp:effectExtent l="0" t="0" r="0" b="0"/>
+            <wp:docPr id="3" name="图片 3"/>
+            <wp:cNvGraphicFramePr>
+              <a:graphicFrameLocks xmlns:a="http://schemas.openxmlformats.org/drawingml/2006/main" noChangeAspect="1"/>
+            </wp:cNvGraphicFramePr>
+            <a:graphic xmlns:a="http://schemas.openxmlformats.org/drawingml/2006/main">
+              <a:graphicData uri="http://schemas.openxmlformats.org/drawingml/2006/picture">
+                <pic:pic xmlns:pic="http://schemas.openxmlformats.org/drawingml/2006/picture">
+                  <pic:nvPicPr>
+                    <pic:cNvPr id="1" name=""/>
+                    <pic:cNvPicPr/>
+                  </pic:nvPicPr>
+                  <pic:blipFill>
+                    <a:blip r:embed="rId9"/>
+                    <a:stretch>
+                      <a:fillRect/>
+                    </a:stretch>
+                  </pic:blipFill>
+                  <pic:spPr>
+                    <a:xfrm>
+                      <a:off x="0" y="0"/>
+                      <a:ext cx="3851970" cy="2990864"/>
+                    </a:xfrm>
+                    <a:prstGeom prst="rect">
+                      <a:avLst/>
+                    </a:prstGeom>
+                  </pic:spPr>
+                </pic:pic>
+              </a:graphicData>
+            </a:graphic>
+          </wp:inline>
+        </w:drawing>
+      </w:r>
+    </w:p>
+    <w:p>
+      <w:pPr>
         <w:rPr>
           <w:rStyle w:val="ab"/>
           <w:rFonts w:ascii="Consolas" w:hAnsi="Consolas" w:hint="eastAsia"/>
-        </w:rPr>
-        <w:t>函数时，</w:t>
-      </w:r>
-      <w:proofErr w:type="gramStart"/>
-      <w:r>
-        <w:rPr>
-          <w:rStyle w:val="ab"/>
-          <w:rFonts w:ascii="Consolas" w:hAnsi="Consolas" w:hint="eastAsia"/>
-        </w:rPr>
-        <w:t>返回值总为</w:t>
-      </w:r>
-      <w:proofErr w:type="gramEnd"/>
-      <w:r>
-        <w:rPr>
-          <w:rStyle w:val="ab"/>
-          <w:rFonts w:ascii="Consolas" w:hAnsi="Consolas" w:hint="eastAsia"/>
-        </w:rPr>
-        <w:t>0</w:t>
-      </w:r>
-      <w:r>
-        <w:rPr>
-          <w:rStyle w:val="ab"/>
-          <w:rFonts w:ascii="Consolas" w:hAnsi="Consolas" w:hint="eastAsia"/>
-        </w:rPr>
-        <w:t>。输出出错。改用</w:t>
-      </w:r>
-      <w:r>
-        <w:rPr>
-          <w:rStyle w:val="ab"/>
-          <w:rFonts w:ascii="Consolas" w:hAnsi="Consolas" w:hint="eastAsia"/>
-        </w:rPr>
-        <w:t>.</w:t>
-      </w:r>
-      <w:r>
-        <w:rPr>
-          <w:rStyle w:val="ab"/>
-          <w:rFonts w:ascii="Consolas" w:hAnsi="Consolas"/>
-        </w:rPr>
-        <w:t>begin()</w:t>
-      </w:r>
-      <w:r>
-        <w:rPr>
-          <w:rStyle w:val="ab"/>
-          <w:rFonts w:ascii="Consolas" w:hAnsi="Consolas" w:hint="eastAsia"/>
-        </w:rPr>
-        <w:t>和</w:t>
-      </w:r>
-      <w:r>
-        <w:rPr>
-          <w:rStyle w:val="ab"/>
-          <w:rFonts w:ascii="Consolas" w:hAnsi="Consolas" w:hint="eastAsia"/>
-        </w:rPr>
-        <w:t>.</w:t>
-      </w:r>
-      <w:proofErr w:type="spellStart"/>
-      <w:r>
-        <w:rPr>
-          <w:rStyle w:val="ab"/>
-          <w:rFonts w:ascii="Consolas" w:hAnsi="Consolas"/>
-        </w:rPr>
-        <w:t>rbegin</w:t>
-      </w:r>
-      <w:proofErr w:type="spellEnd"/>
-      <w:r>
-        <w:rPr>
-          <w:rStyle w:val="ab"/>
-          <w:rFonts w:ascii="Consolas" w:hAnsi="Consolas"/>
-        </w:rPr>
-        <w:t>()</w:t>
-      </w:r>
-      <w:r>
-        <w:rPr>
-          <w:rStyle w:val="ab"/>
-          <w:rFonts w:ascii="Consolas" w:hAnsi="Consolas" w:hint="eastAsia"/>
-        </w:rPr>
-        <w:t>迭代器后正常输出，错误消失。</w:t>
-      </w:r>
+          <w:i w:val="0"/>
+        </w:rPr>
+      </w:pPr>
     </w:p>
     <w:p>
       <w:pPr>
@@ -2361,7 +2336,7 @@
           <w:p>
             <w:pPr>
               <w:rPr>
-                <w:rFonts w:ascii="Consolas" w:hAnsi="Consolas" w:cs="Consolas" w:hint="eastAsia"/>
+                <w:rFonts w:ascii="Consolas" w:hAnsi="Consolas" w:cs="Consolas"/>
               </w:rPr>
             </w:pPr>
           </w:p>
@@ -2413,7 +2388,7 @@
       </w:pPr>
     </w:p>
     <w:sectPr>
-      <w:footerReference w:type="default" r:id="rId9"/>
+      <w:footerReference w:type="default" r:id="rId10"/>
       <w:pgSz w:w="11906" w:h="16838"/>
       <w:pgMar w:top="1440" w:right="1800" w:bottom="1440" w:left="1800" w:header="851" w:footer="992" w:gutter="0"/>
       <w:pgNumType w:start="0"/>

--- a/201706062412_林英琮_课程设计.docx
+++ b/201706062412_林英琮_课程设计.docx
@@ -1927,189 +1927,306 @@
     </w:p>
     <w:p>
       <w:pPr>
-        <w:rPr>
-          <w:rStyle w:val="ab"/>
-          <w:rFonts w:ascii="Consolas" w:hAnsi="Consolas"/>
-        </w:rPr>
-      </w:pPr>
-      <w:r>
-        <w:rPr>
-          <w:rStyle w:val="ab"/>
-          <w:rFonts w:ascii="Consolas" w:hAnsi="Consolas"/>
-        </w:rPr>
-        <w:tab/>
-      </w:r>
-      <w:r>
-        <w:rPr>
-          <w:rStyle w:val="ab"/>
-          <w:rFonts w:ascii="Consolas" w:hAnsi="Consolas" w:hint="eastAsia"/>
-        </w:rPr>
-        <w:t>1.</w:t>
-      </w:r>
-    </w:p>
-    <w:p>
-      <w:pPr>
-        <w:ind w:firstLine="420"/>
+        <w:pStyle w:val="a7"/>
+        <w:numPr>
+          <w:ilvl w:val="0"/>
+          <w:numId w:val="7"/>
+        </w:numPr>
+        <w:ind w:firstLineChars="0"/>
         <w:rPr>
           <w:rStyle w:val="ab"/>
           <w:rFonts w:ascii="Consolas" w:hAnsi="Consolas"/>
           <w:i w:val="0"/>
         </w:rPr>
       </w:pPr>
-      <w:r>
+      <w:proofErr w:type="gramStart"/>
+      <w:r>
+        <w:rPr>
+          <w:rStyle w:val="ab"/>
+          <w:rFonts w:ascii="Consolas" w:hAnsi="Consolas" w:hint="eastAsia"/>
+          <w:i w:val="0"/>
+        </w:rPr>
+        <w:t>写堆的</w:t>
+      </w:r>
+      <w:proofErr w:type="gramEnd"/>
+      <w:r>
+        <w:rPr>
+          <w:rStyle w:val="ab"/>
+          <w:rFonts w:ascii="Consolas" w:hAnsi="Consolas" w:hint="eastAsia"/>
+          <w:i w:val="0"/>
+        </w:rPr>
+        <w:t>构造函数的时候：</w:t>
+      </w:r>
+    </w:p>
+    <w:p>
+      <w:pPr>
+        <w:ind w:firstLine="420"/>
         <w:rPr>
           <w:rStyle w:val="ab"/>
           <w:rFonts w:ascii="Consolas" w:hAnsi="Consolas"/>
           <w:i w:val="0"/>
         </w:rPr>
-        <w:t>for (</w:t>
-      </w:r>
-      <w:proofErr w:type="spellStart"/>
+      </w:pPr>
       <w:r>
         <w:rPr>
           <w:rStyle w:val="ab"/>
           <w:rFonts w:ascii="Consolas" w:hAnsi="Consolas"/>
           <w:i w:val="0"/>
         </w:rPr>
-        <w:t>size_t</w:t>
-      </w:r>
-      <w:proofErr w:type="spellEnd"/>
+        <w:t>for (</w:t>
+      </w:r>
+      <w:proofErr w:type="spellStart"/>
       <w:r>
         <w:rPr>
           <w:rStyle w:val="ab"/>
           <w:rFonts w:ascii="Consolas" w:hAnsi="Consolas"/>
           <w:i w:val="0"/>
         </w:rPr>
-        <w:t xml:space="preserve"> </w:t>
-      </w:r>
-      <w:proofErr w:type="spellStart"/>
+        <w:t>size_t</w:t>
+      </w:r>
+      <w:proofErr w:type="spellEnd"/>
       <w:r>
         <w:rPr>
           <w:rStyle w:val="ab"/>
           <w:rFonts w:ascii="Consolas" w:hAnsi="Consolas"/>
           <w:i w:val="0"/>
         </w:rPr>
-        <w:t>i</w:t>
-      </w:r>
-      <w:proofErr w:type="spellEnd"/>
+        <w:t xml:space="preserve"> </w:t>
+      </w:r>
+      <w:proofErr w:type="spellStart"/>
       <w:r>
         <w:rPr>
           <w:rStyle w:val="ab"/>
           <w:rFonts w:ascii="Consolas" w:hAnsi="Consolas"/>
           <w:i w:val="0"/>
         </w:rPr>
-        <w:t xml:space="preserve"> = 0; </w:t>
-      </w:r>
-      <w:proofErr w:type="spellStart"/>
+        <w:t>i</w:t>
+      </w:r>
+      <w:proofErr w:type="spellEnd"/>
       <w:r>
         <w:rPr>
           <w:rStyle w:val="ab"/>
           <w:rFonts w:ascii="Consolas" w:hAnsi="Consolas"/>
           <w:i w:val="0"/>
         </w:rPr>
-        <w:t>i</w:t>
-      </w:r>
-      <w:proofErr w:type="spellEnd"/>
+        <w:t xml:space="preserve"> = 0; </w:t>
+      </w:r>
+      <w:proofErr w:type="spellStart"/>
       <w:r>
         <w:rPr>
           <w:rStyle w:val="ab"/>
           <w:rFonts w:ascii="Consolas" w:hAnsi="Consolas"/>
           <w:i w:val="0"/>
         </w:rPr>
-        <w:t xml:space="preserve"> &lt; size; </w:t>
-      </w:r>
-      <w:proofErr w:type="spellStart"/>
+        <w:t>i</w:t>
+      </w:r>
+      <w:proofErr w:type="spellEnd"/>
       <w:r>
         <w:rPr>
           <w:rStyle w:val="ab"/>
           <w:rFonts w:ascii="Consolas" w:hAnsi="Consolas"/>
           <w:i w:val="0"/>
         </w:rPr>
-        <w:t>i</w:t>
-      </w:r>
-      <w:proofErr w:type="spellEnd"/>
+        <w:t xml:space="preserve"> &lt; size; </w:t>
+      </w:r>
+      <w:proofErr w:type="spellStart"/>
       <w:r>
         <w:rPr>
           <w:rStyle w:val="ab"/>
           <w:rFonts w:ascii="Consolas" w:hAnsi="Consolas"/>
           <w:i w:val="0"/>
         </w:rPr>
-        <w:t>+</w:t>
-      </w:r>
-      <w:proofErr w:type="gramStart"/>
+        <w:t>i</w:t>
+      </w:r>
+      <w:proofErr w:type="spellEnd"/>
       <w:r>
         <w:rPr>
           <w:rStyle w:val="ab"/>
           <w:rFonts w:ascii="Consolas" w:hAnsi="Consolas"/>
           <w:i w:val="0"/>
         </w:rPr>
+        <w:t>+</w:t>
+      </w:r>
+      <w:proofErr w:type="gramStart"/>
+      <w:r>
+        <w:rPr>
+          <w:rStyle w:val="ab"/>
+          <w:rFonts w:ascii="Consolas" w:hAnsi="Consolas"/>
+          <w:i w:val="0"/>
+        </w:rPr>
         <w:t>+){</w:t>
       </w:r>
       <w:proofErr w:type="gramEnd"/>
     </w:p>
     <w:p>
       <w:pPr>
+        <w:rPr>
+          <w:rStyle w:val="ab"/>
+          <w:rFonts w:ascii="Consolas" w:hAnsi="Consolas"/>
+          <w:i w:val="0"/>
+        </w:rPr>
+      </w:pPr>
+      <w:r>
         <w:rPr>
           <w:rStyle w:val="ab"/>
           <w:rFonts w:ascii="Consolas" w:hAnsi="Consolas" w:hint="eastAsia"/>
           <w:i w:val="0"/>
         </w:rPr>
-      </w:pPr>
+        <w:t xml:space="preserve">        //v[</w:t>
+      </w:r>
+      <w:proofErr w:type="spellStart"/>
       <w:r>
         <w:rPr>
           <w:rStyle w:val="ab"/>
           <w:rFonts w:ascii="Consolas" w:hAnsi="Consolas" w:hint="eastAsia"/>
           <w:i w:val="0"/>
         </w:rPr>
-        <w:t xml:space="preserve">        //v[</w:t>
-      </w:r>
-      <w:proofErr w:type="spellStart"/>
+        <w:t>i</w:t>
+      </w:r>
+      <w:proofErr w:type="spellEnd"/>
       <w:r>
         <w:rPr>
           <w:rStyle w:val="ab"/>
           <w:rFonts w:ascii="Consolas" w:hAnsi="Consolas" w:hint="eastAsia"/>
           <w:i w:val="0"/>
         </w:rPr>
-        <w:t>i</w:t>
-      </w:r>
-      <w:proofErr w:type="spellEnd"/>
+        <w:t>] = array[</w:t>
+      </w:r>
+      <w:proofErr w:type="spellStart"/>
       <w:r>
         <w:rPr>
           <w:rStyle w:val="ab"/>
           <w:rFonts w:ascii="Consolas" w:hAnsi="Consolas" w:hint="eastAsia"/>
           <w:i w:val="0"/>
         </w:rPr>
-        <w:t>] = array[</w:t>
-      </w:r>
-      <w:proofErr w:type="spellStart"/>
+        <w:t>i</w:t>
+      </w:r>
+      <w:proofErr w:type="spellEnd"/>
       <w:r>
         <w:rPr>
           <w:rStyle w:val="ab"/>
           <w:rFonts w:ascii="Consolas" w:hAnsi="Consolas" w:hint="eastAsia"/>
           <w:i w:val="0"/>
         </w:rPr>
-        <w:t>i</w:t>
-      </w:r>
-      <w:proofErr w:type="spellEnd"/>
+        <w:t>];  //</w:t>
+      </w:r>
       <w:r>
         <w:rPr>
           <w:rStyle w:val="ab"/>
           <w:rFonts w:ascii="Consolas" w:hAnsi="Consolas" w:hint="eastAsia"/>
           <w:i w:val="0"/>
         </w:rPr>
-        <w:t>];  //</w:t>
-      </w:r>
+        <w:t>这样写不行，暂时不知道为啥。</w:t>
+      </w:r>
+    </w:p>
+    <w:p>
+      <w:pPr>
+        <w:rPr>
+          <w:rStyle w:val="ab"/>
+          <w:rFonts w:ascii="Consolas" w:hAnsi="Consolas"/>
+          <w:i w:val="0"/>
+        </w:rPr>
+      </w:pPr>
+      <w:r>
+        <w:rPr>
+          <w:rStyle w:val="ab"/>
+          <w:rFonts w:ascii="Consolas" w:hAnsi="Consolas"/>
+          <w:i w:val="0"/>
+        </w:rPr>
+        <w:t xml:space="preserve">        </w:t>
+      </w:r>
+      <w:proofErr w:type="spellStart"/>
+      <w:r>
+        <w:rPr>
+          <w:rStyle w:val="ab"/>
+          <w:rFonts w:ascii="Consolas" w:hAnsi="Consolas"/>
+          <w:i w:val="0"/>
+        </w:rPr>
+        <w:t>v.push_back</w:t>
+      </w:r>
+      <w:proofErr w:type="spellEnd"/>
+      <w:r>
+        <w:rPr>
+          <w:rStyle w:val="ab"/>
+          <w:rFonts w:ascii="Consolas" w:hAnsi="Consolas"/>
+          <w:i w:val="0"/>
+        </w:rPr>
+        <w:t>(array[</w:t>
+      </w:r>
+      <w:proofErr w:type="spellStart"/>
+      <w:r>
+        <w:rPr>
+          <w:rStyle w:val="ab"/>
+          <w:rFonts w:ascii="Consolas" w:hAnsi="Consolas"/>
+          <w:i w:val="0"/>
+        </w:rPr>
+        <w:t>i</w:t>
+      </w:r>
+      <w:proofErr w:type="spellEnd"/>
+      <w:r>
+        <w:rPr>
+          <w:rStyle w:val="ab"/>
+          <w:rFonts w:ascii="Consolas" w:hAnsi="Consolas"/>
+          <w:i w:val="0"/>
+        </w:rPr>
+        <w:t>]);</w:t>
+      </w:r>
+    </w:p>
+    <w:p>
+      <w:pPr>
+        <w:ind w:firstLine="432"/>
+        <w:rPr>
+          <w:rStyle w:val="ab"/>
+          <w:rFonts w:ascii="Consolas" w:hAnsi="Consolas"/>
+          <w:i w:val="0"/>
+        </w:rPr>
+      </w:pPr>
+      <w:r>
+        <w:rPr>
+          <w:rStyle w:val="ab"/>
+          <w:rFonts w:ascii="Consolas" w:hAnsi="Consolas"/>
+          <w:i w:val="0"/>
+        </w:rPr>
+        <w:t>}</w:t>
+      </w:r>
+    </w:p>
+    <w:p>
+      <w:pPr>
+        <w:ind w:firstLine="420"/>
+        <w:rPr>
+          <w:rStyle w:val="ab"/>
+          <w:rFonts w:ascii="Consolas" w:hAnsi="Consolas"/>
+          <w:i w:val="0"/>
+        </w:rPr>
+      </w:pPr>
       <w:r>
         <w:rPr>
           <w:rStyle w:val="ab"/>
           <w:rFonts w:ascii="Consolas" w:hAnsi="Consolas" w:hint="eastAsia"/>
           <w:i w:val="0"/>
         </w:rPr>
-        <w:t>这样写不行，暂时不知道为啥。</w:t>
-      </w:r>
-    </w:p>
-    <w:p>
-      <w:pPr>
+        <w:t>可能导致了向量</w:t>
+      </w:r>
+      <w:r>
+        <w:rPr>
+          <w:rStyle w:val="ab"/>
+          <w:rFonts w:ascii="Consolas" w:hAnsi="Consolas" w:hint="eastAsia"/>
+          <w:i w:val="0"/>
+        </w:rPr>
+        <w:t>v</w:t>
+      </w:r>
+      <w:r>
+        <w:rPr>
+          <w:rStyle w:val="ab"/>
+          <w:rFonts w:ascii="Consolas" w:hAnsi="Consolas" w:hint="eastAsia"/>
+          <w:i w:val="0"/>
+        </w:rPr>
+        <w:t>的越界。</w:t>
+      </w:r>
+    </w:p>
+    <w:p>
+      <w:pPr>
+        <w:ind w:firstLine="420"/>
         <w:rPr>
           <w:rStyle w:val="ab"/>
           <w:rFonts w:ascii="Consolas" w:hAnsi="Consolas"/>
@@ -2118,84 +2235,12 @@
       </w:pPr>
       <w:r>
         <w:rPr>
-          <w:rStyle w:val="ab"/>
-          <w:rFonts w:ascii="Consolas" w:hAnsi="Consolas"/>
-          <w:i w:val="0"/>
-        </w:rPr>
-        <w:t xml:space="preserve">        </w:t>
-      </w:r>
-      <w:proofErr w:type="spellStart"/>
-      <w:r>
-        <w:rPr>
-          <w:rStyle w:val="ab"/>
-          <w:rFonts w:ascii="Consolas" w:hAnsi="Consolas"/>
-          <w:i w:val="0"/>
-        </w:rPr>
-        <w:t>v.push_back</w:t>
-      </w:r>
-      <w:proofErr w:type="spellEnd"/>
-      <w:r>
-        <w:rPr>
-          <w:rStyle w:val="ab"/>
-          <w:rFonts w:ascii="Consolas" w:hAnsi="Consolas"/>
-          <w:i w:val="0"/>
-        </w:rPr>
-        <w:t>(array[</w:t>
-      </w:r>
-      <w:proofErr w:type="spellStart"/>
-      <w:r>
-        <w:rPr>
-          <w:rStyle w:val="ab"/>
-          <w:rFonts w:ascii="Consolas" w:hAnsi="Consolas"/>
-          <w:i w:val="0"/>
-        </w:rPr>
-        <w:t>i</w:t>
-      </w:r>
-      <w:proofErr w:type="spellEnd"/>
-      <w:r>
-        <w:rPr>
-          <w:rStyle w:val="ab"/>
-          <w:rFonts w:ascii="Consolas" w:hAnsi="Consolas"/>
-          <w:i w:val="0"/>
-        </w:rPr>
-        <w:t>]);</w:t>
-      </w:r>
-    </w:p>
-    <w:p>
-      <w:pPr>
-        <w:rPr>
-          <w:rStyle w:val="ab"/>
-          <w:rFonts w:ascii="Consolas" w:hAnsi="Consolas"/>
-          <w:i w:val="0"/>
-        </w:rPr>
-      </w:pPr>
-      <w:r>
-        <w:rPr>
-          <w:rStyle w:val="ab"/>
-          <w:rFonts w:ascii="Consolas" w:hAnsi="Consolas"/>
-          <w:i w:val="0"/>
-        </w:rPr>
-        <w:t xml:space="preserve">    }</w:t>
-      </w:r>
-      <w:bookmarkStart w:id="0" w:name="_GoBack"/>
-      <w:bookmarkEnd w:id="0"/>
-    </w:p>
-    <w:p>
-      <w:pPr>
-        <w:rPr>
-          <w:rStyle w:val="ab"/>
-          <w:rFonts w:ascii="Consolas" w:hAnsi="Consolas"/>
-          <w:i w:val="0"/>
-        </w:rPr>
-      </w:pPr>
-      <w:r>
-        <w:rPr>
           <w:noProof/>
         </w:rPr>
         <w:lastRenderedPageBreak/>
         <w:drawing>
-          <wp:inline distT="0" distB="0" distL="0" distR="0" wp14:anchorId="1F42B31E" wp14:editId="550C80E2">
-            <wp:extent cx="3848100" cy="2987859"/>
+          <wp:inline distT="0" distB="0" distL="0" distR="0" wp14:anchorId="45E98AC2" wp14:editId="2B7D09AC">
+            <wp:extent cx="2720340" cy="2112209"/>
             <wp:effectExtent l="0" t="0" r="0" b="0"/>
             <wp:docPr id="3" name="图片 3"/>
             <wp:cNvGraphicFramePr>
@@ -2217,7 +2262,7 @@
                   <pic:spPr>
                     <a:xfrm>
                       <a:off x="0" y="0"/>
-                      <a:ext cx="3851970" cy="2990864"/>
+                      <a:ext cx="2757819" cy="2141310"/>
                     </a:xfrm>
                     <a:prstGeom prst="rect">
                       <a:avLst/>
@@ -2232,11 +2277,95 @@
     </w:p>
     <w:p>
       <w:pPr>
+        <w:widowControl/>
+        <w:jc w:val="left"/>
+        <w:rPr>
+          <w:rFonts w:ascii="宋体" w:hAnsi="宋体" w:cs="宋体"/>
+          <w:kern w:val="0"/>
+          <w:sz w:val="24"/>
+        </w:rPr>
+      </w:pPr>
+      <w:r>
         <w:rPr>
           <w:rStyle w:val="ab"/>
           <w:rFonts w:ascii="Consolas" w:hAnsi="Consolas" w:hint="eastAsia"/>
           <w:i w:val="0"/>
         </w:rPr>
+        <w:t>另一种修改方式：</w:t>
+      </w:r>
+      <w:r>
+        <w:rPr>
+          <w:rFonts w:ascii="宋体" w:hAnsi="宋体" w:cs="宋体"/>
+          <w:noProof/>
+          <w:kern w:val="0"/>
+          <w:sz w:val="24"/>
+        </w:rPr>
+        <w:drawing>
+          <wp:inline distT="0" distB="0" distL="0" distR="0">
+            <wp:extent cx="3810000" cy="1519229"/>
+            <wp:effectExtent l="0" t="0" r="0" b="0"/>
+            <wp:docPr id="4" name="图片 4" descr="C:\Users\Congb\Documents\Tencent Files\347006087\Image\C2C\9UU9G_HWQE1[FE4VRPAD971.png"/>
+            <wp:cNvGraphicFramePr>
+              <a:graphicFrameLocks xmlns:a="http://schemas.openxmlformats.org/drawingml/2006/main" noChangeAspect="1"/>
+            </wp:cNvGraphicFramePr>
+            <a:graphic xmlns:a="http://schemas.openxmlformats.org/drawingml/2006/main">
+              <a:graphicData uri="http://schemas.openxmlformats.org/drawingml/2006/picture">
+                <pic:pic xmlns:pic="http://schemas.openxmlformats.org/drawingml/2006/picture">
+                  <pic:nvPicPr>
+                    <pic:cNvPr id="0" name="Picture 1" descr="C:\Users\Congb\Documents\Tencent Files\347006087\Image\C2C\9UU9G_HWQE1[FE4VRPAD971.png"/>
+                    <pic:cNvPicPr>
+                      <a:picLocks noChangeAspect="1" noChangeArrowheads="1"/>
+                    </pic:cNvPicPr>
+                  </pic:nvPicPr>
+                  <pic:blipFill>
+                    <a:blip r:embed="rId10">
+                      <a:extLst>
+                        <a:ext uri="{28A0092B-C50C-407E-A947-70E740481C1C}">
+                          <a14:useLocalDpi xmlns:a14="http://schemas.microsoft.com/office/drawing/2010/main" val="0"/>
+                        </a:ext>
+                      </a:extLst>
+                    </a:blip>
+                    <a:srcRect/>
+                    <a:stretch>
+                      <a:fillRect/>
+                    </a:stretch>
+                  </pic:blipFill>
+                  <pic:spPr bwMode="auto">
+                    <a:xfrm>
+                      <a:off x="0" y="0"/>
+                      <a:ext cx="3875943" cy="1545523"/>
+                    </a:xfrm>
+                    <a:prstGeom prst="rect">
+                      <a:avLst/>
+                    </a:prstGeom>
+                    <a:noFill/>
+                    <a:ln>
+                      <a:noFill/>
+                    </a:ln>
+                  </pic:spPr>
+                </pic:pic>
+              </a:graphicData>
+            </a:graphic>
+          </wp:inline>
+        </w:drawing>
+      </w:r>
+    </w:p>
+    <w:p>
+      <w:pPr>
+        <w:rPr>
+          <w:rStyle w:val="ab"/>
+          <w:rFonts w:ascii="Consolas" w:hAnsi="Consolas" w:hint="eastAsia"/>
+          <w:i w:val="0"/>
+        </w:rPr>
+      </w:pPr>
+    </w:p>
+    <w:p>
+      <w:pPr>
+        <w:rPr>
+          <w:rStyle w:val="ab"/>
+          <w:rFonts w:ascii="Consolas" w:hAnsi="Consolas" w:hint="eastAsia"/>
+          <w:i w:val="0"/>
+        </w:rPr>
       </w:pPr>
     </w:p>
     <w:p>
@@ -2246,6 +2375,192 @@
           <w:rFonts w:ascii="Consolas" w:hAnsi="Consolas" w:cs="Consolas"/>
         </w:rPr>
       </w:pPr>
+      <w:r>
+        <w:rPr>
+          <w:rFonts w:ascii="Consolas" w:hAnsi="Consolas" w:cs="Consolas" w:hint="eastAsia"/>
+        </w:rPr>
+        <w:t>2.</w:t>
+      </w:r>
+    </w:p>
+    <w:p>
+      <w:pPr>
+        <w:spacing w:line="360" w:lineRule="auto"/>
+        <w:rPr>
+          <w:rFonts w:ascii="Consolas" w:hAnsi="Consolas" w:cs="Consolas"/>
+        </w:rPr>
+      </w:pPr>
+      <w:r>
+        <w:rPr>
+          <w:rFonts w:ascii="Consolas" w:hAnsi="Consolas" w:cs="Consolas" w:hint="eastAsia"/>
+        </w:rPr>
+        <w:t>完成最小堆的算法后，测试的过程中发现将</w:t>
+      </w:r>
+      <w:r>
+        <w:rPr>
+          <w:rFonts w:ascii="Consolas" w:hAnsi="Consolas" w:cs="Consolas" w:hint="eastAsia"/>
+        </w:rPr>
+        <w:t>随机生成的</w:t>
+      </w:r>
+      <w:r>
+        <w:rPr>
+          <w:rFonts w:ascii="Consolas" w:hAnsi="Consolas" w:cs="Consolas" w:hint="eastAsia"/>
+        </w:rPr>
+        <w:t>测试数组放入堆以后，堆仍旧无序。（改变了顺序但并未从小到大）。</w:t>
+      </w:r>
+    </w:p>
+    <w:p>
+      <w:pPr>
+        <w:spacing w:line="360" w:lineRule="auto"/>
+        <w:rPr>
+          <w:rFonts w:ascii="Consolas" w:hAnsi="Consolas" w:cs="Consolas"/>
+        </w:rPr>
+      </w:pPr>
+      <w:r>
+        <w:rPr>
+          <w:rFonts w:ascii="Consolas" w:hAnsi="Consolas" w:cs="Consolas" w:hint="eastAsia"/>
+        </w:rPr>
+        <w:t>解决历程：</w:t>
+      </w:r>
+    </w:p>
+    <w:p>
+      <w:pPr>
+        <w:pStyle w:val="a7"/>
+        <w:numPr>
+          <w:ilvl w:val="0"/>
+          <w:numId w:val="6"/>
+        </w:numPr>
+        <w:spacing w:line="360" w:lineRule="auto"/>
+        <w:ind w:firstLineChars="0"/>
+        <w:rPr>
+          <w:rFonts w:ascii="Consolas" w:hAnsi="Consolas" w:cs="Consolas"/>
+        </w:rPr>
+      </w:pPr>
+      <w:r>
+        <w:rPr>
+          <w:rFonts w:ascii="Consolas" w:hAnsi="Consolas" w:cs="Consolas" w:hint="eastAsia"/>
+        </w:rPr>
+        <w:t>首先发现未重载</w:t>
+      </w:r>
+      <w:r>
+        <w:rPr>
+          <w:rFonts w:ascii="Consolas" w:hAnsi="Consolas" w:cs="Consolas" w:hint="eastAsia"/>
+        </w:rPr>
+        <w:t>swap</w:t>
+      </w:r>
+      <w:r>
+        <w:rPr>
+          <w:rFonts w:ascii="Consolas" w:hAnsi="Consolas" w:cs="Consolas" w:hint="eastAsia"/>
+        </w:rPr>
+        <w:t>函数，可能导致上调下调算法出错。立刻跟进</w:t>
+      </w:r>
+    </w:p>
+    <w:p>
+      <w:pPr>
+        <w:pStyle w:val="a7"/>
+        <w:numPr>
+          <w:ilvl w:val="0"/>
+          <w:numId w:val="6"/>
+        </w:numPr>
+        <w:spacing w:line="360" w:lineRule="auto"/>
+        <w:ind w:firstLineChars="0"/>
+        <w:rPr>
+          <w:rFonts w:ascii="Consolas" w:hAnsi="Consolas" w:cs="Consolas"/>
+        </w:rPr>
+      </w:pPr>
+      <w:r>
+        <w:rPr>
+          <w:rFonts w:ascii="Consolas" w:hAnsi="Consolas" w:cs="Consolas" w:hint="eastAsia"/>
+        </w:rPr>
+        <w:t>随后</w:t>
+      </w:r>
+      <w:r>
+        <w:rPr>
+          <w:rFonts w:ascii="Consolas" w:hAnsi="Consolas" w:cs="Consolas" w:hint="eastAsia"/>
+        </w:rPr>
+        <w:t>发现</w:t>
+      </w:r>
+      <w:r>
+        <w:rPr>
+          <w:rFonts w:ascii="Consolas" w:hAnsi="Consolas" w:cs="Consolas" w:hint="eastAsia"/>
+        </w:rPr>
+        <w:t>Process</w:t>
+      </w:r>
+      <w:proofErr w:type="gramStart"/>
+      <w:r>
+        <w:rPr>
+          <w:rFonts w:ascii="Consolas" w:hAnsi="Consolas" w:cs="Consolas" w:hint="eastAsia"/>
+        </w:rPr>
+        <w:t>类未重载</w:t>
+      </w:r>
+      <w:proofErr w:type="gramEnd"/>
+      <w:r>
+        <w:rPr>
+          <w:rFonts w:ascii="Consolas" w:hAnsi="Consolas" w:cs="Consolas" w:hint="eastAsia"/>
+        </w:rPr>
+        <w:t>=</w:t>
+      </w:r>
+      <w:r>
+        <w:rPr>
+          <w:rFonts w:ascii="Consolas" w:hAnsi="Consolas" w:cs="Consolas" w:hint="eastAsia"/>
+        </w:rPr>
+        <w:t>运算符，可能导致</w:t>
+      </w:r>
+      <w:r>
+        <w:rPr>
+          <w:rFonts w:ascii="Consolas" w:hAnsi="Consolas" w:cs="Consolas" w:hint="eastAsia"/>
+        </w:rPr>
+        <w:t>swap</w:t>
+      </w:r>
+      <w:r>
+        <w:rPr>
+          <w:rFonts w:ascii="Consolas" w:hAnsi="Consolas" w:cs="Consolas" w:hint="eastAsia"/>
+        </w:rPr>
+        <w:t>函数不正常执行。立刻跟进</w:t>
+      </w:r>
+      <w:r>
+        <w:rPr>
+          <w:rFonts w:ascii="Consolas" w:hAnsi="Consolas" w:cs="Consolas" w:hint="eastAsia"/>
+        </w:rPr>
+        <w:t>=</w:t>
+      </w:r>
+      <w:r>
+        <w:rPr>
+          <w:rFonts w:ascii="Consolas" w:hAnsi="Consolas" w:cs="Consolas" w:hint="eastAsia"/>
+        </w:rPr>
+        <w:t>的重载。</w:t>
+      </w:r>
+    </w:p>
+    <w:p>
+      <w:pPr>
+        <w:spacing w:line="360" w:lineRule="auto"/>
+        <w:rPr>
+          <w:rFonts w:ascii="Consolas" w:hAnsi="Consolas" w:cs="Consolas"/>
+        </w:rPr>
+      </w:pPr>
+    </w:p>
+    <w:p>
+      <w:pPr>
+        <w:spacing w:line="360" w:lineRule="auto"/>
+        <w:rPr>
+          <w:rFonts w:ascii="Consolas" w:hAnsi="Consolas" w:cs="Consolas" w:hint="eastAsia"/>
+        </w:rPr>
+      </w:pPr>
+      <w:bookmarkStart w:id="0" w:name="_GoBack"/>
+      <w:bookmarkEnd w:id="0"/>
+    </w:p>
+    <w:p>
+      <w:pPr>
+        <w:spacing w:line="360" w:lineRule="auto"/>
+        <w:rPr>
+          <w:rFonts w:ascii="Consolas" w:hAnsi="Consolas" w:cs="Consolas" w:hint="eastAsia"/>
+        </w:rPr>
+      </w:pPr>
+      <w:r>
+        <w:rPr>
+          <w:rFonts w:ascii="Consolas" w:hAnsi="Consolas" w:cs="Consolas" w:hint="eastAsia"/>
+        </w:rPr>
+        <w:t>3.</w:t>
+      </w:r>
     </w:p>
     <w:p>
       <w:pPr>
@@ -2388,7 +2703,7 @@
       </w:pPr>
     </w:p>
     <w:sectPr>
-      <w:footerReference w:type="default" r:id="rId10"/>
+      <w:footerReference w:type="default" r:id="rId11"/>
       <w:pgSz w:w="11906" w:h="16838"/>
       <w:pgMar w:top="1440" w:right="1800" w:bottom="1440" w:left="1800" w:header="851" w:footer="992" w:gutter="0"/>
       <w:pgNumType w:start="0"/>
@@ -2488,6 +2803,95 @@
 <file path=word/numbering.xml><?xml version="1.0" encoding="utf-8"?>
 <w:numbering xmlns:wpc="http://schemas.microsoft.com/office/word/2010/wordprocessingCanvas" xmlns:cx="http://schemas.microsoft.com/office/drawing/2014/chartex" xmlns:cx1="http://schemas.microsoft.com/office/drawing/2015/9/8/chartex" xmlns:cx2="http://schemas.microsoft.com/office/drawing/2015/10/21/chartex" xmlns:cx3="http://schemas.microsoft.com/office/drawing/2016/5/9/chartex" xmlns:cx4="http://schemas.microsoft.com/office/drawing/2016/5/10/chartex" xmlns:cx5="http://schemas.microsoft.com/office/drawing/2016/5/11/chartex" xmlns:cx6="http://schemas.microsoft.com/office/drawing/2016/5/12/chartex" xmlns:cx7="http://schemas.microsoft.com/office/drawing/2016/5/13/chartex" xmlns:cx8="http://schemas.microsoft.com/office/drawing/2016/5/14/chartex" xmlns:mc="http://schemas.openxmlformats.org/markup-compatibility/2006" xmlns:aink="http://schemas.microsoft.com/office/drawing/2016/ink" xmlns:am3d="http://schemas.microsoft.com/office/drawing/2017/model3d" xmlns:o="urn:schemas-microsoft-com:office:office" xmlns:r="http://schemas.openxmlformats.org/officeDocument/2006/relationships" xmlns:m="http://schemas.openxmlformats.org/officeDocument/2006/math" xmlns:v="urn:schemas-microsoft-com:vml" xmlns:wp14="http://schemas.microsoft.com/office/word/2010/wordprocessingDrawing" xmlns:wp="http://schemas.openxmlformats.org/drawingml/2006/wordprocessingDrawing" xmlns:w10="urn:schemas-microsoft-com:office:word" xmlns:w="http://schemas.openxmlformats.org/wordprocessingml/2006/main" xmlns:w14="http://schemas.microsoft.com/office/word/2010/wordml" xmlns:w15="http://schemas.microsoft.com/office/word/2012/wordml" xmlns:w16cid="http://schemas.microsoft.com/office/word/2016/wordml/cid" xmlns:w16se="http://schemas.microsoft.com/office/word/2015/wordml/symex" xmlns:wpg="http://schemas.microsoft.com/office/word/2010/wordprocessingGroup" xmlns:wpi="http://schemas.microsoft.com/office/word/2010/wordprocessingInk" xmlns:wne="http://schemas.microsoft.com/office/word/2006/wordml" xmlns:wps="http://schemas.microsoft.com/office/word/2010/wordprocessingShape" mc:Ignorable="w14 w15 w16se w16cid wp14">
   <w:abstractNum w:abstractNumId="0" w15:restartNumberingAfterBreak="0">
+    <w:nsid w:val="11C145A6"/>
+    <w:multiLevelType w:val="hybridMultilevel"/>
+    <w:tmpl w:val="77D6B7E8"/>
+    <w:lvl w:ilvl="0" w:tplc="CCECFEE6">
+      <w:start w:val="1"/>
+      <w:numFmt w:val="decimal"/>
+      <w:lvlText w:val="%1."/>
+      <w:lvlJc w:val="left"/>
+      <w:pPr>
+        <w:ind w:left="360" w:hanging="360"/>
+      </w:pPr>
+      <w:rPr>
+        <w:rFonts w:hint="default"/>
+      </w:rPr>
+    </w:lvl>
+    <w:lvl w:ilvl="1" w:tplc="04090019" w:tentative="1">
+      <w:start w:val="1"/>
+      <w:numFmt w:val="lowerLetter"/>
+      <w:lvlText w:val="%2)"/>
+      <w:lvlJc w:val="left"/>
+      <w:pPr>
+        <w:ind w:left="840" w:hanging="420"/>
+      </w:pPr>
+    </w:lvl>
+    <w:lvl w:ilvl="2" w:tplc="0409001B" w:tentative="1">
+      <w:start w:val="1"/>
+      <w:numFmt w:val="lowerRoman"/>
+      <w:lvlText w:val="%3."/>
+      <w:lvlJc w:val="right"/>
+      <w:pPr>
+        <w:ind w:left="1260" w:hanging="420"/>
+      </w:pPr>
+    </w:lvl>
+    <w:lvl w:ilvl="3" w:tplc="0409000F" w:tentative="1">
+      <w:start w:val="1"/>
+      <w:numFmt w:val="decimal"/>
+      <w:lvlText w:val="%4."/>
+      <w:lvlJc w:val="left"/>
+      <w:pPr>
+        <w:ind w:left="1680" w:hanging="420"/>
+      </w:pPr>
+    </w:lvl>
+    <w:lvl w:ilvl="4" w:tplc="04090019" w:tentative="1">
+      <w:start w:val="1"/>
+      <w:numFmt w:val="lowerLetter"/>
+      <w:lvlText w:val="%5)"/>
+      <w:lvlJc w:val="left"/>
+      <w:pPr>
+        <w:ind w:left="2100" w:hanging="420"/>
+      </w:pPr>
+    </w:lvl>
+    <w:lvl w:ilvl="5" w:tplc="0409001B" w:tentative="1">
+      <w:start w:val="1"/>
+      <w:numFmt w:val="lowerRoman"/>
+      <w:lvlText w:val="%6."/>
+      <w:lvlJc w:val="right"/>
+      <w:pPr>
+        <w:ind w:left="2520" w:hanging="420"/>
+      </w:pPr>
+    </w:lvl>
+    <w:lvl w:ilvl="6" w:tplc="0409000F" w:tentative="1">
+      <w:start w:val="1"/>
+      <w:numFmt w:val="decimal"/>
+      <w:lvlText w:val="%7."/>
+      <w:lvlJc w:val="left"/>
+      <w:pPr>
+        <w:ind w:left="2940" w:hanging="420"/>
+      </w:pPr>
+    </w:lvl>
+    <w:lvl w:ilvl="7" w:tplc="04090019" w:tentative="1">
+      <w:start w:val="1"/>
+      <w:numFmt w:val="lowerLetter"/>
+      <w:lvlText w:val="%8)"/>
+      <w:lvlJc w:val="left"/>
+      <w:pPr>
+        <w:ind w:left="3360" w:hanging="420"/>
+      </w:pPr>
+    </w:lvl>
+    <w:lvl w:ilvl="8" w:tplc="0409001B" w:tentative="1">
+      <w:start w:val="1"/>
+      <w:numFmt w:val="lowerRoman"/>
+      <w:lvlText w:val="%9."/>
+      <w:lvlJc w:val="right"/>
+      <w:pPr>
+        <w:ind w:left="3780" w:hanging="420"/>
+      </w:pPr>
+    </w:lvl>
+  </w:abstractNum>
+  <w:abstractNum w:abstractNumId="1" w15:restartNumberingAfterBreak="0">
     <w:nsid w:val="29711006"/>
     <w:multiLevelType w:val="hybridMultilevel"/>
     <w:tmpl w:val="5752476C"/>
@@ -2576,7 +2980,96 @@
       </w:pPr>
     </w:lvl>
   </w:abstractNum>
-  <w:abstractNum w:abstractNumId="1" w15:restartNumberingAfterBreak="0">
+  <w:abstractNum w:abstractNumId="2" w15:restartNumberingAfterBreak="0">
+    <w:nsid w:val="3B37739C"/>
+    <w:multiLevelType w:val="hybridMultilevel"/>
+    <w:tmpl w:val="2A788D4A"/>
+    <w:lvl w:ilvl="0" w:tplc="88802BD6">
+      <w:start w:val="1"/>
+      <w:numFmt w:val="decimal"/>
+      <w:lvlText w:val="（%1）"/>
+      <w:lvlJc w:val="left"/>
+      <w:pPr>
+        <w:ind w:left="720" w:hanging="720"/>
+      </w:pPr>
+      <w:rPr>
+        <w:rFonts w:hint="default"/>
+      </w:rPr>
+    </w:lvl>
+    <w:lvl w:ilvl="1" w:tplc="04090019" w:tentative="1">
+      <w:start w:val="1"/>
+      <w:numFmt w:val="lowerLetter"/>
+      <w:lvlText w:val="%2)"/>
+      <w:lvlJc w:val="left"/>
+      <w:pPr>
+        <w:ind w:left="840" w:hanging="420"/>
+      </w:pPr>
+    </w:lvl>
+    <w:lvl w:ilvl="2" w:tplc="0409001B" w:tentative="1">
+      <w:start w:val="1"/>
+      <w:numFmt w:val="lowerRoman"/>
+      <w:lvlText w:val="%3."/>
+      <w:lvlJc w:val="right"/>
+      <w:pPr>
+        <w:ind w:left="1260" w:hanging="420"/>
+      </w:pPr>
+    </w:lvl>
+    <w:lvl w:ilvl="3" w:tplc="0409000F" w:tentative="1">
+      <w:start w:val="1"/>
+      <w:numFmt w:val="decimal"/>
+      <w:lvlText w:val="%4."/>
+      <w:lvlJc w:val="left"/>
+      <w:pPr>
+        <w:ind w:left="1680" w:hanging="420"/>
+      </w:pPr>
+    </w:lvl>
+    <w:lvl w:ilvl="4" w:tplc="04090019" w:tentative="1">
+      <w:start w:val="1"/>
+      <w:numFmt w:val="lowerLetter"/>
+      <w:lvlText w:val="%5)"/>
+      <w:lvlJc w:val="left"/>
+      <w:pPr>
+        <w:ind w:left="2100" w:hanging="420"/>
+      </w:pPr>
+    </w:lvl>
+    <w:lvl w:ilvl="5" w:tplc="0409001B" w:tentative="1">
+      <w:start w:val="1"/>
+      <w:numFmt w:val="lowerRoman"/>
+      <w:lvlText w:val="%6."/>
+      <w:lvlJc w:val="right"/>
+      <w:pPr>
+        <w:ind w:left="2520" w:hanging="420"/>
+      </w:pPr>
+    </w:lvl>
+    <w:lvl w:ilvl="6" w:tplc="0409000F" w:tentative="1">
+      <w:start w:val="1"/>
+      <w:numFmt w:val="decimal"/>
+      <w:lvlText w:val="%7."/>
+      <w:lvlJc w:val="left"/>
+      <w:pPr>
+        <w:ind w:left="2940" w:hanging="420"/>
+      </w:pPr>
+    </w:lvl>
+    <w:lvl w:ilvl="7" w:tplc="04090019" w:tentative="1">
+      <w:start w:val="1"/>
+      <w:numFmt w:val="lowerLetter"/>
+      <w:lvlText w:val="%8)"/>
+      <w:lvlJc w:val="left"/>
+      <w:pPr>
+        <w:ind w:left="3360" w:hanging="420"/>
+      </w:pPr>
+    </w:lvl>
+    <w:lvl w:ilvl="8" w:tplc="0409001B" w:tentative="1">
+      <w:start w:val="1"/>
+      <w:numFmt w:val="lowerRoman"/>
+      <w:lvlText w:val="%9."/>
+      <w:lvlJc w:val="right"/>
+      <w:pPr>
+        <w:ind w:left="3780" w:hanging="420"/>
+      </w:pPr>
+    </w:lvl>
+  </w:abstractNum>
+  <w:abstractNum w:abstractNumId="3" w15:restartNumberingAfterBreak="0">
     <w:nsid w:val="56664A2F"/>
     <w:multiLevelType w:val="hybridMultilevel"/>
     <w:tmpl w:val="9EA80B2E"/>
@@ -2689,7 +3182,7 @@
       </w:rPr>
     </w:lvl>
   </w:abstractNum>
-  <w:abstractNum w:abstractNumId="2" w15:restartNumberingAfterBreak="0">
+  <w:abstractNum w:abstractNumId="4" w15:restartNumberingAfterBreak="0">
     <w:nsid w:val="575776C8"/>
     <w:multiLevelType w:val="hybridMultilevel"/>
     <w:tmpl w:val="D5B62D3E"/>
@@ -2778,7 +3271,7 @@
       </w:pPr>
     </w:lvl>
   </w:abstractNum>
-  <w:abstractNum w:abstractNumId="3" w15:restartNumberingAfterBreak="0">
+  <w:abstractNum w:abstractNumId="5" w15:restartNumberingAfterBreak="0">
     <w:nsid w:val="5C6025DD"/>
     <w:multiLevelType w:val="hybridMultilevel"/>
     <w:tmpl w:val="7216504C"/>
@@ -2918,7 +3411,7 @@
       </w:rPr>
     </w:lvl>
   </w:abstractNum>
-  <w:abstractNum w:abstractNumId="4" w15:restartNumberingAfterBreak="0">
+  <w:abstractNum w:abstractNumId="6" w15:restartNumberingAfterBreak="0">
     <w:nsid w:val="71E956E5"/>
     <w:multiLevelType w:val="hybridMultilevel"/>
     <w:tmpl w:val="D4707294"/>
@@ -3032,18 +3525,24 @@
     </w:lvl>
   </w:abstractNum>
   <w:num w:numId="1">
+    <w:abstractNumId w:val="4"/>
+  </w:num>
+  <w:num w:numId="2">
+    <w:abstractNumId w:val="5"/>
+  </w:num>
+  <w:num w:numId="3">
+    <w:abstractNumId w:val="3"/>
+  </w:num>
+  <w:num w:numId="4">
+    <w:abstractNumId w:val="6"/>
+  </w:num>
+  <w:num w:numId="5">
+    <w:abstractNumId w:val="1"/>
+  </w:num>
+  <w:num w:numId="6">
     <w:abstractNumId w:val="2"/>
   </w:num>
-  <w:num w:numId="2">
-    <w:abstractNumId w:val="3"/>
-  </w:num>
-  <w:num w:numId="3">
-    <w:abstractNumId w:val="1"/>
-  </w:num>
-  <w:num w:numId="4">
-    <w:abstractNumId w:val="4"/>
-  </w:num>
-  <w:num w:numId="5">
+  <w:num w:numId="7">
     <w:abstractNumId w:val="0"/>
   </w:num>
 </w:numbering>

--- a/201706062412_林英琮_课程设计.docx
+++ b/201706062412_林英琮_课程设计.docx
@@ -1913,7 +1913,6 @@
           <w:rStyle w:val="ab"/>
           <w:rFonts w:ascii="Consolas" w:hAnsi="Consolas"/>
           <w:b/>
-          <w:i w:val="0"/>
         </w:rPr>
       </w:pPr>
       <w:r>
@@ -1927,12 +1926,25 @@
     </w:p>
     <w:p>
       <w:pPr>
-        <w:pStyle w:val="a7"/>
-        <w:numPr>
-          <w:ilvl w:val="0"/>
-          <w:numId w:val="7"/>
-        </w:numPr>
-        <w:ind w:firstLineChars="0"/>
+        <w:rPr>
+          <w:rStyle w:val="ab"/>
+          <w:rFonts w:ascii="Consolas" w:hAnsi="Consolas" w:hint="eastAsia"/>
+          <w:b/>
+          <w:i w:val="0"/>
+        </w:rPr>
+      </w:pPr>
+      <w:r>
+        <w:rPr>
+          <w:rStyle w:val="ab"/>
+          <w:rFonts w:ascii="Consolas" w:hAnsi="Consolas" w:hint="eastAsia"/>
+          <w:b/>
+          <w:i w:val="0"/>
+        </w:rPr>
+        <w:t>1.</w:t>
+      </w:r>
+    </w:p>
+    <w:p>
+      <w:pPr>
         <w:rPr>
           <w:rStyle w:val="ab"/>
           <w:rFonts w:ascii="Consolas" w:hAnsi="Consolas"/>
@@ -1960,7 +1972,6 @@
     </w:p>
     <w:p>
       <w:pPr>
-        <w:ind w:firstLine="420"/>
         <w:rPr>
           <w:rStyle w:val="ab"/>
           <w:rFonts w:ascii="Consolas" w:hAnsi="Consolas"/>
@@ -2116,7 +2127,7 @@
           <w:rFonts w:ascii="Consolas" w:hAnsi="Consolas" w:hint="eastAsia"/>
           <w:i w:val="0"/>
         </w:rPr>
-        <w:t>这样写不行，暂时不知道为啥。</w:t>
+        <w:t>这样写不行。</w:t>
       </w:r>
     </w:p>
     <w:p>
@@ -2174,7 +2185,6 @@
     </w:p>
     <w:p>
       <w:pPr>
-        <w:ind w:firstLine="432"/>
         <w:rPr>
           <w:rStyle w:val="ab"/>
           <w:rFonts w:ascii="Consolas" w:hAnsi="Consolas"/>
@@ -2192,7 +2202,6 @@
     </w:p>
     <w:p>
       <w:pPr>
-        <w:ind w:firstLine="420"/>
         <w:rPr>
           <w:rStyle w:val="ab"/>
           <w:rFonts w:ascii="Consolas" w:hAnsi="Consolas"/>
@@ -2226,7 +2235,6 @@
     </w:p>
     <w:p>
       <w:pPr>
-        <w:ind w:firstLine="420"/>
         <w:rPr>
           <w:rStyle w:val="ab"/>
           <w:rFonts w:ascii="Consolas" w:hAnsi="Consolas"/>
@@ -2235,7 +2243,8 @@
       </w:pPr>
       <w:r>
         <w:rPr>
-          <w:noProof/>
+          <w:rStyle w:val="ab"/>
+          <w:rFonts w:ascii="Consolas" w:hAnsi="Consolas"/>
         </w:rPr>
         <w:lastRenderedPageBreak/>
         <w:drawing>
@@ -2277,32 +2286,473 @@
     </w:p>
     <w:p>
       <w:pPr>
-        <w:widowControl/>
-        <w:jc w:val="left"/>
-        <w:rPr>
-          <w:rFonts w:ascii="宋体" w:hAnsi="宋体" w:cs="宋体"/>
-          <w:kern w:val="0"/>
-          <w:sz w:val="24"/>
-        </w:rPr>
-      </w:pPr>
-      <w:r>
         <w:rPr>
           <w:rStyle w:val="ab"/>
           <w:rFonts w:ascii="Consolas" w:hAnsi="Consolas" w:hint="eastAsia"/>
           <w:i w:val="0"/>
         </w:rPr>
-        <w:t>另一种修改方式：</w:t>
-      </w:r>
-      <w:r>
-        <w:rPr>
-          <w:rFonts w:ascii="宋体" w:hAnsi="宋体" w:cs="宋体"/>
-          <w:noProof/>
-          <w:kern w:val="0"/>
-          <w:sz w:val="24"/>
+      </w:pPr>
+    </w:p>
+    <w:p>
+      <w:pPr>
+        <w:rPr>
+          <w:rStyle w:val="ab"/>
+          <w:rFonts w:ascii="Consolas" w:hAnsi="Consolas" w:hint="eastAsia"/>
+          <w:i w:val="0"/>
+        </w:rPr>
+      </w:pPr>
+    </w:p>
+    <w:p>
+      <w:pPr>
+        <w:rPr>
+          <w:rStyle w:val="ab"/>
+          <w:rFonts w:ascii="Consolas" w:hAnsi="Consolas"/>
+          <w:b/>
+          <w:i w:val="0"/>
+        </w:rPr>
+      </w:pPr>
+      <w:r>
+        <w:rPr>
+          <w:rStyle w:val="ab"/>
+          <w:rFonts w:ascii="Consolas" w:hAnsi="Consolas" w:hint="eastAsia"/>
+          <w:b/>
+          <w:i w:val="0"/>
+        </w:rPr>
+        <w:t>2</w:t>
+      </w:r>
+      <w:r>
+        <w:rPr>
+          <w:rStyle w:val="ab"/>
+          <w:rFonts w:ascii="Consolas" w:hAnsi="Consolas"/>
+          <w:b/>
+          <w:i w:val="0"/>
+        </w:rPr>
+        <w:t>.</w:t>
+      </w:r>
+    </w:p>
+    <w:p>
+      <w:pPr>
+        <w:rPr>
+          <w:rStyle w:val="ab"/>
+          <w:rFonts w:ascii="Consolas" w:hAnsi="Consolas"/>
+          <w:i w:val="0"/>
+        </w:rPr>
+      </w:pPr>
+      <w:r>
+        <w:rPr>
+          <w:rStyle w:val="ab"/>
+          <w:rFonts w:ascii="Consolas" w:hAnsi="Consolas" w:hint="eastAsia"/>
+          <w:i w:val="0"/>
+        </w:rPr>
+        <w:t>完成最小堆的算法后，测试的过程中发现将</w:t>
+      </w:r>
+      <w:r>
+        <w:rPr>
+          <w:rStyle w:val="ab"/>
+          <w:rFonts w:ascii="Consolas" w:hAnsi="Consolas" w:hint="eastAsia"/>
+          <w:i w:val="0"/>
+        </w:rPr>
+        <w:t>随机生成的</w:t>
+      </w:r>
+      <w:r>
+        <w:rPr>
+          <w:rStyle w:val="ab"/>
+          <w:rFonts w:ascii="Consolas" w:hAnsi="Consolas" w:hint="eastAsia"/>
+          <w:i w:val="0"/>
+        </w:rPr>
+        <w:t>测试数组放入堆以后，堆仍旧无序。（改变了顺序但并未从小到大）。</w:t>
+      </w:r>
+    </w:p>
+    <w:p>
+      <w:pPr>
+        <w:rPr>
+          <w:rStyle w:val="ab"/>
+          <w:rFonts w:ascii="Consolas" w:hAnsi="Consolas"/>
+          <w:i w:val="0"/>
+        </w:rPr>
+      </w:pPr>
+      <w:r>
+        <w:rPr>
+          <w:rStyle w:val="ab"/>
+          <w:rFonts w:ascii="Consolas" w:hAnsi="Consolas" w:hint="eastAsia"/>
+          <w:i w:val="0"/>
+        </w:rPr>
+        <w:t>解决历程：</w:t>
+      </w:r>
+    </w:p>
+    <w:p>
+      <w:pPr>
+        <w:pStyle w:val="a7"/>
+        <w:numPr>
+          <w:ilvl w:val="0"/>
+          <w:numId w:val="8"/>
+        </w:numPr>
+        <w:ind w:firstLineChars="0"/>
+        <w:rPr>
+          <w:rStyle w:val="ab"/>
+          <w:rFonts w:ascii="Consolas" w:hAnsi="Consolas" w:cs="Times New Roman"/>
+          <w:i w:val="0"/>
+        </w:rPr>
+      </w:pPr>
+      <w:r>
+        <w:rPr>
+          <w:rStyle w:val="ab"/>
+          <w:rFonts w:ascii="Consolas" w:hAnsi="Consolas" w:cs="Times New Roman" w:hint="eastAsia"/>
+          <w:i w:val="0"/>
+        </w:rPr>
+        <w:t>首先发现</w:t>
+      </w:r>
+      <w:r>
+        <w:rPr>
+          <w:rStyle w:val="ab"/>
+          <w:rFonts w:ascii="Consolas" w:hAnsi="Consolas" w:cs="Times New Roman" w:hint="eastAsia"/>
+          <w:i w:val="0"/>
+        </w:rPr>
+        <w:t>堆中</w:t>
+      </w:r>
+      <w:r>
+        <w:rPr>
+          <w:rStyle w:val="ab"/>
+          <w:rFonts w:ascii="Consolas" w:hAnsi="Consolas" w:cs="Times New Roman" w:hint="eastAsia"/>
+          <w:i w:val="0"/>
+        </w:rPr>
+        <w:t>未重载</w:t>
+      </w:r>
+      <w:r>
+        <w:rPr>
+          <w:rStyle w:val="ab"/>
+          <w:rFonts w:ascii="Consolas" w:hAnsi="Consolas" w:cs="Times New Roman" w:hint="eastAsia"/>
+          <w:i w:val="0"/>
+        </w:rPr>
+        <w:t>swap</w:t>
+      </w:r>
+      <w:r>
+        <w:rPr>
+          <w:rStyle w:val="ab"/>
+          <w:rFonts w:ascii="Consolas" w:hAnsi="Consolas" w:cs="Times New Roman" w:hint="eastAsia"/>
+          <w:i w:val="0"/>
+        </w:rPr>
+        <w:t>函数，可能导致上调下调算法出错。立刻跟进</w:t>
+      </w:r>
+      <w:r>
+        <w:rPr>
+          <w:rStyle w:val="ab"/>
+          <w:rFonts w:ascii="Consolas" w:hAnsi="Consolas" w:cs="Times New Roman" w:hint="eastAsia"/>
+          <w:i w:val="0"/>
+        </w:rPr>
+        <w:t>。</w:t>
+      </w:r>
+    </w:p>
+    <w:p>
+      <w:pPr>
+        <w:pStyle w:val="a7"/>
+        <w:numPr>
+          <w:ilvl w:val="0"/>
+          <w:numId w:val="8"/>
+        </w:numPr>
+        <w:ind w:firstLineChars="0"/>
+        <w:rPr>
+          <w:rStyle w:val="ab"/>
+          <w:rFonts w:ascii="Consolas" w:hAnsi="Consolas" w:cs="Times New Roman"/>
+          <w:i w:val="0"/>
+        </w:rPr>
+      </w:pPr>
+      <w:r>
+        <w:rPr>
+          <w:rStyle w:val="ab"/>
+          <w:rFonts w:ascii="Consolas" w:hAnsi="Consolas" w:cs="Times New Roman" w:hint="eastAsia"/>
+          <w:i w:val="0"/>
+        </w:rPr>
+        <w:t>排序以后</w:t>
+      </w:r>
+      <w:r>
+        <w:rPr>
+          <w:rStyle w:val="ab"/>
+          <w:rFonts w:ascii="Consolas" w:hAnsi="Consolas" w:cs="Times New Roman" w:hint="eastAsia"/>
+          <w:i w:val="0"/>
+        </w:rPr>
+        <w:t>发现</w:t>
+      </w:r>
+      <w:r>
+        <w:rPr>
+          <w:rStyle w:val="ab"/>
+          <w:rFonts w:ascii="Consolas" w:hAnsi="Consolas" w:cs="Times New Roman" w:hint="eastAsia"/>
+          <w:i w:val="0"/>
+        </w:rPr>
+        <w:t>，堆中所有元素都变成了同一个。随后发现</w:t>
+      </w:r>
+      <w:r>
+        <w:rPr>
+          <w:rStyle w:val="ab"/>
+          <w:rFonts w:ascii="Consolas" w:hAnsi="Consolas" w:cs="Times New Roman" w:hint="eastAsia"/>
+          <w:i w:val="0"/>
+        </w:rPr>
+        <w:t>P</w:t>
+      </w:r>
+      <w:r>
+        <w:rPr>
+          <w:rStyle w:val="ab"/>
+          <w:rFonts w:ascii="Consolas" w:hAnsi="Consolas" w:cs="Times New Roman"/>
+          <w:i w:val="0"/>
+        </w:rPr>
+        <w:t>rocess</w:t>
+      </w:r>
+      <w:proofErr w:type="gramStart"/>
+      <w:r>
+        <w:rPr>
+          <w:rStyle w:val="ab"/>
+          <w:rFonts w:ascii="Consolas" w:hAnsi="Consolas" w:cs="Times New Roman"/>
+          <w:i w:val="0"/>
+        </w:rPr>
+        <w:t>类未重载</w:t>
+      </w:r>
+      <w:proofErr w:type="gramEnd"/>
+      <w:r>
+        <w:rPr>
+          <w:rStyle w:val="ab"/>
+          <w:rFonts w:ascii="Consolas" w:hAnsi="Consolas" w:cs="Times New Roman" w:hint="eastAsia"/>
+          <w:i w:val="0"/>
+        </w:rPr>
+        <w:t>=</w:t>
+      </w:r>
+      <w:r>
+        <w:rPr>
+          <w:rStyle w:val="ab"/>
+          <w:rFonts w:ascii="Consolas" w:hAnsi="Consolas" w:cs="Times New Roman" w:hint="eastAsia"/>
+          <w:i w:val="0"/>
+        </w:rPr>
+        <w:t>运算符，可能导致</w:t>
+      </w:r>
+      <w:r>
+        <w:rPr>
+          <w:rStyle w:val="ab"/>
+          <w:rFonts w:ascii="Consolas" w:hAnsi="Consolas" w:cs="Times New Roman" w:hint="eastAsia"/>
+          <w:i w:val="0"/>
+        </w:rPr>
+        <w:t>swap</w:t>
+      </w:r>
+      <w:r>
+        <w:rPr>
+          <w:rStyle w:val="ab"/>
+          <w:rFonts w:ascii="Consolas" w:hAnsi="Consolas" w:cs="Times New Roman" w:hint="eastAsia"/>
+          <w:i w:val="0"/>
+        </w:rPr>
+        <w:t>函数不正常执行。立刻跟进</w:t>
+      </w:r>
+      <w:r>
+        <w:rPr>
+          <w:rStyle w:val="ab"/>
+          <w:rFonts w:ascii="Consolas" w:hAnsi="Consolas" w:cs="Times New Roman" w:hint="eastAsia"/>
+          <w:i w:val="0"/>
+        </w:rPr>
+        <w:t>=</w:t>
+      </w:r>
+      <w:r>
+        <w:rPr>
+          <w:rStyle w:val="ab"/>
+          <w:rFonts w:ascii="Consolas" w:hAnsi="Consolas" w:cs="Times New Roman" w:hint="eastAsia"/>
+          <w:i w:val="0"/>
+        </w:rPr>
+        <w:t>的重载。</w:t>
+      </w:r>
+    </w:p>
+    <w:p>
+      <w:pPr>
+        <w:pStyle w:val="a7"/>
+        <w:numPr>
+          <w:ilvl w:val="0"/>
+          <w:numId w:val="8"/>
+        </w:numPr>
+        <w:ind w:firstLineChars="0"/>
+        <w:rPr>
+          <w:rStyle w:val="ab"/>
+          <w:rFonts w:ascii="Consolas" w:hAnsi="Consolas" w:cs="Times New Roman"/>
+          <w:i w:val="0"/>
+        </w:rPr>
+      </w:pPr>
+      <w:r>
+        <w:rPr>
+          <w:rStyle w:val="ab"/>
+          <w:rFonts w:ascii="Consolas" w:hAnsi="Consolas" w:cs="Times New Roman" w:hint="eastAsia"/>
+          <w:i w:val="0"/>
+        </w:rPr>
+        <w:t>还是一个奇怪的无序。……</w:t>
+      </w:r>
+    </w:p>
+    <w:p>
+      <w:pPr>
+        <w:pStyle w:val="a7"/>
+        <w:ind w:left="360" w:firstLineChars="0" w:firstLine="0"/>
+        <w:rPr>
+          <w:rStyle w:val="ab"/>
+          <w:rFonts w:ascii="Consolas" w:hAnsi="Consolas" w:cs="Times New Roman" w:hint="eastAsia"/>
+          <w:i w:val="0"/>
+        </w:rPr>
+      </w:pPr>
+      <w:r>
+        <w:rPr>
+          <w:rStyle w:val="ab"/>
+          <w:rFonts w:ascii="Consolas" w:hAnsi="Consolas" w:cs="Times New Roman" w:hint="eastAsia"/>
+          <w:i w:val="0"/>
+        </w:rPr>
+        <w:t>……</w:t>
+      </w:r>
+      <w:proofErr w:type="gramStart"/>
+      <w:r>
+        <w:rPr>
+          <w:rStyle w:val="ab"/>
+          <w:rFonts w:ascii="Consolas" w:hAnsi="Consolas" w:cs="Times New Roman" w:hint="eastAsia"/>
+          <w:i w:val="0"/>
+        </w:rPr>
+        <w:t>……</w:t>
+      </w:r>
+      <w:proofErr w:type="gramEnd"/>
+    </w:p>
+    <w:p>
+      <w:pPr>
+        <w:pStyle w:val="a7"/>
+        <w:ind w:left="360" w:firstLineChars="0" w:firstLine="0"/>
+        <w:rPr>
+          <w:rStyle w:val="ab"/>
+          <w:rFonts w:ascii="Consolas" w:hAnsi="Consolas" w:cs="Times New Roman"/>
+          <w:i w:val="0"/>
+        </w:rPr>
+      </w:pPr>
+      <w:r>
+        <w:rPr>
+          <w:rStyle w:val="ab"/>
+          <w:rFonts w:ascii="Consolas" w:hAnsi="Consolas" w:cs="Times New Roman" w:hint="eastAsia"/>
+          <w:i w:val="0"/>
+        </w:rPr>
+        <w:t>推倒原来的堆构建方式重来。</w:t>
+      </w:r>
+    </w:p>
+    <w:p>
+      <w:pPr>
+        <w:pStyle w:val="a7"/>
+        <w:ind w:left="360" w:firstLineChars="0" w:firstLine="0"/>
+        <w:rPr>
+          <w:rStyle w:val="ab"/>
+          <w:rFonts w:ascii="Consolas" w:hAnsi="Consolas" w:cs="Times New Roman"/>
+          <w:i w:val="0"/>
+        </w:rPr>
+      </w:pPr>
+      <w:r>
+        <w:rPr>
+          <w:rStyle w:val="ab"/>
+          <w:rFonts w:ascii="Consolas" w:hAnsi="Consolas" w:cs="Times New Roman" w:hint="eastAsia"/>
+          <w:i w:val="0"/>
+        </w:rPr>
+        <w:t>由于</w:t>
+      </w:r>
+      <w:r>
+        <w:rPr>
+          <w:rStyle w:val="ab"/>
+          <w:rFonts w:ascii="Consolas" w:hAnsi="Consolas" w:cs="Times New Roman" w:hint="eastAsia"/>
+          <w:i w:val="0"/>
+        </w:rPr>
+        <w:t>Push</w:t>
+      </w:r>
+      <w:r>
+        <w:rPr>
+          <w:rStyle w:val="ab"/>
+          <w:rFonts w:ascii="Consolas" w:hAnsi="Consolas" w:cs="Times New Roman" w:hint="eastAsia"/>
+          <w:i w:val="0"/>
+        </w:rPr>
+        <w:t>函数自带了上调函数，具有排序功能，故</w:t>
+      </w:r>
+      <w:r>
+        <w:rPr>
+          <w:rStyle w:val="ab"/>
+          <w:rFonts w:ascii="Consolas" w:hAnsi="Consolas" w:cs="Times New Roman" w:hint="eastAsia"/>
+          <w:b/>
+          <w:i w:val="0"/>
+        </w:rPr>
+        <w:t>不再在堆构造函数中排序</w:t>
+      </w:r>
+      <w:r>
+        <w:rPr>
+          <w:rStyle w:val="ab"/>
+          <w:rFonts w:ascii="Consolas" w:hAnsi="Consolas" w:cs="Times New Roman" w:hint="eastAsia"/>
+          <w:i w:val="0"/>
+        </w:rPr>
+        <w:t>。直接采用</w:t>
+      </w:r>
+      <w:r>
+        <w:rPr>
+          <w:rStyle w:val="ab"/>
+          <w:rFonts w:ascii="Consolas" w:hAnsi="Consolas" w:cs="Times New Roman"/>
+          <w:i w:val="0"/>
+        </w:rPr>
+        <w:t>P</w:t>
+      </w:r>
+      <w:r>
+        <w:rPr>
+          <w:rStyle w:val="ab"/>
+          <w:rFonts w:ascii="Consolas" w:hAnsi="Consolas" w:cs="Times New Roman" w:hint="eastAsia"/>
+          <w:i w:val="0"/>
+        </w:rPr>
+        <w:t>ush</w:t>
+      </w:r>
+      <w:r>
+        <w:rPr>
+          <w:rStyle w:val="ab"/>
+          <w:rFonts w:ascii="Consolas" w:hAnsi="Consolas" w:cs="Times New Roman" w:hint="eastAsia"/>
+          <w:i w:val="0"/>
+        </w:rPr>
+        <w:t>函数进行</w:t>
+      </w:r>
+      <w:r>
+        <w:rPr>
+          <w:rStyle w:val="ab"/>
+          <w:rFonts w:ascii="Consolas" w:hAnsi="Consolas" w:cs="Times New Roman" w:hint="eastAsia"/>
+          <w:i w:val="0"/>
+        </w:rPr>
+        <w:t>堆</w:t>
+      </w:r>
+      <w:r>
+        <w:rPr>
+          <w:rStyle w:val="ab"/>
+          <w:rFonts w:ascii="Consolas" w:hAnsi="Consolas" w:cs="Times New Roman" w:hint="eastAsia"/>
+          <w:i w:val="0"/>
+        </w:rPr>
+        <w:t>的</w:t>
+      </w:r>
+      <w:r>
+        <w:rPr>
+          <w:rStyle w:val="ab"/>
+          <w:rFonts w:ascii="Consolas" w:hAnsi="Consolas" w:cs="Times New Roman" w:hint="eastAsia"/>
+          <w:i w:val="0"/>
+        </w:rPr>
+        <w:t>构建</w:t>
+      </w:r>
+      <w:r>
+        <w:rPr>
+          <w:rStyle w:val="ab"/>
+          <w:rFonts w:ascii="Consolas" w:hAnsi="Consolas" w:cs="Times New Roman" w:hint="eastAsia"/>
+          <w:i w:val="0"/>
+        </w:rPr>
+        <w:t>。</w:t>
+      </w:r>
+    </w:p>
+    <w:p>
+      <w:pPr>
+        <w:pStyle w:val="a7"/>
+        <w:ind w:left="360" w:firstLineChars="0" w:firstLine="0"/>
+        <w:rPr>
+          <w:rStyle w:val="ab"/>
+          <w:rFonts w:ascii="Consolas" w:hAnsi="Consolas" w:cs="Times New Roman" w:hint="eastAsia"/>
+          <w:i w:val="0"/>
+        </w:rPr>
+      </w:pPr>
+      <w:r>
+        <w:rPr>
+          <w:rStyle w:val="ab"/>
+          <w:rFonts w:ascii="Consolas" w:hAnsi="Consolas" w:cs="Times New Roman"/>
         </w:rPr>
         <w:drawing>
-          <wp:inline distT="0" distB="0" distL="0" distR="0">
-            <wp:extent cx="3810000" cy="1519229"/>
+          <wp:inline distT="0" distB="0" distL="0" distR="0" wp14:anchorId="063DA9A4" wp14:editId="06A19C06">
+            <wp:extent cx="3467100" cy="1382498"/>
             <wp:effectExtent l="0" t="0" r="0" b="0"/>
             <wp:docPr id="4" name="图片 4" descr="C:\Users\Congb\Documents\Tencent Files\347006087\Image\C2C\9UU9G_HWQE1[FE4VRPAD971.png"/>
             <wp:cNvGraphicFramePr>
@@ -2333,7 +2783,7 @@
                   <pic:spPr bwMode="auto">
                     <a:xfrm>
                       <a:off x="0" y="0"/>
-                      <a:ext cx="3875943" cy="1545523"/>
+                      <a:ext cx="3625761" cy="1445764"/>
                     </a:xfrm>
                     <a:prstGeom prst="rect">
                       <a:avLst/>
@@ -2352,106 +2802,65 @@
     </w:p>
     <w:p>
       <w:pPr>
-        <w:rPr>
-          <w:rStyle w:val="ab"/>
-          <w:rFonts w:ascii="Consolas" w:hAnsi="Consolas" w:hint="eastAsia"/>
-          <w:i w:val="0"/>
-        </w:rPr>
-      </w:pPr>
-    </w:p>
-    <w:p>
-      <w:pPr>
-        <w:rPr>
-          <w:rStyle w:val="ab"/>
-          <w:rFonts w:ascii="Consolas" w:hAnsi="Consolas" w:hint="eastAsia"/>
-          <w:i w:val="0"/>
-        </w:rPr>
-      </w:pPr>
-    </w:p>
-    <w:p>
-      <w:pPr>
-        <w:spacing w:line="360" w:lineRule="auto"/>
-        <w:rPr>
-          <w:rFonts w:ascii="Consolas" w:hAnsi="Consolas" w:cs="Consolas"/>
-        </w:rPr>
-      </w:pPr>
-      <w:r>
-        <w:rPr>
-          <w:rFonts w:ascii="Consolas" w:hAnsi="Consolas" w:cs="Consolas" w:hint="eastAsia"/>
-        </w:rPr>
-        <w:t>2.</w:t>
-      </w:r>
-    </w:p>
-    <w:p>
-      <w:pPr>
-        <w:spacing w:line="360" w:lineRule="auto"/>
-        <w:rPr>
-          <w:rFonts w:ascii="Consolas" w:hAnsi="Consolas" w:cs="Consolas"/>
-        </w:rPr>
-      </w:pPr>
-      <w:r>
-        <w:rPr>
-          <w:rFonts w:ascii="Consolas" w:hAnsi="Consolas" w:cs="Consolas" w:hint="eastAsia"/>
-        </w:rPr>
-        <w:t>完成最小堆的算法后，测试的过程中发现将</w:t>
-      </w:r>
-      <w:r>
-        <w:rPr>
-          <w:rFonts w:ascii="Consolas" w:hAnsi="Consolas" w:cs="Consolas" w:hint="eastAsia"/>
-        </w:rPr>
-        <w:t>随机生成的</w:t>
-      </w:r>
-      <w:r>
-        <w:rPr>
-          <w:rFonts w:ascii="Consolas" w:hAnsi="Consolas" w:cs="Consolas" w:hint="eastAsia"/>
-        </w:rPr>
-        <w:t>测试数组放入堆以后，堆仍旧无序。（改变了顺序但并未从小到大）。</w:t>
-      </w:r>
-    </w:p>
-    <w:p>
-      <w:pPr>
-        <w:spacing w:line="360" w:lineRule="auto"/>
-        <w:rPr>
-          <w:rFonts w:ascii="Consolas" w:hAnsi="Consolas" w:cs="Consolas"/>
-        </w:rPr>
-      </w:pPr>
-      <w:r>
-        <w:rPr>
-          <w:rFonts w:ascii="Consolas" w:hAnsi="Consolas" w:cs="Consolas" w:hint="eastAsia"/>
-        </w:rPr>
-        <w:t>解决历程：</w:t>
-      </w:r>
-    </w:p>
-    <w:p>
-      <w:pPr>
         <w:pStyle w:val="a7"/>
         <w:numPr>
           <w:ilvl w:val="0"/>
-          <w:numId w:val="6"/>
+          <w:numId w:val="8"/>
         </w:numPr>
-        <w:spacing w:line="360" w:lineRule="auto"/>
         <w:ind w:firstLineChars="0"/>
         <w:rPr>
-          <w:rFonts w:ascii="Consolas" w:hAnsi="Consolas" w:cs="Consolas"/>
-        </w:rPr>
-      </w:pPr>
-      <w:r>
-        <w:rPr>
-          <w:rFonts w:ascii="Consolas" w:hAnsi="Consolas" w:cs="Consolas" w:hint="eastAsia"/>
-        </w:rPr>
-        <w:t>首先发现未重载</w:t>
-      </w:r>
-      <w:r>
-        <w:rPr>
-          <w:rFonts w:ascii="Consolas" w:hAnsi="Consolas" w:cs="Consolas" w:hint="eastAsia"/>
-        </w:rPr>
-        <w:t>swap</w:t>
-      </w:r>
-      <w:r>
-        <w:rPr>
-          <w:rFonts w:ascii="Consolas" w:hAnsi="Consolas" w:cs="Consolas" w:hint="eastAsia"/>
-        </w:rPr>
-        <w:t>函数，可能导致上调下调算法出错。立刻跟进</w:t>
+          <w:rStyle w:val="ab"/>
+          <w:rFonts w:ascii="Consolas" w:hAnsi="Consolas" w:cs="Times New Roman" w:hint="eastAsia"/>
+          <w:i w:val="0"/>
+        </w:rPr>
+      </w:pPr>
+      <w:r>
+        <w:rPr>
+          <w:rStyle w:val="ab"/>
+          <w:rFonts w:ascii="Consolas" w:hAnsi="Consolas" w:cs="Times New Roman" w:hint="eastAsia"/>
+          <w:i w:val="0"/>
+        </w:rPr>
+        <w:t>堆仍旧无序</w:t>
+      </w:r>
+      <w:r>
+        <w:rPr>
+          <w:rStyle w:val="ab"/>
+          <w:rFonts w:ascii="Consolas" w:hAnsi="Consolas" w:cs="Times New Roman" w:hint="eastAsia"/>
+          <w:i w:val="0"/>
+        </w:rPr>
+        <w:t>。但是好消息是</w:t>
+      </w:r>
+      <w:r>
+        <w:rPr>
+          <w:rStyle w:val="ab"/>
+          <w:rFonts w:ascii="Consolas" w:hAnsi="Consolas" w:cs="Times New Roman" w:hint="eastAsia"/>
+          <w:i w:val="0"/>
+        </w:rPr>
+        <w:t>发现</w:t>
+      </w:r>
+      <w:r>
+        <w:rPr>
+          <w:rStyle w:val="ab"/>
+          <w:rFonts w:ascii="Consolas" w:hAnsi="Consolas" w:cs="Times New Roman" w:hint="eastAsia"/>
+          <w:i w:val="0"/>
+        </w:rPr>
+        <w:t>每一次总是固定位置的几个</w:t>
+      </w:r>
+      <w:r>
+        <w:rPr>
+          <w:rStyle w:val="ab"/>
+          <w:rFonts w:ascii="Consolas" w:hAnsi="Consolas" w:cs="Times New Roman" w:hint="eastAsia"/>
+          <w:i w:val="0"/>
+        </w:rPr>
+        <w:t>元素</w:t>
+      </w:r>
+      <w:r>
+        <w:rPr>
+          <w:rStyle w:val="ab"/>
+          <w:rFonts w:ascii="Consolas" w:hAnsi="Consolas" w:cs="Times New Roman" w:hint="eastAsia"/>
+          <w:i w:val="0"/>
+        </w:rPr>
+        <w:t>不在该在的位置上。</w:t>
       </w:r>
     </w:p>
     <w:p>
@@ -2459,108 +2868,357 @@
         <w:pStyle w:val="a7"/>
         <w:numPr>
           <w:ilvl w:val="0"/>
-          <w:numId w:val="6"/>
+          <w:numId w:val="8"/>
         </w:numPr>
-        <w:spacing w:line="360" w:lineRule="auto"/>
         <w:ind w:firstLineChars="0"/>
         <w:rPr>
-          <w:rFonts w:ascii="Consolas" w:hAnsi="Consolas" w:cs="Consolas"/>
-        </w:rPr>
-      </w:pPr>
-      <w:r>
-        <w:rPr>
-          <w:rFonts w:ascii="Consolas" w:hAnsi="Consolas" w:cs="Consolas" w:hint="eastAsia"/>
-        </w:rPr>
-        <w:t>随后</w:t>
-      </w:r>
-      <w:r>
-        <w:rPr>
-          <w:rFonts w:ascii="Consolas" w:hAnsi="Consolas" w:cs="Consolas" w:hint="eastAsia"/>
-        </w:rPr>
-        <w:t>发现</w:t>
-      </w:r>
-      <w:r>
-        <w:rPr>
-          <w:rFonts w:ascii="Consolas" w:hAnsi="Consolas" w:cs="Consolas" w:hint="eastAsia"/>
-        </w:rPr>
-        <w:t>Process</w:t>
+          <w:rStyle w:val="ab"/>
+          <w:rFonts w:ascii="Consolas" w:hAnsi="Consolas" w:cs="Times New Roman"/>
+          <w:i w:val="0"/>
+        </w:rPr>
+      </w:pPr>
+      <w:r>
+        <w:rPr>
+          <w:rStyle w:val="ab"/>
+          <w:rFonts w:ascii="Consolas" w:hAnsi="Consolas" w:cs="Times New Roman" w:hint="eastAsia"/>
+          <w:i w:val="0"/>
+        </w:rPr>
+        <w:t>对每一个</w:t>
+      </w:r>
+      <w:r>
+        <w:rPr>
+          <w:rStyle w:val="ab"/>
+          <w:rFonts w:ascii="Consolas" w:hAnsi="Consolas" w:cs="Times New Roman"/>
+          <w:i w:val="0"/>
+        </w:rPr>
+        <w:t>D</w:t>
+      </w:r>
+      <w:r>
+        <w:rPr>
+          <w:rStyle w:val="ab"/>
+          <w:rFonts w:ascii="Consolas" w:hAnsi="Consolas" w:cs="Times New Roman" w:hint="eastAsia"/>
+          <w:i w:val="0"/>
+        </w:rPr>
+        <w:t>own</w:t>
+      </w:r>
+      <w:r>
+        <w:rPr>
+          <w:rStyle w:val="ab"/>
+          <w:rFonts w:ascii="Consolas" w:hAnsi="Consolas" w:cs="Times New Roman" w:hint="eastAsia"/>
+          <w:i w:val="0"/>
+        </w:rPr>
+        <w:t>和</w:t>
+      </w:r>
+      <w:r>
+        <w:rPr>
+          <w:rStyle w:val="ab"/>
+          <w:rFonts w:ascii="Consolas" w:hAnsi="Consolas" w:cs="Times New Roman"/>
+          <w:i w:val="0"/>
+        </w:rPr>
+        <w:t>U</w:t>
+      </w:r>
+      <w:r>
+        <w:rPr>
+          <w:rStyle w:val="ab"/>
+          <w:rFonts w:ascii="Consolas" w:hAnsi="Consolas" w:cs="Times New Roman" w:hint="eastAsia"/>
+          <w:i w:val="0"/>
+        </w:rPr>
+        <w:t>p</w:t>
+      </w:r>
+      <w:r>
+        <w:rPr>
+          <w:rStyle w:val="ab"/>
+          <w:rFonts w:ascii="Consolas" w:hAnsi="Consolas" w:cs="Times New Roman" w:hint="eastAsia"/>
+          <w:i w:val="0"/>
+        </w:rPr>
+        <w:t>进行打断点</w:t>
+      </w:r>
+      <w:r>
+        <w:rPr>
+          <w:rStyle w:val="ab"/>
+          <w:rFonts w:ascii="Consolas" w:hAnsi="Consolas" w:cs="Times New Roman" w:hint="eastAsia"/>
+          <w:i w:val="0"/>
+        </w:rPr>
+        <w:t>检查后，发现</w:t>
+      </w:r>
+      <w:r>
+        <w:rPr>
+          <w:rStyle w:val="ab"/>
+          <w:rFonts w:ascii="Consolas" w:hAnsi="Consolas" w:cs="Times New Roman" w:hint="eastAsia"/>
+          <w:i w:val="0"/>
+        </w:rPr>
+        <w:t>Down</w:t>
+      </w:r>
+      <w:r>
+        <w:rPr>
+          <w:rStyle w:val="ab"/>
+          <w:rFonts w:ascii="Consolas" w:hAnsi="Consolas" w:cs="Times New Roman" w:hint="eastAsia"/>
+          <w:i w:val="0"/>
+        </w:rPr>
+        <w:t>下调算法中，有一个</w:t>
+      </w:r>
+      <w:r>
+        <w:rPr>
+          <w:rStyle w:val="ab"/>
+          <w:rFonts w:ascii="Consolas" w:hAnsi="Consolas" w:cs="Times New Roman" w:hint="eastAsia"/>
+          <w:i w:val="0"/>
+        </w:rPr>
+        <w:t>&gt;</w:t>
+      </w:r>
+      <w:r>
+        <w:rPr>
+          <w:rStyle w:val="ab"/>
+          <w:rFonts w:ascii="Consolas" w:hAnsi="Consolas" w:cs="Times New Roman" w:hint="eastAsia"/>
+          <w:i w:val="0"/>
+        </w:rPr>
+        <w:t>写成了</w:t>
+      </w:r>
+      <w:r>
+        <w:rPr>
+          <w:rStyle w:val="ab"/>
+          <w:rFonts w:ascii="Consolas" w:hAnsi="Consolas" w:cs="Times New Roman" w:hint="eastAsia"/>
+          <w:i w:val="0"/>
+        </w:rPr>
+        <w:t>&lt;</w:t>
+      </w:r>
+      <w:r>
+        <w:rPr>
+          <w:rStyle w:val="ab"/>
+          <w:rFonts w:ascii="Consolas" w:hAnsi="Consolas" w:cs="Times New Roman" w:hint="eastAsia"/>
+          <w:i w:val="0"/>
+        </w:rPr>
+        <w:t>。果然仿</w:t>
       </w:r>
       <w:proofErr w:type="gramStart"/>
       <w:r>
         <w:rPr>
-          <w:rFonts w:ascii="Consolas" w:hAnsi="Consolas" w:cs="Consolas" w:hint="eastAsia"/>
-        </w:rPr>
-        <w:t>类未重载</w:t>
+          <w:rStyle w:val="ab"/>
+          <w:rFonts w:ascii="Consolas" w:hAnsi="Consolas" w:cs="Times New Roman" w:hint="eastAsia"/>
+          <w:i w:val="0"/>
+        </w:rPr>
+        <w:t>写最大堆会</w:t>
       </w:r>
       <w:proofErr w:type="gramEnd"/>
       <w:r>
         <w:rPr>
-          <w:rFonts w:ascii="Consolas" w:hAnsi="Consolas" w:cs="Consolas" w:hint="eastAsia"/>
-        </w:rPr>
-        <w:t>=</w:t>
-      </w:r>
-      <w:r>
-        <w:rPr>
-          <w:rFonts w:ascii="Consolas" w:hAnsi="Consolas" w:cs="Consolas" w:hint="eastAsia"/>
-        </w:rPr>
-        <w:t>运算符，可能导致</w:t>
-      </w:r>
-      <w:r>
-        <w:rPr>
-          <w:rFonts w:ascii="Consolas" w:hAnsi="Consolas" w:cs="Consolas" w:hint="eastAsia"/>
+          <w:rStyle w:val="ab"/>
+          <w:rFonts w:ascii="Consolas" w:hAnsi="Consolas" w:cs="Times New Roman" w:hint="eastAsia"/>
+          <w:i w:val="0"/>
+        </w:rPr>
+        <w:t>出事</w:t>
+      </w:r>
+      <w:r>
+        <w:rPr>
+          <w:noProof/>
+        </w:rPr>
+        <w:drawing>
+          <wp:inline distT="0" distB="0" distL="0" distR="0">
+            <wp:extent cx="518160" cy="518160"/>
+            <wp:effectExtent l="0" t="0" r="0" b="0"/>
+            <wp:docPr id="5" name="图片 5" descr="C:\ProgramData\Tencent\QQPinyin\FaceImage\image\ku_125089.png"/>
+            <wp:cNvGraphicFramePr>
+              <a:graphicFrameLocks xmlns:a="http://schemas.openxmlformats.org/drawingml/2006/main" noChangeAspect="1"/>
+            </wp:cNvGraphicFramePr>
+            <a:graphic xmlns:a="http://schemas.openxmlformats.org/drawingml/2006/main">
+              <a:graphicData uri="http://schemas.openxmlformats.org/drawingml/2006/picture">
+                <pic:pic xmlns:pic="http://schemas.openxmlformats.org/drawingml/2006/picture">
+                  <pic:nvPicPr>
+                    <pic:cNvPr id="0" name="Picture 3" descr="C:\ProgramData\Tencent\QQPinyin\FaceImage\image\ku_125089.png"/>
+                    <pic:cNvPicPr>
+                      <a:picLocks noChangeAspect="1" noChangeArrowheads="1"/>
+                    </pic:cNvPicPr>
+                  </pic:nvPicPr>
+                  <pic:blipFill>
+                    <a:blip r:embed="rId11" cstate="print">
+                      <a:extLst>
+                        <a:ext uri="{28A0092B-C50C-407E-A947-70E740481C1C}">
+                          <a14:useLocalDpi xmlns:a14="http://schemas.microsoft.com/office/drawing/2010/main" val="0"/>
+                        </a:ext>
+                      </a:extLst>
+                    </a:blip>
+                    <a:srcRect/>
+                    <a:stretch>
+                      <a:fillRect/>
+                    </a:stretch>
+                  </pic:blipFill>
+                  <pic:spPr bwMode="auto">
+                    <a:xfrm>
+                      <a:off x="0" y="0"/>
+                      <a:ext cx="518160" cy="518160"/>
+                    </a:xfrm>
+                    <a:prstGeom prst="rect">
+                      <a:avLst/>
+                    </a:prstGeom>
+                    <a:noFill/>
+                    <a:ln>
+                      <a:noFill/>
+                    </a:ln>
+                  </pic:spPr>
+                </pic:pic>
+              </a:graphicData>
+            </a:graphic>
+          </wp:inline>
+        </w:drawing>
+      </w:r>
+      <w:r>
+        <w:rPr>
+          <w:rStyle w:val="ab"/>
+          <w:rFonts w:ascii="Consolas" w:hAnsi="Consolas" w:cs="Times New Roman" w:hint="eastAsia"/>
+          <w:i w:val="0"/>
+        </w:rPr>
+        <w:t>。</w:t>
+      </w:r>
+    </w:p>
+    <w:p>
+      <w:pPr>
+        <w:pStyle w:val="a7"/>
+        <w:ind w:left="360" w:firstLineChars="0" w:firstLine="0"/>
+        <w:rPr>
+          <w:rStyle w:val="ab"/>
+          <w:rFonts w:ascii="Consolas" w:hAnsi="Consolas" w:cs="Times New Roman"/>
+          <w:i w:val="0"/>
+        </w:rPr>
+      </w:pPr>
+      <w:r>
+        <w:rPr>
+          <w:rStyle w:val="ab"/>
+          <w:rFonts w:ascii="Consolas" w:hAnsi="Consolas" w:cs="Times New Roman" w:hint="eastAsia"/>
+          <w:i w:val="0"/>
+        </w:rPr>
+        <w:t>问题解决，最小</w:t>
+      </w:r>
+      <w:proofErr w:type="gramStart"/>
+      <w:r>
+        <w:rPr>
+          <w:rStyle w:val="ab"/>
+          <w:rFonts w:ascii="Consolas" w:hAnsi="Consolas" w:cs="Times New Roman" w:hint="eastAsia"/>
+          <w:i w:val="0"/>
+        </w:rPr>
+        <w:t>堆正常</w:t>
+      </w:r>
+      <w:proofErr w:type="gramEnd"/>
+      <w:r>
+        <w:rPr>
+          <w:rStyle w:val="ab"/>
+          <w:rFonts w:ascii="Consolas" w:hAnsi="Consolas" w:cs="Times New Roman" w:hint="eastAsia"/>
+          <w:i w:val="0"/>
+        </w:rPr>
+        <w:t>创建。</w:t>
+      </w:r>
+    </w:p>
+    <w:p>
+      <w:pPr>
+        <w:pStyle w:val="a7"/>
+        <w:ind w:left="360" w:firstLineChars="0" w:firstLine="0"/>
+        <w:rPr>
+          <w:rStyle w:val="ab"/>
+          <w:rFonts w:ascii="Consolas" w:hAnsi="Consolas" w:cs="Times New Roman" w:hint="eastAsia"/>
+          <w:i w:val="0"/>
+        </w:rPr>
+      </w:pPr>
+      <w:r>
+        <w:rPr>
+          <w:rStyle w:val="ab"/>
+          <w:rFonts w:ascii="Consolas" w:hAnsi="Consolas" w:cs="Times New Roman" w:hint="eastAsia"/>
+          <w:i w:val="0"/>
+        </w:rPr>
+        <w:t>后来发现，</w:t>
+      </w:r>
+      <w:r>
+        <w:rPr>
+          <w:rStyle w:val="ab"/>
+          <w:rFonts w:ascii="Consolas" w:hAnsi="Consolas" w:cs="Times New Roman" w:hint="eastAsia"/>
+          <w:i w:val="0"/>
         </w:rPr>
         <w:t>swap</w:t>
       </w:r>
       <w:r>
         <w:rPr>
-          <w:rFonts w:ascii="Consolas" w:hAnsi="Consolas" w:cs="Consolas" w:hint="eastAsia"/>
-        </w:rPr>
-        <w:t>函数不正常执行。立刻跟进</w:t>
-      </w:r>
-      <w:r>
-        <w:rPr>
-          <w:rFonts w:ascii="Consolas" w:hAnsi="Consolas" w:cs="Consolas" w:hint="eastAsia"/>
-        </w:rPr>
-        <w:t>=</w:t>
-      </w:r>
-      <w:r>
-        <w:rPr>
-          <w:rFonts w:ascii="Consolas" w:hAnsi="Consolas" w:cs="Consolas" w:hint="eastAsia"/>
-        </w:rPr>
-        <w:t>的重载。</w:t>
-      </w:r>
-    </w:p>
-    <w:p>
-      <w:pPr>
-        <w:spacing w:line="360" w:lineRule="auto"/>
-        <w:rPr>
-          <w:rFonts w:ascii="Consolas" w:hAnsi="Consolas" w:cs="Consolas"/>
-        </w:rPr>
-      </w:pPr>
-    </w:p>
-    <w:p>
-      <w:pPr>
-        <w:spacing w:line="360" w:lineRule="auto"/>
-        <w:rPr>
-          <w:rFonts w:ascii="Consolas" w:hAnsi="Consolas" w:cs="Consolas" w:hint="eastAsia"/>
-        </w:rPr>
-      </w:pPr>
+          <w:rStyle w:val="ab"/>
+          <w:rFonts w:ascii="Consolas" w:hAnsi="Consolas" w:cs="Times New Roman" w:hint="eastAsia"/>
+          <w:i w:val="0"/>
+        </w:rPr>
+        <w:t>函数不用重构</w:t>
+      </w:r>
+      <w:r>
+        <w:rPr>
+          <w:rStyle w:val="ab"/>
+          <w:rFonts w:ascii="Consolas" w:hAnsi="Consolas" w:cs="Times New Roman" w:hint="eastAsia"/>
+          <w:i w:val="0"/>
+        </w:rPr>
+        <w:t>也可以</w:t>
+      </w:r>
       <w:bookmarkStart w:id="0" w:name="_GoBack"/>
       <w:bookmarkEnd w:id="0"/>
-    </w:p>
-    <w:p>
-      <w:pPr>
-        <w:spacing w:line="360" w:lineRule="auto"/>
-        <w:rPr>
-          <w:rFonts w:ascii="Consolas" w:hAnsi="Consolas" w:cs="Consolas" w:hint="eastAsia"/>
-        </w:rPr>
-      </w:pPr>
-      <w:r>
-        <w:rPr>
-          <w:rFonts w:ascii="Consolas" w:hAnsi="Consolas" w:cs="Consolas" w:hint="eastAsia"/>
-        </w:rPr>
-        <w:t>3.</w:t>
-      </w:r>
+      <w:r>
+        <w:rPr>
+          <w:rStyle w:val="ab"/>
+          <w:rFonts w:ascii="Consolas" w:hAnsi="Consolas" w:cs="Times New Roman" w:hint="eastAsia"/>
+          <w:i w:val="0"/>
+        </w:rPr>
+        <w:t>。</w:t>
+      </w:r>
+    </w:p>
+    <w:p>
+      <w:pPr>
+        <w:rPr>
+          <w:rStyle w:val="ab"/>
+          <w:rFonts w:ascii="Consolas" w:hAnsi="Consolas" w:hint="eastAsia"/>
+          <w:i w:val="0"/>
+        </w:rPr>
+      </w:pPr>
+    </w:p>
+    <w:p>
+      <w:pPr>
+        <w:rPr>
+          <w:rStyle w:val="ab"/>
+          <w:rFonts w:ascii="Consolas" w:hAnsi="Consolas"/>
+          <w:i w:val="0"/>
+        </w:rPr>
+      </w:pPr>
+      <w:r>
+        <w:rPr>
+          <w:rStyle w:val="ab"/>
+          <w:rFonts w:ascii="Consolas" w:hAnsi="Consolas" w:hint="eastAsia"/>
+          <w:i w:val="0"/>
+        </w:rPr>
+        <w:t>3</w:t>
+      </w:r>
+      <w:r>
+        <w:rPr>
+          <w:rStyle w:val="ab"/>
+          <w:rFonts w:ascii="Consolas" w:hAnsi="Consolas"/>
+          <w:i w:val="0"/>
+        </w:rPr>
+        <w:t>.</w:t>
+      </w:r>
+    </w:p>
+    <w:p>
+      <w:pPr>
+        <w:rPr>
+          <w:rStyle w:val="ab"/>
+          <w:rFonts w:ascii="Consolas" w:hAnsi="Consolas"/>
+          <w:i w:val="0"/>
+        </w:rPr>
+      </w:pPr>
+    </w:p>
+    <w:p>
+      <w:pPr>
+        <w:rPr>
+          <w:rStyle w:val="ab"/>
+          <w:rFonts w:ascii="Consolas" w:hAnsi="Consolas"/>
+          <w:i w:val="0"/>
+        </w:rPr>
+      </w:pPr>
+    </w:p>
+    <w:p>
+      <w:pPr>
+        <w:rPr>
+          <w:rStyle w:val="ab"/>
+          <w:rFonts w:ascii="Consolas" w:hAnsi="Consolas" w:hint="eastAsia"/>
+          <w:i w:val="0"/>
+        </w:rPr>
+      </w:pPr>
     </w:p>
     <w:p>
       <w:pPr>
@@ -2584,6 +3242,7 @@
           <w:sz w:val="24"/>
           <w:szCs w:val="24"/>
         </w:rPr>
+        <w:lastRenderedPageBreak/>
         <w:t>程序代码</w:t>
       </w:r>
     </w:p>
@@ -2703,7 +3362,7 @@
       </w:pPr>
     </w:p>
     <w:sectPr>
-      <w:footerReference w:type="default" r:id="rId11"/>
+      <w:footerReference w:type="default" r:id="rId12"/>
       <w:pgSz w:w="11906" w:h="16838"/>
       <w:pgMar w:top="1440" w:right="1800" w:bottom="1440" w:left="1800" w:header="851" w:footer="992" w:gutter="0"/>
       <w:pgNumType w:start="0"/>
@@ -3070,6 +3729,95 @@
     </w:lvl>
   </w:abstractNum>
   <w:abstractNum w:abstractNumId="3" w15:restartNumberingAfterBreak="0">
+    <w:nsid w:val="4A8356B3"/>
+    <w:multiLevelType w:val="hybridMultilevel"/>
+    <w:tmpl w:val="5F2EDD7A"/>
+    <w:lvl w:ilvl="0" w:tplc="20D4B3CE">
+      <w:start w:val="1"/>
+      <w:numFmt w:val="decimal"/>
+      <w:lvlText w:val="(%1)"/>
+      <w:lvlJc w:val="left"/>
+      <w:pPr>
+        <w:ind w:left="360" w:hanging="360"/>
+      </w:pPr>
+      <w:rPr>
+        <w:rFonts w:hint="default"/>
+      </w:rPr>
+    </w:lvl>
+    <w:lvl w:ilvl="1" w:tplc="04090019" w:tentative="1">
+      <w:start w:val="1"/>
+      <w:numFmt w:val="lowerLetter"/>
+      <w:lvlText w:val="%2)"/>
+      <w:lvlJc w:val="left"/>
+      <w:pPr>
+        <w:ind w:left="840" w:hanging="420"/>
+      </w:pPr>
+    </w:lvl>
+    <w:lvl w:ilvl="2" w:tplc="0409001B" w:tentative="1">
+      <w:start w:val="1"/>
+      <w:numFmt w:val="lowerRoman"/>
+      <w:lvlText w:val="%3."/>
+      <w:lvlJc w:val="right"/>
+      <w:pPr>
+        <w:ind w:left="1260" w:hanging="420"/>
+      </w:pPr>
+    </w:lvl>
+    <w:lvl w:ilvl="3" w:tplc="0409000F" w:tentative="1">
+      <w:start w:val="1"/>
+      <w:numFmt w:val="decimal"/>
+      <w:lvlText w:val="%4."/>
+      <w:lvlJc w:val="left"/>
+      <w:pPr>
+        <w:ind w:left="1680" w:hanging="420"/>
+      </w:pPr>
+    </w:lvl>
+    <w:lvl w:ilvl="4" w:tplc="04090019" w:tentative="1">
+      <w:start w:val="1"/>
+      <w:numFmt w:val="lowerLetter"/>
+      <w:lvlText w:val="%5)"/>
+      <w:lvlJc w:val="left"/>
+      <w:pPr>
+        <w:ind w:left="2100" w:hanging="420"/>
+      </w:pPr>
+    </w:lvl>
+    <w:lvl w:ilvl="5" w:tplc="0409001B" w:tentative="1">
+      <w:start w:val="1"/>
+      <w:numFmt w:val="lowerRoman"/>
+      <w:lvlText w:val="%6."/>
+      <w:lvlJc w:val="right"/>
+      <w:pPr>
+        <w:ind w:left="2520" w:hanging="420"/>
+      </w:pPr>
+    </w:lvl>
+    <w:lvl w:ilvl="6" w:tplc="0409000F" w:tentative="1">
+      <w:start w:val="1"/>
+      <w:numFmt w:val="decimal"/>
+      <w:lvlText w:val="%7."/>
+      <w:lvlJc w:val="left"/>
+      <w:pPr>
+        <w:ind w:left="2940" w:hanging="420"/>
+      </w:pPr>
+    </w:lvl>
+    <w:lvl w:ilvl="7" w:tplc="04090019" w:tentative="1">
+      <w:start w:val="1"/>
+      <w:numFmt w:val="lowerLetter"/>
+      <w:lvlText w:val="%8)"/>
+      <w:lvlJc w:val="left"/>
+      <w:pPr>
+        <w:ind w:left="3360" w:hanging="420"/>
+      </w:pPr>
+    </w:lvl>
+    <w:lvl w:ilvl="8" w:tplc="0409001B" w:tentative="1">
+      <w:start w:val="1"/>
+      <w:numFmt w:val="lowerRoman"/>
+      <w:lvlText w:val="%9."/>
+      <w:lvlJc w:val="right"/>
+      <w:pPr>
+        <w:ind w:left="3780" w:hanging="420"/>
+      </w:pPr>
+    </w:lvl>
+  </w:abstractNum>
+  <w:abstractNum w:abstractNumId="4" w15:restartNumberingAfterBreak="0">
     <w:nsid w:val="56664A2F"/>
     <w:multiLevelType w:val="hybridMultilevel"/>
     <w:tmpl w:val="9EA80B2E"/>
@@ -3182,7 +3930,7 @@
       </w:rPr>
     </w:lvl>
   </w:abstractNum>
-  <w:abstractNum w:abstractNumId="4" w15:restartNumberingAfterBreak="0">
+  <w:abstractNum w:abstractNumId="5" w15:restartNumberingAfterBreak="0">
     <w:nsid w:val="575776C8"/>
     <w:multiLevelType w:val="hybridMultilevel"/>
     <w:tmpl w:val="D5B62D3E"/>
@@ -3271,7 +4019,7 @@
       </w:pPr>
     </w:lvl>
   </w:abstractNum>
-  <w:abstractNum w:abstractNumId="5" w15:restartNumberingAfterBreak="0">
+  <w:abstractNum w:abstractNumId="6" w15:restartNumberingAfterBreak="0">
     <w:nsid w:val="5C6025DD"/>
     <w:multiLevelType w:val="hybridMultilevel"/>
     <w:tmpl w:val="7216504C"/>
@@ -3411,7 +4159,7 @@
       </w:rPr>
     </w:lvl>
   </w:abstractNum>
-  <w:abstractNum w:abstractNumId="6" w15:restartNumberingAfterBreak="0">
+  <w:abstractNum w:abstractNumId="7" w15:restartNumberingAfterBreak="0">
     <w:nsid w:val="71E956E5"/>
     <w:multiLevelType w:val="hybridMultilevel"/>
     <w:tmpl w:val="D4707294"/>
@@ -3525,16 +4273,16 @@
     </w:lvl>
   </w:abstractNum>
   <w:num w:numId="1">
+    <w:abstractNumId w:val="5"/>
+  </w:num>
+  <w:num w:numId="2">
+    <w:abstractNumId w:val="6"/>
+  </w:num>
+  <w:num w:numId="3">
     <w:abstractNumId w:val="4"/>
   </w:num>
-  <w:num w:numId="2">
-    <w:abstractNumId w:val="5"/>
-  </w:num>
-  <w:num w:numId="3">
-    <w:abstractNumId w:val="3"/>
-  </w:num>
   <w:num w:numId="4">
-    <w:abstractNumId w:val="6"/>
+    <w:abstractNumId w:val="7"/>
   </w:num>
   <w:num w:numId="5">
     <w:abstractNumId w:val="1"/>
@@ -3544,6 +4292,9 @@
   </w:num>
   <w:num w:numId="7">
     <w:abstractNumId w:val="0"/>
+  </w:num>
+  <w:num w:numId="8">
+    <w:abstractNumId w:val="3"/>
   </w:num>
 </w:numbering>
 </file>

--- a/201706062412_林英琮_课程设计.docx
+++ b/201706062412_林英琮_课程设计.docx
@@ -4,6 +4,7 @@
   <w:body>
     <w:p>
       <w:pPr>
+        <w:spacing w:line="276" w:lineRule="auto"/>
         <w:jc w:val="center"/>
         <w:rPr>
           <w:rFonts w:ascii="Consolas" w:hAnsi="Consolas" w:cs="Consolas"/>
@@ -19,7 +20,7 @@
           <w:szCs w:val="52"/>
         </w:rPr>
         <w:drawing>
-          <wp:anchor distT="0" distB="0" distL="114300" distR="114300" simplePos="0" relativeHeight="251659264" behindDoc="0" locked="0" layoutInCell="1" allowOverlap="1">
+          <wp:anchor distT="0" distB="0" distL="114300" distR="114300" simplePos="0" relativeHeight="251656704" behindDoc="0" locked="0" layoutInCell="1" allowOverlap="1">
             <wp:simplePos x="0" y="0"/>
             <wp:positionH relativeFrom="column">
               <wp:posOffset>1028700</wp:posOffset>
@@ -78,6 +79,7 @@
     </w:p>
     <w:p>
       <w:pPr>
+        <w:spacing w:line="276" w:lineRule="auto"/>
         <w:jc w:val="center"/>
         <w:rPr>
           <w:rFonts w:ascii="Consolas" w:hAnsi="Consolas" w:cs="Consolas"/>
@@ -88,6 +90,7 @@
     </w:p>
     <w:p>
       <w:pPr>
+        <w:spacing w:line="276" w:lineRule="auto"/>
         <w:jc w:val="center"/>
         <w:rPr>
           <w:rFonts w:ascii="Consolas" w:hAnsi="Consolas" w:cs="Consolas"/>
@@ -98,6 +101,7 @@
     </w:p>
     <w:p>
       <w:pPr>
+        <w:spacing w:line="276" w:lineRule="auto"/>
         <w:jc w:val="center"/>
         <w:rPr>
           <w:rFonts w:ascii="Consolas" w:hAnsi="Consolas" w:cs="Consolas"/>
@@ -116,6 +120,7 @@
     </w:p>
     <w:p>
       <w:pPr>
+        <w:spacing w:line="276" w:lineRule="auto"/>
         <w:jc w:val="center"/>
         <w:rPr>
           <w:rFonts w:ascii="Consolas" w:hAnsi="Consolas" w:cs="Consolas"/>
@@ -127,6 +132,7 @@
     </w:p>
     <w:p>
       <w:pPr>
+        <w:spacing w:line="276" w:lineRule="auto"/>
         <w:jc w:val="center"/>
         <w:rPr>
           <w:rFonts w:ascii="Consolas" w:hAnsi="Consolas" w:cs="Consolas"/>
@@ -183,6 +189,7 @@
     </w:p>
     <w:p>
       <w:pPr>
+        <w:spacing w:line="276" w:lineRule="auto"/>
         <w:jc w:val="center"/>
         <w:rPr>
           <w:rFonts w:ascii="Consolas" w:hAnsi="Consolas" w:cs="Consolas"/>
@@ -193,6 +200,7 @@
     </w:p>
     <w:p>
       <w:pPr>
+        <w:spacing w:line="276" w:lineRule="auto"/>
         <w:jc w:val="center"/>
         <w:rPr>
           <w:rFonts w:ascii="Consolas" w:hAnsi="Consolas" w:cs="Consolas"/>
@@ -206,7 +214,7 @@
           <w:sz w:val="44"/>
         </w:rPr>
         <w:drawing>
-          <wp:anchor distT="0" distB="0" distL="114300" distR="114300" simplePos="0" relativeHeight="251660288" behindDoc="0" locked="0" layoutInCell="1" allowOverlap="1">
+          <wp:anchor distT="0" distB="0" distL="114300" distR="114300" simplePos="0" relativeHeight="251657728" behindDoc="0" locked="0" layoutInCell="1" allowOverlap="1">
             <wp:simplePos x="0" y="0"/>
             <wp:positionH relativeFrom="column">
               <wp:posOffset>2286000</wp:posOffset>
@@ -268,6 +276,7 @@
         <w:tabs>
           <w:tab w:val="left" w:pos="720"/>
         </w:tabs>
+        <w:spacing w:line="276" w:lineRule="auto"/>
         <w:ind w:leftChars="656" w:left="1378"/>
         <w:rPr>
           <w:rFonts w:ascii="Consolas" w:hAnsi="Consolas" w:cs="Consolas"/>
@@ -280,6 +289,7 @@
         <w:tabs>
           <w:tab w:val="left" w:pos="720"/>
         </w:tabs>
+        <w:spacing w:line="276" w:lineRule="auto"/>
         <w:ind w:leftChars="656" w:left="1378"/>
         <w:rPr>
           <w:rFonts w:ascii="Consolas" w:hAnsi="Consolas" w:cs="Consolas"/>
@@ -292,6 +302,7 @@
         <w:tabs>
           <w:tab w:val="left" w:pos="720"/>
         </w:tabs>
+        <w:spacing w:line="276" w:lineRule="auto"/>
         <w:ind w:leftChars="656" w:left="1378"/>
         <w:rPr>
           <w:rFonts w:ascii="Consolas" w:hAnsi="Consolas" w:cs="Consolas"/>
@@ -304,6 +315,7 @@
         <w:tabs>
           <w:tab w:val="left" w:pos="720"/>
         </w:tabs>
+        <w:spacing w:line="276" w:lineRule="auto"/>
         <w:ind w:left="2200" w:hangingChars="500" w:hanging="2200"/>
         <w:rPr>
           <w:rFonts w:ascii="Consolas" w:hAnsi="Consolas" w:cs="Consolas"/>
@@ -329,23 +341,25 @@
         </w:rPr>
         <w:t xml:space="preserve">   </w:t>
       </w:r>
-      <w:r>
-        <w:rPr>
-          <w:rFonts w:ascii="Consolas" w:hAnsi="Consolas" w:cs="Consolas" w:hint="eastAsia"/>
+      <w:bookmarkStart w:id="0" w:name="_Hlk534062794"/>
+      <w:r>
+        <w:rPr>
+          <w:rFonts w:ascii="Consolas" w:hAnsi="Consolas" w:cs="Consolas"/>
           <w:sz w:val="44"/>
           <w:szCs w:val="44"/>
           <w:u w:val="single"/>
         </w:rPr>
-        <w:t>优先级作业调度系统的模拟</w:t>
-      </w:r>
-      <w:r>
-        <w:rPr>
-          <w:rFonts w:ascii="Consolas" w:hAnsi="Consolas" w:cs="Consolas" w:hint="eastAsia"/>
+        <w:t>优先级作业调度系统</w:t>
+      </w:r>
+      <w:bookmarkEnd w:id="0"/>
+      <w:r>
+        <w:rPr>
+          <w:rFonts w:ascii="Consolas" w:hAnsi="Consolas" w:cs="Consolas"/>
           <w:sz w:val="44"/>
           <w:szCs w:val="44"/>
           <w:u w:val="single"/>
         </w:rPr>
-        <w:t xml:space="preserve"> </w:t>
+        <w:t>的模拟</w:t>
       </w:r>
       <w:r>
         <w:rPr>
@@ -354,12 +368,12 @@
           <w:szCs w:val="44"/>
           <w:u w:val="single"/>
         </w:rPr>
-        <w:t xml:space="preserve">  </w:t>
-      </w:r>
-    </w:p>
-    <w:p>
-      <w:pPr>
-        <w:spacing w:line="360" w:lineRule="auto"/>
+        <w:t xml:space="preserve">   </w:t>
+      </w:r>
+    </w:p>
+    <w:p>
+      <w:pPr>
+        <w:spacing w:line="276" w:lineRule="auto"/>
         <w:ind w:firstLine="2240"/>
         <w:rPr>
           <w:rFonts w:ascii="Consolas" w:hAnsi="Consolas" w:cs="Consolas"/>
@@ -369,7 +383,7 @@
     </w:p>
     <w:p>
       <w:pPr>
-        <w:spacing w:line="480" w:lineRule="auto"/>
+        <w:spacing w:line="276" w:lineRule="auto"/>
         <w:ind w:left="840" w:firstLine="420"/>
         <w:rPr>
           <w:rFonts w:ascii="Consolas" w:hAnsi="Consolas" w:cs="Consolas"/>
@@ -429,7 +443,7 @@
     </w:p>
     <w:p>
       <w:pPr>
-        <w:spacing w:line="480" w:lineRule="auto"/>
+        <w:spacing w:line="276" w:lineRule="auto"/>
         <w:ind w:left="840" w:firstLine="420"/>
         <w:rPr>
           <w:rFonts w:ascii="Consolas" w:hAnsi="Consolas" w:cs="Consolas"/>
@@ -483,7 +497,7 @@
     </w:p>
     <w:p>
       <w:pPr>
-        <w:spacing w:line="480" w:lineRule="auto"/>
+        <w:spacing w:line="276" w:lineRule="auto"/>
         <w:ind w:left="840" w:firstLine="420"/>
         <w:rPr>
           <w:rFonts w:ascii="Consolas" w:hAnsi="Consolas" w:cs="Consolas"/>
@@ -557,7 +571,7 @@
     </w:p>
     <w:p>
       <w:pPr>
-        <w:spacing w:line="480" w:lineRule="auto"/>
+        <w:spacing w:line="276" w:lineRule="auto"/>
         <w:ind w:left="840" w:firstLine="420"/>
         <w:rPr>
           <w:rFonts w:ascii="Consolas" w:hAnsi="Consolas" w:cs="Consolas"/>
@@ -611,7 +625,7 @@
     </w:p>
     <w:p>
       <w:pPr>
-        <w:spacing w:line="480" w:lineRule="auto"/>
+        <w:spacing w:line="276" w:lineRule="auto"/>
         <w:ind w:left="840" w:firstLine="420"/>
         <w:rPr>
           <w:rFonts w:ascii="Consolas" w:hAnsi="Consolas" w:cs="Consolas"/>
@@ -728,6 +742,7 @@
     </w:p>
     <w:p>
       <w:pPr>
+        <w:spacing w:line="276" w:lineRule="auto"/>
         <w:rPr>
           <w:rFonts w:ascii="Consolas" w:hAnsi="Consolas" w:cs="Consolas"/>
           <w:sz w:val="28"/>
@@ -737,6 +752,7 @@
     </w:p>
     <w:p>
       <w:pPr>
+        <w:spacing w:line="276" w:lineRule="auto"/>
         <w:rPr>
           <w:rFonts w:ascii="Consolas" w:hAnsi="Consolas" w:cs="Consolas"/>
           <w:sz w:val="28"/>
@@ -749,6 +765,7 @@
         <w:tabs>
           <w:tab w:val="left" w:pos="1740"/>
         </w:tabs>
+        <w:spacing w:line="276" w:lineRule="auto"/>
         <w:jc w:val="center"/>
         <w:rPr>
           <w:rFonts w:ascii="Consolas" w:hAnsi="Consolas" w:cs="Consolas"/>
@@ -769,13 +786,15 @@
     </w:p>
     <w:p>
       <w:pPr>
-        <w:rPr>
-          <w:rFonts w:ascii="Consolas" w:hAnsi="Consolas" w:cs="Consolas"/>
-        </w:rPr>
-      </w:pPr>
-    </w:p>
-    <w:p>
-      <w:pPr>
+        <w:spacing w:line="276" w:lineRule="auto"/>
+        <w:rPr>
+          <w:rFonts w:ascii="Consolas" w:hAnsi="Consolas" w:cs="Consolas"/>
+        </w:rPr>
+      </w:pPr>
+    </w:p>
+    <w:p>
+      <w:pPr>
+        <w:spacing w:line="276" w:lineRule="auto"/>
         <w:rPr>
           <w:rFonts w:ascii="Consolas" w:hAnsi="Consolas" w:cs="Consolas"/>
         </w:rPr>
@@ -788,7 +807,7 @@
           <w:ilvl w:val="0"/>
           <w:numId w:val="1"/>
         </w:numPr>
-        <w:spacing w:line="360" w:lineRule="auto"/>
+        <w:spacing w:line="276" w:lineRule="auto"/>
         <w:ind w:firstLineChars="0"/>
         <w:rPr>
           <w:rFonts w:ascii="Consolas" w:eastAsia="黑体" w:hAnsi="Consolas" w:cs="Consolas"/>
@@ -810,13 +829,15 @@
     </w:p>
     <w:p>
       <w:pPr>
-        <w:rPr>
-          <w:bCs/>
-        </w:rPr>
-      </w:pPr>
-      <w:r>
-        <w:rPr>
-          <w:rFonts w:hint="eastAsia"/>
+        <w:spacing w:line="276" w:lineRule="auto"/>
+        <w:rPr>
+          <w:rFonts w:ascii="Consolas" w:hAnsi="Consolas"/>
+          <w:bCs/>
+        </w:rPr>
+      </w:pPr>
+      <w:r>
+        <w:rPr>
+          <w:rFonts w:ascii="Consolas" w:hAnsi="Consolas"/>
           <w:b/>
           <w:bCs/>
         </w:rPr>
@@ -824,28 +845,28 @@
       </w:r>
       <w:r>
         <w:rPr>
-          <w:rFonts w:hint="eastAsia"/>
+          <w:rFonts w:ascii="Consolas" w:hAnsi="Consolas"/>
           <w:bCs/>
         </w:rPr>
         <w:t>Windows</w:t>
       </w:r>
       <w:r>
         <w:rPr>
-          <w:rFonts w:hint="eastAsia"/>
+          <w:rFonts w:ascii="Consolas" w:hAnsi="Consolas"/>
           <w:bCs/>
         </w:rPr>
         <w:t>、</w:t>
       </w:r>
       <w:r>
         <w:rPr>
-          <w:rFonts w:hint="eastAsia"/>
+          <w:rFonts w:ascii="Consolas" w:hAnsi="Consolas"/>
           <w:bCs/>
         </w:rPr>
         <w:t>Linux</w:t>
       </w:r>
       <w:r>
         <w:rPr>
-          <w:rFonts w:hint="eastAsia"/>
+          <w:rFonts w:ascii="Consolas" w:hAnsi="Consolas"/>
           <w:bCs/>
         </w:rPr>
         <w:t>等操作系统都支持同时运行多个作业，但作业的执行顺序却因调度算法的不同而不同。通常，操作系统都采用优先级作业调度，即操作系统根据作业的长短来设置优先级大小，优先级高的作业先执行，优先级低的作业后执行。作业调度的详细情况如下描述：</w:t>
@@ -853,28 +874,30 @@
     </w:p>
     <w:p>
       <w:pPr>
+        <w:spacing w:line="276" w:lineRule="auto"/>
         <w:ind w:firstLine="420"/>
         <w:rPr>
-          <w:bCs/>
-        </w:rPr>
-      </w:pPr>
-      <w:r>
-        <w:rPr>
-          <w:rFonts w:hint="eastAsia"/>
+          <w:rFonts w:ascii="Consolas" w:hAnsi="Consolas"/>
+          <w:bCs/>
+        </w:rPr>
+      </w:pPr>
+      <w:r>
+        <w:rPr>
+          <w:rFonts w:ascii="Consolas" w:hAnsi="Consolas"/>
           <w:bCs/>
         </w:rPr>
         <w:t>一个作业</w:t>
       </w:r>
       <w:r>
         <w:rPr>
-          <w:rFonts w:hint="eastAsia"/>
+          <w:rFonts w:ascii="Consolas" w:hAnsi="Consolas"/>
           <w:bCs/>
         </w:rPr>
         <w:t>J</w:t>
       </w:r>
       <w:r>
         <w:rPr>
-          <w:rFonts w:hint="eastAsia"/>
+          <w:rFonts w:ascii="Consolas" w:hAnsi="Consolas"/>
           <w:bCs/>
           <w:vertAlign w:val="subscript"/>
         </w:rPr>
@@ -882,7 +905,7 @@
       </w:r>
       <w:r>
         <w:rPr>
-          <w:rFonts w:hint="eastAsia"/>
+          <w:rFonts w:ascii="Consolas" w:hAnsi="Consolas"/>
           <w:bCs/>
         </w:rPr>
         <w:t>的长度为</w:t>
@@ -890,14 +913,14 @@
       <w:proofErr w:type="spellStart"/>
       <w:r>
         <w:rPr>
-          <w:rFonts w:hint="eastAsia"/>
+          <w:rFonts w:ascii="Consolas" w:hAnsi="Consolas"/>
           <w:bCs/>
         </w:rPr>
         <w:t>t</w:t>
       </w:r>
       <w:r>
         <w:rPr>
-          <w:rFonts w:hint="eastAsia"/>
+          <w:rFonts w:ascii="Consolas" w:hAnsi="Consolas"/>
           <w:bCs/>
           <w:vertAlign w:val="subscript"/>
         </w:rPr>
@@ -906,14 +929,14 @@
       <w:proofErr w:type="spellEnd"/>
       <w:r>
         <w:rPr>
-          <w:rFonts w:hint="eastAsia"/>
+          <w:rFonts w:ascii="Consolas" w:hAnsi="Consolas"/>
           <w:bCs/>
         </w:rPr>
         <w:t xml:space="preserve"> =</w:t>
       </w:r>
       <w:r>
         <w:rPr>
-          <w:rFonts w:hint="eastAsia"/>
+          <w:rFonts w:ascii="Consolas" w:hAnsi="Consolas"/>
           <w:bCs/>
         </w:rPr>
         <w:t>（</w:t>
@@ -921,14 +944,14 @@
       <w:proofErr w:type="spellStart"/>
       <w:r>
         <w:rPr>
-          <w:rFonts w:hint="eastAsia"/>
+          <w:rFonts w:ascii="Consolas" w:hAnsi="Consolas"/>
           <w:bCs/>
         </w:rPr>
         <w:t>s</w:t>
       </w:r>
       <w:r>
         <w:rPr>
-          <w:rFonts w:hint="eastAsia"/>
+          <w:rFonts w:ascii="Consolas" w:hAnsi="Consolas"/>
           <w:bCs/>
           <w:vertAlign w:val="subscript"/>
         </w:rPr>
@@ -937,7 +960,7 @@
       <w:proofErr w:type="spellEnd"/>
       <w:r>
         <w:rPr>
-          <w:rFonts w:hint="eastAsia"/>
+          <w:rFonts w:ascii="Consolas" w:hAnsi="Consolas"/>
           <w:bCs/>
         </w:rPr>
         <w:t>，</w:t>
@@ -945,14 +968,14 @@
       <w:proofErr w:type="spellStart"/>
       <w:r>
         <w:rPr>
-          <w:rFonts w:hint="eastAsia"/>
+          <w:rFonts w:ascii="Consolas" w:hAnsi="Consolas"/>
           <w:bCs/>
         </w:rPr>
         <w:t>e</w:t>
       </w:r>
       <w:r>
         <w:rPr>
-          <w:rFonts w:hint="eastAsia"/>
+          <w:rFonts w:ascii="Consolas" w:hAnsi="Consolas"/>
           <w:bCs/>
           <w:vertAlign w:val="subscript"/>
         </w:rPr>
@@ -961,7 +984,7 @@
       <w:proofErr w:type="spellEnd"/>
       <w:r>
         <w:rPr>
-          <w:rFonts w:hint="eastAsia"/>
+          <w:rFonts w:ascii="Consolas" w:hAnsi="Consolas"/>
           <w:bCs/>
         </w:rPr>
         <w:t>），</w:t>
@@ -969,14 +992,14 @@
       <w:proofErr w:type="spellStart"/>
       <w:r>
         <w:rPr>
-          <w:rFonts w:hint="eastAsia"/>
+          <w:rFonts w:ascii="Consolas" w:hAnsi="Consolas"/>
           <w:bCs/>
         </w:rPr>
         <w:t>s</w:t>
       </w:r>
       <w:r>
         <w:rPr>
-          <w:rFonts w:hint="eastAsia"/>
+          <w:rFonts w:ascii="Consolas" w:hAnsi="Consolas"/>
           <w:bCs/>
           <w:vertAlign w:val="subscript"/>
         </w:rPr>
@@ -985,43 +1008,348 @@
       <w:proofErr w:type="spellEnd"/>
       <w:r>
         <w:rPr>
-          <w:rFonts w:hint="eastAsia"/>
+          <w:rFonts w:ascii="Consolas" w:hAnsi="Consolas"/>
           <w:bCs/>
         </w:rPr>
         <w:t xml:space="preserve"> </w:t>
       </w:r>
       <w:r>
         <w:rPr>
-          <w:rFonts w:hint="eastAsia"/>
+          <w:rFonts w:ascii="Consolas" w:hAnsi="Consolas"/>
+          <w:bCs/>
+        </w:rPr>
+        <w:t>为作业运行的开始时间（进入时间），</w:t>
+      </w:r>
+      <w:proofErr w:type="spellStart"/>
+      <w:r>
+        <w:rPr>
+          <w:rFonts w:ascii="Consolas" w:hAnsi="Consolas"/>
+          <w:bCs/>
+        </w:rPr>
+        <w:t>e</w:t>
+      </w:r>
+      <w:r>
+        <w:rPr>
+          <w:rFonts w:ascii="Consolas" w:hAnsi="Consolas"/>
+          <w:bCs/>
+          <w:vertAlign w:val="subscript"/>
+        </w:rPr>
+        <w:t>i</w:t>
+      </w:r>
+      <w:proofErr w:type="spellEnd"/>
+      <w:r>
+        <w:rPr>
+          <w:rFonts w:ascii="Consolas" w:hAnsi="Consolas"/>
+          <w:bCs/>
+        </w:rPr>
+        <w:t xml:space="preserve"> </w:t>
+      </w:r>
+      <w:r>
+        <w:rPr>
+          <w:rFonts w:ascii="Consolas" w:hAnsi="Consolas"/>
+          <w:bCs/>
+        </w:rPr>
+        <w:t>为作业运行的结束时间（离开时间），</w:t>
+      </w:r>
+      <w:proofErr w:type="spellStart"/>
+      <w:r>
+        <w:rPr>
+          <w:rFonts w:ascii="Consolas" w:hAnsi="Consolas"/>
+          <w:bCs/>
+        </w:rPr>
+        <w:t>t</w:t>
+      </w:r>
+      <w:r>
+        <w:rPr>
+          <w:rFonts w:ascii="Consolas" w:hAnsi="Consolas"/>
+          <w:bCs/>
+          <w:vertAlign w:val="subscript"/>
+        </w:rPr>
+        <w:t>i</w:t>
+      </w:r>
+      <w:proofErr w:type="spellEnd"/>
+      <w:r>
+        <w:rPr>
+          <w:rFonts w:ascii="Consolas" w:hAnsi="Consolas"/>
+          <w:bCs/>
+        </w:rPr>
+        <w:t>则为完成作业</w:t>
+      </w:r>
+      <w:r>
+        <w:rPr>
+          <w:rFonts w:ascii="Consolas" w:hAnsi="Consolas"/>
+          <w:bCs/>
+        </w:rPr>
+        <w:t>J</w:t>
+      </w:r>
+      <w:r>
+        <w:rPr>
+          <w:rFonts w:ascii="Consolas" w:hAnsi="Consolas"/>
+          <w:bCs/>
+          <w:vertAlign w:val="subscript"/>
+        </w:rPr>
+        <w:t>i</w:t>
+      </w:r>
+      <w:r>
+        <w:rPr>
+          <w:rFonts w:ascii="Consolas" w:hAnsi="Consolas"/>
+          <w:bCs/>
+        </w:rPr>
+        <w:t>所需要的执行时间（单位：秒）。作业调度的基本任务是从作业队列中选取一个来执行，如果没有作业则执行空操作操作。而优先级作业调度，是指每次选取优先级最高的作业来调度，优先级可以用优先数（每个作业一个优先数</w:t>
+      </w:r>
+      <w:r>
+        <w:rPr>
+          <w:rFonts w:ascii="Consolas" w:hAnsi="Consolas"/>
+          <w:bCs/>
+        </w:rPr>
+        <w:t>p</w:t>
+      </w:r>
+      <w:r>
+        <w:rPr>
+          <w:rFonts w:ascii="Consolas" w:hAnsi="Consolas"/>
+          <w:bCs/>
+          <w:vertAlign w:val="subscript"/>
+        </w:rPr>
+        <w:t>i</w:t>
+      </w:r>
+      <w:r>
+        <w:rPr>
+          <w:rFonts w:ascii="Consolas" w:hAnsi="Consolas"/>
+          <w:bCs/>
+        </w:rPr>
+        <w:t>）来表示，优先数越小，优先级越高。作业</w:t>
+      </w:r>
+      <w:r>
+        <w:rPr>
+          <w:rFonts w:ascii="Consolas" w:hAnsi="Consolas"/>
+          <w:bCs/>
+        </w:rPr>
+        <w:t>J</w:t>
+      </w:r>
+      <w:r>
+        <w:rPr>
+          <w:rFonts w:ascii="Consolas" w:hAnsi="Consolas"/>
+          <w:bCs/>
+          <w:vertAlign w:val="subscript"/>
+        </w:rPr>
+        <w:t>i</w:t>
+      </w:r>
+      <w:r>
+        <w:rPr>
+          <w:rFonts w:ascii="Consolas" w:hAnsi="Consolas"/>
+          <w:bCs/>
+        </w:rPr>
+        <w:t xml:space="preserve"> </w:t>
+      </w:r>
+      <w:r>
+        <w:rPr>
+          <w:rFonts w:ascii="Consolas" w:hAnsi="Consolas"/>
+          <w:bCs/>
+        </w:rPr>
+        <w:t>进入系统时，即</w:t>
+      </w:r>
+      <w:proofErr w:type="spellStart"/>
+      <w:r>
+        <w:rPr>
+          <w:rFonts w:ascii="Consolas" w:hAnsi="Consolas"/>
+          <w:bCs/>
+        </w:rPr>
+        <w:t>s</w:t>
+      </w:r>
+      <w:r>
+        <w:rPr>
+          <w:rFonts w:ascii="Consolas" w:hAnsi="Consolas"/>
+          <w:bCs/>
+          <w:vertAlign w:val="subscript"/>
+        </w:rPr>
+        <w:t>i</w:t>
+      </w:r>
+      <w:proofErr w:type="spellEnd"/>
+      <w:r>
+        <w:rPr>
+          <w:rFonts w:ascii="Consolas" w:hAnsi="Consolas"/>
+          <w:bCs/>
+        </w:rPr>
+        <w:t xml:space="preserve"> </w:t>
+      </w:r>
+      <w:r>
+        <w:rPr>
+          <w:rFonts w:ascii="Consolas" w:hAnsi="Consolas"/>
+          <w:bCs/>
+        </w:rPr>
+        <w:t>时刻，系统给该作业指定其初始优先数</w:t>
+      </w:r>
+      <w:r>
+        <w:rPr>
+          <w:rFonts w:ascii="Consolas" w:hAnsi="Consolas"/>
+          <w:bCs/>
+        </w:rPr>
+        <w:t>p</w:t>
+      </w:r>
+      <w:r>
+        <w:rPr>
+          <w:rFonts w:ascii="Consolas" w:hAnsi="Consolas"/>
+          <w:bCs/>
+          <w:vertAlign w:val="subscript"/>
+        </w:rPr>
+        <w:t>i</w:t>
+      </w:r>
+      <w:r>
+        <w:rPr>
+          <w:rFonts w:ascii="Consolas" w:hAnsi="Consolas"/>
+          <w:bCs/>
+        </w:rPr>
+        <w:t xml:space="preserve"> = </w:t>
+      </w:r>
+      <w:proofErr w:type="spellStart"/>
+      <w:r>
+        <w:rPr>
+          <w:rFonts w:ascii="Consolas" w:hAnsi="Consolas"/>
+          <w:bCs/>
+        </w:rPr>
+        <w:t>t</w:t>
+      </w:r>
+      <w:r>
+        <w:rPr>
+          <w:rFonts w:ascii="Consolas" w:hAnsi="Consolas"/>
+          <w:bCs/>
+          <w:vertAlign w:val="subscript"/>
+        </w:rPr>
+        <w:t>i</w:t>
+      </w:r>
+      <w:proofErr w:type="spellEnd"/>
+      <w:r>
+        <w:rPr>
+          <w:rFonts w:ascii="Consolas" w:hAnsi="Consolas"/>
+          <w:bCs/>
+        </w:rPr>
+        <w:t>，从而使越短的作业优先级越高。该优先数在作业等待调度执行的过程中会不断减小，调整公式为：</w:t>
+      </w:r>
+      <w:r>
+        <w:rPr>
+          <w:rFonts w:ascii="Consolas" w:hAnsi="Consolas"/>
+          <w:bCs/>
+        </w:rPr>
+        <w:t>p</w:t>
+      </w:r>
+      <w:r>
+        <w:rPr>
+          <w:rFonts w:ascii="Consolas" w:hAnsi="Consolas"/>
+          <w:bCs/>
+          <w:vertAlign w:val="subscript"/>
+        </w:rPr>
+        <w:t>i</w:t>
+      </w:r>
+      <w:r>
+        <w:rPr>
+          <w:rFonts w:ascii="Consolas" w:hAnsi="Consolas"/>
+          <w:bCs/>
+        </w:rPr>
+        <w:t xml:space="preserve"> = p</w:t>
+      </w:r>
+      <w:r>
+        <w:rPr>
+          <w:rFonts w:ascii="Consolas" w:hAnsi="Consolas"/>
+          <w:bCs/>
+          <w:vertAlign w:val="subscript"/>
+        </w:rPr>
+        <w:t>i</w:t>
+      </w:r>
+      <w:r>
+        <w:rPr>
+          <w:rFonts w:ascii="Consolas" w:hAnsi="Consolas"/>
+          <w:bCs/>
+        </w:rPr>
+        <w:t xml:space="preserve"> - </w:t>
+      </w:r>
+      <w:proofErr w:type="spellStart"/>
+      <w:r>
+        <w:rPr>
+          <w:rFonts w:ascii="Consolas" w:hAnsi="Consolas"/>
+          <w:bCs/>
+        </w:rPr>
+        <w:t>w</w:t>
+      </w:r>
+      <w:r>
+        <w:rPr>
+          <w:rFonts w:ascii="Consolas" w:hAnsi="Consolas"/>
+          <w:bCs/>
+          <w:vertAlign w:val="subscript"/>
+        </w:rPr>
+        <w:t>i</w:t>
+      </w:r>
+      <w:proofErr w:type="spellEnd"/>
+      <w:r>
+        <w:rPr>
+          <w:rFonts w:ascii="Consolas" w:hAnsi="Consolas"/>
+          <w:bCs/>
+        </w:rPr>
+        <w:t>，其中</w:t>
+      </w:r>
+      <w:proofErr w:type="spellStart"/>
+      <w:r>
+        <w:rPr>
+          <w:rFonts w:ascii="Consolas" w:hAnsi="Consolas"/>
+          <w:bCs/>
+        </w:rPr>
+        <w:t>w</w:t>
+      </w:r>
+      <w:r>
+        <w:rPr>
+          <w:rFonts w:ascii="Consolas" w:hAnsi="Consolas"/>
+          <w:bCs/>
+          <w:vertAlign w:val="subscript"/>
+        </w:rPr>
+        <w:t>i</w:t>
+      </w:r>
+      <w:proofErr w:type="spellEnd"/>
+      <w:r>
+        <w:rPr>
+          <w:rFonts w:ascii="Consolas" w:hAnsi="Consolas"/>
+          <w:bCs/>
+        </w:rPr>
+        <w:t xml:space="preserve"> </w:t>
+      </w:r>
+      <w:r>
+        <w:rPr>
+          <w:rFonts w:ascii="Consolas" w:hAnsi="Consolas"/>
           <w:bCs/>
         </w:rPr>
         <w:t>为作业</w:t>
       </w:r>
       <w:r>
         <w:rPr>
-          <w:rFonts w:hint="eastAsia"/>
-          <w:bCs/>
-        </w:rPr>
-        <w:t>运行</w:t>
-      </w:r>
-      <w:r>
-        <w:rPr>
-          <w:rFonts w:hint="eastAsia"/>
-          <w:bCs/>
-        </w:rPr>
-        <w:t>的开始时间（进入时间），</w:t>
+          <w:rFonts w:ascii="Consolas" w:hAnsi="Consolas"/>
+          <w:bCs/>
+        </w:rPr>
+        <w:t>J</w:t>
+      </w:r>
+      <w:r>
+        <w:rPr>
+          <w:rFonts w:ascii="Consolas" w:hAnsi="Consolas"/>
+          <w:bCs/>
+          <w:vertAlign w:val="subscript"/>
+        </w:rPr>
+        <w:t>i</w:t>
+      </w:r>
+      <w:r>
+        <w:rPr>
+          <w:rFonts w:ascii="Consolas" w:hAnsi="Consolas"/>
+          <w:bCs/>
+        </w:rPr>
+        <w:t>的等待时间：</w:t>
       </w:r>
       <w:proofErr w:type="spellStart"/>
       <w:r>
         <w:rPr>
-          <w:rFonts w:hint="eastAsia"/>
-          <w:bCs/>
-        </w:rPr>
-        <w:t>e</w:t>
-      </w:r>
-      <w:r>
-        <w:rPr>
-          <w:rFonts w:hint="eastAsia"/>
+          <w:rFonts w:ascii="Consolas" w:hAnsi="Consolas"/>
+          <w:bCs/>
+        </w:rPr>
+        <w:t>w</w:t>
+      </w:r>
+      <w:r>
+        <w:rPr>
+          <w:rFonts w:ascii="Consolas" w:hAnsi="Consolas"/>
           <w:bCs/>
           <w:vertAlign w:val="subscript"/>
         </w:rPr>
@@ -1030,50 +1358,36 @@
       <w:proofErr w:type="spellEnd"/>
       <w:r>
         <w:rPr>
-          <w:rFonts w:hint="eastAsia"/>
-          <w:bCs/>
-        </w:rPr>
-        <w:t xml:space="preserve"> </w:t>
-      </w:r>
-      <w:r>
-        <w:rPr>
-          <w:rFonts w:hint="eastAsia"/>
-          <w:bCs/>
-        </w:rPr>
-        <w:t>为作业</w:t>
-      </w:r>
-      <w:r>
-        <w:rPr>
-          <w:rFonts w:hint="eastAsia"/>
-          <w:bCs/>
-        </w:rPr>
-        <w:t>运行</w:t>
-      </w:r>
-      <w:r>
-        <w:rPr>
-          <w:rFonts w:hint="eastAsia"/>
-          <w:bCs/>
-        </w:rPr>
-        <w:t>的结束时间（离</w:t>
-      </w:r>
-      <w:r>
-        <w:rPr>
-          <w:rFonts w:hint="eastAsia"/>
-          <w:bCs/>
-        </w:rPr>
-        <w:t>开时间），</w:t>
+          <w:rFonts w:ascii="Consolas" w:hAnsi="Consolas"/>
+          <w:bCs/>
+        </w:rPr>
+        <w:t xml:space="preserve"> = </w:t>
+      </w:r>
+      <w:r>
+        <w:rPr>
+          <w:rFonts w:ascii="Consolas" w:hAnsi="Consolas"/>
+          <w:bCs/>
+        </w:rPr>
+        <w:t>当前时间</w:t>
+      </w:r>
+      <w:r>
+        <w:rPr>
+          <w:rFonts w:ascii="Consolas" w:hAnsi="Consolas"/>
+          <w:bCs/>
+        </w:rPr>
+        <w:t>-</w:t>
       </w:r>
       <w:proofErr w:type="spellStart"/>
       <w:r>
         <w:rPr>
-          <w:rFonts w:hint="eastAsia"/>
-          <w:bCs/>
-        </w:rPr>
-        <w:t>t</w:t>
-      </w:r>
-      <w:r>
-        <w:rPr>
-          <w:rFonts w:hint="eastAsia"/>
+          <w:rFonts w:ascii="Consolas" w:hAnsi="Consolas"/>
+          <w:bCs/>
+        </w:rPr>
+        <w:t>s</w:t>
+      </w:r>
+      <w:r>
+        <w:rPr>
+          <w:rFonts w:ascii="Consolas" w:hAnsi="Consolas"/>
           <w:bCs/>
           <w:vertAlign w:val="subscript"/>
         </w:rPr>
@@ -1082,473 +1396,21 @@
       <w:proofErr w:type="spellEnd"/>
       <w:r>
         <w:rPr>
-          <w:rFonts w:hint="eastAsia"/>
-          <w:bCs/>
-        </w:rPr>
-        <w:t>则为完成作业</w:t>
-      </w:r>
-      <w:r>
-        <w:rPr>
-          <w:rFonts w:hint="eastAsia"/>
-          <w:bCs/>
-        </w:rPr>
-        <w:t>J</w:t>
-      </w:r>
-      <w:r>
-        <w:rPr>
-          <w:rFonts w:hint="eastAsia"/>
-          <w:bCs/>
-          <w:vertAlign w:val="subscript"/>
-        </w:rPr>
-        <w:t>i</w:t>
-      </w:r>
-      <w:r>
-        <w:rPr>
-          <w:rFonts w:hint="eastAsia"/>
-          <w:bCs/>
-        </w:rPr>
-        <w:t>所需要的执行时间（单位：秒</w:t>
-      </w:r>
-      <w:r>
-        <w:rPr>
-          <w:rFonts w:hint="eastAsia"/>
-          <w:bCs/>
-        </w:rPr>
-        <w:t>）</w:t>
-      </w:r>
-      <w:r>
-        <w:rPr>
-          <w:rFonts w:hint="eastAsia"/>
-          <w:bCs/>
-        </w:rPr>
-        <w:t>。作业调度的基本任务是从</w:t>
-      </w:r>
-      <w:r>
-        <w:rPr>
-          <w:rFonts w:hint="eastAsia"/>
-          <w:bCs/>
-        </w:rPr>
-        <w:t>作业</w:t>
-      </w:r>
-      <w:r>
-        <w:rPr>
-          <w:rFonts w:hint="eastAsia"/>
-          <w:bCs/>
-        </w:rPr>
-        <w:t>队列</w:t>
-      </w:r>
-      <w:r>
-        <w:rPr>
-          <w:rFonts w:hint="eastAsia"/>
-          <w:bCs/>
-        </w:rPr>
-        <w:t>中选取一个来执行，如果没有作业则执行</w:t>
-      </w:r>
-      <w:r>
-        <w:rPr>
-          <w:rFonts w:hint="eastAsia"/>
-          <w:bCs/>
-        </w:rPr>
-        <w:t>空操作</w:t>
-      </w:r>
-      <w:r>
-        <w:rPr>
-          <w:rFonts w:hint="eastAsia"/>
-          <w:bCs/>
-        </w:rPr>
-        <w:t>操作。</w:t>
-      </w:r>
-      <w:r>
-        <w:rPr>
-          <w:rFonts w:hint="eastAsia"/>
-          <w:bCs/>
-        </w:rPr>
-        <w:t>而优先级作业调度，是指</w:t>
-      </w:r>
-      <w:r>
-        <w:rPr>
-          <w:rFonts w:hint="eastAsia"/>
-          <w:bCs/>
-        </w:rPr>
-        <w:t>每次选取优先级最高的作业来调度，优先级</w:t>
-      </w:r>
-      <w:r>
-        <w:rPr>
-          <w:rFonts w:hint="eastAsia"/>
-          <w:bCs/>
-        </w:rPr>
-        <w:t>可以</w:t>
-      </w:r>
-      <w:r>
-        <w:rPr>
-          <w:rFonts w:hint="eastAsia"/>
-          <w:bCs/>
-        </w:rPr>
-        <w:t>用优先数（每个作业一个优先数</w:t>
-      </w:r>
-      <w:r>
-        <w:rPr>
-          <w:rFonts w:hint="eastAsia"/>
-          <w:bCs/>
-        </w:rPr>
-        <w:t>p</w:t>
-      </w:r>
-      <w:r>
-        <w:rPr>
-          <w:rFonts w:hint="eastAsia"/>
-          <w:bCs/>
-          <w:vertAlign w:val="subscript"/>
-        </w:rPr>
-        <w:t>i</w:t>
-      </w:r>
-      <w:r>
-        <w:rPr>
-          <w:rFonts w:hint="eastAsia"/>
-          <w:bCs/>
-        </w:rPr>
-        <w:t>）来表示</w:t>
-      </w:r>
-      <w:r>
-        <w:rPr>
-          <w:rFonts w:hint="eastAsia"/>
-          <w:bCs/>
-        </w:rPr>
-        <w:t>，优先数越小，优先级越高。作业</w:t>
-      </w:r>
-      <w:r>
-        <w:rPr>
-          <w:rFonts w:hint="eastAsia"/>
-          <w:bCs/>
-        </w:rPr>
-        <w:t>J</w:t>
-      </w:r>
-      <w:r>
-        <w:rPr>
-          <w:rFonts w:hint="eastAsia"/>
-          <w:bCs/>
-          <w:vertAlign w:val="subscript"/>
-        </w:rPr>
-        <w:t>i</w:t>
-      </w:r>
-      <w:r>
-        <w:rPr>
-          <w:rFonts w:hint="eastAsia"/>
-          <w:bCs/>
-        </w:rPr>
-        <w:t xml:space="preserve"> </w:t>
-      </w:r>
-      <w:r>
-        <w:rPr>
-          <w:rFonts w:hint="eastAsia"/>
-          <w:bCs/>
-        </w:rPr>
-        <w:t>进入系统时，即</w:t>
-      </w:r>
-      <w:proofErr w:type="spellStart"/>
-      <w:r>
-        <w:rPr>
-          <w:rFonts w:hint="eastAsia"/>
-          <w:bCs/>
-        </w:rPr>
-        <w:t>s</w:t>
-      </w:r>
-      <w:r>
-        <w:rPr>
-          <w:rFonts w:hint="eastAsia"/>
-          <w:bCs/>
-          <w:vertAlign w:val="subscript"/>
-        </w:rPr>
-        <w:t>i</w:t>
-      </w:r>
-      <w:proofErr w:type="spellEnd"/>
-      <w:r>
-        <w:rPr>
-          <w:rFonts w:hint="eastAsia"/>
-          <w:bCs/>
-        </w:rPr>
-        <w:t xml:space="preserve"> </w:t>
-      </w:r>
-      <w:r>
-        <w:rPr>
-          <w:rFonts w:hint="eastAsia"/>
-          <w:bCs/>
-        </w:rPr>
-        <w:t>时刻，系统给该作业指定其初始</w:t>
-      </w:r>
-      <w:r>
-        <w:rPr>
-          <w:rFonts w:hint="eastAsia"/>
-          <w:bCs/>
-        </w:rPr>
-        <w:t>优先数</w:t>
-      </w:r>
-      <w:r>
-        <w:rPr>
-          <w:rFonts w:hint="eastAsia"/>
-          <w:bCs/>
-        </w:rPr>
-        <w:t>p</w:t>
-      </w:r>
-      <w:r>
-        <w:rPr>
-          <w:rFonts w:hint="eastAsia"/>
-          <w:bCs/>
-          <w:vertAlign w:val="subscript"/>
-        </w:rPr>
-        <w:t>i</w:t>
-      </w:r>
-      <w:r>
-        <w:rPr>
-          <w:rFonts w:hint="eastAsia"/>
-          <w:bCs/>
-        </w:rPr>
-        <w:t xml:space="preserve"> = </w:t>
-      </w:r>
-      <w:proofErr w:type="spellStart"/>
-      <w:r>
-        <w:rPr>
-          <w:rFonts w:hint="eastAsia"/>
-          <w:bCs/>
-        </w:rPr>
-        <w:t>t</w:t>
-      </w:r>
-      <w:r>
-        <w:rPr>
-          <w:rFonts w:hint="eastAsia"/>
-          <w:bCs/>
-          <w:vertAlign w:val="subscript"/>
-        </w:rPr>
-        <w:t>i</w:t>
-      </w:r>
-      <w:proofErr w:type="spellEnd"/>
-      <w:r>
-        <w:rPr>
-          <w:rFonts w:hint="eastAsia"/>
-          <w:bCs/>
-        </w:rPr>
-        <w:t>，从而使越短的作业优先级越高。该优先数在作业等待调度执行的过程中会不断减小，调整公式为：</w:t>
-      </w:r>
-      <w:r>
-        <w:rPr>
-          <w:rFonts w:hint="eastAsia"/>
-          <w:bCs/>
-        </w:rPr>
-        <w:t>p</w:t>
-      </w:r>
-      <w:r>
-        <w:rPr>
-          <w:rFonts w:hint="eastAsia"/>
-          <w:bCs/>
-          <w:vertAlign w:val="subscript"/>
-        </w:rPr>
-        <w:t>i</w:t>
-      </w:r>
-      <w:r>
-        <w:rPr>
-          <w:rFonts w:hint="eastAsia"/>
-          <w:bCs/>
-        </w:rPr>
-        <w:t xml:space="preserve"> = p</w:t>
-      </w:r>
-      <w:r>
-        <w:rPr>
-          <w:rFonts w:hint="eastAsia"/>
-          <w:bCs/>
-          <w:vertAlign w:val="subscript"/>
-        </w:rPr>
-        <w:t>i</w:t>
-      </w:r>
-      <w:r>
-        <w:rPr>
-          <w:rFonts w:hint="eastAsia"/>
-          <w:bCs/>
-        </w:rPr>
-        <w:t xml:space="preserve"> - </w:t>
-      </w:r>
-      <w:proofErr w:type="spellStart"/>
-      <w:r>
-        <w:rPr>
-          <w:rFonts w:hint="eastAsia"/>
-          <w:bCs/>
-        </w:rPr>
-        <w:t>w</w:t>
-      </w:r>
-      <w:r>
-        <w:rPr>
-          <w:rFonts w:hint="eastAsia"/>
-          <w:bCs/>
-          <w:vertAlign w:val="subscript"/>
-        </w:rPr>
-        <w:t>i</w:t>
-      </w:r>
-      <w:proofErr w:type="spellEnd"/>
-      <w:r>
-        <w:rPr>
-          <w:rFonts w:hint="eastAsia"/>
-          <w:bCs/>
-        </w:rPr>
-        <w:t>，其中</w:t>
-      </w:r>
-      <w:proofErr w:type="spellStart"/>
-      <w:r>
-        <w:rPr>
-          <w:rFonts w:hint="eastAsia"/>
-          <w:bCs/>
-        </w:rPr>
-        <w:t>w</w:t>
-      </w:r>
-      <w:r>
-        <w:rPr>
-          <w:rFonts w:hint="eastAsia"/>
-          <w:bCs/>
-          <w:vertAlign w:val="subscript"/>
-        </w:rPr>
-        <w:t>i</w:t>
-      </w:r>
-      <w:proofErr w:type="spellEnd"/>
-      <w:r>
-        <w:rPr>
-          <w:rFonts w:hint="eastAsia"/>
-          <w:bCs/>
-        </w:rPr>
-        <w:t xml:space="preserve"> </w:t>
-      </w:r>
-      <w:r>
-        <w:rPr>
-          <w:rFonts w:hint="eastAsia"/>
-          <w:bCs/>
-        </w:rPr>
-        <w:t>为作业</w:t>
-      </w:r>
-      <w:r>
-        <w:rPr>
-          <w:rFonts w:hint="eastAsia"/>
-          <w:bCs/>
-        </w:rPr>
-        <w:t>J</w:t>
-      </w:r>
-      <w:r>
-        <w:rPr>
-          <w:rFonts w:hint="eastAsia"/>
-          <w:bCs/>
-          <w:vertAlign w:val="subscript"/>
-        </w:rPr>
-        <w:t>i</w:t>
-      </w:r>
-      <w:r>
-        <w:rPr>
-          <w:rFonts w:hint="eastAsia"/>
-          <w:bCs/>
-        </w:rPr>
-        <w:t>的等待时间：</w:t>
-      </w:r>
-      <w:proofErr w:type="spellStart"/>
-      <w:r>
-        <w:rPr>
-          <w:rFonts w:hint="eastAsia"/>
-          <w:bCs/>
-        </w:rPr>
-        <w:t>w</w:t>
-      </w:r>
-      <w:r>
-        <w:rPr>
-          <w:rFonts w:hint="eastAsia"/>
-          <w:bCs/>
-          <w:vertAlign w:val="subscript"/>
-        </w:rPr>
-        <w:t>i</w:t>
-      </w:r>
-      <w:proofErr w:type="spellEnd"/>
-      <w:r>
-        <w:rPr>
-          <w:rFonts w:hint="eastAsia"/>
-          <w:bCs/>
-        </w:rPr>
-        <w:t xml:space="preserve"> = </w:t>
-      </w:r>
-      <w:r>
-        <w:rPr>
-          <w:rFonts w:hint="eastAsia"/>
-          <w:bCs/>
-        </w:rPr>
-        <w:t>当前时间</w:t>
-      </w:r>
-      <w:r>
-        <w:rPr>
-          <w:rFonts w:hint="eastAsia"/>
-          <w:bCs/>
-        </w:rPr>
-        <w:t>-</w:t>
-      </w:r>
-      <w:proofErr w:type="spellStart"/>
-      <w:r>
-        <w:rPr>
-          <w:rFonts w:hint="eastAsia"/>
-          <w:bCs/>
-        </w:rPr>
-        <w:t>s</w:t>
-      </w:r>
-      <w:r>
-        <w:rPr>
-          <w:rFonts w:hint="eastAsia"/>
-          <w:bCs/>
-          <w:vertAlign w:val="subscript"/>
-        </w:rPr>
-        <w:t>i</w:t>
-      </w:r>
-      <w:proofErr w:type="spellEnd"/>
-      <w:r>
-        <w:rPr>
-          <w:rFonts w:hint="eastAsia"/>
-          <w:bCs/>
-        </w:rPr>
-        <w:t>。一旦作业被调度，该作业就一直执行，不能被抢占，只有当前执行</w:t>
-      </w:r>
-      <w:r>
-        <w:rPr>
-          <w:rFonts w:hint="eastAsia"/>
-          <w:bCs/>
-        </w:rPr>
-        <w:t>的作业</w:t>
-      </w:r>
-      <w:r>
-        <w:rPr>
-          <w:rFonts w:hint="eastAsia"/>
-          <w:bCs/>
-        </w:rPr>
-        <w:t>完成时，才产生下一轮调度</w:t>
-      </w:r>
-      <w:r>
-        <w:rPr>
-          <w:rFonts w:hint="eastAsia"/>
-          <w:bCs/>
-        </w:rPr>
-        <w:t>。所以需要</w:t>
-      </w:r>
-      <w:r>
-        <w:rPr>
-          <w:rFonts w:hint="eastAsia"/>
-          <w:bCs/>
-        </w:rPr>
-        <w:t>在每次调度前动态调整各作业的优先数。</w:t>
-      </w:r>
-      <w:r>
-        <w:rPr>
-          <w:rFonts w:hint="eastAsia"/>
-          <w:bCs/>
-        </w:rPr>
-        <w:t>在每次调度的时候，如果出现相同优先级的作业，则按照先进先出</w:t>
-      </w:r>
-      <w:r>
-        <w:rPr>
-          <w:rFonts w:hint="eastAsia"/>
+          <w:rFonts w:ascii="Consolas" w:hAnsi="Consolas"/>
+          <w:bCs/>
+        </w:rPr>
+        <w:t>。一旦作业被调度，该作业就一直执行，不能被抢占，只有当前执行的作业完成时，才产生下一轮调度。所以需要在每次调度前动态调整各作业的优先数。在每次调度的时候，如果出现相同优先级的作业，则按照先进先出</w:t>
+      </w:r>
+      <w:r>
+        <w:rPr>
+          <w:rFonts w:ascii="Consolas" w:hAnsi="Consolas"/>
           <w:bCs/>
         </w:rPr>
         <w:t>(FIFO: First In First Out)</w:t>
       </w:r>
       <w:r>
         <w:rPr>
-          <w:rFonts w:hint="eastAsia"/>
+          <w:rFonts w:ascii="Consolas" w:hAnsi="Consolas"/>
           <w:bCs/>
         </w:rPr>
         <w:t>的原则进行调度。</w:t>
@@ -1556,14 +1418,16 @@
     </w:p>
     <w:p>
       <w:pPr>
-        <w:rPr>
+        <w:spacing w:line="276" w:lineRule="auto"/>
+        <w:rPr>
+          <w:rFonts w:ascii="Consolas" w:hAnsi="Consolas"/>
           <w:b/>
           <w:bCs/>
         </w:rPr>
       </w:pPr>
       <w:r>
         <w:rPr>
-          <w:rFonts w:hint="eastAsia"/>
+          <w:rFonts w:ascii="Consolas" w:hAnsi="Consolas"/>
           <w:b/>
           <w:bCs/>
         </w:rPr>
@@ -1576,13 +1440,15 @@
           <w:ilvl w:val="0"/>
           <w:numId w:val="5"/>
         </w:numPr>
-        <w:rPr>
-          <w:bCs/>
-        </w:rPr>
-      </w:pPr>
-      <w:r>
-        <w:rPr>
-          <w:rFonts w:hint="eastAsia"/>
+        <w:spacing w:line="276" w:lineRule="auto"/>
+        <w:rPr>
+          <w:rFonts w:ascii="Consolas" w:hAnsi="Consolas"/>
+          <w:bCs/>
+        </w:rPr>
+      </w:pPr>
+      <w:r>
+        <w:rPr>
+          <w:rFonts w:ascii="Consolas" w:hAnsi="Consolas"/>
           <w:bCs/>
         </w:rPr>
         <w:t>要求自己编程实现</w:t>
@@ -1590,7 +1456,7 @@
       <w:proofErr w:type="gramStart"/>
       <w:r>
         <w:rPr>
-          <w:rFonts w:hint="eastAsia"/>
+          <w:rFonts w:ascii="Consolas" w:hAnsi="Consolas"/>
           <w:bCs/>
         </w:rPr>
         <w:t>堆结构</w:t>
@@ -1598,47 +1464,25 @@
       <w:proofErr w:type="gramEnd"/>
       <w:r>
         <w:rPr>
-          <w:rFonts w:hint="eastAsia"/>
-          <w:bCs/>
-        </w:rPr>
-        <w:t>及其相关功能，从而实现优先级队列</w:t>
-      </w:r>
-      <w:r>
-        <w:rPr>
-          <w:rFonts w:hint="eastAsia"/>
-          <w:bCs/>
-        </w:rPr>
-        <w:t>，</w:t>
-      </w:r>
-      <w:r>
-        <w:rPr>
-          <w:rFonts w:hint="eastAsia"/>
+          <w:rFonts w:ascii="Consolas" w:hAnsi="Consolas"/>
+          <w:bCs/>
+        </w:rPr>
+        <w:t>及其相关功能，从而实现优先级队列，</w:t>
+      </w:r>
+      <w:r>
+        <w:rPr>
+          <w:rFonts w:ascii="Consolas" w:hAnsi="Consolas"/>
           <w:b/>
           <w:bCs/>
         </w:rPr>
-        <w:t>不允许使用标准模板类的堆函数</w:t>
-      </w:r>
-      <w:r>
-        <w:rPr>
-          <w:rFonts w:hint="eastAsia"/>
-          <w:b/>
-          <w:bCs/>
-        </w:rPr>
-        <w:t>和优先级队列</w:t>
-      </w:r>
-      <w:r>
-        <w:rPr>
-          <w:rFonts w:hint="eastAsia"/>
-          <w:bCs/>
-        </w:rPr>
-        <w:t>；</w:t>
-      </w:r>
-      <w:r>
-        <w:rPr>
-          <w:rFonts w:hint="eastAsia"/>
-          <w:bCs/>
-        </w:rPr>
-        <w:t>测试时，各种情况都需要测试，并附上测试截图；</w:t>
+        <w:t>不允许使用标准模板类的堆函数和优先级队列</w:t>
+      </w:r>
+      <w:r>
+        <w:rPr>
+          <w:rFonts w:ascii="Consolas" w:hAnsi="Consolas"/>
+          <w:bCs/>
+        </w:rPr>
+        <w:t>；测试时，各种情况都需要测试，并附上测试截图；</w:t>
       </w:r>
     </w:p>
     <w:p>
@@ -1647,13 +1491,15 @@
           <w:ilvl w:val="0"/>
           <w:numId w:val="5"/>
         </w:numPr>
-        <w:rPr>
-          <w:bCs/>
-        </w:rPr>
-      </w:pPr>
-      <w:r>
-        <w:rPr>
-          <w:rFonts w:hint="eastAsia"/>
+        <w:spacing w:line="276" w:lineRule="auto"/>
+        <w:rPr>
+          <w:rFonts w:ascii="Consolas" w:hAnsi="Consolas"/>
+          <w:bCs/>
+        </w:rPr>
+      </w:pPr>
+      <w:r>
+        <w:rPr>
+          <w:rFonts w:ascii="Consolas" w:hAnsi="Consolas"/>
           <w:bCs/>
         </w:rPr>
         <w:t>要求采用类的设计思路，不允许出现类以外的函数定义，但允许友元函数。主函数中只能出现类的成员函数的调用，不允许出现对其它函数的调用。</w:t>
@@ -1665,41 +1511,36 @@
           <w:ilvl w:val="0"/>
           <w:numId w:val="5"/>
         </w:numPr>
-        <w:rPr>
-          <w:bCs/>
-        </w:rPr>
-      </w:pPr>
-      <w:r>
-        <w:rPr>
-          <w:rFonts w:hint="eastAsia"/>
-          <w:bCs/>
-        </w:rPr>
-        <w:t>要求采用</w:t>
-      </w:r>
-      <w:r>
-        <w:rPr>
-          <w:rFonts w:hint="eastAsia"/>
-          <w:bCs/>
-        </w:rPr>
-        <w:t>多文件方式：</w:t>
-      </w:r>
-      <w:r>
-        <w:rPr>
-          <w:rFonts w:hint="eastAsia"/>
+        <w:spacing w:line="276" w:lineRule="auto"/>
+        <w:rPr>
+          <w:rFonts w:ascii="Consolas" w:hAnsi="Consolas"/>
+          <w:bCs/>
+        </w:rPr>
+      </w:pPr>
+      <w:r>
+        <w:rPr>
+          <w:rFonts w:ascii="Consolas" w:hAnsi="Consolas"/>
+          <w:bCs/>
+        </w:rPr>
+        <w:t>要求采用多文件方式：</w:t>
+      </w:r>
+      <w:r>
+        <w:rPr>
+          <w:rFonts w:ascii="Consolas" w:hAnsi="Consolas"/>
           <w:bCs/>
         </w:rPr>
         <w:t>.h</w:t>
       </w:r>
       <w:r>
         <w:rPr>
-          <w:rFonts w:hint="eastAsia"/>
+          <w:rFonts w:ascii="Consolas" w:hAnsi="Consolas"/>
           <w:bCs/>
         </w:rPr>
         <w:t>文件存储类的声明，</w:t>
       </w:r>
       <w:r>
         <w:rPr>
-          <w:rFonts w:hint="eastAsia"/>
+          <w:rFonts w:ascii="Consolas" w:hAnsi="Consolas"/>
           <w:bCs/>
         </w:rPr>
         <w:t>.</w:t>
@@ -1707,7 +1548,7 @@
       <w:proofErr w:type="spellStart"/>
       <w:r>
         <w:rPr>
-          <w:rFonts w:hint="eastAsia"/>
+          <w:rFonts w:ascii="Consolas" w:hAnsi="Consolas"/>
           <w:bCs/>
         </w:rPr>
         <w:t>cpp</w:t>
@@ -1715,21 +1556,21 @@
       <w:proofErr w:type="spellEnd"/>
       <w:r>
         <w:rPr>
-          <w:rFonts w:hint="eastAsia"/>
+          <w:rFonts w:ascii="Consolas" w:hAnsi="Consolas"/>
           <w:bCs/>
         </w:rPr>
         <w:t>文件存储类的实现，主函数</w:t>
       </w:r>
       <w:r>
         <w:rPr>
-          <w:rFonts w:hint="eastAsia"/>
+          <w:rFonts w:ascii="Consolas" w:hAnsi="Consolas"/>
           <w:bCs/>
         </w:rPr>
         <w:t>main</w:t>
       </w:r>
       <w:r>
         <w:rPr>
-          <w:rFonts w:hint="eastAsia"/>
+          <w:rFonts w:ascii="Consolas" w:hAnsi="Consolas"/>
           <w:bCs/>
         </w:rPr>
         <w:t>存储在另外一个单独的</w:t>
@@ -1737,7 +1578,7 @@
       <w:proofErr w:type="spellStart"/>
       <w:r>
         <w:rPr>
-          <w:rFonts w:hint="eastAsia"/>
+          <w:rFonts w:ascii="Consolas" w:hAnsi="Consolas"/>
           <w:bCs/>
         </w:rPr>
         <w:t>cpp</w:t>
@@ -1745,28 +1586,21 @@
       <w:proofErr w:type="spellEnd"/>
       <w:r>
         <w:rPr>
-          <w:rFonts w:hint="eastAsia"/>
-          <w:bCs/>
-        </w:rPr>
-        <w:t>文件中。</w:t>
-      </w:r>
-      <w:r>
-        <w:rPr>
-          <w:rFonts w:hint="eastAsia"/>
-          <w:bCs/>
-        </w:rPr>
-        <w:t>如果采用类模板，则类的声明和实现都放在</w:t>
-      </w:r>
-      <w:r>
-        <w:rPr>
-          <w:rFonts w:hint="eastAsia"/>
+          <w:rFonts w:ascii="Consolas" w:hAnsi="Consolas"/>
+          <w:bCs/>
+        </w:rPr>
+        <w:t>文件中。如果采用类模板，则类的声明和实现都放在</w:t>
+      </w:r>
+      <w:r>
+        <w:rPr>
+          <w:rFonts w:ascii="Consolas" w:hAnsi="Consolas"/>
           <w:bCs/>
         </w:rPr>
         <w:t>.h</w:t>
       </w:r>
       <w:r>
         <w:rPr>
-          <w:rFonts w:hint="eastAsia"/>
+          <w:rFonts w:ascii="Consolas" w:hAnsi="Consolas"/>
           <w:bCs/>
         </w:rPr>
         <w:t>文件中。</w:t>
@@ -1778,23 +1612,18 @@
           <w:ilvl w:val="0"/>
           <w:numId w:val="5"/>
         </w:numPr>
-        <w:rPr>
-          <w:bCs/>
-        </w:rPr>
-      </w:pPr>
-      <w:r>
-        <w:rPr>
-          <w:rFonts w:hint="eastAsia"/>
-          <w:bCs/>
-        </w:rPr>
-        <w:t>不强制要求采用类模板，也不要求采用可视化窗口；</w:t>
-      </w:r>
-      <w:r>
-        <w:rPr>
-          <w:rFonts w:hint="eastAsia"/>
-          <w:bCs/>
-        </w:rPr>
-        <w:t>要求源程序中有相应注释；</w:t>
+        <w:spacing w:line="276" w:lineRule="auto"/>
+        <w:rPr>
+          <w:rFonts w:ascii="Consolas" w:hAnsi="Consolas"/>
+          <w:bCs/>
+        </w:rPr>
+      </w:pPr>
+      <w:r>
+        <w:rPr>
+          <w:rFonts w:ascii="Consolas" w:hAnsi="Consolas"/>
+          <w:bCs/>
+        </w:rPr>
+        <w:t>不强制要求采用类模板，也不要求采用可视化窗口；要求源程序中有相应注释；</w:t>
       </w:r>
     </w:p>
     <w:p>
@@ -1803,70 +1632,45 @@
           <w:ilvl w:val="0"/>
           <w:numId w:val="5"/>
         </w:numPr>
-        <w:rPr>
-          <w:bCs/>
-        </w:rPr>
-      </w:pPr>
-      <w:r>
-        <w:rPr>
-          <w:rFonts w:hint="eastAsia"/>
-          <w:bCs/>
-        </w:rPr>
-        <w:t>要求测试例子要比较详尽，各种极限情况也要考虑到，测试的输出信息要详细易懂，表明各个功能的执行正确，</w:t>
-      </w:r>
-      <w:r>
-        <w:rPr>
-          <w:rFonts w:hint="eastAsia"/>
-          <w:bCs/>
-        </w:rPr>
-        <w:t>包括</w:t>
-      </w:r>
-      <w:r>
-        <w:rPr>
-          <w:rFonts w:hint="eastAsia"/>
-          <w:bCs/>
-        </w:rPr>
-        <w:t>何时</w:t>
-      </w:r>
-      <w:r>
-        <w:rPr>
-          <w:rFonts w:hint="eastAsia"/>
-          <w:bCs/>
-        </w:rPr>
-        <w:t>作业进入，何时调度哪个作业，何时离开，每个作业等待多长时间，优先数的动态变化情况等</w:t>
-      </w:r>
-      <w:r>
-        <w:rPr>
-          <w:rFonts w:hint="eastAsia"/>
-          <w:bCs/>
-        </w:rPr>
-        <w:t>；</w:t>
-      </w:r>
-    </w:p>
-    <w:p>
-      <w:pPr>
-        <w:spacing w:line="360" w:lineRule="auto"/>
-        <w:rPr>
-          <w:rFonts w:ascii="Consolas" w:eastAsiaTheme="minorEastAsia" w:hAnsi="Consolas" w:cs="Consolas"/>
-        </w:rPr>
-      </w:pPr>
-      <w:r>
-        <w:rPr>
-          <w:rFonts w:hint="eastAsia"/>
+        <w:spacing w:line="276" w:lineRule="auto"/>
+        <w:rPr>
+          <w:rFonts w:ascii="Consolas" w:hAnsi="Consolas"/>
+          <w:bCs/>
+        </w:rPr>
+      </w:pPr>
+      <w:r>
+        <w:rPr>
+          <w:rFonts w:ascii="Consolas" w:hAnsi="Consolas"/>
+          <w:bCs/>
+        </w:rPr>
+        <w:t>要求测试例子要比较详尽，各种极限情况也要考虑到，测试的输出信息要详细易懂，表明各个功能的执行正确，包括何时作业进入，何时调度哪个作业，何时离开，每个作业等待多长时间，优先数的动态变化情况等；</w:t>
+      </w:r>
+    </w:p>
+    <w:p>
+      <w:pPr>
+        <w:spacing w:line="276" w:lineRule="auto"/>
+        <w:rPr>
+          <w:rFonts w:ascii="Consolas" w:hAnsi="Consolas"/>
+          <w:bCs/>
+        </w:rPr>
+      </w:pPr>
+      <w:r>
+        <w:rPr>
+          <w:rFonts w:ascii="Consolas" w:hAnsi="Consolas"/>
           <w:bCs/>
         </w:rPr>
         <w:t>要求采用</w:t>
       </w:r>
       <w:r>
         <w:rPr>
-          <w:rFonts w:hint="eastAsia"/>
+          <w:rFonts w:ascii="Consolas" w:hAnsi="Consolas"/>
           <w:bCs/>
         </w:rPr>
         <w:t>Visual C++ 6.0</w:t>
       </w:r>
       <w:r>
         <w:rPr>
-          <w:rFonts w:hint="eastAsia"/>
+          <w:rFonts w:ascii="Consolas" w:hAnsi="Consolas"/>
           <w:bCs/>
         </w:rPr>
         <w:t>及以上版本进行调试；</w:t>
@@ -1879,7 +1683,7 @@
           <w:ilvl w:val="0"/>
           <w:numId w:val="1"/>
         </w:numPr>
-        <w:spacing w:line="360" w:lineRule="auto"/>
+        <w:spacing w:line="276" w:lineRule="auto"/>
         <w:ind w:firstLineChars="0"/>
         <w:rPr>
           <w:rFonts w:ascii="Consolas" w:eastAsia="黑体" w:hAnsi="Consolas" w:cs="Consolas"/>
@@ -1895,12 +1699,424 @@
           <w:sz w:val="24"/>
           <w:szCs w:val="24"/>
         </w:rPr>
+        <w:t>运行环境</w:t>
+      </w:r>
+    </w:p>
+    <w:p>
+      <w:pPr>
+        <w:spacing w:line="276" w:lineRule="auto"/>
+        <w:ind w:firstLine="420"/>
+        <w:rPr>
+          <w:rFonts w:ascii="Consolas" w:hAnsi="Consolas" w:cs="Consolas"/>
+          <w:szCs w:val="21"/>
+        </w:rPr>
+      </w:pPr>
+      <w:r>
+        <w:rPr>
+          <w:rFonts w:ascii="Consolas" w:hAnsi="Consolas" w:cs="Consolas"/>
+          <w:szCs w:val="21"/>
+        </w:rPr>
+        <w:t>优先级作业调度系统</w:t>
+      </w:r>
+      <w:r>
+        <w:rPr>
+          <w:rFonts w:ascii="Consolas" w:hAnsi="Consolas" w:cs="Consolas"/>
+          <w:szCs w:val="21"/>
+        </w:rPr>
+        <w:t>（</w:t>
+      </w:r>
+      <w:hyperlink r:id="rId9" w:history="1">
+        <w:r>
+          <w:rPr>
+            <w:rFonts w:ascii="Consolas" w:hAnsi="Consolas" w:cs="Consolas"/>
+            <w:szCs w:val="21"/>
+          </w:rPr>
+          <w:t>Priority_Scheduling_System</w:t>
+        </w:r>
+      </w:hyperlink>
+      <w:r>
+        <w:rPr>
+          <w:rFonts w:ascii="Consolas" w:hAnsi="Consolas" w:cs="Consolas"/>
+          <w:szCs w:val="21"/>
+        </w:rPr>
+        <w:t>）</w:t>
+      </w:r>
+      <w:r>
+        <w:rPr>
+          <w:rFonts w:ascii="Consolas" w:hAnsi="Consolas" w:cs="Consolas"/>
+          <w:szCs w:val="21"/>
+        </w:rPr>
+        <w:t>在</w:t>
+      </w:r>
+      <w:r>
+        <w:rPr>
+          <w:rFonts w:ascii="Consolas" w:hAnsi="Consolas" w:cs="Consolas"/>
+          <w:szCs w:val="21"/>
+        </w:rPr>
+        <w:t xml:space="preserve">JetBrains </w:t>
+      </w:r>
+      <w:proofErr w:type="spellStart"/>
+      <w:r>
+        <w:rPr>
+          <w:rFonts w:ascii="Consolas" w:hAnsi="Consolas" w:cs="Consolas"/>
+          <w:szCs w:val="21"/>
+        </w:rPr>
+        <w:t>CLion</w:t>
+      </w:r>
+      <w:proofErr w:type="spellEnd"/>
+      <w:r>
+        <w:rPr>
+          <w:rFonts w:ascii="Consolas" w:hAnsi="Consolas" w:cs="Consolas"/>
+          <w:szCs w:val="21"/>
+        </w:rPr>
+        <w:t xml:space="preserve"> </w:t>
+      </w:r>
+      <w:r>
+        <w:rPr>
+          <w:rFonts w:ascii="Consolas" w:hAnsi="Consolas" w:cs="Consolas"/>
+          <w:szCs w:val="21"/>
+        </w:rPr>
+        <w:t>2018.3.2</w:t>
+      </w:r>
+      <w:r>
+        <w:rPr>
+          <w:rFonts w:ascii="Consolas" w:hAnsi="Consolas" w:cs="Consolas"/>
+          <w:szCs w:val="21"/>
+        </w:rPr>
+        <w:t>平台下开发。</w:t>
+      </w:r>
+    </w:p>
+    <w:p>
+      <w:pPr>
+        <w:spacing w:line="276" w:lineRule="auto"/>
+        <w:ind w:firstLine="420"/>
+        <w:rPr>
+          <w:rFonts w:ascii="Consolas" w:hAnsi="Consolas" w:cs="Consolas"/>
+          <w:szCs w:val="21"/>
+        </w:rPr>
+      </w:pPr>
+      <w:proofErr w:type="spellStart"/>
+      <w:r>
+        <w:rPr>
+          <w:rFonts w:ascii="Consolas" w:hAnsi="Consolas" w:cs="Consolas"/>
+          <w:szCs w:val="21"/>
+        </w:rPr>
+        <w:t>Github</w:t>
+      </w:r>
+      <w:proofErr w:type="spellEnd"/>
+      <w:r>
+        <w:rPr>
+          <w:rFonts w:ascii="Consolas" w:hAnsi="Consolas" w:cs="Consolas" w:hint="eastAsia"/>
+          <w:szCs w:val="21"/>
+        </w:rPr>
+        <w:t>项目</w:t>
+      </w:r>
+      <w:r>
+        <w:rPr>
+          <w:rFonts w:ascii="Consolas" w:hAnsi="Consolas" w:cs="Consolas"/>
+          <w:szCs w:val="21"/>
+        </w:rPr>
+        <w:t>地址：</w:t>
+      </w:r>
+      <w:hyperlink r:id="rId10" w:history="1">
+        <w:r>
+          <w:rPr>
+            <w:rStyle w:val="ac"/>
+            <w:rFonts w:ascii="Consolas" w:hAnsi="Consolas" w:cs="Consolas"/>
+            <w:szCs w:val="21"/>
+          </w:rPr>
+          <w:t>https://github.com/Congb19/Priority_Scheduling_System</w:t>
+        </w:r>
+      </w:hyperlink>
+    </w:p>
+    <w:p>
+      <w:pPr>
+        <w:pStyle w:val="a7"/>
+        <w:spacing w:line="276" w:lineRule="auto"/>
+        <w:rPr>
+          <w:rFonts w:ascii="Consolas" w:hAnsi="Consolas" w:cs="Consolas"/>
+          <w:szCs w:val="21"/>
+        </w:rPr>
+      </w:pPr>
+      <w:r>
+        <w:rPr>
+          <w:rFonts w:ascii="Consolas" w:hAnsi="Consolas" w:cs="Consolas"/>
+          <w:szCs w:val="21"/>
+        </w:rPr>
+        <w:t>操作系统：</w:t>
+      </w:r>
+      <w:r>
+        <w:rPr>
+          <w:rFonts w:ascii="Consolas" w:hAnsi="Consolas" w:cs="Consolas"/>
+          <w:szCs w:val="21"/>
+        </w:rPr>
+        <w:t>Windows10</w:t>
+      </w:r>
+      <w:r>
+        <w:rPr>
+          <w:rFonts w:ascii="Consolas" w:hAnsi="Consolas"/>
+          <w:szCs w:val="21"/>
+        </w:rPr>
+        <w:t xml:space="preserve"> </w:t>
+      </w:r>
+      <w:r>
+        <w:rPr>
+          <w:rFonts w:ascii="Consolas" w:hAnsi="Consolas" w:cs="Consolas"/>
+          <w:szCs w:val="21"/>
+        </w:rPr>
+        <w:t>[</w:t>
+      </w:r>
+      <w:r>
+        <w:rPr>
+          <w:rFonts w:ascii="Consolas" w:hAnsi="Consolas" w:cs="Consolas"/>
+          <w:szCs w:val="21"/>
+        </w:rPr>
+        <w:t>版本</w:t>
+      </w:r>
+      <w:r>
+        <w:rPr>
+          <w:rFonts w:ascii="Consolas" w:hAnsi="Consolas" w:cs="Consolas"/>
+          <w:szCs w:val="21"/>
+        </w:rPr>
+        <w:t xml:space="preserve"> 10.0.17134.407]</w:t>
+      </w:r>
+    </w:p>
+    <w:p>
+      <w:pPr>
+        <w:spacing w:line="276" w:lineRule="auto"/>
+        <w:ind w:firstLineChars="200" w:firstLine="420"/>
+        <w:rPr>
+          <w:rFonts w:ascii="Consolas" w:eastAsiaTheme="minorEastAsia" w:hAnsi="Consolas"/>
+          <w:szCs w:val="21"/>
+        </w:rPr>
+      </w:pPr>
+      <w:r>
+        <w:rPr>
+          <w:rFonts w:ascii="Consolas" w:eastAsiaTheme="minorEastAsia" w:hAnsi="Consolas"/>
+          <w:szCs w:val="21"/>
+        </w:rPr>
+        <w:t>硬件环境：</w:t>
+      </w:r>
+    </w:p>
+    <w:p>
+      <w:pPr>
+        <w:spacing w:line="276" w:lineRule="auto"/>
+        <w:ind w:left="420" w:firstLine="420"/>
+        <w:rPr>
+          <w:rFonts w:ascii="Consolas" w:eastAsiaTheme="minorEastAsia" w:hAnsi="Consolas"/>
+          <w:szCs w:val="21"/>
+        </w:rPr>
+      </w:pPr>
+      <w:r>
+        <w:rPr>
+          <w:rFonts w:ascii="Consolas" w:eastAsiaTheme="minorEastAsia" w:hAnsi="Consolas"/>
+          <w:szCs w:val="21"/>
+        </w:rPr>
+        <w:t>处理器：</w:t>
+      </w:r>
+      <w:r>
+        <w:rPr>
+          <w:rFonts w:ascii="Consolas" w:eastAsiaTheme="minorEastAsia" w:hAnsi="Consolas"/>
+          <w:szCs w:val="21"/>
+        </w:rPr>
+        <w:t xml:space="preserve">Intel(R) </w:t>
+      </w:r>
+      <w:proofErr w:type="gramStart"/>
+      <w:r>
+        <w:rPr>
+          <w:rFonts w:ascii="Consolas" w:eastAsiaTheme="minorEastAsia" w:hAnsi="Consolas"/>
+          <w:szCs w:val="21"/>
+        </w:rPr>
+        <w:t>Core(</w:t>
+      </w:r>
+      <w:proofErr w:type="gramEnd"/>
+      <w:r>
+        <w:rPr>
+          <w:rFonts w:ascii="Consolas" w:eastAsiaTheme="minorEastAsia" w:hAnsi="Consolas"/>
+          <w:szCs w:val="21"/>
+        </w:rPr>
+        <w:t>TM) i</w:t>
+      </w:r>
+      <w:r>
+        <w:rPr>
+          <w:rFonts w:ascii="Consolas" w:eastAsiaTheme="minorEastAsia" w:hAnsi="Consolas"/>
+          <w:szCs w:val="21"/>
+        </w:rPr>
+        <w:t>7</w:t>
+      </w:r>
+      <w:r>
+        <w:rPr>
+          <w:rFonts w:ascii="Consolas" w:eastAsiaTheme="minorEastAsia" w:hAnsi="Consolas"/>
+          <w:szCs w:val="21"/>
+        </w:rPr>
+        <w:t>-</w:t>
+      </w:r>
+      <w:r>
+        <w:rPr>
+          <w:rFonts w:ascii="Consolas" w:eastAsiaTheme="minorEastAsia" w:hAnsi="Consolas"/>
+          <w:szCs w:val="21"/>
+        </w:rPr>
+        <w:t>8700K</w:t>
+      </w:r>
+      <w:r>
+        <w:rPr>
+          <w:rFonts w:ascii="Consolas" w:eastAsiaTheme="minorEastAsia" w:hAnsi="Consolas"/>
+          <w:szCs w:val="21"/>
+        </w:rPr>
+        <w:t xml:space="preserve"> CPU @ </w:t>
+      </w:r>
+      <w:r>
+        <w:rPr>
+          <w:rFonts w:ascii="Consolas" w:eastAsiaTheme="minorEastAsia" w:hAnsi="Consolas"/>
+          <w:szCs w:val="21"/>
+        </w:rPr>
+        <w:t>3</w:t>
+      </w:r>
+      <w:r>
+        <w:rPr>
+          <w:rFonts w:ascii="Consolas" w:eastAsiaTheme="minorEastAsia" w:hAnsi="Consolas"/>
+          <w:szCs w:val="21"/>
+        </w:rPr>
+        <w:t xml:space="preserve">.70GHz </w:t>
+      </w:r>
+      <w:r>
+        <w:rPr>
+          <w:rFonts w:ascii="Consolas" w:eastAsiaTheme="minorEastAsia" w:hAnsi="Consolas"/>
+          <w:szCs w:val="21"/>
+        </w:rPr>
+        <w:t xml:space="preserve"> </w:t>
+      </w:r>
+      <w:proofErr w:type="spellStart"/>
+      <w:r>
+        <w:rPr>
+          <w:rFonts w:ascii="Consolas" w:eastAsiaTheme="minorEastAsia" w:hAnsi="Consolas"/>
+          <w:szCs w:val="21"/>
+        </w:rPr>
+        <w:t>3</w:t>
+      </w:r>
+      <w:r>
+        <w:rPr>
+          <w:rFonts w:ascii="Consolas" w:eastAsiaTheme="minorEastAsia" w:hAnsi="Consolas"/>
+          <w:szCs w:val="21"/>
+        </w:rPr>
+        <w:t>.70GHz</w:t>
+      </w:r>
+      <w:proofErr w:type="spellEnd"/>
+    </w:p>
+    <w:p>
+      <w:pPr>
+        <w:spacing w:line="276" w:lineRule="auto"/>
+        <w:ind w:firstLineChars="150" w:firstLine="315"/>
+        <w:rPr>
+          <w:rFonts w:ascii="Consolas" w:eastAsiaTheme="minorEastAsia" w:hAnsi="Consolas"/>
+          <w:szCs w:val="21"/>
+        </w:rPr>
+      </w:pPr>
+      <w:r>
+        <w:rPr>
+          <w:rFonts w:ascii="Consolas" w:eastAsiaTheme="minorEastAsia" w:hAnsi="Consolas"/>
+          <w:szCs w:val="21"/>
+        </w:rPr>
+        <w:t xml:space="preserve">     </w:t>
+      </w:r>
+      <w:r>
+        <w:rPr>
+          <w:rFonts w:ascii="Consolas" w:eastAsiaTheme="minorEastAsia" w:hAnsi="Consolas"/>
+          <w:szCs w:val="21"/>
+        </w:rPr>
+        <w:t>内存：</w:t>
+      </w:r>
+      <w:r>
+        <w:rPr>
+          <w:rFonts w:ascii="Consolas" w:eastAsiaTheme="minorEastAsia" w:hAnsi="Consolas"/>
+          <w:szCs w:val="21"/>
+        </w:rPr>
+        <w:t>16</w:t>
+      </w:r>
+      <w:r>
+        <w:rPr>
+          <w:rFonts w:ascii="Consolas" w:eastAsiaTheme="minorEastAsia" w:hAnsi="Consolas"/>
+          <w:szCs w:val="21"/>
+        </w:rPr>
+        <w:t>.00GB</w:t>
+      </w:r>
+    </w:p>
+    <w:p>
+      <w:pPr>
+        <w:spacing w:line="276" w:lineRule="auto"/>
+        <w:ind w:firstLineChars="150" w:firstLine="315"/>
+        <w:rPr>
+          <w:rFonts w:ascii="Consolas" w:eastAsiaTheme="minorEastAsia" w:hAnsi="Consolas"/>
+          <w:szCs w:val="21"/>
+        </w:rPr>
+      </w:pPr>
+      <w:r>
+        <w:rPr>
+          <w:rFonts w:ascii="Consolas" w:eastAsiaTheme="minorEastAsia" w:hAnsi="Consolas"/>
+          <w:szCs w:val="21"/>
+        </w:rPr>
+        <w:t xml:space="preserve">     </w:t>
+      </w:r>
+      <w:r>
+        <w:rPr>
+          <w:rFonts w:ascii="Consolas" w:eastAsiaTheme="minorEastAsia" w:hAnsi="Consolas"/>
+          <w:szCs w:val="21"/>
+        </w:rPr>
+        <w:t>系统类型：</w:t>
+      </w:r>
+      <w:r>
+        <w:rPr>
+          <w:rFonts w:ascii="Consolas" w:eastAsiaTheme="minorEastAsia" w:hAnsi="Consolas"/>
+          <w:szCs w:val="21"/>
+        </w:rPr>
+        <w:t>64</w:t>
+      </w:r>
+      <w:r>
+        <w:rPr>
+          <w:rFonts w:ascii="Consolas" w:eastAsiaTheme="minorEastAsia" w:hAnsi="Consolas"/>
+          <w:szCs w:val="21"/>
+        </w:rPr>
+        <w:t>位操作系统</w:t>
+      </w:r>
+    </w:p>
+    <w:p>
+      <w:pPr>
+        <w:spacing w:line="276" w:lineRule="auto"/>
+        <w:rPr>
+          <w:rFonts w:ascii="Consolas" w:eastAsiaTheme="minorEastAsia" w:hAnsi="Consolas" w:cs="Consolas"/>
+        </w:rPr>
+      </w:pPr>
+    </w:p>
+    <w:p>
+      <w:pPr>
+        <w:pStyle w:val="a7"/>
+        <w:numPr>
+          <w:ilvl w:val="0"/>
+          <w:numId w:val="1"/>
+        </w:numPr>
+        <w:spacing w:line="276" w:lineRule="auto"/>
+        <w:ind w:firstLineChars="0"/>
+        <w:rPr>
+          <w:rFonts w:ascii="Consolas" w:eastAsia="黑体" w:hAnsi="Consolas" w:cs="Consolas"/>
+          <w:b/>
+          <w:sz w:val="24"/>
+          <w:szCs w:val="24"/>
+        </w:rPr>
+      </w:pPr>
+      <w:r>
+        <w:rPr>
+          <w:rFonts w:ascii="Consolas" w:eastAsia="黑体" w:hAnsi="Consolas" w:cs="Consolas"/>
+          <w:b/>
+          <w:sz w:val="24"/>
+          <w:szCs w:val="24"/>
+        </w:rPr>
+        <w:lastRenderedPageBreak/>
         <w:t>设计思路</w:t>
       </w:r>
     </w:p>
     <w:p>
       <w:pPr>
-        <w:spacing w:line="360" w:lineRule="auto"/>
+        <w:spacing w:line="276" w:lineRule="auto"/>
         <w:ind w:firstLine="420"/>
         <w:rPr>
           <w:rFonts w:ascii="Consolas" w:eastAsiaTheme="minorEastAsia" w:hAnsi="Consolas" w:cs="Consolas"/>
@@ -1909,6 +2125,70 @@
     </w:p>
     <w:p>
       <w:pPr>
+        <w:spacing w:line="276" w:lineRule="auto"/>
+        <w:ind w:firstLine="420"/>
+        <w:rPr>
+          <w:rFonts w:ascii="Consolas" w:eastAsiaTheme="minorEastAsia" w:hAnsi="Consolas" w:cs="Consolas"/>
+        </w:rPr>
+      </w:pPr>
+    </w:p>
+    <w:p>
+      <w:pPr>
+        <w:spacing w:line="276" w:lineRule="auto"/>
+        <w:ind w:firstLine="420"/>
+        <w:rPr>
+          <w:rFonts w:ascii="Consolas" w:eastAsiaTheme="minorEastAsia" w:hAnsi="Consolas" w:cs="Consolas"/>
+        </w:rPr>
+      </w:pPr>
+    </w:p>
+    <w:p>
+      <w:pPr>
+        <w:spacing w:line="276" w:lineRule="auto"/>
+        <w:ind w:firstLine="420"/>
+        <w:rPr>
+          <w:rFonts w:ascii="Consolas" w:eastAsiaTheme="minorEastAsia" w:hAnsi="Consolas" w:cs="Consolas"/>
+        </w:rPr>
+      </w:pPr>
+    </w:p>
+    <w:p>
+      <w:pPr>
+        <w:spacing w:line="276" w:lineRule="auto"/>
+        <w:ind w:firstLine="420"/>
+        <w:rPr>
+          <w:rFonts w:ascii="Consolas" w:eastAsiaTheme="minorEastAsia" w:hAnsi="Consolas" w:cs="Consolas"/>
+        </w:rPr>
+      </w:pPr>
+    </w:p>
+    <w:p>
+      <w:pPr>
+        <w:spacing w:line="276" w:lineRule="auto"/>
+        <w:ind w:firstLine="420"/>
+        <w:rPr>
+          <w:rFonts w:ascii="Consolas" w:eastAsiaTheme="minorEastAsia" w:hAnsi="Consolas" w:cs="Consolas"/>
+        </w:rPr>
+      </w:pPr>
+    </w:p>
+    <w:p>
+      <w:pPr>
+        <w:spacing w:line="276" w:lineRule="auto"/>
+        <w:ind w:firstLine="420"/>
+        <w:rPr>
+          <w:rFonts w:ascii="Consolas" w:eastAsiaTheme="minorEastAsia" w:hAnsi="Consolas" w:cs="Consolas" w:hint="eastAsia"/>
+        </w:rPr>
+      </w:pPr>
+    </w:p>
+    <w:p>
+      <w:pPr>
+        <w:spacing w:line="276" w:lineRule="auto"/>
+        <w:ind w:firstLine="420"/>
+        <w:rPr>
+          <w:rFonts w:ascii="Consolas" w:eastAsiaTheme="minorEastAsia" w:hAnsi="Consolas" w:cs="Consolas"/>
+        </w:rPr>
+      </w:pPr>
+    </w:p>
+    <w:p>
+      <w:pPr>
+        <w:spacing w:line="276" w:lineRule="auto"/>
         <w:rPr>
           <w:rStyle w:val="ab"/>
           <w:rFonts w:ascii="Consolas" w:hAnsi="Consolas"/>
@@ -1926,9 +2206,10 @@
     </w:p>
     <w:p>
       <w:pPr>
-        <w:rPr>
-          <w:rStyle w:val="ab"/>
-          <w:rFonts w:ascii="Consolas" w:hAnsi="Consolas" w:hint="eastAsia"/>
+        <w:spacing w:line="276" w:lineRule="auto"/>
+        <w:rPr>
+          <w:rStyle w:val="ab"/>
+          <w:rFonts w:ascii="Consolas" w:hAnsi="Consolas"/>
           <w:b/>
           <w:i w:val="0"/>
         </w:rPr>
@@ -1936,7 +2217,7 @@
       <w:r>
         <w:rPr>
           <w:rStyle w:val="ab"/>
-          <w:rFonts w:ascii="Consolas" w:hAnsi="Consolas" w:hint="eastAsia"/>
+          <w:rFonts w:ascii="Consolas" w:hAnsi="Consolas"/>
           <w:b/>
           <w:i w:val="0"/>
         </w:rPr>
@@ -1945,6 +2226,7 @@
     </w:p>
     <w:p>
       <w:pPr>
+        <w:spacing w:line="276" w:lineRule="auto"/>
         <w:rPr>
           <w:rStyle w:val="ab"/>
           <w:rFonts w:ascii="Consolas" w:hAnsi="Consolas"/>
@@ -1955,7 +2237,7 @@
       <w:r>
         <w:rPr>
           <w:rStyle w:val="ab"/>
-          <w:rFonts w:ascii="Consolas" w:hAnsi="Consolas" w:hint="eastAsia"/>
+          <w:rFonts w:ascii="Consolas" w:hAnsi="Consolas"/>
           <w:i w:val="0"/>
         </w:rPr>
         <w:t>写堆的</w:t>
@@ -1964,7 +2246,7 @@
       <w:r>
         <w:rPr>
           <w:rStyle w:val="ab"/>
-          <w:rFonts w:ascii="Consolas" w:hAnsi="Consolas" w:hint="eastAsia"/>
+          <w:rFonts w:ascii="Consolas" w:hAnsi="Consolas"/>
           <w:i w:val="0"/>
         </w:rPr>
         <w:t>构造函数的时候：</w:t>
@@ -1972,6 +2254,7 @@
     </w:p>
     <w:p>
       <w:pPr>
+        <w:spacing w:line="276" w:lineRule="auto"/>
         <w:rPr>
           <w:rStyle w:val="ab"/>
           <w:rFonts w:ascii="Consolas" w:hAnsi="Consolas"/>
@@ -2071,16 +2354,17 @@
     </w:p>
     <w:p>
       <w:pPr>
-        <w:rPr>
-          <w:rStyle w:val="ab"/>
-          <w:rFonts w:ascii="Consolas" w:hAnsi="Consolas"/>
-          <w:i w:val="0"/>
-        </w:rPr>
-      </w:pPr>
-      <w:r>
-        <w:rPr>
-          <w:rStyle w:val="ab"/>
-          <w:rFonts w:ascii="Consolas" w:hAnsi="Consolas" w:hint="eastAsia"/>
+        <w:spacing w:line="276" w:lineRule="auto"/>
+        <w:rPr>
+          <w:rStyle w:val="ab"/>
+          <w:rFonts w:ascii="Consolas" w:hAnsi="Consolas"/>
+          <w:i w:val="0"/>
+        </w:rPr>
+      </w:pPr>
+      <w:r>
+        <w:rPr>
+          <w:rStyle w:val="ab"/>
+          <w:rFonts w:ascii="Consolas" w:hAnsi="Consolas"/>
           <w:i w:val="0"/>
         </w:rPr>
         <w:t xml:space="preserve">        //v[</w:t>
@@ -2089,7 +2373,7 @@
       <w:r>
         <w:rPr>
           <w:rStyle w:val="ab"/>
-          <w:rFonts w:ascii="Consolas" w:hAnsi="Consolas" w:hint="eastAsia"/>
+          <w:rFonts w:ascii="Consolas" w:hAnsi="Consolas"/>
           <w:i w:val="0"/>
         </w:rPr>
         <w:t>i</w:t>
@@ -2098,7 +2382,7 @@
       <w:r>
         <w:rPr>
           <w:rStyle w:val="ab"/>
-          <w:rFonts w:ascii="Consolas" w:hAnsi="Consolas" w:hint="eastAsia"/>
+          <w:rFonts w:ascii="Consolas" w:hAnsi="Consolas"/>
           <w:i w:val="0"/>
         </w:rPr>
         <w:t>] = array[</w:t>
@@ -2107,7 +2391,7 @@
       <w:r>
         <w:rPr>
           <w:rStyle w:val="ab"/>
-          <w:rFonts w:ascii="Consolas" w:hAnsi="Consolas" w:hint="eastAsia"/>
+          <w:rFonts w:ascii="Consolas" w:hAnsi="Consolas"/>
           <w:i w:val="0"/>
         </w:rPr>
         <w:t>i</w:t>
@@ -2116,7 +2400,7 @@
       <w:r>
         <w:rPr>
           <w:rStyle w:val="ab"/>
-          <w:rFonts w:ascii="Consolas" w:hAnsi="Consolas" w:hint="eastAsia"/>
+          <w:rFonts w:ascii="Consolas" w:hAnsi="Consolas"/>
           <w:i w:val="0"/>
         </w:rPr>
         <w:t>];  //</w:t>
@@ -2124,7 +2408,7 @@
       <w:r>
         <w:rPr>
           <w:rStyle w:val="ab"/>
-          <w:rFonts w:ascii="Consolas" w:hAnsi="Consolas" w:hint="eastAsia"/>
+          <w:rFonts w:ascii="Consolas" w:hAnsi="Consolas"/>
           <w:i w:val="0"/>
         </w:rPr>
         <w:t>这样写不行。</w:t>
@@ -2132,6 +2416,7 @@
     </w:p>
     <w:p>
       <w:pPr>
+        <w:spacing w:line="276" w:lineRule="auto"/>
         <w:rPr>
           <w:rStyle w:val="ab"/>
           <w:rFonts w:ascii="Consolas" w:hAnsi="Consolas"/>
@@ -2185,6 +2470,7 @@
     </w:p>
     <w:p>
       <w:pPr>
+        <w:spacing w:line="276" w:lineRule="auto"/>
         <w:rPr>
           <w:rStyle w:val="ab"/>
           <w:rFonts w:ascii="Consolas" w:hAnsi="Consolas"/>
@@ -2202,24 +2488,35 @@
     </w:p>
     <w:p>
       <w:pPr>
-        <w:rPr>
-          <w:rStyle w:val="ab"/>
-          <w:rFonts w:ascii="Consolas" w:hAnsi="Consolas"/>
-          <w:i w:val="0"/>
-        </w:rPr>
-      </w:pPr>
-      <w:r>
-        <w:rPr>
-          <w:rStyle w:val="ab"/>
-          <w:rFonts w:ascii="Consolas" w:hAnsi="Consolas" w:hint="eastAsia"/>
-          <w:i w:val="0"/>
-        </w:rPr>
-        <w:t>可能导致了向量</w:t>
-      </w:r>
-      <w:r>
-        <w:rPr>
-          <w:rStyle w:val="ab"/>
-          <w:rFonts w:ascii="Consolas" w:hAnsi="Consolas" w:hint="eastAsia"/>
+        <w:spacing w:line="276" w:lineRule="auto"/>
+        <w:rPr>
+          <w:rStyle w:val="ab"/>
+          <w:rFonts w:ascii="Consolas" w:hAnsi="Consolas"/>
+          <w:i w:val="0"/>
+        </w:rPr>
+      </w:pPr>
+    </w:p>
+    <w:p>
+      <w:pPr>
+        <w:spacing w:line="276" w:lineRule="auto"/>
+        <w:rPr>
+          <w:rStyle w:val="ab"/>
+          <w:rFonts w:ascii="Consolas" w:hAnsi="Consolas"/>
+          <w:i w:val="0"/>
+        </w:rPr>
+      </w:pPr>
+      <w:r>
+        <w:rPr>
+          <w:rStyle w:val="ab"/>
+          <w:rFonts w:ascii="Consolas" w:hAnsi="Consolas"/>
+          <w:i w:val="0"/>
+        </w:rPr>
+        <w:t>可能导致向量</w:t>
+      </w:r>
+      <w:r>
+        <w:rPr>
+          <w:rStyle w:val="ab"/>
+          <w:rFonts w:ascii="Consolas" w:hAnsi="Consolas"/>
           <w:i w:val="0"/>
         </w:rPr>
         <w:t>v</w:t>
@@ -2227,7 +2524,7 @@
       <w:r>
         <w:rPr>
           <w:rStyle w:val="ab"/>
-          <w:rFonts w:ascii="Consolas" w:hAnsi="Consolas" w:hint="eastAsia"/>
+          <w:rFonts w:ascii="Consolas" w:hAnsi="Consolas"/>
           <w:i w:val="0"/>
         </w:rPr>
         <w:t>的越界。</w:t>
@@ -2235,18 +2532,18 @@
     </w:p>
     <w:p>
       <w:pPr>
-        <w:rPr>
-          <w:rStyle w:val="ab"/>
-          <w:rFonts w:ascii="Consolas" w:hAnsi="Consolas"/>
-          <w:i w:val="0"/>
-        </w:rPr>
-      </w:pPr>
-      <w:r>
-        <w:rPr>
-          <w:rStyle w:val="ab"/>
-          <w:rFonts w:ascii="Consolas" w:hAnsi="Consolas"/>
-        </w:rPr>
-        <w:lastRenderedPageBreak/>
+        <w:spacing w:line="276" w:lineRule="auto"/>
+        <w:rPr>
+          <w:rStyle w:val="ab"/>
+          <w:rFonts w:ascii="Consolas" w:hAnsi="Consolas"/>
+          <w:i w:val="0"/>
+        </w:rPr>
+      </w:pPr>
+      <w:r>
+        <w:rPr>
+          <w:rStyle w:val="ab"/>
+          <w:rFonts w:ascii="Consolas" w:hAnsi="Consolas"/>
+        </w:rPr>
         <w:drawing>
           <wp:inline distT="0" distB="0" distL="0" distR="0" wp14:anchorId="45E98AC2" wp14:editId="2B7D09AC">
             <wp:extent cx="2720340" cy="2112209"/>
@@ -2263,7 +2560,7 @@
                     <pic:cNvPicPr/>
                   </pic:nvPicPr>
                   <pic:blipFill>
-                    <a:blip r:embed="rId9"/>
+                    <a:blip r:embed="rId11"/>
                     <a:stretch>
                       <a:fillRect/>
                     </a:stretch>
@@ -2286,24 +2583,27 @@
     </w:p>
     <w:p>
       <w:pPr>
-        <w:rPr>
-          <w:rStyle w:val="ab"/>
-          <w:rFonts w:ascii="Consolas" w:hAnsi="Consolas" w:hint="eastAsia"/>
-          <w:i w:val="0"/>
-        </w:rPr>
-      </w:pPr>
-    </w:p>
-    <w:p>
-      <w:pPr>
-        <w:rPr>
-          <w:rStyle w:val="ab"/>
-          <w:rFonts w:ascii="Consolas" w:hAnsi="Consolas" w:hint="eastAsia"/>
-          <w:i w:val="0"/>
-        </w:rPr>
-      </w:pPr>
-    </w:p>
-    <w:p>
-      <w:pPr>
+        <w:spacing w:line="276" w:lineRule="auto"/>
+        <w:rPr>
+          <w:rStyle w:val="ab"/>
+          <w:rFonts w:ascii="Consolas" w:hAnsi="Consolas"/>
+          <w:i w:val="0"/>
+        </w:rPr>
+      </w:pPr>
+    </w:p>
+    <w:p>
+      <w:pPr>
+        <w:spacing w:line="276" w:lineRule="auto"/>
+        <w:rPr>
+          <w:rStyle w:val="ab"/>
+          <w:rFonts w:ascii="Consolas" w:hAnsi="Consolas"/>
+          <w:i w:val="0"/>
+        </w:rPr>
+      </w:pPr>
+    </w:p>
+    <w:p>
+      <w:pPr>
+        <w:spacing w:line="276" w:lineRule="auto"/>
         <w:rPr>
           <w:rStyle w:val="ab"/>
           <w:rFonts w:ascii="Consolas" w:hAnsi="Consolas"/>
@@ -2314,34 +2614,26 @@
       <w:r>
         <w:rPr>
           <w:rStyle w:val="ab"/>
-          <w:rFonts w:ascii="Consolas" w:hAnsi="Consolas" w:hint="eastAsia"/>
+          <w:rFonts w:ascii="Consolas" w:hAnsi="Consolas"/>
           <w:b/>
           <w:i w:val="0"/>
         </w:rPr>
-        <w:t>2</w:t>
-      </w:r>
-      <w:r>
-        <w:rPr>
-          <w:rStyle w:val="ab"/>
-          <w:rFonts w:ascii="Consolas" w:hAnsi="Consolas"/>
-          <w:b/>
-          <w:i w:val="0"/>
-        </w:rPr>
-        <w:t>.</w:t>
-      </w:r>
-    </w:p>
-    <w:p>
-      <w:pPr>
-        <w:rPr>
-          <w:rStyle w:val="ab"/>
-          <w:rFonts w:ascii="Consolas" w:hAnsi="Consolas"/>
-          <w:i w:val="0"/>
-        </w:rPr>
-      </w:pPr>
-      <w:r>
-        <w:rPr>
-          <w:rStyle w:val="ab"/>
-          <w:rFonts w:ascii="Consolas" w:hAnsi="Consolas" w:hint="eastAsia"/>
+        <w:t>2.</w:t>
+      </w:r>
+    </w:p>
+    <w:p>
+      <w:pPr>
+        <w:spacing w:line="276" w:lineRule="auto"/>
+        <w:rPr>
+          <w:rStyle w:val="ab"/>
+          <w:rFonts w:ascii="Consolas" w:hAnsi="Consolas"/>
+          <w:i w:val="0"/>
+        </w:rPr>
+      </w:pPr>
+      <w:r>
+        <w:rPr>
+          <w:rStyle w:val="ab"/>
+          <w:rFonts w:ascii="Consolas" w:hAnsi="Consolas"/>
           <w:i w:val="0"/>
         </w:rPr>
         <w:t>完成最小堆的算法后，测试的过程中发现将</w:t>
@@ -2349,7 +2641,7 @@
       <w:r>
         <w:rPr>
           <w:rStyle w:val="ab"/>
-          <w:rFonts w:ascii="Consolas" w:hAnsi="Consolas" w:hint="eastAsia"/>
+          <w:rFonts w:ascii="Consolas" w:hAnsi="Consolas"/>
           <w:i w:val="0"/>
         </w:rPr>
         <w:t>随机生成的</w:t>
@@ -2357,7 +2649,7 @@
       <w:r>
         <w:rPr>
           <w:rStyle w:val="ab"/>
-          <w:rFonts w:ascii="Consolas" w:hAnsi="Consolas" w:hint="eastAsia"/>
+          <w:rFonts w:ascii="Consolas" w:hAnsi="Consolas"/>
           <w:i w:val="0"/>
         </w:rPr>
         <w:t>测试数组放入堆以后，堆仍旧无序。（改变了顺序但并未从小到大）。</w:t>
@@ -2365,16 +2657,27 @@
     </w:p>
     <w:p>
       <w:pPr>
-        <w:rPr>
-          <w:rStyle w:val="ab"/>
-          <w:rFonts w:ascii="Consolas" w:hAnsi="Consolas"/>
-          <w:i w:val="0"/>
-        </w:rPr>
-      </w:pPr>
-      <w:r>
-        <w:rPr>
-          <w:rStyle w:val="ab"/>
-          <w:rFonts w:ascii="Consolas" w:hAnsi="Consolas" w:hint="eastAsia"/>
+        <w:spacing w:line="276" w:lineRule="auto"/>
+        <w:rPr>
+          <w:rStyle w:val="ab"/>
+          <w:rFonts w:ascii="Consolas" w:hAnsi="Consolas"/>
+          <w:i w:val="0"/>
+        </w:rPr>
+      </w:pPr>
+    </w:p>
+    <w:p>
+      <w:pPr>
+        <w:spacing w:line="276" w:lineRule="auto"/>
+        <w:rPr>
+          <w:rStyle w:val="ab"/>
+          <w:rFonts w:ascii="Consolas" w:hAnsi="Consolas"/>
+          <w:i w:val="0"/>
+        </w:rPr>
+      </w:pPr>
+      <w:r>
+        <w:rPr>
+          <w:rStyle w:val="ab"/>
+          <w:rFonts w:ascii="Consolas" w:hAnsi="Consolas"/>
           <w:i w:val="0"/>
         </w:rPr>
         <w:t>解决历程：</w:t>
@@ -2387,6 +2690,7 @@
           <w:ilvl w:val="0"/>
           <w:numId w:val="8"/>
         </w:numPr>
+        <w:spacing w:line="276" w:lineRule="auto"/>
         <w:ind w:firstLineChars="0"/>
         <w:rPr>
           <w:rStyle w:val="ab"/>
@@ -2397,7 +2701,7 @@
       <w:r>
         <w:rPr>
           <w:rStyle w:val="ab"/>
-          <w:rFonts w:ascii="Consolas" w:hAnsi="Consolas" w:cs="Times New Roman" w:hint="eastAsia"/>
+          <w:rFonts w:ascii="Consolas" w:hAnsi="Consolas" w:cs="Times New Roman"/>
           <w:i w:val="0"/>
         </w:rPr>
         <w:t>首先发现</w:t>
@@ -2405,7 +2709,7 @@
       <w:r>
         <w:rPr>
           <w:rStyle w:val="ab"/>
-          <w:rFonts w:ascii="Consolas" w:hAnsi="Consolas" w:cs="Times New Roman" w:hint="eastAsia"/>
+          <w:rFonts w:ascii="Consolas" w:hAnsi="Consolas" w:cs="Times New Roman"/>
           <w:i w:val="0"/>
         </w:rPr>
         <w:t>堆中</w:t>
@@ -2413,7 +2717,7 @@
       <w:r>
         <w:rPr>
           <w:rStyle w:val="ab"/>
-          <w:rFonts w:ascii="Consolas" w:hAnsi="Consolas" w:cs="Times New Roman" w:hint="eastAsia"/>
+          <w:rFonts w:ascii="Consolas" w:hAnsi="Consolas" w:cs="Times New Roman"/>
           <w:i w:val="0"/>
         </w:rPr>
         <w:t>未重载</w:t>
@@ -2421,7 +2725,7 @@
       <w:r>
         <w:rPr>
           <w:rStyle w:val="ab"/>
-          <w:rFonts w:ascii="Consolas" w:hAnsi="Consolas" w:cs="Times New Roman" w:hint="eastAsia"/>
+          <w:rFonts w:ascii="Consolas" w:hAnsi="Consolas" w:cs="Times New Roman"/>
           <w:i w:val="0"/>
         </w:rPr>
         <w:t>swap</w:t>
@@ -2429,7 +2733,7 @@
       <w:r>
         <w:rPr>
           <w:rStyle w:val="ab"/>
-          <w:rFonts w:ascii="Consolas" w:hAnsi="Consolas" w:cs="Times New Roman" w:hint="eastAsia"/>
+          <w:rFonts w:ascii="Consolas" w:hAnsi="Consolas" w:cs="Times New Roman"/>
           <w:i w:val="0"/>
         </w:rPr>
         <w:t>函数，可能导致上调下调算法出错。立刻跟进</w:t>
@@ -2437,7 +2741,7 @@
       <w:r>
         <w:rPr>
           <w:rStyle w:val="ab"/>
-          <w:rFonts w:ascii="Consolas" w:hAnsi="Consolas" w:cs="Times New Roman" w:hint="eastAsia"/>
+          <w:rFonts w:ascii="Consolas" w:hAnsi="Consolas" w:cs="Times New Roman"/>
           <w:i w:val="0"/>
         </w:rPr>
         <w:t>。</w:t>
@@ -2450,6 +2754,7 @@
           <w:ilvl w:val="0"/>
           <w:numId w:val="8"/>
         </w:numPr>
+        <w:spacing w:line="276" w:lineRule="auto"/>
         <w:ind w:firstLineChars="0"/>
         <w:rPr>
           <w:rStyle w:val="ab"/>
@@ -2460,7 +2765,7 @@
       <w:r>
         <w:rPr>
           <w:rStyle w:val="ab"/>
-          <w:rFonts w:ascii="Consolas" w:hAnsi="Consolas" w:cs="Times New Roman" w:hint="eastAsia"/>
+          <w:rFonts w:ascii="Consolas" w:hAnsi="Consolas" w:cs="Times New Roman"/>
           <w:i w:val="0"/>
         </w:rPr>
         <w:t>排序以后</w:t>
@@ -2468,7 +2773,7 @@
       <w:r>
         <w:rPr>
           <w:rStyle w:val="ab"/>
-          <w:rFonts w:ascii="Consolas" w:hAnsi="Consolas" w:cs="Times New Roman" w:hint="eastAsia"/>
+          <w:rFonts w:ascii="Consolas" w:hAnsi="Consolas" w:cs="Times New Roman"/>
           <w:i w:val="0"/>
         </w:rPr>
         <w:t>发现</w:t>
@@ -2476,7 +2781,7 @@
       <w:r>
         <w:rPr>
           <w:rStyle w:val="ab"/>
-          <w:rFonts w:ascii="Consolas" w:hAnsi="Consolas" w:cs="Times New Roman" w:hint="eastAsia"/>
+          <w:rFonts w:ascii="Consolas" w:hAnsi="Consolas" w:cs="Times New Roman"/>
           <w:i w:val="0"/>
         </w:rPr>
         <w:t>，堆中所有元素都变成了同一个。随后发现</w:t>
@@ -2484,18 +2789,10 @@
       <w:r>
         <w:rPr>
           <w:rStyle w:val="ab"/>
-          <w:rFonts w:ascii="Consolas" w:hAnsi="Consolas" w:cs="Times New Roman" w:hint="eastAsia"/>
-          <w:i w:val="0"/>
-        </w:rPr>
-        <w:t>P</w:t>
-      </w:r>
-      <w:r>
-        <w:rPr>
-          <w:rStyle w:val="ab"/>
-          <w:rFonts w:ascii="Consolas" w:hAnsi="Consolas" w:cs="Times New Roman"/>
-          <w:i w:val="0"/>
-        </w:rPr>
-        <w:t>rocess</w:t>
+          <w:rFonts w:ascii="Consolas" w:hAnsi="Consolas" w:cs="Times New Roman"/>
+          <w:i w:val="0"/>
+        </w:rPr>
+        <w:t>Process</w:t>
       </w:r>
       <w:proofErr w:type="gramStart"/>
       <w:r>
@@ -2510,7 +2807,7 @@
       <w:r>
         <w:rPr>
           <w:rStyle w:val="ab"/>
-          <w:rFonts w:ascii="Consolas" w:hAnsi="Consolas" w:cs="Times New Roman" w:hint="eastAsia"/>
+          <w:rFonts w:ascii="Consolas" w:hAnsi="Consolas" w:cs="Times New Roman"/>
           <w:i w:val="0"/>
         </w:rPr>
         <w:t>=</w:t>
@@ -2518,7 +2815,7 @@
       <w:r>
         <w:rPr>
           <w:rStyle w:val="ab"/>
-          <w:rFonts w:ascii="Consolas" w:hAnsi="Consolas" w:cs="Times New Roman" w:hint="eastAsia"/>
+          <w:rFonts w:ascii="Consolas" w:hAnsi="Consolas" w:cs="Times New Roman"/>
           <w:i w:val="0"/>
         </w:rPr>
         <w:t>运算符，可能导致</w:t>
@@ -2526,7 +2823,7 @@
       <w:r>
         <w:rPr>
           <w:rStyle w:val="ab"/>
-          <w:rFonts w:ascii="Consolas" w:hAnsi="Consolas" w:cs="Times New Roman" w:hint="eastAsia"/>
+          <w:rFonts w:ascii="Consolas" w:hAnsi="Consolas" w:cs="Times New Roman"/>
           <w:i w:val="0"/>
         </w:rPr>
         <w:t>swap</w:t>
@@ -2534,7 +2831,7 @@
       <w:r>
         <w:rPr>
           <w:rStyle w:val="ab"/>
-          <w:rFonts w:ascii="Consolas" w:hAnsi="Consolas" w:cs="Times New Roman" w:hint="eastAsia"/>
+          <w:rFonts w:ascii="Consolas" w:hAnsi="Consolas" w:cs="Times New Roman"/>
           <w:i w:val="0"/>
         </w:rPr>
         <w:t>函数不正常执行。立刻跟进</w:t>
@@ -2542,7 +2839,7 @@
       <w:r>
         <w:rPr>
           <w:rStyle w:val="ab"/>
-          <w:rFonts w:ascii="Consolas" w:hAnsi="Consolas" w:cs="Times New Roman" w:hint="eastAsia"/>
+          <w:rFonts w:ascii="Consolas" w:hAnsi="Consolas" w:cs="Times New Roman"/>
           <w:i w:val="0"/>
         </w:rPr>
         <w:t>=</w:t>
@@ -2550,7 +2847,7 @@
       <w:r>
         <w:rPr>
           <w:rStyle w:val="ab"/>
-          <w:rFonts w:ascii="Consolas" w:hAnsi="Consolas" w:cs="Times New Roman" w:hint="eastAsia"/>
+          <w:rFonts w:ascii="Consolas" w:hAnsi="Consolas" w:cs="Times New Roman"/>
           <w:i w:val="0"/>
         </w:rPr>
         <w:t>的重载。</w:t>
@@ -2563,6 +2860,7 @@
           <w:ilvl w:val="0"/>
           <w:numId w:val="8"/>
         </w:numPr>
+        <w:spacing w:line="276" w:lineRule="auto"/>
         <w:ind w:firstLineChars="0"/>
         <w:rPr>
           <w:rStyle w:val="ab"/>
@@ -2573,35 +2871,45 @@
       <w:r>
         <w:rPr>
           <w:rStyle w:val="ab"/>
-          <w:rFonts w:ascii="Consolas" w:hAnsi="Consolas" w:cs="Times New Roman" w:hint="eastAsia"/>
-          <w:i w:val="0"/>
-        </w:rPr>
-        <w:t>还是一个奇怪的无序。……</w:t>
+          <w:rFonts w:ascii="Consolas" w:hAnsi="Consolas" w:cs="Times New Roman"/>
+          <w:i w:val="0"/>
+        </w:rPr>
+        <w:t>还是一个奇怪的无序。</w:t>
+      </w:r>
+      <w:r>
+        <w:rPr>
+          <w:rStyle w:val="ab"/>
+          <w:rFonts w:ascii="Consolas" w:hAnsi="Consolas" w:cs="Times New Roman"/>
+          <w:i w:val="0"/>
+        </w:rPr>
+        <w:t>……</w:t>
       </w:r>
     </w:p>
     <w:p>
       <w:pPr>
         <w:pStyle w:val="a7"/>
+        <w:spacing w:line="276" w:lineRule="auto"/>
         <w:ind w:left="360" w:firstLineChars="0" w:firstLine="0"/>
         <w:rPr>
           <w:rStyle w:val="ab"/>
-          <w:rFonts w:ascii="Consolas" w:hAnsi="Consolas" w:cs="Times New Roman" w:hint="eastAsia"/>
-          <w:i w:val="0"/>
-        </w:rPr>
-      </w:pPr>
-      <w:r>
-        <w:rPr>
-          <w:rStyle w:val="ab"/>
-          <w:rFonts w:ascii="Consolas" w:hAnsi="Consolas" w:cs="Times New Roman" w:hint="eastAsia"/>
-          <w:i w:val="0"/>
-        </w:rPr>
+          <w:rFonts w:ascii="Consolas" w:hAnsi="Consolas" w:cs="Times New Roman"/>
+          <w:i w:val="0"/>
+        </w:rPr>
+      </w:pPr>
+      <w:r>
+        <w:rPr>
+          <w:rStyle w:val="ab"/>
+          <w:rFonts w:ascii="Consolas" w:hAnsi="Consolas" w:cs="Times New Roman"/>
+          <w:i w:val="0"/>
+        </w:rPr>
+        <w:lastRenderedPageBreak/>
         <w:t>……</w:t>
       </w:r>
       <w:proofErr w:type="gramStart"/>
       <w:r>
         <w:rPr>
           <w:rStyle w:val="ab"/>
-          <w:rFonts w:ascii="Consolas" w:hAnsi="Consolas" w:cs="Times New Roman" w:hint="eastAsia"/>
+          <w:rFonts w:ascii="Consolas" w:hAnsi="Consolas" w:cs="Times New Roman"/>
           <w:i w:val="0"/>
         </w:rPr>
         <w:t>……</w:t>
@@ -2611,6 +2919,7 @@
     <w:p>
       <w:pPr>
         <w:pStyle w:val="a7"/>
+        <w:spacing w:line="276" w:lineRule="auto"/>
         <w:ind w:left="360" w:firstLineChars="0" w:firstLine="0"/>
         <w:rPr>
           <w:rStyle w:val="ab"/>
@@ -2621,7 +2930,7 @@
       <w:r>
         <w:rPr>
           <w:rStyle w:val="ab"/>
-          <w:rFonts w:ascii="Consolas" w:hAnsi="Consolas" w:cs="Times New Roman" w:hint="eastAsia"/>
+          <w:rFonts w:ascii="Consolas" w:hAnsi="Consolas" w:cs="Times New Roman"/>
           <w:i w:val="0"/>
         </w:rPr>
         <w:t>推倒原来的堆构建方式重来。</w:t>
@@ -2630,6 +2939,7 @@
     <w:p>
       <w:pPr>
         <w:pStyle w:val="a7"/>
+        <w:spacing w:line="276" w:lineRule="auto"/>
         <w:ind w:left="360" w:firstLineChars="0" w:firstLine="0"/>
         <w:rPr>
           <w:rStyle w:val="ab"/>
@@ -2640,7 +2950,7 @@
       <w:r>
         <w:rPr>
           <w:rStyle w:val="ab"/>
-          <w:rFonts w:ascii="Consolas" w:hAnsi="Consolas" w:cs="Times New Roman" w:hint="eastAsia"/>
+          <w:rFonts w:ascii="Consolas" w:hAnsi="Consolas" w:cs="Times New Roman"/>
           <w:i w:val="0"/>
         </w:rPr>
         <w:t>由于</w:t>
@@ -2648,7 +2958,7 @@
       <w:r>
         <w:rPr>
           <w:rStyle w:val="ab"/>
-          <w:rFonts w:ascii="Consolas" w:hAnsi="Consolas" w:cs="Times New Roman" w:hint="eastAsia"/>
+          <w:rFonts w:ascii="Consolas" w:hAnsi="Consolas" w:cs="Times New Roman"/>
           <w:i w:val="0"/>
         </w:rPr>
         <w:t>Push</w:t>
@@ -2656,7 +2966,7 @@
       <w:r>
         <w:rPr>
           <w:rStyle w:val="ab"/>
-          <w:rFonts w:ascii="Consolas" w:hAnsi="Consolas" w:cs="Times New Roman" w:hint="eastAsia"/>
+          <w:rFonts w:ascii="Consolas" w:hAnsi="Consolas" w:cs="Times New Roman"/>
           <w:i w:val="0"/>
         </w:rPr>
         <w:t>函数自带了上调函数，具有排序功能，故</w:t>
@@ -2664,7 +2974,7 @@
       <w:r>
         <w:rPr>
           <w:rStyle w:val="ab"/>
-          <w:rFonts w:ascii="Consolas" w:hAnsi="Consolas" w:cs="Times New Roman" w:hint="eastAsia"/>
+          <w:rFonts w:ascii="Consolas" w:hAnsi="Consolas" w:cs="Times New Roman"/>
           <w:b/>
           <w:i w:val="0"/>
         </w:rPr>
@@ -2673,7 +2983,7 @@
       <w:r>
         <w:rPr>
           <w:rStyle w:val="ab"/>
-          <w:rFonts w:ascii="Consolas" w:hAnsi="Consolas" w:cs="Times New Roman" w:hint="eastAsia"/>
+          <w:rFonts w:ascii="Consolas" w:hAnsi="Consolas" w:cs="Times New Roman"/>
           <w:i w:val="0"/>
         </w:rPr>
         <w:t>。直接采用</w:t>
@@ -2684,20 +2994,12 @@
           <w:rFonts w:ascii="Consolas" w:hAnsi="Consolas" w:cs="Times New Roman"/>
           <w:i w:val="0"/>
         </w:rPr>
-        <w:t>P</w:t>
-      </w:r>
-      <w:r>
-        <w:rPr>
-          <w:rStyle w:val="ab"/>
-          <w:rFonts w:ascii="Consolas" w:hAnsi="Consolas" w:cs="Times New Roman" w:hint="eastAsia"/>
-          <w:i w:val="0"/>
-        </w:rPr>
-        <w:t>ush</w:t>
-      </w:r>
-      <w:r>
-        <w:rPr>
-          <w:rStyle w:val="ab"/>
-          <w:rFonts w:ascii="Consolas" w:hAnsi="Consolas" w:cs="Times New Roman" w:hint="eastAsia"/>
+        <w:t>Push</w:t>
+      </w:r>
+      <w:r>
+        <w:rPr>
+          <w:rStyle w:val="ab"/>
+          <w:rFonts w:ascii="Consolas" w:hAnsi="Consolas" w:cs="Times New Roman"/>
           <w:i w:val="0"/>
         </w:rPr>
         <w:t>函数进行</w:t>
@@ -2705,7 +3007,7 @@
       <w:r>
         <w:rPr>
           <w:rStyle w:val="ab"/>
-          <w:rFonts w:ascii="Consolas" w:hAnsi="Consolas" w:cs="Times New Roman" w:hint="eastAsia"/>
+          <w:rFonts w:ascii="Consolas" w:hAnsi="Consolas" w:cs="Times New Roman"/>
           <w:i w:val="0"/>
         </w:rPr>
         <w:t>堆</w:t>
@@ -2713,7 +3015,7 @@
       <w:r>
         <w:rPr>
           <w:rStyle w:val="ab"/>
-          <w:rFonts w:ascii="Consolas" w:hAnsi="Consolas" w:cs="Times New Roman" w:hint="eastAsia"/>
+          <w:rFonts w:ascii="Consolas" w:hAnsi="Consolas" w:cs="Times New Roman"/>
           <w:i w:val="0"/>
         </w:rPr>
         <w:t>的</w:t>
@@ -2721,7 +3023,7 @@
       <w:r>
         <w:rPr>
           <w:rStyle w:val="ab"/>
-          <w:rFonts w:ascii="Consolas" w:hAnsi="Consolas" w:cs="Times New Roman" w:hint="eastAsia"/>
+          <w:rFonts w:ascii="Consolas" w:hAnsi="Consolas" w:cs="Times New Roman"/>
           <w:i w:val="0"/>
         </w:rPr>
         <w:t>构建</w:t>
@@ -2729,7 +3031,7 @@
       <w:r>
         <w:rPr>
           <w:rStyle w:val="ab"/>
-          <w:rFonts w:ascii="Consolas" w:hAnsi="Consolas" w:cs="Times New Roman" w:hint="eastAsia"/>
+          <w:rFonts w:ascii="Consolas" w:hAnsi="Consolas" w:cs="Times New Roman"/>
           <w:i w:val="0"/>
         </w:rPr>
         <w:t>。</w:t>
@@ -2738,10 +3040,11 @@
     <w:p>
       <w:pPr>
         <w:pStyle w:val="a7"/>
+        <w:spacing w:line="276" w:lineRule="auto"/>
         <w:ind w:left="360" w:firstLineChars="0" w:firstLine="0"/>
         <w:rPr>
           <w:rStyle w:val="ab"/>
-          <w:rFonts w:ascii="Consolas" w:hAnsi="Consolas" w:cs="Times New Roman" w:hint="eastAsia"/>
+          <w:rFonts w:ascii="Consolas" w:hAnsi="Consolas" w:cs="Times New Roman"/>
           <w:i w:val="0"/>
         </w:rPr>
       </w:pPr>
@@ -2768,7 +3071,7 @@
                     </pic:cNvPicPr>
                   </pic:nvPicPr>
                   <pic:blipFill>
-                    <a:blip r:embed="rId10">
+                    <a:blip r:embed="rId12">
                       <a:extLst>
                         <a:ext uri="{28A0092B-C50C-407E-A947-70E740481C1C}">
                           <a14:useLocalDpi xmlns:a14="http://schemas.microsoft.com/office/drawing/2010/main" val="0"/>
@@ -2807,17 +3110,18 @@
           <w:ilvl w:val="0"/>
           <w:numId w:val="8"/>
         </w:numPr>
+        <w:spacing w:line="276" w:lineRule="auto"/>
         <w:ind w:firstLineChars="0"/>
         <w:rPr>
           <w:rStyle w:val="ab"/>
-          <w:rFonts w:ascii="Consolas" w:hAnsi="Consolas" w:cs="Times New Roman" w:hint="eastAsia"/>
-          <w:i w:val="0"/>
-        </w:rPr>
-      </w:pPr>
-      <w:r>
-        <w:rPr>
-          <w:rStyle w:val="ab"/>
-          <w:rFonts w:ascii="Consolas" w:hAnsi="Consolas" w:cs="Times New Roman" w:hint="eastAsia"/>
+          <w:rFonts w:ascii="Consolas" w:hAnsi="Consolas" w:cs="Times New Roman"/>
+          <w:i w:val="0"/>
+        </w:rPr>
+      </w:pPr>
+      <w:r>
+        <w:rPr>
+          <w:rStyle w:val="ab"/>
+          <w:rFonts w:ascii="Consolas" w:hAnsi="Consolas" w:cs="Times New Roman"/>
           <w:i w:val="0"/>
         </w:rPr>
         <w:t>堆仍旧无序</w:t>
@@ -2825,7 +3129,7 @@
       <w:r>
         <w:rPr>
           <w:rStyle w:val="ab"/>
-          <w:rFonts w:ascii="Consolas" w:hAnsi="Consolas" w:cs="Times New Roman" w:hint="eastAsia"/>
+          <w:rFonts w:ascii="Consolas" w:hAnsi="Consolas" w:cs="Times New Roman"/>
           <w:i w:val="0"/>
         </w:rPr>
         <w:t>。但是好消息是</w:t>
@@ -2833,7 +3137,7 @@
       <w:r>
         <w:rPr>
           <w:rStyle w:val="ab"/>
-          <w:rFonts w:ascii="Consolas" w:hAnsi="Consolas" w:cs="Times New Roman" w:hint="eastAsia"/>
+          <w:rFonts w:ascii="Consolas" w:hAnsi="Consolas" w:cs="Times New Roman"/>
           <w:i w:val="0"/>
         </w:rPr>
         <w:t>发现</w:t>
@@ -2841,7 +3145,7 @@
       <w:r>
         <w:rPr>
           <w:rStyle w:val="ab"/>
-          <w:rFonts w:ascii="Consolas" w:hAnsi="Consolas" w:cs="Times New Roman" w:hint="eastAsia"/>
+          <w:rFonts w:ascii="Consolas" w:hAnsi="Consolas" w:cs="Times New Roman"/>
           <w:i w:val="0"/>
         </w:rPr>
         <w:t>每一次总是固定位置的几个</w:t>
@@ -2849,7 +3153,7 @@
       <w:r>
         <w:rPr>
           <w:rStyle w:val="ab"/>
-          <w:rFonts w:ascii="Consolas" w:hAnsi="Consolas" w:cs="Times New Roman" w:hint="eastAsia"/>
+          <w:rFonts w:ascii="Consolas" w:hAnsi="Consolas" w:cs="Times New Roman"/>
           <w:i w:val="0"/>
         </w:rPr>
         <w:t>元素</w:t>
@@ -2857,7 +3161,7 @@
       <w:r>
         <w:rPr>
           <w:rStyle w:val="ab"/>
-          <w:rFonts w:ascii="Consolas" w:hAnsi="Consolas" w:cs="Times New Roman" w:hint="eastAsia"/>
+          <w:rFonts w:ascii="Consolas" w:hAnsi="Consolas" w:cs="Times New Roman"/>
           <w:i w:val="0"/>
         </w:rPr>
         <w:t>不在该在的位置上。</w:t>
@@ -2870,6 +3174,7 @@
           <w:ilvl w:val="0"/>
           <w:numId w:val="8"/>
         </w:numPr>
+        <w:spacing w:line="276" w:lineRule="auto"/>
         <w:ind w:firstLineChars="0"/>
         <w:rPr>
           <w:rStyle w:val="ab"/>
@@ -2880,7 +3185,7 @@
       <w:r>
         <w:rPr>
           <w:rStyle w:val="ab"/>
-          <w:rFonts w:ascii="Consolas" w:hAnsi="Consolas" w:cs="Times New Roman" w:hint="eastAsia"/>
+          <w:rFonts w:ascii="Consolas" w:hAnsi="Consolas" w:cs="Times New Roman"/>
           <w:i w:val="0"/>
         </w:rPr>
         <w:t>对每一个</w:t>
@@ -2891,20 +3196,12 @@
           <w:rFonts w:ascii="Consolas" w:hAnsi="Consolas" w:cs="Times New Roman"/>
           <w:i w:val="0"/>
         </w:rPr>
-        <w:t>D</w:t>
-      </w:r>
-      <w:r>
-        <w:rPr>
-          <w:rStyle w:val="ab"/>
-          <w:rFonts w:ascii="Consolas" w:hAnsi="Consolas" w:cs="Times New Roman" w:hint="eastAsia"/>
-          <w:i w:val="0"/>
-        </w:rPr>
-        <w:t>own</w:t>
-      </w:r>
-      <w:r>
-        <w:rPr>
-          <w:rStyle w:val="ab"/>
-          <w:rFonts w:ascii="Consolas" w:hAnsi="Consolas" w:cs="Times New Roman" w:hint="eastAsia"/>
+        <w:t>Down</w:t>
+      </w:r>
+      <w:r>
+        <w:rPr>
+          <w:rStyle w:val="ab"/>
+          <w:rFonts w:ascii="Consolas" w:hAnsi="Consolas" w:cs="Times New Roman"/>
           <w:i w:val="0"/>
         </w:rPr>
         <w:t>和</w:t>
@@ -2915,20 +3212,12 @@
           <w:rFonts w:ascii="Consolas" w:hAnsi="Consolas" w:cs="Times New Roman"/>
           <w:i w:val="0"/>
         </w:rPr>
-        <w:t>U</w:t>
-      </w:r>
-      <w:r>
-        <w:rPr>
-          <w:rStyle w:val="ab"/>
-          <w:rFonts w:ascii="Consolas" w:hAnsi="Consolas" w:cs="Times New Roman" w:hint="eastAsia"/>
-          <w:i w:val="0"/>
-        </w:rPr>
-        <w:t>p</w:t>
-      </w:r>
-      <w:r>
-        <w:rPr>
-          <w:rStyle w:val="ab"/>
-          <w:rFonts w:ascii="Consolas" w:hAnsi="Consolas" w:cs="Times New Roman" w:hint="eastAsia"/>
+        <w:t>Up</w:t>
+      </w:r>
+      <w:r>
+        <w:rPr>
+          <w:rStyle w:val="ab"/>
+          <w:rFonts w:ascii="Consolas" w:hAnsi="Consolas" w:cs="Times New Roman"/>
           <w:i w:val="0"/>
         </w:rPr>
         <w:t>进行打断点</w:t>
@@ -2936,7 +3225,7 @@
       <w:r>
         <w:rPr>
           <w:rStyle w:val="ab"/>
-          <w:rFonts w:ascii="Consolas" w:hAnsi="Consolas" w:cs="Times New Roman" w:hint="eastAsia"/>
+          <w:rFonts w:ascii="Consolas" w:hAnsi="Consolas" w:cs="Times New Roman"/>
           <w:i w:val="0"/>
         </w:rPr>
         <w:t>检查后，发现</w:t>
@@ -2944,7 +3233,7 @@
       <w:r>
         <w:rPr>
           <w:rStyle w:val="ab"/>
-          <w:rFonts w:ascii="Consolas" w:hAnsi="Consolas" w:cs="Times New Roman" w:hint="eastAsia"/>
+          <w:rFonts w:ascii="Consolas" w:hAnsi="Consolas" w:cs="Times New Roman"/>
           <w:i w:val="0"/>
         </w:rPr>
         <w:t>Down</w:t>
@@ -2952,7 +3241,7 @@
       <w:r>
         <w:rPr>
           <w:rStyle w:val="ab"/>
-          <w:rFonts w:ascii="Consolas" w:hAnsi="Consolas" w:cs="Times New Roman" w:hint="eastAsia"/>
+          <w:rFonts w:ascii="Consolas" w:hAnsi="Consolas" w:cs="Times New Roman"/>
           <w:i w:val="0"/>
         </w:rPr>
         <w:t>下调算法中，有一个</w:t>
@@ -2960,7 +3249,7 @@
       <w:r>
         <w:rPr>
           <w:rStyle w:val="ab"/>
-          <w:rFonts w:ascii="Consolas" w:hAnsi="Consolas" w:cs="Times New Roman" w:hint="eastAsia"/>
+          <w:rFonts w:ascii="Consolas" w:hAnsi="Consolas" w:cs="Times New Roman"/>
           <w:i w:val="0"/>
         </w:rPr>
         <w:t>&gt;</w:t>
@@ -2968,7 +3257,7 @@
       <w:r>
         <w:rPr>
           <w:rStyle w:val="ab"/>
-          <w:rFonts w:ascii="Consolas" w:hAnsi="Consolas" w:cs="Times New Roman" w:hint="eastAsia"/>
+          <w:rFonts w:ascii="Consolas" w:hAnsi="Consolas" w:cs="Times New Roman"/>
           <w:i w:val="0"/>
         </w:rPr>
         <w:t>写成了</w:t>
@@ -2976,7 +3265,7 @@
       <w:r>
         <w:rPr>
           <w:rStyle w:val="ab"/>
-          <w:rFonts w:ascii="Consolas" w:hAnsi="Consolas" w:cs="Times New Roman" w:hint="eastAsia"/>
+          <w:rFonts w:ascii="Consolas" w:hAnsi="Consolas" w:cs="Times New Roman"/>
           <w:i w:val="0"/>
         </w:rPr>
         <w:t>&lt;</w:t>
@@ -2984,16 +3273,36 @@
       <w:r>
         <w:rPr>
           <w:rStyle w:val="ab"/>
-          <w:rFonts w:ascii="Consolas" w:hAnsi="Consolas" w:cs="Times New Roman" w:hint="eastAsia"/>
-          <w:i w:val="0"/>
-        </w:rPr>
-        <w:t>。果然仿</w:t>
+          <w:rFonts w:ascii="Consolas" w:hAnsi="Consolas" w:cs="Times New Roman"/>
+          <w:i w:val="0"/>
+        </w:rPr>
+        <w:t>。</w:t>
+      </w:r>
+    </w:p>
+    <w:p>
+      <w:pPr>
+        <w:pStyle w:val="a7"/>
+        <w:spacing w:line="276" w:lineRule="auto"/>
+        <w:ind w:left="360" w:firstLineChars="0" w:firstLine="0"/>
+        <w:rPr>
+          <w:rStyle w:val="ab"/>
+          <w:rFonts w:ascii="Consolas" w:hAnsi="Consolas" w:cs="Times New Roman"/>
+          <w:i w:val="0"/>
+        </w:rPr>
+      </w:pPr>
+      <w:r>
+        <w:rPr>
+          <w:rStyle w:val="ab"/>
+          <w:rFonts w:ascii="Consolas" w:hAnsi="Consolas" w:cs="Times New Roman"/>
+          <w:i w:val="0"/>
+        </w:rPr>
+        <w:t>果然仿</w:t>
       </w:r>
       <w:proofErr w:type="gramStart"/>
       <w:r>
         <w:rPr>
           <w:rStyle w:val="ab"/>
-          <w:rFonts w:ascii="Consolas" w:hAnsi="Consolas" w:cs="Times New Roman" w:hint="eastAsia"/>
+          <w:rFonts w:ascii="Consolas" w:hAnsi="Consolas" w:cs="Times New Roman"/>
           <w:i w:val="0"/>
         </w:rPr>
         <w:t>写最大堆会</w:t>
@@ -3002,18 +3311,19 @@
       <w:r>
         <w:rPr>
           <w:rStyle w:val="ab"/>
-          <w:rFonts w:ascii="Consolas" w:hAnsi="Consolas" w:cs="Times New Roman" w:hint="eastAsia"/>
+          <w:rFonts w:ascii="Consolas" w:hAnsi="Consolas" w:cs="Times New Roman"/>
           <w:i w:val="0"/>
         </w:rPr>
         <w:t>出事</w:t>
       </w:r>
       <w:r>
         <w:rPr>
+          <w:rFonts w:ascii="Consolas" w:hAnsi="Consolas"/>
           <w:noProof/>
         </w:rPr>
         <w:drawing>
           <wp:inline distT="0" distB="0" distL="0" distR="0">
-            <wp:extent cx="518160" cy="518160"/>
+            <wp:extent cx="685800" cy="685800"/>
             <wp:effectExtent l="0" t="0" r="0" b="0"/>
             <wp:docPr id="5" name="图片 5" descr="C:\ProgramData\Tencent\QQPinyin\FaceImage\image\ku_125089.png"/>
             <wp:cNvGraphicFramePr>
@@ -3029,7 +3339,7 @@
                     </pic:cNvPicPr>
                   </pic:nvPicPr>
                   <pic:blipFill>
-                    <a:blip r:embed="rId11" cstate="print">
+                    <a:blip r:embed="rId13" cstate="print">
                       <a:extLst>
                         <a:ext uri="{28A0092B-C50C-407E-A947-70E740481C1C}">
                           <a14:useLocalDpi xmlns:a14="http://schemas.microsoft.com/office/drawing/2010/main" val="0"/>
@@ -3044,7 +3354,7 @@
                   <pic:spPr bwMode="auto">
                     <a:xfrm>
                       <a:off x="0" y="0"/>
-                      <a:ext cx="518160" cy="518160"/>
+                      <a:ext cx="685800" cy="685800"/>
                     </a:xfrm>
                     <a:prstGeom prst="rect">
                       <a:avLst/>
@@ -3063,7 +3373,7 @@
       <w:r>
         <w:rPr>
           <w:rStyle w:val="ab"/>
-          <w:rFonts w:ascii="Consolas" w:hAnsi="Consolas" w:cs="Times New Roman" w:hint="eastAsia"/>
+          <w:rFonts w:ascii="Consolas" w:hAnsi="Consolas" w:cs="Times New Roman"/>
           <w:i w:val="0"/>
         </w:rPr>
         <w:t>。</w:t>
@@ -3072,6 +3382,7 @@
     <w:p>
       <w:pPr>
         <w:pStyle w:val="a7"/>
+        <w:spacing w:line="276" w:lineRule="auto"/>
         <w:ind w:left="360" w:firstLineChars="0" w:firstLine="0"/>
         <w:rPr>
           <w:rStyle w:val="ab"/>
@@ -3082,7 +3393,7 @@
       <w:r>
         <w:rPr>
           <w:rStyle w:val="ab"/>
-          <w:rFonts w:ascii="Consolas" w:hAnsi="Consolas" w:cs="Times New Roman" w:hint="eastAsia"/>
+          <w:rFonts w:ascii="Consolas" w:hAnsi="Consolas" w:cs="Times New Roman"/>
           <w:i w:val="0"/>
         </w:rPr>
         <w:t>问题解决，最小</w:t>
@@ -3091,7 +3402,7 @@
       <w:r>
         <w:rPr>
           <w:rStyle w:val="ab"/>
-          <w:rFonts w:ascii="Consolas" w:hAnsi="Consolas" w:cs="Times New Roman" w:hint="eastAsia"/>
+          <w:rFonts w:ascii="Consolas" w:hAnsi="Consolas" w:cs="Times New Roman"/>
           <w:i w:val="0"/>
         </w:rPr>
         <w:t>堆正常</w:t>
@@ -3100,7 +3411,7 @@
       <w:r>
         <w:rPr>
           <w:rStyle w:val="ab"/>
-          <w:rFonts w:ascii="Consolas" w:hAnsi="Consolas" w:cs="Times New Roman" w:hint="eastAsia"/>
+          <w:rFonts w:ascii="Consolas" w:hAnsi="Consolas" w:cs="Times New Roman"/>
           <w:i w:val="0"/>
         </w:rPr>
         <w:t>创建。</w:t>
@@ -3109,17 +3420,18 @@
     <w:p>
       <w:pPr>
         <w:pStyle w:val="a7"/>
+        <w:spacing w:line="276" w:lineRule="auto"/>
         <w:ind w:left="360" w:firstLineChars="0" w:firstLine="0"/>
         <w:rPr>
           <w:rStyle w:val="ab"/>
-          <w:rFonts w:ascii="Consolas" w:hAnsi="Consolas" w:cs="Times New Roman" w:hint="eastAsia"/>
-          <w:i w:val="0"/>
-        </w:rPr>
-      </w:pPr>
-      <w:r>
-        <w:rPr>
-          <w:rStyle w:val="ab"/>
-          <w:rFonts w:ascii="Consolas" w:hAnsi="Consolas" w:cs="Times New Roman" w:hint="eastAsia"/>
+          <w:rFonts w:ascii="Consolas" w:hAnsi="Consolas" w:cs="Times New Roman"/>
+          <w:i w:val="0"/>
+        </w:rPr>
+      </w:pPr>
+      <w:r>
+        <w:rPr>
+          <w:rStyle w:val="ab"/>
+          <w:rFonts w:ascii="Consolas" w:hAnsi="Consolas" w:cs="Times New Roman"/>
           <w:i w:val="0"/>
         </w:rPr>
         <w:t>后来发现，</w:t>
@@ -3127,7 +3439,7 @@
       <w:r>
         <w:rPr>
           <w:rStyle w:val="ab"/>
-          <w:rFonts w:ascii="Consolas" w:hAnsi="Consolas" w:cs="Times New Roman" w:hint="eastAsia"/>
+          <w:rFonts w:ascii="Consolas" w:hAnsi="Consolas" w:cs="Times New Roman"/>
           <w:i w:val="0"/>
         </w:rPr>
         <w:t>swap</w:t>
@@ -3135,7 +3447,7 @@
       <w:r>
         <w:rPr>
           <w:rStyle w:val="ab"/>
-          <w:rFonts w:ascii="Consolas" w:hAnsi="Consolas" w:cs="Times New Roman" w:hint="eastAsia"/>
+          <w:rFonts w:ascii="Consolas" w:hAnsi="Consolas" w:cs="Times New Roman"/>
           <w:i w:val="0"/>
         </w:rPr>
         <w:t>函数不用重构</w:t>
@@ -3143,17 +3455,15 @@
       <w:r>
         <w:rPr>
           <w:rStyle w:val="ab"/>
-          <w:rFonts w:ascii="Consolas" w:hAnsi="Consolas" w:cs="Times New Roman" w:hint="eastAsia"/>
+          <w:rFonts w:ascii="Consolas" w:hAnsi="Consolas" w:cs="Times New Roman"/>
           <w:i w:val="0"/>
         </w:rPr>
         <w:t>也可以</w:t>
       </w:r>
-      <w:bookmarkStart w:id="0" w:name="_GoBack"/>
-      <w:bookmarkEnd w:id="0"/>
-      <w:r>
-        <w:rPr>
-          <w:rStyle w:val="ab"/>
-          <w:rFonts w:ascii="Consolas" w:hAnsi="Consolas" w:cs="Times New Roman" w:hint="eastAsia"/>
+      <w:r>
+        <w:rPr>
+          <w:rStyle w:val="ab"/>
+          <w:rFonts w:ascii="Consolas" w:hAnsi="Consolas" w:cs="Times New Roman"/>
           <w:i w:val="0"/>
         </w:rPr>
         <w:t>。</w:t>
@@ -3161,61 +3471,429 @@
     </w:p>
     <w:p>
       <w:pPr>
+        <w:pStyle w:val="a7"/>
+        <w:spacing w:line="276" w:lineRule="auto"/>
+        <w:ind w:left="360" w:firstLineChars="0" w:firstLine="0"/>
+        <w:rPr>
+          <w:rStyle w:val="ab"/>
+          <w:rFonts w:ascii="Consolas" w:hAnsi="Consolas" w:cs="Times New Roman"/>
+          <w:i w:val="0"/>
+        </w:rPr>
+      </w:pPr>
+    </w:p>
+    <w:p>
+      <w:pPr>
+        <w:spacing w:line="276" w:lineRule="auto"/>
+        <w:rPr>
+          <w:rStyle w:val="ab"/>
+          <w:rFonts w:ascii="Consolas" w:hAnsi="Consolas"/>
+          <w:i w:val="0"/>
+        </w:rPr>
+      </w:pPr>
+    </w:p>
+    <w:p>
+      <w:pPr>
+        <w:spacing w:line="276" w:lineRule="auto"/>
+        <w:rPr>
+          <w:rStyle w:val="ab"/>
+          <w:rFonts w:ascii="Consolas" w:hAnsi="Consolas"/>
+          <w:b/>
+          <w:i w:val="0"/>
+        </w:rPr>
+      </w:pPr>
+      <w:r>
+        <w:rPr>
+          <w:rStyle w:val="ab"/>
+          <w:rFonts w:ascii="Consolas" w:hAnsi="Consolas"/>
+          <w:b/>
+          <w:i w:val="0"/>
+        </w:rPr>
+        <w:t>3.</w:t>
+      </w:r>
+    </w:p>
+    <w:p>
+      <w:pPr>
+        <w:spacing w:line="276" w:lineRule="auto"/>
+        <w:rPr>
+          <w:rStyle w:val="ab"/>
+          <w:rFonts w:ascii="Consolas" w:hAnsi="Consolas"/>
+          <w:i w:val="0"/>
+        </w:rPr>
+      </w:pPr>
+      <w:r>
+        <w:rPr>
+          <w:rStyle w:val="ab"/>
+          <w:rFonts w:ascii="Consolas" w:hAnsi="Consolas"/>
+          <w:i w:val="0"/>
+        </w:rPr>
+        <w:t>测试进程时发现，</w:t>
+      </w:r>
+      <w:r>
+        <w:rPr>
+          <w:rStyle w:val="ab"/>
+          <w:rFonts w:ascii="Consolas" w:hAnsi="Consolas"/>
+          <w:i w:val="0"/>
+        </w:rPr>
+        <w:t>没有实现</w:t>
+      </w:r>
+      <w:r>
+        <w:rPr>
+          <w:rStyle w:val="ab"/>
+          <w:rFonts w:ascii="Consolas" w:hAnsi="Consolas"/>
+          <w:i w:val="0"/>
+        </w:rPr>
+        <w:t>FIFO</w:t>
+      </w:r>
+      <w:r>
+        <w:rPr>
+          <w:rStyle w:val="ab"/>
+          <w:rFonts w:ascii="Consolas" w:hAnsi="Consolas"/>
+          <w:i w:val="0"/>
+        </w:rPr>
+        <w:t>原则。</w:t>
+      </w:r>
+      <w:r>
+        <w:rPr>
+          <w:rFonts w:ascii="Consolas" w:hAnsi="Consolas"/>
+          <w:noProof/>
+        </w:rPr>
+        <w:drawing>
+          <wp:inline distT="0" distB="0" distL="0" distR="0" wp14:anchorId="1F2D5AE2" wp14:editId="055E5FDE">
+            <wp:extent cx="2141220" cy="2119259"/>
+            <wp:effectExtent l="0" t="0" r="0" b="0"/>
+            <wp:docPr id="6" name="图片 6"/>
+            <wp:cNvGraphicFramePr>
+              <a:graphicFrameLocks xmlns:a="http://schemas.openxmlformats.org/drawingml/2006/main" noChangeAspect="1"/>
+            </wp:cNvGraphicFramePr>
+            <a:graphic xmlns:a="http://schemas.openxmlformats.org/drawingml/2006/main">
+              <a:graphicData uri="http://schemas.openxmlformats.org/drawingml/2006/picture">
+                <pic:pic xmlns:pic="http://schemas.openxmlformats.org/drawingml/2006/picture">
+                  <pic:nvPicPr>
+                    <pic:cNvPr id="1" name=""/>
+                    <pic:cNvPicPr/>
+                  </pic:nvPicPr>
+                  <pic:blipFill>
+                    <a:blip r:embed="rId14"/>
+                    <a:stretch>
+                      <a:fillRect/>
+                    </a:stretch>
+                  </pic:blipFill>
+                  <pic:spPr>
+                    <a:xfrm>
+                      <a:off x="0" y="0"/>
+                      <a:ext cx="2157702" cy="2135572"/>
+                    </a:xfrm>
+                    <a:prstGeom prst="rect">
+                      <a:avLst/>
+                    </a:prstGeom>
+                  </pic:spPr>
+                </pic:pic>
+              </a:graphicData>
+            </a:graphic>
+          </wp:inline>
+        </w:drawing>
+      </w:r>
+    </w:p>
+    <w:p>
+      <w:pPr>
+        <w:spacing w:line="276" w:lineRule="auto"/>
+        <w:rPr>
+          <w:rStyle w:val="ab"/>
+          <w:rFonts w:ascii="Consolas" w:hAnsi="Consolas"/>
+          <w:i w:val="0"/>
+        </w:rPr>
+      </w:pPr>
+      <w:r>
         <w:rPr>
           <w:rStyle w:val="ab"/>
           <w:rFonts w:ascii="Consolas" w:hAnsi="Consolas" w:hint="eastAsia"/>
           <w:i w:val="0"/>
         </w:rPr>
-      </w:pPr>
-    </w:p>
-    <w:p>
-      <w:pPr>
-        <w:rPr>
-          <w:rStyle w:val="ab"/>
-          <w:rFonts w:ascii="Consolas" w:hAnsi="Consolas"/>
-          <w:i w:val="0"/>
-        </w:rPr>
-      </w:pPr>
+        <w:t>（</w:t>
+      </w:r>
+      <w:r>
+        <w:rPr>
+          <w:rStyle w:val="ab"/>
+          <w:rFonts w:ascii="Consolas" w:hAnsi="Consolas"/>
+          <w:i w:val="0"/>
+        </w:rPr>
+        <w:t>先来的</w:t>
+      </w:r>
+      <w:r>
+        <w:rPr>
+          <w:rStyle w:val="ab"/>
+          <w:rFonts w:ascii="Consolas" w:hAnsi="Consolas"/>
+          <w:i w:val="0"/>
+        </w:rPr>
+        <w:t>3</w:t>
+      </w:r>
+      <w:r>
+        <w:rPr>
+          <w:rStyle w:val="ab"/>
+          <w:rFonts w:ascii="Consolas" w:hAnsi="Consolas"/>
+          <w:i w:val="0"/>
+        </w:rPr>
+        <w:t>号任务却在</w:t>
+      </w:r>
+      <w:r>
+        <w:rPr>
+          <w:rStyle w:val="ab"/>
+          <w:rFonts w:ascii="Consolas" w:hAnsi="Consolas"/>
+          <w:i w:val="0"/>
+        </w:rPr>
+        <w:t>5</w:t>
+      </w:r>
+      <w:r>
+        <w:rPr>
+          <w:rStyle w:val="ab"/>
+          <w:rFonts w:ascii="Consolas" w:hAnsi="Consolas"/>
+          <w:i w:val="0"/>
+        </w:rPr>
+        <w:t>号任务后执行了</w:t>
+      </w:r>
       <w:r>
         <w:rPr>
           <w:rStyle w:val="ab"/>
           <w:rFonts w:ascii="Consolas" w:hAnsi="Consolas" w:hint="eastAsia"/>
           <w:i w:val="0"/>
         </w:rPr>
-        <w:t>3</w:t>
-      </w:r>
-      <w:r>
-        <w:rPr>
-          <w:rStyle w:val="ab"/>
-          <w:rFonts w:ascii="Consolas" w:hAnsi="Consolas"/>
-          <w:i w:val="0"/>
-        </w:rPr>
-        <w:t>.</w:t>
-      </w:r>
-    </w:p>
-    <w:p>
-      <w:pPr>
-        <w:rPr>
-          <w:rStyle w:val="ab"/>
-          <w:rFonts w:ascii="Consolas" w:hAnsi="Consolas"/>
-          <w:i w:val="0"/>
-        </w:rPr>
-      </w:pPr>
-    </w:p>
-    <w:p>
-      <w:pPr>
-        <w:rPr>
-          <w:rStyle w:val="ab"/>
-          <w:rFonts w:ascii="Consolas" w:hAnsi="Consolas"/>
-          <w:i w:val="0"/>
-        </w:rPr>
-      </w:pPr>
-    </w:p>
-    <w:p>
-      <w:pPr>
+        <w:t>）</w:t>
+      </w:r>
+      <w:r>
+        <w:rPr>
+          <w:rStyle w:val="ab"/>
+          <w:rFonts w:ascii="Consolas" w:hAnsi="Consolas"/>
+          <w:i w:val="0"/>
+        </w:rPr>
+        <w:t>。</w:t>
+      </w:r>
+    </w:p>
+    <w:p>
+      <w:pPr>
+        <w:spacing w:line="276" w:lineRule="auto"/>
         <w:rPr>
           <w:rStyle w:val="ab"/>
           <w:rFonts w:ascii="Consolas" w:hAnsi="Consolas" w:hint="eastAsia"/>
+          <w:i w:val="0"/>
+        </w:rPr>
+      </w:pPr>
+    </w:p>
+    <w:p>
+      <w:pPr>
+        <w:spacing w:line="276" w:lineRule="auto"/>
+        <w:rPr>
+          <w:rStyle w:val="ab"/>
+          <w:rFonts w:ascii="Consolas" w:hAnsi="Consolas"/>
+          <w:i w:val="0"/>
+        </w:rPr>
+      </w:pPr>
+      <w:r>
+        <w:rPr>
+          <w:rStyle w:val="ab"/>
+          <w:rFonts w:ascii="Consolas" w:hAnsi="Consolas"/>
+          <w:i w:val="0"/>
+        </w:rPr>
+        <w:t>解决历程：</w:t>
+      </w:r>
+    </w:p>
+    <w:p>
+      <w:pPr>
+        <w:pStyle w:val="a7"/>
+        <w:numPr>
+          <w:ilvl w:val="0"/>
+          <w:numId w:val="9"/>
+        </w:numPr>
+        <w:spacing w:line="276" w:lineRule="auto"/>
+        <w:ind w:firstLineChars="0"/>
+        <w:rPr>
+          <w:rStyle w:val="ab"/>
+          <w:rFonts w:ascii="Consolas" w:hAnsi="Consolas"/>
+          <w:i w:val="0"/>
+        </w:rPr>
+      </w:pPr>
+      <w:r>
+        <w:rPr>
+          <w:rStyle w:val="ab"/>
+          <w:rFonts w:ascii="Consolas" w:hAnsi="Consolas"/>
+          <w:i w:val="0"/>
+        </w:rPr>
+        <w:t>发现普通的上调和下调算法并不能实现</w:t>
+      </w:r>
+      <w:r>
+        <w:rPr>
+          <w:rStyle w:val="ab"/>
+          <w:rFonts w:ascii="Consolas" w:hAnsi="Consolas"/>
+          <w:i w:val="0"/>
+        </w:rPr>
+        <w:t>FIFO</w:t>
+      </w:r>
+      <w:r>
+        <w:rPr>
+          <w:rStyle w:val="ab"/>
+          <w:rFonts w:ascii="Consolas" w:hAnsi="Consolas"/>
+          <w:i w:val="0"/>
+        </w:rPr>
+        <w:t>原则。</w:t>
+      </w:r>
+    </w:p>
+    <w:p>
+      <w:pPr>
+        <w:pStyle w:val="a7"/>
+        <w:numPr>
+          <w:ilvl w:val="0"/>
+          <w:numId w:val="9"/>
+        </w:numPr>
+        <w:spacing w:line="276" w:lineRule="auto"/>
+        <w:ind w:firstLineChars="0"/>
+        <w:rPr>
+          <w:rStyle w:val="ab"/>
+          <w:rFonts w:ascii="Consolas" w:hAnsi="Consolas"/>
+          <w:i w:val="0"/>
+        </w:rPr>
+      </w:pPr>
+      <w:r>
+        <w:rPr>
+          <w:rStyle w:val="ab"/>
+          <w:rFonts w:ascii="Consolas" w:hAnsi="Consolas"/>
+          <w:i w:val="0"/>
+        </w:rPr>
+        <w:t>于是在上调</w:t>
+      </w:r>
+      <w:r>
+        <w:rPr>
+          <w:rStyle w:val="ab"/>
+          <w:rFonts w:ascii="Consolas" w:hAnsi="Consolas"/>
+          <w:i w:val="0"/>
+        </w:rPr>
+        <w:t>和下调</w:t>
+      </w:r>
+      <w:r>
+        <w:rPr>
+          <w:rStyle w:val="ab"/>
+          <w:rFonts w:ascii="Consolas" w:hAnsi="Consolas"/>
+          <w:i w:val="0"/>
+        </w:rPr>
+        <w:t>算法中加</w:t>
+      </w:r>
+      <w:bookmarkStart w:id="1" w:name="_GoBack"/>
+      <w:bookmarkEnd w:id="1"/>
+      <w:r>
+        <w:rPr>
+          <w:rStyle w:val="ab"/>
+          <w:rFonts w:ascii="Consolas" w:hAnsi="Consolas"/>
+          <w:i w:val="0"/>
+        </w:rPr>
+        <w:t>入判断</w:t>
+      </w:r>
+      <w:r>
+        <w:rPr>
+          <w:rStyle w:val="ab"/>
+          <w:rFonts w:ascii="Consolas" w:hAnsi="Consolas" w:hint="eastAsia"/>
+          <w:i w:val="0"/>
+        </w:rPr>
+        <w:t>，如果</w:t>
+      </w:r>
+      <w:r>
+        <w:rPr>
+          <w:rStyle w:val="ab"/>
+          <w:rFonts w:ascii="Consolas" w:hAnsi="Consolas" w:hint="eastAsia"/>
+          <w:i w:val="0"/>
+        </w:rPr>
+        <w:t>p</w:t>
+      </w:r>
+      <w:r>
+        <w:rPr>
+          <w:rStyle w:val="ab"/>
+          <w:rFonts w:ascii="Consolas" w:hAnsi="Consolas" w:hint="eastAsia"/>
+          <w:i w:val="0"/>
+        </w:rPr>
+        <w:t>相等，</w:t>
+      </w:r>
+      <w:proofErr w:type="gramStart"/>
+      <w:r>
+        <w:rPr>
+          <w:rStyle w:val="ab"/>
+          <w:rFonts w:ascii="Consolas" w:hAnsi="Consolas" w:hint="eastAsia"/>
+          <w:i w:val="0"/>
+        </w:rPr>
+        <w:t>则判断</w:t>
+      </w:r>
+      <w:proofErr w:type="gramEnd"/>
+      <w:r>
+        <w:rPr>
+          <w:rStyle w:val="ab"/>
+          <w:rFonts w:ascii="Consolas" w:hAnsi="Consolas" w:hint="eastAsia"/>
+          <w:i w:val="0"/>
+        </w:rPr>
+        <w:t>编号（</w:t>
+      </w:r>
+      <w:r>
+        <w:rPr>
+          <w:rStyle w:val="ab"/>
+          <w:rFonts w:ascii="Consolas" w:hAnsi="Consolas" w:hint="eastAsia"/>
+          <w:i w:val="0"/>
+        </w:rPr>
+        <w:t>no</w:t>
+      </w:r>
+      <w:r>
+        <w:rPr>
+          <w:rStyle w:val="ab"/>
+          <w:rFonts w:ascii="Consolas" w:hAnsi="Consolas" w:hint="eastAsia"/>
+          <w:i w:val="0"/>
+        </w:rPr>
+        <w:t>）的大小，小的优先。</w:t>
+      </w:r>
+    </w:p>
+    <w:p>
+      <w:pPr>
+        <w:spacing w:line="276" w:lineRule="auto"/>
+        <w:rPr>
+          <w:rStyle w:val="ab"/>
+          <w:rFonts w:ascii="Consolas" w:hAnsi="Consolas"/>
+          <w:i w:val="0"/>
+        </w:rPr>
+      </w:pPr>
+      <w:r>
+        <w:rPr>
+          <w:rStyle w:val="ab"/>
+          <w:rFonts w:ascii="Consolas" w:hAnsi="Consolas" w:hint="eastAsia"/>
+          <w:i w:val="0"/>
+        </w:rPr>
+        <w:t>/</w:t>
+      </w:r>
+      <w:r>
+        <w:rPr>
+          <w:rStyle w:val="ab"/>
+          <w:rFonts w:ascii="Consolas" w:hAnsi="Consolas"/>
+          <w:i w:val="0"/>
+        </w:rPr>
+        <w:t>/</w:t>
+      </w:r>
+      <w:r>
+        <w:rPr>
+          <w:rStyle w:val="ab"/>
+          <w:rFonts w:ascii="Consolas" w:hAnsi="Consolas" w:hint="eastAsia"/>
+          <w:i w:val="0"/>
+        </w:rPr>
+        <w:t>问题解决。</w:t>
+      </w:r>
+    </w:p>
+    <w:p>
+      <w:pPr>
+        <w:spacing w:line="276" w:lineRule="auto"/>
+        <w:rPr>
+          <w:rStyle w:val="ab"/>
+          <w:rFonts w:ascii="Consolas" w:hAnsi="Consolas" w:hint="eastAsia"/>
+          <w:i w:val="0"/>
+        </w:rPr>
+      </w:pPr>
+    </w:p>
+    <w:p>
+      <w:pPr>
+        <w:spacing w:line="276" w:lineRule="auto"/>
+        <w:rPr>
+          <w:rStyle w:val="ab"/>
+          <w:rFonts w:ascii="Consolas" w:hAnsi="Consolas"/>
           <w:i w:val="0"/>
         </w:rPr>
       </w:pPr>
@@ -3227,6 +3905,7 @@
           <w:ilvl w:val="0"/>
           <w:numId w:val="1"/>
         </w:numPr>
+        <w:spacing w:line="276" w:lineRule="auto"/>
         <w:ind w:firstLineChars="0"/>
         <w:rPr>
           <w:rFonts w:ascii="Consolas" w:eastAsia="黑体" w:hAnsi="Consolas" w:cs="Consolas"/>
@@ -3252,7 +3931,7 @@
           <w:ilvl w:val="0"/>
           <w:numId w:val="2"/>
         </w:numPr>
-        <w:spacing w:line="300" w:lineRule="auto"/>
+        <w:spacing w:line="276" w:lineRule="auto"/>
         <w:rPr>
           <w:rFonts w:ascii="Consolas" w:hAnsi="Consolas" w:cs="Consolas"/>
           <w:b/>
@@ -3266,23 +3945,7 @@
           <w:b/>
           <w:szCs w:val="21"/>
         </w:rPr>
-        <w:t>P</w:t>
-      </w:r>
-      <w:r>
-        <w:rPr>
-          <w:rFonts w:ascii="Consolas" w:eastAsia="黑体" w:hAnsi="Consolas" w:cs="Consolas" w:hint="eastAsia"/>
-          <w:b/>
-          <w:szCs w:val="21"/>
-        </w:rPr>
-        <w:t>rocess</w:t>
-      </w:r>
-      <w:r>
-        <w:rPr>
-          <w:rFonts w:ascii="Consolas" w:eastAsia="黑体" w:hAnsi="Consolas" w:cs="Consolas"/>
-          <w:b/>
-          <w:szCs w:val="21"/>
-        </w:rPr>
-        <w:t>.h</w:t>
+        <w:t>Process.h</w:t>
       </w:r>
       <w:proofErr w:type="spellEnd"/>
     </w:p>
@@ -3302,6 +3965,7 @@
           </w:tcPr>
           <w:p>
             <w:pPr>
+              <w:spacing w:line="276" w:lineRule="auto"/>
               <w:rPr>
                 <w:rFonts w:ascii="Consolas" w:hAnsi="Consolas" w:cs="Consolas"/>
               </w:rPr>
@@ -3309,6 +3973,7 @@
           </w:p>
           <w:p>
             <w:pPr>
+              <w:spacing w:line="276" w:lineRule="auto"/>
               <w:rPr>
                 <w:rFonts w:ascii="Consolas" w:hAnsi="Consolas" w:cs="Consolas"/>
               </w:rPr>
@@ -3319,7 +3984,7 @@
     </w:tbl>
     <w:p>
       <w:pPr>
-        <w:spacing w:line="300" w:lineRule="auto"/>
+        <w:spacing w:line="276" w:lineRule="auto"/>
         <w:rPr>
           <w:rFonts w:ascii="Consolas" w:hAnsi="Consolas" w:cs="Consolas"/>
           <w:b/>
@@ -3334,6 +3999,7 @@
           <w:ilvl w:val="0"/>
           <w:numId w:val="1"/>
         </w:numPr>
+        <w:spacing w:line="276" w:lineRule="auto"/>
         <w:ind w:firstLineChars="0"/>
         <w:rPr>
           <w:rFonts w:ascii="Consolas" w:eastAsia="黑体" w:hAnsi="Consolas" w:cs="Consolas"/>
@@ -3354,6 +4020,7 @@
     </w:p>
     <w:p>
       <w:pPr>
+        <w:spacing w:line="276" w:lineRule="auto"/>
         <w:rPr>
           <w:rFonts w:ascii="Consolas" w:eastAsia="黑体" w:hAnsi="Consolas" w:cs="Consolas"/>
           <w:b/>
@@ -3362,7 +4029,7 @@
       </w:pPr>
     </w:p>
     <w:sectPr>
-      <w:footerReference w:type="default" r:id="rId12"/>
+      <w:footerReference w:type="default" r:id="rId15"/>
       <w:pgSz w:w="11906" w:h="16838"/>
       <w:pgMar w:top="1440" w:right="1800" w:bottom="1440" w:left="1800" w:header="851" w:footer="992" w:gutter="0"/>
       <w:pgNumType w:start="0"/>
@@ -3640,6 +4307,95 @@
     </w:lvl>
   </w:abstractNum>
   <w:abstractNum w:abstractNumId="2" w15:restartNumberingAfterBreak="0">
+    <w:nsid w:val="2EA24018"/>
+    <w:multiLevelType w:val="hybridMultilevel"/>
+    <w:tmpl w:val="5E185210"/>
+    <w:lvl w:ilvl="0" w:tplc="0EA8C202">
+      <w:start w:val="1"/>
+      <w:numFmt w:val="decimal"/>
+      <w:lvlText w:val="(%1)"/>
+      <w:lvlJc w:val="left"/>
+      <w:pPr>
+        <w:ind w:left="360" w:hanging="360"/>
+      </w:pPr>
+      <w:rPr>
+        <w:rFonts w:hint="default"/>
+      </w:rPr>
+    </w:lvl>
+    <w:lvl w:ilvl="1" w:tplc="04090019" w:tentative="1">
+      <w:start w:val="1"/>
+      <w:numFmt w:val="lowerLetter"/>
+      <w:lvlText w:val="%2)"/>
+      <w:lvlJc w:val="left"/>
+      <w:pPr>
+        <w:ind w:left="840" w:hanging="420"/>
+      </w:pPr>
+    </w:lvl>
+    <w:lvl w:ilvl="2" w:tplc="0409001B" w:tentative="1">
+      <w:start w:val="1"/>
+      <w:numFmt w:val="lowerRoman"/>
+      <w:lvlText w:val="%3."/>
+      <w:lvlJc w:val="right"/>
+      <w:pPr>
+        <w:ind w:left="1260" w:hanging="420"/>
+      </w:pPr>
+    </w:lvl>
+    <w:lvl w:ilvl="3" w:tplc="0409000F" w:tentative="1">
+      <w:start w:val="1"/>
+      <w:numFmt w:val="decimal"/>
+      <w:lvlText w:val="%4."/>
+      <w:lvlJc w:val="left"/>
+      <w:pPr>
+        <w:ind w:left="1680" w:hanging="420"/>
+      </w:pPr>
+    </w:lvl>
+    <w:lvl w:ilvl="4" w:tplc="04090019" w:tentative="1">
+      <w:start w:val="1"/>
+      <w:numFmt w:val="lowerLetter"/>
+      <w:lvlText w:val="%5)"/>
+      <w:lvlJc w:val="left"/>
+      <w:pPr>
+        <w:ind w:left="2100" w:hanging="420"/>
+      </w:pPr>
+    </w:lvl>
+    <w:lvl w:ilvl="5" w:tplc="0409001B" w:tentative="1">
+      <w:start w:val="1"/>
+      <w:numFmt w:val="lowerRoman"/>
+      <w:lvlText w:val="%6."/>
+      <w:lvlJc w:val="right"/>
+      <w:pPr>
+        <w:ind w:left="2520" w:hanging="420"/>
+      </w:pPr>
+    </w:lvl>
+    <w:lvl w:ilvl="6" w:tplc="0409000F" w:tentative="1">
+      <w:start w:val="1"/>
+      <w:numFmt w:val="decimal"/>
+      <w:lvlText w:val="%7."/>
+      <w:lvlJc w:val="left"/>
+      <w:pPr>
+        <w:ind w:left="2940" w:hanging="420"/>
+      </w:pPr>
+    </w:lvl>
+    <w:lvl w:ilvl="7" w:tplc="04090019" w:tentative="1">
+      <w:start w:val="1"/>
+      <w:numFmt w:val="lowerLetter"/>
+      <w:lvlText w:val="%8)"/>
+      <w:lvlJc w:val="left"/>
+      <w:pPr>
+        <w:ind w:left="3360" w:hanging="420"/>
+      </w:pPr>
+    </w:lvl>
+    <w:lvl w:ilvl="8" w:tplc="0409001B" w:tentative="1">
+      <w:start w:val="1"/>
+      <w:numFmt w:val="lowerRoman"/>
+      <w:lvlText w:val="%9."/>
+      <w:lvlJc w:val="right"/>
+      <w:pPr>
+        <w:ind w:left="3780" w:hanging="420"/>
+      </w:pPr>
+    </w:lvl>
+  </w:abstractNum>
+  <w:abstractNum w:abstractNumId="3" w15:restartNumberingAfterBreak="0">
     <w:nsid w:val="3B37739C"/>
     <w:multiLevelType w:val="hybridMultilevel"/>
     <w:tmpl w:val="2A788D4A"/>
@@ -3728,7 +4484,7 @@
       </w:pPr>
     </w:lvl>
   </w:abstractNum>
-  <w:abstractNum w:abstractNumId="3" w15:restartNumberingAfterBreak="0">
+  <w:abstractNum w:abstractNumId="4" w15:restartNumberingAfterBreak="0">
     <w:nsid w:val="4A8356B3"/>
     <w:multiLevelType w:val="hybridMultilevel"/>
     <w:tmpl w:val="5F2EDD7A"/>
@@ -3817,7 +4573,7 @@
       </w:pPr>
     </w:lvl>
   </w:abstractNum>
-  <w:abstractNum w:abstractNumId="4" w15:restartNumberingAfterBreak="0">
+  <w:abstractNum w:abstractNumId="5" w15:restartNumberingAfterBreak="0">
     <w:nsid w:val="56664A2F"/>
     <w:multiLevelType w:val="hybridMultilevel"/>
     <w:tmpl w:val="9EA80B2E"/>
@@ -3930,7 +4686,7 @@
       </w:rPr>
     </w:lvl>
   </w:abstractNum>
-  <w:abstractNum w:abstractNumId="5" w15:restartNumberingAfterBreak="0">
+  <w:abstractNum w:abstractNumId="6" w15:restartNumberingAfterBreak="0">
     <w:nsid w:val="575776C8"/>
     <w:multiLevelType w:val="hybridMultilevel"/>
     <w:tmpl w:val="D5B62D3E"/>
@@ -4019,7 +4775,7 @@
       </w:pPr>
     </w:lvl>
   </w:abstractNum>
-  <w:abstractNum w:abstractNumId="6" w15:restartNumberingAfterBreak="0">
+  <w:abstractNum w:abstractNumId="7" w15:restartNumberingAfterBreak="0">
     <w:nsid w:val="5C6025DD"/>
     <w:multiLevelType w:val="hybridMultilevel"/>
     <w:tmpl w:val="7216504C"/>
@@ -4159,7 +4915,7 @@
       </w:rPr>
     </w:lvl>
   </w:abstractNum>
-  <w:abstractNum w:abstractNumId="7" w15:restartNumberingAfterBreak="0">
+  <w:abstractNum w:abstractNumId="8" w15:restartNumberingAfterBreak="0">
     <w:nsid w:val="71E956E5"/>
     <w:multiLevelType w:val="hybridMultilevel"/>
     <w:tmpl w:val="D4707294"/>
@@ -4273,28 +5029,31 @@
     </w:lvl>
   </w:abstractNum>
   <w:num w:numId="1">
+    <w:abstractNumId w:val="6"/>
+  </w:num>
+  <w:num w:numId="2">
+    <w:abstractNumId w:val="7"/>
+  </w:num>
+  <w:num w:numId="3">
     <w:abstractNumId w:val="5"/>
   </w:num>
-  <w:num w:numId="2">
-    <w:abstractNumId w:val="6"/>
-  </w:num>
-  <w:num w:numId="3">
-    <w:abstractNumId w:val="4"/>
-  </w:num>
   <w:num w:numId="4">
-    <w:abstractNumId w:val="7"/>
+    <w:abstractNumId w:val="8"/>
   </w:num>
   <w:num w:numId="5">
     <w:abstractNumId w:val="1"/>
   </w:num>
   <w:num w:numId="6">
-    <w:abstractNumId w:val="2"/>
+    <w:abstractNumId w:val="3"/>
   </w:num>
   <w:num w:numId="7">
     <w:abstractNumId w:val="0"/>
   </w:num>
   <w:num w:numId="8">
-    <w:abstractNumId w:val="3"/>
+    <w:abstractNumId w:val="4"/>
+  </w:num>
+  <w:num w:numId="9">
+    <w:abstractNumId w:val="2"/>
   </w:num>
 </w:numbering>
 </file>
@@ -4703,10 +5462,31 @@
       <w:szCs w:val="24"/>
     </w:rPr>
   </w:style>
+  <w:style w:type="paragraph" w:styleId="1">
+    <w:name w:val="heading 1"/>
+    <w:basedOn w:val="a"/>
+    <w:next w:val="a"/>
+    <w:link w:val="10"/>
+    <w:uiPriority w:val="9"/>
+    <w:qFormat/>
+    <w:rsid w:val="006D6278"/>
+    <w:pPr>
+      <w:keepNext/>
+      <w:keepLines/>
+      <w:spacing w:before="340" w:after="330" w:line="578" w:lineRule="auto"/>
+      <w:outlineLvl w:val="0"/>
+    </w:pPr>
+    <w:rPr>
+      <w:b/>
+      <w:bCs/>
+      <w:kern w:val="44"/>
+      <w:sz w:val="44"/>
+      <w:szCs w:val="44"/>
+    </w:rPr>
+  </w:style>
   <w:style w:type="character" w:default="1" w:styleId="a0">
     <w:name w:val="Default Paragraph Font"/>
     <w:uiPriority w:val="1"/>
-    <w:semiHidden/>
     <w:unhideWhenUsed/>
   </w:style>
   <w:style w:type="table" w:default="1" w:styleId="a1">
@@ -4860,6 +5640,44 @@
     <w:rPr>
       <w:i/>
       <w:iCs/>
+    </w:rPr>
+  </w:style>
+  <w:style w:type="character" w:customStyle="1" w:styleId="10">
+    <w:name w:val="标题 1 字符"/>
+    <w:basedOn w:val="a0"/>
+    <w:link w:val="1"/>
+    <w:uiPriority w:val="9"/>
+    <w:rsid w:val="006D6278"/>
+    <w:rPr>
+      <w:rFonts w:ascii="Times New Roman" w:eastAsia="宋体" w:hAnsi="Times New Roman" w:cs="Times New Roman"/>
+      <w:b/>
+      <w:bCs/>
+      <w:kern w:val="44"/>
+      <w:sz w:val="44"/>
+      <w:szCs w:val="44"/>
+    </w:rPr>
+  </w:style>
+  <w:style w:type="character" w:styleId="ac">
+    <w:name w:val="Hyperlink"/>
+    <w:basedOn w:val="a0"/>
+    <w:uiPriority w:val="99"/>
+    <w:unhideWhenUsed/>
+    <w:rsid w:val="006D6278"/>
+    <w:rPr>
+      <w:color w:val="0000FF" w:themeColor="hyperlink"/>
+      <w:u w:val="single"/>
+    </w:rPr>
+  </w:style>
+  <w:style w:type="character" w:styleId="ad">
+    <w:name w:val="Unresolved Mention"/>
+    <w:basedOn w:val="a0"/>
+    <w:uiPriority w:val="99"/>
+    <w:semiHidden/>
+    <w:unhideWhenUsed/>
+    <w:rsid w:val="006D6278"/>
+    <w:rPr>
+      <w:color w:val="605E5C"/>
+      <w:shd w:val="clear" w:color="auto" w:fill="E1DFDD"/>
     </w:rPr>
   </w:style>
 </w:styles>

--- a/201706062412_林英琮_课程设计.docx
+++ b/201706062412_林英琮_课程设计.docx
@@ -7,20 +7,20 @@
         <w:spacing w:line="276" w:lineRule="auto"/>
         <w:jc w:val="center"/>
         <w:rPr>
-          <w:rFonts w:ascii="Consolas" w:hAnsi="Consolas" w:cs="Consolas"/>
+          <w:rFonts w:ascii="Consolas" w:eastAsiaTheme="minorEastAsia" w:hAnsi="Consolas" w:cs="Consolas"/>
           <w:sz w:val="52"/>
           <w:szCs w:val="52"/>
         </w:rPr>
       </w:pPr>
       <w:r>
         <w:rPr>
-          <w:rFonts w:ascii="Consolas" w:hAnsi="Consolas" w:cs="Consolas"/>
+          <w:rFonts w:ascii="Consolas" w:eastAsiaTheme="minorEastAsia" w:hAnsi="Consolas" w:cs="Consolas"/>
           <w:noProof/>
           <w:sz w:val="52"/>
           <w:szCs w:val="52"/>
         </w:rPr>
         <w:drawing>
-          <wp:anchor distT="0" distB="0" distL="114300" distR="114300" simplePos="0" relativeHeight="251656704" behindDoc="0" locked="0" layoutInCell="1" allowOverlap="1">
+          <wp:anchor distT="0" distB="0" distL="114300" distR="114300" simplePos="0" relativeHeight="251656192" behindDoc="0" locked="0" layoutInCell="1" allowOverlap="1">
             <wp:simplePos x="0" y="0"/>
             <wp:positionH relativeFrom="column">
               <wp:posOffset>1028700</wp:posOffset>
@@ -82,7 +82,7 @@
         <w:spacing w:line="276" w:lineRule="auto"/>
         <w:jc w:val="center"/>
         <w:rPr>
-          <w:rFonts w:ascii="Consolas" w:hAnsi="Consolas" w:cs="Consolas"/>
+          <w:rFonts w:ascii="Consolas" w:eastAsiaTheme="minorEastAsia" w:hAnsi="Consolas" w:cs="Consolas"/>
           <w:sz w:val="52"/>
           <w:szCs w:val="52"/>
         </w:rPr>
@@ -93,7 +93,7 @@
         <w:spacing w:line="276" w:lineRule="auto"/>
         <w:jc w:val="center"/>
         <w:rPr>
-          <w:rFonts w:ascii="Consolas" w:hAnsi="Consolas" w:cs="Consolas"/>
+          <w:rFonts w:ascii="Consolas" w:eastAsiaTheme="minorEastAsia" w:hAnsi="Consolas" w:cs="Consolas"/>
           <w:sz w:val="52"/>
           <w:szCs w:val="52"/>
         </w:rPr>
@@ -104,14 +104,14 @@
         <w:spacing w:line="276" w:lineRule="auto"/>
         <w:jc w:val="center"/>
         <w:rPr>
-          <w:rFonts w:ascii="Consolas" w:hAnsi="Consolas" w:cs="Consolas"/>
+          <w:rFonts w:ascii="Consolas" w:eastAsiaTheme="minorEastAsia" w:hAnsi="Consolas" w:cs="Consolas"/>
           <w:sz w:val="52"/>
           <w:szCs w:val="52"/>
         </w:rPr>
       </w:pPr>
       <w:r>
         <w:rPr>
-          <w:rFonts w:ascii="Consolas" w:hAnsi="Consolas" w:cs="Consolas"/>
+          <w:rFonts w:ascii="Consolas" w:eastAsiaTheme="minorEastAsia" w:hAnsi="Consolas" w:cs="Consolas"/>
           <w:sz w:val="52"/>
           <w:szCs w:val="52"/>
         </w:rPr>
@@ -123,7 +123,7 @@
         <w:spacing w:line="276" w:lineRule="auto"/>
         <w:jc w:val="center"/>
         <w:rPr>
-          <w:rFonts w:ascii="Consolas" w:hAnsi="Consolas" w:cs="Consolas"/>
+          <w:rFonts w:ascii="Consolas" w:eastAsiaTheme="minorEastAsia" w:hAnsi="Consolas" w:cs="Consolas"/>
           <w:b/>
           <w:sz w:val="36"/>
           <w:szCs w:val="36"/>
@@ -135,7 +135,7 @@
         <w:spacing w:line="276" w:lineRule="auto"/>
         <w:jc w:val="center"/>
         <w:rPr>
-          <w:rFonts w:ascii="Consolas" w:hAnsi="Consolas" w:cs="Consolas"/>
+          <w:rFonts w:ascii="Consolas" w:eastAsiaTheme="minorEastAsia" w:hAnsi="Consolas" w:cs="Consolas"/>
           <w:b/>
           <w:sz w:val="36"/>
           <w:szCs w:val="36"/>
@@ -143,7 +143,7 @@
       </w:pPr>
       <w:r>
         <w:rPr>
-          <w:rFonts w:ascii="Consolas" w:hAnsi="Consolas" w:cs="Consolas"/>
+          <w:rFonts w:ascii="Consolas" w:eastAsiaTheme="minorEastAsia" w:hAnsi="Consolas" w:cs="Consolas"/>
           <w:b/>
           <w:sz w:val="36"/>
           <w:szCs w:val="36"/>
@@ -152,7 +152,7 @@
       </w:r>
       <w:r>
         <w:rPr>
-          <w:rFonts w:ascii="Consolas" w:hAnsi="Consolas" w:cs="Consolas"/>
+          <w:rFonts w:ascii="Consolas" w:eastAsiaTheme="minorEastAsia" w:hAnsi="Consolas" w:cs="Consolas"/>
           <w:b/>
           <w:sz w:val="36"/>
           <w:szCs w:val="36"/>
@@ -161,7 +161,7 @@
       </w:r>
       <w:r>
         <w:rPr>
-          <w:rFonts w:ascii="Consolas" w:hAnsi="Consolas" w:cs="Consolas"/>
+          <w:rFonts w:ascii="Consolas" w:eastAsiaTheme="minorEastAsia" w:hAnsi="Consolas" w:cs="Consolas"/>
           <w:b/>
           <w:sz w:val="36"/>
           <w:szCs w:val="36"/>
@@ -170,7 +170,7 @@
       </w:r>
       <w:r>
         <w:rPr>
-          <w:rFonts w:ascii="Consolas" w:hAnsi="Consolas" w:cs="Consolas"/>
+          <w:rFonts w:ascii="Consolas" w:eastAsiaTheme="minorEastAsia" w:hAnsi="Consolas" w:cs="Consolas"/>
           <w:b/>
           <w:sz w:val="36"/>
           <w:szCs w:val="36"/>
@@ -179,7 +179,7 @@
       </w:r>
       <w:r>
         <w:rPr>
-          <w:rFonts w:ascii="Consolas" w:hAnsi="Consolas" w:cs="Consolas"/>
+          <w:rFonts w:ascii="Consolas" w:eastAsiaTheme="minorEastAsia" w:hAnsi="Consolas" w:cs="Consolas"/>
           <w:b/>
           <w:sz w:val="36"/>
           <w:szCs w:val="36"/>
@@ -192,7 +192,7 @@
         <w:spacing w:line="276" w:lineRule="auto"/>
         <w:jc w:val="center"/>
         <w:rPr>
-          <w:rFonts w:ascii="Consolas" w:hAnsi="Consolas" w:cs="Consolas"/>
+          <w:rFonts w:ascii="Consolas" w:eastAsiaTheme="minorEastAsia" w:hAnsi="Consolas" w:cs="Consolas"/>
           <w:b/>
           <w:sz w:val="48"/>
         </w:rPr>
@@ -203,18 +203,18 @@
         <w:spacing w:line="276" w:lineRule="auto"/>
         <w:jc w:val="center"/>
         <w:rPr>
-          <w:rFonts w:ascii="Consolas" w:hAnsi="Consolas" w:cs="Consolas"/>
+          <w:rFonts w:ascii="Consolas" w:eastAsiaTheme="minorEastAsia" w:hAnsi="Consolas" w:cs="Consolas"/>
           <w:sz w:val="44"/>
         </w:rPr>
       </w:pPr>
       <w:r>
         <w:rPr>
-          <w:rFonts w:ascii="Consolas" w:hAnsi="Consolas" w:cs="Consolas"/>
+          <w:rFonts w:ascii="Consolas" w:eastAsiaTheme="minorEastAsia" w:hAnsi="Consolas" w:cs="Consolas"/>
           <w:noProof/>
           <w:sz w:val="44"/>
         </w:rPr>
         <w:drawing>
-          <wp:anchor distT="0" distB="0" distL="114300" distR="114300" simplePos="0" relativeHeight="251657728" behindDoc="0" locked="0" layoutInCell="1" allowOverlap="1">
+          <wp:anchor distT="0" distB="0" distL="114300" distR="114300" simplePos="0" relativeHeight="251659264" behindDoc="0" locked="0" layoutInCell="1" allowOverlap="1">
             <wp:simplePos x="0" y="0"/>
             <wp:positionH relativeFrom="column">
               <wp:posOffset>2286000</wp:posOffset>
@@ -279,7 +279,7 @@
         <w:spacing w:line="276" w:lineRule="auto"/>
         <w:ind w:leftChars="656" w:left="1378"/>
         <w:rPr>
-          <w:rFonts w:ascii="Consolas" w:hAnsi="Consolas" w:cs="Consolas"/>
+          <w:rFonts w:ascii="Consolas" w:eastAsiaTheme="minorEastAsia" w:hAnsi="Consolas" w:cs="Consolas"/>
           <w:sz w:val="44"/>
         </w:rPr>
       </w:pPr>
@@ -292,7 +292,7 @@
         <w:spacing w:line="276" w:lineRule="auto"/>
         <w:ind w:leftChars="656" w:left="1378"/>
         <w:rPr>
-          <w:rFonts w:ascii="Consolas" w:hAnsi="Consolas" w:cs="Consolas"/>
+          <w:rFonts w:ascii="Consolas" w:eastAsiaTheme="minorEastAsia" w:hAnsi="Consolas" w:cs="Consolas"/>
           <w:sz w:val="44"/>
         </w:rPr>
       </w:pPr>
@@ -305,7 +305,7 @@
         <w:spacing w:line="276" w:lineRule="auto"/>
         <w:ind w:leftChars="656" w:left="1378"/>
         <w:rPr>
-          <w:rFonts w:ascii="Consolas" w:hAnsi="Consolas" w:cs="Consolas"/>
+          <w:rFonts w:ascii="Consolas" w:eastAsiaTheme="minorEastAsia" w:hAnsi="Consolas" w:cs="Consolas"/>
           <w:sz w:val="44"/>
         </w:rPr>
       </w:pPr>
@@ -318,7 +318,7 @@
         <w:spacing w:line="276" w:lineRule="auto"/>
         <w:ind w:left="2200" w:hangingChars="500" w:hanging="2200"/>
         <w:rPr>
-          <w:rFonts w:ascii="Consolas" w:hAnsi="Consolas" w:cs="Consolas"/>
+          <w:rFonts w:ascii="Consolas" w:eastAsiaTheme="minorEastAsia" w:hAnsi="Consolas" w:cs="Consolas"/>
           <w:sz w:val="36"/>
           <w:szCs w:val="36"/>
           <w:u w:val="single"/>
@@ -326,7 +326,7 @@
       </w:pPr>
       <w:r>
         <w:rPr>
-          <w:rFonts w:ascii="Consolas" w:hAnsi="Consolas" w:cs="Consolas"/>
+          <w:rFonts w:ascii="Consolas" w:eastAsiaTheme="minorEastAsia" w:hAnsi="Consolas" w:cs="Consolas"/>
           <w:sz w:val="44"/>
           <w:szCs w:val="44"/>
         </w:rPr>
@@ -334,7 +334,7 @@
       </w:r>
       <w:r>
         <w:rPr>
-          <w:rFonts w:ascii="Consolas" w:hAnsi="Consolas" w:cs="Consolas"/>
+          <w:rFonts w:ascii="Consolas" w:eastAsiaTheme="minorEastAsia" w:hAnsi="Consolas" w:cs="Consolas"/>
           <w:sz w:val="44"/>
           <w:szCs w:val="44"/>
           <w:u w:val="single"/>
@@ -344,7 +344,7 @@
       <w:bookmarkStart w:id="0" w:name="_Hlk534062794"/>
       <w:r>
         <w:rPr>
-          <w:rFonts w:ascii="Consolas" w:hAnsi="Consolas" w:cs="Consolas"/>
+          <w:rFonts w:ascii="Consolas" w:eastAsiaTheme="minorEastAsia" w:hAnsi="Consolas" w:cs="Consolas"/>
           <w:sz w:val="44"/>
           <w:szCs w:val="44"/>
           <w:u w:val="single"/>
@@ -354,7 +354,7 @@
       <w:bookmarkEnd w:id="0"/>
       <w:r>
         <w:rPr>
-          <w:rFonts w:ascii="Consolas" w:hAnsi="Consolas" w:cs="Consolas"/>
+          <w:rFonts w:ascii="Consolas" w:eastAsiaTheme="minorEastAsia" w:hAnsi="Consolas" w:cs="Consolas"/>
           <w:sz w:val="44"/>
           <w:szCs w:val="44"/>
           <w:u w:val="single"/>
@@ -363,7 +363,7 @@
       </w:r>
       <w:r>
         <w:rPr>
-          <w:rFonts w:ascii="Consolas" w:hAnsi="Consolas" w:cs="Consolas"/>
+          <w:rFonts w:ascii="Consolas" w:eastAsiaTheme="minorEastAsia" w:hAnsi="Consolas" w:cs="Consolas"/>
           <w:sz w:val="44"/>
           <w:szCs w:val="44"/>
           <w:u w:val="single"/>
@@ -376,7 +376,7 @@
         <w:spacing w:line="276" w:lineRule="auto"/>
         <w:ind w:firstLine="2240"/>
         <w:rPr>
-          <w:rFonts w:ascii="Consolas" w:hAnsi="Consolas" w:cs="Consolas"/>
+          <w:rFonts w:ascii="Consolas" w:eastAsiaTheme="minorEastAsia" w:hAnsi="Consolas" w:cs="Consolas"/>
           <w:u w:val="single"/>
         </w:rPr>
       </w:pPr>
@@ -386,7 +386,7 @@
         <w:spacing w:line="276" w:lineRule="auto"/>
         <w:ind w:left="840" w:firstLine="420"/>
         <w:rPr>
-          <w:rFonts w:ascii="Consolas" w:hAnsi="Consolas" w:cs="Consolas"/>
+          <w:rFonts w:ascii="Consolas" w:eastAsiaTheme="minorEastAsia" w:hAnsi="Consolas" w:cs="Consolas"/>
           <w:sz w:val="30"/>
           <w:szCs w:val="30"/>
           <w:u w:val="single"/>
@@ -394,7 +394,7 @@
       </w:pPr>
       <w:r>
         <w:rPr>
-          <w:rFonts w:ascii="Consolas" w:hAnsi="Consolas" w:cs="Consolas"/>
+          <w:rFonts w:ascii="Consolas" w:eastAsiaTheme="minorEastAsia" w:hAnsi="Consolas" w:cs="Consolas"/>
           <w:spacing w:val="5"/>
           <w:kern w:val="0"/>
           <w:sz w:val="28"/>
@@ -404,7 +404,7 @@
       </w:r>
       <w:r>
         <w:rPr>
-          <w:rFonts w:ascii="Consolas" w:hAnsi="Consolas" w:cs="Consolas"/>
+          <w:rFonts w:ascii="Consolas" w:eastAsiaTheme="minorEastAsia" w:hAnsi="Consolas" w:cs="Consolas"/>
           <w:spacing w:val="5"/>
           <w:kern w:val="0"/>
           <w:sz w:val="28"/>
@@ -414,7 +414,7 @@
       </w:r>
       <w:r>
         <w:rPr>
-          <w:rFonts w:ascii="Consolas" w:hAnsi="Consolas" w:cs="Consolas"/>
+          <w:rFonts w:ascii="Consolas" w:eastAsiaTheme="minorEastAsia" w:hAnsi="Consolas" w:cs="Consolas"/>
           <w:spacing w:val="5"/>
           <w:kern w:val="0"/>
           <w:sz w:val="28"/>
@@ -424,7 +424,7 @@
       </w:r>
       <w:r>
         <w:rPr>
-          <w:rFonts w:ascii="Consolas" w:hAnsi="Consolas" w:cs="Consolas"/>
+          <w:rFonts w:ascii="Consolas" w:eastAsiaTheme="minorEastAsia" w:hAnsi="Consolas" w:cs="Consolas"/>
           <w:sz w:val="28"/>
           <w:szCs w:val="28"/>
           <w:u w:val="single"/>
@@ -433,7 +433,7 @@
       </w:r>
       <w:r>
         <w:rPr>
-          <w:rFonts w:ascii="Consolas" w:hAnsi="Consolas" w:cs="Consolas"/>
+          <w:rFonts w:ascii="Consolas" w:eastAsiaTheme="minorEastAsia" w:hAnsi="Consolas" w:cs="Consolas"/>
           <w:sz w:val="28"/>
           <w:szCs w:val="28"/>
           <w:u w:val="single"/>
@@ -446,7 +446,7 @@
         <w:spacing w:line="276" w:lineRule="auto"/>
         <w:ind w:left="840" w:firstLine="420"/>
         <w:rPr>
-          <w:rFonts w:ascii="Consolas" w:hAnsi="Consolas" w:cs="Consolas"/>
+          <w:rFonts w:ascii="Consolas" w:eastAsiaTheme="minorEastAsia" w:hAnsi="Consolas" w:cs="Consolas"/>
           <w:sz w:val="30"/>
           <w:szCs w:val="30"/>
           <w:u w:val="single"/>
@@ -454,7 +454,7 @@
       </w:pPr>
       <w:r>
         <w:rPr>
-          <w:rFonts w:ascii="Consolas" w:hAnsi="Consolas" w:cs="Consolas"/>
+          <w:rFonts w:ascii="Consolas" w:eastAsiaTheme="minorEastAsia" w:hAnsi="Consolas" w:cs="Consolas"/>
           <w:sz w:val="28"/>
           <w:szCs w:val="28"/>
         </w:rPr>
@@ -462,7 +462,7 @@
       </w:r>
       <w:r>
         <w:rPr>
-          <w:rFonts w:ascii="Consolas" w:hAnsi="Consolas" w:cs="Consolas"/>
+          <w:rFonts w:ascii="Consolas" w:eastAsiaTheme="minorEastAsia" w:hAnsi="Consolas" w:cs="Consolas"/>
           <w:sz w:val="30"/>
           <w:szCs w:val="30"/>
         </w:rPr>
@@ -470,7 +470,7 @@
       </w:r>
       <w:r>
         <w:rPr>
-          <w:rFonts w:ascii="Consolas" w:hAnsi="Consolas" w:cs="Consolas"/>
+          <w:rFonts w:ascii="Consolas" w:eastAsiaTheme="minorEastAsia" w:hAnsi="Consolas" w:cs="Consolas"/>
           <w:sz w:val="30"/>
           <w:szCs w:val="30"/>
         </w:rPr>
@@ -478,7 +478,7 @@
       </w:r>
       <w:r>
         <w:rPr>
-          <w:rFonts w:ascii="Consolas" w:hAnsi="Consolas" w:cs="Consolas"/>
+          <w:rFonts w:ascii="Consolas" w:eastAsiaTheme="minorEastAsia" w:hAnsi="Consolas" w:cs="Consolas"/>
           <w:sz w:val="28"/>
           <w:szCs w:val="28"/>
           <w:u w:val="single"/>
@@ -487,7 +487,7 @@
       </w:r>
       <w:r>
         <w:rPr>
-          <w:rFonts w:ascii="Consolas" w:hAnsi="Consolas" w:cs="Consolas"/>
+          <w:rFonts w:ascii="Consolas" w:eastAsiaTheme="minorEastAsia" w:hAnsi="Consolas" w:cs="Consolas"/>
           <w:sz w:val="28"/>
           <w:szCs w:val="28"/>
           <w:u w:val="single"/>
@@ -500,7 +500,7 @@
         <w:spacing w:line="276" w:lineRule="auto"/>
         <w:ind w:left="840" w:firstLine="420"/>
         <w:rPr>
-          <w:rFonts w:ascii="Consolas" w:hAnsi="Consolas" w:cs="Consolas"/>
+          <w:rFonts w:ascii="Consolas" w:eastAsiaTheme="minorEastAsia" w:hAnsi="Consolas" w:cs="Consolas"/>
           <w:sz w:val="30"/>
           <w:szCs w:val="30"/>
           <w:u w:val="single"/>
@@ -508,7 +508,7 @@
       </w:pPr>
       <w:r>
         <w:rPr>
-          <w:rFonts w:ascii="Consolas" w:hAnsi="Consolas" w:cs="Consolas"/>
+          <w:rFonts w:ascii="Consolas" w:eastAsiaTheme="minorEastAsia" w:hAnsi="Consolas" w:cs="Consolas"/>
           <w:sz w:val="28"/>
           <w:szCs w:val="28"/>
         </w:rPr>
@@ -516,7 +516,7 @@
       </w:r>
       <w:r>
         <w:rPr>
-          <w:rFonts w:ascii="Consolas" w:hAnsi="Consolas" w:cs="Consolas"/>
+          <w:rFonts w:ascii="Consolas" w:eastAsiaTheme="minorEastAsia" w:hAnsi="Consolas" w:cs="Consolas"/>
           <w:sz w:val="30"/>
           <w:szCs w:val="30"/>
         </w:rPr>
@@ -524,7 +524,7 @@
       </w:r>
       <w:r>
         <w:rPr>
-          <w:rFonts w:ascii="Consolas" w:hAnsi="Consolas" w:cs="Consolas"/>
+          <w:rFonts w:ascii="Consolas" w:eastAsiaTheme="minorEastAsia" w:hAnsi="Consolas" w:cs="Consolas"/>
           <w:sz w:val="30"/>
           <w:szCs w:val="30"/>
         </w:rPr>
@@ -533,7 +533,7 @@
       <w:proofErr w:type="gramStart"/>
       <w:r>
         <w:rPr>
-          <w:rFonts w:ascii="Consolas" w:hAnsi="Consolas" w:cs="Consolas"/>
+          <w:rFonts w:ascii="Consolas" w:eastAsiaTheme="minorEastAsia" w:hAnsi="Consolas" w:cs="Consolas"/>
           <w:sz w:val="28"/>
           <w:szCs w:val="28"/>
           <w:u w:val="single"/>
@@ -542,7 +542,7 @@
       </w:r>
       <w:r>
         <w:rPr>
-          <w:rFonts w:ascii="Consolas" w:hAnsi="Consolas" w:cs="Consolas"/>
+          <w:rFonts w:ascii="Consolas" w:eastAsiaTheme="minorEastAsia" w:hAnsi="Consolas" w:cs="Consolas"/>
           <w:sz w:val="28"/>
           <w:szCs w:val="28"/>
           <w:u w:val="single"/>
@@ -551,7 +551,7 @@
       </w:r>
       <w:r>
         <w:rPr>
-          <w:rFonts w:ascii="Consolas" w:hAnsi="Consolas" w:cs="Consolas"/>
+          <w:rFonts w:ascii="Consolas" w:eastAsiaTheme="minorEastAsia" w:hAnsi="Consolas" w:cs="Consolas"/>
           <w:sz w:val="28"/>
           <w:szCs w:val="28"/>
           <w:u w:val="single"/>
@@ -561,7 +561,7 @@
       <w:proofErr w:type="gramEnd"/>
       <w:r>
         <w:rPr>
-          <w:rFonts w:ascii="Consolas" w:hAnsi="Consolas" w:cs="Consolas"/>
+          <w:rFonts w:ascii="Consolas" w:eastAsiaTheme="minorEastAsia" w:hAnsi="Consolas" w:cs="Consolas"/>
           <w:sz w:val="28"/>
           <w:szCs w:val="28"/>
           <w:u w:val="single"/>
@@ -574,7 +574,7 @@
         <w:spacing w:line="276" w:lineRule="auto"/>
         <w:ind w:left="840" w:firstLine="420"/>
         <w:rPr>
-          <w:rFonts w:ascii="Consolas" w:hAnsi="Consolas" w:cs="Consolas"/>
+          <w:rFonts w:ascii="Consolas" w:eastAsiaTheme="minorEastAsia" w:hAnsi="Consolas" w:cs="Consolas"/>
           <w:sz w:val="30"/>
           <w:szCs w:val="30"/>
           <w:u w:val="single"/>
@@ -582,7 +582,7 @@
       </w:pPr>
       <w:r>
         <w:rPr>
-          <w:rFonts w:ascii="Consolas" w:hAnsi="Consolas" w:cs="Consolas"/>
+          <w:rFonts w:ascii="Consolas" w:eastAsiaTheme="minorEastAsia" w:hAnsi="Consolas" w:cs="Consolas"/>
           <w:sz w:val="28"/>
           <w:szCs w:val="28"/>
         </w:rPr>
@@ -590,7 +590,7 @@
       </w:r>
       <w:r>
         <w:rPr>
-          <w:rFonts w:ascii="Consolas" w:hAnsi="Consolas" w:cs="Consolas"/>
+          <w:rFonts w:ascii="Consolas" w:eastAsiaTheme="minorEastAsia" w:hAnsi="Consolas" w:cs="Consolas"/>
           <w:sz w:val="30"/>
           <w:szCs w:val="30"/>
         </w:rPr>
@@ -598,7 +598,7 @@
       </w:r>
       <w:r>
         <w:rPr>
-          <w:rFonts w:ascii="Consolas" w:hAnsi="Consolas" w:cs="Consolas"/>
+          <w:rFonts w:ascii="Consolas" w:eastAsiaTheme="minorEastAsia" w:hAnsi="Consolas" w:cs="Consolas"/>
           <w:sz w:val="30"/>
           <w:szCs w:val="30"/>
         </w:rPr>
@@ -606,7 +606,7 @@
       </w:r>
       <w:r>
         <w:rPr>
-          <w:rFonts w:ascii="Consolas" w:hAnsi="Consolas" w:cs="Consolas"/>
+          <w:rFonts w:ascii="Consolas" w:eastAsiaTheme="minorEastAsia" w:hAnsi="Consolas" w:cs="Consolas"/>
           <w:sz w:val="28"/>
           <w:szCs w:val="28"/>
           <w:u w:val="single"/>
@@ -615,7 +615,7 @@
       </w:r>
       <w:r>
         <w:rPr>
-          <w:rFonts w:ascii="Consolas" w:hAnsi="Consolas" w:cs="Consolas"/>
+          <w:rFonts w:ascii="Consolas" w:eastAsiaTheme="minorEastAsia" w:hAnsi="Consolas" w:cs="Consolas"/>
           <w:sz w:val="28"/>
           <w:szCs w:val="28"/>
           <w:u w:val="single"/>
@@ -628,7 +628,7 @@
         <w:spacing w:line="276" w:lineRule="auto"/>
         <w:ind w:left="840" w:firstLine="420"/>
         <w:rPr>
-          <w:rFonts w:ascii="Consolas" w:hAnsi="Consolas" w:cs="Consolas"/>
+          <w:rFonts w:ascii="Consolas" w:eastAsiaTheme="minorEastAsia" w:hAnsi="Consolas" w:cs="Consolas"/>
           <w:sz w:val="28"/>
           <w:szCs w:val="28"/>
           <w:u w:val="single"/>
@@ -636,7 +636,7 @@
       </w:pPr>
       <w:r>
         <w:rPr>
-          <w:rFonts w:ascii="Consolas" w:hAnsi="Consolas" w:cs="Consolas"/>
+          <w:rFonts w:ascii="Consolas" w:eastAsiaTheme="minorEastAsia" w:hAnsi="Consolas" w:cs="Consolas"/>
           <w:spacing w:val="5"/>
           <w:kern w:val="0"/>
           <w:sz w:val="28"/>
@@ -646,21 +646,21 @@
       </w:r>
       <w:r>
         <w:rPr>
-          <w:rFonts w:ascii="Consolas" w:hAnsi="Consolas" w:cs="Consolas"/>
+          <w:rFonts w:ascii="Consolas" w:eastAsiaTheme="minorEastAsia" w:hAnsi="Consolas" w:cs="Consolas"/>
           <w:sz w:val="30"/>
         </w:rPr>
         <w:tab/>
       </w:r>
       <w:r>
         <w:rPr>
-          <w:rFonts w:ascii="Consolas" w:hAnsi="Consolas" w:cs="Consolas"/>
+          <w:rFonts w:ascii="Consolas" w:eastAsiaTheme="minorEastAsia" w:hAnsi="Consolas" w:cs="Consolas"/>
           <w:sz w:val="30"/>
         </w:rPr>
         <w:tab/>
       </w:r>
       <w:r>
         <w:rPr>
-          <w:rFonts w:ascii="Consolas" w:hAnsi="Consolas" w:cs="Consolas"/>
+          <w:rFonts w:ascii="Consolas" w:eastAsiaTheme="minorEastAsia" w:hAnsi="Consolas" w:cs="Consolas"/>
           <w:sz w:val="28"/>
           <w:szCs w:val="28"/>
           <w:u w:val="single"/>
@@ -669,92 +669,119 @@
       </w:r>
       <w:r>
         <w:rPr>
-          <w:rFonts w:ascii="Consolas" w:hAnsi="Consolas" w:cs="Consolas"/>
+          <w:rFonts w:ascii="Consolas" w:eastAsiaTheme="minorEastAsia" w:hAnsi="Consolas" w:cs="Consolas"/>
           <w:sz w:val="28"/>
           <w:szCs w:val="28"/>
           <w:u w:val="single"/>
         </w:rPr>
-        <w:t>8/</w:t>
-      </w:r>
-      <w:r>
-        <w:rPr>
-          <w:rFonts w:ascii="Consolas" w:hAnsi="Consolas" w:cs="Consolas"/>
+        <w:t>9</w:t>
+      </w:r>
+      <w:r>
+        <w:rPr>
+          <w:rFonts w:ascii="Consolas" w:eastAsiaTheme="minorEastAsia" w:hAnsi="Consolas" w:cs="Consolas"/>
           <w:sz w:val="28"/>
           <w:szCs w:val="28"/>
           <w:u w:val="single"/>
         </w:rPr>
-        <w:t>12</w:t>
-      </w:r>
-      <w:r>
-        <w:rPr>
-          <w:rFonts w:ascii="Consolas" w:hAnsi="Consolas" w:cs="Consolas"/>
+        <w:t>/</w:t>
+      </w:r>
+      <w:r>
+        <w:rPr>
+          <w:rFonts w:ascii="Consolas" w:eastAsiaTheme="minorEastAsia" w:hAnsi="Consolas" w:cs="Consolas"/>
           <w:sz w:val="28"/>
           <w:szCs w:val="28"/>
           <w:u w:val="single"/>
         </w:rPr>
-        <w:t>/</w:t>
-      </w:r>
-      <w:r>
-        <w:rPr>
-          <w:rFonts w:ascii="Consolas" w:hAnsi="Consolas" w:cs="Consolas"/>
+        <w:t>1</w:t>
+      </w:r>
+      <w:r>
+        <w:rPr>
+          <w:rFonts w:ascii="Consolas" w:eastAsiaTheme="minorEastAsia" w:hAnsi="Consolas" w:cs="Consolas"/>
           <w:sz w:val="28"/>
           <w:szCs w:val="28"/>
           <w:u w:val="single"/>
         </w:rPr>
-        <w:t>29</w:t>
-      </w:r>
-      <w:r>
-        <w:rPr>
-          <w:rFonts w:ascii="Consolas" w:hAnsi="Consolas" w:cs="Consolas"/>
+        <w:t>/</w:t>
+      </w:r>
+      <w:r>
+        <w:rPr>
+          <w:rFonts w:ascii="Consolas" w:eastAsiaTheme="minorEastAsia" w:hAnsi="Consolas" w:cs="Consolas"/>
           <w:sz w:val="28"/>
           <w:szCs w:val="28"/>
           <w:u w:val="single"/>
         </w:rPr>
-        <w:t xml:space="preserve">  </w:t>
-      </w:r>
-      <w:r>
-        <w:rPr>
-          <w:rFonts w:ascii="Consolas" w:hAnsi="Consolas" w:cs="Consolas"/>
+        <w:t>1</w:t>
+      </w:r>
+      <w:r>
+        <w:rPr>
+          <w:rFonts w:ascii="Consolas" w:eastAsiaTheme="minorEastAsia" w:hAnsi="Consolas" w:cs="Consolas"/>
           <w:sz w:val="28"/>
           <w:szCs w:val="28"/>
           <w:u w:val="single"/>
         </w:rPr>
-        <w:t xml:space="preserve">   </w:t>
-      </w:r>
-      <w:r>
-        <w:rPr>
-          <w:rFonts w:ascii="Consolas" w:hAnsi="Consolas" w:cs="Consolas"/>
+        <w:t xml:space="preserve">  </w:t>
+      </w:r>
+      <w:r>
+        <w:rPr>
+          <w:rFonts w:ascii="Consolas" w:eastAsiaTheme="minorEastAsia" w:hAnsi="Consolas" w:cs="Consolas"/>
           <w:sz w:val="28"/>
           <w:szCs w:val="28"/>
           <w:u w:val="single"/>
         </w:rPr>
-        <w:t xml:space="preserve">　</w:t>
-      </w:r>
-      <w:r>
-        <w:rPr>
-          <w:rFonts w:ascii="Consolas" w:hAnsi="Consolas" w:cs="Consolas"/>
+        <w:t xml:space="preserve">   </w:t>
+      </w:r>
+      <w:r>
+        <w:rPr>
+          <w:rFonts w:ascii="Consolas" w:eastAsiaTheme="minorEastAsia" w:hAnsi="Consolas" w:cs="Consolas"/>
           <w:sz w:val="28"/>
           <w:szCs w:val="28"/>
           <w:u w:val="single"/>
         </w:rPr>
-        <w:t xml:space="preserve">           </w:t>
-      </w:r>
-    </w:p>
-    <w:p>
-      <w:pPr>
-        <w:spacing w:line="276" w:lineRule="auto"/>
-        <w:rPr>
-          <w:rFonts w:ascii="Consolas" w:hAnsi="Consolas" w:cs="Consolas"/>
+        <w:t xml:space="preserve">　</w:t>
+      </w:r>
+      <w:r>
+        <w:rPr>
+          <w:rFonts w:ascii="Consolas" w:eastAsiaTheme="minorEastAsia" w:hAnsi="Consolas" w:cs="Consolas"/>
           <w:sz w:val="28"/>
           <w:szCs w:val="28"/>
-        </w:rPr>
-      </w:pPr>
-    </w:p>
-    <w:p>
-      <w:pPr>
-        <w:spacing w:line="276" w:lineRule="auto"/>
-        <w:rPr>
-          <w:rFonts w:ascii="Consolas" w:hAnsi="Consolas" w:cs="Consolas"/>
+          <w:u w:val="single"/>
+        </w:rPr>
+        <w:t xml:space="preserve">   </w:t>
+      </w:r>
+      <w:r>
+        <w:rPr>
+          <w:rFonts w:ascii="Consolas" w:eastAsiaTheme="minorEastAsia" w:hAnsi="Consolas" w:cs="Consolas"/>
+          <w:sz w:val="28"/>
+          <w:szCs w:val="28"/>
+          <w:u w:val="single"/>
+        </w:rPr>
+        <w:t xml:space="preserve">  </w:t>
+      </w:r>
+      <w:r>
+        <w:rPr>
+          <w:rFonts w:ascii="Consolas" w:eastAsiaTheme="minorEastAsia" w:hAnsi="Consolas" w:cs="Consolas"/>
+          <w:sz w:val="28"/>
+          <w:szCs w:val="28"/>
+          <w:u w:val="single"/>
+        </w:rPr>
+        <w:t xml:space="preserve">        </w:t>
+      </w:r>
+    </w:p>
+    <w:p>
+      <w:pPr>
+        <w:spacing w:line="276" w:lineRule="auto"/>
+        <w:rPr>
+          <w:rFonts w:ascii="Consolas" w:eastAsiaTheme="minorEastAsia" w:hAnsi="Consolas" w:cs="Consolas"/>
+          <w:sz w:val="28"/>
+          <w:szCs w:val="28"/>
+        </w:rPr>
+      </w:pPr>
+    </w:p>
+    <w:p>
+      <w:pPr>
+        <w:spacing w:line="276" w:lineRule="auto"/>
+        <w:rPr>
+          <w:rFonts w:ascii="Consolas" w:eastAsiaTheme="minorEastAsia" w:hAnsi="Consolas" w:cs="Consolas"/>
           <w:sz w:val="28"/>
           <w:szCs w:val="28"/>
         </w:rPr>
@@ -768,7 +795,7 @@
         <w:spacing w:line="276" w:lineRule="auto"/>
         <w:jc w:val="center"/>
         <w:rPr>
-          <w:rFonts w:ascii="Consolas" w:hAnsi="Consolas" w:cs="Consolas"/>
+          <w:rFonts w:ascii="Consolas" w:eastAsiaTheme="minorEastAsia" w:hAnsi="Consolas" w:cs="Consolas"/>
           <w:b/>
           <w:sz w:val="28"/>
           <w:szCs w:val="28"/>
@@ -776,7 +803,7 @@
       </w:pPr>
       <w:r>
         <w:rPr>
-          <w:rFonts w:ascii="Consolas" w:hAnsi="Consolas" w:cs="Consolas"/>
+          <w:rFonts w:ascii="Consolas" w:eastAsiaTheme="minorEastAsia" w:hAnsi="Consolas" w:cs="Consolas"/>
           <w:b/>
           <w:sz w:val="28"/>
           <w:szCs w:val="28"/>
@@ -788,15 +815,15 @@
       <w:pPr>
         <w:spacing w:line="276" w:lineRule="auto"/>
         <w:rPr>
-          <w:rFonts w:ascii="Consolas" w:hAnsi="Consolas" w:cs="Consolas"/>
-        </w:rPr>
-      </w:pPr>
-    </w:p>
-    <w:p>
-      <w:pPr>
-        <w:spacing w:line="276" w:lineRule="auto"/>
-        <w:rPr>
-          <w:rFonts w:ascii="Consolas" w:hAnsi="Consolas" w:cs="Consolas"/>
+          <w:rFonts w:ascii="Consolas" w:eastAsiaTheme="minorEastAsia" w:hAnsi="Consolas" w:cs="Consolas"/>
+        </w:rPr>
+      </w:pPr>
+    </w:p>
+    <w:p>
+      <w:pPr>
+        <w:spacing w:line="276" w:lineRule="auto"/>
+        <w:rPr>
+          <w:rFonts w:ascii="Consolas" w:eastAsiaTheme="minorEastAsia" w:hAnsi="Consolas" w:cs="Consolas"/>
         </w:rPr>
       </w:pPr>
     </w:p>
@@ -810,7 +837,7 @@
         <w:spacing w:line="276" w:lineRule="auto"/>
         <w:ind w:firstLineChars="0"/>
         <w:rPr>
-          <w:rFonts w:ascii="Consolas" w:eastAsia="黑体" w:hAnsi="Consolas" w:cs="Consolas"/>
+          <w:rFonts w:ascii="Consolas" w:hAnsi="Consolas" w:cs="Consolas"/>
           <w:b/>
           <w:sz w:val="24"/>
           <w:szCs w:val="24"/>
@@ -818,7 +845,7 @@
       </w:pPr>
       <w:r>
         <w:rPr>
-          <w:rFonts w:ascii="Consolas" w:eastAsia="黑体" w:hAnsi="Consolas" w:cs="Consolas"/>
+          <w:rFonts w:ascii="Consolas" w:hAnsi="Consolas" w:cs="Consolas"/>
           <w:b/>
           <w:sz w:val="24"/>
           <w:szCs w:val="24"/>
@@ -831,13 +858,13 @@
       <w:pPr>
         <w:spacing w:line="276" w:lineRule="auto"/>
         <w:rPr>
-          <w:rFonts w:ascii="Consolas" w:hAnsi="Consolas"/>
-          <w:bCs/>
-        </w:rPr>
-      </w:pPr>
-      <w:r>
-        <w:rPr>
-          <w:rFonts w:ascii="Consolas" w:hAnsi="Consolas"/>
+          <w:rFonts w:ascii="Consolas" w:eastAsiaTheme="minorEastAsia" w:hAnsi="Consolas"/>
+          <w:bCs/>
+        </w:rPr>
+      </w:pPr>
+      <w:r>
+        <w:rPr>
+          <w:rFonts w:ascii="Consolas" w:eastAsiaTheme="minorEastAsia" w:hAnsi="Consolas"/>
           <w:b/>
           <w:bCs/>
         </w:rPr>
@@ -845,28 +872,28 @@
       </w:r>
       <w:r>
         <w:rPr>
-          <w:rFonts w:ascii="Consolas" w:hAnsi="Consolas"/>
+          <w:rFonts w:ascii="Consolas" w:eastAsiaTheme="minorEastAsia" w:hAnsi="Consolas"/>
           <w:bCs/>
         </w:rPr>
         <w:t>Windows</w:t>
       </w:r>
       <w:r>
         <w:rPr>
-          <w:rFonts w:ascii="Consolas" w:hAnsi="Consolas"/>
+          <w:rFonts w:ascii="Consolas" w:eastAsiaTheme="minorEastAsia" w:hAnsi="Consolas"/>
           <w:bCs/>
         </w:rPr>
         <w:t>、</w:t>
       </w:r>
       <w:r>
         <w:rPr>
-          <w:rFonts w:ascii="Consolas" w:hAnsi="Consolas"/>
+          <w:rFonts w:ascii="Consolas" w:eastAsiaTheme="minorEastAsia" w:hAnsi="Consolas"/>
           <w:bCs/>
         </w:rPr>
         <w:t>Linux</w:t>
       </w:r>
       <w:r>
         <w:rPr>
-          <w:rFonts w:ascii="Consolas" w:hAnsi="Consolas"/>
+          <w:rFonts w:ascii="Consolas" w:eastAsiaTheme="minorEastAsia" w:hAnsi="Consolas"/>
           <w:bCs/>
         </w:rPr>
         <w:t>等操作系统都支持同时运行多个作业，但作业的执行顺序却因调度算法的不同而不同。通常，操作系统都采用优先级作业调度，即操作系统根据作业的长短来设置优先级大小，优先级高的作业先执行，优先级低的作业后执行。作业调度的详细情况如下描述：</w:t>
@@ -877,27 +904,27 @@
         <w:spacing w:line="276" w:lineRule="auto"/>
         <w:ind w:firstLine="420"/>
         <w:rPr>
-          <w:rFonts w:ascii="Consolas" w:hAnsi="Consolas"/>
-          <w:bCs/>
-        </w:rPr>
-      </w:pPr>
-      <w:r>
-        <w:rPr>
-          <w:rFonts w:ascii="Consolas" w:hAnsi="Consolas"/>
+          <w:rFonts w:ascii="Consolas" w:eastAsiaTheme="minorEastAsia" w:hAnsi="Consolas"/>
+          <w:bCs/>
+        </w:rPr>
+      </w:pPr>
+      <w:r>
+        <w:rPr>
+          <w:rFonts w:ascii="Consolas" w:eastAsiaTheme="minorEastAsia" w:hAnsi="Consolas"/>
           <w:bCs/>
         </w:rPr>
         <w:t>一个作业</w:t>
       </w:r>
       <w:r>
         <w:rPr>
-          <w:rFonts w:ascii="Consolas" w:hAnsi="Consolas"/>
+          <w:rFonts w:ascii="Consolas" w:eastAsiaTheme="minorEastAsia" w:hAnsi="Consolas"/>
           <w:bCs/>
         </w:rPr>
         <w:t>J</w:t>
       </w:r>
       <w:r>
         <w:rPr>
-          <w:rFonts w:ascii="Consolas" w:hAnsi="Consolas"/>
+          <w:rFonts w:ascii="Consolas" w:eastAsiaTheme="minorEastAsia" w:hAnsi="Consolas"/>
           <w:bCs/>
           <w:vertAlign w:val="subscript"/>
         </w:rPr>
@@ -905,7 +932,7 @@
       </w:r>
       <w:r>
         <w:rPr>
-          <w:rFonts w:ascii="Consolas" w:hAnsi="Consolas"/>
+          <w:rFonts w:ascii="Consolas" w:eastAsiaTheme="minorEastAsia" w:hAnsi="Consolas"/>
           <w:bCs/>
         </w:rPr>
         <w:t>的长度为</w:t>
@@ -913,14 +940,14 @@
       <w:proofErr w:type="spellStart"/>
       <w:r>
         <w:rPr>
-          <w:rFonts w:ascii="Consolas" w:hAnsi="Consolas"/>
+          <w:rFonts w:ascii="Consolas" w:eastAsiaTheme="minorEastAsia" w:hAnsi="Consolas"/>
           <w:bCs/>
         </w:rPr>
         <w:t>t</w:t>
       </w:r>
       <w:r>
         <w:rPr>
-          <w:rFonts w:ascii="Consolas" w:hAnsi="Consolas"/>
+          <w:rFonts w:ascii="Consolas" w:eastAsiaTheme="minorEastAsia" w:hAnsi="Consolas"/>
           <w:bCs/>
           <w:vertAlign w:val="subscript"/>
         </w:rPr>
@@ -929,14 +956,14 @@
       <w:proofErr w:type="spellEnd"/>
       <w:r>
         <w:rPr>
-          <w:rFonts w:ascii="Consolas" w:hAnsi="Consolas"/>
+          <w:rFonts w:ascii="Consolas" w:eastAsiaTheme="minorEastAsia" w:hAnsi="Consolas"/>
           <w:bCs/>
         </w:rPr>
         <w:t xml:space="preserve"> =</w:t>
       </w:r>
       <w:r>
         <w:rPr>
-          <w:rFonts w:ascii="Consolas" w:hAnsi="Consolas"/>
+          <w:rFonts w:ascii="Consolas" w:eastAsiaTheme="minorEastAsia" w:hAnsi="Consolas"/>
           <w:bCs/>
         </w:rPr>
         <w:t>（</w:t>
@@ -944,14 +971,14 @@
       <w:proofErr w:type="spellStart"/>
       <w:r>
         <w:rPr>
-          <w:rFonts w:ascii="Consolas" w:hAnsi="Consolas"/>
+          <w:rFonts w:ascii="Consolas" w:eastAsiaTheme="minorEastAsia" w:hAnsi="Consolas"/>
           <w:bCs/>
         </w:rPr>
         <w:t>s</w:t>
       </w:r>
       <w:r>
         <w:rPr>
-          <w:rFonts w:ascii="Consolas" w:hAnsi="Consolas"/>
+          <w:rFonts w:ascii="Consolas" w:eastAsiaTheme="minorEastAsia" w:hAnsi="Consolas"/>
           <w:bCs/>
           <w:vertAlign w:val="subscript"/>
         </w:rPr>
@@ -960,7 +987,7 @@
       <w:proofErr w:type="spellEnd"/>
       <w:r>
         <w:rPr>
-          <w:rFonts w:ascii="Consolas" w:hAnsi="Consolas"/>
+          <w:rFonts w:ascii="Consolas" w:eastAsiaTheme="minorEastAsia" w:hAnsi="Consolas"/>
           <w:bCs/>
         </w:rPr>
         <w:t>，</w:t>
@@ -968,14 +995,14 @@
       <w:proofErr w:type="spellStart"/>
       <w:r>
         <w:rPr>
-          <w:rFonts w:ascii="Consolas" w:hAnsi="Consolas"/>
+          <w:rFonts w:ascii="Consolas" w:eastAsiaTheme="minorEastAsia" w:hAnsi="Consolas"/>
           <w:bCs/>
         </w:rPr>
         <w:t>e</w:t>
       </w:r>
       <w:r>
         <w:rPr>
-          <w:rFonts w:ascii="Consolas" w:hAnsi="Consolas"/>
+          <w:rFonts w:ascii="Consolas" w:eastAsiaTheme="minorEastAsia" w:hAnsi="Consolas"/>
           <w:bCs/>
           <w:vertAlign w:val="subscript"/>
         </w:rPr>
@@ -984,7 +1011,7 @@
       <w:proofErr w:type="spellEnd"/>
       <w:r>
         <w:rPr>
-          <w:rFonts w:ascii="Consolas" w:hAnsi="Consolas"/>
+          <w:rFonts w:ascii="Consolas" w:eastAsiaTheme="minorEastAsia" w:hAnsi="Consolas"/>
           <w:bCs/>
         </w:rPr>
         <w:t>），</w:t>
@@ -992,14 +1019,14 @@
       <w:proofErr w:type="spellStart"/>
       <w:r>
         <w:rPr>
-          <w:rFonts w:ascii="Consolas" w:hAnsi="Consolas"/>
+          <w:rFonts w:ascii="Consolas" w:eastAsiaTheme="minorEastAsia" w:hAnsi="Consolas"/>
           <w:bCs/>
         </w:rPr>
         <w:t>s</w:t>
       </w:r>
       <w:r>
         <w:rPr>
-          <w:rFonts w:ascii="Consolas" w:hAnsi="Consolas"/>
+          <w:rFonts w:ascii="Consolas" w:eastAsiaTheme="minorEastAsia" w:hAnsi="Consolas"/>
           <w:bCs/>
           <w:vertAlign w:val="subscript"/>
         </w:rPr>
@@ -1008,14 +1035,14 @@
       <w:proofErr w:type="spellEnd"/>
       <w:r>
         <w:rPr>
-          <w:rFonts w:ascii="Consolas" w:hAnsi="Consolas"/>
+          <w:rFonts w:ascii="Consolas" w:eastAsiaTheme="minorEastAsia" w:hAnsi="Consolas"/>
           <w:bCs/>
         </w:rPr>
         <w:t xml:space="preserve"> </w:t>
       </w:r>
       <w:r>
         <w:rPr>
-          <w:rFonts w:ascii="Consolas" w:hAnsi="Consolas"/>
+          <w:rFonts w:ascii="Consolas" w:eastAsiaTheme="minorEastAsia" w:hAnsi="Consolas"/>
           <w:bCs/>
         </w:rPr>
         <w:t>为作业运行的开始时间（进入时间），</w:t>
@@ -1023,14 +1050,14 @@
       <w:proofErr w:type="spellStart"/>
       <w:r>
         <w:rPr>
-          <w:rFonts w:ascii="Consolas" w:hAnsi="Consolas"/>
+          <w:rFonts w:ascii="Consolas" w:eastAsiaTheme="minorEastAsia" w:hAnsi="Consolas"/>
           <w:bCs/>
         </w:rPr>
         <w:t>e</w:t>
       </w:r>
       <w:r>
         <w:rPr>
-          <w:rFonts w:ascii="Consolas" w:hAnsi="Consolas"/>
+          <w:rFonts w:ascii="Consolas" w:eastAsiaTheme="minorEastAsia" w:hAnsi="Consolas"/>
           <w:bCs/>
           <w:vertAlign w:val="subscript"/>
         </w:rPr>
@@ -1039,14 +1066,14 @@
       <w:proofErr w:type="spellEnd"/>
       <w:r>
         <w:rPr>
-          <w:rFonts w:ascii="Consolas" w:hAnsi="Consolas"/>
+          <w:rFonts w:ascii="Consolas" w:eastAsiaTheme="minorEastAsia" w:hAnsi="Consolas"/>
           <w:bCs/>
         </w:rPr>
         <w:t xml:space="preserve"> </w:t>
       </w:r>
       <w:r>
         <w:rPr>
-          <w:rFonts w:ascii="Consolas" w:hAnsi="Consolas"/>
+          <w:rFonts w:ascii="Consolas" w:eastAsiaTheme="minorEastAsia" w:hAnsi="Consolas"/>
           <w:bCs/>
         </w:rPr>
         <w:t>为作业运行的结束时间（离开时间），</w:t>
@@ -1054,14 +1081,14 @@
       <w:proofErr w:type="spellStart"/>
       <w:r>
         <w:rPr>
-          <w:rFonts w:ascii="Consolas" w:hAnsi="Consolas"/>
+          <w:rFonts w:ascii="Consolas" w:eastAsiaTheme="minorEastAsia" w:hAnsi="Consolas"/>
           <w:bCs/>
         </w:rPr>
         <w:t>t</w:t>
       </w:r>
       <w:r>
         <w:rPr>
-          <w:rFonts w:ascii="Consolas" w:hAnsi="Consolas"/>
+          <w:rFonts w:ascii="Consolas" w:eastAsiaTheme="minorEastAsia" w:hAnsi="Consolas"/>
           <w:bCs/>
           <w:vertAlign w:val="subscript"/>
         </w:rPr>
@@ -1070,21 +1097,21 @@
       <w:proofErr w:type="spellEnd"/>
       <w:r>
         <w:rPr>
-          <w:rFonts w:ascii="Consolas" w:hAnsi="Consolas"/>
+          <w:rFonts w:ascii="Consolas" w:eastAsiaTheme="minorEastAsia" w:hAnsi="Consolas"/>
           <w:bCs/>
         </w:rPr>
         <w:t>则为完成作业</w:t>
       </w:r>
       <w:r>
         <w:rPr>
-          <w:rFonts w:ascii="Consolas" w:hAnsi="Consolas"/>
+          <w:rFonts w:ascii="Consolas" w:eastAsiaTheme="minorEastAsia" w:hAnsi="Consolas"/>
           <w:bCs/>
         </w:rPr>
         <w:t>J</w:t>
       </w:r>
       <w:r>
         <w:rPr>
-          <w:rFonts w:ascii="Consolas" w:hAnsi="Consolas"/>
+          <w:rFonts w:ascii="Consolas" w:eastAsiaTheme="minorEastAsia" w:hAnsi="Consolas"/>
           <w:bCs/>
           <w:vertAlign w:val="subscript"/>
         </w:rPr>
@@ -1092,21 +1119,21 @@
       </w:r>
       <w:r>
         <w:rPr>
-          <w:rFonts w:ascii="Consolas" w:hAnsi="Consolas"/>
+          <w:rFonts w:ascii="Consolas" w:eastAsiaTheme="minorEastAsia" w:hAnsi="Consolas"/>
           <w:bCs/>
         </w:rPr>
         <w:t>所需要的执行时间（单位：秒）。作业调度的基本任务是从作业队列中选取一个来执行，如果没有作业则执行空操作操作。而优先级作业调度，是指每次选取优先级最高的作业来调度，优先级可以用优先数（每个作业一个优先数</w:t>
       </w:r>
       <w:r>
         <w:rPr>
-          <w:rFonts w:ascii="Consolas" w:hAnsi="Consolas"/>
+          <w:rFonts w:ascii="Consolas" w:eastAsiaTheme="minorEastAsia" w:hAnsi="Consolas"/>
           <w:bCs/>
         </w:rPr>
         <w:t>p</w:t>
       </w:r>
       <w:r>
         <w:rPr>
-          <w:rFonts w:ascii="Consolas" w:hAnsi="Consolas"/>
+          <w:rFonts w:ascii="Consolas" w:eastAsiaTheme="minorEastAsia" w:hAnsi="Consolas"/>
           <w:bCs/>
           <w:vertAlign w:val="subscript"/>
         </w:rPr>
@@ -1114,21 +1141,21 @@
       </w:r>
       <w:r>
         <w:rPr>
-          <w:rFonts w:ascii="Consolas" w:hAnsi="Consolas"/>
+          <w:rFonts w:ascii="Consolas" w:eastAsiaTheme="minorEastAsia" w:hAnsi="Consolas"/>
           <w:bCs/>
         </w:rPr>
         <w:t>）来表示，优先数越小，优先级越高。作业</w:t>
       </w:r>
       <w:r>
         <w:rPr>
-          <w:rFonts w:ascii="Consolas" w:hAnsi="Consolas"/>
+          <w:rFonts w:ascii="Consolas" w:eastAsiaTheme="minorEastAsia" w:hAnsi="Consolas"/>
           <w:bCs/>
         </w:rPr>
         <w:t>J</w:t>
       </w:r>
       <w:r>
         <w:rPr>
-          <w:rFonts w:ascii="Consolas" w:hAnsi="Consolas"/>
+          <w:rFonts w:ascii="Consolas" w:eastAsiaTheme="minorEastAsia" w:hAnsi="Consolas"/>
           <w:bCs/>
           <w:vertAlign w:val="subscript"/>
         </w:rPr>
@@ -1136,14 +1163,14 @@
       </w:r>
       <w:r>
         <w:rPr>
-          <w:rFonts w:ascii="Consolas" w:hAnsi="Consolas"/>
+          <w:rFonts w:ascii="Consolas" w:eastAsiaTheme="minorEastAsia" w:hAnsi="Consolas"/>
           <w:bCs/>
         </w:rPr>
         <w:t xml:space="preserve"> </w:t>
       </w:r>
       <w:r>
         <w:rPr>
-          <w:rFonts w:ascii="Consolas" w:hAnsi="Consolas"/>
+          <w:rFonts w:ascii="Consolas" w:eastAsiaTheme="minorEastAsia" w:hAnsi="Consolas"/>
           <w:bCs/>
         </w:rPr>
         <w:t>进入系统时，即</w:t>
@@ -1151,14 +1178,14 @@
       <w:proofErr w:type="spellStart"/>
       <w:r>
         <w:rPr>
-          <w:rFonts w:ascii="Consolas" w:hAnsi="Consolas"/>
+          <w:rFonts w:ascii="Consolas" w:eastAsiaTheme="minorEastAsia" w:hAnsi="Consolas"/>
           <w:bCs/>
         </w:rPr>
         <w:t>s</w:t>
       </w:r>
       <w:r>
         <w:rPr>
-          <w:rFonts w:ascii="Consolas" w:hAnsi="Consolas"/>
+          <w:rFonts w:ascii="Consolas" w:eastAsiaTheme="minorEastAsia" w:hAnsi="Consolas"/>
           <w:bCs/>
           <w:vertAlign w:val="subscript"/>
         </w:rPr>
@@ -1167,28 +1194,28 @@
       <w:proofErr w:type="spellEnd"/>
       <w:r>
         <w:rPr>
-          <w:rFonts w:ascii="Consolas" w:hAnsi="Consolas"/>
+          <w:rFonts w:ascii="Consolas" w:eastAsiaTheme="minorEastAsia" w:hAnsi="Consolas"/>
           <w:bCs/>
         </w:rPr>
         <w:t xml:space="preserve"> </w:t>
       </w:r>
       <w:r>
         <w:rPr>
-          <w:rFonts w:ascii="Consolas" w:hAnsi="Consolas"/>
+          <w:rFonts w:ascii="Consolas" w:eastAsiaTheme="minorEastAsia" w:hAnsi="Consolas"/>
           <w:bCs/>
         </w:rPr>
         <w:t>时刻，系统给该作业指定其初始优先数</w:t>
       </w:r>
       <w:r>
         <w:rPr>
-          <w:rFonts w:ascii="Consolas" w:hAnsi="Consolas"/>
+          <w:rFonts w:ascii="Consolas" w:eastAsiaTheme="minorEastAsia" w:hAnsi="Consolas"/>
           <w:bCs/>
         </w:rPr>
         <w:t>p</w:t>
       </w:r>
       <w:r>
         <w:rPr>
-          <w:rFonts w:ascii="Consolas" w:hAnsi="Consolas"/>
+          <w:rFonts w:ascii="Consolas" w:eastAsiaTheme="minorEastAsia" w:hAnsi="Consolas"/>
           <w:bCs/>
           <w:vertAlign w:val="subscript"/>
         </w:rPr>
@@ -1196,7 +1223,7 @@
       </w:r>
       <w:r>
         <w:rPr>
-          <w:rFonts w:ascii="Consolas" w:hAnsi="Consolas"/>
+          <w:rFonts w:ascii="Consolas" w:eastAsiaTheme="minorEastAsia" w:hAnsi="Consolas"/>
           <w:bCs/>
         </w:rPr>
         <w:t xml:space="preserve"> = </w:t>
@@ -1204,14 +1231,14 @@
       <w:proofErr w:type="spellStart"/>
       <w:r>
         <w:rPr>
-          <w:rFonts w:ascii="Consolas" w:hAnsi="Consolas"/>
+          <w:rFonts w:ascii="Consolas" w:eastAsiaTheme="minorEastAsia" w:hAnsi="Consolas"/>
           <w:bCs/>
         </w:rPr>
         <w:t>t</w:t>
       </w:r>
       <w:r>
         <w:rPr>
-          <w:rFonts w:ascii="Consolas" w:hAnsi="Consolas"/>
+          <w:rFonts w:ascii="Consolas" w:eastAsiaTheme="minorEastAsia" w:hAnsi="Consolas"/>
           <w:bCs/>
           <w:vertAlign w:val="subscript"/>
         </w:rPr>
@@ -1220,21 +1247,21 @@
       <w:proofErr w:type="spellEnd"/>
       <w:r>
         <w:rPr>
-          <w:rFonts w:ascii="Consolas" w:hAnsi="Consolas"/>
+          <w:rFonts w:ascii="Consolas" w:eastAsiaTheme="minorEastAsia" w:hAnsi="Consolas"/>
           <w:bCs/>
         </w:rPr>
         <w:t>，从而使越短的作业优先级越高。该优先数在作业等待调度执行的过程中会不断减小，调整公式为：</w:t>
       </w:r>
       <w:r>
         <w:rPr>
-          <w:rFonts w:ascii="Consolas" w:hAnsi="Consolas"/>
+          <w:rFonts w:ascii="Consolas" w:eastAsiaTheme="minorEastAsia" w:hAnsi="Consolas"/>
           <w:bCs/>
         </w:rPr>
         <w:t>p</w:t>
       </w:r>
       <w:r>
         <w:rPr>
-          <w:rFonts w:ascii="Consolas" w:hAnsi="Consolas"/>
+          <w:rFonts w:ascii="Consolas" w:eastAsiaTheme="minorEastAsia" w:hAnsi="Consolas"/>
           <w:bCs/>
           <w:vertAlign w:val="subscript"/>
         </w:rPr>
@@ -1242,14 +1269,14 @@
       </w:r>
       <w:r>
         <w:rPr>
-          <w:rFonts w:ascii="Consolas" w:hAnsi="Consolas"/>
+          <w:rFonts w:ascii="Consolas" w:eastAsiaTheme="minorEastAsia" w:hAnsi="Consolas"/>
           <w:bCs/>
         </w:rPr>
         <w:t xml:space="preserve"> = p</w:t>
       </w:r>
       <w:r>
         <w:rPr>
-          <w:rFonts w:ascii="Consolas" w:hAnsi="Consolas"/>
+          <w:rFonts w:ascii="Consolas" w:eastAsiaTheme="minorEastAsia" w:hAnsi="Consolas"/>
           <w:bCs/>
           <w:vertAlign w:val="subscript"/>
         </w:rPr>
@@ -1257,7 +1284,7 @@
       </w:r>
       <w:r>
         <w:rPr>
-          <w:rFonts w:ascii="Consolas" w:hAnsi="Consolas"/>
+          <w:rFonts w:ascii="Consolas" w:eastAsiaTheme="minorEastAsia" w:hAnsi="Consolas"/>
           <w:bCs/>
         </w:rPr>
         <w:t xml:space="preserve"> - </w:t>
@@ -1265,14 +1292,14 @@
       <w:proofErr w:type="spellStart"/>
       <w:r>
         <w:rPr>
-          <w:rFonts w:ascii="Consolas" w:hAnsi="Consolas"/>
+          <w:rFonts w:ascii="Consolas" w:eastAsiaTheme="minorEastAsia" w:hAnsi="Consolas"/>
           <w:bCs/>
         </w:rPr>
         <w:t>w</w:t>
       </w:r>
       <w:r>
         <w:rPr>
-          <w:rFonts w:ascii="Consolas" w:hAnsi="Consolas"/>
+          <w:rFonts w:ascii="Consolas" w:eastAsiaTheme="minorEastAsia" w:hAnsi="Consolas"/>
           <w:bCs/>
           <w:vertAlign w:val="subscript"/>
         </w:rPr>
@@ -1281,7 +1308,7 @@
       <w:proofErr w:type="spellEnd"/>
       <w:r>
         <w:rPr>
-          <w:rFonts w:ascii="Consolas" w:hAnsi="Consolas"/>
+          <w:rFonts w:ascii="Consolas" w:eastAsiaTheme="minorEastAsia" w:hAnsi="Consolas"/>
           <w:bCs/>
         </w:rPr>
         <w:t>，其中</w:t>
@@ -1289,14 +1316,14 @@
       <w:proofErr w:type="spellStart"/>
       <w:r>
         <w:rPr>
-          <w:rFonts w:ascii="Consolas" w:hAnsi="Consolas"/>
+          <w:rFonts w:ascii="Consolas" w:eastAsiaTheme="minorEastAsia" w:hAnsi="Consolas"/>
           <w:bCs/>
         </w:rPr>
         <w:t>w</w:t>
       </w:r>
       <w:r>
         <w:rPr>
-          <w:rFonts w:ascii="Consolas" w:hAnsi="Consolas"/>
+          <w:rFonts w:ascii="Consolas" w:eastAsiaTheme="minorEastAsia" w:hAnsi="Consolas"/>
           <w:bCs/>
           <w:vertAlign w:val="subscript"/>
         </w:rPr>
@@ -1305,28 +1332,28 @@
       <w:proofErr w:type="spellEnd"/>
       <w:r>
         <w:rPr>
-          <w:rFonts w:ascii="Consolas" w:hAnsi="Consolas"/>
+          <w:rFonts w:ascii="Consolas" w:eastAsiaTheme="minorEastAsia" w:hAnsi="Consolas"/>
           <w:bCs/>
         </w:rPr>
         <w:t xml:space="preserve"> </w:t>
       </w:r>
       <w:r>
         <w:rPr>
-          <w:rFonts w:ascii="Consolas" w:hAnsi="Consolas"/>
+          <w:rFonts w:ascii="Consolas" w:eastAsiaTheme="minorEastAsia" w:hAnsi="Consolas"/>
           <w:bCs/>
         </w:rPr>
         <w:t>为作业</w:t>
       </w:r>
       <w:r>
         <w:rPr>
-          <w:rFonts w:ascii="Consolas" w:hAnsi="Consolas"/>
+          <w:rFonts w:ascii="Consolas" w:eastAsiaTheme="minorEastAsia" w:hAnsi="Consolas"/>
           <w:bCs/>
         </w:rPr>
         <w:t>J</w:t>
       </w:r>
       <w:r>
         <w:rPr>
-          <w:rFonts w:ascii="Consolas" w:hAnsi="Consolas"/>
+          <w:rFonts w:ascii="Consolas" w:eastAsiaTheme="minorEastAsia" w:hAnsi="Consolas"/>
           <w:bCs/>
           <w:vertAlign w:val="subscript"/>
         </w:rPr>
@@ -1334,7 +1361,7 @@
       </w:r>
       <w:r>
         <w:rPr>
-          <w:rFonts w:ascii="Consolas" w:hAnsi="Consolas"/>
+          <w:rFonts w:ascii="Consolas" w:eastAsiaTheme="minorEastAsia" w:hAnsi="Consolas"/>
           <w:bCs/>
         </w:rPr>
         <w:t>的等待时间：</w:t>
@@ -1342,14 +1369,14 @@
       <w:proofErr w:type="spellStart"/>
       <w:r>
         <w:rPr>
-          <w:rFonts w:ascii="Consolas" w:hAnsi="Consolas"/>
+          <w:rFonts w:ascii="Consolas" w:eastAsiaTheme="minorEastAsia" w:hAnsi="Consolas"/>
           <w:bCs/>
         </w:rPr>
         <w:t>w</w:t>
       </w:r>
       <w:r>
         <w:rPr>
-          <w:rFonts w:ascii="Consolas" w:hAnsi="Consolas"/>
+          <w:rFonts w:ascii="Consolas" w:eastAsiaTheme="minorEastAsia" w:hAnsi="Consolas"/>
           <w:bCs/>
           <w:vertAlign w:val="subscript"/>
         </w:rPr>
@@ -1358,21 +1385,21 @@
       <w:proofErr w:type="spellEnd"/>
       <w:r>
         <w:rPr>
-          <w:rFonts w:ascii="Consolas" w:hAnsi="Consolas"/>
+          <w:rFonts w:ascii="Consolas" w:eastAsiaTheme="minorEastAsia" w:hAnsi="Consolas"/>
           <w:bCs/>
         </w:rPr>
         <w:t xml:space="preserve"> = </w:t>
       </w:r>
       <w:r>
         <w:rPr>
-          <w:rFonts w:ascii="Consolas" w:hAnsi="Consolas"/>
+          <w:rFonts w:ascii="Consolas" w:eastAsiaTheme="minorEastAsia" w:hAnsi="Consolas"/>
           <w:bCs/>
         </w:rPr>
         <w:t>当前时间</w:t>
       </w:r>
       <w:r>
         <w:rPr>
-          <w:rFonts w:ascii="Consolas" w:hAnsi="Consolas"/>
+          <w:rFonts w:ascii="Consolas" w:eastAsiaTheme="minorEastAsia" w:hAnsi="Consolas"/>
           <w:bCs/>
         </w:rPr>
         <w:t>-</w:t>
@@ -1380,14 +1407,14 @@
       <w:proofErr w:type="spellStart"/>
       <w:r>
         <w:rPr>
-          <w:rFonts w:ascii="Consolas" w:hAnsi="Consolas"/>
+          <w:rFonts w:ascii="Consolas" w:eastAsiaTheme="minorEastAsia" w:hAnsi="Consolas"/>
           <w:bCs/>
         </w:rPr>
         <w:t>s</w:t>
       </w:r>
       <w:r>
         <w:rPr>
-          <w:rFonts w:ascii="Consolas" w:hAnsi="Consolas"/>
+          <w:rFonts w:ascii="Consolas" w:eastAsiaTheme="minorEastAsia" w:hAnsi="Consolas"/>
           <w:bCs/>
           <w:vertAlign w:val="subscript"/>
         </w:rPr>
@@ -1396,21 +1423,21 @@
       <w:proofErr w:type="spellEnd"/>
       <w:r>
         <w:rPr>
-          <w:rFonts w:ascii="Consolas" w:hAnsi="Consolas"/>
+          <w:rFonts w:ascii="Consolas" w:eastAsiaTheme="minorEastAsia" w:hAnsi="Consolas"/>
           <w:bCs/>
         </w:rPr>
         <w:t>。一旦作业被调度，该作业就一直执行，不能被抢占，只有当前执行的作业完成时，才产生下一轮调度。所以需要在每次调度前动态调整各作业的优先数。在每次调度的时候，如果出现相同优先级的作业，则按照先进先出</w:t>
       </w:r>
       <w:r>
         <w:rPr>
-          <w:rFonts w:ascii="Consolas" w:hAnsi="Consolas"/>
+          <w:rFonts w:ascii="Consolas" w:eastAsiaTheme="minorEastAsia" w:hAnsi="Consolas"/>
           <w:bCs/>
         </w:rPr>
         <w:t>(FIFO: First In First Out)</w:t>
       </w:r>
       <w:r>
         <w:rPr>
-          <w:rFonts w:ascii="Consolas" w:hAnsi="Consolas"/>
+          <w:rFonts w:ascii="Consolas" w:eastAsiaTheme="minorEastAsia" w:hAnsi="Consolas"/>
           <w:bCs/>
         </w:rPr>
         <w:t>的原则进行调度。</w:t>
@@ -1420,14 +1447,14 @@
       <w:pPr>
         <w:spacing w:line="276" w:lineRule="auto"/>
         <w:rPr>
-          <w:rFonts w:ascii="Consolas" w:hAnsi="Consolas"/>
-          <w:b/>
-          <w:bCs/>
-        </w:rPr>
-      </w:pPr>
-      <w:r>
-        <w:rPr>
-          <w:rFonts w:ascii="Consolas" w:hAnsi="Consolas"/>
+          <w:rFonts w:ascii="Consolas" w:eastAsiaTheme="minorEastAsia" w:hAnsi="Consolas"/>
+          <w:b/>
+          <w:bCs/>
+        </w:rPr>
+      </w:pPr>
+      <w:r>
+        <w:rPr>
+          <w:rFonts w:ascii="Consolas" w:eastAsiaTheme="minorEastAsia" w:hAnsi="Consolas"/>
           <w:b/>
           <w:bCs/>
         </w:rPr>
@@ -1442,13 +1469,13 @@
         </w:numPr>
         <w:spacing w:line="276" w:lineRule="auto"/>
         <w:rPr>
-          <w:rFonts w:ascii="Consolas" w:hAnsi="Consolas"/>
-          <w:bCs/>
-        </w:rPr>
-      </w:pPr>
-      <w:r>
-        <w:rPr>
-          <w:rFonts w:ascii="Consolas" w:hAnsi="Consolas"/>
+          <w:rFonts w:ascii="Consolas" w:eastAsiaTheme="minorEastAsia" w:hAnsi="Consolas"/>
+          <w:bCs/>
+        </w:rPr>
+      </w:pPr>
+      <w:r>
+        <w:rPr>
+          <w:rFonts w:ascii="Consolas" w:eastAsiaTheme="minorEastAsia" w:hAnsi="Consolas"/>
           <w:bCs/>
         </w:rPr>
         <w:t>要求自己编程实现</w:t>
@@ -1456,7 +1483,7 @@
       <w:proofErr w:type="gramStart"/>
       <w:r>
         <w:rPr>
-          <w:rFonts w:ascii="Consolas" w:hAnsi="Consolas"/>
+          <w:rFonts w:ascii="Consolas" w:eastAsiaTheme="minorEastAsia" w:hAnsi="Consolas"/>
           <w:bCs/>
         </w:rPr>
         <w:t>堆结构</w:t>
@@ -1464,14 +1491,14 @@
       <w:proofErr w:type="gramEnd"/>
       <w:r>
         <w:rPr>
-          <w:rFonts w:ascii="Consolas" w:hAnsi="Consolas"/>
+          <w:rFonts w:ascii="Consolas" w:eastAsiaTheme="minorEastAsia" w:hAnsi="Consolas"/>
           <w:bCs/>
         </w:rPr>
         <w:t>及其相关功能，从而实现优先级队列，</w:t>
       </w:r>
       <w:r>
         <w:rPr>
-          <w:rFonts w:ascii="Consolas" w:hAnsi="Consolas"/>
+          <w:rFonts w:ascii="Consolas" w:eastAsiaTheme="minorEastAsia" w:hAnsi="Consolas"/>
           <w:b/>
           <w:bCs/>
         </w:rPr>
@@ -1479,7 +1506,7 @@
       </w:r>
       <w:r>
         <w:rPr>
-          <w:rFonts w:ascii="Consolas" w:hAnsi="Consolas"/>
+          <w:rFonts w:ascii="Consolas" w:eastAsiaTheme="minorEastAsia" w:hAnsi="Consolas"/>
           <w:bCs/>
         </w:rPr>
         <w:t>；测试时，各种情况都需要测试，并附上测试截图；</w:t>
@@ -1493,13 +1520,13 @@
         </w:numPr>
         <w:spacing w:line="276" w:lineRule="auto"/>
         <w:rPr>
-          <w:rFonts w:ascii="Consolas" w:hAnsi="Consolas"/>
-          <w:bCs/>
-        </w:rPr>
-      </w:pPr>
-      <w:r>
-        <w:rPr>
-          <w:rFonts w:ascii="Consolas" w:hAnsi="Consolas"/>
+          <w:rFonts w:ascii="Consolas" w:eastAsiaTheme="minorEastAsia" w:hAnsi="Consolas"/>
+          <w:bCs/>
+        </w:rPr>
+      </w:pPr>
+      <w:r>
+        <w:rPr>
+          <w:rFonts w:ascii="Consolas" w:eastAsiaTheme="minorEastAsia" w:hAnsi="Consolas"/>
           <w:bCs/>
         </w:rPr>
         <w:t>要求采用类的设计思路，不允许出现类以外的函数定义，但允许友元函数。主函数中只能出现类的成员函数的调用，不允许出现对其它函数的调用。</w:t>
@@ -1513,34 +1540,34 @@
         </w:numPr>
         <w:spacing w:line="276" w:lineRule="auto"/>
         <w:rPr>
-          <w:rFonts w:ascii="Consolas" w:hAnsi="Consolas"/>
-          <w:bCs/>
-        </w:rPr>
-      </w:pPr>
-      <w:r>
-        <w:rPr>
-          <w:rFonts w:ascii="Consolas" w:hAnsi="Consolas"/>
+          <w:rFonts w:ascii="Consolas" w:eastAsiaTheme="minorEastAsia" w:hAnsi="Consolas"/>
+          <w:bCs/>
+        </w:rPr>
+      </w:pPr>
+      <w:r>
+        <w:rPr>
+          <w:rFonts w:ascii="Consolas" w:eastAsiaTheme="minorEastAsia" w:hAnsi="Consolas"/>
           <w:bCs/>
         </w:rPr>
         <w:t>要求采用多文件方式：</w:t>
       </w:r>
       <w:r>
         <w:rPr>
-          <w:rFonts w:ascii="Consolas" w:hAnsi="Consolas"/>
+          <w:rFonts w:ascii="Consolas" w:eastAsiaTheme="minorEastAsia" w:hAnsi="Consolas"/>
           <w:bCs/>
         </w:rPr>
         <w:t>.h</w:t>
       </w:r>
       <w:r>
         <w:rPr>
-          <w:rFonts w:ascii="Consolas" w:hAnsi="Consolas"/>
+          <w:rFonts w:ascii="Consolas" w:eastAsiaTheme="minorEastAsia" w:hAnsi="Consolas"/>
           <w:bCs/>
         </w:rPr>
         <w:t>文件存储类的声明，</w:t>
       </w:r>
       <w:r>
         <w:rPr>
-          <w:rFonts w:ascii="Consolas" w:hAnsi="Consolas"/>
+          <w:rFonts w:ascii="Consolas" w:eastAsiaTheme="minorEastAsia" w:hAnsi="Consolas"/>
           <w:bCs/>
         </w:rPr>
         <w:t>.</w:t>
@@ -1548,7 +1575,7 @@
       <w:proofErr w:type="spellStart"/>
       <w:r>
         <w:rPr>
-          <w:rFonts w:ascii="Consolas" w:hAnsi="Consolas"/>
+          <w:rFonts w:ascii="Consolas" w:eastAsiaTheme="minorEastAsia" w:hAnsi="Consolas"/>
           <w:bCs/>
         </w:rPr>
         <w:t>cpp</w:t>
@@ -1556,21 +1583,21 @@
       <w:proofErr w:type="spellEnd"/>
       <w:r>
         <w:rPr>
-          <w:rFonts w:ascii="Consolas" w:hAnsi="Consolas"/>
+          <w:rFonts w:ascii="Consolas" w:eastAsiaTheme="minorEastAsia" w:hAnsi="Consolas"/>
           <w:bCs/>
         </w:rPr>
         <w:t>文件存储类的实现，主函数</w:t>
       </w:r>
       <w:r>
         <w:rPr>
-          <w:rFonts w:ascii="Consolas" w:hAnsi="Consolas"/>
+          <w:rFonts w:ascii="Consolas" w:eastAsiaTheme="minorEastAsia" w:hAnsi="Consolas"/>
           <w:bCs/>
         </w:rPr>
         <w:t>main</w:t>
       </w:r>
       <w:r>
         <w:rPr>
-          <w:rFonts w:ascii="Consolas" w:hAnsi="Consolas"/>
+          <w:rFonts w:ascii="Consolas" w:eastAsiaTheme="minorEastAsia" w:hAnsi="Consolas"/>
           <w:bCs/>
         </w:rPr>
         <w:t>存储在另外一个单独的</w:t>
@@ -1578,7 +1605,7 @@
       <w:proofErr w:type="spellStart"/>
       <w:r>
         <w:rPr>
-          <w:rFonts w:ascii="Consolas" w:hAnsi="Consolas"/>
+          <w:rFonts w:ascii="Consolas" w:eastAsiaTheme="minorEastAsia" w:hAnsi="Consolas"/>
           <w:bCs/>
         </w:rPr>
         <w:t>cpp</w:t>
@@ -1586,21 +1613,21 @@
       <w:proofErr w:type="spellEnd"/>
       <w:r>
         <w:rPr>
-          <w:rFonts w:ascii="Consolas" w:hAnsi="Consolas"/>
+          <w:rFonts w:ascii="Consolas" w:eastAsiaTheme="minorEastAsia" w:hAnsi="Consolas"/>
           <w:bCs/>
         </w:rPr>
         <w:t>文件中。如果采用类模板，则类的声明和实现都放在</w:t>
       </w:r>
       <w:r>
         <w:rPr>
-          <w:rFonts w:ascii="Consolas" w:hAnsi="Consolas"/>
+          <w:rFonts w:ascii="Consolas" w:eastAsiaTheme="minorEastAsia" w:hAnsi="Consolas"/>
           <w:bCs/>
         </w:rPr>
         <w:t>.h</w:t>
       </w:r>
       <w:r>
         <w:rPr>
-          <w:rFonts w:ascii="Consolas" w:hAnsi="Consolas"/>
+          <w:rFonts w:ascii="Consolas" w:eastAsiaTheme="minorEastAsia" w:hAnsi="Consolas"/>
           <w:bCs/>
         </w:rPr>
         <w:t>文件中。</w:t>
@@ -1614,13 +1641,13 @@
         </w:numPr>
         <w:spacing w:line="276" w:lineRule="auto"/>
         <w:rPr>
-          <w:rFonts w:ascii="Consolas" w:hAnsi="Consolas"/>
-          <w:bCs/>
-        </w:rPr>
-      </w:pPr>
-      <w:r>
-        <w:rPr>
-          <w:rFonts w:ascii="Consolas" w:hAnsi="Consolas"/>
+          <w:rFonts w:ascii="Consolas" w:eastAsiaTheme="minorEastAsia" w:hAnsi="Consolas"/>
+          <w:bCs/>
+        </w:rPr>
+      </w:pPr>
+      <w:r>
+        <w:rPr>
+          <w:rFonts w:ascii="Consolas" w:eastAsiaTheme="minorEastAsia" w:hAnsi="Consolas"/>
           <w:bCs/>
         </w:rPr>
         <w:t>不强制要求采用类模板，也不要求采用可视化窗口；要求源程序中有相应注释；</w:t>
@@ -1634,13 +1661,13 @@
         </w:numPr>
         <w:spacing w:line="276" w:lineRule="auto"/>
         <w:rPr>
-          <w:rFonts w:ascii="Consolas" w:hAnsi="Consolas"/>
-          <w:bCs/>
-        </w:rPr>
-      </w:pPr>
-      <w:r>
-        <w:rPr>
-          <w:rFonts w:ascii="Consolas" w:hAnsi="Consolas"/>
+          <w:rFonts w:ascii="Consolas" w:eastAsiaTheme="minorEastAsia" w:hAnsi="Consolas"/>
+          <w:bCs/>
+        </w:rPr>
+      </w:pPr>
+      <w:r>
+        <w:rPr>
+          <w:rFonts w:ascii="Consolas" w:eastAsiaTheme="minorEastAsia" w:hAnsi="Consolas"/>
           <w:bCs/>
         </w:rPr>
         <w:t>要求测试例子要比较详尽，各种极限情况也要考虑到，测试的输出信息要详细易懂，表明各个功能的执行正确，包括何时作业进入，何时调度哪个作业，何时离开，每个作业等待多长时间，优先数的动态变化情况等；</w:t>
@@ -1650,31 +1677,40 @@
       <w:pPr>
         <w:spacing w:line="276" w:lineRule="auto"/>
         <w:rPr>
-          <w:rFonts w:ascii="Consolas" w:hAnsi="Consolas"/>
-          <w:bCs/>
-        </w:rPr>
-      </w:pPr>
-      <w:r>
-        <w:rPr>
-          <w:rFonts w:ascii="Consolas" w:hAnsi="Consolas"/>
+          <w:rFonts w:ascii="Consolas" w:eastAsiaTheme="minorEastAsia" w:hAnsi="Consolas"/>
+          <w:bCs/>
+        </w:rPr>
+      </w:pPr>
+      <w:r>
+        <w:rPr>
+          <w:rFonts w:ascii="Consolas" w:eastAsiaTheme="minorEastAsia" w:hAnsi="Consolas"/>
           <w:bCs/>
         </w:rPr>
         <w:t>要求采用</w:t>
       </w:r>
       <w:r>
         <w:rPr>
-          <w:rFonts w:ascii="Consolas" w:hAnsi="Consolas"/>
+          <w:rFonts w:ascii="Consolas" w:eastAsiaTheme="minorEastAsia" w:hAnsi="Consolas"/>
           <w:bCs/>
         </w:rPr>
         <w:t>Visual C++ 6.0</w:t>
       </w:r>
       <w:r>
         <w:rPr>
-          <w:rFonts w:ascii="Consolas" w:hAnsi="Consolas"/>
+          <w:rFonts w:ascii="Consolas" w:eastAsiaTheme="minorEastAsia" w:hAnsi="Consolas"/>
           <w:bCs/>
         </w:rPr>
         <w:t>及以上版本进行调试；</w:t>
       </w:r>
+    </w:p>
+    <w:p>
+      <w:pPr>
+        <w:spacing w:line="276" w:lineRule="auto"/>
+        <w:rPr>
+          <w:rFonts w:ascii="Consolas" w:eastAsiaTheme="minorEastAsia" w:hAnsi="Consolas" w:hint="eastAsia"/>
+          <w:bCs/>
+        </w:rPr>
+      </w:pPr>
     </w:p>
     <w:p>
       <w:pPr>
@@ -1686,7 +1722,7 @@
         <w:spacing w:line="276" w:lineRule="auto"/>
         <w:ind w:firstLineChars="0"/>
         <w:rPr>
-          <w:rFonts w:ascii="Consolas" w:eastAsia="黑体" w:hAnsi="Consolas" w:cs="Consolas"/>
+          <w:rFonts w:ascii="Consolas" w:hAnsi="Consolas" w:cs="Consolas"/>
           <w:b/>
           <w:sz w:val="24"/>
           <w:szCs w:val="24"/>
@@ -1694,7 +1730,7 @@
       </w:pPr>
       <w:r>
         <w:rPr>
-          <w:rFonts w:ascii="Consolas" w:eastAsia="黑体" w:hAnsi="Consolas" w:cs="Consolas"/>
+          <w:rFonts w:ascii="Consolas" w:hAnsi="Consolas" w:cs="Consolas"/>
           <w:b/>
           <w:sz w:val="24"/>
           <w:szCs w:val="24"/>
@@ -1707,20 +1743,20 @@
         <w:spacing w:line="276" w:lineRule="auto"/>
         <w:ind w:firstLine="420"/>
         <w:rPr>
-          <w:rFonts w:ascii="Consolas" w:hAnsi="Consolas" w:cs="Consolas"/>
+          <w:rFonts w:ascii="Consolas" w:eastAsiaTheme="minorEastAsia" w:hAnsi="Consolas" w:cs="Consolas"/>
           <w:szCs w:val="21"/>
         </w:rPr>
       </w:pPr>
       <w:r>
         <w:rPr>
-          <w:rFonts w:ascii="Consolas" w:hAnsi="Consolas" w:cs="Consolas"/>
+          <w:rFonts w:ascii="Consolas" w:eastAsiaTheme="minorEastAsia" w:hAnsi="Consolas" w:cs="Consolas"/>
           <w:szCs w:val="21"/>
         </w:rPr>
         <w:t>优先级作业调度系统</w:t>
       </w:r>
       <w:r>
         <w:rPr>
-          <w:rFonts w:ascii="Consolas" w:hAnsi="Consolas" w:cs="Consolas"/>
+          <w:rFonts w:ascii="Consolas" w:eastAsiaTheme="minorEastAsia" w:hAnsi="Consolas" w:cs="Consolas"/>
           <w:szCs w:val="21"/>
         </w:rPr>
         <w:t>（</w:t>
@@ -1728,7 +1764,7 @@
       <w:hyperlink r:id="rId9" w:history="1">
         <w:r>
           <w:rPr>
-            <w:rFonts w:ascii="Consolas" w:hAnsi="Consolas" w:cs="Consolas"/>
+            <w:rFonts w:ascii="Consolas" w:eastAsiaTheme="minorEastAsia" w:hAnsi="Consolas" w:cs="Consolas"/>
             <w:szCs w:val="21"/>
           </w:rPr>
           <w:t>Priority_Scheduling_System</w:t>
@@ -1736,54 +1772,304 @@
       </w:hyperlink>
       <w:r>
         <w:rPr>
+          <w:rFonts w:ascii="Consolas" w:eastAsiaTheme="minorEastAsia" w:hAnsi="Consolas" w:cs="Consolas"/>
+          <w:szCs w:val="21"/>
+        </w:rPr>
+        <w:t>）</w:t>
+      </w:r>
+      <w:r>
+        <w:rPr>
+          <w:rFonts w:ascii="Consolas" w:eastAsiaTheme="minorEastAsia" w:hAnsi="Consolas" w:cs="Consolas"/>
+          <w:szCs w:val="21"/>
+        </w:rPr>
+        <w:t>在</w:t>
+      </w:r>
+      <w:r>
+        <w:rPr>
+          <w:rFonts w:ascii="Consolas" w:eastAsiaTheme="minorEastAsia" w:hAnsi="Consolas" w:cs="Consolas"/>
+          <w:szCs w:val="21"/>
+        </w:rPr>
+        <w:t xml:space="preserve">JetBrains </w:t>
+      </w:r>
+      <w:proofErr w:type="spellStart"/>
+      <w:r>
+        <w:rPr>
+          <w:rFonts w:ascii="Consolas" w:eastAsiaTheme="minorEastAsia" w:hAnsi="Consolas" w:cs="Consolas"/>
+          <w:szCs w:val="21"/>
+        </w:rPr>
+        <w:t>CLion</w:t>
+      </w:r>
+      <w:proofErr w:type="spellEnd"/>
+      <w:r>
+        <w:rPr>
+          <w:rFonts w:ascii="Consolas" w:eastAsiaTheme="minorEastAsia" w:hAnsi="Consolas" w:cs="Consolas"/>
+          <w:szCs w:val="21"/>
+        </w:rPr>
+        <w:t xml:space="preserve"> </w:t>
+      </w:r>
+      <w:r>
+        <w:rPr>
+          <w:rFonts w:ascii="Consolas" w:eastAsiaTheme="minorEastAsia" w:hAnsi="Consolas" w:cs="Consolas"/>
+          <w:szCs w:val="21"/>
+        </w:rPr>
+        <w:t>2018.3.2</w:t>
+      </w:r>
+      <w:r>
+        <w:rPr>
+          <w:rFonts w:ascii="Consolas" w:eastAsiaTheme="minorEastAsia" w:hAnsi="Consolas" w:cs="Consolas"/>
+          <w:szCs w:val="21"/>
+        </w:rPr>
+        <w:t>平台下开发。</w:t>
+      </w:r>
+    </w:p>
+    <w:p>
+      <w:pPr>
+        <w:pStyle w:val="a7"/>
+        <w:spacing w:line="276" w:lineRule="auto"/>
+        <w:rPr>
           <w:rFonts w:ascii="Consolas" w:hAnsi="Consolas" w:cs="Consolas"/>
           <w:szCs w:val="21"/>
         </w:rPr>
-        <w:t>）</w:t>
-      </w:r>
+      </w:pPr>
       <w:r>
         <w:rPr>
           <w:rFonts w:ascii="Consolas" w:hAnsi="Consolas" w:cs="Consolas"/>
           <w:szCs w:val="21"/>
         </w:rPr>
-        <w:t>在</w:t>
+        <w:t>操作系统：</w:t>
       </w:r>
       <w:r>
         <w:rPr>
           <w:rFonts w:ascii="Consolas" w:hAnsi="Consolas" w:cs="Consolas"/>
           <w:szCs w:val="21"/>
         </w:rPr>
-        <w:t xml:space="preserve">JetBrains </w:t>
-      </w:r>
-      <w:proofErr w:type="spellStart"/>
+        <w:t>Windows10</w:t>
+      </w:r>
+      <w:r>
+        <w:rPr>
+          <w:rFonts w:ascii="Consolas" w:hAnsi="Consolas"/>
+          <w:szCs w:val="21"/>
+        </w:rPr>
+        <w:t xml:space="preserve"> </w:t>
+      </w:r>
       <w:r>
         <w:rPr>
           <w:rFonts w:ascii="Consolas" w:hAnsi="Consolas" w:cs="Consolas"/>
           <w:szCs w:val="21"/>
         </w:rPr>
-        <w:t>CLion</w:t>
-      </w:r>
-      <w:proofErr w:type="spellEnd"/>
+        <w:t>[</w:t>
+      </w:r>
       <w:r>
         <w:rPr>
           <w:rFonts w:ascii="Consolas" w:hAnsi="Consolas" w:cs="Consolas"/>
           <w:szCs w:val="21"/>
         </w:rPr>
-        <w:t xml:space="preserve"> </w:t>
+        <w:t>版本</w:t>
       </w:r>
       <w:r>
         <w:rPr>
           <w:rFonts w:ascii="Consolas" w:hAnsi="Consolas" w:cs="Consolas"/>
           <w:szCs w:val="21"/>
         </w:rPr>
-        <w:t>2018.3.2</w:t>
-      </w:r>
-      <w:r>
-        <w:rPr>
-          <w:rFonts w:ascii="Consolas" w:hAnsi="Consolas" w:cs="Consolas"/>
+        <w:t xml:space="preserve"> 10.0.17134.407]</w:t>
+      </w:r>
+    </w:p>
+    <w:p>
+      <w:pPr>
+        <w:spacing w:line="276" w:lineRule="auto"/>
+        <w:ind w:firstLineChars="200" w:firstLine="420"/>
+        <w:rPr>
+          <w:rFonts w:ascii="Consolas" w:eastAsiaTheme="minorEastAsia" w:hAnsi="Consolas"/>
           <w:szCs w:val="21"/>
         </w:rPr>
-        <w:t>平台下开发。</w:t>
+      </w:pPr>
+      <w:r>
+        <w:rPr>
+          <w:rFonts w:ascii="Consolas" w:eastAsiaTheme="minorEastAsia" w:hAnsi="Consolas"/>
+          <w:szCs w:val="21"/>
+        </w:rPr>
+        <w:t>硬件环境：</w:t>
+      </w:r>
+    </w:p>
+    <w:p>
+      <w:pPr>
+        <w:spacing w:line="276" w:lineRule="auto"/>
+        <w:ind w:left="420" w:firstLine="420"/>
+        <w:rPr>
+          <w:rFonts w:ascii="Consolas" w:eastAsiaTheme="minorEastAsia" w:hAnsi="Consolas"/>
+          <w:szCs w:val="21"/>
+        </w:rPr>
+      </w:pPr>
+      <w:r>
+        <w:rPr>
+          <w:rFonts w:ascii="Consolas" w:eastAsiaTheme="minorEastAsia" w:hAnsi="Consolas"/>
+          <w:szCs w:val="21"/>
+        </w:rPr>
+        <w:t>处理器：</w:t>
+      </w:r>
+      <w:r>
+        <w:rPr>
+          <w:rFonts w:ascii="Consolas" w:eastAsiaTheme="minorEastAsia" w:hAnsi="Consolas"/>
+          <w:szCs w:val="21"/>
+        </w:rPr>
+        <w:t xml:space="preserve">Intel(R) </w:t>
+      </w:r>
+      <w:proofErr w:type="gramStart"/>
+      <w:r>
+        <w:rPr>
+          <w:rFonts w:ascii="Consolas" w:eastAsiaTheme="minorEastAsia" w:hAnsi="Consolas"/>
+          <w:szCs w:val="21"/>
+        </w:rPr>
+        <w:t>Core(</w:t>
+      </w:r>
+      <w:proofErr w:type="gramEnd"/>
+      <w:r>
+        <w:rPr>
+          <w:rFonts w:ascii="Consolas" w:eastAsiaTheme="minorEastAsia" w:hAnsi="Consolas"/>
+          <w:szCs w:val="21"/>
+        </w:rPr>
+        <w:t>TM) i</w:t>
+      </w:r>
+      <w:r>
+        <w:rPr>
+          <w:rFonts w:ascii="Consolas" w:eastAsiaTheme="minorEastAsia" w:hAnsi="Consolas"/>
+          <w:szCs w:val="21"/>
+        </w:rPr>
+        <w:t>7</w:t>
+      </w:r>
+      <w:r>
+        <w:rPr>
+          <w:rFonts w:ascii="Consolas" w:eastAsiaTheme="minorEastAsia" w:hAnsi="Consolas"/>
+          <w:szCs w:val="21"/>
+        </w:rPr>
+        <w:t>-</w:t>
+      </w:r>
+      <w:r>
+        <w:rPr>
+          <w:rFonts w:ascii="Consolas" w:eastAsiaTheme="minorEastAsia" w:hAnsi="Consolas"/>
+          <w:szCs w:val="21"/>
+        </w:rPr>
+        <w:t>8700K</w:t>
+      </w:r>
+      <w:r>
+        <w:rPr>
+          <w:rFonts w:ascii="Consolas" w:eastAsiaTheme="minorEastAsia" w:hAnsi="Consolas"/>
+          <w:szCs w:val="21"/>
+        </w:rPr>
+        <w:t xml:space="preserve"> CPU @ </w:t>
+      </w:r>
+      <w:r>
+        <w:rPr>
+          <w:rFonts w:ascii="Consolas" w:eastAsiaTheme="minorEastAsia" w:hAnsi="Consolas"/>
+          <w:szCs w:val="21"/>
+        </w:rPr>
+        <w:t>3</w:t>
+      </w:r>
+      <w:r>
+        <w:rPr>
+          <w:rFonts w:ascii="Consolas" w:eastAsiaTheme="minorEastAsia" w:hAnsi="Consolas"/>
+          <w:szCs w:val="21"/>
+        </w:rPr>
+        <w:t xml:space="preserve">.70GHz </w:t>
+      </w:r>
+      <w:r>
+        <w:rPr>
+          <w:rFonts w:ascii="Consolas" w:eastAsiaTheme="minorEastAsia" w:hAnsi="Consolas"/>
+          <w:szCs w:val="21"/>
+        </w:rPr>
+        <w:t xml:space="preserve"> </w:t>
+      </w:r>
+      <w:proofErr w:type="spellStart"/>
+      <w:r>
+        <w:rPr>
+          <w:rFonts w:ascii="Consolas" w:eastAsiaTheme="minorEastAsia" w:hAnsi="Consolas"/>
+          <w:szCs w:val="21"/>
+        </w:rPr>
+        <w:t>3</w:t>
+      </w:r>
+      <w:r>
+        <w:rPr>
+          <w:rFonts w:ascii="Consolas" w:eastAsiaTheme="minorEastAsia" w:hAnsi="Consolas"/>
+          <w:szCs w:val="21"/>
+        </w:rPr>
+        <w:t>.70GHz</w:t>
+      </w:r>
+      <w:proofErr w:type="spellEnd"/>
+    </w:p>
+    <w:p>
+      <w:pPr>
+        <w:spacing w:line="276" w:lineRule="auto"/>
+        <w:ind w:firstLineChars="150" w:firstLine="315"/>
+        <w:rPr>
+          <w:rFonts w:ascii="Consolas" w:eastAsiaTheme="minorEastAsia" w:hAnsi="Consolas"/>
+          <w:szCs w:val="21"/>
+        </w:rPr>
+      </w:pPr>
+      <w:r>
+        <w:rPr>
+          <w:rFonts w:ascii="Consolas" w:eastAsiaTheme="minorEastAsia" w:hAnsi="Consolas"/>
+          <w:szCs w:val="21"/>
+        </w:rPr>
+        <w:t xml:space="preserve">     </w:t>
+      </w:r>
+      <w:r>
+        <w:rPr>
+          <w:rFonts w:ascii="Consolas" w:eastAsiaTheme="minorEastAsia" w:hAnsi="Consolas"/>
+          <w:szCs w:val="21"/>
+        </w:rPr>
+        <w:t>内存：</w:t>
+      </w:r>
+      <w:r>
+        <w:rPr>
+          <w:rFonts w:ascii="Consolas" w:eastAsiaTheme="minorEastAsia" w:hAnsi="Consolas"/>
+          <w:szCs w:val="21"/>
+        </w:rPr>
+        <w:t>16</w:t>
+      </w:r>
+      <w:r>
+        <w:rPr>
+          <w:rFonts w:ascii="Consolas" w:eastAsiaTheme="minorEastAsia" w:hAnsi="Consolas"/>
+          <w:szCs w:val="21"/>
+        </w:rPr>
+        <w:t>.00GB</w:t>
+      </w:r>
+    </w:p>
+    <w:p>
+      <w:pPr>
+        <w:spacing w:line="276" w:lineRule="auto"/>
+        <w:ind w:firstLineChars="150" w:firstLine="315"/>
+        <w:rPr>
+          <w:rFonts w:ascii="Consolas" w:eastAsiaTheme="minorEastAsia" w:hAnsi="Consolas" w:hint="eastAsia"/>
+          <w:szCs w:val="21"/>
+        </w:rPr>
+      </w:pPr>
+      <w:r>
+        <w:rPr>
+          <w:rFonts w:ascii="Consolas" w:eastAsiaTheme="minorEastAsia" w:hAnsi="Consolas"/>
+          <w:szCs w:val="21"/>
+        </w:rPr>
+        <w:t xml:space="preserve">     </w:t>
+      </w:r>
+      <w:r>
+        <w:rPr>
+          <w:rFonts w:ascii="Consolas" w:eastAsiaTheme="minorEastAsia" w:hAnsi="Consolas"/>
+          <w:szCs w:val="21"/>
+        </w:rPr>
+        <w:t>系统类型：</w:t>
+      </w:r>
+      <w:r>
+        <w:rPr>
+          <w:rFonts w:ascii="Consolas" w:eastAsiaTheme="minorEastAsia" w:hAnsi="Consolas"/>
+          <w:szCs w:val="21"/>
+        </w:rPr>
+        <w:t>64</w:t>
+      </w:r>
+      <w:r>
+        <w:rPr>
+          <w:rFonts w:ascii="Consolas" w:eastAsiaTheme="minorEastAsia" w:hAnsi="Consolas"/>
+          <w:szCs w:val="21"/>
+        </w:rPr>
+        <w:t>位操作系统</w:t>
       </w:r>
     </w:p>
     <w:p>
@@ -1791,38 +2077,22 @@
         <w:spacing w:line="276" w:lineRule="auto"/>
         <w:ind w:firstLine="420"/>
         <w:rPr>
-          <w:rFonts w:ascii="Consolas" w:hAnsi="Consolas" w:cs="Consolas"/>
+          <w:rFonts w:ascii="Consolas" w:eastAsiaTheme="minorEastAsia" w:hAnsi="Consolas" w:cs="Consolas" w:hint="eastAsia"/>
           <w:szCs w:val="21"/>
         </w:rPr>
       </w:pPr>
-      <w:proofErr w:type="spellStart"/>
-      <w:r>
-        <w:rPr>
-          <w:rFonts w:ascii="Consolas" w:hAnsi="Consolas" w:cs="Consolas"/>
+      <w:r>
+        <w:rPr>
+          <w:rFonts w:ascii="Consolas" w:eastAsiaTheme="minorEastAsia" w:hAnsi="Consolas" w:cs="Consolas"/>
           <w:szCs w:val="21"/>
         </w:rPr>
-        <w:t>Github</w:t>
-      </w:r>
-      <w:proofErr w:type="spellEnd"/>
-      <w:r>
-        <w:rPr>
-          <w:rFonts w:ascii="Consolas" w:hAnsi="Consolas" w:cs="Consolas" w:hint="eastAsia"/>
-          <w:szCs w:val="21"/>
-        </w:rPr>
-        <w:t>项目</w:t>
-      </w:r>
-      <w:r>
-        <w:rPr>
-          <w:rFonts w:ascii="Consolas" w:hAnsi="Consolas" w:cs="Consolas"/>
-          <w:szCs w:val="21"/>
-        </w:rPr>
-        <w:t>地址：</w:t>
+        <w:t>项目地址：</w:t>
       </w:r>
       <w:hyperlink r:id="rId10" w:history="1">
         <w:r>
           <w:rPr>
             <w:rStyle w:val="ac"/>
-            <w:rFonts w:ascii="Consolas" w:hAnsi="Consolas" w:cs="Consolas"/>
+            <w:rFonts w:ascii="Consolas" w:eastAsiaTheme="minorEastAsia" w:hAnsi="Consolas" w:cs="Consolas"/>
             <w:szCs w:val="21"/>
           </w:rPr>
           <w:t>https://github.com/Congb19/Priority_Scheduling_System</w:t>
@@ -1832,264 +2102,6 @@
     <w:p>
       <w:pPr>
         <w:pStyle w:val="a7"/>
-        <w:spacing w:line="276" w:lineRule="auto"/>
-        <w:rPr>
-          <w:rFonts w:ascii="Consolas" w:hAnsi="Consolas" w:cs="Consolas"/>
-          <w:szCs w:val="21"/>
-        </w:rPr>
-      </w:pPr>
-      <w:r>
-        <w:rPr>
-          <w:rFonts w:ascii="Consolas" w:hAnsi="Consolas" w:cs="Consolas"/>
-          <w:szCs w:val="21"/>
-        </w:rPr>
-        <w:t>操作系统：</w:t>
-      </w:r>
-      <w:r>
-        <w:rPr>
-          <w:rFonts w:ascii="Consolas" w:hAnsi="Consolas" w:cs="Consolas"/>
-          <w:szCs w:val="21"/>
-        </w:rPr>
-        <w:t>Windows10</w:t>
-      </w:r>
-      <w:r>
-        <w:rPr>
-          <w:rFonts w:ascii="Consolas" w:hAnsi="Consolas"/>
-          <w:szCs w:val="21"/>
-        </w:rPr>
-        <w:t xml:space="preserve"> </w:t>
-      </w:r>
-      <w:r>
-        <w:rPr>
-          <w:rFonts w:ascii="Consolas" w:hAnsi="Consolas" w:cs="Consolas"/>
-          <w:szCs w:val="21"/>
-        </w:rPr>
-        <w:t>[</w:t>
-      </w:r>
-      <w:r>
-        <w:rPr>
-          <w:rFonts w:ascii="Consolas" w:hAnsi="Consolas" w:cs="Consolas"/>
-          <w:szCs w:val="21"/>
-        </w:rPr>
-        <w:t>版本</w:t>
-      </w:r>
-      <w:r>
-        <w:rPr>
-          <w:rFonts w:ascii="Consolas" w:hAnsi="Consolas" w:cs="Consolas"/>
-          <w:szCs w:val="21"/>
-        </w:rPr>
-        <w:t xml:space="preserve"> 10.0.17134.407]</w:t>
-      </w:r>
-    </w:p>
-    <w:p>
-      <w:pPr>
-        <w:spacing w:line="276" w:lineRule="auto"/>
-        <w:ind w:firstLineChars="200" w:firstLine="420"/>
-        <w:rPr>
-          <w:rFonts w:ascii="Consolas" w:eastAsiaTheme="minorEastAsia" w:hAnsi="Consolas"/>
-          <w:szCs w:val="21"/>
-        </w:rPr>
-      </w:pPr>
-      <w:r>
-        <w:rPr>
-          <w:rFonts w:ascii="Consolas" w:eastAsiaTheme="minorEastAsia" w:hAnsi="Consolas"/>
-          <w:szCs w:val="21"/>
-        </w:rPr>
-        <w:t>硬件环境：</w:t>
-      </w:r>
-    </w:p>
-    <w:p>
-      <w:pPr>
-        <w:spacing w:line="276" w:lineRule="auto"/>
-        <w:ind w:left="420" w:firstLine="420"/>
-        <w:rPr>
-          <w:rFonts w:ascii="Consolas" w:eastAsiaTheme="minorEastAsia" w:hAnsi="Consolas"/>
-          <w:szCs w:val="21"/>
-        </w:rPr>
-      </w:pPr>
-      <w:r>
-        <w:rPr>
-          <w:rFonts w:ascii="Consolas" w:eastAsiaTheme="minorEastAsia" w:hAnsi="Consolas"/>
-          <w:szCs w:val="21"/>
-        </w:rPr>
-        <w:t>处理器：</w:t>
-      </w:r>
-      <w:r>
-        <w:rPr>
-          <w:rFonts w:ascii="Consolas" w:eastAsiaTheme="minorEastAsia" w:hAnsi="Consolas"/>
-          <w:szCs w:val="21"/>
-        </w:rPr>
-        <w:t xml:space="preserve">Intel(R) </w:t>
-      </w:r>
-      <w:proofErr w:type="gramStart"/>
-      <w:r>
-        <w:rPr>
-          <w:rFonts w:ascii="Consolas" w:eastAsiaTheme="minorEastAsia" w:hAnsi="Consolas"/>
-          <w:szCs w:val="21"/>
-        </w:rPr>
-        <w:t>Core(</w:t>
-      </w:r>
-      <w:proofErr w:type="gramEnd"/>
-      <w:r>
-        <w:rPr>
-          <w:rFonts w:ascii="Consolas" w:eastAsiaTheme="minorEastAsia" w:hAnsi="Consolas"/>
-          <w:szCs w:val="21"/>
-        </w:rPr>
-        <w:t>TM) i</w:t>
-      </w:r>
-      <w:r>
-        <w:rPr>
-          <w:rFonts w:ascii="Consolas" w:eastAsiaTheme="minorEastAsia" w:hAnsi="Consolas"/>
-          <w:szCs w:val="21"/>
-        </w:rPr>
-        <w:t>7</w:t>
-      </w:r>
-      <w:r>
-        <w:rPr>
-          <w:rFonts w:ascii="Consolas" w:eastAsiaTheme="minorEastAsia" w:hAnsi="Consolas"/>
-          <w:szCs w:val="21"/>
-        </w:rPr>
-        <w:t>-</w:t>
-      </w:r>
-      <w:r>
-        <w:rPr>
-          <w:rFonts w:ascii="Consolas" w:eastAsiaTheme="minorEastAsia" w:hAnsi="Consolas"/>
-          <w:szCs w:val="21"/>
-        </w:rPr>
-        <w:t>8700K</w:t>
-      </w:r>
-      <w:r>
-        <w:rPr>
-          <w:rFonts w:ascii="Consolas" w:eastAsiaTheme="minorEastAsia" w:hAnsi="Consolas"/>
-          <w:szCs w:val="21"/>
-        </w:rPr>
-        <w:t xml:space="preserve"> CPU @ </w:t>
-      </w:r>
-      <w:r>
-        <w:rPr>
-          <w:rFonts w:ascii="Consolas" w:eastAsiaTheme="minorEastAsia" w:hAnsi="Consolas"/>
-          <w:szCs w:val="21"/>
-        </w:rPr>
-        <w:t>3</w:t>
-      </w:r>
-      <w:r>
-        <w:rPr>
-          <w:rFonts w:ascii="Consolas" w:eastAsiaTheme="minorEastAsia" w:hAnsi="Consolas"/>
-          <w:szCs w:val="21"/>
-        </w:rPr>
-        <w:t xml:space="preserve">.70GHz </w:t>
-      </w:r>
-      <w:r>
-        <w:rPr>
-          <w:rFonts w:ascii="Consolas" w:eastAsiaTheme="minorEastAsia" w:hAnsi="Consolas"/>
-          <w:szCs w:val="21"/>
-        </w:rPr>
-        <w:t xml:space="preserve"> </w:t>
-      </w:r>
-      <w:proofErr w:type="spellStart"/>
-      <w:r>
-        <w:rPr>
-          <w:rFonts w:ascii="Consolas" w:eastAsiaTheme="minorEastAsia" w:hAnsi="Consolas"/>
-          <w:szCs w:val="21"/>
-        </w:rPr>
-        <w:t>3</w:t>
-      </w:r>
-      <w:r>
-        <w:rPr>
-          <w:rFonts w:ascii="Consolas" w:eastAsiaTheme="minorEastAsia" w:hAnsi="Consolas"/>
-          <w:szCs w:val="21"/>
-        </w:rPr>
-        <w:t>.70GHz</w:t>
-      </w:r>
-      <w:proofErr w:type="spellEnd"/>
-    </w:p>
-    <w:p>
-      <w:pPr>
-        <w:spacing w:line="276" w:lineRule="auto"/>
-        <w:ind w:firstLineChars="150" w:firstLine="315"/>
-        <w:rPr>
-          <w:rFonts w:ascii="Consolas" w:eastAsiaTheme="minorEastAsia" w:hAnsi="Consolas"/>
-          <w:szCs w:val="21"/>
-        </w:rPr>
-      </w:pPr>
-      <w:r>
-        <w:rPr>
-          <w:rFonts w:ascii="Consolas" w:eastAsiaTheme="minorEastAsia" w:hAnsi="Consolas"/>
-          <w:szCs w:val="21"/>
-        </w:rPr>
-        <w:t xml:space="preserve">     </w:t>
-      </w:r>
-      <w:r>
-        <w:rPr>
-          <w:rFonts w:ascii="Consolas" w:eastAsiaTheme="minorEastAsia" w:hAnsi="Consolas"/>
-          <w:szCs w:val="21"/>
-        </w:rPr>
-        <w:t>内存：</w:t>
-      </w:r>
-      <w:r>
-        <w:rPr>
-          <w:rFonts w:ascii="Consolas" w:eastAsiaTheme="minorEastAsia" w:hAnsi="Consolas"/>
-          <w:szCs w:val="21"/>
-        </w:rPr>
-        <w:t>16</w:t>
-      </w:r>
-      <w:r>
-        <w:rPr>
-          <w:rFonts w:ascii="Consolas" w:eastAsiaTheme="minorEastAsia" w:hAnsi="Consolas"/>
-          <w:szCs w:val="21"/>
-        </w:rPr>
-        <w:t>.00GB</w:t>
-      </w:r>
-    </w:p>
-    <w:p>
-      <w:pPr>
-        <w:spacing w:line="276" w:lineRule="auto"/>
-        <w:ind w:firstLineChars="150" w:firstLine="315"/>
-        <w:rPr>
-          <w:rFonts w:ascii="Consolas" w:eastAsiaTheme="minorEastAsia" w:hAnsi="Consolas"/>
-          <w:szCs w:val="21"/>
-        </w:rPr>
-      </w:pPr>
-      <w:r>
-        <w:rPr>
-          <w:rFonts w:ascii="Consolas" w:eastAsiaTheme="minorEastAsia" w:hAnsi="Consolas"/>
-          <w:szCs w:val="21"/>
-        </w:rPr>
-        <w:t xml:space="preserve">     </w:t>
-      </w:r>
-      <w:r>
-        <w:rPr>
-          <w:rFonts w:ascii="Consolas" w:eastAsiaTheme="minorEastAsia" w:hAnsi="Consolas"/>
-          <w:szCs w:val="21"/>
-        </w:rPr>
-        <w:t>系统类型：</w:t>
-      </w:r>
-      <w:r>
-        <w:rPr>
-          <w:rFonts w:ascii="Consolas" w:eastAsiaTheme="minorEastAsia" w:hAnsi="Consolas"/>
-          <w:szCs w:val="21"/>
-        </w:rPr>
-        <w:t>64</w:t>
-      </w:r>
-      <w:r>
-        <w:rPr>
-          <w:rFonts w:ascii="Consolas" w:eastAsiaTheme="minorEastAsia" w:hAnsi="Consolas"/>
-          <w:szCs w:val="21"/>
-        </w:rPr>
-        <w:t>位操作系统</w:t>
-      </w:r>
-    </w:p>
-    <w:p>
-      <w:pPr>
-        <w:spacing w:line="276" w:lineRule="auto"/>
-        <w:rPr>
-          <w:rFonts w:ascii="Consolas" w:eastAsiaTheme="minorEastAsia" w:hAnsi="Consolas" w:cs="Consolas"/>
-        </w:rPr>
-      </w:pPr>
-    </w:p>
-    <w:p>
-      <w:pPr>
-        <w:pStyle w:val="a7"/>
         <w:numPr>
           <w:ilvl w:val="0"/>
           <w:numId w:val="1"/>
@@ -2097,7 +2109,7 @@
         <w:spacing w:line="276" w:lineRule="auto"/>
         <w:ind w:firstLineChars="0"/>
         <w:rPr>
-          <w:rFonts w:ascii="Consolas" w:eastAsia="黑体" w:hAnsi="Consolas" w:cs="Consolas"/>
+          <w:rFonts w:ascii="Consolas" w:hAnsi="Consolas" w:cs="Consolas"/>
           <w:b/>
           <w:sz w:val="24"/>
           <w:szCs w:val="24"/>
@@ -2105,7 +2117,7 @@
       </w:pPr>
       <w:r>
         <w:rPr>
-          <w:rFonts w:ascii="Consolas" w:eastAsia="黑体" w:hAnsi="Consolas" w:cs="Consolas"/>
+          <w:rFonts w:ascii="Consolas" w:hAnsi="Consolas" w:cs="Consolas"/>
           <w:b/>
           <w:sz w:val="24"/>
           <w:szCs w:val="24"/>
@@ -2120,8 +2132,504 @@
         <w:ind w:firstLine="420"/>
         <w:rPr>
           <w:rFonts w:ascii="Consolas" w:eastAsiaTheme="minorEastAsia" w:hAnsi="Consolas" w:cs="Consolas"/>
-        </w:rPr>
-      </w:pPr>
+          <w:b/>
+        </w:rPr>
+      </w:pPr>
+      <w:r>
+        <w:rPr>
+          <w:rFonts w:ascii="Consolas" w:eastAsiaTheme="minorEastAsia" w:hAnsi="Consolas" w:cs="Consolas"/>
+          <w:b/>
+        </w:rPr>
+        <w:t>（程序中保留了所有的</w:t>
+      </w:r>
+      <w:r>
+        <w:rPr>
+          <w:rFonts w:ascii="Consolas" w:eastAsiaTheme="minorEastAsia" w:hAnsi="Consolas" w:cs="Consolas"/>
+          <w:b/>
+        </w:rPr>
+        <w:t>debug</w:t>
+      </w:r>
+      <w:r>
+        <w:rPr>
+          <w:rFonts w:ascii="Consolas" w:eastAsiaTheme="minorEastAsia" w:hAnsi="Consolas" w:cs="Consolas"/>
+          <w:b/>
+        </w:rPr>
+        <w:t>前</w:t>
+      </w:r>
+      <w:r>
+        <w:rPr>
+          <w:rFonts w:ascii="Consolas" w:eastAsiaTheme="minorEastAsia" w:hAnsi="Consolas" w:cs="Consolas"/>
+          <w:b/>
+        </w:rPr>
+        <w:t>中后</w:t>
+      </w:r>
+      <w:r>
+        <w:rPr>
+          <w:rFonts w:ascii="Consolas" w:eastAsiaTheme="minorEastAsia" w:hAnsi="Consolas" w:cs="Consolas"/>
+          <w:b/>
+        </w:rPr>
+        <w:t>的代码</w:t>
+      </w:r>
+      <w:r>
+        <w:rPr>
+          <w:rFonts w:ascii="Consolas" w:eastAsiaTheme="minorEastAsia" w:hAnsi="Consolas" w:cs="Consolas"/>
+          <w:b/>
+        </w:rPr>
+        <w:t>，</w:t>
+      </w:r>
+      <w:r>
+        <w:rPr>
+          <w:rFonts w:ascii="Consolas" w:eastAsiaTheme="minorEastAsia" w:hAnsi="Consolas" w:cs="Consolas"/>
+          <w:b/>
+        </w:rPr>
+        <w:t>优化</w:t>
+      </w:r>
+      <w:r>
+        <w:rPr>
+          <w:rFonts w:ascii="Consolas" w:eastAsiaTheme="minorEastAsia" w:hAnsi="Consolas" w:cs="Consolas"/>
+          <w:b/>
+        </w:rPr>
+        <w:t>前</w:t>
+      </w:r>
+      <w:r>
+        <w:rPr>
+          <w:rFonts w:ascii="Consolas" w:eastAsiaTheme="minorEastAsia" w:hAnsi="Consolas" w:cs="Consolas"/>
+          <w:b/>
+        </w:rPr>
+        <w:t>部分被注释</w:t>
+      </w:r>
+      <w:r>
+        <w:rPr>
+          <w:rFonts w:ascii="Consolas" w:eastAsiaTheme="minorEastAsia" w:hAnsi="Consolas" w:cs="Consolas"/>
+          <w:b/>
+        </w:rPr>
+        <w:t>，故代码略冗长</w:t>
+      </w:r>
+      <w:r>
+        <w:rPr>
+          <w:rFonts w:ascii="Consolas" w:eastAsiaTheme="minorEastAsia" w:hAnsi="Consolas" w:cs="Consolas"/>
+          <w:b/>
+        </w:rPr>
+        <w:t>。）</w:t>
+      </w:r>
+    </w:p>
+    <w:p>
+      <w:pPr>
+        <w:spacing w:line="276" w:lineRule="auto"/>
+        <w:rPr>
+          <w:rFonts w:ascii="Consolas" w:eastAsiaTheme="minorEastAsia" w:hAnsi="Consolas" w:cs="Consolas"/>
+        </w:rPr>
+      </w:pPr>
+      <w:r>
+        <w:rPr>
+          <w:rFonts w:ascii="Consolas" w:eastAsiaTheme="minorEastAsia" w:hAnsi="Consolas" w:cs="Consolas"/>
+        </w:rPr>
+        <w:t xml:space="preserve">// Heap: </w:t>
+      </w:r>
+      <w:r>
+        <w:rPr>
+          <w:rFonts w:ascii="Consolas" w:eastAsiaTheme="minorEastAsia" w:hAnsi="Consolas" w:cs="Consolas"/>
+        </w:rPr>
+        <w:t>最小</w:t>
+      </w:r>
+      <w:proofErr w:type="gramStart"/>
+      <w:r>
+        <w:rPr>
+          <w:rFonts w:ascii="Consolas" w:eastAsiaTheme="minorEastAsia" w:hAnsi="Consolas" w:cs="Consolas"/>
+        </w:rPr>
+        <w:t>堆实现</w:t>
+      </w:r>
+      <w:proofErr w:type="gramEnd"/>
+      <w:r>
+        <w:rPr>
+          <w:rFonts w:ascii="Consolas" w:eastAsiaTheme="minorEastAsia" w:hAnsi="Consolas" w:cs="Consolas"/>
+        </w:rPr>
+        <w:t>优先队列</w:t>
+      </w:r>
+    </w:p>
+    <w:p>
+      <w:pPr>
+        <w:spacing w:line="276" w:lineRule="auto"/>
+        <w:rPr>
+          <w:rFonts w:ascii="Consolas" w:eastAsiaTheme="minorEastAsia" w:hAnsi="Consolas" w:cs="Consolas"/>
+        </w:rPr>
+      </w:pPr>
+      <w:r>
+        <w:rPr>
+          <w:rFonts w:ascii="Consolas" w:eastAsiaTheme="minorEastAsia" w:hAnsi="Consolas" w:cs="Consolas"/>
+        </w:rPr>
+        <w:t xml:space="preserve">// Process: </w:t>
+      </w:r>
+      <w:r>
+        <w:rPr>
+          <w:rFonts w:ascii="Consolas" w:eastAsiaTheme="minorEastAsia" w:hAnsi="Consolas" w:cs="Consolas"/>
+        </w:rPr>
+        <w:t>作业进程类</w:t>
+      </w:r>
+    </w:p>
+    <w:p>
+      <w:pPr>
+        <w:pStyle w:val="a7"/>
+        <w:numPr>
+          <w:ilvl w:val="0"/>
+          <w:numId w:val="11"/>
+        </w:numPr>
+        <w:spacing w:line="276" w:lineRule="auto"/>
+        <w:ind w:firstLineChars="0"/>
+        <w:rPr>
+          <w:rFonts w:ascii="Consolas" w:hAnsi="Consolas" w:cs="Consolas"/>
+        </w:rPr>
+      </w:pPr>
+      <w:r>
+        <w:rPr>
+          <w:rFonts w:ascii="Consolas" w:hAnsi="Consolas" w:cs="Consolas"/>
+        </w:rPr>
+        <w:t>首先，根据提示，</w:t>
+      </w:r>
+      <w:r>
+        <w:rPr>
+          <w:rFonts w:ascii="Consolas" w:hAnsi="Consolas" w:cs="Consolas"/>
+        </w:rPr>
+        <w:t>为了实现优先队列，</w:t>
+      </w:r>
+      <w:r>
+        <w:rPr>
+          <w:rFonts w:ascii="Consolas" w:hAnsi="Consolas" w:cs="Consolas"/>
+        </w:rPr>
+        <w:t>编写</w:t>
+      </w:r>
+      <w:r>
+        <w:rPr>
+          <w:rFonts w:ascii="Consolas" w:hAnsi="Consolas" w:cs="Consolas"/>
+        </w:rPr>
+        <w:t>Process</w:t>
+      </w:r>
+      <w:r>
+        <w:rPr>
+          <w:rFonts w:ascii="Consolas" w:hAnsi="Consolas" w:cs="Consolas"/>
+        </w:rPr>
+        <w:t>类的</w:t>
+      </w:r>
+      <w:r>
+        <w:rPr>
+          <w:rFonts w:ascii="Consolas" w:hAnsi="Consolas" w:cs="Consolas"/>
+        </w:rPr>
+        <w:t>最小堆。</w:t>
+      </w:r>
+    </w:p>
+    <w:p>
+      <w:pPr>
+        <w:pStyle w:val="a7"/>
+        <w:numPr>
+          <w:ilvl w:val="0"/>
+          <w:numId w:val="11"/>
+        </w:numPr>
+        <w:spacing w:line="276" w:lineRule="auto"/>
+        <w:ind w:firstLineChars="0"/>
+        <w:rPr>
+          <w:rFonts w:ascii="Consolas" w:hAnsi="Consolas" w:cs="Consolas"/>
+        </w:rPr>
+      </w:pPr>
+      <w:r>
+        <w:rPr>
+          <w:rFonts w:ascii="Consolas" w:hAnsi="Consolas" w:cs="Consolas"/>
+        </w:rPr>
+        <w:t>通过</w:t>
+      </w:r>
+      <w:r>
+        <w:rPr>
+          <w:rFonts w:ascii="Consolas" w:hAnsi="Consolas" w:cs="Consolas"/>
+        </w:rPr>
+        <w:t>rand()</w:t>
+      </w:r>
+      <w:r>
+        <w:rPr>
+          <w:rFonts w:ascii="Consolas" w:hAnsi="Consolas" w:cs="Consolas"/>
+        </w:rPr>
+        <w:t>函数来初始化两组优先级随机的任务，每组</w:t>
+      </w:r>
+      <w:r>
+        <w:rPr>
+          <w:rFonts w:ascii="Consolas" w:hAnsi="Consolas" w:cs="Consolas"/>
+        </w:rPr>
+        <w:t>N</w:t>
+      </w:r>
+      <w:proofErr w:type="gramStart"/>
+      <w:r>
+        <w:rPr>
+          <w:rFonts w:ascii="Consolas" w:hAnsi="Consolas" w:cs="Consolas"/>
+        </w:rPr>
+        <w:t>个</w:t>
+      </w:r>
+      <w:proofErr w:type="gramEnd"/>
+      <w:r>
+        <w:rPr>
+          <w:rFonts w:ascii="Consolas" w:hAnsi="Consolas" w:cs="Consolas"/>
+        </w:rPr>
+        <w:t>。</w:t>
+      </w:r>
+    </w:p>
+    <w:p>
+      <w:pPr>
+        <w:pStyle w:val="a7"/>
+        <w:numPr>
+          <w:ilvl w:val="0"/>
+          <w:numId w:val="11"/>
+        </w:numPr>
+        <w:spacing w:line="276" w:lineRule="auto"/>
+        <w:ind w:firstLineChars="0"/>
+        <w:rPr>
+          <w:rFonts w:ascii="Consolas" w:hAnsi="Consolas" w:cs="Consolas"/>
+        </w:rPr>
+      </w:pPr>
+      <w:r>
+        <w:rPr>
+          <w:rFonts w:ascii="Consolas" w:hAnsi="Consolas" w:cs="Consolas"/>
+        </w:rPr>
+        <w:t>用一个变量记录时间轴，再通过调用</w:t>
+      </w:r>
+      <w:r>
+        <w:rPr>
+          <w:rFonts w:ascii="Consolas" w:hAnsi="Consolas" w:cs="Consolas"/>
+        </w:rPr>
+        <w:t xml:space="preserve">Sleep(1000); </w:t>
+      </w:r>
+      <w:r>
+        <w:rPr>
+          <w:rFonts w:ascii="Consolas" w:hAnsi="Consolas" w:cs="Consolas"/>
+        </w:rPr>
+        <w:t>、</w:t>
+      </w:r>
+      <w:r>
+        <w:rPr>
+          <w:rFonts w:ascii="Consolas" w:hAnsi="Consolas" w:cs="Consolas"/>
+        </w:rPr>
+        <w:t>判断是否还有剩余任务的方式来模拟整个进程的调度。</w:t>
+      </w:r>
+      <w:r>
+        <w:rPr>
+          <w:rFonts w:ascii="Consolas" w:hAnsi="Consolas" w:cs="Consolas"/>
+        </w:rPr>
+        <w:t>在剩余任务不足</w:t>
+      </w:r>
+      <w:r>
+        <w:rPr>
+          <w:rFonts w:ascii="Consolas" w:hAnsi="Consolas" w:cs="Consolas"/>
+        </w:rPr>
+        <w:t>W</w:t>
+      </w:r>
+      <w:proofErr w:type="gramStart"/>
+      <w:r>
+        <w:rPr>
+          <w:rFonts w:ascii="Consolas" w:hAnsi="Consolas" w:cs="Consolas"/>
+        </w:rPr>
+        <w:t>个</w:t>
+      </w:r>
+      <w:proofErr w:type="gramEnd"/>
+      <w:r>
+        <w:rPr>
+          <w:rFonts w:ascii="Consolas" w:hAnsi="Consolas" w:cs="Consolas"/>
+        </w:rPr>
+        <w:t>时，插入剩余的任务进入队列。</w:t>
+      </w:r>
+    </w:p>
+    <w:p>
+      <w:pPr>
+        <w:pStyle w:val="a7"/>
+        <w:spacing w:line="276" w:lineRule="auto"/>
+        <w:ind w:left="643" w:firstLineChars="0" w:firstLine="0"/>
+        <w:rPr>
+          <w:rFonts w:ascii="Consolas" w:hAnsi="Consolas" w:cs="Consolas"/>
+        </w:rPr>
+      </w:pPr>
+      <w:r>
+        <w:rPr>
+          <w:rFonts w:ascii="Consolas" w:hAnsi="Consolas" w:cs="Consolas"/>
+        </w:rPr>
+        <w:t>其中：</w:t>
+      </w:r>
+    </w:p>
+    <w:p>
+      <w:pPr>
+        <w:pStyle w:val="a7"/>
+        <w:spacing w:line="276" w:lineRule="auto"/>
+        <w:ind w:left="643" w:firstLineChars="0" w:firstLine="0"/>
+        <w:rPr>
+          <w:rFonts w:ascii="Consolas" w:hAnsi="Consolas" w:cs="Consolas"/>
+        </w:rPr>
+      </w:pPr>
+      <w:r>
+        <w:rPr>
+          <w:rFonts w:ascii="Consolas" w:hAnsi="Consolas" w:cs="Consolas"/>
+        </w:rPr>
+        <w:t>每一个任务开始调度后，计算它现在的优先级，记录它的开始时间。</w:t>
+      </w:r>
+    </w:p>
+    <w:p>
+      <w:pPr>
+        <w:pStyle w:val="a7"/>
+        <w:spacing w:line="276" w:lineRule="auto"/>
+        <w:ind w:left="643" w:firstLineChars="0" w:firstLine="0"/>
+        <w:rPr>
+          <w:rFonts w:ascii="Consolas" w:hAnsi="Consolas" w:cs="Consolas"/>
+        </w:rPr>
+      </w:pPr>
+      <w:r>
+        <w:rPr>
+          <w:rFonts w:ascii="Consolas" w:hAnsi="Consolas" w:cs="Consolas"/>
+        </w:rPr>
+        <w:t>处理时间足够长后，记录它的结束时间，并重新开始这一秒的判断，以方便开始下一个任务。</w:t>
+      </w:r>
+    </w:p>
+    <w:p>
+      <w:pPr>
+        <w:pStyle w:val="a7"/>
+        <w:numPr>
+          <w:ilvl w:val="0"/>
+          <w:numId w:val="11"/>
+        </w:numPr>
+        <w:spacing w:line="276" w:lineRule="auto"/>
+        <w:ind w:firstLineChars="0"/>
+        <w:rPr>
+          <w:rFonts w:ascii="Consolas" w:hAnsi="Consolas" w:cs="Consolas"/>
+        </w:rPr>
+      </w:pPr>
+    </w:p>
+    <w:p>
+      <w:pPr>
+        <w:pStyle w:val="a7"/>
+        <w:numPr>
+          <w:ilvl w:val="0"/>
+          <w:numId w:val="11"/>
+        </w:numPr>
+        <w:spacing w:line="276" w:lineRule="auto"/>
+        <w:ind w:firstLineChars="0"/>
+        <w:rPr>
+          <w:rFonts w:ascii="Consolas" w:hAnsi="Consolas" w:cs="Consolas"/>
+        </w:rPr>
+      </w:pPr>
+      <w:r>
+        <w:rPr>
+          <w:rFonts w:ascii="Consolas" w:hAnsi="Consolas" w:cs="Consolas"/>
+        </w:rPr>
+        <w:t>全部记录完后，按处理完的顺序进行</w:t>
+      </w:r>
+      <w:r>
+        <w:rPr>
+          <w:rFonts w:ascii="Consolas" w:hAnsi="Consolas" w:cs="Consolas"/>
+        </w:rPr>
+        <w:t>一一</w:t>
+      </w:r>
+      <w:r>
+        <w:rPr>
+          <w:rFonts w:ascii="Consolas" w:hAnsi="Consolas" w:cs="Consolas"/>
+        </w:rPr>
+        <w:t>展示。</w:t>
+      </w:r>
+    </w:p>
+    <w:p>
+      <w:pPr>
+        <w:pStyle w:val="a7"/>
+        <w:spacing w:line="276" w:lineRule="auto"/>
+        <w:ind w:left="643" w:firstLineChars="0" w:firstLine="0"/>
+        <w:rPr>
+          <w:rFonts w:ascii="Consolas" w:hAnsi="Consolas" w:cs="Consolas"/>
+        </w:rPr>
+      </w:pPr>
+    </w:p>
+    <w:p>
+      <w:pPr>
+        <w:pStyle w:val="a7"/>
+        <w:spacing w:line="276" w:lineRule="auto"/>
+        <w:ind w:left="643" w:firstLineChars="0" w:firstLine="0"/>
+        <w:rPr>
+          <w:rFonts w:ascii="Consolas" w:hAnsi="Consolas" w:cs="Consolas"/>
+        </w:rPr>
+      </w:pPr>
+      <w:r>
+        <w:rPr>
+          <w:rFonts w:ascii="Consolas" w:hAnsi="Consolas" w:cs="Consolas"/>
+        </w:rPr>
+        <w:t>构思完成，开始敲代码。</w:t>
+      </w:r>
+    </w:p>
+    <w:p>
+      <w:pPr>
+        <w:pStyle w:val="a7"/>
+        <w:spacing w:line="276" w:lineRule="auto"/>
+        <w:ind w:left="643" w:firstLineChars="0" w:firstLine="0"/>
+        <w:rPr>
+          <w:rFonts w:ascii="Consolas" w:hAnsi="Consolas" w:cs="Consolas"/>
+        </w:rPr>
+      </w:pPr>
+    </w:p>
+    <w:p>
+      <w:pPr>
+        <w:spacing w:line="276" w:lineRule="auto"/>
+        <w:rPr>
+          <w:rStyle w:val="ab"/>
+          <w:rFonts w:ascii="Consolas" w:eastAsiaTheme="minorEastAsia" w:hAnsi="Consolas"/>
+          <w:b/>
+        </w:rPr>
+      </w:pPr>
+      <w:r>
+        <w:rPr>
+          <w:rStyle w:val="ab"/>
+          <w:rFonts w:ascii="Consolas" w:eastAsiaTheme="minorEastAsia" w:hAnsi="Consolas" w:hint="eastAsia"/>
+          <w:b/>
+        </w:rPr>
+        <w:t>思路</w:t>
+      </w:r>
+      <w:r>
+        <w:rPr>
+          <w:rStyle w:val="ab"/>
+          <w:rFonts w:ascii="Consolas" w:eastAsiaTheme="minorEastAsia" w:hAnsi="Consolas"/>
+          <w:b/>
+        </w:rPr>
+        <w:t>优化：</w:t>
+      </w:r>
+    </w:p>
+    <w:p>
+      <w:pPr>
+        <w:pStyle w:val="a7"/>
+        <w:spacing w:line="276" w:lineRule="auto"/>
+        <w:ind w:left="780" w:firstLineChars="0" w:firstLine="0"/>
+        <w:rPr>
+          <w:rFonts w:ascii="Consolas" w:hAnsi="Consolas" w:cs="Consolas"/>
+        </w:rPr>
+      </w:pPr>
+      <w:r>
+        <w:rPr>
+          <w:rFonts w:ascii="Consolas" w:hAnsi="Consolas" w:cs="Consolas"/>
+        </w:rPr>
+        <w:t>（遇到问题后发现：）最小</w:t>
+      </w:r>
+      <w:proofErr w:type="gramStart"/>
+      <w:r>
+        <w:rPr>
+          <w:rFonts w:ascii="Consolas" w:hAnsi="Consolas" w:cs="Consolas"/>
+        </w:rPr>
+        <w:t>堆不能</w:t>
+      </w:r>
+      <w:proofErr w:type="gramEnd"/>
+      <w:r>
+        <w:rPr>
+          <w:rFonts w:ascii="Consolas" w:hAnsi="Consolas" w:cs="Consolas"/>
+        </w:rPr>
+        <w:t>完全实现</w:t>
+      </w:r>
+      <w:r>
+        <w:rPr>
+          <w:rFonts w:ascii="Consolas" w:hAnsi="Consolas" w:cs="Consolas"/>
+        </w:rPr>
+        <w:t>FIFO</w:t>
+      </w:r>
+      <w:r>
+        <w:rPr>
+          <w:rFonts w:ascii="Consolas" w:hAnsi="Consolas" w:cs="Consolas"/>
+        </w:rPr>
+        <w:t>的要求，需要改编。</w:t>
+      </w:r>
     </w:p>
     <w:p>
       <w:pPr>
@@ -2131,6 +2639,50 @@
           <w:rFonts w:ascii="Consolas" w:eastAsiaTheme="minorEastAsia" w:hAnsi="Consolas" w:cs="Consolas"/>
         </w:rPr>
       </w:pPr>
+      <w:r>
+        <w:rPr>
+          <w:rFonts w:ascii="Consolas" w:eastAsiaTheme="minorEastAsia" w:hAnsi="Consolas" w:cs="Consolas"/>
+        </w:rPr>
+        <w:t>具体</w:t>
+      </w:r>
+      <w:proofErr w:type="gramStart"/>
+      <w:r>
+        <w:rPr>
+          <w:rFonts w:ascii="Consolas" w:eastAsiaTheme="minorEastAsia" w:hAnsi="Consolas" w:cs="Consolas"/>
+        </w:rPr>
+        <w:t>见</w:t>
+      </w:r>
+      <w:r>
+        <w:rPr>
+          <w:rStyle w:val="ab"/>
+          <w:rFonts w:ascii="Consolas" w:eastAsiaTheme="minorEastAsia" w:hAnsi="Consolas"/>
+          <w:b/>
+        </w:rPr>
+        <w:t>遇到</w:t>
+      </w:r>
+      <w:proofErr w:type="gramEnd"/>
+      <w:r>
+        <w:rPr>
+          <w:rStyle w:val="ab"/>
+          <w:rFonts w:ascii="Consolas" w:eastAsiaTheme="minorEastAsia" w:hAnsi="Consolas"/>
+          <w:b/>
+        </w:rPr>
+        <w:t>问题：</w:t>
+      </w:r>
+      <w:r>
+        <w:rPr>
+          <w:rStyle w:val="ab"/>
+          <w:rFonts w:ascii="Consolas" w:eastAsiaTheme="minorEastAsia" w:hAnsi="Consolas"/>
+          <w:b/>
+        </w:rPr>
+        <w:t xml:space="preserve">3. </w:t>
+      </w:r>
+      <w:r>
+        <w:rPr>
+          <w:rFonts w:ascii="Consolas" w:eastAsiaTheme="minorEastAsia" w:hAnsi="Consolas" w:cs="Consolas"/>
+        </w:rPr>
+        <w:t>。</w:t>
+      </w:r>
     </w:p>
     <w:p>
       <w:pPr>
@@ -2144,80 +2696,83 @@
     <w:p>
       <w:pPr>
         <w:spacing w:line="276" w:lineRule="auto"/>
-        <w:ind w:firstLine="420"/>
-        <w:rPr>
-          <w:rFonts w:ascii="Consolas" w:eastAsiaTheme="minorEastAsia" w:hAnsi="Consolas" w:cs="Consolas"/>
-        </w:rPr>
-      </w:pPr>
-    </w:p>
-    <w:p>
-      <w:pPr>
-        <w:spacing w:line="276" w:lineRule="auto"/>
-        <w:ind w:firstLine="420"/>
-        <w:rPr>
-          <w:rFonts w:ascii="Consolas" w:eastAsiaTheme="minorEastAsia" w:hAnsi="Consolas" w:cs="Consolas"/>
-        </w:rPr>
-      </w:pPr>
-    </w:p>
-    <w:p>
-      <w:pPr>
-        <w:spacing w:line="276" w:lineRule="auto"/>
-        <w:ind w:firstLine="420"/>
-        <w:rPr>
-          <w:rFonts w:ascii="Consolas" w:eastAsiaTheme="minorEastAsia" w:hAnsi="Consolas" w:cs="Consolas"/>
-        </w:rPr>
-      </w:pPr>
-    </w:p>
-    <w:p>
-      <w:pPr>
-        <w:spacing w:line="276" w:lineRule="auto"/>
-        <w:ind w:firstLine="420"/>
-        <w:rPr>
-          <w:rFonts w:ascii="Consolas" w:eastAsiaTheme="minorEastAsia" w:hAnsi="Consolas" w:cs="Consolas" w:hint="eastAsia"/>
-        </w:rPr>
-      </w:pPr>
-    </w:p>
-    <w:p>
-      <w:pPr>
-        <w:spacing w:line="276" w:lineRule="auto"/>
-        <w:ind w:firstLine="420"/>
-        <w:rPr>
-          <w:rFonts w:ascii="Consolas" w:eastAsiaTheme="minorEastAsia" w:hAnsi="Consolas" w:cs="Consolas"/>
-        </w:rPr>
-      </w:pPr>
-    </w:p>
-    <w:p>
-      <w:pPr>
-        <w:spacing w:line="276" w:lineRule="auto"/>
-        <w:rPr>
-          <w:rStyle w:val="ab"/>
-          <w:rFonts w:ascii="Consolas" w:hAnsi="Consolas"/>
-          <w:b/>
-        </w:rPr>
-      </w:pPr>
-      <w:r>
-        <w:rPr>
-          <w:rStyle w:val="ab"/>
-          <w:rFonts w:ascii="Consolas" w:hAnsi="Consolas"/>
-          <w:b/>
-        </w:rPr>
-        <w:t>遇到问题：</w:t>
-      </w:r>
-    </w:p>
-    <w:p>
-      <w:pPr>
-        <w:spacing w:line="276" w:lineRule="auto"/>
-        <w:rPr>
-          <w:rStyle w:val="ab"/>
-          <w:rFonts w:ascii="Consolas" w:hAnsi="Consolas"/>
-          <w:b/>
-          <w:i w:val="0"/>
-        </w:rPr>
-      </w:pPr>
-      <w:r>
-        <w:rPr>
-          <w:rStyle w:val="ab"/>
-          <w:rFonts w:ascii="Consolas" w:hAnsi="Consolas"/>
+        <w:rPr>
+          <w:rStyle w:val="ab"/>
+          <w:rFonts w:ascii="Consolas" w:eastAsiaTheme="minorEastAsia" w:hAnsi="Consolas"/>
+          <w:b/>
+        </w:rPr>
+      </w:pPr>
+      <w:r>
+        <w:rPr>
+          <w:rStyle w:val="ab"/>
+          <w:rFonts w:ascii="Consolas" w:eastAsiaTheme="minorEastAsia" w:hAnsi="Consolas"/>
+          <w:b/>
+        </w:rPr>
+        <w:t>遇到</w:t>
+      </w:r>
+      <w:r>
+        <w:rPr>
+          <w:rStyle w:val="ab"/>
+          <w:rFonts w:ascii="Consolas" w:eastAsiaTheme="minorEastAsia" w:hAnsi="Consolas" w:hint="eastAsia"/>
+          <w:b/>
+        </w:rPr>
+        <w:t>的</w:t>
+      </w:r>
+      <w:r>
+        <w:rPr>
+          <w:rStyle w:val="ab"/>
+          <w:rFonts w:ascii="Consolas" w:eastAsiaTheme="minorEastAsia" w:hAnsi="Consolas"/>
+          <w:b/>
+        </w:rPr>
+        <w:t>问题</w:t>
+      </w:r>
+      <w:r>
+        <w:rPr>
+          <w:rStyle w:val="ab"/>
+          <w:rFonts w:ascii="Consolas" w:eastAsiaTheme="minorEastAsia" w:hAnsi="Consolas" w:hint="eastAsia"/>
+          <w:b/>
+        </w:rPr>
+        <w:t xml:space="preserve"> </w:t>
+      </w:r>
+      <w:r>
+        <w:rPr>
+          <w:rStyle w:val="ab"/>
+          <w:rFonts w:ascii="Consolas" w:eastAsiaTheme="minorEastAsia" w:hAnsi="Consolas"/>
+          <w:b/>
+        </w:rPr>
+        <w:t xml:space="preserve">&amp; </w:t>
+      </w:r>
+      <w:r>
+        <w:rPr>
+          <w:rStyle w:val="ab"/>
+          <w:rFonts w:ascii="Consolas" w:eastAsiaTheme="minorEastAsia" w:hAnsi="Consolas" w:hint="eastAsia"/>
+          <w:b/>
+        </w:rPr>
+        <w:t>解决历程的记录</w:t>
+      </w:r>
+      <w:r>
+        <w:rPr>
+          <w:rStyle w:val="ab"/>
+          <w:rFonts w:ascii="Consolas" w:eastAsiaTheme="minorEastAsia" w:hAnsi="Consolas"/>
+          <w:b/>
+        </w:rPr>
+        <w:t>：</w:t>
+      </w:r>
+    </w:p>
+    <w:p>
+      <w:pPr>
+        <w:spacing w:line="276" w:lineRule="auto"/>
+        <w:rPr>
+          <w:rStyle w:val="ab"/>
+          <w:rFonts w:ascii="Consolas" w:eastAsiaTheme="minorEastAsia" w:hAnsi="Consolas"/>
+          <w:b/>
+          <w:i w:val="0"/>
+        </w:rPr>
+      </w:pPr>
+      <w:r>
+        <w:rPr>
+          <w:rStyle w:val="ab"/>
+          <w:rFonts w:ascii="Consolas" w:eastAsiaTheme="minorEastAsia" w:hAnsi="Consolas"/>
           <w:b/>
           <w:i w:val="0"/>
         </w:rPr>
@@ -2229,7 +2784,7 @@
         <w:spacing w:line="276" w:lineRule="auto"/>
         <w:rPr>
           <w:rStyle w:val="ab"/>
-          <w:rFonts w:ascii="Consolas" w:hAnsi="Consolas"/>
+          <w:rFonts w:ascii="Consolas" w:eastAsiaTheme="minorEastAsia" w:hAnsi="Consolas"/>
           <w:i w:val="0"/>
         </w:rPr>
       </w:pPr>
@@ -2237,7 +2792,7 @@
       <w:r>
         <w:rPr>
           <w:rStyle w:val="ab"/>
-          <w:rFonts w:ascii="Consolas" w:hAnsi="Consolas"/>
+          <w:rFonts w:ascii="Consolas" w:eastAsiaTheme="minorEastAsia" w:hAnsi="Consolas"/>
           <w:i w:val="0"/>
         </w:rPr>
         <w:t>写堆的</w:t>
@@ -2246,7 +2801,7 @@
       <w:r>
         <w:rPr>
           <w:rStyle w:val="ab"/>
-          <w:rFonts w:ascii="Consolas" w:hAnsi="Consolas"/>
+          <w:rFonts w:ascii="Consolas" w:eastAsiaTheme="minorEastAsia" w:hAnsi="Consolas"/>
           <w:i w:val="0"/>
         </w:rPr>
         <w:t>构造函数的时候：</w:t>
@@ -2257,14 +2812,14 @@
         <w:spacing w:line="276" w:lineRule="auto"/>
         <w:rPr>
           <w:rStyle w:val="ab"/>
-          <w:rFonts w:ascii="Consolas" w:hAnsi="Consolas"/>
-          <w:i w:val="0"/>
-        </w:rPr>
-      </w:pPr>
-      <w:r>
-        <w:rPr>
-          <w:rStyle w:val="ab"/>
-          <w:rFonts w:ascii="Consolas" w:hAnsi="Consolas"/>
+          <w:rFonts w:ascii="Consolas" w:eastAsiaTheme="minorEastAsia" w:hAnsi="Consolas"/>
+          <w:i w:val="0"/>
+        </w:rPr>
+      </w:pPr>
+      <w:r>
+        <w:rPr>
+          <w:rStyle w:val="ab"/>
+          <w:rFonts w:ascii="Consolas" w:eastAsiaTheme="minorEastAsia" w:hAnsi="Consolas"/>
           <w:i w:val="0"/>
         </w:rPr>
         <w:t>for (</w:t>
@@ -2273,7 +2828,7 @@
       <w:r>
         <w:rPr>
           <w:rStyle w:val="ab"/>
-          <w:rFonts w:ascii="Consolas" w:hAnsi="Consolas"/>
+          <w:rFonts w:ascii="Consolas" w:eastAsiaTheme="minorEastAsia" w:hAnsi="Consolas"/>
           <w:i w:val="0"/>
         </w:rPr>
         <w:t>size_t</w:t>
@@ -2282,7 +2837,7 @@
       <w:r>
         <w:rPr>
           <w:rStyle w:val="ab"/>
-          <w:rFonts w:ascii="Consolas" w:hAnsi="Consolas"/>
+          <w:rFonts w:ascii="Consolas" w:eastAsiaTheme="minorEastAsia" w:hAnsi="Consolas"/>
           <w:i w:val="0"/>
         </w:rPr>
         <w:t xml:space="preserve"> </w:t>
@@ -2291,7 +2846,7 @@
       <w:r>
         <w:rPr>
           <w:rStyle w:val="ab"/>
-          <w:rFonts w:ascii="Consolas" w:hAnsi="Consolas"/>
+          <w:rFonts w:ascii="Consolas" w:eastAsiaTheme="minorEastAsia" w:hAnsi="Consolas"/>
           <w:i w:val="0"/>
         </w:rPr>
         <w:t>i</w:t>
@@ -2300,7 +2855,7 @@
       <w:r>
         <w:rPr>
           <w:rStyle w:val="ab"/>
-          <w:rFonts w:ascii="Consolas" w:hAnsi="Consolas"/>
+          <w:rFonts w:ascii="Consolas" w:eastAsiaTheme="minorEastAsia" w:hAnsi="Consolas"/>
           <w:i w:val="0"/>
         </w:rPr>
         <w:t xml:space="preserve"> = 0; </w:t>
@@ -2309,7 +2864,7 @@
       <w:r>
         <w:rPr>
           <w:rStyle w:val="ab"/>
-          <w:rFonts w:ascii="Consolas" w:hAnsi="Consolas"/>
+          <w:rFonts w:ascii="Consolas" w:eastAsiaTheme="minorEastAsia" w:hAnsi="Consolas"/>
           <w:i w:val="0"/>
         </w:rPr>
         <w:t>i</w:t>
@@ -2318,7 +2873,7 @@
       <w:r>
         <w:rPr>
           <w:rStyle w:val="ab"/>
-          <w:rFonts w:ascii="Consolas" w:hAnsi="Consolas"/>
+          <w:rFonts w:ascii="Consolas" w:eastAsiaTheme="minorEastAsia" w:hAnsi="Consolas"/>
           <w:i w:val="0"/>
         </w:rPr>
         <w:t xml:space="preserve"> &lt; size; </w:t>
@@ -2327,7 +2882,7 @@
       <w:r>
         <w:rPr>
           <w:rStyle w:val="ab"/>
-          <w:rFonts w:ascii="Consolas" w:hAnsi="Consolas"/>
+          <w:rFonts w:ascii="Consolas" w:eastAsiaTheme="minorEastAsia" w:hAnsi="Consolas"/>
           <w:i w:val="0"/>
         </w:rPr>
         <w:t>i</w:t>
@@ -2336,7 +2891,7 @@
       <w:r>
         <w:rPr>
           <w:rStyle w:val="ab"/>
-          <w:rFonts w:ascii="Consolas" w:hAnsi="Consolas"/>
+          <w:rFonts w:ascii="Consolas" w:eastAsiaTheme="minorEastAsia" w:hAnsi="Consolas"/>
           <w:i w:val="0"/>
         </w:rPr>
         <w:t>+</w:t>
@@ -2345,7 +2900,7 @@
       <w:r>
         <w:rPr>
           <w:rStyle w:val="ab"/>
-          <w:rFonts w:ascii="Consolas" w:hAnsi="Consolas"/>
+          <w:rFonts w:ascii="Consolas" w:eastAsiaTheme="minorEastAsia" w:hAnsi="Consolas"/>
           <w:i w:val="0"/>
         </w:rPr>
         <w:t>+){</w:t>
@@ -2357,14 +2912,14 @@
         <w:spacing w:line="276" w:lineRule="auto"/>
         <w:rPr>
           <w:rStyle w:val="ab"/>
-          <w:rFonts w:ascii="Consolas" w:hAnsi="Consolas"/>
-          <w:i w:val="0"/>
-        </w:rPr>
-      </w:pPr>
-      <w:r>
-        <w:rPr>
-          <w:rStyle w:val="ab"/>
-          <w:rFonts w:ascii="Consolas" w:hAnsi="Consolas"/>
+          <w:rFonts w:ascii="Consolas" w:eastAsiaTheme="minorEastAsia" w:hAnsi="Consolas"/>
+          <w:i w:val="0"/>
+        </w:rPr>
+      </w:pPr>
+      <w:r>
+        <w:rPr>
+          <w:rStyle w:val="ab"/>
+          <w:rFonts w:ascii="Consolas" w:eastAsiaTheme="minorEastAsia" w:hAnsi="Consolas"/>
           <w:i w:val="0"/>
         </w:rPr>
         <w:t xml:space="preserve">        //v[</w:t>
@@ -2373,7 +2928,7 @@
       <w:r>
         <w:rPr>
           <w:rStyle w:val="ab"/>
-          <w:rFonts w:ascii="Consolas" w:hAnsi="Consolas"/>
+          <w:rFonts w:ascii="Consolas" w:eastAsiaTheme="minorEastAsia" w:hAnsi="Consolas"/>
           <w:i w:val="0"/>
         </w:rPr>
         <w:t>i</w:t>
@@ -2382,7 +2937,7 @@
       <w:r>
         <w:rPr>
           <w:rStyle w:val="ab"/>
-          <w:rFonts w:ascii="Consolas" w:hAnsi="Consolas"/>
+          <w:rFonts w:ascii="Consolas" w:eastAsiaTheme="minorEastAsia" w:hAnsi="Consolas"/>
           <w:i w:val="0"/>
         </w:rPr>
         <w:t>] = array[</w:t>
@@ -2391,7 +2946,7 @@
       <w:r>
         <w:rPr>
           <w:rStyle w:val="ab"/>
-          <w:rFonts w:ascii="Consolas" w:hAnsi="Consolas"/>
+          <w:rFonts w:ascii="Consolas" w:eastAsiaTheme="minorEastAsia" w:hAnsi="Consolas"/>
           <w:i w:val="0"/>
         </w:rPr>
         <w:t>i</w:t>
@@ -2400,7 +2955,7 @@
       <w:r>
         <w:rPr>
           <w:rStyle w:val="ab"/>
-          <w:rFonts w:ascii="Consolas" w:hAnsi="Consolas"/>
+          <w:rFonts w:ascii="Consolas" w:eastAsiaTheme="minorEastAsia" w:hAnsi="Consolas"/>
           <w:i w:val="0"/>
         </w:rPr>
         <w:t>];  //</w:t>
@@ -2408,7 +2963,7 @@
       <w:r>
         <w:rPr>
           <w:rStyle w:val="ab"/>
-          <w:rFonts w:ascii="Consolas" w:hAnsi="Consolas"/>
+          <w:rFonts w:ascii="Consolas" w:eastAsiaTheme="minorEastAsia" w:hAnsi="Consolas"/>
           <w:i w:val="0"/>
         </w:rPr>
         <w:t>这样写不行。</w:t>
@@ -2419,14 +2974,14 @@
         <w:spacing w:line="276" w:lineRule="auto"/>
         <w:rPr>
           <w:rStyle w:val="ab"/>
-          <w:rFonts w:ascii="Consolas" w:hAnsi="Consolas"/>
-          <w:i w:val="0"/>
-        </w:rPr>
-      </w:pPr>
-      <w:r>
-        <w:rPr>
-          <w:rStyle w:val="ab"/>
-          <w:rFonts w:ascii="Consolas" w:hAnsi="Consolas"/>
+          <w:rFonts w:ascii="Consolas" w:eastAsiaTheme="minorEastAsia" w:hAnsi="Consolas"/>
+          <w:i w:val="0"/>
+        </w:rPr>
+      </w:pPr>
+      <w:r>
+        <w:rPr>
+          <w:rStyle w:val="ab"/>
+          <w:rFonts w:ascii="Consolas" w:eastAsiaTheme="minorEastAsia" w:hAnsi="Consolas"/>
           <w:i w:val="0"/>
         </w:rPr>
         <w:t xml:space="preserve">        </w:t>
@@ -2435,7 +2990,7 @@
       <w:r>
         <w:rPr>
           <w:rStyle w:val="ab"/>
-          <w:rFonts w:ascii="Consolas" w:hAnsi="Consolas"/>
+          <w:rFonts w:ascii="Consolas" w:eastAsiaTheme="minorEastAsia" w:hAnsi="Consolas"/>
           <w:i w:val="0"/>
         </w:rPr>
         <w:t>v.push_back</w:t>
@@ -2444,7 +2999,7 @@
       <w:r>
         <w:rPr>
           <w:rStyle w:val="ab"/>
-          <w:rFonts w:ascii="Consolas" w:hAnsi="Consolas"/>
+          <w:rFonts w:ascii="Consolas" w:eastAsiaTheme="minorEastAsia" w:hAnsi="Consolas"/>
           <w:i w:val="0"/>
         </w:rPr>
         <w:t>(array[</w:t>
@@ -2453,7 +3008,7 @@
       <w:r>
         <w:rPr>
           <w:rStyle w:val="ab"/>
-          <w:rFonts w:ascii="Consolas" w:hAnsi="Consolas"/>
+          <w:rFonts w:ascii="Consolas" w:eastAsiaTheme="minorEastAsia" w:hAnsi="Consolas"/>
           <w:i w:val="0"/>
         </w:rPr>
         <w:t>i</w:t>
@@ -2462,7 +3017,7 @@
       <w:r>
         <w:rPr>
           <w:rStyle w:val="ab"/>
-          <w:rFonts w:ascii="Consolas" w:hAnsi="Consolas"/>
+          <w:rFonts w:ascii="Consolas" w:eastAsiaTheme="minorEastAsia" w:hAnsi="Consolas"/>
           <w:i w:val="0"/>
         </w:rPr>
         <w:t>]);</w:t>
@@ -2473,14 +3028,14 @@
         <w:spacing w:line="276" w:lineRule="auto"/>
         <w:rPr>
           <w:rStyle w:val="ab"/>
-          <w:rFonts w:ascii="Consolas" w:hAnsi="Consolas"/>
-          <w:i w:val="0"/>
-        </w:rPr>
-      </w:pPr>
-      <w:r>
-        <w:rPr>
-          <w:rStyle w:val="ab"/>
-          <w:rFonts w:ascii="Consolas" w:hAnsi="Consolas"/>
+          <w:rFonts w:ascii="Consolas" w:eastAsiaTheme="minorEastAsia" w:hAnsi="Consolas"/>
+          <w:i w:val="0"/>
+        </w:rPr>
+      </w:pPr>
+      <w:r>
+        <w:rPr>
+          <w:rStyle w:val="ab"/>
+          <w:rFonts w:ascii="Consolas" w:eastAsiaTheme="minorEastAsia" w:hAnsi="Consolas"/>
           <w:i w:val="0"/>
         </w:rPr>
         <w:t>}</w:t>
@@ -2491,24 +3046,24 @@
         <w:spacing w:line="276" w:lineRule="auto"/>
         <w:rPr>
           <w:rStyle w:val="ab"/>
-          <w:rFonts w:ascii="Consolas" w:hAnsi="Consolas"/>
-          <w:i w:val="0"/>
-        </w:rPr>
-      </w:pPr>
-    </w:p>
-    <w:p>
-      <w:pPr>
-        <w:spacing w:line="276" w:lineRule="auto"/>
-        <w:rPr>
-          <w:rStyle w:val="ab"/>
-          <w:rFonts w:ascii="Consolas" w:hAnsi="Consolas"/>
-          <w:i w:val="0"/>
-        </w:rPr>
-      </w:pPr>
-      <w:r>
-        <w:rPr>
-          <w:rStyle w:val="ab"/>
-          <w:rFonts w:ascii="Consolas" w:hAnsi="Consolas"/>
+          <w:rFonts w:ascii="Consolas" w:eastAsiaTheme="minorEastAsia" w:hAnsi="Consolas"/>
+          <w:i w:val="0"/>
+        </w:rPr>
+      </w:pPr>
+    </w:p>
+    <w:p>
+      <w:pPr>
+        <w:spacing w:line="276" w:lineRule="auto"/>
+        <w:rPr>
+          <w:rStyle w:val="ab"/>
+          <w:rFonts w:ascii="Consolas" w:eastAsiaTheme="minorEastAsia" w:hAnsi="Consolas"/>
+          <w:i w:val="0"/>
+        </w:rPr>
+      </w:pPr>
+      <w:r>
+        <w:rPr>
+          <w:rStyle w:val="ab"/>
+          <w:rFonts w:ascii="Consolas" w:eastAsiaTheme="minorEastAsia" w:hAnsi="Consolas"/>
           <w:i w:val="0"/>
         </w:rPr>
         <w:t>可能导致向量</w:t>
@@ -2516,7 +3071,7 @@
       <w:r>
         <w:rPr>
           <w:rStyle w:val="ab"/>
-          <w:rFonts w:ascii="Consolas" w:hAnsi="Consolas"/>
+          <w:rFonts w:ascii="Consolas" w:eastAsiaTheme="minorEastAsia" w:hAnsi="Consolas"/>
           <w:i w:val="0"/>
         </w:rPr>
         <w:t>v</w:t>
@@ -2524,7 +3079,7 @@
       <w:r>
         <w:rPr>
           <w:rStyle w:val="ab"/>
-          <w:rFonts w:ascii="Consolas" w:hAnsi="Consolas"/>
+          <w:rFonts w:ascii="Consolas" w:eastAsiaTheme="minorEastAsia" w:hAnsi="Consolas"/>
           <w:i w:val="0"/>
         </w:rPr>
         <w:t>的越界。</w:t>
@@ -2535,18 +3090,19 @@
         <w:spacing w:line="276" w:lineRule="auto"/>
         <w:rPr>
           <w:rStyle w:val="ab"/>
-          <w:rFonts w:ascii="Consolas" w:hAnsi="Consolas"/>
-          <w:i w:val="0"/>
-        </w:rPr>
-      </w:pPr>
-      <w:r>
-        <w:rPr>
-          <w:rStyle w:val="ab"/>
-          <w:rFonts w:ascii="Consolas" w:hAnsi="Consolas"/>
+          <w:rFonts w:ascii="Consolas" w:eastAsiaTheme="minorEastAsia" w:hAnsi="Consolas"/>
+          <w:i w:val="0"/>
+        </w:rPr>
+      </w:pPr>
+      <w:r>
+        <w:rPr>
+          <w:rStyle w:val="ab"/>
+          <w:rFonts w:ascii="Consolas" w:eastAsiaTheme="minorEastAsia" w:hAnsi="Consolas"/>
+          <w:noProof/>
         </w:rPr>
         <w:drawing>
           <wp:inline distT="0" distB="0" distL="0" distR="0" wp14:anchorId="45E98AC2" wp14:editId="2B7D09AC">
-            <wp:extent cx="2720340" cy="2112209"/>
+            <wp:extent cx="2404403" cy="1866900"/>
             <wp:effectExtent l="0" t="0" r="0" b="0"/>
             <wp:docPr id="3" name="图片 3"/>
             <wp:cNvGraphicFramePr>
@@ -2568,7 +3124,7 @@
                   <pic:spPr>
                     <a:xfrm>
                       <a:off x="0" y="0"/>
-                      <a:ext cx="2757819" cy="2141310"/>
+                      <a:ext cx="2505348" cy="1945279"/>
                     </a:xfrm>
                     <a:prstGeom prst="rect">
                       <a:avLst/>
@@ -2586,35 +3142,25 @@
         <w:spacing w:line="276" w:lineRule="auto"/>
         <w:rPr>
           <w:rStyle w:val="ab"/>
-          <w:rFonts w:ascii="Consolas" w:hAnsi="Consolas"/>
-          <w:i w:val="0"/>
-        </w:rPr>
-      </w:pPr>
-    </w:p>
-    <w:p>
-      <w:pPr>
-        <w:spacing w:line="276" w:lineRule="auto"/>
-        <w:rPr>
-          <w:rStyle w:val="ab"/>
-          <w:rFonts w:ascii="Consolas" w:hAnsi="Consolas"/>
-          <w:i w:val="0"/>
-        </w:rPr>
-      </w:pPr>
-    </w:p>
-    <w:p>
-      <w:pPr>
-        <w:spacing w:line="276" w:lineRule="auto"/>
-        <w:rPr>
-          <w:rStyle w:val="ab"/>
-          <w:rFonts w:ascii="Consolas" w:hAnsi="Consolas"/>
-          <w:b/>
-          <w:i w:val="0"/>
-        </w:rPr>
-      </w:pPr>
-      <w:r>
-        <w:rPr>
-          <w:rStyle w:val="ab"/>
-          <w:rFonts w:ascii="Consolas" w:hAnsi="Consolas"/>
+          <w:rFonts w:ascii="Consolas" w:eastAsiaTheme="minorEastAsia" w:hAnsi="Consolas" w:hint="eastAsia"/>
+          <w:i w:val="0"/>
+        </w:rPr>
+      </w:pPr>
+    </w:p>
+    <w:p>
+      <w:pPr>
+        <w:spacing w:line="276" w:lineRule="auto"/>
+        <w:rPr>
+          <w:rStyle w:val="ab"/>
+          <w:rFonts w:ascii="Consolas" w:eastAsiaTheme="minorEastAsia" w:hAnsi="Consolas"/>
+          <w:b/>
+          <w:i w:val="0"/>
+        </w:rPr>
+      </w:pPr>
+      <w:r>
+        <w:rPr>
+          <w:rStyle w:val="ab"/>
+          <w:rFonts w:ascii="Consolas" w:eastAsiaTheme="minorEastAsia" w:hAnsi="Consolas"/>
           <w:b/>
           <w:i w:val="0"/>
         </w:rPr>
@@ -2626,14 +3172,14 @@
         <w:spacing w:line="276" w:lineRule="auto"/>
         <w:rPr>
           <w:rStyle w:val="ab"/>
-          <w:rFonts w:ascii="Consolas" w:hAnsi="Consolas"/>
-          <w:i w:val="0"/>
-        </w:rPr>
-      </w:pPr>
-      <w:r>
-        <w:rPr>
-          <w:rStyle w:val="ab"/>
-          <w:rFonts w:ascii="Consolas" w:hAnsi="Consolas"/>
+          <w:rFonts w:ascii="Consolas" w:eastAsiaTheme="minorEastAsia" w:hAnsi="Consolas"/>
+          <w:i w:val="0"/>
+        </w:rPr>
+      </w:pPr>
+      <w:r>
+        <w:rPr>
+          <w:rStyle w:val="ab"/>
+          <w:rFonts w:ascii="Consolas" w:eastAsiaTheme="minorEastAsia" w:hAnsi="Consolas"/>
           <w:i w:val="0"/>
         </w:rPr>
         <w:t>完成最小堆的算法后，测试的过程中发现将</w:t>
@@ -2641,7 +3187,7 @@
       <w:r>
         <w:rPr>
           <w:rStyle w:val="ab"/>
-          <w:rFonts w:ascii="Consolas" w:hAnsi="Consolas"/>
+          <w:rFonts w:ascii="Consolas" w:eastAsiaTheme="minorEastAsia" w:hAnsi="Consolas"/>
           <w:i w:val="0"/>
         </w:rPr>
         <w:t>随机生成的</w:t>
@@ -2649,7 +3195,7 @@
       <w:r>
         <w:rPr>
           <w:rStyle w:val="ab"/>
-          <w:rFonts w:ascii="Consolas" w:hAnsi="Consolas"/>
+          <w:rFonts w:ascii="Consolas" w:eastAsiaTheme="minorEastAsia" w:hAnsi="Consolas"/>
           <w:i w:val="0"/>
         </w:rPr>
         <w:t>测试数组放入堆以后，堆仍旧无序。（改变了顺序但并未从小到大）。</w:t>
@@ -2660,24 +3206,26 @@
         <w:spacing w:line="276" w:lineRule="auto"/>
         <w:rPr>
           <w:rStyle w:val="ab"/>
-          <w:rFonts w:ascii="Consolas" w:hAnsi="Consolas"/>
-          <w:i w:val="0"/>
-        </w:rPr>
-      </w:pPr>
-    </w:p>
-    <w:p>
-      <w:pPr>
-        <w:spacing w:line="276" w:lineRule="auto"/>
-        <w:rPr>
-          <w:rStyle w:val="ab"/>
-          <w:rFonts w:ascii="Consolas" w:hAnsi="Consolas"/>
-          <w:i w:val="0"/>
-        </w:rPr>
-      </w:pPr>
-      <w:r>
-        <w:rPr>
-          <w:rStyle w:val="ab"/>
-          <w:rFonts w:ascii="Consolas" w:hAnsi="Consolas"/>
+          <w:rFonts w:ascii="Consolas" w:eastAsiaTheme="minorEastAsia" w:hAnsi="Consolas"/>
+          <w:i w:val="0"/>
+        </w:rPr>
+      </w:pPr>
+    </w:p>
+    <w:p>
+      <w:pPr>
+        <w:spacing w:line="276" w:lineRule="auto"/>
+        <w:rPr>
+          <w:rStyle w:val="ab"/>
+          <w:rFonts w:ascii="Consolas" w:eastAsiaTheme="minorEastAsia" w:hAnsi="Consolas"/>
+          <w:b/>
+          <w:i w:val="0"/>
+        </w:rPr>
+      </w:pPr>
+      <w:r>
+        <w:rPr>
+          <w:rStyle w:val="ab"/>
+          <w:rFonts w:ascii="Consolas" w:eastAsiaTheme="minorEastAsia" w:hAnsi="Consolas"/>
+          <w:b/>
           <w:i w:val="0"/>
         </w:rPr>
         <w:t>解决历程：</w:t>
@@ -2902,19 +3450,30 @@
           <w:rFonts w:ascii="Consolas" w:hAnsi="Consolas" w:cs="Times New Roman"/>
           <w:i w:val="0"/>
         </w:rPr>
-        <w:lastRenderedPageBreak/>
-        <w:t>……</w:t>
-      </w:r>
-      <w:proofErr w:type="gramStart"/>
-      <w:r>
+        <w:t>…………</w:t>
+      </w:r>
+    </w:p>
+    <w:p>
+      <w:pPr>
+        <w:pStyle w:val="a7"/>
+        <w:spacing w:line="276" w:lineRule="auto"/>
+        <w:ind w:left="360" w:firstLineChars="0" w:firstLine="0"/>
         <w:rPr>
           <w:rStyle w:val="ab"/>
           <w:rFonts w:ascii="Consolas" w:hAnsi="Consolas" w:cs="Times New Roman"/>
-          <w:i w:val="0"/>
-        </w:rPr>
-        <w:t>……</w:t>
-      </w:r>
-      <w:proofErr w:type="gramEnd"/>
+          <w:b/>
+          <w:i w:val="0"/>
+        </w:rPr>
+      </w:pPr>
+      <w:r>
+        <w:rPr>
+          <w:rStyle w:val="ab"/>
+          <w:rFonts w:ascii="Consolas" w:hAnsi="Consolas" w:cs="Times New Roman"/>
+          <w:b/>
+          <w:i w:val="0"/>
+        </w:rPr>
+        <w:t>推倒原来的堆构建方式重来。</w:t>
+      </w:r>
     </w:p>
     <w:p>
       <w:pPr>
@@ -2933,7 +3492,72 @@
           <w:rFonts w:ascii="Consolas" w:hAnsi="Consolas" w:cs="Times New Roman"/>
           <w:i w:val="0"/>
         </w:rPr>
-        <w:t>推倒原来的堆构建方式重来。</w:t>
+        <w:t>由于</w:t>
+      </w:r>
+      <w:r>
+        <w:rPr>
+          <w:rStyle w:val="ab"/>
+          <w:rFonts w:ascii="Consolas" w:hAnsi="Consolas" w:cs="Times New Roman"/>
+          <w:i w:val="0"/>
+        </w:rPr>
+        <w:t>Push</w:t>
+      </w:r>
+      <w:r>
+        <w:rPr>
+          <w:rStyle w:val="ab"/>
+          <w:rFonts w:ascii="Consolas" w:hAnsi="Consolas" w:cs="Times New Roman"/>
+          <w:i w:val="0"/>
+        </w:rPr>
+        <w:t>函数自带了上调函数，具有排序功能，故</w:t>
+      </w:r>
+      <w:r>
+        <w:rPr>
+          <w:rStyle w:val="ab"/>
+          <w:rFonts w:ascii="Consolas" w:hAnsi="Consolas" w:cs="Times New Roman"/>
+          <w:b/>
+          <w:i w:val="0"/>
+        </w:rPr>
+        <w:t>不再在堆构造函数中排序</w:t>
+      </w:r>
+      <w:r>
+        <w:rPr>
+          <w:rStyle w:val="ab"/>
+          <w:rFonts w:ascii="Consolas" w:hAnsi="Consolas" w:cs="Times New Roman"/>
+          <w:i w:val="0"/>
+        </w:rPr>
+        <w:t>。直接采用</w:t>
+      </w:r>
+      <w:r>
+        <w:rPr>
+          <w:rStyle w:val="ab"/>
+          <w:rFonts w:ascii="Consolas" w:hAnsi="Consolas" w:cs="Times New Roman"/>
+          <w:i w:val="0"/>
+        </w:rPr>
+        <w:t>Push</w:t>
+      </w:r>
+      <w:r>
+        <w:rPr>
+          <w:rStyle w:val="ab"/>
+          <w:rFonts w:ascii="Consolas" w:hAnsi="Consolas" w:cs="Times New Roman"/>
+          <w:i w:val="0"/>
+        </w:rPr>
+        <w:t>函数进行</w:t>
+      </w:r>
+      <w:r>
+        <w:rPr>
+          <w:rStyle w:val="ab"/>
+          <w:rFonts w:ascii="Consolas" w:hAnsi="Consolas" w:cs="Times New Roman"/>
+          <w:i w:val="0"/>
+        </w:rPr>
+        <w:t>堆的构建</w:t>
+      </w:r>
+      <w:r>
+        <w:rPr>
+          <w:rStyle w:val="ab"/>
+          <w:rFonts w:ascii="Consolas" w:hAnsi="Consolas" w:cs="Times New Roman"/>
+          <w:i w:val="0"/>
+        </w:rPr>
+        <w:t>。</w:t>
       </w:r>
     </w:p>
     <w:p>
@@ -2951,107 +3575,7 @@
         <w:rPr>
           <w:rStyle w:val="ab"/>
           <w:rFonts w:ascii="Consolas" w:hAnsi="Consolas" w:cs="Times New Roman"/>
-          <w:i w:val="0"/>
-        </w:rPr>
-        <w:t>由于</w:t>
-      </w:r>
-      <w:r>
-        <w:rPr>
-          <w:rStyle w:val="ab"/>
-          <w:rFonts w:ascii="Consolas" w:hAnsi="Consolas" w:cs="Times New Roman"/>
-          <w:i w:val="0"/>
-        </w:rPr>
-        <w:t>Push</w:t>
-      </w:r>
-      <w:r>
-        <w:rPr>
-          <w:rStyle w:val="ab"/>
-          <w:rFonts w:ascii="Consolas" w:hAnsi="Consolas" w:cs="Times New Roman"/>
-          <w:i w:val="0"/>
-        </w:rPr>
-        <w:t>函数自带了上调函数，具有排序功能，故</w:t>
-      </w:r>
-      <w:r>
-        <w:rPr>
-          <w:rStyle w:val="ab"/>
-          <w:rFonts w:ascii="Consolas" w:hAnsi="Consolas" w:cs="Times New Roman"/>
-          <w:b/>
-          <w:i w:val="0"/>
-        </w:rPr>
-        <w:t>不再在堆构造函数中排序</w:t>
-      </w:r>
-      <w:r>
-        <w:rPr>
-          <w:rStyle w:val="ab"/>
-          <w:rFonts w:ascii="Consolas" w:hAnsi="Consolas" w:cs="Times New Roman"/>
-          <w:i w:val="0"/>
-        </w:rPr>
-        <w:t>。直接采用</w:t>
-      </w:r>
-      <w:r>
-        <w:rPr>
-          <w:rStyle w:val="ab"/>
-          <w:rFonts w:ascii="Consolas" w:hAnsi="Consolas" w:cs="Times New Roman"/>
-          <w:i w:val="0"/>
-        </w:rPr>
-        <w:t>Push</w:t>
-      </w:r>
-      <w:r>
-        <w:rPr>
-          <w:rStyle w:val="ab"/>
-          <w:rFonts w:ascii="Consolas" w:hAnsi="Consolas" w:cs="Times New Roman"/>
-          <w:i w:val="0"/>
-        </w:rPr>
-        <w:t>函数进行</w:t>
-      </w:r>
-      <w:r>
-        <w:rPr>
-          <w:rStyle w:val="ab"/>
-          <w:rFonts w:ascii="Consolas" w:hAnsi="Consolas" w:cs="Times New Roman"/>
-          <w:i w:val="0"/>
-        </w:rPr>
-        <w:t>堆</w:t>
-      </w:r>
-      <w:r>
-        <w:rPr>
-          <w:rStyle w:val="ab"/>
-          <w:rFonts w:ascii="Consolas" w:hAnsi="Consolas" w:cs="Times New Roman"/>
-          <w:i w:val="0"/>
-        </w:rPr>
-        <w:t>的</w:t>
-      </w:r>
-      <w:r>
-        <w:rPr>
-          <w:rStyle w:val="ab"/>
-          <w:rFonts w:ascii="Consolas" w:hAnsi="Consolas" w:cs="Times New Roman"/>
-          <w:i w:val="0"/>
-        </w:rPr>
-        <w:t>构建</w:t>
-      </w:r>
-      <w:r>
-        <w:rPr>
-          <w:rStyle w:val="ab"/>
-          <w:rFonts w:ascii="Consolas" w:hAnsi="Consolas" w:cs="Times New Roman"/>
-          <w:i w:val="0"/>
-        </w:rPr>
-        <w:t>。</w:t>
-      </w:r>
-    </w:p>
-    <w:p>
-      <w:pPr>
-        <w:pStyle w:val="a7"/>
-        <w:spacing w:line="276" w:lineRule="auto"/>
-        <w:ind w:left="360" w:firstLineChars="0" w:firstLine="0"/>
-        <w:rPr>
-          <w:rStyle w:val="ab"/>
-          <w:rFonts w:ascii="Consolas" w:hAnsi="Consolas" w:cs="Times New Roman"/>
-          <w:i w:val="0"/>
-        </w:rPr>
-      </w:pPr>
-      <w:r>
-        <w:rPr>
-          <w:rStyle w:val="ab"/>
-          <w:rFonts w:ascii="Consolas" w:hAnsi="Consolas" w:cs="Times New Roman"/>
+          <w:noProof/>
         </w:rPr>
         <w:drawing>
           <wp:inline distT="0" distB="0" distL="0" distR="0" wp14:anchorId="063DA9A4" wp14:editId="06A19C06">
@@ -3132,7 +3656,35 @@
           <w:rFonts w:ascii="Consolas" w:hAnsi="Consolas" w:cs="Times New Roman"/>
           <w:i w:val="0"/>
         </w:rPr>
-        <w:t>。但是好消息是</w:t>
+        <w:t>。</w:t>
+      </w:r>
+      <w:r>
+        <w:rPr>
+          <w:rStyle w:val="ab"/>
+          <w:rFonts w:ascii="Consolas" w:hAnsi="Consolas" w:cs="Times New Roman"/>
+          <w:i w:val="0"/>
+        </w:rPr>
+        <w:t>……</w:t>
+      </w:r>
+    </w:p>
+    <w:p>
+      <w:pPr>
+        <w:pStyle w:val="a7"/>
+        <w:spacing w:line="276" w:lineRule="auto"/>
+        <w:ind w:left="360" w:firstLineChars="0" w:firstLine="0"/>
+        <w:rPr>
+          <w:rStyle w:val="ab"/>
+          <w:rFonts w:ascii="Consolas" w:hAnsi="Consolas" w:cs="Times New Roman"/>
+          <w:i w:val="0"/>
+        </w:rPr>
+      </w:pPr>
+      <w:r>
+        <w:rPr>
+          <w:rStyle w:val="ab"/>
+          <w:rFonts w:ascii="Consolas" w:hAnsi="Consolas" w:cs="Times New Roman"/>
+          <w:i w:val="0"/>
+        </w:rPr>
+        <w:t>但是好消息是</w:t>
       </w:r>
       <w:r>
         <w:rPr>
@@ -3296,7 +3848,15 @@
           <w:rFonts w:ascii="Consolas" w:hAnsi="Consolas" w:cs="Times New Roman"/>
           <w:i w:val="0"/>
         </w:rPr>
-        <w:t>果然仿</w:t>
+        <w:t>果然</w:t>
+      </w:r>
+      <w:r>
+        <w:rPr>
+          <w:rStyle w:val="ab"/>
+          <w:rFonts w:ascii="Consolas" w:hAnsi="Consolas" w:cs="Times New Roman" w:hint="eastAsia"/>
+          <w:i w:val="0"/>
+        </w:rPr>
+        <w:t>照着</w:t>
       </w:r>
       <w:proofErr w:type="gramStart"/>
       <w:r>
@@ -3305,7 +3865,33 @@
           <w:rFonts w:ascii="Consolas" w:hAnsi="Consolas" w:cs="Times New Roman"/>
           <w:i w:val="0"/>
         </w:rPr>
-        <w:t>写最大堆会</w:t>
+        <w:t>最大堆</w:t>
+      </w:r>
+      <w:r>
+        <w:rPr>
+          <w:rStyle w:val="ab"/>
+          <w:rFonts w:ascii="Consolas" w:hAnsi="Consolas" w:cs="Times New Roman" w:hint="eastAsia"/>
+          <w:i w:val="0"/>
+        </w:rPr>
+        <w:t>仿写</w:t>
+      </w:r>
+      <w:proofErr w:type="gramEnd"/>
+      <w:r>
+        <w:rPr>
+          <w:rStyle w:val="ab"/>
+          <w:rFonts w:ascii="Consolas" w:hAnsi="Consolas" w:cs="Times New Roman" w:hint="eastAsia"/>
+          <w:i w:val="0"/>
+        </w:rPr>
+        <w:t>最小</w:t>
+      </w:r>
+      <w:proofErr w:type="gramStart"/>
+      <w:r>
+        <w:rPr>
+          <w:rStyle w:val="ab"/>
+          <w:rFonts w:ascii="Consolas" w:hAnsi="Consolas" w:cs="Times New Roman" w:hint="eastAsia"/>
+          <w:i w:val="0"/>
+        </w:rPr>
+        <w:t>堆容易</w:t>
       </w:r>
       <w:proofErr w:type="gramEnd"/>
       <w:r>
@@ -3455,6 +4041,14 @@
       <w:r>
         <w:rPr>
           <w:rStyle w:val="ab"/>
+          <w:rFonts w:ascii="Consolas" w:hAnsi="Consolas" w:cs="Times New Roman" w:hint="eastAsia"/>
+          <w:i w:val="0"/>
+        </w:rPr>
+        <w:t>，使用自带的</w:t>
+      </w:r>
+      <w:r>
+        <w:rPr>
+          <w:rStyle w:val="ab"/>
           <w:rFonts w:ascii="Consolas" w:hAnsi="Consolas" w:cs="Times New Roman"/>
           <w:i w:val="0"/>
         </w:rPr>
@@ -3486,25 +4080,25 @@
         <w:spacing w:line="276" w:lineRule="auto"/>
         <w:rPr>
           <w:rStyle w:val="ab"/>
-          <w:rFonts w:ascii="Consolas" w:hAnsi="Consolas"/>
-          <w:i w:val="0"/>
-        </w:rPr>
-      </w:pPr>
-    </w:p>
-    <w:p>
-      <w:pPr>
-        <w:spacing w:line="276" w:lineRule="auto"/>
-        <w:rPr>
-          <w:rStyle w:val="ab"/>
-          <w:rFonts w:ascii="Consolas" w:hAnsi="Consolas"/>
-          <w:b/>
-          <w:i w:val="0"/>
-        </w:rPr>
-      </w:pPr>
-      <w:r>
-        <w:rPr>
-          <w:rStyle w:val="ab"/>
-          <w:rFonts w:ascii="Consolas" w:hAnsi="Consolas"/>
+          <w:rFonts w:ascii="Consolas" w:eastAsiaTheme="minorEastAsia" w:hAnsi="Consolas"/>
+          <w:i w:val="0"/>
+        </w:rPr>
+      </w:pPr>
+    </w:p>
+    <w:p>
+      <w:pPr>
+        <w:spacing w:line="276" w:lineRule="auto"/>
+        <w:rPr>
+          <w:rStyle w:val="ab"/>
+          <w:rFonts w:ascii="Consolas" w:eastAsiaTheme="minorEastAsia" w:hAnsi="Consolas"/>
+          <w:b/>
+          <w:i w:val="0"/>
+        </w:rPr>
+      </w:pPr>
+      <w:r>
+        <w:rPr>
+          <w:rStyle w:val="ab"/>
+          <w:rFonts w:ascii="Consolas" w:eastAsiaTheme="minorEastAsia" w:hAnsi="Consolas"/>
           <w:b/>
           <w:i w:val="0"/>
         </w:rPr>
@@ -3516,22 +4110,23 @@
         <w:spacing w:line="276" w:lineRule="auto"/>
         <w:rPr>
           <w:rStyle w:val="ab"/>
-          <w:rFonts w:ascii="Consolas" w:hAnsi="Consolas"/>
-          <w:i w:val="0"/>
-        </w:rPr>
-      </w:pPr>
-      <w:r>
-        <w:rPr>
-          <w:rStyle w:val="ab"/>
-          <w:rFonts w:ascii="Consolas" w:hAnsi="Consolas"/>
-          <w:i w:val="0"/>
-        </w:rPr>
+          <w:rFonts w:ascii="Consolas" w:eastAsiaTheme="minorEastAsia" w:hAnsi="Consolas"/>
+          <w:i w:val="0"/>
+        </w:rPr>
+      </w:pPr>
+      <w:r>
+        <w:rPr>
+          <w:rStyle w:val="ab"/>
+          <w:rFonts w:ascii="Consolas" w:eastAsiaTheme="minorEastAsia" w:hAnsi="Consolas"/>
+          <w:i w:val="0"/>
+        </w:rPr>
+        <w:lastRenderedPageBreak/>
         <w:t>测试进程时发现，</w:t>
       </w:r>
       <w:r>
         <w:rPr>
           <w:rStyle w:val="ab"/>
-          <w:rFonts w:ascii="Consolas" w:hAnsi="Consolas"/>
+          <w:rFonts w:ascii="Consolas" w:eastAsiaTheme="minorEastAsia" w:hAnsi="Consolas"/>
           <w:i w:val="0"/>
         </w:rPr>
         <w:t>没有实现</w:t>
@@ -3539,7 +4134,7 @@
       <w:r>
         <w:rPr>
           <w:rStyle w:val="ab"/>
-          <w:rFonts w:ascii="Consolas" w:hAnsi="Consolas"/>
+          <w:rFonts w:ascii="Consolas" w:eastAsiaTheme="minorEastAsia" w:hAnsi="Consolas"/>
           <w:i w:val="0"/>
         </w:rPr>
         <w:t>FIFO</w:t>
@@ -3547,14 +4142,14 @@
       <w:r>
         <w:rPr>
           <w:rStyle w:val="ab"/>
-          <w:rFonts w:ascii="Consolas" w:hAnsi="Consolas"/>
+          <w:rFonts w:ascii="Consolas" w:eastAsiaTheme="minorEastAsia" w:hAnsi="Consolas"/>
           <w:i w:val="0"/>
         </w:rPr>
         <w:t>原则。</w:t>
       </w:r>
       <w:r>
         <w:rPr>
-          <w:rFonts w:ascii="Consolas" w:hAnsi="Consolas"/>
+          <w:rFonts w:ascii="Consolas" w:eastAsiaTheme="minorEastAsia" w:hAnsi="Consolas"/>
           <w:noProof/>
         </w:rPr>
         <w:drawing>
@@ -3599,14 +4194,14 @@
         <w:spacing w:line="276" w:lineRule="auto"/>
         <w:rPr>
           <w:rStyle w:val="ab"/>
-          <w:rFonts w:ascii="Consolas" w:hAnsi="Consolas"/>
-          <w:i w:val="0"/>
-        </w:rPr>
-      </w:pPr>
-      <w:r>
-        <w:rPr>
-          <w:rStyle w:val="ab"/>
-          <w:rFonts w:ascii="Consolas" w:hAnsi="Consolas" w:hint="eastAsia"/>
+          <w:rFonts w:ascii="Consolas" w:eastAsiaTheme="minorEastAsia" w:hAnsi="Consolas"/>
+          <w:i w:val="0"/>
+        </w:rPr>
+      </w:pPr>
+      <w:r>
+        <w:rPr>
+          <w:rStyle w:val="ab"/>
+          <w:rFonts w:ascii="Consolas" w:eastAsiaTheme="minorEastAsia" w:hAnsi="Consolas"/>
           <w:i w:val="0"/>
         </w:rPr>
         <w:t>（</w:t>
@@ -3614,7 +4209,7 @@
       <w:r>
         <w:rPr>
           <w:rStyle w:val="ab"/>
-          <w:rFonts w:ascii="Consolas" w:hAnsi="Consolas"/>
+          <w:rFonts w:ascii="Consolas" w:eastAsiaTheme="minorEastAsia" w:hAnsi="Consolas"/>
           <w:i w:val="0"/>
         </w:rPr>
         <w:t>先来的</w:t>
@@ -3622,7 +4217,7 @@
       <w:r>
         <w:rPr>
           <w:rStyle w:val="ab"/>
-          <w:rFonts w:ascii="Consolas" w:hAnsi="Consolas"/>
+          <w:rFonts w:ascii="Consolas" w:eastAsiaTheme="minorEastAsia" w:hAnsi="Consolas"/>
           <w:i w:val="0"/>
         </w:rPr>
         <w:t>3</w:t>
@@ -3630,7 +4225,7 @@
       <w:r>
         <w:rPr>
           <w:rStyle w:val="ab"/>
-          <w:rFonts w:ascii="Consolas" w:hAnsi="Consolas"/>
+          <w:rFonts w:ascii="Consolas" w:eastAsiaTheme="minorEastAsia" w:hAnsi="Consolas"/>
           <w:i w:val="0"/>
         </w:rPr>
         <w:t>号任务却在</w:t>
@@ -3638,7 +4233,7 @@
       <w:r>
         <w:rPr>
           <w:rStyle w:val="ab"/>
-          <w:rFonts w:ascii="Consolas" w:hAnsi="Consolas"/>
+          <w:rFonts w:ascii="Consolas" w:eastAsiaTheme="minorEastAsia" w:hAnsi="Consolas"/>
           <w:i w:val="0"/>
         </w:rPr>
         <w:t>5</w:t>
@@ -3646,7 +4241,7 @@
       <w:r>
         <w:rPr>
           <w:rStyle w:val="ab"/>
-          <w:rFonts w:ascii="Consolas" w:hAnsi="Consolas"/>
+          <w:rFonts w:ascii="Consolas" w:eastAsiaTheme="minorEastAsia" w:hAnsi="Consolas"/>
           <w:i w:val="0"/>
         </w:rPr>
         <w:t>号任务后执行了</w:t>
@@ -3654,7 +4249,31 @@
       <w:r>
         <w:rPr>
           <w:rStyle w:val="ab"/>
-          <w:rFonts w:ascii="Consolas" w:hAnsi="Consolas" w:hint="eastAsia"/>
+          <w:rFonts w:ascii="Consolas" w:eastAsiaTheme="minorEastAsia" w:hAnsi="Consolas"/>
+          <w:i w:val="0"/>
+        </w:rPr>
+        <w:t>，导致</w:t>
+      </w:r>
+      <w:r>
+        <w:rPr>
+          <w:rStyle w:val="ab"/>
+          <w:rFonts w:ascii="Consolas" w:eastAsiaTheme="minorEastAsia" w:hAnsi="Consolas"/>
+          <w:i w:val="0"/>
+        </w:rPr>
+        <w:t>3</w:t>
+      </w:r>
+      <w:r>
+        <w:rPr>
+          <w:rStyle w:val="ab"/>
+          <w:rFonts w:ascii="Consolas" w:eastAsiaTheme="minorEastAsia" w:hAnsi="Consolas"/>
+          <w:i w:val="0"/>
+        </w:rPr>
+        <w:t>等了很久。</w:t>
+      </w:r>
+      <w:r>
+        <w:rPr>
+          <w:rStyle w:val="ab"/>
+          <w:rFonts w:ascii="Consolas" w:eastAsiaTheme="minorEastAsia" w:hAnsi="Consolas"/>
           <w:i w:val="0"/>
         </w:rPr>
         <w:t>）</w:t>
@@ -3662,7 +4281,7 @@
       <w:r>
         <w:rPr>
           <w:rStyle w:val="ab"/>
-          <w:rFonts w:ascii="Consolas" w:hAnsi="Consolas"/>
+          <w:rFonts w:ascii="Consolas" w:eastAsiaTheme="minorEastAsia" w:hAnsi="Consolas"/>
           <w:i w:val="0"/>
         </w:rPr>
         <w:t>。</w:t>
@@ -3673,24 +4292,26 @@
         <w:spacing w:line="276" w:lineRule="auto"/>
         <w:rPr>
           <w:rStyle w:val="ab"/>
-          <w:rFonts w:ascii="Consolas" w:hAnsi="Consolas" w:hint="eastAsia"/>
-          <w:i w:val="0"/>
-        </w:rPr>
-      </w:pPr>
-    </w:p>
-    <w:p>
-      <w:pPr>
-        <w:spacing w:line="276" w:lineRule="auto"/>
-        <w:rPr>
-          <w:rStyle w:val="ab"/>
-          <w:rFonts w:ascii="Consolas" w:hAnsi="Consolas"/>
-          <w:i w:val="0"/>
-        </w:rPr>
-      </w:pPr>
-      <w:r>
-        <w:rPr>
-          <w:rStyle w:val="ab"/>
-          <w:rFonts w:ascii="Consolas" w:hAnsi="Consolas"/>
+          <w:rFonts w:ascii="Consolas" w:eastAsiaTheme="minorEastAsia" w:hAnsi="Consolas"/>
+          <w:i w:val="0"/>
+        </w:rPr>
+      </w:pPr>
+    </w:p>
+    <w:p>
+      <w:pPr>
+        <w:spacing w:line="276" w:lineRule="auto"/>
+        <w:rPr>
+          <w:rStyle w:val="ab"/>
+          <w:rFonts w:ascii="Consolas" w:eastAsiaTheme="minorEastAsia" w:hAnsi="Consolas"/>
+          <w:b/>
+          <w:i w:val="0"/>
+        </w:rPr>
+      </w:pPr>
+      <w:r>
+        <w:rPr>
+          <w:rStyle w:val="ab"/>
+          <w:rFonts w:ascii="Consolas" w:eastAsiaTheme="minorEastAsia" w:hAnsi="Consolas"/>
+          <w:b/>
           <w:i w:val="0"/>
         </w:rPr>
         <w:t>解决历程：</w:t>
@@ -3757,7 +4378,7 @@
           <w:rFonts w:ascii="Consolas" w:hAnsi="Consolas"/>
           <w:i w:val="0"/>
         </w:rPr>
-        <w:t>于是在上调</w:t>
+        <w:t>于是在</w:t>
       </w:r>
       <w:r>
         <w:rPr>
@@ -3765,7 +4386,7 @@
           <w:rFonts w:ascii="Consolas" w:hAnsi="Consolas"/>
           <w:i w:val="0"/>
         </w:rPr>
-        <w:t>和下调</w:t>
+        <w:t>下调</w:t>
       </w:r>
       <w:r>
         <w:rPr>
@@ -3773,127 +4394,1023 @@
           <w:rFonts w:ascii="Consolas" w:hAnsi="Consolas"/>
           <w:i w:val="0"/>
         </w:rPr>
-        <w:t>算法中加</w:t>
-      </w:r>
-      <w:bookmarkStart w:id="1" w:name="_GoBack"/>
-      <w:bookmarkEnd w:id="1"/>
+        <w:t>算法中加入判断</w:t>
+      </w:r>
       <w:r>
         <w:rPr>
           <w:rStyle w:val="ab"/>
           <w:rFonts w:ascii="Consolas" w:hAnsi="Consolas"/>
           <w:i w:val="0"/>
         </w:rPr>
-        <w:t>入判断</w:t>
-      </w:r>
-      <w:r>
+        <w:t>，如果</w:t>
+      </w:r>
+      <w:r>
+        <w:rPr>
+          <w:rStyle w:val="ab"/>
+          <w:rFonts w:ascii="Consolas" w:hAnsi="Consolas"/>
+          <w:i w:val="0"/>
+        </w:rPr>
+        <w:t>p</w:t>
+      </w:r>
+      <w:r>
+        <w:rPr>
+          <w:rStyle w:val="ab"/>
+          <w:rFonts w:ascii="Consolas" w:hAnsi="Consolas"/>
+          <w:i w:val="0"/>
+        </w:rPr>
+        <w:t>相等，</w:t>
+      </w:r>
+      <w:proofErr w:type="gramStart"/>
+      <w:r>
+        <w:rPr>
+          <w:rStyle w:val="ab"/>
+          <w:rFonts w:ascii="Consolas" w:hAnsi="Consolas"/>
+          <w:i w:val="0"/>
+        </w:rPr>
+        <w:t>则判断</w:t>
+      </w:r>
+      <w:proofErr w:type="gramEnd"/>
+      <w:r>
+        <w:rPr>
+          <w:rStyle w:val="ab"/>
+          <w:rFonts w:ascii="Consolas" w:hAnsi="Consolas"/>
+          <w:i w:val="0"/>
+        </w:rPr>
+        <w:t>编号（</w:t>
+      </w:r>
+      <w:r>
+        <w:rPr>
+          <w:rStyle w:val="ab"/>
+          <w:rFonts w:ascii="Consolas" w:hAnsi="Consolas"/>
+          <w:i w:val="0"/>
+        </w:rPr>
+        <w:t>no</w:t>
+      </w:r>
+      <w:r>
+        <w:rPr>
+          <w:rStyle w:val="ab"/>
+          <w:rFonts w:ascii="Consolas" w:hAnsi="Consolas"/>
+          <w:i w:val="0"/>
+        </w:rPr>
+        <w:t>）的大小，小的优先。</w:t>
+      </w:r>
+    </w:p>
+    <w:p>
+      <w:pPr>
+        <w:pStyle w:val="a7"/>
+        <w:spacing w:line="276" w:lineRule="auto"/>
+        <w:ind w:left="360" w:firstLineChars="0" w:firstLine="0"/>
+        <w:rPr>
+          <w:rStyle w:val="ab"/>
+          <w:rFonts w:ascii="Consolas" w:hAnsi="Consolas"/>
+          <w:i w:val="0"/>
+        </w:rPr>
+      </w:pPr>
+      <w:r>
+        <w:rPr>
+          <w:rStyle w:val="ab"/>
+          <w:rFonts w:ascii="Consolas" w:hAnsi="Consolas"/>
+          <w:i w:val="0"/>
+        </w:rPr>
+        <w:t>……………………</w:t>
+      </w:r>
+    </w:p>
+    <w:p>
+      <w:pPr>
+        <w:pStyle w:val="a7"/>
+        <w:numPr>
+          <w:ilvl w:val="0"/>
+          <w:numId w:val="9"/>
+        </w:numPr>
+        <w:spacing w:line="276" w:lineRule="auto"/>
+        <w:ind w:firstLineChars="0"/>
+        <w:rPr>
+          <w:rStyle w:val="ab"/>
+          <w:rFonts w:ascii="Consolas" w:hAnsi="Consolas"/>
+          <w:i w:val="0"/>
+        </w:rPr>
+      </w:pPr>
+      <w:r>
+        <w:rPr>
+          <w:rStyle w:val="ab"/>
+          <w:rFonts w:ascii="Consolas" w:hAnsi="Consolas"/>
+          <w:i w:val="0"/>
+        </w:rPr>
+        <w:t>改完后发现，</w:t>
+      </w:r>
+      <w:r>
+        <w:rPr>
+          <w:rStyle w:val="ab"/>
+          <w:rFonts w:ascii="Consolas" w:hAnsi="Consolas"/>
+          <w:i w:val="0"/>
+        </w:rPr>
+        <w:t>发现</w:t>
+      </w:r>
+      <w:r>
+        <w:rPr>
+          <w:rStyle w:val="ab"/>
+          <w:rFonts w:ascii="Consolas" w:hAnsi="Consolas"/>
+          <w:i w:val="0"/>
+        </w:rPr>
+        <w:t>了新的问题：</w:t>
+      </w:r>
+    </w:p>
+    <w:p>
+      <w:pPr>
+        <w:pStyle w:val="a7"/>
+        <w:spacing w:line="276" w:lineRule="auto"/>
+        <w:ind w:left="360" w:firstLineChars="0" w:firstLine="0"/>
+        <w:rPr>
+          <w:rStyle w:val="ab"/>
+          <w:rFonts w:ascii="Consolas" w:hAnsi="Consolas"/>
+          <w:i w:val="0"/>
+        </w:rPr>
+      </w:pPr>
+      <w:r>
+        <w:rPr>
+          <w:rStyle w:val="ab"/>
+          <w:rFonts w:ascii="Consolas" w:hAnsi="Consolas"/>
+          <w:i w:val="0"/>
+        </w:rPr>
+        <w:t>原来的思路（开始进程后计算优先级的变化）会导致剩余的任务优先级未更新，反被后插入的小优先级先执行。</w:t>
+      </w:r>
+    </w:p>
+    <w:p>
+      <w:pPr>
+        <w:pStyle w:val="a7"/>
+        <w:spacing w:line="276" w:lineRule="auto"/>
+        <w:ind w:left="360" w:firstLineChars="0" w:firstLine="0"/>
+        <w:rPr>
+          <w:rStyle w:val="ab"/>
+          <w:rFonts w:ascii="Consolas" w:hAnsi="Consolas"/>
+          <w:b/>
+          <w:i w:val="0"/>
+        </w:rPr>
+      </w:pPr>
+      <w:r>
+        <w:rPr>
+          <w:rStyle w:val="ab"/>
+          <w:rFonts w:ascii="Consolas" w:hAnsi="Consolas"/>
+          <w:b/>
+          <w:i w:val="0"/>
+        </w:rPr>
+        <w:t>更换思路</w:t>
+      </w:r>
+      <w:r>
+        <w:rPr>
+          <w:rStyle w:val="ab"/>
+          <w:rFonts w:ascii="Consolas" w:hAnsi="Consolas"/>
+          <w:b/>
+          <w:i w:val="0"/>
+        </w:rPr>
+        <w:t>推倒重来</w:t>
+      </w:r>
+      <w:r>
+        <w:rPr>
+          <w:rStyle w:val="ab"/>
+          <w:rFonts w:ascii="Consolas" w:hAnsi="Consolas"/>
+          <w:b/>
+          <w:i w:val="0"/>
+        </w:rPr>
+        <w:t>。</w:t>
+      </w:r>
+      <w:r>
+        <w:rPr>
+          <w:rStyle w:val="ab"/>
+          <w:rFonts w:ascii="Consolas" w:hAnsi="Consolas"/>
+          <w:b/>
+          <w:i w:val="0"/>
+        </w:rPr>
+        <w:t xml:space="preserve"> </w:t>
+      </w:r>
+    </w:p>
+    <w:p>
+      <w:pPr>
+        <w:pStyle w:val="a7"/>
+        <w:spacing w:line="276" w:lineRule="auto"/>
+        <w:ind w:left="360" w:firstLineChars="0" w:firstLine="0"/>
+        <w:rPr>
+          <w:rStyle w:val="ab"/>
+          <w:rFonts w:ascii="Consolas" w:hAnsi="Consolas"/>
+          <w:b/>
+          <w:i w:val="0"/>
+        </w:rPr>
+      </w:pPr>
+      <w:r>
+        <w:rPr>
+          <w:rStyle w:val="ab"/>
+          <w:rFonts w:ascii="Consolas" w:hAnsi="Consolas"/>
+          <w:i w:val="0"/>
+        </w:rPr>
+        <w:t>思路</w:t>
+      </w:r>
+      <w:r>
+        <w:rPr>
+          <w:rStyle w:val="ab"/>
+          <w:rFonts w:ascii="Consolas" w:hAnsi="Consolas"/>
+          <w:i w:val="0"/>
+        </w:rPr>
+        <w:t>转变为</w:t>
+      </w:r>
+      <w:r>
+        <w:rPr>
+          <w:rStyle w:val="ab"/>
+          <w:rFonts w:ascii="Consolas" w:hAnsi="Consolas"/>
+          <w:b/>
+          <w:i w:val="0"/>
+        </w:rPr>
+        <w:t>每个任务</w:t>
+      </w:r>
+      <w:r>
+        <w:rPr>
+          <w:rStyle w:val="ab"/>
+          <w:rFonts w:ascii="Consolas" w:hAnsi="Consolas"/>
+          <w:b/>
+          <w:i w:val="0"/>
+        </w:rPr>
+        <w:t>实时</w:t>
+      </w:r>
+      <w:r>
+        <w:rPr>
+          <w:rStyle w:val="ab"/>
+          <w:rFonts w:ascii="Consolas" w:hAnsi="Consolas"/>
+          <w:b/>
+          <w:i w:val="0"/>
+        </w:rPr>
+        <w:t>更新优先级</w:t>
+      </w:r>
+      <w:r>
+        <w:rPr>
+          <w:rStyle w:val="ab"/>
+          <w:rFonts w:ascii="Consolas" w:hAnsi="Consolas"/>
+          <w:i w:val="0"/>
+        </w:rPr>
+        <w:t>。</w:t>
+      </w:r>
+    </w:p>
+    <w:p>
+      <w:pPr>
+        <w:pStyle w:val="a7"/>
+        <w:numPr>
+          <w:ilvl w:val="0"/>
+          <w:numId w:val="9"/>
+        </w:numPr>
+        <w:spacing w:line="276" w:lineRule="auto"/>
+        <w:ind w:firstLineChars="0"/>
+        <w:rPr>
+          <w:rStyle w:val="ab"/>
+          <w:rFonts w:ascii="Consolas" w:hAnsi="Consolas"/>
+          <w:i w:val="0"/>
+        </w:rPr>
+      </w:pPr>
+      <w:r>
+        <w:rPr>
+          <w:rStyle w:val="ab"/>
+          <w:rFonts w:ascii="Consolas" w:hAnsi="Consolas"/>
+          <w:i w:val="0"/>
+        </w:rPr>
+        <w:t>编写</w:t>
+      </w:r>
+      <w:r>
+        <w:rPr>
+          <w:rStyle w:val="ab"/>
+          <w:rFonts w:ascii="Consolas" w:hAnsi="Consolas"/>
+          <w:i w:val="0"/>
+        </w:rPr>
+        <w:t>update</w:t>
+      </w:r>
+      <w:r>
+        <w:rPr>
+          <w:rStyle w:val="ab"/>
+          <w:rFonts w:ascii="Consolas" w:hAnsi="Consolas"/>
+          <w:i w:val="0"/>
+        </w:rPr>
+        <w:t>函数，每一秒执行一次，实现优先级的实时调度。</w:t>
+      </w:r>
+    </w:p>
+    <w:p>
+      <w:pPr>
+        <w:pStyle w:val="a7"/>
+        <w:spacing w:line="276" w:lineRule="auto"/>
+        <w:ind w:left="360" w:firstLineChars="0" w:firstLine="0"/>
+        <w:rPr>
+          <w:rStyle w:val="ab"/>
+          <w:rFonts w:ascii="Consolas" w:hAnsi="Consolas"/>
+          <w:i w:val="0"/>
+        </w:rPr>
+      </w:pPr>
+      <w:r>
+        <w:rPr>
+          <w:rFonts w:ascii="Consolas" w:hAnsi="Consolas"/>
+          <w:noProof/>
+        </w:rPr>
+        <w:drawing>
+          <wp:inline distT="0" distB="0" distL="0" distR="0" wp14:anchorId="178F43C5" wp14:editId="2D72DBEA">
+            <wp:extent cx="2788920" cy="1066972"/>
+            <wp:effectExtent l="0" t="0" r="0" b="0"/>
+            <wp:docPr id="10" name="图片 10"/>
+            <wp:cNvGraphicFramePr>
+              <a:graphicFrameLocks xmlns:a="http://schemas.openxmlformats.org/drawingml/2006/main" noChangeAspect="1"/>
+            </wp:cNvGraphicFramePr>
+            <a:graphic xmlns:a="http://schemas.openxmlformats.org/drawingml/2006/main">
+              <a:graphicData uri="http://schemas.openxmlformats.org/drawingml/2006/picture">
+                <pic:pic xmlns:pic="http://schemas.openxmlformats.org/drawingml/2006/picture">
+                  <pic:nvPicPr>
+                    <pic:cNvPr id="1" name=""/>
+                    <pic:cNvPicPr/>
+                  </pic:nvPicPr>
+                  <pic:blipFill>
+                    <a:blip r:embed="rId15"/>
+                    <a:stretch>
+                      <a:fillRect/>
+                    </a:stretch>
+                  </pic:blipFill>
+                  <pic:spPr>
+                    <a:xfrm>
+                      <a:off x="0" y="0"/>
+                      <a:ext cx="2951923" cy="1129333"/>
+                    </a:xfrm>
+                    <a:prstGeom prst="rect">
+                      <a:avLst/>
+                    </a:prstGeom>
+                  </pic:spPr>
+                </pic:pic>
+              </a:graphicData>
+            </a:graphic>
+          </wp:inline>
+        </w:drawing>
+      </w:r>
+      <w:r>
+        <w:rPr>
+          <w:rFonts w:ascii="Consolas" w:hAnsi="Consolas"/>
+          <w:noProof/>
+        </w:rPr>
+        <w:drawing>
+          <wp:inline distT="0" distB="0" distL="0" distR="0" wp14:anchorId="3AFBC352" wp14:editId="67810737">
+            <wp:extent cx="2087880" cy="706286"/>
+            <wp:effectExtent l="0" t="0" r="0" b="0"/>
+            <wp:docPr id="11" name="图片 11"/>
+            <wp:cNvGraphicFramePr>
+              <a:graphicFrameLocks xmlns:a="http://schemas.openxmlformats.org/drawingml/2006/main" noChangeAspect="1"/>
+            </wp:cNvGraphicFramePr>
+            <a:graphic xmlns:a="http://schemas.openxmlformats.org/drawingml/2006/main">
+              <a:graphicData uri="http://schemas.openxmlformats.org/drawingml/2006/picture">
+                <pic:pic xmlns:pic="http://schemas.openxmlformats.org/drawingml/2006/picture">
+                  <pic:nvPicPr>
+                    <pic:cNvPr id="1" name=""/>
+                    <pic:cNvPicPr/>
+                  </pic:nvPicPr>
+                  <pic:blipFill>
+                    <a:blip r:embed="rId16"/>
+                    <a:stretch>
+                      <a:fillRect/>
+                    </a:stretch>
+                  </pic:blipFill>
+                  <pic:spPr>
+                    <a:xfrm>
+                      <a:off x="0" y="0"/>
+                      <a:ext cx="2155039" cy="729004"/>
+                    </a:xfrm>
+                    <a:prstGeom prst="rect">
+                      <a:avLst/>
+                    </a:prstGeom>
+                  </pic:spPr>
+                </pic:pic>
+              </a:graphicData>
+            </a:graphic>
+          </wp:inline>
+        </w:drawing>
+      </w:r>
+    </w:p>
+    <w:p>
+      <w:pPr>
+        <w:pStyle w:val="a7"/>
+        <w:spacing w:line="276" w:lineRule="auto"/>
+        <w:ind w:left="360" w:firstLineChars="0" w:firstLine="0"/>
+        <w:rPr>
+          <w:rStyle w:val="ab"/>
+          <w:rFonts w:ascii="Consolas" w:hAnsi="Consolas"/>
+          <w:i w:val="0"/>
+        </w:rPr>
+      </w:pPr>
+    </w:p>
+    <w:p>
+      <w:pPr>
+        <w:spacing w:line="276" w:lineRule="auto"/>
+        <w:rPr>
+          <w:rStyle w:val="ab"/>
+          <w:rFonts w:ascii="Consolas" w:eastAsiaTheme="minorEastAsia" w:hAnsi="Consolas"/>
+          <w:i w:val="0"/>
+        </w:rPr>
+      </w:pPr>
+      <w:r>
+        <w:rPr>
+          <w:rStyle w:val="ab"/>
+          <w:rFonts w:ascii="Consolas" w:eastAsiaTheme="minorEastAsia" w:hAnsi="Consolas"/>
+          <w:i w:val="0"/>
+        </w:rPr>
+        <w:t>//</w:t>
+      </w:r>
+      <w:r>
+        <w:rPr>
+          <w:rStyle w:val="ab"/>
+          <w:rFonts w:ascii="Consolas" w:eastAsiaTheme="minorEastAsia" w:hAnsi="Consolas"/>
+          <w:i w:val="0"/>
+        </w:rPr>
+        <w:t>问题解决。</w:t>
+      </w:r>
+    </w:p>
+    <w:p>
+      <w:pPr>
+        <w:spacing w:line="276" w:lineRule="auto"/>
+        <w:rPr>
+          <w:rStyle w:val="ab"/>
+          <w:rFonts w:ascii="Consolas" w:eastAsiaTheme="minorEastAsia" w:hAnsi="Consolas"/>
+          <w:i w:val="0"/>
+        </w:rPr>
+      </w:pPr>
+    </w:p>
+    <w:p>
+      <w:pPr>
+        <w:spacing w:line="276" w:lineRule="auto"/>
+        <w:rPr>
+          <w:rStyle w:val="ab"/>
+          <w:rFonts w:ascii="Consolas" w:eastAsiaTheme="minorEastAsia" w:hAnsi="Consolas"/>
+          <w:i w:val="0"/>
+        </w:rPr>
+      </w:pPr>
+      <w:r>
+        <w:rPr>
+          <w:rStyle w:val="ab"/>
+          <w:rFonts w:ascii="Consolas" w:eastAsiaTheme="minorEastAsia" w:hAnsi="Consolas"/>
+          <w:i w:val="0"/>
+        </w:rPr>
+        <w:t>4.</w:t>
+      </w:r>
+    </w:p>
+    <w:p>
+      <w:pPr>
+        <w:spacing w:line="276" w:lineRule="auto"/>
+        <w:rPr>
+          <w:rStyle w:val="ab"/>
+          <w:rFonts w:ascii="Consolas" w:eastAsiaTheme="minorEastAsia" w:hAnsi="Consolas"/>
+          <w:i w:val="0"/>
+        </w:rPr>
+      </w:pPr>
+      <w:r>
+        <w:rPr>
+          <w:rFonts w:ascii="Consolas" w:eastAsiaTheme="minorEastAsia" w:hAnsi="Consolas"/>
+          <w:noProof/>
+        </w:rPr>
+        <w:lastRenderedPageBreak/>
+        <w:drawing>
+          <wp:inline distT="0" distB="0" distL="0" distR="0" wp14:anchorId="38C7843E" wp14:editId="75459364">
+            <wp:extent cx="2187130" cy="1950889"/>
+            <wp:effectExtent l="0" t="0" r="3810" b="0"/>
+            <wp:docPr id="8" name="图片 8"/>
+            <wp:cNvGraphicFramePr>
+              <a:graphicFrameLocks xmlns:a="http://schemas.openxmlformats.org/drawingml/2006/main" noChangeAspect="1"/>
+            </wp:cNvGraphicFramePr>
+            <a:graphic xmlns:a="http://schemas.openxmlformats.org/drawingml/2006/main">
+              <a:graphicData uri="http://schemas.openxmlformats.org/drawingml/2006/picture">
+                <pic:pic xmlns:pic="http://schemas.openxmlformats.org/drawingml/2006/picture">
+                  <pic:nvPicPr>
+                    <pic:cNvPr id="1" name=""/>
+                    <pic:cNvPicPr/>
+                  </pic:nvPicPr>
+                  <pic:blipFill>
+                    <a:blip r:embed="rId17"/>
+                    <a:stretch>
+                      <a:fillRect/>
+                    </a:stretch>
+                  </pic:blipFill>
+                  <pic:spPr>
+                    <a:xfrm>
+                      <a:off x="0" y="0"/>
+                      <a:ext cx="2187130" cy="1950889"/>
+                    </a:xfrm>
+                    <a:prstGeom prst="rect">
+                      <a:avLst/>
+                    </a:prstGeom>
+                  </pic:spPr>
+                </pic:pic>
+              </a:graphicData>
+            </a:graphic>
+          </wp:inline>
+        </w:drawing>
+      </w:r>
+      <w:r>
+        <w:rPr>
+          <w:rStyle w:val="ab"/>
+          <w:rFonts w:ascii="Consolas" w:eastAsiaTheme="minorEastAsia" w:hAnsi="Consolas"/>
+          <w:i w:val="0"/>
+        </w:rPr>
+        <w:t>然后进程就停滞了。</w:t>
+      </w:r>
+    </w:p>
+    <w:p>
+      <w:pPr>
+        <w:spacing w:line="276" w:lineRule="auto"/>
+        <w:rPr>
+          <w:rStyle w:val="ab"/>
+          <w:rFonts w:ascii="Consolas" w:eastAsiaTheme="minorEastAsia" w:hAnsi="Consolas" w:hint="eastAsia"/>
+          <w:i w:val="0"/>
+        </w:rPr>
+      </w:pPr>
+      <w:r>
+        <w:rPr>
+          <w:rStyle w:val="ab"/>
+          <w:rFonts w:ascii="Consolas" w:eastAsiaTheme="minorEastAsia" w:hAnsi="Consolas"/>
+          <w:i w:val="0"/>
+        </w:rPr>
+        <w:t>这个情况出现的十分偶然。</w:t>
+      </w:r>
+      <w:r>
+        <w:rPr>
+          <w:rStyle w:val="ab"/>
+          <w:rFonts w:ascii="Consolas" w:eastAsiaTheme="minorEastAsia" w:hAnsi="Consolas" w:hint="eastAsia"/>
+          <w:i w:val="0"/>
+        </w:rPr>
+        <w:t>有</w:t>
+      </w:r>
+      <w:r>
+        <w:rPr>
+          <w:rStyle w:val="ab"/>
+          <w:rFonts w:ascii="Consolas" w:eastAsiaTheme="minorEastAsia" w:hAnsi="Consolas" w:hint="eastAsia"/>
+          <w:i w:val="0"/>
+        </w:rPr>
+        <w:t>!</w:t>
+      </w:r>
+      <w:r>
+        <w:rPr>
+          <w:rStyle w:val="ab"/>
+          <w:rFonts w:ascii="Consolas" w:eastAsiaTheme="minorEastAsia" w:hAnsi="Consolas"/>
+          <w:i w:val="0"/>
+        </w:rPr>
+        <w:t>0</w:t>
+      </w:r>
+    </w:p>
+    <w:p>
+      <w:pPr>
+        <w:spacing w:line="276" w:lineRule="auto"/>
+        <w:rPr>
+          <w:rStyle w:val="ab"/>
+          <w:rFonts w:ascii="Consolas" w:eastAsiaTheme="minorEastAsia" w:hAnsi="Consolas" w:hint="eastAsia"/>
+          <w:i w:val="0"/>
+        </w:rPr>
+      </w:pPr>
+    </w:p>
+    <w:p>
+      <w:pPr>
+        <w:spacing w:line="276" w:lineRule="auto"/>
+        <w:rPr>
+          <w:rStyle w:val="ab"/>
+          <w:rFonts w:ascii="Consolas" w:eastAsiaTheme="minorEastAsia" w:hAnsi="Consolas"/>
+          <w:b/>
+          <w:i w:val="0"/>
+        </w:rPr>
+      </w:pPr>
+      <w:r>
+        <w:rPr>
+          <w:rStyle w:val="ab"/>
+          <w:rFonts w:ascii="Consolas" w:eastAsiaTheme="minorEastAsia" w:hAnsi="Consolas"/>
+          <w:b/>
+          <w:i w:val="0"/>
+        </w:rPr>
+        <w:t>解决历程：</w:t>
+      </w:r>
+    </w:p>
+    <w:p>
+      <w:pPr>
+        <w:pStyle w:val="a7"/>
+        <w:numPr>
+          <w:ilvl w:val="0"/>
+          <w:numId w:val="10"/>
+        </w:numPr>
+        <w:spacing w:line="276" w:lineRule="auto"/>
+        <w:ind w:firstLineChars="0"/>
+        <w:rPr>
+          <w:rStyle w:val="ab"/>
+          <w:rFonts w:ascii="Consolas" w:hAnsi="Consolas"/>
+          <w:i w:val="0"/>
+        </w:rPr>
+      </w:pPr>
+      <w:r>
+        <w:rPr>
+          <w:rStyle w:val="ab"/>
+          <w:rFonts w:ascii="Consolas" w:hAnsi="Consolas"/>
+          <w:i w:val="0"/>
+        </w:rPr>
+        <w:t>经过特殊样例的测试，发现如果所有进程的</w:t>
+      </w:r>
+      <w:r>
+        <w:rPr>
+          <w:rStyle w:val="ab"/>
+          <w:rFonts w:ascii="Consolas" w:hAnsi="Consolas"/>
+          <w:i w:val="0"/>
+        </w:rPr>
+        <w:t>p</w:t>
+      </w:r>
+      <w:r>
+        <w:rPr>
+          <w:rStyle w:val="ab"/>
+          <w:rFonts w:ascii="Consolas" w:hAnsi="Consolas"/>
+          <w:i w:val="0"/>
+        </w:rPr>
+        <w:t>值相等，那么在第二个任务开始就会停滞。</w:t>
+      </w:r>
+    </w:p>
+    <w:p>
+      <w:pPr>
+        <w:pStyle w:val="a7"/>
+        <w:numPr>
+          <w:ilvl w:val="0"/>
+          <w:numId w:val="10"/>
+        </w:numPr>
+        <w:spacing w:line="276" w:lineRule="auto"/>
+        <w:ind w:firstLineChars="0"/>
+        <w:rPr>
+          <w:rStyle w:val="ab"/>
+          <w:rFonts w:ascii="Consolas" w:hAnsi="Consolas"/>
+          <w:i w:val="0"/>
+        </w:rPr>
+      </w:pPr>
+      <w:r>
+        <w:rPr>
+          <w:rStyle w:val="ab"/>
+          <w:rFonts w:ascii="Consolas" w:hAnsi="Consolas"/>
+          <w:i w:val="0"/>
+        </w:rPr>
+        <w:t>猜测</w:t>
+      </w:r>
+      <w:r>
+        <w:rPr>
+          <w:rStyle w:val="ab"/>
+          <w:rFonts w:ascii="Consolas" w:hAnsi="Consolas"/>
+          <w:b/>
+          <w:i w:val="0"/>
+        </w:rPr>
+        <w:t>在某处陷入死循环</w:t>
+      </w:r>
+      <w:r>
+        <w:rPr>
+          <w:rStyle w:val="ab"/>
+          <w:rFonts w:ascii="Consolas" w:hAnsi="Consolas"/>
+          <w:i w:val="0"/>
+        </w:rPr>
+        <w:t>。</w:t>
+      </w:r>
+    </w:p>
+    <w:p>
+      <w:pPr>
+        <w:pStyle w:val="a7"/>
+        <w:numPr>
+          <w:ilvl w:val="0"/>
+          <w:numId w:val="10"/>
+        </w:numPr>
+        <w:spacing w:line="276" w:lineRule="auto"/>
+        <w:ind w:firstLineChars="0"/>
+        <w:rPr>
+          <w:rStyle w:val="ab"/>
+          <w:rFonts w:ascii="Consolas" w:hAnsi="Consolas"/>
+          <w:i w:val="0"/>
+        </w:rPr>
+      </w:pPr>
+      <w:r>
+        <w:rPr>
+          <w:rStyle w:val="ab"/>
+          <w:rFonts w:ascii="Consolas" w:hAnsi="Consolas"/>
+          <w:i w:val="0"/>
+        </w:rPr>
+        <w:t>历尽千辛万苦，使用万能的断点输出</w:t>
+      </w:r>
+      <w:proofErr w:type="spellStart"/>
+      <w:r>
+        <w:rPr>
+          <w:rStyle w:val="ab"/>
+          <w:rFonts w:ascii="Consolas" w:hAnsi="Consolas"/>
+          <w:i w:val="0"/>
+        </w:rPr>
+        <w:t>cout</w:t>
+      </w:r>
+      <w:proofErr w:type="spellEnd"/>
+      <w:r>
+        <w:rPr>
+          <w:rStyle w:val="ab"/>
+          <w:rFonts w:ascii="Consolas" w:hAnsi="Consolas"/>
+          <w:i w:val="0"/>
+        </w:rPr>
+        <w:t xml:space="preserve"> &lt;&lt; "log1\n";</w:t>
+      </w:r>
+      <w:r>
+        <w:rPr>
+          <w:rStyle w:val="ab"/>
+          <w:rFonts w:ascii="Consolas" w:hAnsi="Consolas"/>
+          <w:i w:val="0"/>
+        </w:rPr>
+        <w:t xml:space="preserve"> </w:t>
+      </w:r>
+      <w:r>
+        <w:rPr>
+          <w:rStyle w:val="ab"/>
+          <w:rFonts w:ascii="Consolas" w:hAnsi="Consolas"/>
+          <w:i w:val="0"/>
+        </w:rPr>
+        <w:t>细致</w:t>
+      </w:r>
+      <w:r>
+        <w:rPr>
+          <w:rStyle w:val="ab"/>
+          <w:rFonts w:ascii="Consolas" w:hAnsi="Consolas"/>
+          <w:i w:val="0"/>
+        </w:rPr>
+        <w:t>检查，发现：</w:t>
+      </w:r>
+    </w:p>
+    <w:p>
+      <w:pPr>
+        <w:pStyle w:val="a7"/>
+        <w:spacing w:line="276" w:lineRule="auto"/>
+        <w:ind w:left="360" w:firstLineChars="0" w:firstLine="0"/>
+        <w:rPr>
+          <w:rStyle w:val="ab"/>
+          <w:rFonts w:ascii="Consolas" w:hAnsi="Consolas"/>
+          <w:i w:val="0"/>
+        </w:rPr>
+      </w:pPr>
+      <w:r>
+        <w:rPr>
+          <w:rStyle w:val="ab"/>
+          <w:rFonts w:ascii="Consolas" w:hAnsi="Consolas"/>
+          <w:i w:val="0"/>
+        </w:rPr>
+        <w:t>在解决问题</w:t>
+      </w:r>
+      <w:r>
+        <w:rPr>
+          <w:rStyle w:val="ab"/>
+          <w:rFonts w:ascii="Consolas" w:hAnsi="Consolas"/>
+          <w:i w:val="0"/>
+        </w:rPr>
+        <w:t>3</w:t>
+      </w:r>
+      <w:r>
+        <w:rPr>
+          <w:rStyle w:val="ab"/>
+          <w:rFonts w:ascii="Consolas" w:hAnsi="Consolas"/>
+          <w:i w:val="0"/>
+        </w:rPr>
+        <w:t>的过程中，第</w:t>
+      </w:r>
+      <w:r>
+        <w:rPr>
+          <w:rStyle w:val="ab"/>
+          <w:rFonts w:ascii="Consolas" w:hAnsi="Consolas"/>
+          <w:i w:val="0"/>
+        </w:rPr>
+        <w:t>(2)</w:t>
+      </w:r>
+      <w:r>
+        <w:rPr>
+          <w:rStyle w:val="ab"/>
+          <w:rFonts w:ascii="Consolas" w:hAnsi="Consolas"/>
+          <w:i w:val="0"/>
+        </w:rPr>
+        <w:t>步的判断有一处没有跳出。</w:t>
+      </w:r>
+      <w:proofErr w:type="gramStart"/>
+      <w:r>
+        <w:rPr>
+          <w:rStyle w:val="ab"/>
+          <w:rFonts w:ascii="Consolas" w:hAnsi="Consolas"/>
+          <w:i w:val="0"/>
+        </w:rPr>
+        <w:t>屏幕鬼畜的</w:t>
+      </w:r>
+      <w:proofErr w:type="gramEnd"/>
+      <w:r>
+        <w:rPr>
+          <w:rStyle w:val="ab"/>
+          <w:rFonts w:ascii="Consolas" w:hAnsi="Consolas"/>
+          <w:i w:val="0"/>
+        </w:rPr>
+        <w:t>疯狂输出</w:t>
+      </w:r>
+      <w:r>
+        <w:rPr>
+          <w:rStyle w:val="ab"/>
+          <w:rFonts w:ascii="Consolas" w:hAnsi="Consolas"/>
+          <w:i w:val="0"/>
+        </w:rPr>
+        <w:t>log1</w:t>
+      </w:r>
+      <w:r>
+        <w:rPr>
+          <w:rStyle w:val="ab"/>
+          <w:rFonts w:ascii="Consolas" w:hAnsi="Consolas"/>
+          <w:i w:val="0"/>
+        </w:rPr>
+        <w:t>。</w:t>
+      </w:r>
+    </w:p>
+    <w:p>
+      <w:pPr>
+        <w:pStyle w:val="a7"/>
+        <w:numPr>
+          <w:ilvl w:val="0"/>
+          <w:numId w:val="10"/>
+        </w:numPr>
+        <w:spacing w:line="276" w:lineRule="auto"/>
+        <w:ind w:firstLineChars="0"/>
+        <w:rPr>
+          <w:rStyle w:val="ab"/>
+          <w:rFonts w:ascii="Consolas" w:hAnsi="Consolas"/>
+          <w:i w:val="0"/>
+        </w:rPr>
+      </w:pPr>
+      <w:r>
+        <w:rPr>
+          <w:rStyle w:val="ab"/>
+          <w:rFonts w:ascii="Consolas" w:hAnsi="Consolas"/>
+          <w:i w:val="0"/>
+        </w:rPr>
+        <w:t>如下加了一行</w:t>
+      </w:r>
+      <w:r>
+        <w:rPr>
+          <w:rStyle w:val="ab"/>
+          <w:rFonts w:ascii="Consolas" w:hAnsi="Consolas"/>
+          <w:i w:val="0"/>
+        </w:rPr>
+        <w:t>break</w:t>
+      </w:r>
+      <w:r>
+        <w:rPr>
+          <w:rStyle w:val="ab"/>
+          <w:rFonts w:ascii="Consolas" w:hAnsi="Consolas"/>
+          <w:i w:val="0"/>
+        </w:rPr>
+        <w:t>。</w:t>
+      </w:r>
+    </w:p>
+    <w:p>
+      <w:pPr>
+        <w:pStyle w:val="a7"/>
+        <w:spacing w:line="276" w:lineRule="auto"/>
+        <w:ind w:left="360" w:firstLineChars="0" w:firstLine="0"/>
+        <w:rPr>
+          <w:rStyle w:val="ab"/>
+          <w:rFonts w:ascii="Consolas" w:hAnsi="Consolas"/>
+          <w:i w:val="0"/>
+        </w:rPr>
+      </w:pPr>
+      <w:r>
+        <w:rPr>
+          <w:rFonts w:ascii="Consolas" w:hAnsi="Consolas"/>
+          <w:noProof/>
+        </w:rPr>
+        <w:drawing>
+          <wp:inline distT="0" distB="0" distL="0" distR="0" wp14:anchorId="2D930D61" wp14:editId="158D7C74">
+            <wp:extent cx="3581400" cy="1187907"/>
+            <wp:effectExtent l="0" t="0" r="0" b="0"/>
+            <wp:docPr id="9" name="图片 9"/>
+            <wp:cNvGraphicFramePr>
+              <a:graphicFrameLocks xmlns:a="http://schemas.openxmlformats.org/drawingml/2006/main" noChangeAspect="1"/>
+            </wp:cNvGraphicFramePr>
+            <a:graphic xmlns:a="http://schemas.openxmlformats.org/drawingml/2006/main">
+              <a:graphicData uri="http://schemas.openxmlformats.org/drawingml/2006/picture">
+                <pic:pic xmlns:pic="http://schemas.openxmlformats.org/drawingml/2006/picture">
+                  <pic:nvPicPr>
+                    <pic:cNvPr id="1" name=""/>
+                    <pic:cNvPicPr/>
+                  </pic:nvPicPr>
+                  <pic:blipFill>
+                    <a:blip r:embed="rId18"/>
+                    <a:stretch>
+                      <a:fillRect/>
+                    </a:stretch>
+                  </pic:blipFill>
+                  <pic:spPr>
+                    <a:xfrm>
+                      <a:off x="0" y="0"/>
+                      <a:ext cx="3632030" cy="1204700"/>
+                    </a:xfrm>
+                    <a:prstGeom prst="rect">
+                      <a:avLst/>
+                    </a:prstGeom>
+                  </pic:spPr>
+                </pic:pic>
+              </a:graphicData>
+            </a:graphic>
+          </wp:inline>
+        </w:drawing>
+      </w:r>
+    </w:p>
+    <w:p>
+      <w:pPr>
+        <w:pStyle w:val="a7"/>
+        <w:spacing w:line="276" w:lineRule="auto"/>
+        <w:ind w:left="360" w:firstLineChars="0" w:firstLine="0"/>
+        <w:rPr>
+          <w:rStyle w:val="ab"/>
+          <w:rFonts w:ascii="Consolas" w:hAnsi="Consolas"/>
+          <w:i w:val="0"/>
+        </w:rPr>
+      </w:pPr>
+      <w:r>
+        <w:rPr>
+          <w:rStyle w:val="ab"/>
+          <w:rFonts w:ascii="Consolas" w:hAnsi="Consolas"/>
+          <w:i w:val="0"/>
+        </w:rPr>
+        <w:t>问题解决。</w:t>
+      </w:r>
+    </w:p>
+    <w:p>
+      <w:pPr>
+        <w:pStyle w:val="a7"/>
+        <w:spacing w:line="276" w:lineRule="auto"/>
+        <w:ind w:left="360" w:firstLineChars="0" w:firstLine="0"/>
         <w:rPr>
           <w:rStyle w:val="ab"/>
           <w:rFonts w:ascii="Consolas" w:hAnsi="Consolas" w:hint="eastAsia"/>
           <w:i w:val="0"/>
         </w:rPr>
-        <w:t>，如果</w:t>
-      </w:r>
-      <w:r>
-        <w:rPr>
-          <w:rStyle w:val="ab"/>
-          <w:rFonts w:ascii="Consolas" w:hAnsi="Consolas" w:hint="eastAsia"/>
-          <w:i w:val="0"/>
-        </w:rPr>
-        <w:t>p</w:t>
-      </w:r>
-      <w:r>
-        <w:rPr>
-          <w:rStyle w:val="ab"/>
-          <w:rFonts w:ascii="Consolas" w:hAnsi="Consolas" w:hint="eastAsia"/>
-          <w:i w:val="0"/>
-        </w:rPr>
-        <w:t>相等，</w:t>
-      </w:r>
-      <w:proofErr w:type="gramStart"/>
-      <w:r>
-        <w:rPr>
-          <w:rStyle w:val="ab"/>
-          <w:rFonts w:ascii="Consolas" w:hAnsi="Consolas" w:hint="eastAsia"/>
-          <w:i w:val="0"/>
-        </w:rPr>
-        <w:t>则判断</w:t>
-      </w:r>
-      <w:proofErr w:type="gramEnd"/>
-      <w:r>
-        <w:rPr>
-          <w:rStyle w:val="ab"/>
-          <w:rFonts w:ascii="Consolas" w:hAnsi="Consolas" w:hint="eastAsia"/>
-          <w:i w:val="0"/>
-        </w:rPr>
-        <w:t>编号（</w:t>
-      </w:r>
-      <w:r>
-        <w:rPr>
-          <w:rStyle w:val="ab"/>
-          <w:rFonts w:ascii="Consolas" w:hAnsi="Consolas" w:hint="eastAsia"/>
-          <w:i w:val="0"/>
-        </w:rPr>
-        <w:t>no</w:t>
-      </w:r>
-      <w:r>
-        <w:rPr>
-          <w:rStyle w:val="ab"/>
-          <w:rFonts w:ascii="Consolas" w:hAnsi="Consolas" w:hint="eastAsia"/>
-          <w:i w:val="0"/>
-        </w:rPr>
-        <w:t>）的大小，小的优先。</w:t>
-      </w:r>
-    </w:p>
-    <w:p>
-      <w:pPr>
-        <w:spacing w:line="276" w:lineRule="auto"/>
-        <w:rPr>
-          <w:rStyle w:val="ab"/>
-          <w:rFonts w:ascii="Consolas" w:hAnsi="Consolas"/>
-          <w:i w:val="0"/>
-        </w:rPr>
-      </w:pPr>
-      <w:r>
-        <w:rPr>
-          <w:rStyle w:val="ab"/>
-          <w:rFonts w:ascii="Consolas" w:hAnsi="Consolas" w:hint="eastAsia"/>
-          <w:i w:val="0"/>
-        </w:rPr>
-        <w:t>/</w:t>
-      </w:r>
-      <w:r>
-        <w:rPr>
-          <w:rStyle w:val="ab"/>
-          <w:rFonts w:ascii="Consolas" w:hAnsi="Consolas"/>
-          <w:i w:val="0"/>
-        </w:rPr>
-        <w:t>/</w:t>
-      </w:r>
-      <w:r>
-        <w:rPr>
-          <w:rStyle w:val="ab"/>
-          <w:rFonts w:ascii="Consolas" w:hAnsi="Consolas" w:hint="eastAsia"/>
-          <w:i w:val="0"/>
-        </w:rPr>
-        <w:t>问题解决。</w:t>
-      </w:r>
-    </w:p>
-    <w:p>
-      <w:pPr>
-        <w:spacing w:line="276" w:lineRule="auto"/>
-        <w:rPr>
-          <w:rStyle w:val="ab"/>
-          <w:rFonts w:ascii="Consolas" w:hAnsi="Consolas" w:hint="eastAsia"/>
-          <w:i w:val="0"/>
-        </w:rPr>
-      </w:pPr>
-    </w:p>
-    <w:p>
-      <w:pPr>
-        <w:spacing w:line="276" w:lineRule="auto"/>
-        <w:rPr>
-          <w:rStyle w:val="ab"/>
-          <w:rFonts w:ascii="Consolas" w:hAnsi="Consolas"/>
+      </w:pPr>
+    </w:p>
+    <w:p>
+      <w:pPr>
+        <w:spacing w:line="276" w:lineRule="auto"/>
+        <w:rPr>
+          <w:rStyle w:val="ab"/>
+          <w:rFonts w:ascii="Consolas" w:eastAsiaTheme="minorEastAsia" w:hAnsi="Consolas" w:cstheme="minorBidi"/>
+          <w:i w:val="0"/>
+          <w:szCs w:val="22"/>
+        </w:rPr>
+      </w:pPr>
+      <w:r>
+        <w:rPr>
+          <w:rStyle w:val="ab"/>
+          <w:rFonts w:ascii="Consolas" w:eastAsiaTheme="minorEastAsia" w:hAnsi="Consolas" w:hint="eastAsia"/>
+          <w:i w:val="0"/>
+        </w:rPr>
+        <w:t>get</w:t>
+      </w:r>
+      <w:r>
+        <w:rPr>
+          <w:rStyle w:val="ab"/>
+          <w:rFonts w:ascii="Consolas" w:eastAsiaTheme="minorEastAsia" w:hAnsi="Consolas" w:hint="eastAsia"/>
+          <w:i w:val="0"/>
+        </w:rPr>
+        <w:t>：</w:t>
+      </w:r>
+      <w:r>
+        <w:rPr>
+          <w:rStyle w:val="ab"/>
+          <w:rFonts w:ascii="Consolas" w:eastAsiaTheme="minorEastAsia" w:hAnsi="Consolas"/>
+          <w:i w:val="0"/>
+        </w:rPr>
+        <w:t>断点输出</w:t>
+      </w:r>
+      <w:r>
+        <w:rPr>
+          <w:rStyle w:val="ab"/>
+          <w:rFonts w:ascii="Consolas" w:eastAsiaTheme="minorEastAsia" w:hAnsi="Consolas"/>
+          <w:i w:val="0"/>
+        </w:rPr>
+        <w:t>log</w:t>
+      </w:r>
+      <w:r>
+        <w:rPr>
+          <w:rStyle w:val="ab"/>
+          <w:rFonts w:ascii="Consolas" w:eastAsiaTheme="minorEastAsia" w:hAnsi="Consolas"/>
+          <w:i w:val="0"/>
+        </w:rPr>
+        <w:t>真好用。虽然慢了点，但能精准定位到</w:t>
+      </w:r>
+      <w:r>
+        <w:rPr>
+          <w:rStyle w:val="ab"/>
+          <w:rFonts w:ascii="Consolas" w:eastAsiaTheme="minorEastAsia" w:hAnsi="Consolas"/>
+          <w:i w:val="0"/>
+        </w:rPr>
+        <w:t>bug</w:t>
+      </w:r>
+      <w:r>
+        <w:rPr>
+          <w:rStyle w:val="ab"/>
+          <w:rFonts w:ascii="Consolas" w:eastAsiaTheme="minorEastAsia" w:hAnsi="Consolas"/>
+          <w:i w:val="0"/>
+        </w:rPr>
+        <w:t>所在。</w:t>
+      </w:r>
+    </w:p>
+    <w:p>
+      <w:pPr>
+        <w:spacing w:line="276" w:lineRule="auto"/>
+        <w:rPr>
+          <w:rStyle w:val="ab"/>
+          <w:rFonts w:ascii="Consolas" w:eastAsiaTheme="minorEastAsia" w:hAnsi="Consolas"/>
           <w:i w:val="0"/>
         </w:rPr>
       </w:pPr>
@@ -3908,7 +5425,7 @@
         <w:spacing w:line="276" w:lineRule="auto"/>
         <w:ind w:firstLineChars="0"/>
         <w:rPr>
-          <w:rFonts w:ascii="Consolas" w:eastAsia="黑体" w:hAnsi="Consolas" w:cs="Consolas"/>
+          <w:rFonts w:ascii="Consolas" w:hAnsi="Consolas" w:cs="Consolas"/>
           <w:b/>
           <w:sz w:val="24"/>
           <w:szCs w:val="24"/>
@@ -3916,14 +5433,79 @@
       </w:pPr>
       <w:r>
         <w:rPr>
-          <w:rFonts w:ascii="Consolas" w:eastAsia="黑体" w:hAnsi="Consolas" w:cs="Consolas"/>
+          <w:rFonts w:ascii="Consolas" w:hAnsi="Consolas" w:cs="Consolas"/>
           <w:b/>
           <w:sz w:val="24"/>
           <w:szCs w:val="24"/>
         </w:rPr>
-        <w:lastRenderedPageBreak/>
         <w:t>程序代码</w:t>
       </w:r>
+    </w:p>
+    <w:p>
+      <w:pPr>
+        <w:spacing w:line="276" w:lineRule="auto"/>
+        <w:ind w:firstLine="420"/>
+        <w:rPr>
+          <w:rFonts w:ascii="Consolas" w:eastAsiaTheme="minorEastAsia" w:hAnsi="Consolas" w:cs="Consolas"/>
+          <w:szCs w:val="21"/>
+        </w:rPr>
+      </w:pPr>
+      <w:r>
+        <w:rPr>
+          <w:rFonts w:ascii="Consolas" w:eastAsiaTheme="minorEastAsia" w:hAnsi="Consolas" w:cs="Consolas" w:hint="eastAsia"/>
+          <w:b/>
+          <w:szCs w:val="21"/>
+        </w:rPr>
+        <w:t>代码同时分享于：</w:t>
+      </w:r>
+    </w:p>
+    <w:p>
+      <w:pPr>
+        <w:spacing w:line="276" w:lineRule="auto"/>
+        <w:ind w:firstLine="420"/>
+        <w:rPr>
+          <w:rFonts w:ascii="Consolas" w:eastAsiaTheme="minorEastAsia" w:hAnsi="Consolas" w:cs="Consolas" w:hint="eastAsia"/>
+          <w:szCs w:val="21"/>
+        </w:rPr>
+      </w:pPr>
+      <w:hyperlink r:id="rId19" w:history="1">
+        <w:r>
+          <w:rPr>
+            <w:rStyle w:val="ac"/>
+            <w:rFonts w:ascii="Consolas" w:eastAsiaTheme="minorEastAsia" w:hAnsi="Consolas" w:cs="Consolas"/>
+            <w:szCs w:val="21"/>
+          </w:rPr>
+          <w:t>https://github.com/Congb19/Priority_Scheduling_System</w:t>
+        </w:r>
+      </w:hyperlink>
+    </w:p>
+    <w:p>
+      <w:pPr>
+        <w:spacing w:line="276" w:lineRule="auto"/>
+        <w:rPr>
+          <w:rFonts w:ascii="Consolas" w:hAnsi="Consolas" w:cs="Consolas" w:hint="eastAsia"/>
+          <w:b/>
+          <w:sz w:val="24"/>
+        </w:rPr>
+      </w:pPr>
+      <w:r>
+        <w:rPr>
+          <w:rFonts w:ascii="Consolas" w:hAnsi="Consolas" w:cs="Consolas"/>
+          <w:b/>
+          <w:sz w:val="24"/>
+        </w:rPr>
+        <w:tab/>
+      </w:r>
+      <w:r>
+        <w:rPr>
+          <w:rFonts w:ascii="Consolas" w:hAnsi="Consolas" w:cs="Consolas" w:hint="eastAsia"/>
+          <w:b/>
+          <w:sz w:val="24"/>
+        </w:rPr>
+        <w:t>未来可能会更新，可能不会。</w:t>
+      </w:r>
+      <w:bookmarkStart w:id="1" w:name="_GoBack"/>
+      <w:bookmarkEnd w:id="1"/>
     </w:p>
     <w:p>
       <w:pPr>
@@ -3933,7 +5515,7 @@
         </w:numPr>
         <w:spacing w:line="276" w:lineRule="auto"/>
         <w:rPr>
-          <w:rFonts w:ascii="Consolas" w:hAnsi="Consolas" w:cs="Consolas"/>
+          <w:rFonts w:ascii="Consolas" w:eastAsiaTheme="minorEastAsia" w:hAnsi="Consolas" w:cs="Consolas"/>
           <w:b/>
           <w:szCs w:val="21"/>
         </w:rPr>
@@ -3941,7 +5523,7 @@
       <w:proofErr w:type="spellStart"/>
       <w:r>
         <w:rPr>
-          <w:rFonts w:ascii="Consolas" w:eastAsia="黑体" w:hAnsi="Consolas" w:cs="Consolas"/>
+          <w:rFonts w:ascii="Consolas" w:eastAsiaTheme="minorEastAsia" w:hAnsi="Consolas" w:cs="Consolas"/>
           <w:b/>
           <w:szCs w:val="21"/>
         </w:rPr>
@@ -3967,7 +5549,7 @@
             <w:pPr>
               <w:spacing w:line="276" w:lineRule="auto"/>
               <w:rPr>
-                <w:rFonts w:ascii="Consolas" w:hAnsi="Consolas" w:cs="Consolas"/>
+                <w:rFonts w:ascii="Consolas" w:eastAsiaTheme="minorEastAsia" w:hAnsi="Consolas" w:cs="Consolas"/>
               </w:rPr>
             </w:pPr>
           </w:p>
@@ -3975,7 +5557,7 @@
             <w:pPr>
               <w:spacing w:line="276" w:lineRule="auto"/>
               <w:rPr>
-                <w:rFonts w:ascii="Consolas" w:hAnsi="Consolas" w:cs="Consolas"/>
+                <w:rFonts w:ascii="Consolas" w:eastAsiaTheme="minorEastAsia" w:hAnsi="Consolas" w:cs="Consolas"/>
               </w:rPr>
             </w:pPr>
           </w:p>
@@ -3984,9 +5566,315 @@
     </w:tbl>
     <w:p>
       <w:pPr>
-        <w:spacing w:line="276" w:lineRule="auto"/>
-        <w:rPr>
-          <w:rFonts w:ascii="Consolas" w:hAnsi="Consolas" w:cs="Consolas"/>
+        <w:numPr>
+          <w:ilvl w:val="0"/>
+          <w:numId w:val="2"/>
+        </w:numPr>
+        <w:spacing w:line="276" w:lineRule="auto"/>
+        <w:rPr>
+          <w:rFonts w:ascii="Consolas" w:eastAsiaTheme="minorEastAsia" w:hAnsi="Consolas" w:cs="Consolas"/>
+          <w:b/>
+          <w:szCs w:val="21"/>
+        </w:rPr>
+      </w:pPr>
+      <w:r>
+        <w:rPr>
+          <w:rFonts w:ascii="Consolas" w:eastAsiaTheme="minorEastAsia" w:hAnsi="Consolas" w:cs="Consolas"/>
+          <w:b/>
+          <w:szCs w:val="21"/>
+        </w:rPr>
+        <w:t>Process.</w:t>
+      </w:r>
+      <w:r>
+        <w:rPr>
+          <w:rFonts w:ascii="Consolas" w:eastAsiaTheme="minorEastAsia" w:hAnsi="Consolas" w:cs="Consolas" w:hint="eastAsia"/>
+          <w:b/>
+          <w:szCs w:val="21"/>
+        </w:rPr>
+        <w:t>cpp</w:t>
+      </w:r>
+    </w:p>
+    <w:tbl>
+      <w:tblPr>
+        <w:tblStyle w:val="a8"/>
+        <w:tblW w:w="0" w:type="auto"/>
+        <w:tblLook w:val="04A0" w:firstRow="1" w:lastRow="0" w:firstColumn="1" w:lastColumn="0" w:noHBand="0" w:noVBand="1"/>
+      </w:tblPr>
+      <w:tblGrid>
+        <w:gridCol w:w="8522"/>
+      </w:tblGrid>
+      <w:tr>
+        <w:tc>
+          <w:tcPr>
+            <w:tcW w:w="8522" w:type="dxa"/>
+          </w:tcPr>
+          <w:p>
+            <w:pPr>
+              <w:spacing w:line="276" w:lineRule="auto"/>
+              <w:rPr>
+                <w:rFonts w:ascii="Consolas" w:eastAsiaTheme="minorEastAsia" w:hAnsi="Consolas" w:cs="Consolas"/>
+              </w:rPr>
+            </w:pPr>
+          </w:p>
+          <w:p>
+            <w:pPr>
+              <w:spacing w:line="276" w:lineRule="auto"/>
+              <w:rPr>
+                <w:rFonts w:ascii="Consolas" w:eastAsiaTheme="minorEastAsia" w:hAnsi="Consolas" w:cs="Consolas"/>
+              </w:rPr>
+            </w:pPr>
+          </w:p>
+        </w:tc>
+      </w:tr>
+    </w:tbl>
+    <w:p>
+      <w:pPr>
+        <w:numPr>
+          <w:ilvl w:val="0"/>
+          <w:numId w:val="2"/>
+        </w:numPr>
+        <w:spacing w:line="276" w:lineRule="auto"/>
+        <w:rPr>
+          <w:rFonts w:ascii="Consolas" w:eastAsiaTheme="minorEastAsia" w:hAnsi="Consolas" w:cs="Consolas"/>
+          <w:b/>
+          <w:szCs w:val="21"/>
+        </w:rPr>
+      </w:pPr>
+      <w:proofErr w:type="spellStart"/>
+      <w:r>
+        <w:rPr>
+          <w:rFonts w:ascii="Consolas" w:eastAsiaTheme="minorEastAsia" w:hAnsi="Consolas" w:cs="Consolas"/>
+          <w:b/>
+          <w:szCs w:val="21"/>
+        </w:rPr>
+        <w:t>Heap</w:t>
+      </w:r>
+      <w:r>
+        <w:rPr>
+          <w:rFonts w:ascii="Consolas" w:eastAsiaTheme="minorEastAsia" w:hAnsi="Consolas" w:cs="Consolas"/>
+          <w:b/>
+          <w:szCs w:val="21"/>
+        </w:rPr>
+        <w:t>.h</w:t>
+      </w:r>
+      <w:proofErr w:type="spellEnd"/>
+    </w:p>
+    <w:tbl>
+      <w:tblPr>
+        <w:tblStyle w:val="a8"/>
+        <w:tblW w:w="0" w:type="auto"/>
+        <w:tblLook w:val="04A0" w:firstRow="1" w:lastRow="0" w:firstColumn="1" w:lastColumn="0" w:noHBand="0" w:noVBand="1"/>
+      </w:tblPr>
+      <w:tblGrid>
+        <w:gridCol w:w="8522"/>
+      </w:tblGrid>
+      <w:tr>
+        <w:tc>
+          <w:tcPr>
+            <w:tcW w:w="8522" w:type="dxa"/>
+          </w:tcPr>
+          <w:p>
+            <w:pPr>
+              <w:spacing w:line="276" w:lineRule="auto"/>
+              <w:rPr>
+                <w:rFonts w:ascii="Consolas" w:eastAsiaTheme="minorEastAsia" w:hAnsi="Consolas" w:cs="Consolas"/>
+              </w:rPr>
+            </w:pPr>
+          </w:p>
+          <w:p>
+            <w:pPr>
+              <w:spacing w:line="276" w:lineRule="auto"/>
+              <w:rPr>
+                <w:rFonts w:ascii="Consolas" w:eastAsiaTheme="minorEastAsia" w:hAnsi="Consolas" w:cs="Consolas"/>
+              </w:rPr>
+            </w:pPr>
+          </w:p>
+        </w:tc>
+      </w:tr>
+    </w:tbl>
+    <w:p>
+      <w:pPr>
+        <w:numPr>
+          <w:ilvl w:val="0"/>
+          <w:numId w:val="2"/>
+        </w:numPr>
+        <w:spacing w:line="276" w:lineRule="auto"/>
+        <w:rPr>
+          <w:rFonts w:ascii="Consolas" w:eastAsiaTheme="minorEastAsia" w:hAnsi="Consolas" w:cs="Consolas"/>
+          <w:b/>
+          <w:szCs w:val="21"/>
+        </w:rPr>
+      </w:pPr>
+      <w:r>
+        <w:rPr>
+          <w:rFonts w:ascii="Consolas" w:eastAsiaTheme="minorEastAsia" w:hAnsi="Consolas" w:cs="Consolas"/>
+          <w:b/>
+          <w:szCs w:val="21"/>
+        </w:rPr>
+        <w:t>Heap.cpp</w:t>
+      </w:r>
+    </w:p>
+    <w:tbl>
+      <w:tblPr>
+        <w:tblStyle w:val="a8"/>
+        <w:tblW w:w="0" w:type="auto"/>
+        <w:tblLook w:val="04A0" w:firstRow="1" w:lastRow="0" w:firstColumn="1" w:lastColumn="0" w:noHBand="0" w:noVBand="1"/>
+      </w:tblPr>
+      <w:tblGrid>
+        <w:gridCol w:w="8522"/>
+      </w:tblGrid>
+      <w:tr>
+        <w:tc>
+          <w:tcPr>
+            <w:tcW w:w="8522" w:type="dxa"/>
+          </w:tcPr>
+          <w:p>
+            <w:pPr>
+              <w:spacing w:line="276" w:lineRule="auto"/>
+              <w:rPr>
+                <w:rFonts w:ascii="Consolas" w:eastAsiaTheme="minorEastAsia" w:hAnsi="Consolas" w:cs="Consolas"/>
+              </w:rPr>
+            </w:pPr>
+          </w:p>
+          <w:p>
+            <w:pPr>
+              <w:spacing w:line="276" w:lineRule="auto"/>
+              <w:rPr>
+                <w:rFonts w:ascii="Consolas" w:eastAsiaTheme="minorEastAsia" w:hAnsi="Consolas" w:cs="Consolas"/>
+              </w:rPr>
+            </w:pPr>
+          </w:p>
+        </w:tc>
+      </w:tr>
+    </w:tbl>
+    <w:p>
+      <w:pPr>
+        <w:numPr>
+          <w:ilvl w:val="0"/>
+          <w:numId w:val="2"/>
+        </w:numPr>
+        <w:spacing w:line="276" w:lineRule="auto"/>
+        <w:rPr>
+          <w:rFonts w:ascii="Consolas" w:eastAsiaTheme="minorEastAsia" w:hAnsi="Consolas" w:cs="Consolas"/>
+          <w:b/>
+          <w:szCs w:val="21"/>
+        </w:rPr>
+      </w:pPr>
+      <w:r>
+        <w:rPr>
+          <w:rFonts w:ascii="Consolas" w:eastAsiaTheme="minorEastAsia" w:hAnsi="Consolas" w:cs="Consolas"/>
+          <w:b/>
+          <w:szCs w:val="21"/>
+        </w:rPr>
+        <w:t>m</w:t>
+      </w:r>
+      <w:r>
+        <w:rPr>
+          <w:rFonts w:ascii="Consolas" w:eastAsiaTheme="minorEastAsia" w:hAnsi="Consolas" w:cs="Consolas"/>
+          <w:b/>
+          <w:szCs w:val="21"/>
+        </w:rPr>
+        <w:t>ain.cpp</w:t>
+      </w:r>
+    </w:p>
+    <w:tbl>
+      <w:tblPr>
+        <w:tblStyle w:val="a8"/>
+        <w:tblW w:w="0" w:type="auto"/>
+        <w:tblLook w:val="04A0" w:firstRow="1" w:lastRow="0" w:firstColumn="1" w:lastColumn="0" w:noHBand="0" w:noVBand="1"/>
+      </w:tblPr>
+      <w:tblGrid>
+        <w:gridCol w:w="8522"/>
+      </w:tblGrid>
+      <w:tr>
+        <w:tc>
+          <w:tcPr>
+            <w:tcW w:w="8522" w:type="dxa"/>
+          </w:tcPr>
+          <w:p>
+            <w:pPr>
+              <w:spacing w:line="276" w:lineRule="auto"/>
+              <w:rPr>
+                <w:rFonts w:ascii="Consolas" w:eastAsiaTheme="minorEastAsia" w:hAnsi="Consolas" w:cs="Consolas"/>
+              </w:rPr>
+            </w:pPr>
+          </w:p>
+          <w:p>
+            <w:pPr>
+              <w:spacing w:line="276" w:lineRule="auto"/>
+              <w:rPr>
+                <w:rFonts w:ascii="Consolas" w:eastAsiaTheme="minorEastAsia" w:hAnsi="Consolas" w:cs="Consolas"/>
+              </w:rPr>
+            </w:pPr>
+          </w:p>
+        </w:tc>
+      </w:tr>
+    </w:tbl>
+    <w:p>
+      <w:pPr>
+        <w:spacing w:line="276" w:lineRule="auto"/>
+        <w:rPr>
+          <w:rFonts w:ascii="Consolas" w:eastAsiaTheme="minorEastAsia" w:hAnsi="Consolas" w:cs="Consolas"/>
+          <w:b/>
+          <w:szCs w:val="21"/>
+        </w:rPr>
+      </w:pPr>
+    </w:p>
+    <w:p>
+      <w:pPr>
+        <w:spacing w:line="276" w:lineRule="auto"/>
+        <w:rPr>
+          <w:rFonts w:ascii="Consolas" w:eastAsiaTheme="minorEastAsia" w:hAnsi="Consolas" w:cs="Consolas"/>
+          <w:b/>
+          <w:szCs w:val="21"/>
+        </w:rPr>
+      </w:pPr>
+    </w:p>
+    <w:p>
+      <w:pPr>
+        <w:spacing w:line="276" w:lineRule="auto"/>
+        <w:rPr>
+          <w:rFonts w:ascii="Consolas" w:eastAsiaTheme="minorEastAsia" w:hAnsi="Consolas" w:cs="Consolas"/>
+          <w:b/>
+          <w:szCs w:val="21"/>
+        </w:rPr>
+      </w:pPr>
+    </w:p>
+    <w:p>
+      <w:pPr>
+        <w:spacing w:line="276" w:lineRule="auto"/>
+        <w:rPr>
+          <w:rFonts w:ascii="Consolas" w:eastAsiaTheme="minorEastAsia" w:hAnsi="Consolas" w:cs="Consolas"/>
+          <w:b/>
+          <w:szCs w:val="21"/>
+        </w:rPr>
+      </w:pPr>
+    </w:p>
+    <w:p>
+      <w:pPr>
+        <w:spacing w:line="276" w:lineRule="auto"/>
+        <w:rPr>
+          <w:rFonts w:ascii="Consolas" w:eastAsiaTheme="minorEastAsia" w:hAnsi="Consolas" w:cs="Consolas"/>
+          <w:b/>
+          <w:szCs w:val="21"/>
+        </w:rPr>
+      </w:pPr>
+    </w:p>
+    <w:p>
+      <w:pPr>
+        <w:spacing w:line="276" w:lineRule="auto"/>
+        <w:rPr>
+          <w:rFonts w:ascii="Consolas" w:eastAsiaTheme="minorEastAsia" w:hAnsi="Consolas" w:cs="Consolas"/>
+          <w:b/>
+          <w:szCs w:val="21"/>
+        </w:rPr>
+      </w:pPr>
+    </w:p>
+    <w:p>
+      <w:pPr>
+        <w:spacing w:line="276" w:lineRule="auto"/>
+        <w:rPr>
+          <w:rFonts w:ascii="Consolas" w:eastAsiaTheme="minorEastAsia" w:hAnsi="Consolas" w:cs="Consolas" w:hint="eastAsia"/>
           <w:b/>
           <w:szCs w:val="21"/>
         </w:rPr>
@@ -4002,7 +5890,7 @@
         <w:spacing w:line="276" w:lineRule="auto"/>
         <w:ind w:firstLineChars="0"/>
         <w:rPr>
-          <w:rFonts w:ascii="Consolas" w:eastAsia="黑体" w:hAnsi="Consolas" w:cs="Consolas"/>
+          <w:rFonts w:ascii="Consolas" w:hAnsi="Consolas" w:cs="Consolas"/>
           <w:b/>
           <w:sz w:val="24"/>
           <w:szCs w:val="24"/>
@@ -4010,7 +5898,7 @@
       </w:pPr>
       <w:r>
         <w:rPr>
-          <w:rFonts w:ascii="Consolas" w:eastAsia="黑体" w:hAnsi="Consolas" w:cs="Consolas"/>
+          <w:rFonts w:ascii="Consolas" w:hAnsi="Consolas" w:cs="Consolas"/>
           <w:b/>
           <w:sz w:val="24"/>
           <w:szCs w:val="24"/>
@@ -4022,14 +5910,14 @@
       <w:pPr>
         <w:spacing w:line="276" w:lineRule="auto"/>
         <w:rPr>
-          <w:rFonts w:ascii="Consolas" w:eastAsia="黑体" w:hAnsi="Consolas" w:cs="Consolas"/>
+          <w:rFonts w:ascii="Consolas" w:eastAsiaTheme="minorEastAsia" w:hAnsi="Consolas" w:cs="Consolas"/>
           <w:b/>
           <w:sz w:val="24"/>
         </w:rPr>
       </w:pPr>
     </w:p>
     <w:sectPr>
-      <w:footerReference w:type="default" r:id="rId15"/>
+      <w:footerReference w:type="default" r:id="rId20"/>
       <w:pgSz w:w="11906" w:h="16838"/>
       <w:pgMar w:top="1440" w:right="1800" w:bottom="1440" w:left="1800" w:header="851" w:footer="992" w:gutter="0"/>
       <w:pgNumType w:start="0"/>
@@ -4129,6 +6017,95 @@
 <file path=word/numbering.xml><?xml version="1.0" encoding="utf-8"?>
 <w:numbering xmlns:wpc="http://schemas.microsoft.com/office/word/2010/wordprocessingCanvas" xmlns:cx="http://schemas.microsoft.com/office/drawing/2014/chartex" xmlns:cx1="http://schemas.microsoft.com/office/drawing/2015/9/8/chartex" xmlns:cx2="http://schemas.microsoft.com/office/drawing/2015/10/21/chartex" xmlns:cx3="http://schemas.microsoft.com/office/drawing/2016/5/9/chartex" xmlns:cx4="http://schemas.microsoft.com/office/drawing/2016/5/10/chartex" xmlns:cx5="http://schemas.microsoft.com/office/drawing/2016/5/11/chartex" xmlns:cx6="http://schemas.microsoft.com/office/drawing/2016/5/12/chartex" xmlns:cx7="http://schemas.microsoft.com/office/drawing/2016/5/13/chartex" xmlns:cx8="http://schemas.microsoft.com/office/drawing/2016/5/14/chartex" xmlns:mc="http://schemas.openxmlformats.org/markup-compatibility/2006" xmlns:aink="http://schemas.microsoft.com/office/drawing/2016/ink" xmlns:am3d="http://schemas.microsoft.com/office/drawing/2017/model3d" xmlns:o="urn:schemas-microsoft-com:office:office" xmlns:r="http://schemas.openxmlformats.org/officeDocument/2006/relationships" xmlns:m="http://schemas.openxmlformats.org/officeDocument/2006/math" xmlns:v="urn:schemas-microsoft-com:vml" xmlns:wp14="http://schemas.microsoft.com/office/word/2010/wordprocessingDrawing" xmlns:wp="http://schemas.openxmlformats.org/drawingml/2006/wordprocessingDrawing" xmlns:w10="urn:schemas-microsoft-com:office:word" xmlns:w="http://schemas.openxmlformats.org/wordprocessingml/2006/main" xmlns:w14="http://schemas.microsoft.com/office/word/2010/wordml" xmlns:w15="http://schemas.microsoft.com/office/word/2012/wordml" xmlns:w16cid="http://schemas.microsoft.com/office/word/2016/wordml/cid" xmlns:w16se="http://schemas.microsoft.com/office/word/2015/wordml/symex" xmlns:wpg="http://schemas.microsoft.com/office/word/2010/wordprocessingGroup" xmlns:wpi="http://schemas.microsoft.com/office/word/2010/wordprocessingInk" xmlns:wne="http://schemas.microsoft.com/office/word/2006/wordml" xmlns:wps="http://schemas.microsoft.com/office/word/2010/wordprocessingShape" mc:Ignorable="w14 w15 w16se w16cid wp14">
   <w:abstractNum w:abstractNumId="0" w15:restartNumberingAfterBreak="0">
+    <w:nsid w:val="03080AC5"/>
+    <w:multiLevelType w:val="hybridMultilevel"/>
+    <w:tmpl w:val="83F8366C"/>
+    <w:lvl w:ilvl="0" w:tplc="0E2C27AE">
+      <w:start w:val="1"/>
+      <w:numFmt w:val="decimal"/>
+      <w:lvlText w:val="(%1)"/>
+      <w:lvlJc w:val="left"/>
+      <w:pPr>
+        <w:ind w:left="360" w:hanging="360"/>
+      </w:pPr>
+      <w:rPr>
+        <w:rFonts w:hint="default"/>
+      </w:rPr>
+    </w:lvl>
+    <w:lvl w:ilvl="1" w:tplc="04090019" w:tentative="1">
+      <w:start w:val="1"/>
+      <w:numFmt w:val="lowerLetter"/>
+      <w:lvlText w:val="%2)"/>
+      <w:lvlJc w:val="left"/>
+      <w:pPr>
+        <w:ind w:left="840" w:hanging="420"/>
+      </w:pPr>
+    </w:lvl>
+    <w:lvl w:ilvl="2" w:tplc="0409001B" w:tentative="1">
+      <w:start w:val="1"/>
+      <w:numFmt w:val="lowerRoman"/>
+      <w:lvlText w:val="%3."/>
+      <w:lvlJc w:val="right"/>
+      <w:pPr>
+        <w:ind w:left="1260" w:hanging="420"/>
+      </w:pPr>
+    </w:lvl>
+    <w:lvl w:ilvl="3" w:tplc="0409000F" w:tentative="1">
+      <w:start w:val="1"/>
+      <w:numFmt w:val="decimal"/>
+      <w:lvlText w:val="%4."/>
+      <w:lvlJc w:val="left"/>
+      <w:pPr>
+        <w:ind w:left="1680" w:hanging="420"/>
+      </w:pPr>
+    </w:lvl>
+    <w:lvl w:ilvl="4" w:tplc="04090019" w:tentative="1">
+      <w:start w:val="1"/>
+      <w:numFmt w:val="lowerLetter"/>
+      <w:lvlText w:val="%5)"/>
+      <w:lvlJc w:val="left"/>
+      <w:pPr>
+        <w:ind w:left="2100" w:hanging="420"/>
+      </w:pPr>
+    </w:lvl>
+    <w:lvl w:ilvl="5" w:tplc="0409001B" w:tentative="1">
+      <w:start w:val="1"/>
+      <w:numFmt w:val="lowerRoman"/>
+      <w:lvlText w:val="%6."/>
+      <w:lvlJc w:val="right"/>
+      <w:pPr>
+        <w:ind w:left="2520" w:hanging="420"/>
+      </w:pPr>
+    </w:lvl>
+    <w:lvl w:ilvl="6" w:tplc="0409000F" w:tentative="1">
+      <w:start w:val="1"/>
+      <w:numFmt w:val="decimal"/>
+      <w:lvlText w:val="%7."/>
+      <w:lvlJc w:val="left"/>
+      <w:pPr>
+        <w:ind w:left="2940" w:hanging="420"/>
+      </w:pPr>
+    </w:lvl>
+    <w:lvl w:ilvl="7" w:tplc="04090019" w:tentative="1">
+      <w:start w:val="1"/>
+      <w:numFmt w:val="lowerLetter"/>
+      <w:lvlText w:val="%8)"/>
+      <w:lvlJc w:val="left"/>
+      <w:pPr>
+        <w:ind w:left="3360" w:hanging="420"/>
+      </w:pPr>
+    </w:lvl>
+    <w:lvl w:ilvl="8" w:tplc="0409001B" w:tentative="1">
+      <w:start w:val="1"/>
+      <w:numFmt w:val="lowerRoman"/>
+      <w:lvlText w:val="%9."/>
+      <w:lvlJc w:val="right"/>
+      <w:pPr>
+        <w:ind w:left="3780" w:hanging="420"/>
+      </w:pPr>
+    </w:lvl>
+  </w:abstractNum>
+  <w:abstractNum w:abstractNumId="1" w15:restartNumberingAfterBreak="0">
     <w:nsid w:val="11C145A6"/>
     <w:multiLevelType w:val="hybridMultilevel"/>
     <w:tmpl w:val="77D6B7E8"/>
@@ -4217,7 +6194,7 @@
       </w:pPr>
     </w:lvl>
   </w:abstractNum>
-  <w:abstractNum w:abstractNumId="1" w15:restartNumberingAfterBreak="0">
+  <w:abstractNum w:abstractNumId="2" w15:restartNumberingAfterBreak="0">
     <w:nsid w:val="29711006"/>
     <w:multiLevelType w:val="hybridMultilevel"/>
     <w:tmpl w:val="5752476C"/>
@@ -4306,7 +6283,7 @@
       </w:pPr>
     </w:lvl>
   </w:abstractNum>
-  <w:abstractNum w:abstractNumId="2" w15:restartNumberingAfterBreak="0">
+  <w:abstractNum w:abstractNumId="3" w15:restartNumberingAfterBreak="0">
     <w:nsid w:val="2EA24018"/>
     <w:multiLevelType w:val="hybridMultilevel"/>
     <w:tmpl w:val="5E185210"/>
@@ -4395,7 +6372,7 @@
       </w:pPr>
     </w:lvl>
   </w:abstractNum>
-  <w:abstractNum w:abstractNumId="3" w15:restartNumberingAfterBreak="0">
+  <w:abstractNum w:abstractNumId="4" w15:restartNumberingAfterBreak="0">
     <w:nsid w:val="3B37739C"/>
     <w:multiLevelType w:val="hybridMultilevel"/>
     <w:tmpl w:val="2A788D4A"/>
@@ -4484,7 +6461,96 @@
       </w:pPr>
     </w:lvl>
   </w:abstractNum>
-  <w:abstractNum w:abstractNumId="4" w15:restartNumberingAfterBreak="0">
+  <w:abstractNum w:abstractNumId="5" w15:restartNumberingAfterBreak="0">
+    <w:nsid w:val="42C00012"/>
+    <w:multiLevelType w:val="hybridMultilevel"/>
+    <w:tmpl w:val="031E110A"/>
+    <w:lvl w:ilvl="0" w:tplc="2C3A218A">
+      <w:start w:val="1"/>
+      <w:numFmt w:val="decimal"/>
+      <w:lvlText w:val="%1."/>
+      <w:lvlJc w:val="left"/>
+      <w:pPr>
+        <w:ind w:left="780" w:hanging="360"/>
+      </w:pPr>
+      <w:rPr>
+        <w:rFonts w:hint="default"/>
+      </w:rPr>
+    </w:lvl>
+    <w:lvl w:ilvl="1" w:tplc="04090019" w:tentative="1">
+      <w:start w:val="1"/>
+      <w:numFmt w:val="lowerLetter"/>
+      <w:lvlText w:val="%2)"/>
+      <w:lvlJc w:val="left"/>
+      <w:pPr>
+        <w:ind w:left="1260" w:hanging="420"/>
+      </w:pPr>
+    </w:lvl>
+    <w:lvl w:ilvl="2" w:tplc="0409001B" w:tentative="1">
+      <w:start w:val="1"/>
+      <w:numFmt w:val="lowerRoman"/>
+      <w:lvlText w:val="%3."/>
+      <w:lvlJc w:val="right"/>
+      <w:pPr>
+        <w:ind w:left="1680" w:hanging="420"/>
+      </w:pPr>
+    </w:lvl>
+    <w:lvl w:ilvl="3" w:tplc="0409000F" w:tentative="1">
+      <w:start w:val="1"/>
+      <w:numFmt w:val="decimal"/>
+      <w:lvlText w:val="%4."/>
+      <w:lvlJc w:val="left"/>
+      <w:pPr>
+        <w:ind w:left="2100" w:hanging="420"/>
+      </w:pPr>
+    </w:lvl>
+    <w:lvl w:ilvl="4" w:tplc="04090019" w:tentative="1">
+      <w:start w:val="1"/>
+      <w:numFmt w:val="lowerLetter"/>
+      <w:lvlText w:val="%5)"/>
+      <w:lvlJc w:val="left"/>
+      <w:pPr>
+        <w:ind w:left="2520" w:hanging="420"/>
+      </w:pPr>
+    </w:lvl>
+    <w:lvl w:ilvl="5" w:tplc="0409001B" w:tentative="1">
+      <w:start w:val="1"/>
+      <w:numFmt w:val="lowerRoman"/>
+      <w:lvlText w:val="%6."/>
+      <w:lvlJc w:val="right"/>
+      <w:pPr>
+        <w:ind w:left="2940" w:hanging="420"/>
+      </w:pPr>
+    </w:lvl>
+    <w:lvl w:ilvl="6" w:tplc="0409000F" w:tentative="1">
+      <w:start w:val="1"/>
+      <w:numFmt w:val="decimal"/>
+      <w:lvlText w:val="%7."/>
+      <w:lvlJc w:val="left"/>
+      <w:pPr>
+        <w:ind w:left="3360" w:hanging="420"/>
+      </w:pPr>
+    </w:lvl>
+    <w:lvl w:ilvl="7" w:tplc="04090019" w:tentative="1">
+      <w:start w:val="1"/>
+      <w:numFmt w:val="lowerLetter"/>
+      <w:lvlText w:val="%8)"/>
+      <w:lvlJc w:val="left"/>
+      <w:pPr>
+        <w:ind w:left="3780" w:hanging="420"/>
+      </w:pPr>
+    </w:lvl>
+    <w:lvl w:ilvl="8" w:tplc="0409001B" w:tentative="1">
+      <w:start w:val="1"/>
+      <w:numFmt w:val="lowerRoman"/>
+      <w:lvlText w:val="%9."/>
+      <w:lvlJc w:val="right"/>
+      <w:pPr>
+        <w:ind w:left="4200" w:hanging="420"/>
+      </w:pPr>
+    </w:lvl>
+  </w:abstractNum>
+  <w:abstractNum w:abstractNumId="6" w15:restartNumberingAfterBreak="0">
     <w:nsid w:val="4A8356B3"/>
     <w:multiLevelType w:val="hybridMultilevel"/>
     <w:tmpl w:val="5F2EDD7A"/>
@@ -4573,7 +6639,7 @@
       </w:pPr>
     </w:lvl>
   </w:abstractNum>
-  <w:abstractNum w:abstractNumId="5" w15:restartNumberingAfterBreak="0">
+  <w:abstractNum w:abstractNumId="7" w15:restartNumberingAfterBreak="0">
     <w:nsid w:val="56664A2F"/>
     <w:multiLevelType w:val="hybridMultilevel"/>
     <w:tmpl w:val="9EA80B2E"/>
@@ -4686,7 +6752,7 @@
       </w:rPr>
     </w:lvl>
   </w:abstractNum>
-  <w:abstractNum w:abstractNumId="6" w15:restartNumberingAfterBreak="0">
+  <w:abstractNum w:abstractNumId="8" w15:restartNumberingAfterBreak="0">
     <w:nsid w:val="575776C8"/>
     <w:multiLevelType w:val="hybridMultilevel"/>
     <w:tmpl w:val="D5B62D3E"/>
@@ -4775,7 +6841,7 @@
       </w:pPr>
     </w:lvl>
   </w:abstractNum>
-  <w:abstractNum w:abstractNumId="7" w15:restartNumberingAfterBreak="0">
+  <w:abstractNum w:abstractNumId="9" w15:restartNumberingAfterBreak="0">
     <w:nsid w:val="5C6025DD"/>
     <w:multiLevelType w:val="hybridMultilevel"/>
     <w:tmpl w:val="7216504C"/>
@@ -4915,7 +6981,7 @@
       </w:rPr>
     </w:lvl>
   </w:abstractNum>
-  <w:abstractNum w:abstractNumId="8" w15:restartNumberingAfterBreak="0">
+  <w:abstractNum w:abstractNumId="10" w15:restartNumberingAfterBreak="0">
     <w:nsid w:val="71E956E5"/>
     <w:multiLevelType w:val="hybridMultilevel"/>
     <w:tmpl w:val="D4707294"/>
@@ -5028,32 +7094,130 @@
       </w:rPr>
     </w:lvl>
   </w:abstractNum>
+  <w:abstractNum w:abstractNumId="11" w15:restartNumberingAfterBreak="0">
+    <w:nsid w:val="7EC3413D"/>
+    <w:multiLevelType w:val="hybridMultilevel"/>
+    <w:tmpl w:val="DCBA8EC4"/>
+    <w:lvl w:ilvl="0" w:tplc="62140040">
+      <w:start w:val="1"/>
+      <w:numFmt w:val="decimal"/>
+      <w:lvlText w:val="%1."/>
+      <w:lvlJc w:val="left"/>
+      <w:pPr>
+        <w:ind w:left="643" w:hanging="360"/>
+      </w:pPr>
+      <w:rPr>
+        <w:rFonts w:hint="default"/>
+      </w:rPr>
+    </w:lvl>
+    <w:lvl w:ilvl="1" w:tplc="04090019" w:tentative="1">
+      <w:start w:val="1"/>
+      <w:numFmt w:val="lowerLetter"/>
+      <w:lvlText w:val="%2)"/>
+      <w:lvlJc w:val="left"/>
+      <w:pPr>
+        <w:ind w:left="1550" w:hanging="420"/>
+      </w:pPr>
+    </w:lvl>
+    <w:lvl w:ilvl="2" w:tplc="0409001B" w:tentative="1">
+      <w:start w:val="1"/>
+      <w:numFmt w:val="lowerRoman"/>
+      <w:lvlText w:val="%3."/>
+      <w:lvlJc w:val="right"/>
+      <w:pPr>
+        <w:ind w:left="1970" w:hanging="420"/>
+      </w:pPr>
+    </w:lvl>
+    <w:lvl w:ilvl="3" w:tplc="0409000F" w:tentative="1">
+      <w:start w:val="1"/>
+      <w:numFmt w:val="decimal"/>
+      <w:lvlText w:val="%4."/>
+      <w:lvlJc w:val="left"/>
+      <w:pPr>
+        <w:ind w:left="2390" w:hanging="420"/>
+      </w:pPr>
+    </w:lvl>
+    <w:lvl w:ilvl="4" w:tplc="04090019" w:tentative="1">
+      <w:start w:val="1"/>
+      <w:numFmt w:val="lowerLetter"/>
+      <w:lvlText w:val="%5)"/>
+      <w:lvlJc w:val="left"/>
+      <w:pPr>
+        <w:ind w:left="2810" w:hanging="420"/>
+      </w:pPr>
+    </w:lvl>
+    <w:lvl w:ilvl="5" w:tplc="0409001B" w:tentative="1">
+      <w:start w:val="1"/>
+      <w:numFmt w:val="lowerRoman"/>
+      <w:lvlText w:val="%6."/>
+      <w:lvlJc w:val="right"/>
+      <w:pPr>
+        <w:ind w:left="3230" w:hanging="420"/>
+      </w:pPr>
+    </w:lvl>
+    <w:lvl w:ilvl="6" w:tplc="0409000F" w:tentative="1">
+      <w:start w:val="1"/>
+      <w:numFmt w:val="decimal"/>
+      <w:lvlText w:val="%7."/>
+      <w:lvlJc w:val="left"/>
+      <w:pPr>
+        <w:ind w:left="3650" w:hanging="420"/>
+      </w:pPr>
+    </w:lvl>
+    <w:lvl w:ilvl="7" w:tplc="04090019" w:tentative="1">
+      <w:start w:val="1"/>
+      <w:numFmt w:val="lowerLetter"/>
+      <w:lvlText w:val="%8)"/>
+      <w:lvlJc w:val="left"/>
+      <w:pPr>
+        <w:ind w:left="4070" w:hanging="420"/>
+      </w:pPr>
+    </w:lvl>
+    <w:lvl w:ilvl="8" w:tplc="0409001B" w:tentative="1">
+      <w:start w:val="1"/>
+      <w:numFmt w:val="lowerRoman"/>
+      <w:lvlText w:val="%9."/>
+      <w:lvlJc w:val="right"/>
+      <w:pPr>
+        <w:ind w:left="4490" w:hanging="420"/>
+      </w:pPr>
+    </w:lvl>
+  </w:abstractNum>
   <w:num w:numId="1">
+    <w:abstractNumId w:val="8"/>
+  </w:num>
+  <w:num w:numId="2">
+    <w:abstractNumId w:val="9"/>
+  </w:num>
+  <w:num w:numId="3">
+    <w:abstractNumId w:val="7"/>
+  </w:num>
+  <w:num w:numId="4">
+    <w:abstractNumId w:val="10"/>
+  </w:num>
+  <w:num w:numId="5">
+    <w:abstractNumId w:val="2"/>
+  </w:num>
+  <w:num w:numId="6">
+    <w:abstractNumId w:val="4"/>
+  </w:num>
+  <w:num w:numId="7">
+    <w:abstractNumId w:val="1"/>
+  </w:num>
+  <w:num w:numId="8">
     <w:abstractNumId w:val="6"/>
   </w:num>
-  <w:num w:numId="2">
-    <w:abstractNumId w:val="7"/>
-  </w:num>
-  <w:num w:numId="3">
-    <w:abstractNumId w:val="5"/>
-  </w:num>
-  <w:num w:numId="4">
-    <w:abstractNumId w:val="8"/>
-  </w:num>
-  <w:num w:numId="5">
-    <w:abstractNumId w:val="1"/>
-  </w:num>
-  <w:num w:numId="6">
+  <w:num w:numId="9">
     <w:abstractNumId w:val="3"/>
   </w:num>
-  <w:num w:numId="7">
+  <w:num w:numId="10">
     <w:abstractNumId w:val="0"/>
   </w:num>
-  <w:num w:numId="8">
-    <w:abstractNumId w:val="4"/>
+  <w:num w:numId="11">
+    <w:abstractNumId w:val="11"/>
   </w:num>
-  <w:num w:numId="9">
-    <w:abstractNumId w:val="2"/>
+  <w:num w:numId="12">
+    <w:abstractNumId w:val="5"/>
   </w:num>
 </w:numbering>
 </file>
@@ -5487,6 +7651,7 @@
   <w:style w:type="character" w:default="1" w:styleId="a0">
     <w:name w:val="Default Paragraph Font"/>
     <w:uiPriority w:val="1"/>
+    <w:semiHidden/>
     <w:unhideWhenUsed/>
   </w:style>
   <w:style w:type="table" w:default="1" w:styleId="a1">
@@ -5678,6 +7843,56 @@
     <w:rPr>
       <w:color w:val="605E5C"/>
       <w:shd w:val="clear" w:color="auto" w:fill="E1DFDD"/>
+    </w:rPr>
+  </w:style>
+  <w:style w:type="paragraph" w:styleId="HTML">
+    <w:name w:val="HTML Preformatted"/>
+    <w:basedOn w:val="a"/>
+    <w:link w:val="HTML0"/>
+    <w:uiPriority w:val="99"/>
+    <w:semiHidden/>
+    <w:unhideWhenUsed/>
+    <w:rsid w:val="0099696E"/>
+    <w:pPr>
+      <w:widowControl/>
+      <w:tabs>
+        <w:tab w:val="left" w:pos="916"/>
+        <w:tab w:val="left" w:pos="1832"/>
+        <w:tab w:val="left" w:pos="2748"/>
+        <w:tab w:val="left" w:pos="3664"/>
+        <w:tab w:val="left" w:pos="4580"/>
+        <w:tab w:val="left" w:pos="5496"/>
+        <w:tab w:val="left" w:pos="6412"/>
+        <w:tab w:val="left" w:pos="7328"/>
+        <w:tab w:val="left" w:pos="8244"/>
+        <w:tab w:val="left" w:pos="9160"/>
+        <w:tab w:val="left" w:pos="10076"/>
+        <w:tab w:val="left" w:pos="10992"/>
+        <w:tab w:val="left" w:pos="11908"/>
+        <w:tab w:val="left" w:pos="12824"/>
+        <w:tab w:val="left" w:pos="13740"/>
+        <w:tab w:val="left" w:pos="14656"/>
+      </w:tabs>
+      <w:jc w:val="left"/>
+    </w:pPr>
+    <w:rPr>
+      <w:rFonts w:ascii="宋体" w:hAnsi="宋体" w:cs="宋体"/>
+      <w:kern w:val="0"/>
+      <w:sz w:val="24"/>
+    </w:rPr>
+  </w:style>
+  <w:style w:type="character" w:customStyle="1" w:styleId="HTML0">
+    <w:name w:val="HTML 预设格式 字符"/>
+    <w:basedOn w:val="a0"/>
+    <w:link w:val="HTML"/>
+    <w:uiPriority w:val="99"/>
+    <w:semiHidden/>
+    <w:rsid w:val="0099696E"/>
+    <w:rPr>
+      <w:rFonts w:ascii="宋体" w:eastAsia="宋体" w:hAnsi="宋体" w:cs="宋体"/>
+      <w:kern w:val="0"/>
+      <w:sz w:val="24"/>
+      <w:szCs w:val="24"/>
     </w:rPr>
   </w:style>
 </w:styles>

--- a/201706062412_林英琮_课程设计.docx
+++ b/201706062412_林英琮_课程设计.docx
@@ -4065,22 +4065,30 @@
     </w:p>
     <w:p>
       <w:pPr>
-        <w:pStyle w:val="a7"/>
-        <w:spacing w:line="276" w:lineRule="auto"/>
-        <w:ind w:left="360" w:firstLineChars="0" w:firstLine="0"/>
-        <w:rPr>
-          <w:rStyle w:val="ab"/>
-          <w:rFonts w:ascii="Consolas" w:hAnsi="Consolas" w:cs="Times New Roman"/>
-          <w:i w:val="0"/>
-        </w:rPr>
-      </w:pPr>
-    </w:p>
-    <w:p>
-      <w:pPr>
-        <w:spacing w:line="276" w:lineRule="auto"/>
-        <w:rPr>
-          <w:rStyle w:val="ab"/>
-          <w:rFonts w:ascii="Consolas" w:eastAsiaTheme="minorEastAsia" w:hAnsi="Consolas"/>
+        <w:spacing w:line="276" w:lineRule="auto"/>
+        <w:rPr>
+          <w:rStyle w:val="ab"/>
+          <w:rFonts w:ascii="Consolas" w:eastAsiaTheme="minorEastAsia" w:hAnsi="Consolas" w:hint="eastAsia"/>
+          <w:i w:val="0"/>
+        </w:rPr>
+      </w:pPr>
+    </w:p>
+    <w:p>
+      <w:pPr>
+        <w:spacing w:line="276" w:lineRule="auto"/>
+        <w:rPr>
+          <w:rStyle w:val="ab"/>
+          <w:rFonts w:ascii="Consolas" w:eastAsiaTheme="minorEastAsia" w:hAnsi="Consolas"/>
+          <w:i w:val="0"/>
+        </w:rPr>
+      </w:pPr>
+    </w:p>
+    <w:p>
+      <w:pPr>
+        <w:spacing w:line="276" w:lineRule="auto"/>
+        <w:rPr>
+          <w:rStyle w:val="ab"/>
+          <w:rFonts w:ascii="Consolas" w:eastAsiaTheme="minorEastAsia" w:hAnsi="Consolas" w:hint="eastAsia"/>
           <w:i w:val="0"/>
         </w:rPr>
       </w:pPr>
@@ -4701,14 +4709,13 @@
       </w:pPr>
       <w:r>
         <w:rPr>
-          <w:rFonts w:ascii="Consolas" w:hAnsi="Consolas"/>
           <w:noProof/>
         </w:rPr>
         <w:drawing>
-          <wp:inline distT="0" distB="0" distL="0" distR="0" wp14:anchorId="178F43C5" wp14:editId="2D72DBEA">
-            <wp:extent cx="2788920" cy="1066972"/>
+          <wp:inline distT="0" distB="0" distL="0" distR="0" wp14:anchorId="0D5CCF54" wp14:editId="264360F5">
+            <wp:extent cx="3873735" cy="1699260"/>
             <wp:effectExtent l="0" t="0" r="0" b="0"/>
-            <wp:docPr id="10" name="图片 10"/>
+            <wp:docPr id="12" name="图片 12"/>
             <wp:cNvGraphicFramePr>
               <a:graphicFrameLocks xmlns:a="http://schemas.openxmlformats.org/drawingml/2006/main" noChangeAspect="1"/>
             </wp:cNvGraphicFramePr>
@@ -4728,7 +4735,7 @@
                   <pic:spPr>
                     <a:xfrm>
                       <a:off x="0" y="0"/>
-                      <a:ext cx="2951923" cy="1129333"/>
+                      <a:ext cx="3974902" cy="1743638"/>
                     </a:xfrm>
                     <a:prstGeom prst="rect">
                       <a:avLst/>
@@ -4742,14 +4749,127 @@
       </w:r>
       <w:r>
         <w:rPr>
+          <w:noProof/>
+        </w:rPr>
+        <w:t xml:space="preserve"> </w:t>
+      </w:r>
+    </w:p>
+    <w:p>
+      <w:pPr>
+        <w:pStyle w:val="a7"/>
+        <w:spacing w:line="276" w:lineRule="auto"/>
+        <w:ind w:left="360" w:firstLineChars="0" w:firstLine="0"/>
+        <w:rPr>
+          <w:rStyle w:val="ab"/>
           <w:rFonts w:ascii="Consolas" w:hAnsi="Consolas"/>
+          <w:i w:val="0"/>
+        </w:rPr>
+      </w:pPr>
+    </w:p>
+    <w:p>
+      <w:pPr>
+        <w:spacing w:line="276" w:lineRule="auto"/>
+        <w:rPr>
+          <w:rStyle w:val="ab"/>
+          <w:rFonts w:ascii="Consolas" w:eastAsiaTheme="minorEastAsia" w:hAnsi="Consolas"/>
+          <w:i w:val="0"/>
+        </w:rPr>
+      </w:pPr>
+      <w:r>
+        <w:rPr>
+          <w:rStyle w:val="ab"/>
+          <w:rFonts w:ascii="Consolas" w:eastAsiaTheme="minorEastAsia" w:hAnsi="Consolas"/>
+          <w:i w:val="0"/>
+        </w:rPr>
+        <w:t>//</w:t>
+      </w:r>
+      <w:r>
+        <w:rPr>
+          <w:rStyle w:val="ab"/>
+          <w:rFonts w:ascii="Consolas" w:eastAsiaTheme="minorEastAsia" w:hAnsi="Consolas"/>
+          <w:i w:val="0"/>
+        </w:rPr>
+        <w:t>问题解决。</w:t>
+      </w:r>
+    </w:p>
+    <w:p>
+      <w:pPr>
+        <w:spacing w:line="276" w:lineRule="auto"/>
+        <w:rPr>
+          <w:rStyle w:val="ab"/>
+          <w:rFonts w:ascii="Consolas" w:eastAsiaTheme="minorEastAsia" w:hAnsi="Consolas"/>
+          <w:i w:val="0"/>
+        </w:rPr>
+      </w:pPr>
+    </w:p>
+    <w:p>
+      <w:pPr>
+        <w:spacing w:line="276" w:lineRule="auto"/>
+        <w:rPr>
+          <w:rStyle w:val="ab"/>
+          <w:rFonts w:ascii="Consolas" w:eastAsiaTheme="minorEastAsia" w:hAnsi="Consolas"/>
+          <w:i w:val="0"/>
+        </w:rPr>
+      </w:pPr>
+    </w:p>
+    <w:p>
+      <w:pPr>
+        <w:spacing w:line="276" w:lineRule="auto"/>
+        <w:rPr>
+          <w:rStyle w:val="ab"/>
+          <w:rFonts w:ascii="Consolas" w:eastAsiaTheme="minorEastAsia" w:hAnsi="Consolas"/>
+          <w:i w:val="0"/>
+        </w:rPr>
+      </w:pPr>
+    </w:p>
+    <w:p>
+      <w:pPr>
+        <w:spacing w:line="276" w:lineRule="auto"/>
+        <w:rPr>
+          <w:rStyle w:val="ab"/>
+          <w:rFonts w:ascii="Consolas" w:eastAsiaTheme="minorEastAsia" w:hAnsi="Consolas" w:hint="eastAsia"/>
+          <w:i w:val="0"/>
+        </w:rPr>
+      </w:pPr>
+    </w:p>
+    <w:p>
+      <w:pPr>
+        <w:spacing w:line="276" w:lineRule="auto"/>
+        <w:rPr>
+          <w:rStyle w:val="ab"/>
+          <w:rFonts w:ascii="Consolas" w:eastAsiaTheme="minorEastAsia" w:hAnsi="Consolas"/>
+          <w:i w:val="0"/>
+        </w:rPr>
+      </w:pPr>
+      <w:r>
+        <w:rPr>
+          <w:rStyle w:val="ab"/>
+          <w:rFonts w:ascii="Consolas" w:eastAsiaTheme="minorEastAsia" w:hAnsi="Consolas"/>
+          <w:i w:val="0"/>
+        </w:rPr>
+        <w:t>4.</w:t>
+      </w:r>
+    </w:p>
+    <w:p>
+      <w:pPr>
+        <w:spacing w:line="276" w:lineRule="auto"/>
+        <w:rPr>
+          <w:rStyle w:val="ab"/>
+          <w:rFonts w:ascii="Consolas" w:eastAsiaTheme="minorEastAsia" w:hAnsi="Consolas"/>
+          <w:i w:val="0"/>
+        </w:rPr>
+      </w:pPr>
+      <w:r>
+        <w:rPr>
+          <w:rFonts w:ascii="Consolas" w:eastAsiaTheme="minorEastAsia" w:hAnsi="Consolas"/>
           <w:noProof/>
         </w:rPr>
+        <w:lastRenderedPageBreak/>
         <w:drawing>
-          <wp:inline distT="0" distB="0" distL="0" distR="0" wp14:anchorId="3AFBC352" wp14:editId="67810737">
-            <wp:extent cx="2087880" cy="706286"/>
-            <wp:effectExtent l="0" t="0" r="0" b="0"/>
-            <wp:docPr id="11" name="图片 11"/>
+          <wp:inline distT="0" distB="0" distL="0" distR="0" wp14:anchorId="38C7843E" wp14:editId="75459364">
+            <wp:extent cx="2187130" cy="1950889"/>
+            <wp:effectExtent l="0" t="0" r="3810" b="0"/>
+            <wp:docPr id="8" name="图片 8"/>
             <wp:cNvGraphicFramePr>
               <a:graphicFrameLocks xmlns:a="http://schemas.openxmlformats.org/drawingml/2006/main" noChangeAspect="1"/>
             </wp:cNvGraphicFramePr>
@@ -4769,7 +4889,7 @@
                   <pic:spPr>
                     <a:xfrm>
                       <a:off x="0" y="0"/>
-                      <a:ext cx="2155039" cy="729004"/>
+                      <a:ext cx="2187130" cy="1950889"/>
                     </a:xfrm>
                     <a:prstGeom prst="rect">
                       <a:avLst/>
@@ -4781,10 +4901,237 @@
           </wp:inline>
         </w:drawing>
       </w:r>
+      <w:r>
+        <w:rPr>
+          <w:rStyle w:val="ab"/>
+          <w:rFonts w:ascii="Consolas" w:eastAsiaTheme="minorEastAsia" w:hAnsi="Consolas"/>
+          <w:i w:val="0"/>
+        </w:rPr>
+        <w:t>然后进程就停滞了。</w:t>
+      </w:r>
+    </w:p>
+    <w:p>
+      <w:pPr>
+        <w:spacing w:line="276" w:lineRule="auto"/>
+        <w:rPr>
+          <w:rStyle w:val="ab"/>
+          <w:rFonts w:ascii="Consolas" w:eastAsiaTheme="minorEastAsia" w:hAnsi="Consolas" w:hint="eastAsia"/>
+          <w:i w:val="0"/>
+        </w:rPr>
+      </w:pPr>
+      <w:r>
+        <w:rPr>
+          <w:rStyle w:val="ab"/>
+          <w:rFonts w:ascii="Consolas" w:eastAsiaTheme="minorEastAsia" w:hAnsi="Consolas"/>
+          <w:i w:val="0"/>
+        </w:rPr>
+        <w:t>这个情况出现的十分偶然。</w:t>
+      </w:r>
+      <w:r>
+        <w:rPr>
+          <w:rStyle w:val="ab"/>
+          <w:rFonts w:ascii="Consolas" w:eastAsiaTheme="minorEastAsia" w:hAnsi="Consolas" w:hint="eastAsia"/>
+          <w:i w:val="0"/>
+        </w:rPr>
+        <w:t>有</w:t>
+      </w:r>
+      <w:r>
+        <w:rPr>
+          <w:rStyle w:val="ab"/>
+          <w:rFonts w:ascii="Consolas" w:eastAsiaTheme="minorEastAsia" w:hAnsi="Consolas" w:hint="eastAsia"/>
+          <w:i w:val="0"/>
+        </w:rPr>
+        <w:t>!</w:t>
+      </w:r>
+      <w:r>
+        <w:rPr>
+          <w:rStyle w:val="ab"/>
+          <w:rFonts w:ascii="Consolas" w:eastAsiaTheme="minorEastAsia" w:hAnsi="Consolas"/>
+          <w:i w:val="0"/>
+        </w:rPr>
+        <w:t>0</w:t>
+      </w:r>
+    </w:p>
+    <w:p>
+      <w:pPr>
+        <w:spacing w:line="276" w:lineRule="auto"/>
+        <w:rPr>
+          <w:rStyle w:val="ab"/>
+          <w:rFonts w:ascii="Consolas" w:eastAsiaTheme="minorEastAsia" w:hAnsi="Consolas" w:hint="eastAsia"/>
+          <w:i w:val="0"/>
+        </w:rPr>
+      </w:pPr>
+    </w:p>
+    <w:p>
+      <w:pPr>
+        <w:spacing w:line="276" w:lineRule="auto"/>
+        <w:rPr>
+          <w:rStyle w:val="ab"/>
+          <w:rFonts w:ascii="Consolas" w:eastAsiaTheme="minorEastAsia" w:hAnsi="Consolas"/>
+          <w:b/>
+          <w:i w:val="0"/>
+        </w:rPr>
+      </w:pPr>
+      <w:r>
+        <w:rPr>
+          <w:rStyle w:val="ab"/>
+          <w:rFonts w:ascii="Consolas" w:eastAsiaTheme="minorEastAsia" w:hAnsi="Consolas"/>
+          <w:b/>
+          <w:i w:val="0"/>
+        </w:rPr>
+        <w:t>解决历程：</w:t>
+      </w:r>
     </w:p>
     <w:p>
       <w:pPr>
         <w:pStyle w:val="a7"/>
+        <w:numPr>
+          <w:ilvl w:val="0"/>
+          <w:numId w:val="10"/>
+        </w:numPr>
+        <w:spacing w:line="276" w:lineRule="auto"/>
+        <w:ind w:firstLineChars="0"/>
+        <w:rPr>
+          <w:rStyle w:val="ab"/>
+          <w:rFonts w:ascii="Consolas" w:hAnsi="Consolas"/>
+          <w:i w:val="0"/>
+        </w:rPr>
+      </w:pPr>
+      <w:r>
+        <w:rPr>
+          <w:rStyle w:val="ab"/>
+          <w:rFonts w:ascii="Consolas" w:hAnsi="Consolas"/>
+          <w:i w:val="0"/>
+        </w:rPr>
+        <w:t>经过特殊样例的测试，发现如果所有进程的</w:t>
+      </w:r>
+      <w:r>
+        <w:rPr>
+          <w:rStyle w:val="ab"/>
+          <w:rFonts w:ascii="Consolas" w:hAnsi="Consolas"/>
+          <w:i w:val="0"/>
+        </w:rPr>
+        <w:t>p</w:t>
+      </w:r>
+      <w:r>
+        <w:rPr>
+          <w:rStyle w:val="ab"/>
+          <w:rFonts w:ascii="Consolas" w:hAnsi="Consolas"/>
+          <w:i w:val="0"/>
+        </w:rPr>
+        <w:t>值相等，那么在第二个任务开始就会停滞。</w:t>
+      </w:r>
+    </w:p>
+    <w:p>
+      <w:pPr>
+        <w:pStyle w:val="a7"/>
+        <w:numPr>
+          <w:ilvl w:val="0"/>
+          <w:numId w:val="10"/>
+        </w:numPr>
+        <w:spacing w:line="276" w:lineRule="auto"/>
+        <w:ind w:firstLineChars="0"/>
+        <w:rPr>
+          <w:rStyle w:val="ab"/>
+          <w:rFonts w:ascii="Consolas" w:hAnsi="Consolas"/>
+          <w:i w:val="0"/>
+        </w:rPr>
+      </w:pPr>
+      <w:r>
+        <w:rPr>
+          <w:rStyle w:val="ab"/>
+          <w:rFonts w:ascii="Consolas" w:hAnsi="Consolas"/>
+          <w:i w:val="0"/>
+        </w:rPr>
+        <w:t>猜测</w:t>
+      </w:r>
+      <w:r>
+        <w:rPr>
+          <w:rStyle w:val="ab"/>
+          <w:rFonts w:ascii="Consolas" w:hAnsi="Consolas"/>
+          <w:b/>
+          <w:i w:val="0"/>
+        </w:rPr>
+        <w:t>在某处陷入死循环</w:t>
+      </w:r>
+      <w:r>
+        <w:rPr>
+          <w:rStyle w:val="ab"/>
+          <w:rFonts w:ascii="Consolas" w:hAnsi="Consolas"/>
+          <w:i w:val="0"/>
+        </w:rPr>
+        <w:t>。</w:t>
+      </w:r>
+    </w:p>
+    <w:p>
+      <w:pPr>
+        <w:pStyle w:val="a7"/>
+        <w:numPr>
+          <w:ilvl w:val="0"/>
+          <w:numId w:val="10"/>
+        </w:numPr>
+        <w:spacing w:line="276" w:lineRule="auto"/>
+        <w:ind w:firstLineChars="0"/>
+        <w:rPr>
+          <w:rStyle w:val="ab"/>
+          <w:rFonts w:ascii="Consolas" w:hAnsi="Consolas"/>
+          <w:i w:val="0"/>
+        </w:rPr>
+      </w:pPr>
+      <w:r>
+        <w:rPr>
+          <w:rStyle w:val="ab"/>
+          <w:rFonts w:ascii="Consolas" w:hAnsi="Consolas"/>
+          <w:i w:val="0"/>
+        </w:rPr>
+        <w:t>历尽千辛万苦，使用万能的断点输出</w:t>
+      </w:r>
+      <w:proofErr w:type="spellStart"/>
+      <w:r>
+        <w:rPr>
+          <w:rStyle w:val="ab"/>
+          <w:rFonts w:ascii="Consolas" w:hAnsi="Consolas"/>
+          <w:i w:val="0"/>
+        </w:rPr>
+        <w:t>cout</w:t>
+      </w:r>
+      <w:proofErr w:type="spellEnd"/>
+      <w:r>
+        <w:rPr>
+          <w:rStyle w:val="ab"/>
+          <w:rFonts w:ascii="Consolas" w:hAnsi="Consolas"/>
+          <w:i w:val="0"/>
+        </w:rPr>
+        <w:t xml:space="preserve"> &lt;&lt; "log1\n";</w:t>
+      </w:r>
+      <w:r>
+        <w:rPr>
+          <w:rStyle w:val="ab"/>
+          <w:rFonts w:ascii="Consolas" w:hAnsi="Consolas"/>
+          <w:i w:val="0"/>
+        </w:rPr>
+        <w:t xml:space="preserve"> </w:t>
+      </w:r>
+      <w:r>
+        <w:rPr>
+          <w:rStyle w:val="ab"/>
+          <w:rFonts w:ascii="Consolas" w:hAnsi="Consolas"/>
+          <w:i w:val="0"/>
+        </w:rPr>
+        <w:t>细致</w:t>
+      </w:r>
+      <w:r>
+        <w:rPr>
+          <w:rStyle w:val="ab"/>
+          <w:rFonts w:ascii="Consolas" w:hAnsi="Consolas"/>
+          <w:i w:val="0"/>
+        </w:rPr>
+        <w:t>检查，发现：</w:t>
+      </w:r>
+    </w:p>
+    <w:p>
+      <w:pPr>
+        <w:pStyle w:val="a7"/>
         <w:spacing w:line="276" w:lineRule="auto"/>
         <w:ind w:left="360" w:firstLineChars="0" w:firstLine="0"/>
         <w:rPr>
@@ -4793,81 +5140,142 @@
           <w:i w:val="0"/>
         </w:rPr>
       </w:pPr>
-    </w:p>
-    <w:p>
-      <w:pPr>
-        <w:spacing w:line="276" w:lineRule="auto"/>
-        <w:rPr>
-          <w:rStyle w:val="ab"/>
-          <w:rFonts w:ascii="Consolas" w:eastAsiaTheme="minorEastAsia" w:hAnsi="Consolas"/>
-          <w:i w:val="0"/>
-        </w:rPr>
-      </w:pPr>
-      <w:r>
-        <w:rPr>
-          <w:rStyle w:val="ab"/>
-          <w:rFonts w:ascii="Consolas" w:eastAsiaTheme="minorEastAsia" w:hAnsi="Consolas"/>
-          <w:i w:val="0"/>
-        </w:rPr>
-        <w:t>//</w:t>
-      </w:r>
-      <w:r>
-        <w:rPr>
-          <w:rStyle w:val="ab"/>
-          <w:rFonts w:ascii="Consolas" w:eastAsiaTheme="minorEastAsia" w:hAnsi="Consolas"/>
-          <w:i w:val="0"/>
-        </w:rPr>
-        <w:t>问题解决。</w:t>
-      </w:r>
-    </w:p>
-    <w:p>
-      <w:pPr>
-        <w:spacing w:line="276" w:lineRule="auto"/>
-        <w:rPr>
-          <w:rStyle w:val="ab"/>
-          <w:rFonts w:ascii="Consolas" w:eastAsiaTheme="minorEastAsia" w:hAnsi="Consolas"/>
-          <w:i w:val="0"/>
-        </w:rPr>
-      </w:pPr>
-    </w:p>
-    <w:p>
-      <w:pPr>
-        <w:spacing w:line="276" w:lineRule="auto"/>
-        <w:rPr>
-          <w:rStyle w:val="ab"/>
-          <w:rFonts w:ascii="Consolas" w:eastAsiaTheme="minorEastAsia" w:hAnsi="Consolas"/>
-          <w:i w:val="0"/>
-        </w:rPr>
-      </w:pPr>
-      <w:r>
-        <w:rPr>
-          <w:rStyle w:val="ab"/>
-          <w:rFonts w:ascii="Consolas" w:eastAsiaTheme="minorEastAsia" w:hAnsi="Consolas"/>
-          <w:i w:val="0"/>
-        </w:rPr>
-        <w:t>4.</w:t>
-      </w:r>
-    </w:p>
-    <w:p>
-      <w:pPr>
-        <w:spacing w:line="276" w:lineRule="auto"/>
-        <w:rPr>
-          <w:rStyle w:val="ab"/>
-          <w:rFonts w:ascii="Consolas" w:eastAsiaTheme="minorEastAsia" w:hAnsi="Consolas"/>
-          <w:i w:val="0"/>
-        </w:rPr>
-      </w:pPr>
-      <w:r>
-        <w:rPr>
-          <w:rFonts w:ascii="Consolas" w:eastAsiaTheme="minorEastAsia" w:hAnsi="Consolas"/>
+      <w:r>
+        <w:rPr>
+          <w:rStyle w:val="ab"/>
+          <w:rFonts w:ascii="Consolas" w:hAnsi="Consolas"/>
+          <w:i w:val="0"/>
+        </w:rPr>
+        <w:t>在解决问题</w:t>
+      </w:r>
+      <w:r>
+        <w:rPr>
+          <w:rStyle w:val="ab"/>
+          <w:rFonts w:ascii="Consolas" w:hAnsi="Consolas"/>
+          <w:i w:val="0"/>
+        </w:rPr>
+        <w:t>3</w:t>
+      </w:r>
+      <w:r>
+        <w:rPr>
+          <w:rStyle w:val="ab"/>
+          <w:rFonts w:ascii="Consolas" w:hAnsi="Consolas"/>
+          <w:i w:val="0"/>
+        </w:rPr>
+        <w:t>的过程中，第</w:t>
+      </w:r>
+      <w:r>
+        <w:rPr>
+          <w:rStyle w:val="ab"/>
+          <w:rFonts w:ascii="Consolas" w:hAnsi="Consolas"/>
+          <w:i w:val="0"/>
+        </w:rPr>
+        <w:t>(2)</w:t>
+      </w:r>
+      <w:r>
+        <w:rPr>
+          <w:rStyle w:val="ab"/>
+          <w:rFonts w:ascii="Consolas" w:hAnsi="Consolas"/>
+          <w:i w:val="0"/>
+        </w:rPr>
+        <w:t>步的判断有一处没有跳出。</w:t>
+      </w:r>
+      <w:proofErr w:type="gramStart"/>
+      <w:r>
+        <w:rPr>
+          <w:rStyle w:val="ab"/>
+          <w:rFonts w:ascii="Consolas" w:hAnsi="Consolas"/>
+          <w:i w:val="0"/>
+        </w:rPr>
+        <w:t>屏幕鬼畜的</w:t>
+      </w:r>
+      <w:proofErr w:type="gramEnd"/>
+      <w:r>
+        <w:rPr>
+          <w:rStyle w:val="ab"/>
+          <w:rFonts w:ascii="Consolas" w:hAnsi="Consolas"/>
+          <w:i w:val="0"/>
+        </w:rPr>
+        <w:t>疯狂输出</w:t>
+      </w:r>
+      <w:r>
+        <w:rPr>
+          <w:rStyle w:val="ab"/>
+          <w:rFonts w:ascii="Consolas" w:hAnsi="Consolas"/>
+          <w:i w:val="0"/>
+        </w:rPr>
+        <w:t>log1</w:t>
+      </w:r>
+      <w:r>
+        <w:rPr>
+          <w:rStyle w:val="ab"/>
+          <w:rFonts w:ascii="Consolas" w:hAnsi="Consolas"/>
+          <w:i w:val="0"/>
+        </w:rPr>
+        <w:t>。</w:t>
+      </w:r>
+    </w:p>
+    <w:p>
+      <w:pPr>
+        <w:pStyle w:val="a7"/>
+        <w:numPr>
+          <w:ilvl w:val="0"/>
+          <w:numId w:val="10"/>
+        </w:numPr>
+        <w:spacing w:line="276" w:lineRule="auto"/>
+        <w:ind w:firstLineChars="0"/>
+        <w:rPr>
+          <w:rStyle w:val="ab"/>
+          <w:rFonts w:ascii="Consolas" w:hAnsi="Consolas"/>
+          <w:i w:val="0"/>
+        </w:rPr>
+      </w:pPr>
+      <w:r>
+        <w:rPr>
+          <w:rStyle w:val="ab"/>
+          <w:rFonts w:ascii="Consolas" w:hAnsi="Consolas"/>
+          <w:i w:val="0"/>
+        </w:rPr>
+        <w:t>如下加了一行</w:t>
+      </w:r>
+      <w:r>
+        <w:rPr>
+          <w:rStyle w:val="ab"/>
+          <w:rFonts w:ascii="Consolas" w:hAnsi="Consolas"/>
+          <w:i w:val="0"/>
+        </w:rPr>
+        <w:t>break</w:t>
+      </w:r>
+      <w:r>
+        <w:rPr>
+          <w:rStyle w:val="ab"/>
+          <w:rFonts w:ascii="Consolas" w:hAnsi="Consolas"/>
+          <w:i w:val="0"/>
+        </w:rPr>
+        <w:t>。</w:t>
+      </w:r>
+    </w:p>
+    <w:p>
+      <w:pPr>
+        <w:pStyle w:val="a7"/>
+        <w:spacing w:line="276" w:lineRule="auto"/>
+        <w:ind w:left="360" w:firstLineChars="0" w:firstLine="0"/>
+        <w:rPr>
+          <w:rStyle w:val="ab"/>
+          <w:rFonts w:ascii="Consolas" w:hAnsi="Consolas"/>
+          <w:i w:val="0"/>
+        </w:rPr>
+      </w:pPr>
+      <w:r>
+        <w:rPr>
+          <w:rFonts w:ascii="Consolas" w:hAnsi="Consolas"/>
           <w:noProof/>
         </w:rPr>
-        <w:lastRenderedPageBreak/>
         <w:drawing>
-          <wp:inline distT="0" distB="0" distL="0" distR="0" wp14:anchorId="38C7843E" wp14:editId="75459364">
-            <wp:extent cx="2187130" cy="1950889"/>
-            <wp:effectExtent l="0" t="0" r="3810" b="0"/>
-            <wp:docPr id="8" name="图片 8"/>
+          <wp:inline distT="0" distB="0" distL="0" distR="0" wp14:anchorId="2D930D61" wp14:editId="158D7C74">
+            <wp:extent cx="3581400" cy="1187907"/>
+            <wp:effectExtent l="0" t="0" r="0" b="0"/>
+            <wp:docPr id="9" name="图片 9"/>
             <wp:cNvGraphicFramePr>
               <a:graphicFrameLocks xmlns:a="http://schemas.openxmlformats.org/drawingml/2006/main" noChangeAspect="1"/>
             </wp:cNvGraphicFramePr>
@@ -4887,412 +5295,6 @@
                   <pic:spPr>
                     <a:xfrm>
                       <a:off x="0" y="0"/>
-                      <a:ext cx="2187130" cy="1950889"/>
-                    </a:xfrm>
-                    <a:prstGeom prst="rect">
-                      <a:avLst/>
-                    </a:prstGeom>
-                  </pic:spPr>
-                </pic:pic>
-              </a:graphicData>
-            </a:graphic>
-          </wp:inline>
-        </w:drawing>
-      </w:r>
-      <w:r>
-        <w:rPr>
-          <w:rStyle w:val="ab"/>
-          <w:rFonts w:ascii="Consolas" w:eastAsiaTheme="minorEastAsia" w:hAnsi="Consolas"/>
-          <w:i w:val="0"/>
-        </w:rPr>
-        <w:t>然后进程就停滞了。</w:t>
-      </w:r>
-    </w:p>
-    <w:p>
-      <w:pPr>
-        <w:spacing w:line="276" w:lineRule="auto"/>
-        <w:rPr>
-          <w:rStyle w:val="ab"/>
-          <w:rFonts w:ascii="Consolas" w:eastAsiaTheme="minorEastAsia" w:hAnsi="Consolas" w:hint="eastAsia"/>
-          <w:i w:val="0"/>
-        </w:rPr>
-      </w:pPr>
-      <w:r>
-        <w:rPr>
-          <w:rStyle w:val="ab"/>
-          <w:rFonts w:ascii="Consolas" w:eastAsiaTheme="minorEastAsia" w:hAnsi="Consolas"/>
-          <w:i w:val="0"/>
-        </w:rPr>
-        <w:t>这个情况出现的十分偶然。</w:t>
-      </w:r>
-      <w:r>
-        <w:rPr>
-          <w:rStyle w:val="ab"/>
-          <w:rFonts w:ascii="Consolas" w:eastAsiaTheme="minorEastAsia" w:hAnsi="Consolas" w:hint="eastAsia"/>
-          <w:i w:val="0"/>
-        </w:rPr>
-        <w:t>有</w:t>
-      </w:r>
-      <w:r>
-        <w:rPr>
-          <w:rStyle w:val="ab"/>
-          <w:rFonts w:ascii="Consolas" w:eastAsiaTheme="minorEastAsia" w:hAnsi="Consolas" w:hint="eastAsia"/>
-          <w:i w:val="0"/>
-        </w:rPr>
-        <w:t>!</w:t>
-      </w:r>
-      <w:r>
-        <w:rPr>
-          <w:rStyle w:val="ab"/>
-          <w:rFonts w:ascii="Consolas" w:eastAsiaTheme="minorEastAsia" w:hAnsi="Consolas"/>
-          <w:i w:val="0"/>
-        </w:rPr>
-        <w:t>0</w:t>
-      </w:r>
-    </w:p>
-    <w:p>
-      <w:pPr>
-        <w:spacing w:line="276" w:lineRule="auto"/>
-        <w:rPr>
-          <w:rStyle w:val="ab"/>
-          <w:rFonts w:ascii="Consolas" w:eastAsiaTheme="minorEastAsia" w:hAnsi="Consolas" w:hint="eastAsia"/>
-          <w:i w:val="0"/>
-        </w:rPr>
-      </w:pPr>
-    </w:p>
-    <w:p>
-      <w:pPr>
-        <w:spacing w:line="276" w:lineRule="auto"/>
-        <w:rPr>
-          <w:rStyle w:val="ab"/>
-          <w:rFonts w:ascii="Consolas" w:eastAsiaTheme="minorEastAsia" w:hAnsi="Consolas"/>
-          <w:b/>
-          <w:i w:val="0"/>
-        </w:rPr>
-      </w:pPr>
-      <w:r>
-        <w:rPr>
-          <w:rStyle w:val="ab"/>
-          <w:rFonts w:ascii="Consolas" w:eastAsiaTheme="minorEastAsia" w:hAnsi="Consolas"/>
-          <w:b/>
-          <w:i w:val="0"/>
-        </w:rPr>
-        <w:t>解决历程：</w:t>
-      </w:r>
-    </w:p>
-    <w:p>
-      <w:pPr>
-        <w:pStyle w:val="a7"/>
-        <w:numPr>
-          <w:ilvl w:val="0"/>
-          <w:numId w:val="10"/>
-        </w:numPr>
-        <w:spacing w:line="276" w:lineRule="auto"/>
-        <w:ind w:firstLineChars="0"/>
-        <w:rPr>
-          <w:rStyle w:val="ab"/>
-          <w:rFonts w:ascii="Consolas" w:hAnsi="Consolas"/>
-          <w:i w:val="0"/>
-        </w:rPr>
-      </w:pPr>
-      <w:r>
-        <w:rPr>
-          <w:rStyle w:val="ab"/>
-          <w:rFonts w:ascii="Consolas" w:hAnsi="Consolas"/>
-          <w:i w:val="0"/>
-        </w:rPr>
-        <w:t>经过特殊样例的测试，发现如果所有进程的</w:t>
-      </w:r>
-      <w:r>
-        <w:rPr>
-          <w:rStyle w:val="ab"/>
-          <w:rFonts w:ascii="Consolas" w:hAnsi="Consolas"/>
-          <w:i w:val="0"/>
-        </w:rPr>
-        <w:t>p</w:t>
-      </w:r>
-      <w:r>
-        <w:rPr>
-          <w:rStyle w:val="ab"/>
-          <w:rFonts w:ascii="Consolas" w:hAnsi="Consolas"/>
-          <w:i w:val="0"/>
-        </w:rPr>
-        <w:t>值相等，那么在第二个任务开始就会停滞。</w:t>
-      </w:r>
-    </w:p>
-    <w:p>
-      <w:pPr>
-        <w:pStyle w:val="a7"/>
-        <w:numPr>
-          <w:ilvl w:val="0"/>
-          <w:numId w:val="10"/>
-        </w:numPr>
-        <w:spacing w:line="276" w:lineRule="auto"/>
-        <w:ind w:firstLineChars="0"/>
-        <w:rPr>
-          <w:rStyle w:val="ab"/>
-          <w:rFonts w:ascii="Consolas" w:hAnsi="Consolas"/>
-          <w:i w:val="0"/>
-        </w:rPr>
-      </w:pPr>
-      <w:r>
-        <w:rPr>
-          <w:rStyle w:val="ab"/>
-          <w:rFonts w:ascii="Consolas" w:hAnsi="Consolas"/>
-          <w:i w:val="0"/>
-        </w:rPr>
-        <w:t>猜测</w:t>
-      </w:r>
-      <w:r>
-        <w:rPr>
-          <w:rStyle w:val="ab"/>
-          <w:rFonts w:ascii="Consolas" w:hAnsi="Consolas"/>
-          <w:b/>
-          <w:i w:val="0"/>
-        </w:rPr>
-        <w:t>在某处陷入死循环</w:t>
-      </w:r>
-      <w:r>
-        <w:rPr>
-          <w:rStyle w:val="ab"/>
-          <w:rFonts w:ascii="Consolas" w:hAnsi="Consolas"/>
-          <w:i w:val="0"/>
-        </w:rPr>
-        <w:t>。</w:t>
-      </w:r>
-    </w:p>
-    <w:p>
-      <w:pPr>
-        <w:pStyle w:val="a7"/>
-        <w:numPr>
-          <w:ilvl w:val="0"/>
-          <w:numId w:val="10"/>
-        </w:numPr>
-        <w:spacing w:line="276" w:lineRule="auto"/>
-        <w:ind w:firstLineChars="0"/>
-        <w:rPr>
-          <w:rStyle w:val="ab"/>
-          <w:rFonts w:ascii="Consolas" w:hAnsi="Consolas"/>
-          <w:i w:val="0"/>
-        </w:rPr>
-      </w:pPr>
-      <w:r>
-        <w:rPr>
-          <w:rStyle w:val="ab"/>
-          <w:rFonts w:ascii="Consolas" w:hAnsi="Consolas"/>
-          <w:i w:val="0"/>
-        </w:rPr>
-        <w:t>历尽千辛万苦，使用万能的断点输出</w:t>
-      </w:r>
-      <w:proofErr w:type="spellStart"/>
-      <w:r>
-        <w:rPr>
-          <w:rStyle w:val="ab"/>
-          <w:rFonts w:ascii="Consolas" w:hAnsi="Consolas"/>
-          <w:i w:val="0"/>
-        </w:rPr>
-        <w:t>cout</w:t>
-      </w:r>
-      <w:proofErr w:type="spellEnd"/>
-      <w:r>
-        <w:rPr>
-          <w:rStyle w:val="ab"/>
-          <w:rFonts w:ascii="Consolas" w:hAnsi="Consolas"/>
-          <w:i w:val="0"/>
-        </w:rPr>
-        <w:t xml:space="preserve"> &lt;&lt; "log1\n";</w:t>
-      </w:r>
-      <w:r>
-        <w:rPr>
-          <w:rStyle w:val="ab"/>
-          <w:rFonts w:ascii="Consolas" w:hAnsi="Consolas"/>
-          <w:i w:val="0"/>
-        </w:rPr>
-        <w:t xml:space="preserve"> </w:t>
-      </w:r>
-      <w:r>
-        <w:rPr>
-          <w:rStyle w:val="ab"/>
-          <w:rFonts w:ascii="Consolas" w:hAnsi="Consolas"/>
-          <w:i w:val="0"/>
-        </w:rPr>
-        <w:t>细致</w:t>
-      </w:r>
-      <w:r>
-        <w:rPr>
-          <w:rStyle w:val="ab"/>
-          <w:rFonts w:ascii="Consolas" w:hAnsi="Consolas"/>
-          <w:i w:val="0"/>
-        </w:rPr>
-        <w:t>检查，发现：</w:t>
-      </w:r>
-    </w:p>
-    <w:p>
-      <w:pPr>
-        <w:pStyle w:val="a7"/>
-        <w:spacing w:line="276" w:lineRule="auto"/>
-        <w:ind w:left="360" w:firstLineChars="0" w:firstLine="0"/>
-        <w:rPr>
-          <w:rStyle w:val="ab"/>
-          <w:rFonts w:ascii="Consolas" w:hAnsi="Consolas"/>
-          <w:i w:val="0"/>
-        </w:rPr>
-      </w:pPr>
-      <w:r>
-        <w:rPr>
-          <w:rStyle w:val="ab"/>
-          <w:rFonts w:ascii="Consolas" w:hAnsi="Consolas"/>
-          <w:i w:val="0"/>
-        </w:rPr>
-        <w:t>在解决问题</w:t>
-      </w:r>
-      <w:r>
-        <w:rPr>
-          <w:rStyle w:val="ab"/>
-          <w:rFonts w:ascii="Consolas" w:hAnsi="Consolas"/>
-          <w:i w:val="0"/>
-        </w:rPr>
-        <w:t>3</w:t>
-      </w:r>
-      <w:r>
-        <w:rPr>
-          <w:rStyle w:val="ab"/>
-          <w:rFonts w:ascii="Consolas" w:hAnsi="Consolas"/>
-          <w:i w:val="0"/>
-        </w:rPr>
-        <w:t>的过程中，第</w:t>
-      </w:r>
-      <w:r>
-        <w:rPr>
-          <w:rStyle w:val="ab"/>
-          <w:rFonts w:ascii="Consolas" w:hAnsi="Consolas"/>
-          <w:i w:val="0"/>
-        </w:rPr>
-        <w:t>(2)</w:t>
-      </w:r>
-      <w:r>
-        <w:rPr>
-          <w:rStyle w:val="ab"/>
-          <w:rFonts w:ascii="Consolas" w:hAnsi="Consolas"/>
-          <w:i w:val="0"/>
-        </w:rPr>
-        <w:t>步的判断有一处没有跳出。</w:t>
-      </w:r>
-      <w:proofErr w:type="gramStart"/>
-      <w:r>
-        <w:rPr>
-          <w:rStyle w:val="ab"/>
-          <w:rFonts w:ascii="Consolas" w:hAnsi="Consolas"/>
-          <w:i w:val="0"/>
-        </w:rPr>
-        <w:t>屏幕鬼畜的</w:t>
-      </w:r>
-      <w:proofErr w:type="gramEnd"/>
-      <w:r>
-        <w:rPr>
-          <w:rStyle w:val="ab"/>
-          <w:rFonts w:ascii="Consolas" w:hAnsi="Consolas"/>
-          <w:i w:val="0"/>
-        </w:rPr>
-        <w:t>疯狂输出</w:t>
-      </w:r>
-      <w:r>
-        <w:rPr>
-          <w:rStyle w:val="ab"/>
-          <w:rFonts w:ascii="Consolas" w:hAnsi="Consolas"/>
-          <w:i w:val="0"/>
-        </w:rPr>
-        <w:t>log1</w:t>
-      </w:r>
-      <w:r>
-        <w:rPr>
-          <w:rStyle w:val="ab"/>
-          <w:rFonts w:ascii="Consolas" w:hAnsi="Consolas"/>
-          <w:i w:val="0"/>
-        </w:rPr>
-        <w:t>。</w:t>
-      </w:r>
-    </w:p>
-    <w:p>
-      <w:pPr>
-        <w:pStyle w:val="a7"/>
-        <w:numPr>
-          <w:ilvl w:val="0"/>
-          <w:numId w:val="10"/>
-        </w:numPr>
-        <w:spacing w:line="276" w:lineRule="auto"/>
-        <w:ind w:firstLineChars="0"/>
-        <w:rPr>
-          <w:rStyle w:val="ab"/>
-          <w:rFonts w:ascii="Consolas" w:hAnsi="Consolas"/>
-          <w:i w:val="0"/>
-        </w:rPr>
-      </w:pPr>
-      <w:r>
-        <w:rPr>
-          <w:rStyle w:val="ab"/>
-          <w:rFonts w:ascii="Consolas" w:hAnsi="Consolas"/>
-          <w:i w:val="0"/>
-        </w:rPr>
-        <w:t>如下加了一行</w:t>
-      </w:r>
-      <w:r>
-        <w:rPr>
-          <w:rStyle w:val="ab"/>
-          <w:rFonts w:ascii="Consolas" w:hAnsi="Consolas"/>
-          <w:i w:val="0"/>
-        </w:rPr>
-        <w:t>break</w:t>
-      </w:r>
-      <w:r>
-        <w:rPr>
-          <w:rStyle w:val="ab"/>
-          <w:rFonts w:ascii="Consolas" w:hAnsi="Consolas"/>
-          <w:i w:val="0"/>
-        </w:rPr>
-        <w:t>。</w:t>
-      </w:r>
-    </w:p>
-    <w:p>
-      <w:pPr>
-        <w:pStyle w:val="a7"/>
-        <w:spacing w:line="276" w:lineRule="auto"/>
-        <w:ind w:left="360" w:firstLineChars="0" w:firstLine="0"/>
-        <w:rPr>
-          <w:rStyle w:val="ab"/>
-          <w:rFonts w:ascii="Consolas" w:hAnsi="Consolas"/>
-          <w:i w:val="0"/>
-        </w:rPr>
-      </w:pPr>
-      <w:r>
-        <w:rPr>
-          <w:rFonts w:ascii="Consolas" w:hAnsi="Consolas"/>
-          <w:noProof/>
-        </w:rPr>
-        <w:drawing>
-          <wp:inline distT="0" distB="0" distL="0" distR="0" wp14:anchorId="2D930D61" wp14:editId="158D7C74">
-            <wp:extent cx="3581400" cy="1187907"/>
-            <wp:effectExtent l="0" t="0" r="0" b="0"/>
-            <wp:docPr id="9" name="图片 9"/>
-            <wp:cNvGraphicFramePr>
-              <a:graphicFrameLocks xmlns:a="http://schemas.openxmlformats.org/drawingml/2006/main" noChangeAspect="1"/>
-            </wp:cNvGraphicFramePr>
-            <a:graphic xmlns:a="http://schemas.openxmlformats.org/drawingml/2006/main">
-              <a:graphicData uri="http://schemas.openxmlformats.org/drawingml/2006/picture">
-                <pic:pic xmlns:pic="http://schemas.openxmlformats.org/drawingml/2006/picture">
-                  <pic:nvPicPr>
-                    <pic:cNvPr id="1" name=""/>
-                    <pic:cNvPicPr/>
-                  </pic:nvPicPr>
-                  <pic:blipFill>
-                    <a:blip r:embed="rId18"/>
-                    <a:stretch>
-                      <a:fillRect/>
-                    </a:stretch>
-                  </pic:blipFill>
-                  <pic:spPr>
-                    <a:xfrm>
-                      <a:off x="0" y="0"/>
                       <a:ext cx="3632030" cy="1204700"/>
                     </a:xfrm>
                     <a:prstGeom prst="rect">
@@ -5468,7 +5470,7 @@
           <w:szCs w:val="21"/>
         </w:rPr>
       </w:pPr>
-      <w:hyperlink r:id="rId19" w:history="1">
+      <w:hyperlink r:id="rId18" w:history="1">
         <w:r>
           <w:rPr>
             <w:rStyle w:val="ac"/>
@@ -5482,30 +5484,21 @@
     <w:p>
       <w:pPr>
         <w:spacing w:line="276" w:lineRule="auto"/>
-        <w:rPr>
-          <w:rFonts w:ascii="Consolas" w:hAnsi="Consolas" w:cs="Consolas" w:hint="eastAsia"/>
-          <w:b/>
-          <w:sz w:val="24"/>
-        </w:rPr>
-      </w:pPr>
-      <w:r>
-        <w:rPr>
-          <w:rFonts w:ascii="Consolas" w:hAnsi="Consolas" w:cs="Consolas"/>
-          <w:b/>
-          <w:sz w:val="24"/>
-        </w:rPr>
-        <w:tab/>
-      </w:r>
-      <w:r>
-        <w:rPr>
-          <w:rFonts w:ascii="Consolas" w:hAnsi="Consolas" w:cs="Consolas" w:hint="eastAsia"/>
-          <w:b/>
-          <w:sz w:val="24"/>
+        <w:ind w:firstLine="420"/>
+        <w:rPr>
+          <w:rFonts w:ascii="Consolas" w:eastAsiaTheme="minorEastAsia" w:hAnsi="Consolas" w:cs="Consolas" w:hint="eastAsia"/>
+          <w:b/>
+          <w:szCs w:val="21"/>
+        </w:rPr>
+      </w:pPr>
+      <w:r>
+        <w:rPr>
+          <w:rFonts w:ascii="Consolas" w:eastAsiaTheme="minorEastAsia" w:hAnsi="Consolas" w:cs="Consolas" w:hint="eastAsia"/>
+          <w:b/>
+          <w:szCs w:val="21"/>
         </w:rPr>
         <w:t>未来可能会更新，可能不会。</w:t>
       </w:r>
-      <w:bookmarkStart w:id="1" w:name="_GoBack"/>
-      <w:bookmarkEnd w:id="1"/>
     </w:p>
     <w:p>
       <w:pPr>
@@ -5814,66 +5807,6 @@
       <w:pPr>
         <w:spacing w:line="276" w:lineRule="auto"/>
         <w:rPr>
-          <w:rFonts w:ascii="Consolas" w:eastAsiaTheme="minorEastAsia" w:hAnsi="Consolas" w:cs="Consolas"/>
-          <w:b/>
-          <w:szCs w:val="21"/>
-        </w:rPr>
-      </w:pPr>
-    </w:p>
-    <w:p>
-      <w:pPr>
-        <w:spacing w:line="276" w:lineRule="auto"/>
-        <w:rPr>
-          <w:rFonts w:ascii="Consolas" w:eastAsiaTheme="minorEastAsia" w:hAnsi="Consolas" w:cs="Consolas"/>
-          <w:b/>
-          <w:szCs w:val="21"/>
-        </w:rPr>
-      </w:pPr>
-    </w:p>
-    <w:p>
-      <w:pPr>
-        <w:spacing w:line="276" w:lineRule="auto"/>
-        <w:rPr>
-          <w:rFonts w:ascii="Consolas" w:eastAsiaTheme="minorEastAsia" w:hAnsi="Consolas" w:cs="Consolas"/>
-          <w:b/>
-          <w:szCs w:val="21"/>
-        </w:rPr>
-      </w:pPr>
-    </w:p>
-    <w:p>
-      <w:pPr>
-        <w:spacing w:line="276" w:lineRule="auto"/>
-        <w:rPr>
-          <w:rFonts w:ascii="Consolas" w:eastAsiaTheme="minorEastAsia" w:hAnsi="Consolas" w:cs="Consolas"/>
-          <w:b/>
-          <w:szCs w:val="21"/>
-        </w:rPr>
-      </w:pPr>
-    </w:p>
-    <w:p>
-      <w:pPr>
-        <w:spacing w:line="276" w:lineRule="auto"/>
-        <w:rPr>
-          <w:rFonts w:ascii="Consolas" w:eastAsiaTheme="minorEastAsia" w:hAnsi="Consolas" w:cs="Consolas"/>
-          <w:b/>
-          <w:szCs w:val="21"/>
-        </w:rPr>
-      </w:pPr>
-    </w:p>
-    <w:p>
-      <w:pPr>
-        <w:spacing w:line="276" w:lineRule="auto"/>
-        <w:rPr>
-          <w:rFonts w:ascii="Consolas" w:eastAsiaTheme="minorEastAsia" w:hAnsi="Consolas" w:cs="Consolas"/>
-          <w:b/>
-          <w:szCs w:val="21"/>
-        </w:rPr>
-      </w:pPr>
-    </w:p>
-    <w:p>
-      <w:pPr>
-        <w:spacing w:line="276" w:lineRule="auto"/>
-        <w:rPr>
           <w:rFonts w:ascii="Consolas" w:eastAsiaTheme="minorEastAsia" w:hAnsi="Consolas" w:cs="Consolas" w:hint="eastAsia"/>
           <w:b/>
           <w:szCs w:val="21"/>
@@ -5910,14 +5843,415 @@
       <w:pPr>
         <w:spacing w:line="276" w:lineRule="auto"/>
         <w:rPr>
-          <w:rFonts w:ascii="Consolas" w:eastAsiaTheme="minorEastAsia" w:hAnsi="Consolas" w:cs="Consolas"/>
+          <w:rFonts w:ascii="Consolas" w:hAnsi="Consolas" w:cs="Consolas" w:hint="eastAsia"/>
           <w:b/>
           <w:sz w:val="24"/>
         </w:rPr>
       </w:pPr>
+      <w:r>
+        <w:rPr>
+          <w:rFonts w:ascii="Consolas" w:hAnsi="Consolas" w:cs="Consolas" w:hint="eastAsia"/>
+          <w:b/>
+          <w:szCs w:val="21"/>
+        </w:rPr>
+        <w:t>（样例为随机生成）</w:t>
+      </w:r>
+    </w:p>
+    <w:p>
+      <w:pPr>
+        <w:spacing w:line="276" w:lineRule="auto"/>
+        <w:rPr>
+          <w:rFonts w:ascii="Consolas" w:eastAsiaTheme="minorEastAsia" w:hAnsi="Consolas" w:cs="Consolas"/>
+          <w:b/>
+          <w:sz w:val="24"/>
+        </w:rPr>
+      </w:pPr>
+      <w:r>
+        <w:rPr>
+          <w:noProof/>
+        </w:rPr>
+        <w:drawing>
+          <wp:inline distT="0" distB="0" distL="0" distR="0" wp14:anchorId="3BC9B191" wp14:editId="4693363E">
+            <wp:extent cx="5274310" cy="1487805"/>
+            <wp:effectExtent l="0" t="0" r="0" b="0"/>
+            <wp:docPr id="14" name="图片 14"/>
+            <wp:cNvGraphicFramePr>
+              <a:graphicFrameLocks xmlns:a="http://schemas.openxmlformats.org/drawingml/2006/main" noChangeAspect="1"/>
+            </wp:cNvGraphicFramePr>
+            <a:graphic xmlns:a="http://schemas.openxmlformats.org/drawingml/2006/main">
+              <a:graphicData uri="http://schemas.openxmlformats.org/drawingml/2006/picture">
+                <pic:pic xmlns:pic="http://schemas.openxmlformats.org/drawingml/2006/picture">
+                  <pic:nvPicPr>
+                    <pic:cNvPr id="1" name=""/>
+                    <pic:cNvPicPr/>
+                  </pic:nvPicPr>
+                  <pic:blipFill>
+                    <a:blip r:embed="rId19"/>
+                    <a:stretch>
+                      <a:fillRect/>
+                    </a:stretch>
+                  </pic:blipFill>
+                  <pic:spPr>
+                    <a:xfrm>
+                      <a:off x="0" y="0"/>
+                      <a:ext cx="5274310" cy="1487805"/>
+                    </a:xfrm>
+                    <a:prstGeom prst="rect">
+                      <a:avLst/>
+                    </a:prstGeom>
+                  </pic:spPr>
+                </pic:pic>
+              </a:graphicData>
+            </a:graphic>
+          </wp:inline>
+        </w:drawing>
+      </w:r>
+    </w:p>
+    <w:p>
+      <w:pPr>
+        <w:spacing w:line="276" w:lineRule="auto"/>
+        <w:rPr>
+          <w:rFonts w:ascii="Consolas" w:eastAsiaTheme="minorEastAsia" w:hAnsi="Consolas" w:cs="Consolas"/>
+          <w:b/>
+          <w:sz w:val="24"/>
+        </w:rPr>
+      </w:pPr>
+      <w:r>
+        <w:rPr>
+          <w:noProof/>
+        </w:rPr>
+        <w:drawing>
+          <wp:inline distT="0" distB="0" distL="0" distR="0" wp14:anchorId="566914DB" wp14:editId="1851FFA9">
+            <wp:extent cx="2284095" cy="4068924"/>
+            <wp:effectExtent l="0" t="0" r="0" b="0"/>
+            <wp:docPr id="17" name="图片 17"/>
+            <wp:cNvGraphicFramePr>
+              <a:graphicFrameLocks xmlns:a="http://schemas.openxmlformats.org/drawingml/2006/main" noChangeAspect="1"/>
+            </wp:cNvGraphicFramePr>
+            <a:graphic xmlns:a="http://schemas.openxmlformats.org/drawingml/2006/main">
+              <a:graphicData uri="http://schemas.openxmlformats.org/drawingml/2006/picture">
+                <pic:pic xmlns:pic="http://schemas.openxmlformats.org/drawingml/2006/picture">
+                  <pic:nvPicPr>
+                    <pic:cNvPr id="1" name=""/>
+                    <pic:cNvPicPr/>
+                  </pic:nvPicPr>
+                  <pic:blipFill rotWithShape="1">
+                    <a:blip r:embed="rId20"/>
+                    <a:srcRect t="7613"/>
+                    <a:stretch/>
+                  </pic:blipFill>
+                  <pic:spPr bwMode="auto">
+                    <a:xfrm>
+                      <a:off x="0" y="0"/>
+                      <a:ext cx="2311843" cy="4118355"/>
+                    </a:xfrm>
+                    <a:prstGeom prst="rect">
+                      <a:avLst/>
+                    </a:prstGeom>
+                    <a:ln>
+                      <a:noFill/>
+                    </a:ln>
+                    <a:extLst>
+                      <a:ext uri="{53640926-AAD7-44D8-BBD7-CCE9431645EC}">
+                        <a14:shadowObscured xmlns:a14="http://schemas.microsoft.com/office/drawing/2010/main"/>
+                      </a:ext>
+                    </a:extLst>
+                  </pic:spPr>
+                </pic:pic>
+              </a:graphicData>
+            </a:graphic>
+          </wp:inline>
+        </w:drawing>
+      </w:r>
+    </w:p>
+    <w:p>
+      <w:pPr>
+        <w:spacing w:line="276" w:lineRule="auto"/>
+        <w:rPr>
+          <w:rFonts w:ascii="Consolas" w:eastAsiaTheme="minorEastAsia" w:hAnsi="Consolas" w:cs="Consolas" w:hint="eastAsia"/>
+          <w:b/>
+          <w:sz w:val="24"/>
+        </w:rPr>
+      </w:pPr>
+      <w:r>
+        <w:rPr>
+          <w:rFonts w:ascii="Consolas" w:eastAsiaTheme="minorEastAsia" w:hAnsi="Consolas" w:cs="Consolas" w:hint="eastAsia"/>
+          <w:b/>
+          <w:sz w:val="24"/>
+        </w:rPr>
+        <w:t>时间轴：</w:t>
+      </w:r>
+    </w:p>
+    <w:p>
+      <w:pPr>
+        <w:spacing w:line="276" w:lineRule="auto"/>
+        <w:rPr>
+          <w:noProof/>
+        </w:rPr>
+      </w:pPr>
+      <w:r>
+        <w:rPr>
+          <w:rFonts w:ascii="Consolas" w:eastAsiaTheme="minorEastAsia" w:hAnsi="Consolas" w:cs="Consolas" w:hint="eastAsia"/>
+          <w:b/>
+          <w:sz w:val="24"/>
+        </w:rPr>
+        <w:lastRenderedPageBreak/>
+        <w:t xml:space="preserve"> </w:t>
+      </w:r>
+      <w:r>
+        <w:rPr>
+          <w:rFonts w:ascii="Consolas" w:eastAsiaTheme="minorEastAsia" w:hAnsi="Consolas" w:cs="Consolas"/>
+          <w:b/>
+          <w:sz w:val="24"/>
+        </w:rPr>
+        <w:t xml:space="preserve"> </w:t>
+      </w:r>
+      <w:r>
+        <w:rPr>
+          <w:noProof/>
+        </w:rPr>
+        <w:drawing>
+          <wp:inline distT="0" distB="0" distL="0" distR="0" wp14:anchorId="478C73C9" wp14:editId="05DE2B90">
+            <wp:extent cx="2240280" cy="5263045"/>
+            <wp:effectExtent l="0" t="0" r="0" b="0"/>
+            <wp:docPr id="19" name="图片 19"/>
+            <wp:cNvGraphicFramePr>
+              <a:graphicFrameLocks xmlns:a="http://schemas.openxmlformats.org/drawingml/2006/main" noChangeAspect="1"/>
+            </wp:cNvGraphicFramePr>
+            <a:graphic xmlns:a="http://schemas.openxmlformats.org/drawingml/2006/main">
+              <a:graphicData uri="http://schemas.openxmlformats.org/drawingml/2006/picture">
+                <pic:pic xmlns:pic="http://schemas.openxmlformats.org/drawingml/2006/picture">
+                  <pic:nvPicPr>
+                    <pic:cNvPr id="1" name=""/>
+                    <pic:cNvPicPr/>
+                  </pic:nvPicPr>
+                  <pic:blipFill rotWithShape="1">
+                    <a:blip r:embed="rId21"/>
+                    <a:srcRect r="3633"/>
+                    <a:stretch/>
+                  </pic:blipFill>
+                  <pic:spPr bwMode="auto">
+                    <a:xfrm>
+                      <a:off x="0" y="0"/>
+                      <a:ext cx="2250958" cy="5288130"/>
+                    </a:xfrm>
+                    <a:prstGeom prst="rect">
+                      <a:avLst/>
+                    </a:prstGeom>
+                    <a:ln>
+                      <a:noFill/>
+                    </a:ln>
+                    <a:extLst>
+                      <a:ext uri="{53640926-AAD7-44D8-BBD7-CCE9431645EC}">
+                        <a14:shadowObscured xmlns:a14="http://schemas.microsoft.com/office/drawing/2010/main"/>
+                      </a:ext>
+                    </a:extLst>
+                  </pic:spPr>
+                </pic:pic>
+              </a:graphicData>
+            </a:graphic>
+          </wp:inline>
+        </w:drawing>
+      </w:r>
+      <w:r>
+        <w:rPr>
+          <w:noProof/>
+        </w:rPr>
+        <w:t xml:space="preserve"> </w:t>
+      </w:r>
+      <w:r>
+        <w:rPr>
+          <w:noProof/>
+        </w:rPr>
+        <w:drawing>
+          <wp:inline distT="0" distB="0" distL="0" distR="0" wp14:anchorId="0F611CBA" wp14:editId="2AB0BCB1">
+            <wp:extent cx="2232660" cy="5917835"/>
+            <wp:effectExtent l="0" t="0" r="0" b="0"/>
+            <wp:docPr id="18" name="图片 18"/>
+            <wp:cNvGraphicFramePr>
+              <a:graphicFrameLocks xmlns:a="http://schemas.openxmlformats.org/drawingml/2006/main" noChangeAspect="1"/>
+            </wp:cNvGraphicFramePr>
+            <a:graphic xmlns:a="http://schemas.openxmlformats.org/drawingml/2006/main">
+              <a:graphicData uri="http://schemas.openxmlformats.org/drawingml/2006/picture">
+                <pic:pic xmlns:pic="http://schemas.openxmlformats.org/drawingml/2006/picture">
+                  <pic:nvPicPr>
+                    <pic:cNvPr id="1" name=""/>
+                    <pic:cNvPicPr/>
+                  </pic:nvPicPr>
+                  <pic:blipFill>
+                    <a:blip r:embed="rId22"/>
+                    <a:stretch>
+                      <a:fillRect/>
+                    </a:stretch>
+                  </pic:blipFill>
+                  <pic:spPr>
+                    <a:xfrm>
+                      <a:off x="0" y="0"/>
+                      <a:ext cx="2250620" cy="5965440"/>
+                    </a:xfrm>
+                    <a:prstGeom prst="rect">
+                      <a:avLst/>
+                    </a:prstGeom>
+                  </pic:spPr>
+                </pic:pic>
+              </a:graphicData>
+            </a:graphic>
+          </wp:inline>
+        </w:drawing>
+      </w:r>
+    </w:p>
+    <w:p>
+      <w:pPr>
+        <w:spacing w:line="276" w:lineRule="auto"/>
+        <w:rPr>
+          <w:rFonts w:ascii="Consolas" w:eastAsiaTheme="minorEastAsia" w:hAnsi="Consolas" w:cs="Consolas" w:hint="eastAsia"/>
+          <w:b/>
+          <w:sz w:val="24"/>
+        </w:rPr>
+      </w:pPr>
+    </w:p>
+    <w:p>
+      <w:pPr>
+        <w:spacing w:line="276" w:lineRule="auto"/>
+        <w:rPr>
+          <w:rFonts w:ascii="Consolas" w:eastAsiaTheme="minorEastAsia" w:hAnsi="Consolas" w:cs="Consolas"/>
+          <w:b/>
+          <w:sz w:val="24"/>
+        </w:rPr>
+      </w:pPr>
+      <w:r>
+        <w:rPr>
+          <w:noProof/>
+        </w:rPr>
+        <w:lastRenderedPageBreak/>
+        <w:drawing>
+          <wp:inline distT="0" distB="0" distL="0" distR="0" wp14:anchorId="7ADF7945" wp14:editId="24443BE4">
+            <wp:extent cx="2445032" cy="4297680"/>
+            <wp:effectExtent l="0" t="0" r="0" b="0"/>
+            <wp:docPr id="20" name="图片 20"/>
+            <wp:cNvGraphicFramePr>
+              <a:graphicFrameLocks xmlns:a="http://schemas.openxmlformats.org/drawingml/2006/main" noChangeAspect="1"/>
+            </wp:cNvGraphicFramePr>
+            <a:graphic xmlns:a="http://schemas.openxmlformats.org/drawingml/2006/main">
+              <a:graphicData uri="http://schemas.openxmlformats.org/drawingml/2006/picture">
+                <pic:pic xmlns:pic="http://schemas.openxmlformats.org/drawingml/2006/picture">
+                  <pic:nvPicPr>
+                    <pic:cNvPr id="1" name=""/>
+                    <pic:cNvPicPr/>
+                  </pic:nvPicPr>
+                  <pic:blipFill>
+                    <a:blip r:embed="rId23"/>
+                    <a:stretch>
+                      <a:fillRect/>
+                    </a:stretch>
+                  </pic:blipFill>
+                  <pic:spPr>
+                    <a:xfrm>
+                      <a:off x="0" y="0"/>
+                      <a:ext cx="2470010" cy="4341584"/>
+                    </a:xfrm>
+                    <a:prstGeom prst="rect">
+                      <a:avLst/>
+                    </a:prstGeom>
+                  </pic:spPr>
+                </pic:pic>
+              </a:graphicData>
+            </a:graphic>
+          </wp:inline>
+        </w:drawing>
+      </w:r>
+    </w:p>
+    <w:p>
+      <w:pPr>
+        <w:spacing w:line="276" w:lineRule="auto"/>
+        <w:rPr>
+          <w:rFonts w:ascii="Consolas" w:eastAsiaTheme="minorEastAsia" w:hAnsi="Consolas" w:cs="Consolas" w:hint="eastAsia"/>
+          <w:b/>
+          <w:sz w:val="24"/>
+        </w:rPr>
+      </w:pPr>
+    </w:p>
+    <w:p>
+      <w:pPr>
+        <w:spacing w:line="276" w:lineRule="auto"/>
+        <w:rPr>
+          <w:rFonts w:ascii="Consolas" w:eastAsiaTheme="minorEastAsia" w:hAnsi="Consolas" w:cs="Consolas"/>
+          <w:b/>
+          <w:sz w:val="24"/>
+        </w:rPr>
+      </w:pPr>
+      <w:r>
+        <w:rPr>
+          <w:rFonts w:ascii="Consolas" w:eastAsiaTheme="minorEastAsia" w:hAnsi="Consolas" w:cs="Consolas" w:hint="eastAsia"/>
+          <w:b/>
+          <w:sz w:val="24"/>
+        </w:rPr>
+        <w:t>运行</w:t>
+      </w:r>
+      <w:bookmarkStart w:id="1" w:name="_GoBack"/>
+      <w:bookmarkEnd w:id="1"/>
+      <w:r>
+        <w:rPr>
+          <w:rFonts w:ascii="Consolas" w:eastAsiaTheme="minorEastAsia" w:hAnsi="Consolas" w:cs="Consolas" w:hint="eastAsia"/>
+          <w:b/>
+          <w:sz w:val="24"/>
+        </w:rPr>
+        <w:t>结果展示：</w:t>
+      </w:r>
+    </w:p>
+    <w:p>
+      <w:pPr>
+        <w:spacing w:line="276" w:lineRule="auto"/>
+        <w:rPr>
+          <w:rFonts w:ascii="Consolas" w:eastAsiaTheme="minorEastAsia" w:hAnsi="Consolas" w:cs="Consolas" w:hint="eastAsia"/>
+          <w:b/>
+          <w:sz w:val="24"/>
+        </w:rPr>
+      </w:pPr>
+      <w:r>
+        <w:rPr>
+          <w:noProof/>
+        </w:rPr>
+        <w:lastRenderedPageBreak/>
+        <w:drawing>
+          <wp:inline distT="0" distB="0" distL="0" distR="0" wp14:anchorId="4D889697" wp14:editId="776A8515">
+            <wp:extent cx="2774460" cy="8069580"/>
+            <wp:effectExtent l="0" t="0" r="0" b="0"/>
+            <wp:docPr id="21" name="图片 21"/>
+            <wp:cNvGraphicFramePr>
+              <a:graphicFrameLocks xmlns:a="http://schemas.openxmlformats.org/drawingml/2006/main" noChangeAspect="1"/>
+            </wp:cNvGraphicFramePr>
+            <a:graphic xmlns:a="http://schemas.openxmlformats.org/drawingml/2006/main">
+              <a:graphicData uri="http://schemas.openxmlformats.org/drawingml/2006/picture">
+                <pic:pic xmlns:pic="http://schemas.openxmlformats.org/drawingml/2006/picture">
+                  <pic:nvPicPr>
+                    <pic:cNvPr id="1" name=""/>
+                    <pic:cNvPicPr/>
+                  </pic:nvPicPr>
+                  <pic:blipFill>
+                    <a:blip r:embed="rId24"/>
+                    <a:stretch>
+                      <a:fillRect/>
+                    </a:stretch>
+                  </pic:blipFill>
+                  <pic:spPr>
+                    <a:xfrm>
+                      <a:off x="0" y="0"/>
+                      <a:ext cx="2795059" cy="8129493"/>
+                    </a:xfrm>
+                    <a:prstGeom prst="rect">
+                      <a:avLst/>
+                    </a:prstGeom>
+                  </pic:spPr>
+                </pic:pic>
+              </a:graphicData>
+            </a:graphic>
+          </wp:inline>
+        </w:drawing>
+      </w:r>
     </w:p>
     <w:sectPr>
-      <w:footerReference w:type="default" r:id="rId20"/>
+      <w:footerReference w:type="default" r:id="rId25"/>
       <w:pgSz w:w="11906" w:h="16838"/>
       <w:pgMar w:top="1440" w:right="1800" w:bottom="1440" w:left="1800" w:header="851" w:footer="992" w:gutter="0"/>
       <w:pgNumType w:start="0"/>

--- a/201706062412_林英琮_课程设计.docx
+++ b/201706062412_林英琮_课程设计.docx
@@ -1689,7 +1689,7 @@
     <w:p>
       <w:pPr>
         <w:rPr>
-          <w:rFonts w:ascii="Consolas" w:eastAsiaTheme="minorEastAsia" w:hAnsi="Consolas" w:hint="eastAsia"/>
+          <w:rFonts w:ascii="Consolas" w:eastAsiaTheme="minorEastAsia" w:hAnsi="Consolas"/>
           <w:bCs/>
         </w:rPr>
       </w:pPr>
@@ -2096,7 +2096,7 @@
       <w:pPr>
         <w:ind w:firstLine="420"/>
         <w:rPr>
-          <w:rFonts w:ascii="Consolas" w:eastAsiaTheme="minorEastAsia" w:hAnsi="Consolas" w:cs="Consolas" w:hint="eastAsia"/>
+          <w:rFonts w:ascii="Consolas" w:eastAsiaTheme="minorEastAsia" w:hAnsi="Consolas" w:cs="Consolas"/>
           <w:szCs w:val="21"/>
         </w:rPr>
       </w:pPr>
@@ -2319,7 +2319,7 @@
         <w:pStyle w:val="a7"/>
         <w:ind w:left="643" w:firstLineChars="0" w:firstLine="0"/>
         <w:rPr>
-          <w:rFonts w:ascii="Consolas" w:hAnsi="Consolas" w:cs="Consolas" w:hint="eastAsia"/>
+          <w:rFonts w:ascii="Consolas" w:hAnsi="Consolas" w:cs="Consolas"/>
         </w:rPr>
       </w:pPr>
       <w:r>
@@ -2506,8 +2506,6 @@
         </w:rPr>
         <w:t>每一秒的最后更新正在等待的任务的优先级。</w:t>
       </w:r>
-      <w:bookmarkStart w:id="1" w:name="_GoBack"/>
-      <w:bookmarkEnd w:id="1"/>
     </w:p>
     <w:p>
       <w:pPr>
@@ -3872,9 +3870,17 @@
           <w:rFonts w:ascii="Consolas" w:hAnsi="Consolas" w:cs="Times New Roman"/>
           <w:i w:val="0"/>
         </w:rPr>
-        <w:t>堆容易</w:t>
+        <w:t>堆容</w:t>
       </w:r>
       <w:proofErr w:type="gramEnd"/>
+      <w:r>
+        <w:rPr>
+          <w:rStyle w:val="ab"/>
+          <w:rFonts w:ascii="Consolas" w:hAnsi="Consolas" w:cs="Times New Roman"/>
+          <w:i w:val="0"/>
+        </w:rPr>
+        <w:t>易</w:t>
+      </w:r>
       <w:r>
         <w:rPr>
           <w:rStyle w:val="ab"/>
@@ -4671,14 +4677,13 @@
       </w:pPr>
       <w:r>
         <w:rPr>
-          <w:rFonts w:ascii="Consolas" w:hAnsi="Consolas"/>
           <w:noProof/>
         </w:rPr>
         <w:drawing>
-          <wp:inline distT="0" distB="0" distL="0" distR="0" wp14:anchorId="0D5CCF54" wp14:editId="264360F5">
-            <wp:extent cx="3873735" cy="1699260"/>
+          <wp:inline distT="0" distB="0" distL="0" distR="0" wp14:anchorId="6637B5CF" wp14:editId="6CA13858">
+            <wp:extent cx="3749040" cy="1554148"/>
             <wp:effectExtent l="0" t="0" r="0" b="0"/>
-            <wp:docPr id="12" name="图片 12"/>
+            <wp:docPr id="7" name="图片 7"/>
             <wp:cNvGraphicFramePr>
               <a:graphicFrameLocks xmlns:a="http://schemas.openxmlformats.org/drawingml/2006/main" noChangeAspect="1"/>
             </wp:cNvGraphicFramePr>
@@ -4698,7 +4703,7 @@
                   <pic:spPr>
                     <a:xfrm>
                       <a:off x="0" y="0"/>
-                      <a:ext cx="3974902" cy="1743638"/>
+                      <a:ext cx="3787765" cy="1570201"/>
                     </a:xfrm>
                     <a:prstGeom prst="rect">
                       <a:avLst/>
@@ -5365,7 +5370,7 @@
       <w:pPr>
         <w:rPr>
           <w:rStyle w:val="ab"/>
-          <w:rFonts w:ascii="Consolas" w:eastAsiaTheme="minorEastAsia" w:hAnsi="Consolas" w:hint="eastAsia"/>
+          <w:rFonts w:ascii="Consolas" w:eastAsiaTheme="minorEastAsia" w:hAnsi="Consolas"/>
           <w:i w:val="0"/>
         </w:rPr>
       </w:pPr>
@@ -10407,6 +10412,8 @@
               </w:rPr>
               <w:t>(); l ++) {</w:t>
             </w:r>
+            <w:bookmarkStart w:id="1" w:name="_GoBack"/>
+            <w:bookmarkEnd w:id="1"/>
           </w:p>
           <w:p>
             <w:pPr>
@@ -10472,7 +10479,25 @@
               <w:rPr>
                 <w:rFonts w:ascii="Consolas" w:eastAsiaTheme="minorEastAsia" w:hAnsi="Consolas" w:cs="Consolas"/>
               </w:rPr>
-              <w:t xml:space="preserve">        if (v[l</w:t>
+              <w:t>//</w:t>
+            </w:r>
+            <w:r>
+              <w:rPr>
+                <w:rFonts w:ascii="Consolas" w:eastAsiaTheme="minorEastAsia" w:hAnsi="Consolas" w:cs="Consolas"/>
+              </w:rPr>
+              <w:t xml:space="preserve">    </w:t>
+            </w:r>
+            <w:r>
+              <w:rPr>
+                <w:rFonts w:ascii="Consolas" w:eastAsiaTheme="minorEastAsia" w:hAnsi="Consolas" w:cs="Consolas"/>
+              </w:rPr>
+              <w:t xml:space="preserve">  </w:t>
+            </w:r>
+            <w:r>
+              <w:rPr>
+                <w:rFonts w:ascii="Consolas" w:eastAsiaTheme="minorEastAsia" w:hAnsi="Consolas" w:cs="Consolas"/>
+              </w:rPr>
+              <w:t xml:space="preserve">  if (v[l</w:t>
             </w:r>
             <w:proofErr w:type="gramStart"/>
             <w:r>
@@ -15114,14 +15139,13 @@
       </w:pPr>
       <w:r>
         <w:rPr>
-          <w:rFonts w:ascii="Consolas" w:hAnsi="Consolas"/>
           <w:noProof/>
         </w:rPr>
         <w:drawing>
-          <wp:inline distT="0" distB="0" distL="0" distR="0" wp14:anchorId="3BC9B191" wp14:editId="4693363E">
-            <wp:extent cx="5274310" cy="1487805"/>
+          <wp:inline distT="0" distB="0" distL="0" distR="0" wp14:anchorId="40A9E29B" wp14:editId="4B80A912">
+            <wp:extent cx="5274310" cy="1613535"/>
             <wp:effectExtent l="0" t="0" r="0" b="0"/>
-            <wp:docPr id="14" name="图片 14"/>
+            <wp:docPr id="11" name="图片 11"/>
             <wp:cNvGraphicFramePr>
               <a:graphicFrameLocks xmlns:a="http://schemas.openxmlformats.org/drawingml/2006/main" noChangeAspect="1"/>
             </wp:cNvGraphicFramePr>
@@ -15141,7 +15165,7 @@
                   <pic:spPr>
                     <a:xfrm>
                       <a:off x="0" y="0"/>
-                      <a:ext cx="5274310" cy="1487805"/>
+                      <a:ext cx="5274310" cy="1613535"/>
                     </a:xfrm>
                     <a:prstGeom prst="rect">
                       <a:avLst/>
@@ -15164,14 +15188,13 @@
       </w:pPr>
       <w:r>
         <w:rPr>
-          <w:rFonts w:ascii="Consolas" w:hAnsi="Consolas"/>
           <w:noProof/>
         </w:rPr>
         <w:drawing>
-          <wp:inline distT="0" distB="0" distL="0" distR="0" wp14:anchorId="566914DB" wp14:editId="1851FFA9">
-            <wp:extent cx="2284095" cy="4068924"/>
+          <wp:inline distT="0" distB="0" distL="0" distR="0" wp14:anchorId="0308DBFC" wp14:editId="479670AF">
+            <wp:extent cx="2286000" cy="4037327"/>
             <wp:effectExtent l="0" t="0" r="0" b="0"/>
-            <wp:docPr id="17" name="图片 17"/>
+            <wp:docPr id="13" name="图片 13"/>
             <wp:cNvGraphicFramePr>
               <a:graphicFrameLocks xmlns:a="http://schemas.openxmlformats.org/drawingml/2006/main" noChangeAspect="1"/>
             </wp:cNvGraphicFramePr>
@@ -15182,27 +15205,20 @@
                     <pic:cNvPr id="1" name=""/>
                     <pic:cNvPicPr/>
                   </pic:nvPicPr>
-                  <pic:blipFill rotWithShape="1">
+                  <pic:blipFill>
                     <a:blip r:embed="rId20"/>
-                    <a:srcRect t="7613"/>
-                    <a:stretch/>
+                    <a:stretch>
+                      <a:fillRect/>
+                    </a:stretch>
                   </pic:blipFill>
-                  <pic:spPr bwMode="auto">
+                  <pic:spPr>
                     <a:xfrm>
                       <a:off x="0" y="0"/>
-                      <a:ext cx="2311843" cy="4118355"/>
+                      <a:ext cx="2298417" cy="4059256"/>
                     </a:xfrm>
                     <a:prstGeom prst="rect">
                       <a:avLst/>
                     </a:prstGeom>
-                    <a:ln>
-                      <a:noFill/>
-                    </a:ln>
-                    <a:extLst>
-                      <a:ext uri="{53640926-AAD7-44D8-BBD7-CCE9431645EC}">
-                        <a14:shadowObscured xmlns:a14="http://schemas.microsoft.com/office/drawing/2010/main"/>
-                      </a:ext>
-                    </a:extLst>
                   </pic:spPr>
                 </pic:pic>
               </a:graphicData>
@@ -15255,22 +15271,13 @@
       </w:pPr>
       <w:r>
         <w:rPr>
-          <w:rFonts w:ascii="Consolas" w:eastAsiaTheme="minorEastAsia" w:hAnsi="Consolas" w:cs="Consolas"/>
-          <w:b/>
-          <w:sz w:val="24"/>
-        </w:rPr>
-        <w:t xml:space="preserve">  </w:t>
-      </w:r>
-      <w:r>
-        <w:rPr>
-          <w:rFonts w:ascii="Consolas" w:hAnsi="Consolas"/>
           <w:noProof/>
         </w:rPr>
         <w:drawing>
-          <wp:inline distT="0" distB="0" distL="0" distR="0" wp14:anchorId="478C73C9" wp14:editId="05DE2B90">
-            <wp:extent cx="2240280" cy="5263045"/>
+          <wp:inline distT="0" distB="0" distL="0" distR="0" wp14:anchorId="2A7BA0CB" wp14:editId="6175F4C6">
+            <wp:extent cx="2667000" cy="6035841"/>
             <wp:effectExtent l="0" t="0" r="0" b="0"/>
-            <wp:docPr id="19" name="图片 19"/>
+            <wp:docPr id="15" name="图片 15"/>
             <wp:cNvGraphicFramePr>
               <a:graphicFrameLocks xmlns:a="http://schemas.openxmlformats.org/drawingml/2006/main" noChangeAspect="1"/>
             </wp:cNvGraphicFramePr>
@@ -15281,27 +15288,20 @@
                     <pic:cNvPr id="1" name=""/>
                     <pic:cNvPicPr/>
                   </pic:nvPicPr>
-                  <pic:blipFill rotWithShape="1">
+                  <pic:blipFill>
                     <a:blip r:embed="rId21"/>
-                    <a:srcRect r="3633"/>
-                    <a:stretch/>
+                    <a:stretch>
+                      <a:fillRect/>
+                    </a:stretch>
                   </pic:blipFill>
-                  <pic:spPr bwMode="auto">
+                  <pic:spPr>
                     <a:xfrm>
                       <a:off x="0" y="0"/>
-                      <a:ext cx="2250958" cy="5288130"/>
+                      <a:ext cx="2671278" cy="6045523"/>
                     </a:xfrm>
                     <a:prstGeom prst="rect">
                       <a:avLst/>
                     </a:prstGeom>
-                    <a:ln>
-                      <a:noFill/>
-                    </a:ln>
-                    <a:extLst>
-                      <a:ext uri="{53640926-AAD7-44D8-BBD7-CCE9431645EC}">
-                        <a14:shadowObscured xmlns:a14="http://schemas.microsoft.com/office/drawing/2010/main"/>
-                      </a:ext>
-                    </a:extLst>
                   </pic:spPr>
                 </pic:pic>
               </a:graphicData>
@@ -15314,18 +15314,17 @@
           <w:rFonts w:ascii="Consolas" w:hAnsi="Consolas"/>
           <w:noProof/>
         </w:rPr>
-        <w:t xml:space="preserve"> </w:t>
-      </w:r>
-      <w:r>
-        <w:rPr>
-          <w:rFonts w:ascii="Consolas" w:hAnsi="Consolas"/>
+        <w:t xml:space="preserve">   </w:t>
+      </w:r>
+      <w:r>
+        <w:rPr>
           <w:noProof/>
         </w:rPr>
         <w:drawing>
-          <wp:inline distT="0" distB="0" distL="0" distR="0" wp14:anchorId="0F611CBA" wp14:editId="2AB0BCB1">
-            <wp:extent cx="2232660" cy="5917835"/>
+          <wp:inline distT="0" distB="0" distL="0" distR="0" wp14:anchorId="40A7CD22" wp14:editId="45B5B0B8">
+            <wp:extent cx="2387002" cy="6961505"/>
             <wp:effectExtent l="0" t="0" r="0" b="0"/>
-            <wp:docPr id="18" name="图片 18"/>
+            <wp:docPr id="16" name="图片 16"/>
             <wp:cNvGraphicFramePr>
               <a:graphicFrameLocks xmlns:a="http://schemas.openxmlformats.org/drawingml/2006/main" noChangeAspect="1"/>
             </wp:cNvGraphicFramePr>
@@ -15345,7 +15344,7 @@
                   <pic:spPr>
                     <a:xfrm>
                       <a:off x="0" y="0"/>
-                      <a:ext cx="2250620" cy="5965440"/>
+                      <a:ext cx="2408780" cy="7025020"/>
                     </a:xfrm>
                     <a:prstGeom prst="rect">
                       <a:avLst/>
@@ -15377,15 +15376,14 @@
       </w:pPr>
       <w:r>
         <w:rPr>
-          <w:rFonts w:ascii="Consolas" w:hAnsi="Consolas"/>
           <w:noProof/>
         </w:rPr>
         <w:lastRenderedPageBreak/>
         <w:drawing>
-          <wp:inline distT="0" distB="0" distL="0" distR="0" wp14:anchorId="7ADF7945" wp14:editId="24443BE4">
-            <wp:extent cx="2445032" cy="4297680"/>
-            <wp:effectExtent l="0" t="0" r="0" b="0"/>
-            <wp:docPr id="20" name="图片 20"/>
+          <wp:inline distT="0" distB="0" distL="0" distR="0" wp14:anchorId="2697CA73" wp14:editId="52BBE04F">
+            <wp:extent cx="2926334" cy="7056732"/>
+            <wp:effectExtent l="0" t="0" r="7620" b="0"/>
+            <wp:docPr id="22" name="图片 22"/>
             <wp:cNvGraphicFramePr>
               <a:graphicFrameLocks xmlns:a="http://schemas.openxmlformats.org/drawingml/2006/main" noChangeAspect="1"/>
             </wp:cNvGraphicFramePr>
@@ -15405,7 +15403,7 @@
                   <pic:spPr>
                     <a:xfrm>
                       <a:off x="0" y="0"/>
-                      <a:ext cx="2470010" cy="4341584"/>
+                      <a:ext cx="2926334" cy="7056732"/>
                     </a:xfrm>
                     <a:prstGeom prst="rect">
                       <a:avLst/>
@@ -15452,17 +15450,34 @@
           <w:sz w:val="24"/>
         </w:rPr>
       </w:pPr>
-      <w:r>
-        <w:rPr>
-          <w:rFonts w:ascii="Consolas" w:hAnsi="Consolas"/>
+    </w:p>
+    <w:p>
+      <w:pPr>
+        <w:rPr>
+          <w:rFonts w:ascii="Consolas" w:eastAsiaTheme="minorEastAsia" w:hAnsi="Consolas" w:cs="Consolas" w:hint="eastAsia"/>
+          <w:b/>
+          <w:sz w:val="24"/>
+        </w:rPr>
+      </w:pPr>
+    </w:p>
+    <w:p>
+      <w:pPr>
+        <w:rPr>
+          <w:rFonts w:ascii="Consolas" w:eastAsiaTheme="minorEastAsia" w:hAnsi="Consolas" w:cs="Consolas"/>
+          <w:b/>
+          <w:sz w:val="24"/>
+        </w:rPr>
+      </w:pPr>
+      <w:r>
+        <w:rPr>
           <w:noProof/>
         </w:rPr>
         <w:lastRenderedPageBreak/>
         <w:drawing>
-          <wp:inline distT="0" distB="0" distL="0" distR="0" wp14:anchorId="4D889697" wp14:editId="776A8515">
-            <wp:extent cx="2774460" cy="8069580"/>
+          <wp:inline distT="0" distB="0" distL="0" distR="0" wp14:anchorId="223BA719" wp14:editId="7DE9CB85">
+            <wp:extent cx="3361727" cy="8747760"/>
             <wp:effectExtent l="0" t="0" r="0" b="0"/>
-            <wp:docPr id="21" name="图片 21"/>
+            <wp:docPr id="10" name="图片 10"/>
             <wp:cNvGraphicFramePr>
               <a:graphicFrameLocks xmlns:a="http://schemas.openxmlformats.org/drawingml/2006/main" noChangeAspect="1"/>
             </wp:cNvGraphicFramePr>
@@ -15482,7 +15497,7 @@
                   <pic:spPr>
                     <a:xfrm>
                       <a:off x="0" y="0"/>
-                      <a:ext cx="2795059" cy="8129493"/>
+                      <a:ext cx="3365309" cy="8757081"/>
                     </a:xfrm>
                     <a:prstGeom prst="rect">
                       <a:avLst/>

--- a/201706062412_林英琮_课程设计.docx
+++ b/201706062412_林英琮_课程设计.docx
@@ -1114,16 +1114,7 @@
           <w:rFonts w:ascii="Consolas" w:eastAsiaTheme="minorEastAsia" w:hAnsi="Consolas"/>
           <w:bCs/>
         </w:rPr>
-        <w:t>所需要</w:t>
-      </w:r>
-      <w:bookmarkStart w:id="1" w:name="_GoBack"/>
-      <w:bookmarkEnd w:id="1"/>
-      <w:r>
-        <w:rPr>
-          <w:rFonts w:ascii="Consolas" w:eastAsiaTheme="minorEastAsia" w:hAnsi="Consolas"/>
-          <w:bCs/>
-        </w:rPr>
-        <w:t>的执行时间（单位：秒）。作业调度的基本任务是从作业队列中选取一个来执行，如果没有作业则执行空操作操作。而优先级作业调度，是指每次选取优先级最高的作业来调度，优先级可以用优先数（每个作业一个优先数</w:t>
+        <w:t>所需要的执行时间（单位：秒）。作业调度的基本任务是从作业队列中选取一个来执行，如果没有作业则执行空操作操作。而优先级作业调度，是指每次选取优先级最高的作业来调度，优先级可以用优先数（每个作业一个优先数</w:t>
       </w:r>
       <w:r>
         <w:rPr>
@@ -2229,34 +2220,35 @@
       <w:pPr>
         <w:spacing w:line="360" w:lineRule="auto"/>
         <w:rPr>
-          <w:rFonts w:ascii="Consolas" w:eastAsiaTheme="minorEastAsia" w:hAnsi="Consolas" w:cs="Consolas"/>
-        </w:rPr>
-      </w:pPr>
-      <w:r>
-        <w:rPr>
-          <w:rFonts w:ascii="Consolas" w:eastAsiaTheme="minorEastAsia" w:hAnsi="Consolas" w:cs="Consolas"/>
-        </w:rPr>
-        <w:t xml:space="preserve">// Heap: </w:t>
-      </w:r>
-      <w:r>
-        <w:rPr>
-          <w:rFonts w:ascii="Consolas" w:eastAsiaTheme="minorEastAsia" w:hAnsi="Consolas" w:cs="Consolas"/>
-        </w:rPr>
-        <w:t>最小</w:t>
-      </w:r>
-      <w:proofErr w:type="gramStart"/>
-      <w:r>
-        <w:rPr>
-          <w:rFonts w:ascii="Consolas" w:eastAsiaTheme="minorEastAsia" w:hAnsi="Consolas" w:cs="Consolas"/>
-        </w:rPr>
-        <w:t>堆实现</w:t>
-      </w:r>
-      <w:proofErr w:type="gramEnd"/>
-      <w:r>
-        <w:rPr>
-          <w:rFonts w:ascii="Consolas" w:eastAsiaTheme="minorEastAsia" w:hAnsi="Consolas" w:cs="Consolas"/>
-        </w:rPr>
-        <w:t>优先队列</w:t>
+          <w:rFonts w:eastAsiaTheme="minorEastAsia" w:hint="eastAsia"/>
+          <w:b/>
+          <w:i/>
+          <w:iCs/>
+        </w:rPr>
+      </w:pPr>
+      <w:r>
+        <w:rPr>
+          <w:rStyle w:val="ab"/>
+          <w:rFonts w:eastAsiaTheme="minorEastAsia"/>
+          <w:b/>
+        </w:rPr>
+        <w:t>类的</w:t>
+      </w:r>
+      <w:r>
+        <w:rPr>
+          <w:rStyle w:val="ab"/>
+          <w:rFonts w:eastAsiaTheme="minorEastAsia" w:hint="eastAsia"/>
+          <w:b/>
+        </w:rPr>
+        <w:t>设计</w:t>
+      </w:r>
+      <w:r>
+        <w:rPr>
+          <w:rStyle w:val="ab"/>
+          <w:rFonts w:eastAsiaTheme="minorEastAsia" w:hint="eastAsia"/>
+          <w:b/>
+        </w:rPr>
+        <w:t>：</w:t>
       </w:r>
     </w:p>
     <w:p>
@@ -2270,6 +2262,40 @@
         <w:rPr>
           <w:rFonts w:ascii="Consolas" w:eastAsiaTheme="minorEastAsia" w:hAnsi="Consolas" w:cs="Consolas"/>
         </w:rPr>
+        <w:t xml:space="preserve">// Heap: </w:t>
+      </w:r>
+      <w:r>
+        <w:rPr>
+          <w:rFonts w:ascii="Consolas" w:eastAsiaTheme="minorEastAsia" w:hAnsi="Consolas" w:cs="Consolas"/>
+        </w:rPr>
+        <w:t>最小</w:t>
+      </w:r>
+      <w:proofErr w:type="gramStart"/>
+      <w:r>
+        <w:rPr>
+          <w:rFonts w:ascii="Consolas" w:eastAsiaTheme="minorEastAsia" w:hAnsi="Consolas" w:cs="Consolas"/>
+        </w:rPr>
+        <w:t>堆实现</w:t>
+      </w:r>
+      <w:proofErr w:type="gramEnd"/>
+      <w:r>
+        <w:rPr>
+          <w:rFonts w:ascii="Consolas" w:eastAsiaTheme="minorEastAsia" w:hAnsi="Consolas" w:cs="Consolas"/>
+        </w:rPr>
+        <w:t>优先队列</w:t>
+      </w:r>
+    </w:p>
+    <w:p>
+      <w:pPr>
+        <w:spacing w:line="360" w:lineRule="auto"/>
+        <w:rPr>
+          <w:rFonts w:ascii="Consolas" w:eastAsiaTheme="minorEastAsia" w:hAnsi="Consolas" w:cs="Consolas"/>
+        </w:rPr>
+      </w:pPr>
+      <w:r>
+        <w:rPr>
+          <w:rFonts w:ascii="Consolas" w:eastAsiaTheme="minorEastAsia" w:hAnsi="Consolas" w:cs="Consolas"/>
+        </w:rPr>
         <w:t xml:space="preserve">// Process: </w:t>
       </w:r>
       <w:r>
@@ -2277,6 +2303,61 @@
           <w:rFonts w:ascii="Consolas" w:eastAsiaTheme="minorEastAsia" w:hAnsi="Consolas" w:cs="Consolas"/>
         </w:rPr>
         <w:t>作业进程类</w:t>
+      </w:r>
+    </w:p>
+    <w:p>
+      <w:pPr>
+        <w:spacing w:line="360" w:lineRule="auto"/>
+        <w:rPr>
+          <w:rFonts w:ascii="Consolas" w:eastAsiaTheme="minorEastAsia" w:hAnsi="Consolas" w:cs="Consolas" w:hint="eastAsia"/>
+        </w:rPr>
+      </w:pPr>
+      <w:r>
+        <w:rPr>
+          <w:rFonts w:ascii="Consolas" w:eastAsiaTheme="minorEastAsia" w:hAnsi="Consolas" w:cs="Consolas" w:hint="eastAsia"/>
+        </w:rPr>
+        <w:t>关系图：</w:t>
+      </w:r>
+    </w:p>
+    <w:p>
+      <w:pPr>
+        <w:spacing w:line="360" w:lineRule="auto"/>
+        <w:rPr>
+          <w:rStyle w:val="ab"/>
+          <w:b/>
+        </w:rPr>
+      </w:pPr>
+      <w:r>
+        <w:rPr>
+          <w:rStyle w:val="ab"/>
+          <w:rFonts w:hint="eastAsia"/>
+          <w:b/>
+        </w:rPr>
+        <w:t>系统</w:t>
+      </w:r>
+      <w:r>
+        <w:rPr>
+          <w:rStyle w:val="ab"/>
+          <w:rFonts w:hint="eastAsia"/>
+          <w:b/>
+        </w:rPr>
+        <w:t>总体设计</w:t>
+      </w:r>
+      <w:r>
+        <w:rPr>
+          <w:rStyle w:val="ab"/>
+          <w:rFonts w:hint="eastAsia"/>
+          <w:b/>
+        </w:rPr>
+        <w:t>、主程序设计</w:t>
+      </w:r>
+      <w:r>
+        <w:rPr>
+          <w:rStyle w:val="ab"/>
+          <w:rFonts w:hint="eastAsia"/>
+          <w:b/>
+        </w:rPr>
+        <w:t>：</w:t>
       </w:r>
     </w:p>
     <w:p>
@@ -2326,7 +2407,25 @@
         <w:rPr>
           <w:rFonts w:ascii="Consolas" w:hAnsi="Consolas" w:cs="Consolas"/>
         </w:rPr>
-        <w:t>最小堆。</w:t>
+        <w:t>最小堆</w:t>
+      </w:r>
+      <w:r>
+        <w:rPr>
+          <w:rFonts w:ascii="Consolas" w:hAnsi="Consolas" w:cs="Consolas" w:hint="eastAsia"/>
+        </w:rPr>
+        <w:t>Heap</w:t>
+      </w:r>
+      <w:r>
+        <w:rPr>
+          <w:rFonts w:ascii="Consolas" w:hAnsi="Consolas" w:cs="Consolas" w:hint="eastAsia"/>
+        </w:rPr>
+        <w:t>类</w:t>
+      </w:r>
+      <w:r>
+        <w:rPr>
+          <w:rFonts w:ascii="Consolas" w:hAnsi="Consolas" w:cs="Consolas"/>
+        </w:rPr>
+        <w:t>。</w:t>
       </w:r>
     </w:p>
     <w:p>
@@ -2563,150 +2662,259 @@
     </w:p>
     <w:p>
       <w:pPr>
-        <w:pStyle w:val="a7"/>
         <w:spacing w:line="360" w:lineRule="auto"/>
-        <w:ind w:left="643" w:firstLineChars="0" w:firstLine="0"/>
-        <w:rPr>
-          <w:rFonts w:ascii="Consolas" w:hAnsi="Consolas" w:cs="Consolas"/>
-        </w:rPr>
-      </w:pPr>
-      <w:r>
-        <w:rPr>
-          <w:rFonts w:ascii="Consolas" w:hAnsi="Consolas" w:cs="Consolas"/>
-        </w:rPr>
-        <w:t>构思完成，开始敲代码。</w:t>
+        <w:rPr>
+          <w:rStyle w:val="ab"/>
+          <w:b/>
+        </w:rPr>
+      </w:pPr>
+      <w:r>
+        <w:rPr>
+          <w:rStyle w:val="ab"/>
+          <w:rFonts w:hint="eastAsia"/>
+          <w:b/>
+        </w:rPr>
+        <w:t>系统</w:t>
+      </w:r>
+      <w:r>
+        <w:rPr>
+          <w:rStyle w:val="ab"/>
+          <w:rFonts w:hint="eastAsia"/>
+          <w:b/>
+        </w:rPr>
+        <w:t>功能</w:t>
+      </w:r>
+      <w:r>
+        <w:rPr>
+          <w:rStyle w:val="ab"/>
+          <w:rFonts w:hint="eastAsia"/>
+          <w:b/>
+        </w:rPr>
+        <w:t>设计：</w:t>
       </w:r>
     </w:p>
     <w:p>
       <w:pPr>
         <w:pStyle w:val="a7"/>
+        <w:numPr>
+          <w:ilvl w:val="0"/>
+          <w:numId w:val="13"/>
+        </w:numPr>
         <w:spacing w:line="360" w:lineRule="auto"/>
-        <w:ind w:left="643" w:firstLineChars="0" w:firstLine="0"/>
+        <w:ind w:firstLineChars="0"/>
         <w:rPr>
           <w:rFonts w:ascii="Consolas" w:hAnsi="Consolas" w:cs="Consolas"/>
         </w:rPr>
       </w:pPr>
+      <w:r>
+        <w:rPr>
+          <w:rFonts w:ascii="Consolas" w:hAnsi="Consolas" w:cs="Consolas" w:hint="eastAsia"/>
+        </w:rPr>
+        <w:t>样例随机：采用</w:t>
+      </w:r>
+      <w:r>
+        <w:rPr>
+          <w:rFonts w:ascii="Consolas" w:hAnsi="Consolas" w:cs="Consolas" w:hint="eastAsia"/>
+        </w:rPr>
+        <w:t>rand</w:t>
+      </w:r>
+      <w:r>
+        <w:rPr>
+          <w:rFonts w:ascii="Consolas" w:hAnsi="Consolas" w:cs="Consolas"/>
+        </w:rPr>
+        <w:t>()</w:t>
+      </w:r>
+      <w:r>
+        <w:rPr>
+          <w:rFonts w:ascii="Consolas" w:hAnsi="Consolas" w:cs="Consolas" w:hint="eastAsia"/>
+        </w:rPr>
+        <w:t>随机产生样例的优先级，</w:t>
+      </w:r>
     </w:p>
     <w:p>
       <w:pPr>
+        <w:pStyle w:val="a7"/>
+        <w:numPr>
+          <w:ilvl w:val="0"/>
+          <w:numId w:val="13"/>
+        </w:numPr>
         <w:spacing w:line="360" w:lineRule="auto"/>
-        <w:rPr>
-          <w:rStyle w:val="ab"/>
-          <w:rFonts w:ascii="Consolas" w:eastAsiaTheme="minorEastAsia" w:hAnsi="Consolas"/>
-          <w:b/>
-        </w:rPr>
-      </w:pPr>
-      <w:r>
-        <w:rPr>
-          <w:rStyle w:val="ab"/>
-          <w:rFonts w:ascii="Consolas" w:eastAsiaTheme="minorEastAsia" w:hAnsi="Consolas"/>
-          <w:b/>
-        </w:rPr>
-        <w:t>思路</w:t>
-      </w:r>
-      <w:r>
-        <w:rPr>
-          <w:rStyle w:val="ab"/>
-          <w:rFonts w:ascii="Consolas" w:eastAsiaTheme="minorEastAsia" w:hAnsi="Consolas"/>
-          <w:b/>
-        </w:rPr>
-        <w:t>优化：</w:t>
+        <w:ind w:firstLineChars="0"/>
+        <w:rPr>
+          <w:rFonts w:ascii="Consolas" w:hAnsi="Consolas" w:cs="Consolas"/>
+        </w:rPr>
+      </w:pPr>
+      <w:r>
+        <w:rPr>
+          <w:rFonts w:ascii="Consolas" w:hAnsi="Consolas" w:cs="Consolas" w:hint="eastAsia"/>
+        </w:rPr>
+        <w:lastRenderedPageBreak/>
+        <w:t>输出内容完整：</w:t>
+      </w:r>
+      <w:r>
+        <w:rPr>
+          <w:rFonts w:ascii="Consolas" w:hAnsi="Consolas" w:cs="Consolas" w:hint="eastAsia"/>
+        </w:rPr>
+        <w:t>输出内容</w:t>
+      </w:r>
+      <w:r>
+        <w:rPr>
+          <w:rFonts w:ascii="Consolas" w:hAnsi="Consolas" w:cs="Consolas" w:hint="eastAsia"/>
+        </w:rPr>
+        <w:t>包括</w:t>
+      </w:r>
+      <w:r>
+        <w:rPr>
+          <w:rFonts w:ascii="Consolas" w:hAnsi="Consolas" w:cs="Consolas" w:hint="eastAsia"/>
+        </w:rPr>
+        <w:t>了</w:t>
+      </w:r>
+      <w:r>
+        <w:rPr>
+          <w:rFonts w:ascii="Consolas" w:hAnsi="Consolas" w:cs="Consolas" w:hint="eastAsia"/>
+        </w:rPr>
+        <w:t>所有任务的初始情况、</w:t>
+      </w:r>
+      <w:r>
+        <w:rPr>
+          <w:rFonts w:ascii="Consolas" w:hAnsi="Consolas" w:cs="Consolas" w:hint="eastAsia"/>
+        </w:rPr>
+        <w:t>C</w:t>
+      </w:r>
+      <w:r>
+        <w:rPr>
+          <w:rFonts w:ascii="Consolas" w:hAnsi="Consolas" w:cs="Consolas"/>
+        </w:rPr>
+        <w:t>PU</w:t>
+      </w:r>
+      <w:r>
+        <w:rPr>
+          <w:rFonts w:ascii="Consolas" w:hAnsi="Consolas" w:cs="Consolas" w:hint="eastAsia"/>
+        </w:rPr>
+        <w:t>调度时每一秒发生的事情、全部处理完后</w:t>
+      </w:r>
+      <w:r>
+        <w:rPr>
+          <w:rFonts w:ascii="Consolas" w:hAnsi="Consolas" w:cs="Consolas"/>
+        </w:rPr>
+        <w:t>按处理完的顺序进行一一展示。</w:t>
       </w:r>
     </w:p>
     <w:p>
       <w:pPr>
         <w:pStyle w:val="a7"/>
+        <w:numPr>
+          <w:ilvl w:val="0"/>
+          <w:numId w:val="13"/>
+        </w:numPr>
         <w:spacing w:line="360" w:lineRule="auto"/>
-        <w:ind w:left="780" w:firstLineChars="0" w:firstLine="0"/>
-        <w:rPr>
-          <w:rFonts w:ascii="Consolas" w:hAnsi="Consolas" w:cs="Consolas"/>
-        </w:rPr>
-      </w:pPr>
-      <w:r>
-        <w:rPr>
-          <w:rFonts w:ascii="Consolas" w:hAnsi="Consolas" w:cs="Consolas"/>
-        </w:rPr>
-        <w:t>（遇到问题后发现：）最小</w:t>
-      </w:r>
+        <w:ind w:firstLineChars="0"/>
+        <w:rPr>
+          <w:rFonts w:ascii="Consolas" w:hAnsi="Consolas" w:cs="Consolas" w:hint="eastAsia"/>
+        </w:rPr>
+      </w:pPr>
       <w:proofErr w:type="gramStart"/>
       <w:r>
         <w:rPr>
-          <w:rFonts w:ascii="Consolas" w:hAnsi="Consolas" w:cs="Consolas"/>
-        </w:rPr>
-        <w:t>堆不能</w:t>
+          <w:rFonts w:ascii="Consolas" w:hAnsi="Consolas" w:cs="Consolas" w:hint="eastAsia"/>
+        </w:rPr>
+        <w:t>阀值</w:t>
       </w:r>
       <w:proofErr w:type="gramEnd"/>
       <w:r>
         <w:rPr>
-          <w:rFonts w:ascii="Consolas" w:hAnsi="Consolas" w:cs="Consolas"/>
-        </w:rPr>
-        <w:t>完全实现</w:t>
-      </w:r>
-      <w:r>
-        <w:rPr>
-          <w:rFonts w:ascii="Consolas" w:hAnsi="Consolas" w:cs="Consolas"/>
-        </w:rPr>
-        <w:t>FIFO</w:t>
-      </w:r>
-      <w:r>
-        <w:rPr>
-          <w:rFonts w:ascii="Consolas" w:hAnsi="Consolas" w:cs="Consolas"/>
-        </w:rPr>
-        <w:t>的要求，需要改编。</w:t>
+          <w:rFonts w:ascii="Consolas" w:hAnsi="Consolas" w:cs="Consolas" w:hint="eastAsia"/>
+        </w:rPr>
+        <w:t>可变：</w:t>
+      </w:r>
+      <w:r>
+        <w:rPr>
+          <w:rFonts w:ascii="Consolas" w:hAnsi="Consolas" w:cs="Consolas" w:hint="eastAsia"/>
+        </w:rPr>
+        <w:t>可以在</w:t>
+      </w:r>
+      <w:r>
+        <w:rPr>
+          <w:rFonts w:ascii="Consolas" w:hAnsi="Consolas" w:cs="Consolas" w:hint="eastAsia"/>
+        </w:rPr>
+        <w:t>main</w:t>
+      </w:r>
+      <w:r>
+        <w:rPr>
+          <w:rFonts w:ascii="Consolas" w:hAnsi="Consolas" w:cs="Consolas" w:hint="eastAsia"/>
+        </w:rPr>
+        <w:t>文件开头宏定义修改每组样例的个数</w:t>
+      </w:r>
+      <w:r>
+        <w:rPr>
+          <w:rFonts w:ascii="Consolas" w:hAnsi="Consolas" w:cs="Consolas" w:hint="eastAsia"/>
+        </w:rPr>
+        <w:t>（</w:t>
+      </w:r>
+      <w:r>
+        <w:rPr>
+          <w:rFonts w:ascii="Consolas" w:hAnsi="Consolas" w:cs="Consolas" w:hint="eastAsia"/>
+        </w:rPr>
+        <w:t>N</w:t>
+      </w:r>
+      <w:r>
+        <w:rPr>
+          <w:rFonts w:ascii="Consolas" w:hAnsi="Consolas" w:cs="Consolas" w:hint="eastAsia"/>
+        </w:rPr>
+        <w:t>）</w:t>
+      </w:r>
+      <w:r>
+        <w:rPr>
+          <w:rFonts w:ascii="Consolas" w:hAnsi="Consolas" w:cs="Consolas" w:hint="eastAsia"/>
+        </w:rPr>
+        <w:t>、自己定义剩余任务</w:t>
+      </w:r>
+      <w:proofErr w:type="gramStart"/>
+      <w:r>
+        <w:rPr>
+          <w:rFonts w:ascii="Consolas" w:hAnsi="Consolas" w:cs="Consolas" w:hint="eastAsia"/>
+        </w:rPr>
+        <w:t>多少多少</w:t>
+      </w:r>
+      <w:proofErr w:type="gramEnd"/>
+      <w:r>
+        <w:rPr>
+          <w:rFonts w:ascii="Consolas" w:hAnsi="Consolas" w:cs="Consolas" w:hint="eastAsia"/>
+        </w:rPr>
+        <w:t>时</w:t>
+      </w:r>
+      <w:r>
+        <w:rPr>
+          <w:rFonts w:ascii="Consolas" w:hAnsi="Consolas" w:cs="Consolas" w:hint="eastAsia"/>
+        </w:rPr>
+        <w:t>（</w:t>
+      </w:r>
+      <w:r>
+        <w:rPr>
+          <w:rFonts w:ascii="Consolas" w:hAnsi="Consolas" w:cs="Consolas" w:hint="eastAsia"/>
+        </w:rPr>
+        <w:t>W</w:t>
+      </w:r>
+      <w:r>
+        <w:rPr>
+          <w:rFonts w:ascii="Consolas" w:hAnsi="Consolas" w:cs="Consolas" w:hint="eastAsia"/>
+        </w:rPr>
+        <w:t>）</w:t>
+      </w:r>
+      <w:r>
+        <w:rPr>
+          <w:rFonts w:ascii="Consolas" w:hAnsi="Consolas" w:cs="Consolas" w:hint="eastAsia"/>
+        </w:rPr>
+        <w:t>插入第二组任务。</w:t>
       </w:r>
     </w:p>
     <w:p>
       <w:pPr>
         <w:spacing w:line="360" w:lineRule="auto"/>
-        <w:ind w:firstLine="420"/>
-        <w:rPr>
-          <w:rFonts w:ascii="Consolas" w:eastAsiaTheme="minorEastAsia" w:hAnsi="Consolas" w:cs="Consolas"/>
-        </w:rPr>
-      </w:pPr>
-      <w:r>
-        <w:rPr>
-          <w:rFonts w:ascii="Consolas" w:eastAsiaTheme="minorEastAsia" w:hAnsi="Consolas" w:cs="Consolas"/>
-        </w:rPr>
-        <w:t>具体</w:t>
-      </w:r>
-      <w:proofErr w:type="gramStart"/>
-      <w:r>
-        <w:rPr>
-          <w:rFonts w:ascii="Consolas" w:eastAsiaTheme="minorEastAsia" w:hAnsi="Consolas" w:cs="Consolas"/>
-        </w:rPr>
-        <w:t>见</w:t>
-      </w:r>
-      <w:r>
-        <w:rPr>
-          <w:rStyle w:val="ab"/>
-          <w:rFonts w:ascii="Consolas" w:eastAsiaTheme="minorEastAsia" w:hAnsi="Consolas"/>
-          <w:b/>
-        </w:rPr>
-        <w:t>遇到</w:t>
-      </w:r>
-      <w:proofErr w:type="gramEnd"/>
-      <w:r>
-        <w:rPr>
-          <w:rStyle w:val="ab"/>
-          <w:rFonts w:ascii="Consolas" w:eastAsiaTheme="minorEastAsia" w:hAnsi="Consolas"/>
-          <w:b/>
-        </w:rPr>
-        <w:t>问题：</w:t>
-      </w:r>
-      <w:r>
-        <w:rPr>
-          <w:rStyle w:val="ab"/>
-          <w:rFonts w:ascii="Consolas" w:eastAsiaTheme="minorEastAsia" w:hAnsi="Consolas"/>
-          <w:b/>
-        </w:rPr>
-        <w:t xml:space="preserve">3. </w:t>
-      </w:r>
-      <w:r>
-        <w:rPr>
-          <w:rFonts w:ascii="Consolas" w:eastAsiaTheme="minorEastAsia" w:hAnsi="Consolas" w:cs="Consolas"/>
-        </w:rPr>
-        <w:t>。</w:t>
-      </w:r>
+        <w:rPr>
+          <w:rFonts w:ascii="Consolas" w:hAnsi="Consolas" w:cs="Consolas" w:hint="eastAsia"/>
+        </w:rPr>
+      </w:pPr>
     </w:p>
     <w:p>
       <w:pPr>
@@ -2723,7 +2931,141 @@
           <w:rFonts w:ascii="Consolas" w:eastAsiaTheme="minorEastAsia" w:hAnsi="Consolas"/>
           <w:b/>
         </w:rPr>
-        <w:lastRenderedPageBreak/>
+        <w:t>思路</w:t>
+      </w:r>
+      <w:r>
+        <w:rPr>
+          <w:rStyle w:val="ab"/>
+          <w:rFonts w:ascii="Consolas" w:eastAsiaTheme="minorEastAsia" w:hAnsi="Consolas"/>
+          <w:b/>
+        </w:rPr>
+        <w:t>优化：</w:t>
+      </w:r>
+    </w:p>
+    <w:p>
+      <w:pPr>
+        <w:spacing w:line="360" w:lineRule="auto"/>
+        <w:ind w:firstLineChars="200" w:firstLine="420"/>
+        <w:rPr>
+          <w:rFonts w:ascii="Consolas" w:hAnsi="Consolas" w:cs="Consolas"/>
+        </w:rPr>
+      </w:pPr>
+      <w:r>
+        <w:rPr>
+          <w:rFonts w:ascii="Consolas" w:hAnsi="Consolas" w:cs="Consolas" w:hint="eastAsia"/>
+        </w:rPr>
+        <w:t>普通的</w:t>
+      </w:r>
+      <w:r>
+        <w:rPr>
+          <w:rFonts w:ascii="Consolas" w:hAnsi="Consolas" w:cs="Consolas"/>
+        </w:rPr>
+        <w:t>最小</w:t>
+      </w:r>
+      <w:proofErr w:type="gramStart"/>
+      <w:r>
+        <w:rPr>
+          <w:rFonts w:ascii="Consolas" w:hAnsi="Consolas" w:cs="Consolas"/>
+        </w:rPr>
+        <w:t>堆不能</w:t>
+      </w:r>
+      <w:proofErr w:type="gramEnd"/>
+      <w:r>
+        <w:rPr>
+          <w:rFonts w:ascii="Consolas" w:hAnsi="Consolas" w:cs="Consolas"/>
+        </w:rPr>
+        <w:t>完全实现</w:t>
+      </w:r>
+      <w:r>
+        <w:rPr>
+          <w:rFonts w:ascii="Consolas" w:hAnsi="Consolas" w:cs="Consolas"/>
+        </w:rPr>
+        <w:t>FIFO</w:t>
+      </w:r>
+      <w:r>
+        <w:rPr>
+          <w:rFonts w:ascii="Consolas" w:hAnsi="Consolas" w:cs="Consolas"/>
+        </w:rPr>
+        <w:t>的要求，需要改编。</w:t>
+      </w:r>
+    </w:p>
+    <w:p>
+      <w:pPr>
+        <w:spacing w:line="360" w:lineRule="auto"/>
+        <w:ind w:firstLine="420"/>
+        <w:rPr>
+          <w:rFonts w:ascii="Consolas" w:eastAsiaTheme="minorEastAsia" w:hAnsi="Consolas" w:cs="Consolas"/>
+        </w:rPr>
+      </w:pPr>
+      <w:r>
+        <w:rPr>
+          <w:rFonts w:ascii="Consolas" w:eastAsiaTheme="minorEastAsia" w:hAnsi="Consolas" w:cs="Consolas"/>
+        </w:rPr>
+        <w:t>具体</w:t>
+      </w:r>
+      <w:proofErr w:type="gramStart"/>
+      <w:r>
+        <w:rPr>
+          <w:rFonts w:ascii="Consolas" w:eastAsiaTheme="minorEastAsia" w:hAnsi="Consolas" w:cs="Consolas"/>
+        </w:rPr>
+        <w:t>见</w:t>
+      </w:r>
+      <w:r>
+        <w:rPr>
+          <w:rStyle w:val="ab"/>
+          <w:rFonts w:ascii="Consolas" w:eastAsiaTheme="minorEastAsia" w:hAnsi="Consolas"/>
+          <w:b/>
+        </w:rPr>
+        <w:t>遇到</w:t>
+      </w:r>
+      <w:proofErr w:type="gramEnd"/>
+      <w:r>
+        <w:rPr>
+          <w:rStyle w:val="ab"/>
+          <w:rFonts w:ascii="Consolas" w:eastAsiaTheme="minorEastAsia" w:hAnsi="Consolas"/>
+          <w:b/>
+        </w:rPr>
+        <w:t>问题：</w:t>
+      </w:r>
+      <w:r>
+        <w:rPr>
+          <w:rStyle w:val="ab"/>
+          <w:rFonts w:ascii="Consolas" w:eastAsiaTheme="minorEastAsia" w:hAnsi="Consolas"/>
+          <w:b/>
+        </w:rPr>
+        <w:t xml:space="preserve">3. </w:t>
+      </w:r>
+      <w:r>
+        <w:rPr>
+          <w:rFonts w:ascii="Consolas" w:eastAsiaTheme="minorEastAsia" w:hAnsi="Consolas" w:cs="Consolas"/>
+        </w:rPr>
+        <w:t>。</w:t>
+      </w:r>
+    </w:p>
+    <w:p>
+      <w:pPr>
+        <w:spacing w:line="360" w:lineRule="auto"/>
+        <w:ind w:firstLine="420"/>
+        <w:rPr>
+          <w:rFonts w:ascii="Consolas" w:eastAsiaTheme="minorEastAsia" w:hAnsi="Consolas" w:cs="Consolas" w:hint="eastAsia"/>
+        </w:rPr>
+      </w:pPr>
+    </w:p>
+    <w:p>
+      <w:pPr>
+        <w:spacing w:line="360" w:lineRule="auto"/>
+        <w:rPr>
+          <w:rStyle w:val="ab"/>
+          <w:rFonts w:ascii="Consolas" w:eastAsiaTheme="minorEastAsia" w:hAnsi="Consolas"/>
+          <w:b/>
+        </w:rPr>
+      </w:pPr>
+      <w:r>
+        <w:rPr>
+          <w:rStyle w:val="ab"/>
+          <w:rFonts w:ascii="Consolas" w:eastAsiaTheme="minorEastAsia" w:hAnsi="Consolas"/>
+          <w:b/>
+        </w:rPr>
         <w:t>遇到</w:t>
       </w:r>
       <w:r>
@@ -3044,7 +3386,7 @@
         <w:spacing w:line="360" w:lineRule="auto"/>
         <w:rPr>
           <w:rStyle w:val="ab"/>
-          <w:rFonts w:ascii="Consolas" w:eastAsiaTheme="minorEastAsia" w:hAnsi="Consolas"/>
+          <w:rFonts w:ascii="Consolas" w:eastAsiaTheme="minorEastAsia" w:hAnsi="Consolas" w:hint="eastAsia"/>
           <w:i w:val="0"/>
         </w:rPr>
       </w:pPr>
@@ -3056,16 +3398,6 @@
         </w:rPr>
         <w:t>}</w:t>
       </w:r>
-    </w:p>
-    <w:p>
-      <w:pPr>
-        <w:spacing w:line="360" w:lineRule="auto"/>
-        <w:rPr>
-          <w:rStyle w:val="ab"/>
-          <w:rFonts w:ascii="Consolas" w:eastAsiaTheme="minorEastAsia" w:hAnsi="Consolas"/>
-          <w:i w:val="0"/>
-        </w:rPr>
-      </w:pPr>
     </w:p>
     <w:p>
       <w:pPr>
@@ -3276,6 +3608,7 @@
           <w:rFonts w:ascii="Consolas" w:hAnsi="Consolas" w:cs="Times New Roman"/>
           <w:i w:val="0"/>
         </w:rPr>
+        <w:lastRenderedPageBreak/>
         <w:t>首先发现</w:t>
       </w:r>
       <w:r>
@@ -3448,14 +3781,6 @@
         </w:rPr>
         <w:t>还是一个奇怪的无序。</w:t>
       </w:r>
-      <w:r>
-        <w:rPr>
-          <w:rStyle w:val="ab"/>
-          <w:rFonts w:ascii="Consolas" w:hAnsi="Consolas" w:cs="Times New Roman"/>
-          <w:i w:val="0"/>
-        </w:rPr>
-        <w:t>……</w:t>
-      </w:r>
     </w:p>
     <w:p>
       <w:pPr>
@@ -3541,7 +3866,18 @@
           <w:b/>
           <w:i w:val="0"/>
         </w:rPr>
-        <w:t>不再在堆构造函数中排序</w:t>
+        <w:t>不再在堆构造函</w:t>
+      </w:r>
+      <w:bookmarkStart w:id="1" w:name="_GoBack"/>
+      <w:bookmarkEnd w:id="1"/>
+      <w:r>
+        <w:rPr>
+          <w:rStyle w:val="ab"/>
+          <w:rFonts w:ascii="Consolas" w:hAnsi="Consolas" w:cs="Times New Roman"/>
+          <w:b/>
+          <w:i w:val="0"/>
+        </w:rPr>
+        <w:t>数中排序</w:t>
       </w:r>
       <w:r>
         <w:rPr>
@@ -3601,7 +3937,6 @@
           <w:rFonts w:ascii="Consolas" w:hAnsi="Consolas" w:cs="Times New Roman"/>
           <w:noProof/>
         </w:rPr>
-        <w:lastRenderedPageBreak/>
         <w:drawing>
           <wp:inline distT="0" distB="0" distL="0" distR="0" wp14:anchorId="063DA9A4" wp14:editId="06A19C06">
             <wp:extent cx="3467100" cy="1382498"/>
@@ -3683,14 +4018,6 @@
         </w:rPr>
         <w:t>。</w:t>
       </w:r>
-      <w:r>
-        <w:rPr>
-          <w:rStyle w:val="ab"/>
-          <w:rFonts w:ascii="Consolas" w:hAnsi="Consolas" w:cs="Times New Roman"/>
-          <w:i w:val="0"/>
-        </w:rPr>
-        <w:t>……</w:t>
-      </w:r>
     </w:p>
     <w:p>
       <w:pPr>
@@ -4169,6 +4496,7 @@
           <w:rFonts w:ascii="Consolas" w:eastAsiaTheme="minorEastAsia" w:hAnsi="Consolas"/>
           <w:i w:val="0"/>
         </w:rPr>
+        <w:lastRenderedPageBreak/>
         <w:t>测试进程时发现，</w:t>
       </w:r>
       <w:r>
@@ -4580,7 +4908,6 @@
           <w:rFonts w:ascii="Consolas" w:hAnsi="Consolas"/>
           <w:i w:val="0"/>
         </w:rPr>
-        <w:lastRenderedPageBreak/>
         <w:t>原来的思路（开始进程后计算优先级的变化）会导致剩余的任务优先级未更新，反被后插入的小优先级先执行。</w:t>
       </w:r>
     </w:p>
@@ -5203,7 +5530,6 @@
           <w:rFonts w:ascii="Consolas" w:hAnsi="Consolas"/>
           <w:i w:val="0"/>
         </w:rPr>
-        <w:lastRenderedPageBreak/>
         <w:t>在解决问题</w:t>
       </w:r>
       <w:r>
@@ -5583,6 +5909,7 @@
           <w:b/>
           <w:szCs w:val="21"/>
         </w:rPr>
+        <w:lastRenderedPageBreak/>
         <w:t>未来可能会更新，可能不会。</w:t>
       </w:r>
     </w:p>
@@ -6080,7 +6407,6 @@
                 <w:sz w:val="18"/>
                 <w:szCs w:val="18"/>
               </w:rPr>
-              <w:lastRenderedPageBreak/>
               <w:t xml:space="preserve">    int p;//</w:t>
             </w:r>
             <w:r>
@@ -6595,6 +6921,7 @@
                 <w:sz w:val="18"/>
                 <w:szCs w:val="18"/>
               </w:rPr>
+              <w:lastRenderedPageBreak/>
               <w:t>}</w:t>
             </w:r>
           </w:p>
@@ -7288,7 +7615,6 @@
                 <w:sz w:val="18"/>
                 <w:szCs w:val="18"/>
               </w:rPr>
-              <w:lastRenderedPageBreak/>
               <w:t xml:space="preserve">Process&amp; </w:t>
             </w:r>
             <w:proofErr w:type="gramStart"/>
@@ -7895,6 +8221,7 @@
                 <w:sz w:val="18"/>
                 <w:szCs w:val="18"/>
               </w:rPr>
+              <w:lastRenderedPageBreak/>
               <w:t>#include &lt;iostream&gt;</w:t>
             </w:r>
           </w:p>
@@ -8600,7 +8927,6 @@
                 <w:sz w:val="18"/>
                 <w:szCs w:val="18"/>
               </w:rPr>
-              <w:lastRenderedPageBreak/>
               <w:t xml:space="preserve">        }</w:t>
             </w:r>
           </w:p>
@@ -9121,6 +9447,7 @@
                 <w:sz w:val="18"/>
                 <w:szCs w:val="18"/>
               </w:rPr>
+              <w:lastRenderedPageBreak/>
               <w:t>//    t1 = temp;</w:t>
             </w:r>
           </w:p>
@@ -10727,6 +11054,7 @@
                 <w:sz w:val="18"/>
                 <w:szCs w:val="18"/>
               </w:rPr>
+              <w:lastRenderedPageBreak/>
               <w:t xml:space="preserve">            else if (v[c].p == v[c+1].p) { //</w:t>
             </w:r>
             <w:r>
@@ -11244,570 +11572,570 @@
                 <w:sz w:val="18"/>
                 <w:szCs w:val="18"/>
               </w:rPr>
+              <w:t xml:space="preserve">        else {</w:t>
+            </w:r>
+          </w:p>
+          <w:p>
+            <w:pPr>
+              <w:rPr>
+                <w:rFonts w:ascii="Consolas" w:eastAsiaTheme="minorEastAsia" w:hAnsi="Consolas" w:cs="Consolas"/>
+                <w:sz w:val="18"/>
+                <w:szCs w:val="18"/>
+              </w:rPr>
+            </w:pPr>
+            <w:r>
+              <w:rPr>
+                <w:rFonts w:ascii="Consolas" w:eastAsiaTheme="minorEastAsia" w:hAnsi="Consolas" w:cs="Consolas"/>
+                <w:sz w:val="18"/>
+                <w:szCs w:val="18"/>
+              </w:rPr>
+              <w:t xml:space="preserve">            break;</w:t>
+            </w:r>
+          </w:p>
+          <w:p>
+            <w:pPr>
+              <w:rPr>
+                <w:rFonts w:ascii="Consolas" w:eastAsiaTheme="minorEastAsia" w:hAnsi="Consolas" w:cs="Consolas"/>
+                <w:sz w:val="18"/>
+                <w:szCs w:val="18"/>
+              </w:rPr>
+            </w:pPr>
+            <w:r>
+              <w:rPr>
+                <w:rFonts w:ascii="Consolas" w:eastAsiaTheme="minorEastAsia" w:hAnsi="Consolas" w:cs="Consolas"/>
+                <w:sz w:val="18"/>
+                <w:szCs w:val="18"/>
+              </w:rPr>
+              <w:t xml:space="preserve">        }</w:t>
+            </w:r>
+          </w:p>
+          <w:p>
+            <w:pPr>
+              <w:rPr>
+                <w:rFonts w:ascii="Consolas" w:eastAsiaTheme="minorEastAsia" w:hAnsi="Consolas" w:cs="Consolas"/>
+                <w:sz w:val="18"/>
+                <w:szCs w:val="18"/>
+              </w:rPr>
+            </w:pPr>
+            <w:r>
+              <w:rPr>
+                <w:rFonts w:ascii="Consolas" w:eastAsiaTheme="minorEastAsia" w:hAnsi="Consolas" w:cs="Consolas"/>
+                <w:sz w:val="18"/>
+                <w:szCs w:val="18"/>
+              </w:rPr>
+              <w:t xml:space="preserve">    }</w:t>
+            </w:r>
+          </w:p>
+          <w:p>
+            <w:pPr>
+              <w:rPr>
+                <w:rFonts w:ascii="Consolas" w:eastAsiaTheme="minorEastAsia" w:hAnsi="Consolas" w:cs="Consolas"/>
+                <w:sz w:val="18"/>
+                <w:szCs w:val="18"/>
+              </w:rPr>
+            </w:pPr>
+            <w:r>
+              <w:rPr>
+                <w:rFonts w:ascii="Consolas" w:eastAsiaTheme="minorEastAsia" w:hAnsi="Consolas" w:cs="Consolas"/>
+                <w:sz w:val="18"/>
+                <w:szCs w:val="18"/>
+              </w:rPr>
+              <w:t>}</w:t>
+            </w:r>
+          </w:p>
+          <w:p>
+            <w:pPr>
+              <w:rPr>
+                <w:rFonts w:ascii="Consolas" w:eastAsiaTheme="minorEastAsia" w:hAnsi="Consolas" w:cs="Consolas"/>
+                <w:sz w:val="18"/>
+                <w:szCs w:val="18"/>
+              </w:rPr>
+            </w:pPr>
+          </w:p>
+          <w:p>
+            <w:pPr>
+              <w:rPr>
+                <w:rFonts w:ascii="Consolas" w:eastAsiaTheme="minorEastAsia" w:hAnsi="Consolas" w:cs="Consolas"/>
+                <w:sz w:val="18"/>
+                <w:szCs w:val="18"/>
+              </w:rPr>
+            </w:pPr>
+            <w:r>
+              <w:rPr>
+                <w:rFonts w:ascii="Consolas" w:eastAsiaTheme="minorEastAsia" w:hAnsi="Consolas" w:cs="Consolas"/>
+                <w:sz w:val="18"/>
+                <w:szCs w:val="18"/>
+              </w:rPr>
+              <w:t xml:space="preserve">void </w:t>
+            </w:r>
+            <w:proofErr w:type="gramStart"/>
+            <w:r>
+              <w:rPr>
+                <w:rFonts w:ascii="Consolas" w:eastAsiaTheme="minorEastAsia" w:hAnsi="Consolas" w:cs="Consolas"/>
+                <w:sz w:val="18"/>
+                <w:szCs w:val="18"/>
+              </w:rPr>
+              <w:t>Heap::</w:t>
+            </w:r>
+            <w:proofErr w:type="gramEnd"/>
+            <w:r>
+              <w:rPr>
+                <w:rFonts w:ascii="Consolas" w:eastAsiaTheme="minorEastAsia" w:hAnsi="Consolas" w:cs="Consolas"/>
+                <w:sz w:val="18"/>
+                <w:szCs w:val="18"/>
+              </w:rPr>
+              <w:t>Up(</w:t>
+            </w:r>
+            <w:proofErr w:type="spellStart"/>
+            <w:r>
+              <w:rPr>
+                <w:rFonts w:ascii="Consolas" w:eastAsiaTheme="minorEastAsia" w:hAnsi="Consolas" w:cs="Consolas"/>
+                <w:sz w:val="18"/>
+                <w:szCs w:val="18"/>
+              </w:rPr>
+              <w:t>size_t</w:t>
+            </w:r>
+            <w:proofErr w:type="spellEnd"/>
+            <w:r>
+              <w:rPr>
+                <w:rFonts w:ascii="Consolas" w:eastAsiaTheme="minorEastAsia" w:hAnsi="Consolas" w:cs="Consolas"/>
+                <w:sz w:val="18"/>
+                <w:szCs w:val="18"/>
+              </w:rPr>
+              <w:t xml:space="preserve"> loc) {</w:t>
+            </w:r>
+          </w:p>
+          <w:p>
+            <w:pPr>
+              <w:rPr>
+                <w:rFonts w:ascii="Consolas" w:eastAsiaTheme="minorEastAsia" w:hAnsi="Consolas" w:cs="Consolas"/>
+                <w:sz w:val="18"/>
+                <w:szCs w:val="18"/>
+              </w:rPr>
+            </w:pPr>
+            <w:r>
+              <w:rPr>
+                <w:rFonts w:ascii="Consolas" w:eastAsiaTheme="minorEastAsia" w:hAnsi="Consolas" w:cs="Consolas"/>
+                <w:sz w:val="18"/>
+                <w:szCs w:val="18"/>
+              </w:rPr>
+              <w:t xml:space="preserve">    </w:t>
+            </w:r>
+            <w:proofErr w:type="spellStart"/>
+            <w:r>
+              <w:rPr>
+                <w:rFonts w:ascii="Consolas" w:eastAsiaTheme="minorEastAsia" w:hAnsi="Consolas" w:cs="Consolas"/>
+                <w:sz w:val="18"/>
+                <w:szCs w:val="18"/>
+              </w:rPr>
+              <w:t>size_t</w:t>
+            </w:r>
+            <w:proofErr w:type="spellEnd"/>
+            <w:r>
+              <w:rPr>
+                <w:rFonts w:ascii="Consolas" w:eastAsiaTheme="minorEastAsia" w:hAnsi="Consolas" w:cs="Consolas"/>
+                <w:sz w:val="18"/>
+                <w:szCs w:val="18"/>
+              </w:rPr>
+              <w:t xml:space="preserve"> r = (loc - 1) / 2;</w:t>
+            </w:r>
+          </w:p>
+          <w:p>
+            <w:pPr>
+              <w:rPr>
+                <w:rFonts w:ascii="Consolas" w:eastAsiaTheme="minorEastAsia" w:hAnsi="Consolas" w:cs="Consolas"/>
+                <w:sz w:val="18"/>
+                <w:szCs w:val="18"/>
+              </w:rPr>
+            </w:pPr>
+            <w:r>
+              <w:rPr>
+                <w:rFonts w:ascii="Consolas" w:eastAsiaTheme="minorEastAsia" w:hAnsi="Consolas" w:cs="Consolas"/>
+                <w:sz w:val="18"/>
+                <w:szCs w:val="18"/>
+              </w:rPr>
+              <w:t xml:space="preserve">    while (</w:t>
+            </w:r>
+            <w:proofErr w:type="gramStart"/>
+            <w:r>
+              <w:rPr>
+                <w:rFonts w:ascii="Consolas" w:eastAsiaTheme="minorEastAsia" w:hAnsi="Consolas" w:cs="Consolas"/>
+                <w:sz w:val="18"/>
+                <w:szCs w:val="18"/>
+              </w:rPr>
+              <w:t>loc !</w:t>
+            </w:r>
+            <w:proofErr w:type="gramEnd"/>
+            <w:r>
+              <w:rPr>
+                <w:rFonts w:ascii="Consolas" w:eastAsiaTheme="minorEastAsia" w:hAnsi="Consolas" w:cs="Consolas"/>
+                <w:sz w:val="18"/>
+                <w:szCs w:val="18"/>
+              </w:rPr>
+              <w:t>= 0) {</w:t>
+            </w:r>
+          </w:p>
+          <w:p>
+            <w:pPr>
+              <w:rPr>
+                <w:rFonts w:ascii="Consolas" w:eastAsiaTheme="minorEastAsia" w:hAnsi="Consolas" w:cs="Consolas"/>
+                <w:sz w:val="18"/>
+                <w:szCs w:val="18"/>
+              </w:rPr>
+            </w:pPr>
+            <w:r>
+              <w:rPr>
+                <w:rFonts w:ascii="Consolas" w:eastAsiaTheme="minorEastAsia" w:hAnsi="Consolas" w:cs="Consolas"/>
+                <w:sz w:val="18"/>
+                <w:szCs w:val="18"/>
+              </w:rPr>
+              <w:t xml:space="preserve">        if (v[loc</w:t>
+            </w:r>
+            <w:proofErr w:type="gramStart"/>
+            <w:r>
+              <w:rPr>
+                <w:rFonts w:ascii="Consolas" w:eastAsiaTheme="minorEastAsia" w:hAnsi="Consolas" w:cs="Consolas"/>
+                <w:sz w:val="18"/>
+                <w:szCs w:val="18"/>
+              </w:rPr>
+              <w:t>].p</w:t>
+            </w:r>
+            <w:proofErr w:type="gramEnd"/>
+            <w:r>
+              <w:rPr>
+                <w:rFonts w:ascii="Consolas" w:eastAsiaTheme="minorEastAsia" w:hAnsi="Consolas" w:cs="Consolas"/>
+                <w:sz w:val="18"/>
+                <w:szCs w:val="18"/>
+              </w:rPr>
+              <w:t xml:space="preserve"> &lt; v[r].p) {</w:t>
+            </w:r>
+          </w:p>
+          <w:p>
+            <w:pPr>
+              <w:rPr>
+                <w:rFonts w:ascii="Consolas" w:eastAsiaTheme="minorEastAsia" w:hAnsi="Consolas" w:cs="Consolas"/>
+                <w:sz w:val="18"/>
+                <w:szCs w:val="18"/>
+              </w:rPr>
+            </w:pPr>
+            <w:r>
+              <w:rPr>
+                <w:rFonts w:ascii="Consolas" w:eastAsiaTheme="minorEastAsia" w:hAnsi="Consolas" w:cs="Consolas"/>
+                <w:sz w:val="18"/>
+                <w:szCs w:val="18"/>
+              </w:rPr>
+              <w:t xml:space="preserve">//            </w:t>
+            </w:r>
+            <w:proofErr w:type="spellStart"/>
+            <w:r>
+              <w:rPr>
+                <w:rFonts w:ascii="Consolas" w:eastAsiaTheme="minorEastAsia" w:hAnsi="Consolas" w:cs="Consolas"/>
+                <w:sz w:val="18"/>
+                <w:szCs w:val="18"/>
+              </w:rPr>
+              <w:t>cout</w:t>
+            </w:r>
+            <w:proofErr w:type="spellEnd"/>
+            <w:r>
+              <w:rPr>
+                <w:rFonts w:ascii="Consolas" w:eastAsiaTheme="minorEastAsia" w:hAnsi="Consolas" w:cs="Consolas"/>
+                <w:sz w:val="18"/>
+                <w:szCs w:val="18"/>
+              </w:rPr>
+              <w:t xml:space="preserve"> &lt;&lt; "&gt;&gt;&gt;&gt;&gt;&gt;&gt;&gt;&gt;&gt; No." &lt;&lt; v[loc].no &lt;&lt; " Up!" &lt;&lt; </w:t>
+            </w:r>
+            <w:proofErr w:type="spellStart"/>
+            <w:r>
+              <w:rPr>
+                <w:rFonts w:ascii="Consolas" w:eastAsiaTheme="minorEastAsia" w:hAnsi="Consolas" w:cs="Consolas"/>
+                <w:sz w:val="18"/>
+                <w:szCs w:val="18"/>
+              </w:rPr>
+              <w:t>endl</w:t>
+            </w:r>
+            <w:proofErr w:type="spellEnd"/>
+            <w:r>
+              <w:rPr>
+                <w:rFonts w:ascii="Consolas" w:eastAsiaTheme="minorEastAsia" w:hAnsi="Consolas" w:cs="Consolas"/>
+                <w:sz w:val="18"/>
+                <w:szCs w:val="18"/>
+              </w:rPr>
+              <w:t>;</w:t>
+            </w:r>
+          </w:p>
+          <w:p>
+            <w:pPr>
+              <w:rPr>
+                <w:rFonts w:ascii="Consolas" w:eastAsiaTheme="minorEastAsia" w:hAnsi="Consolas" w:cs="Consolas"/>
+                <w:sz w:val="18"/>
+                <w:szCs w:val="18"/>
+              </w:rPr>
+            </w:pPr>
+            <w:r>
+              <w:rPr>
+                <w:rFonts w:ascii="Consolas" w:eastAsiaTheme="minorEastAsia" w:hAnsi="Consolas" w:cs="Consolas"/>
+                <w:sz w:val="18"/>
+                <w:szCs w:val="18"/>
+              </w:rPr>
+              <w:t xml:space="preserve">            swap(v[loc], v[r]);</w:t>
+            </w:r>
+          </w:p>
+          <w:p>
+            <w:pPr>
+              <w:rPr>
+                <w:rFonts w:ascii="Consolas" w:eastAsiaTheme="minorEastAsia" w:hAnsi="Consolas" w:cs="Consolas"/>
+                <w:sz w:val="18"/>
+                <w:szCs w:val="18"/>
+              </w:rPr>
+            </w:pPr>
+            <w:r>
+              <w:rPr>
+                <w:rFonts w:ascii="Consolas" w:eastAsiaTheme="minorEastAsia" w:hAnsi="Consolas" w:cs="Consolas"/>
+                <w:sz w:val="18"/>
+                <w:szCs w:val="18"/>
+              </w:rPr>
+              <w:t xml:space="preserve">            loc = r;</w:t>
+            </w:r>
+          </w:p>
+          <w:p>
+            <w:pPr>
+              <w:rPr>
+                <w:rFonts w:ascii="Consolas" w:eastAsiaTheme="minorEastAsia" w:hAnsi="Consolas" w:cs="Consolas"/>
+                <w:sz w:val="18"/>
+                <w:szCs w:val="18"/>
+              </w:rPr>
+            </w:pPr>
+            <w:r>
+              <w:rPr>
+                <w:rFonts w:ascii="Consolas" w:eastAsiaTheme="minorEastAsia" w:hAnsi="Consolas" w:cs="Consolas"/>
+                <w:sz w:val="18"/>
+                <w:szCs w:val="18"/>
+              </w:rPr>
+              <w:t xml:space="preserve">            r = (loc - 1) / 2;</w:t>
+            </w:r>
+          </w:p>
+          <w:p>
+            <w:pPr>
+              <w:rPr>
+                <w:rFonts w:ascii="Consolas" w:eastAsiaTheme="minorEastAsia" w:hAnsi="Consolas" w:cs="Consolas"/>
+                <w:sz w:val="18"/>
+                <w:szCs w:val="18"/>
+              </w:rPr>
+            </w:pPr>
+            <w:r>
+              <w:rPr>
+                <w:rFonts w:ascii="Consolas" w:eastAsiaTheme="minorEastAsia" w:hAnsi="Consolas" w:cs="Consolas"/>
+                <w:sz w:val="18"/>
+                <w:szCs w:val="18"/>
+              </w:rPr>
+              <w:t xml:space="preserve">        }</w:t>
+            </w:r>
+          </w:p>
+          <w:p>
+            <w:pPr>
+              <w:rPr>
+                <w:rFonts w:ascii="Consolas" w:eastAsiaTheme="minorEastAsia" w:hAnsi="Consolas" w:cs="Consolas"/>
+                <w:sz w:val="18"/>
+                <w:szCs w:val="18"/>
+              </w:rPr>
+            </w:pPr>
+            <w:r>
+              <w:rPr>
+                <w:rFonts w:ascii="Consolas" w:eastAsiaTheme="minorEastAsia" w:hAnsi="Consolas" w:cs="Consolas"/>
+                <w:sz w:val="18"/>
+                <w:szCs w:val="18"/>
+              </w:rPr>
+              <w:t>//        else if (v[loc</w:t>
+            </w:r>
+            <w:proofErr w:type="gramStart"/>
+            <w:r>
+              <w:rPr>
+                <w:rFonts w:ascii="Consolas" w:eastAsiaTheme="minorEastAsia" w:hAnsi="Consolas" w:cs="Consolas"/>
+                <w:sz w:val="18"/>
+                <w:szCs w:val="18"/>
+              </w:rPr>
+              <w:t>].p</w:t>
+            </w:r>
+            <w:proofErr w:type="gramEnd"/>
+            <w:r>
+              <w:rPr>
+                <w:rFonts w:ascii="Consolas" w:eastAsiaTheme="minorEastAsia" w:hAnsi="Consolas" w:cs="Consolas"/>
+                <w:sz w:val="18"/>
+                <w:szCs w:val="18"/>
+              </w:rPr>
+              <w:t xml:space="preserve"> == v[r].p) {</w:t>
+            </w:r>
+          </w:p>
+          <w:p>
+            <w:pPr>
+              <w:rPr>
+                <w:rFonts w:ascii="Consolas" w:eastAsiaTheme="minorEastAsia" w:hAnsi="Consolas" w:cs="Consolas"/>
+                <w:sz w:val="18"/>
+                <w:szCs w:val="18"/>
+              </w:rPr>
+            </w:pPr>
+            <w:r>
+              <w:rPr>
+                <w:rFonts w:ascii="Consolas" w:eastAsiaTheme="minorEastAsia" w:hAnsi="Consolas" w:cs="Consolas"/>
+                <w:sz w:val="18"/>
+                <w:szCs w:val="18"/>
+              </w:rPr>
+              <w:t>//            if (v[loc].no &lt; v[r].no) {</w:t>
+            </w:r>
+          </w:p>
+          <w:p>
+            <w:pPr>
+              <w:rPr>
+                <w:rFonts w:ascii="Consolas" w:eastAsiaTheme="minorEastAsia" w:hAnsi="Consolas" w:cs="Consolas"/>
+                <w:sz w:val="18"/>
+                <w:szCs w:val="18"/>
+              </w:rPr>
+            </w:pPr>
+            <w:r>
+              <w:rPr>
+                <w:rFonts w:ascii="Consolas" w:eastAsiaTheme="minorEastAsia" w:hAnsi="Consolas" w:cs="Consolas"/>
+                <w:sz w:val="18"/>
+                <w:szCs w:val="18"/>
+              </w:rPr>
+              <w:t xml:space="preserve">//                </w:t>
+            </w:r>
+            <w:proofErr w:type="spellStart"/>
+            <w:r>
+              <w:rPr>
+                <w:rFonts w:ascii="Consolas" w:eastAsiaTheme="minorEastAsia" w:hAnsi="Consolas" w:cs="Consolas"/>
+                <w:sz w:val="18"/>
+                <w:szCs w:val="18"/>
+              </w:rPr>
+              <w:t>cout</w:t>
+            </w:r>
+            <w:proofErr w:type="spellEnd"/>
+            <w:r>
+              <w:rPr>
+                <w:rFonts w:ascii="Consolas" w:eastAsiaTheme="minorEastAsia" w:hAnsi="Consolas" w:cs="Consolas"/>
+                <w:sz w:val="18"/>
+                <w:szCs w:val="18"/>
+              </w:rPr>
+              <w:t xml:space="preserve"> &lt;&lt; "&gt;&gt;&gt;&gt;&gt;&gt;&gt;&gt;&gt;&gt; No." &lt;&lt; v[loc].no &lt;&lt; " Up!" &lt;&lt; </w:t>
+            </w:r>
+            <w:proofErr w:type="spellStart"/>
+            <w:r>
+              <w:rPr>
+                <w:rFonts w:ascii="Consolas" w:eastAsiaTheme="minorEastAsia" w:hAnsi="Consolas" w:cs="Consolas"/>
+                <w:sz w:val="18"/>
+                <w:szCs w:val="18"/>
+              </w:rPr>
+              <w:t>endl</w:t>
+            </w:r>
+            <w:proofErr w:type="spellEnd"/>
+            <w:r>
+              <w:rPr>
+                <w:rFonts w:ascii="Consolas" w:eastAsiaTheme="minorEastAsia" w:hAnsi="Consolas" w:cs="Consolas"/>
+                <w:sz w:val="18"/>
+                <w:szCs w:val="18"/>
+              </w:rPr>
+              <w:t>;</w:t>
+            </w:r>
+          </w:p>
+          <w:p>
+            <w:pPr>
+              <w:rPr>
+                <w:rFonts w:ascii="Consolas" w:eastAsiaTheme="minorEastAsia" w:hAnsi="Consolas" w:cs="Consolas"/>
+                <w:sz w:val="18"/>
+                <w:szCs w:val="18"/>
+              </w:rPr>
+            </w:pPr>
+            <w:r>
+              <w:rPr>
+                <w:rFonts w:ascii="Consolas" w:eastAsiaTheme="minorEastAsia" w:hAnsi="Consolas" w:cs="Consolas"/>
+                <w:sz w:val="18"/>
+                <w:szCs w:val="18"/>
+              </w:rPr>
+              <w:t>//                swap(v[loc], v[r]);</w:t>
+            </w:r>
+          </w:p>
+          <w:p>
+            <w:pPr>
+              <w:rPr>
+                <w:rFonts w:ascii="Consolas" w:eastAsiaTheme="minorEastAsia" w:hAnsi="Consolas" w:cs="Consolas"/>
+                <w:sz w:val="18"/>
+                <w:szCs w:val="18"/>
+              </w:rPr>
+            </w:pPr>
+            <w:r>
+              <w:rPr>
+                <w:rFonts w:ascii="Consolas" w:eastAsiaTheme="minorEastAsia" w:hAnsi="Consolas" w:cs="Consolas"/>
+                <w:sz w:val="18"/>
+                <w:szCs w:val="18"/>
+              </w:rPr>
+              <w:t>//                loc = r;</w:t>
+            </w:r>
+          </w:p>
+          <w:p>
+            <w:pPr>
+              <w:rPr>
+                <w:rFonts w:ascii="Consolas" w:eastAsiaTheme="minorEastAsia" w:hAnsi="Consolas" w:cs="Consolas"/>
+                <w:sz w:val="18"/>
+                <w:szCs w:val="18"/>
+              </w:rPr>
+            </w:pPr>
+            <w:r>
+              <w:rPr>
+                <w:rFonts w:ascii="Consolas" w:eastAsiaTheme="minorEastAsia" w:hAnsi="Consolas" w:cs="Consolas"/>
+                <w:sz w:val="18"/>
+                <w:szCs w:val="18"/>
+              </w:rPr>
+              <w:t>//                r = (loc - 1) / 2;</w:t>
+            </w:r>
+          </w:p>
+          <w:p>
+            <w:pPr>
+              <w:rPr>
+                <w:rFonts w:ascii="Consolas" w:eastAsiaTheme="minorEastAsia" w:hAnsi="Consolas" w:cs="Consolas"/>
+                <w:sz w:val="18"/>
+                <w:szCs w:val="18"/>
+              </w:rPr>
+            </w:pPr>
+            <w:r>
+              <w:rPr>
+                <w:rFonts w:ascii="Consolas" w:eastAsiaTheme="minorEastAsia" w:hAnsi="Consolas" w:cs="Consolas"/>
+                <w:sz w:val="18"/>
+                <w:szCs w:val="18"/>
+              </w:rPr>
+              <w:t>//            }</w:t>
+            </w:r>
+          </w:p>
+          <w:p>
+            <w:pPr>
+              <w:rPr>
+                <w:rFonts w:ascii="Consolas" w:eastAsiaTheme="minorEastAsia" w:hAnsi="Consolas" w:cs="Consolas"/>
+                <w:sz w:val="18"/>
+                <w:szCs w:val="18"/>
+              </w:rPr>
+            </w:pPr>
+            <w:r>
+              <w:rPr>
+                <w:rFonts w:ascii="Consolas" w:eastAsiaTheme="minorEastAsia" w:hAnsi="Consolas" w:cs="Consolas"/>
+                <w:sz w:val="18"/>
+                <w:szCs w:val="18"/>
+              </w:rPr>
+              <w:t>//        }</w:t>
+            </w:r>
+          </w:p>
+          <w:p>
+            <w:pPr>
+              <w:rPr>
+                <w:rFonts w:ascii="Consolas" w:eastAsiaTheme="minorEastAsia" w:hAnsi="Consolas" w:cs="Consolas"/>
+                <w:sz w:val="18"/>
+                <w:szCs w:val="18"/>
+              </w:rPr>
+            </w:pPr>
+            <w:r>
+              <w:rPr>
+                <w:rFonts w:ascii="Consolas" w:eastAsiaTheme="minorEastAsia" w:hAnsi="Consolas" w:cs="Consolas"/>
+                <w:sz w:val="18"/>
+                <w:szCs w:val="18"/>
+              </w:rPr>
               <w:lastRenderedPageBreak/>
-              <w:t xml:space="preserve">        else {</w:t>
-            </w:r>
-          </w:p>
-          <w:p>
-            <w:pPr>
-              <w:rPr>
-                <w:rFonts w:ascii="Consolas" w:eastAsiaTheme="minorEastAsia" w:hAnsi="Consolas" w:cs="Consolas"/>
-                <w:sz w:val="18"/>
-                <w:szCs w:val="18"/>
-              </w:rPr>
-            </w:pPr>
-            <w:r>
-              <w:rPr>
-                <w:rFonts w:ascii="Consolas" w:eastAsiaTheme="minorEastAsia" w:hAnsi="Consolas" w:cs="Consolas"/>
-                <w:sz w:val="18"/>
-                <w:szCs w:val="18"/>
-              </w:rPr>
-              <w:t xml:space="preserve">            break;</w:t>
-            </w:r>
-          </w:p>
-          <w:p>
-            <w:pPr>
-              <w:rPr>
-                <w:rFonts w:ascii="Consolas" w:eastAsiaTheme="minorEastAsia" w:hAnsi="Consolas" w:cs="Consolas"/>
-                <w:sz w:val="18"/>
-                <w:szCs w:val="18"/>
-              </w:rPr>
-            </w:pPr>
-            <w:r>
-              <w:rPr>
-                <w:rFonts w:ascii="Consolas" w:eastAsiaTheme="minorEastAsia" w:hAnsi="Consolas" w:cs="Consolas"/>
-                <w:sz w:val="18"/>
-                <w:szCs w:val="18"/>
-              </w:rPr>
-              <w:t xml:space="preserve">        }</w:t>
-            </w:r>
-          </w:p>
-          <w:p>
-            <w:pPr>
-              <w:rPr>
-                <w:rFonts w:ascii="Consolas" w:eastAsiaTheme="minorEastAsia" w:hAnsi="Consolas" w:cs="Consolas"/>
-                <w:sz w:val="18"/>
-                <w:szCs w:val="18"/>
-              </w:rPr>
-            </w:pPr>
-            <w:r>
-              <w:rPr>
-                <w:rFonts w:ascii="Consolas" w:eastAsiaTheme="minorEastAsia" w:hAnsi="Consolas" w:cs="Consolas"/>
-                <w:sz w:val="18"/>
-                <w:szCs w:val="18"/>
-              </w:rPr>
-              <w:t xml:space="preserve">    }</w:t>
-            </w:r>
-          </w:p>
-          <w:p>
-            <w:pPr>
-              <w:rPr>
-                <w:rFonts w:ascii="Consolas" w:eastAsiaTheme="minorEastAsia" w:hAnsi="Consolas" w:cs="Consolas"/>
-                <w:sz w:val="18"/>
-                <w:szCs w:val="18"/>
-              </w:rPr>
-            </w:pPr>
-            <w:r>
-              <w:rPr>
-                <w:rFonts w:ascii="Consolas" w:eastAsiaTheme="minorEastAsia" w:hAnsi="Consolas" w:cs="Consolas"/>
-                <w:sz w:val="18"/>
-                <w:szCs w:val="18"/>
-              </w:rPr>
-              <w:t>}</w:t>
-            </w:r>
-          </w:p>
-          <w:p>
-            <w:pPr>
-              <w:rPr>
-                <w:rFonts w:ascii="Consolas" w:eastAsiaTheme="minorEastAsia" w:hAnsi="Consolas" w:cs="Consolas"/>
-                <w:sz w:val="18"/>
-                <w:szCs w:val="18"/>
-              </w:rPr>
-            </w:pPr>
-          </w:p>
-          <w:p>
-            <w:pPr>
-              <w:rPr>
-                <w:rFonts w:ascii="Consolas" w:eastAsiaTheme="minorEastAsia" w:hAnsi="Consolas" w:cs="Consolas"/>
-                <w:sz w:val="18"/>
-                <w:szCs w:val="18"/>
-              </w:rPr>
-            </w:pPr>
-            <w:r>
-              <w:rPr>
-                <w:rFonts w:ascii="Consolas" w:eastAsiaTheme="minorEastAsia" w:hAnsi="Consolas" w:cs="Consolas"/>
-                <w:sz w:val="18"/>
-                <w:szCs w:val="18"/>
-              </w:rPr>
-              <w:t xml:space="preserve">void </w:t>
-            </w:r>
-            <w:proofErr w:type="gramStart"/>
-            <w:r>
-              <w:rPr>
-                <w:rFonts w:ascii="Consolas" w:eastAsiaTheme="minorEastAsia" w:hAnsi="Consolas" w:cs="Consolas"/>
-                <w:sz w:val="18"/>
-                <w:szCs w:val="18"/>
-              </w:rPr>
-              <w:t>Heap::</w:t>
-            </w:r>
-            <w:proofErr w:type="gramEnd"/>
-            <w:r>
-              <w:rPr>
-                <w:rFonts w:ascii="Consolas" w:eastAsiaTheme="minorEastAsia" w:hAnsi="Consolas" w:cs="Consolas"/>
-                <w:sz w:val="18"/>
-                <w:szCs w:val="18"/>
-              </w:rPr>
-              <w:t>Up(</w:t>
-            </w:r>
-            <w:proofErr w:type="spellStart"/>
-            <w:r>
-              <w:rPr>
-                <w:rFonts w:ascii="Consolas" w:eastAsiaTheme="minorEastAsia" w:hAnsi="Consolas" w:cs="Consolas"/>
-                <w:sz w:val="18"/>
-                <w:szCs w:val="18"/>
-              </w:rPr>
-              <w:t>size_t</w:t>
-            </w:r>
-            <w:proofErr w:type="spellEnd"/>
-            <w:r>
-              <w:rPr>
-                <w:rFonts w:ascii="Consolas" w:eastAsiaTheme="minorEastAsia" w:hAnsi="Consolas" w:cs="Consolas"/>
-                <w:sz w:val="18"/>
-                <w:szCs w:val="18"/>
-              </w:rPr>
-              <w:t xml:space="preserve"> loc) {</w:t>
-            </w:r>
-          </w:p>
-          <w:p>
-            <w:pPr>
-              <w:rPr>
-                <w:rFonts w:ascii="Consolas" w:eastAsiaTheme="minorEastAsia" w:hAnsi="Consolas" w:cs="Consolas"/>
-                <w:sz w:val="18"/>
-                <w:szCs w:val="18"/>
-              </w:rPr>
-            </w:pPr>
-            <w:r>
-              <w:rPr>
-                <w:rFonts w:ascii="Consolas" w:eastAsiaTheme="minorEastAsia" w:hAnsi="Consolas" w:cs="Consolas"/>
-                <w:sz w:val="18"/>
-                <w:szCs w:val="18"/>
-              </w:rPr>
-              <w:t xml:space="preserve">    </w:t>
-            </w:r>
-            <w:proofErr w:type="spellStart"/>
-            <w:r>
-              <w:rPr>
-                <w:rFonts w:ascii="Consolas" w:eastAsiaTheme="minorEastAsia" w:hAnsi="Consolas" w:cs="Consolas"/>
-                <w:sz w:val="18"/>
-                <w:szCs w:val="18"/>
-              </w:rPr>
-              <w:t>size_t</w:t>
-            </w:r>
-            <w:proofErr w:type="spellEnd"/>
-            <w:r>
-              <w:rPr>
-                <w:rFonts w:ascii="Consolas" w:eastAsiaTheme="minorEastAsia" w:hAnsi="Consolas" w:cs="Consolas"/>
-                <w:sz w:val="18"/>
-                <w:szCs w:val="18"/>
-              </w:rPr>
-              <w:t xml:space="preserve"> r = (loc - 1) / 2;</w:t>
-            </w:r>
-          </w:p>
-          <w:p>
-            <w:pPr>
-              <w:rPr>
-                <w:rFonts w:ascii="Consolas" w:eastAsiaTheme="minorEastAsia" w:hAnsi="Consolas" w:cs="Consolas"/>
-                <w:sz w:val="18"/>
-                <w:szCs w:val="18"/>
-              </w:rPr>
-            </w:pPr>
-            <w:r>
-              <w:rPr>
-                <w:rFonts w:ascii="Consolas" w:eastAsiaTheme="minorEastAsia" w:hAnsi="Consolas" w:cs="Consolas"/>
-                <w:sz w:val="18"/>
-                <w:szCs w:val="18"/>
-              </w:rPr>
-              <w:t xml:space="preserve">    while (</w:t>
-            </w:r>
-            <w:proofErr w:type="gramStart"/>
-            <w:r>
-              <w:rPr>
-                <w:rFonts w:ascii="Consolas" w:eastAsiaTheme="minorEastAsia" w:hAnsi="Consolas" w:cs="Consolas"/>
-                <w:sz w:val="18"/>
-                <w:szCs w:val="18"/>
-              </w:rPr>
-              <w:t>loc !</w:t>
-            </w:r>
-            <w:proofErr w:type="gramEnd"/>
-            <w:r>
-              <w:rPr>
-                <w:rFonts w:ascii="Consolas" w:eastAsiaTheme="minorEastAsia" w:hAnsi="Consolas" w:cs="Consolas"/>
-                <w:sz w:val="18"/>
-                <w:szCs w:val="18"/>
-              </w:rPr>
-              <w:t>= 0) {</w:t>
-            </w:r>
-          </w:p>
-          <w:p>
-            <w:pPr>
-              <w:rPr>
-                <w:rFonts w:ascii="Consolas" w:eastAsiaTheme="minorEastAsia" w:hAnsi="Consolas" w:cs="Consolas"/>
-                <w:sz w:val="18"/>
-                <w:szCs w:val="18"/>
-              </w:rPr>
-            </w:pPr>
-            <w:r>
-              <w:rPr>
-                <w:rFonts w:ascii="Consolas" w:eastAsiaTheme="minorEastAsia" w:hAnsi="Consolas" w:cs="Consolas"/>
-                <w:sz w:val="18"/>
-                <w:szCs w:val="18"/>
-              </w:rPr>
-              <w:t xml:space="preserve">        if (v[loc</w:t>
-            </w:r>
-            <w:proofErr w:type="gramStart"/>
-            <w:r>
-              <w:rPr>
-                <w:rFonts w:ascii="Consolas" w:eastAsiaTheme="minorEastAsia" w:hAnsi="Consolas" w:cs="Consolas"/>
-                <w:sz w:val="18"/>
-                <w:szCs w:val="18"/>
-              </w:rPr>
-              <w:t>].p</w:t>
-            </w:r>
-            <w:proofErr w:type="gramEnd"/>
-            <w:r>
-              <w:rPr>
-                <w:rFonts w:ascii="Consolas" w:eastAsiaTheme="minorEastAsia" w:hAnsi="Consolas" w:cs="Consolas"/>
-                <w:sz w:val="18"/>
-                <w:szCs w:val="18"/>
-              </w:rPr>
-              <w:t xml:space="preserve"> &lt; v[r].p) {</w:t>
-            </w:r>
-          </w:p>
-          <w:p>
-            <w:pPr>
-              <w:rPr>
-                <w:rFonts w:ascii="Consolas" w:eastAsiaTheme="minorEastAsia" w:hAnsi="Consolas" w:cs="Consolas"/>
-                <w:sz w:val="18"/>
-                <w:szCs w:val="18"/>
-              </w:rPr>
-            </w:pPr>
-            <w:r>
-              <w:rPr>
-                <w:rFonts w:ascii="Consolas" w:eastAsiaTheme="minorEastAsia" w:hAnsi="Consolas" w:cs="Consolas"/>
-                <w:sz w:val="18"/>
-                <w:szCs w:val="18"/>
-              </w:rPr>
-              <w:t xml:space="preserve">//            </w:t>
-            </w:r>
-            <w:proofErr w:type="spellStart"/>
-            <w:r>
-              <w:rPr>
-                <w:rFonts w:ascii="Consolas" w:eastAsiaTheme="minorEastAsia" w:hAnsi="Consolas" w:cs="Consolas"/>
-                <w:sz w:val="18"/>
-                <w:szCs w:val="18"/>
-              </w:rPr>
-              <w:t>cout</w:t>
-            </w:r>
-            <w:proofErr w:type="spellEnd"/>
-            <w:r>
-              <w:rPr>
-                <w:rFonts w:ascii="Consolas" w:eastAsiaTheme="minorEastAsia" w:hAnsi="Consolas" w:cs="Consolas"/>
-                <w:sz w:val="18"/>
-                <w:szCs w:val="18"/>
-              </w:rPr>
-              <w:t xml:space="preserve"> &lt;&lt; "&gt;&gt;&gt;&gt;&gt;&gt;&gt;&gt;&gt;&gt; No." &lt;&lt; v[loc].no &lt;&lt; " Up!" &lt;&lt; </w:t>
-            </w:r>
-            <w:proofErr w:type="spellStart"/>
-            <w:r>
-              <w:rPr>
-                <w:rFonts w:ascii="Consolas" w:eastAsiaTheme="minorEastAsia" w:hAnsi="Consolas" w:cs="Consolas"/>
-                <w:sz w:val="18"/>
-                <w:szCs w:val="18"/>
-              </w:rPr>
-              <w:t>endl</w:t>
-            </w:r>
-            <w:proofErr w:type="spellEnd"/>
-            <w:r>
-              <w:rPr>
-                <w:rFonts w:ascii="Consolas" w:eastAsiaTheme="minorEastAsia" w:hAnsi="Consolas" w:cs="Consolas"/>
-                <w:sz w:val="18"/>
-                <w:szCs w:val="18"/>
-              </w:rPr>
-              <w:t>;</w:t>
-            </w:r>
-          </w:p>
-          <w:p>
-            <w:pPr>
-              <w:rPr>
-                <w:rFonts w:ascii="Consolas" w:eastAsiaTheme="minorEastAsia" w:hAnsi="Consolas" w:cs="Consolas"/>
-                <w:sz w:val="18"/>
-                <w:szCs w:val="18"/>
-              </w:rPr>
-            </w:pPr>
-            <w:r>
-              <w:rPr>
-                <w:rFonts w:ascii="Consolas" w:eastAsiaTheme="minorEastAsia" w:hAnsi="Consolas" w:cs="Consolas"/>
-                <w:sz w:val="18"/>
-                <w:szCs w:val="18"/>
-              </w:rPr>
-              <w:t xml:space="preserve">            swap(v[loc], v[r]);</w:t>
-            </w:r>
-          </w:p>
-          <w:p>
-            <w:pPr>
-              <w:rPr>
-                <w:rFonts w:ascii="Consolas" w:eastAsiaTheme="minorEastAsia" w:hAnsi="Consolas" w:cs="Consolas"/>
-                <w:sz w:val="18"/>
-                <w:szCs w:val="18"/>
-              </w:rPr>
-            </w:pPr>
-            <w:r>
-              <w:rPr>
-                <w:rFonts w:ascii="Consolas" w:eastAsiaTheme="minorEastAsia" w:hAnsi="Consolas" w:cs="Consolas"/>
-                <w:sz w:val="18"/>
-                <w:szCs w:val="18"/>
-              </w:rPr>
-              <w:t xml:space="preserve">            loc = r;</w:t>
-            </w:r>
-          </w:p>
-          <w:p>
-            <w:pPr>
-              <w:rPr>
-                <w:rFonts w:ascii="Consolas" w:eastAsiaTheme="minorEastAsia" w:hAnsi="Consolas" w:cs="Consolas"/>
-                <w:sz w:val="18"/>
-                <w:szCs w:val="18"/>
-              </w:rPr>
-            </w:pPr>
-            <w:r>
-              <w:rPr>
-                <w:rFonts w:ascii="Consolas" w:eastAsiaTheme="minorEastAsia" w:hAnsi="Consolas" w:cs="Consolas"/>
-                <w:sz w:val="18"/>
-                <w:szCs w:val="18"/>
-              </w:rPr>
-              <w:t xml:space="preserve">            r = (loc - 1) / 2;</w:t>
-            </w:r>
-          </w:p>
-          <w:p>
-            <w:pPr>
-              <w:rPr>
-                <w:rFonts w:ascii="Consolas" w:eastAsiaTheme="minorEastAsia" w:hAnsi="Consolas" w:cs="Consolas"/>
-                <w:sz w:val="18"/>
-                <w:szCs w:val="18"/>
-              </w:rPr>
-            </w:pPr>
-            <w:r>
-              <w:rPr>
-                <w:rFonts w:ascii="Consolas" w:eastAsiaTheme="minorEastAsia" w:hAnsi="Consolas" w:cs="Consolas"/>
-                <w:sz w:val="18"/>
-                <w:szCs w:val="18"/>
-              </w:rPr>
-              <w:t xml:space="preserve">        }</w:t>
-            </w:r>
-          </w:p>
-          <w:p>
-            <w:pPr>
-              <w:rPr>
-                <w:rFonts w:ascii="Consolas" w:eastAsiaTheme="minorEastAsia" w:hAnsi="Consolas" w:cs="Consolas"/>
-                <w:sz w:val="18"/>
-                <w:szCs w:val="18"/>
-              </w:rPr>
-            </w:pPr>
-            <w:r>
-              <w:rPr>
-                <w:rFonts w:ascii="Consolas" w:eastAsiaTheme="minorEastAsia" w:hAnsi="Consolas" w:cs="Consolas"/>
-                <w:sz w:val="18"/>
-                <w:szCs w:val="18"/>
-              </w:rPr>
-              <w:t>//        else if (v[loc</w:t>
-            </w:r>
-            <w:proofErr w:type="gramStart"/>
-            <w:r>
-              <w:rPr>
-                <w:rFonts w:ascii="Consolas" w:eastAsiaTheme="minorEastAsia" w:hAnsi="Consolas" w:cs="Consolas"/>
-                <w:sz w:val="18"/>
-                <w:szCs w:val="18"/>
-              </w:rPr>
-              <w:t>].p</w:t>
-            </w:r>
-            <w:proofErr w:type="gramEnd"/>
-            <w:r>
-              <w:rPr>
-                <w:rFonts w:ascii="Consolas" w:eastAsiaTheme="minorEastAsia" w:hAnsi="Consolas" w:cs="Consolas"/>
-                <w:sz w:val="18"/>
-                <w:szCs w:val="18"/>
-              </w:rPr>
-              <w:t xml:space="preserve"> == v[r].p) {</w:t>
-            </w:r>
-          </w:p>
-          <w:p>
-            <w:pPr>
-              <w:rPr>
-                <w:rFonts w:ascii="Consolas" w:eastAsiaTheme="minorEastAsia" w:hAnsi="Consolas" w:cs="Consolas"/>
-                <w:sz w:val="18"/>
-                <w:szCs w:val="18"/>
-              </w:rPr>
-            </w:pPr>
-            <w:r>
-              <w:rPr>
-                <w:rFonts w:ascii="Consolas" w:eastAsiaTheme="minorEastAsia" w:hAnsi="Consolas" w:cs="Consolas"/>
-                <w:sz w:val="18"/>
-                <w:szCs w:val="18"/>
-              </w:rPr>
-              <w:t>//            if (v[loc].no &lt; v[r].no) {</w:t>
-            </w:r>
-          </w:p>
-          <w:p>
-            <w:pPr>
-              <w:rPr>
-                <w:rFonts w:ascii="Consolas" w:eastAsiaTheme="minorEastAsia" w:hAnsi="Consolas" w:cs="Consolas"/>
-                <w:sz w:val="18"/>
-                <w:szCs w:val="18"/>
-              </w:rPr>
-            </w:pPr>
-            <w:r>
-              <w:rPr>
-                <w:rFonts w:ascii="Consolas" w:eastAsiaTheme="minorEastAsia" w:hAnsi="Consolas" w:cs="Consolas"/>
-                <w:sz w:val="18"/>
-                <w:szCs w:val="18"/>
-              </w:rPr>
-              <w:t xml:space="preserve">//                </w:t>
-            </w:r>
-            <w:proofErr w:type="spellStart"/>
-            <w:r>
-              <w:rPr>
-                <w:rFonts w:ascii="Consolas" w:eastAsiaTheme="minorEastAsia" w:hAnsi="Consolas" w:cs="Consolas"/>
-                <w:sz w:val="18"/>
-                <w:szCs w:val="18"/>
-              </w:rPr>
-              <w:t>cout</w:t>
-            </w:r>
-            <w:proofErr w:type="spellEnd"/>
-            <w:r>
-              <w:rPr>
-                <w:rFonts w:ascii="Consolas" w:eastAsiaTheme="minorEastAsia" w:hAnsi="Consolas" w:cs="Consolas"/>
-                <w:sz w:val="18"/>
-                <w:szCs w:val="18"/>
-              </w:rPr>
-              <w:t xml:space="preserve"> &lt;&lt; "&gt;&gt;&gt;&gt;&gt;&gt;&gt;&gt;&gt;&gt; No." &lt;&lt; v[loc].no &lt;&lt; " Up!" &lt;&lt; </w:t>
-            </w:r>
-            <w:proofErr w:type="spellStart"/>
-            <w:r>
-              <w:rPr>
-                <w:rFonts w:ascii="Consolas" w:eastAsiaTheme="minorEastAsia" w:hAnsi="Consolas" w:cs="Consolas"/>
-                <w:sz w:val="18"/>
-                <w:szCs w:val="18"/>
-              </w:rPr>
-              <w:t>endl</w:t>
-            </w:r>
-            <w:proofErr w:type="spellEnd"/>
-            <w:r>
-              <w:rPr>
-                <w:rFonts w:ascii="Consolas" w:eastAsiaTheme="minorEastAsia" w:hAnsi="Consolas" w:cs="Consolas"/>
-                <w:sz w:val="18"/>
-                <w:szCs w:val="18"/>
-              </w:rPr>
-              <w:t>;</w:t>
-            </w:r>
-          </w:p>
-          <w:p>
-            <w:pPr>
-              <w:rPr>
-                <w:rFonts w:ascii="Consolas" w:eastAsiaTheme="minorEastAsia" w:hAnsi="Consolas" w:cs="Consolas"/>
-                <w:sz w:val="18"/>
-                <w:szCs w:val="18"/>
-              </w:rPr>
-            </w:pPr>
-            <w:r>
-              <w:rPr>
-                <w:rFonts w:ascii="Consolas" w:eastAsiaTheme="minorEastAsia" w:hAnsi="Consolas" w:cs="Consolas"/>
-                <w:sz w:val="18"/>
-                <w:szCs w:val="18"/>
-              </w:rPr>
-              <w:t>//                swap(v[loc], v[r]);</w:t>
-            </w:r>
-          </w:p>
-          <w:p>
-            <w:pPr>
-              <w:rPr>
-                <w:rFonts w:ascii="Consolas" w:eastAsiaTheme="minorEastAsia" w:hAnsi="Consolas" w:cs="Consolas"/>
-                <w:sz w:val="18"/>
-                <w:szCs w:val="18"/>
-              </w:rPr>
-            </w:pPr>
-            <w:r>
-              <w:rPr>
-                <w:rFonts w:ascii="Consolas" w:eastAsiaTheme="minorEastAsia" w:hAnsi="Consolas" w:cs="Consolas"/>
-                <w:sz w:val="18"/>
-                <w:szCs w:val="18"/>
-              </w:rPr>
-              <w:t>//                loc = r;</w:t>
-            </w:r>
-          </w:p>
-          <w:p>
-            <w:pPr>
-              <w:rPr>
-                <w:rFonts w:ascii="Consolas" w:eastAsiaTheme="minorEastAsia" w:hAnsi="Consolas" w:cs="Consolas"/>
-                <w:sz w:val="18"/>
-                <w:szCs w:val="18"/>
-              </w:rPr>
-            </w:pPr>
-            <w:r>
-              <w:rPr>
-                <w:rFonts w:ascii="Consolas" w:eastAsiaTheme="minorEastAsia" w:hAnsi="Consolas" w:cs="Consolas"/>
-                <w:sz w:val="18"/>
-                <w:szCs w:val="18"/>
-              </w:rPr>
-              <w:t>//                r = (loc - 1) / 2;</w:t>
-            </w:r>
-          </w:p>
-          <w:p>
-            <w:pPr>
-              <w:rPr>
-                <w:rFonts w:ascii="Consolas" w:eastAsiaTheme="minorEastAsia" w:hAnsi="Consolas" w:cs="Consolas"/>
-                <w:sz w:val="18"/>
-                <w:szCs w:val="18"/>
-              </w:rPr>
-            </w:pPr>
-            <w:r>
-              <w:rPr>
-                <w:rFonts w:ascii="Consolas" w:eastAsiaTheme="minorEastAsia" w:hAnsi="Consolas" w:cs="Consolas"/>
-                <w:sz w:val="18"/>
-                <w:szCs w:val="18"/>
-              </w:rPr>
-              <w:t>//            }</w:t>
-            </w:r>
-          </w:p>
-          <w:p>
-            <w:pPr>
-              <w:rPr>
-                <w:rFonts w:ascii="Consolas" w:eastAsiaTheme="minorEastAsia" w:hAnsi="Consolas" w:cs="Consolas"/>
-                <w:sz w:val="18"/>
-                <w:szCs w:val="18"/>
-              </w:rPr>
-            </w:pPr>
-            <w:r>
-              <w:rPr>
-                <w:rFonts w:ascii="Consolas" w:eastAsiaTheme="minorEastAsia" w:hAnsi="Consolas" w:cs="Consolas"/>
-                <w:sz w:val="18"/>
-                <w:szCs w:val="18"/>
-              </w:rPr>
-              <w:t>//        }</w:t>
-            </w:r>
-          </w:p>
-          <w:p>
-            <w:pPr>
-              <w:rPr>
-                <w:rFonts w:ascii="Consolas" w:eastAsiaTheme="minorEastAsia" w:hAnsi="Consolas" w:cs="Consolas"/>
-                <w:sz w:val="18"/>
-                <w:szCs w:val="18"/>
-              </w:rPr>
-            </w:pPr>
-            <w:r>
-              <w:rPr>
-                <w:rFonts w:ascii="Consolas" w:eastAsiaTheme="minorEastAsia" w:hAnsi="Consolas" w:cs="Consolas"/>
-                <w:sz w:val="18"/>
-                <w:szCs w:val="18"/>
-              </w:rPr>
               <w:t xml:space="preserve">        else return;</w:t>
             </w:r>
           </w:p>
@@ -12433,198 +12761,3113 @@
                 <w:sz w:val="18"/>
                 <w:szCs w:val="18"/>
               </w:rPr>
+              <w:t>#include &lt;vector&gt;</w:t>
+            </w:r>
+          </w:p>
+          <w:p>
+            <w:pPr>
+              <w:rPr>
+                <w:rFonts w:ascii="Consolas" w:eastAsiaTheme="minorEastAsia" w:hAnsi="Consolas" w:cs="Consolas"/>
+                <w:sz w:val="18"/>
+                <w:szCs w:val="18"/>
+              </w:rPr>
+            </w:pPr>
+            <w:r>
+              <w:rPr>
+                <w:rFonts w:ascii="Consolas" w:eastAsiaTheme="minorEastAsia" w:hAnsi="Consolas" w:cs="Consolas"/>
+                <w:sz w:val="18"/>
+                <w:szCs w:val="18"/>
+              </w:rPr>
+              <w:t>#include &lt;</w:t>
+            </w:r>
+            <w:proofErr w:type="spellStart"/>
+            <w:r>
+              <w:rPr>
+                <w:rFonts w:ascii="Consolas" w:eastAsiaTheme="minorEastAsia" w:hAnsi="Consolas" w:cs="Consolas"/>
+                <w:sz w:val="18"/>
+                <w:szCs w:val="18"/>
+              </w:rPr>
+              <w:t>windows.h</w:t>
+            </w:r>
+            <w:proofErr w:type="spellEnd"/>
+            <w:r>
+              <w:rPr>
+                <w:rFonts w:ascii="Consolas" w:eastAsiaTheme="minorEastAsia" w:hAnsi="Consolas" w:cs="Consolas"/>
+                <w:sz w:val="18"/>
+                <w:szCs w:val="18"/>
+              </w:rPr>
+              <w:t>&gt;</w:t>
+            </w:r>
+          </w:p>
+          <w:p>
+            <w:pPr>
+              <w:rPr>
+                <w:rFonts w:ascii="Consolas" w:eastAsiaTheme="minorEastAsia" w:hAnsi="Consolas" w:cs="Consolas"/>
+                <w:sz w:val="18"/>
+                <w:szCs w:val="18"/>
+              </w:rPr>
+            </w:pPr>
+            <w:r>
+              <w:rPr>
+                <w:rFonts w:ascii="Consolas" w:eastAsiaTheme="minorEastAsia" w:hAnsi="Consolas" w:cs="Consolas"/>
+                <w:sz w:val="18"/>
+                <w:szCs w:val="18"/>
+              </w:rPr>
+              <w:t>#include &lt;</w:t>
+            </w:r>
+            <w:proofErr w:type="spellStart"/>
+            <w:r>
+              <w:rPr>
+                <w:rFonts w:ascii="Consolas" w:eastAsiaTheme="minorEastAsia" w:hAnsi="Consolas" w:cs="Consolas"/>
+                <w:sz w:val="18"/>
+                <w:szCs w:val="18"/>
+              </w:rPr>
+              <w:t>time.h</w:t>
+            </w:r>
+            <w:proofErr w:type="spellEnd"/>
+            <w:r>
+              <w:rPr>
+                <w:rFonts w:ascii="Consolas" w:eastAsiaTheme="minorEastAsia" w:hAnsi="Consolas" w:cs="Consolas"/>
+                <w:sz w:val="18"/>
+                <w:szCs w:val="18"/>
+              </w:rPr>
+              <w:t>&gt;</w:t>
+            </w:r>
+          </w:p>
+          <w:p>
+            <w:pPr>
+              <w:rPr>
+                <w:rFonts w:ascii="Consolas" w:eastAsiaTheme="minorEastAsia" w:hAnsi="Consolas" w:cs="Consolas"/>
+                <w:sz w:val="18"/>
+                <w:szCs w:val="18"/>
+              </w:rPr>
+            </w:pPr>
+            <w:r>
+              <w:rPr>
+                <w:rFonts w:ascii="Consolas" w:eastAsiaTheme="minorEastAsia" w:hAnsi="Consolas" w:cs="Consolas"/>
+                <w:sz w:val="18"/>
+                <w:szCs w:val="18"/>
+              </w:rPr>
+              <w:t>#include "</w:t>
+            </w:r>
+            <w:proofErr w:type="spellStart"/>
+            <w:r>
+              <w:rPr>
+                <w:rFonts w:ascii="Consolas" w:eastAsiaTheme="minorEastAsia" w:hAnsi="Consolas" w:cs="Consolas"/>
+                <w:sz w:val="18"/>
+                <w:szCs w:val="18"/>
+              </w:rPr>
+              <w:t>Process.h</w:t>
+            </w:r>
+            <w:proofErr w:type="spellEnd"/>
+            <w:r>
+              <w:rPr>
+                <w:rFonts w:ascii="Consolas" w:eastAsiaTheme="minorEastAsia" w:hAnsi="Consolas" w:cs="Consolas"/>
+                <w:sz w:val="18"/>
+                <w:szCs w:val="18"/>
+              </w:rPr>
+              <w:t>"</w:t>
+            </w:r>
+          </w:p>
+          <w:p>
+            <w:pPr>
+              <w:rPr>
+                <w:rFonts w:ascii="Consolas" w:eastAsiaTheme="minorEastAsia" w:hAnsi="Consolas" w:cs="Consolas"/>
+                <w:sz w:val="18"/>
+                <w:szCs w:val="18"/>
+              </w:rPr>
+            </w:pPr>
+            <w:r>
+              <w:rPr>
+                <w:rFonts w:ascii="Consolas" w:eastAsiaTheme="minorEastAsia" w:hAnsi="Consolas" w:cs="Consolas"/>
+                <w:sz w:val="18"/>
+                <w:szCs w:val="18"/>
+              </w:rPr>
+              <w:t>#include "</w:t>
+            </w:r>
+            <w:proofErr w:type="spellStart"/>
+            <w:r>
+              <w:rPr>
+                <w:rFonts w:ascii="Consolas" w:eastAsiaTheme="minorEastAsia" w:hAnsi="Consolas" w:cs="Consolas"/>
+                <w:sz w:val="18"/>
+                <w:szCs w:val="18"/>
+              </w:rPr>
+              <w:t>Heap.h</w:t>
+            </w:r>
+            <w:proofErr w:type="spellEnd"/>
+            <w:r>
+              <w:rPr>
+                <w:rFonts w:ascii="Consolas" w:eastAsiaTheme="minorEastAsia" w:hAnsi="Consolas" w:cs="Consolas"/>
+                <w:sz w:val="18"/>
+                <w:szCs w:val="18"/>
+              </w:rPr>
+              <w:t>"</w:t>
+            </w:r>
+          </w:p>
+          <w:p>
+            <w:pPr>
+              <w:rPr>
+                <w:rFonts w:ascii="Consolas" w:eastAsiaTheme="minorEastAsia" w:hAnsi="Consolas" w:cs="Consolas"/>
+                <w:sz w:val="18"/>
+                <w:szCs w:val="18"/>
+              </w:rPr>
+            </w:pPr>
+            <w:r>
+              <w:rPr>
+                <w:rFonts w:ascii="Consolas" w:eastAsiaTheme="minorEastAsia" w:hAnsi="Consolas" w:cs="Consolas"/>
+                <w:sz w:val="18"/>
+                <w:szCs w:val="18"/>
+              </w:rPr>
+              <w:t>#define N 4 //</w:t>
+            </w:r>
+            <w:r>
+              <w:rPr>
+                <w:rFonts w:ascii="Consolas" w:eastAsiaTheme="minorEastAsia" w:hAnsi="Consolas" w:cs="Consolas"/>
+                <w:sz w:val="18"/>
+                <w:szCs w:val="18"/>
+              </w:rPr>
+              <w:t>每组任务个数</w:t>
+            </w:r>
+          </w:p>
+          <w:p>
+            <w:pPr>
+              <w:rPr>
+                <w:rFonts w:ascii="Consolas" w:eastAsiaTheme="minorEastAsia" w:hAnsi="Consolas" w:cs="Consolas"/>
+                <w:sz w:val="18"/>
+                <w:szCs w:val="18"/>
+              </w:rPr>
+            </w:pPr>
+            <w:r>
+              <w:rPr>
+                <w:rFonts w:ascii="Consolas" w:eastAsiaTheme="minorEastAsia" w:hAnsi="Consolas" w:cs="Consolas"/>
+                <w:sz w:val="18"/>
+                <w:szCs w:val="18"/>
+              </w:rPr>
+              <w:t>#define W 2 //</w:t>
+            </w:r>
+            <w:r>
+              <w:rPr>
+                <w:rFonts w:ascii="Consolas" w:eastAsiaTheme="minorEastAsia" w:hAnsi="Consolas" w:cs="Consolas"/>
+                <w:sz w:val="18"/>
+                <w:szCs w:val="18"/>
+              </w:rPr>
+              <w:t>剩余</w:t>
+            </w:r>
+            <w:r>
+              <w:rPr>
+                <w:rFonts w:ascii="Consolas" w:eastAsiaTheme="minorEastAsia" w:hAnsi="Consolas" w:cs="Consolas"/>
+                <w:sz w:val="18"/>
+                <w:szCs w:val="18"/>
+              </w:rPr>
+              <w:t>W</w:t>
+            </w:r>
+            <w:r>
+              <w:rPr>
+                <w:rFonts w:ascii="Consolas" w:eastAsiaTheme="minorEastAsia" w:hAnsi="Consolas" w:cs="Consolas"/>
+                <w:sz w:val="18"/>
+                <w:szCs w:val="18"/>
+              </w:rPr>
+              <w:t>的时候插入新任务</w:t>
+            </w:r>
+          </w:p>
+          <w:p>
+            <w:pPr>
+              <w:rPr>
+                <w:rFonts w:ascii="Consolas" w:eastAsiaTheme="minorEastAsia" w:hAnsi="Consolas" w:cs="Consolas"/>
+                <w:sz w:val="18"/>
+                <w:szCs w:val="18"/>
+              </w:rPr>
+            </w:pPr>
+            <w:r>
+              <w:rPr>
+                <w:rFonts w:ascii="Consolas" w:eastAsiaTheme="minorEastAsia" w:hAnsi="Consolas" w:cs="Consolas"/>
+                <w:sz w:val="18"/>
+                <w:szCs w:val="18"/>
+              </w:rPr>
+              <w:t>//W &lt; N.</w:t>
+            </w:r>
+          </w:p>
+          <w:p>
+            <w:pPr>
+              <w:rPr>
+                <w:rFonts w:ascii="Consolas" w:eastAsiaTheme="minorEastAsia" w:hAnsi="Consolas" w:cs="Consolas"/>
+                <w:sz w:val="18"/>
+                <w:szCs w:val="18"/>
+              </w:rPr>
+            </w:pPr>
+            <w:r>
+              <w:rPr>
+                <w:rFonts w:ascii="Consolas" w:eastAsiaTheme="minorEastAsia" w:hAnsi="Consolas" w:cs="Consolas"/>
+                <w:sz w:val="18"/>
+                <w:szCs w:val="18"/>
+              </w:rPr>
+              <w:t>using namespace std;</w:t>
+            </w:r>
+          </w:p>
+          <w:p>
+            <w:pPr>
+              <w:rPr>
+                <w:rFonts w:ascii="Consolas" w:eastAsiaTheme="minorEastAsia" w:hAnsi="Consolas" w:cs="Consolas"/>
+                <w:sz w:val="18"/>
+                <w:szCs w:val="18"/>
+              </w:rPr>
+            </w:pPr>
+            <w:r>
+              <w:rPr>
+                <w:rFonts w:ascii="Consolas" w:eastAsiaTheme="minorEastAsia" w:hAnsi="Consolas" w:cs="Consolas"/>
+                <w:sz w:val="18"/>
+                <w:szCs w:val="18"/>
+              </w:rPr>
+              <w:t xml:space="preserve">int </w:t>
+            </w:r>
+            <w:proofErr w:type="gramStart"/>
+            <w:r>
+              <w:rPr>
+                <w:rFonts w:ascii="Consolas" w:eastAsiaTheme="minorEastAsia" w:hAnsi="Consolas" w:cs="Consolas"/>
+                <w:sz w:val="18"/>
+                <w:szCs w:val="18"/>
+              </w:rPr>
+              <w:t>main(</w:t>
+            </w:r>
+            <w:proofErr w:type="gramEnd"/>
+            <w:r>
+              <w:rPr>
+                <w:rFonts w:ascii="Consolas" w:eastAsiaTheme="minorEastAsia" w:hAnsi="Consolas" w:cs="Consolas"/>
+                <w:sz w:val="18"/>
+                <w:szCs w:val="18"/>
+              </w:rPr>
+              <w:t>) {</w:t>
+            </w:r>
+          </w:p>
+          <w:p>
+            <w:pPr>
+              <w:rPr>
+                <w:rFonts w:ascii="Consolas" w:eastAsiaTheme="minorEastAsia" w:hAnsi="Consolas" w:cs="Consolas"/>
+                <w:sz w:val="18"/>
+                <w:szCs w:val="18"/>
+              </w:rPr>
+            </w:pPr>
+            <w:r>
+              <w:rPr>
+                <w:rFonts w:ascii="Consolas" w:eastAsiaTheme="minorEastAsia" w:hAnsi="Consolas" w:cs="Consolas"/>
+                <w:sz w:val="18"/>
+                <w:szCs w:val="18"/>
+              </w:rPr>
+              <w:t xml:space="preserve">    </w:t>
+            </w:r>
+            <w:proofErr w:type="spellStart"/>
+            <w:r>
+              <w:rPr>
+                <w:rFonts w:ascii="Consolas" w:eastAsiaTheme="minorEastAsia" w:hAnsi="Consolas" w:cs="Consolas"/>
+                <w:sz w:val="18"/>
+                <w:szCs w:val="18"/>
+              </w:rPr>
+              <w:t>cout</w:t>
+            </w:r>
+            <w:proofErr w:type="spellEnd"/>
+            <w:r>
+              <w:rPr>
+                <w:rFonts w:ascii="Consolas" w:eastAsiaTheme="minorEastAsia" w:hAnsi="Consolas" w:cs="Consolas"/>
+                <w:sz w:val="18"/>
+                <w:szCs w:val="18"/>
+              </w:rPr>
+              <w:t xml:space="preserve"> &lt;&lt; </w:t>
+            </w:r>
+            <w:proofErr w:type="spellStart"/>
+            <w:r>
+              <w:rPr>
+                <w:rFonts w:ascii="Consolas" w:eastAsiaTheme="minorEastAsia" w:hAnsi="Consolas" w:cs="Consolas"/>
+                <w:sz w:val="18"/>
+                <w:szCs w:val="18"/>
+              </w:rPr>
+              <w:t>endl</w:t>
+            </w:r>
+            <w:proofErr w:type="spellEnd"/>
+            <w:r>
+              <w:rPr>
+                <w:rFonts w:ascii="Consolas" w:eastAsiaTheme="minorEastAsia" w:hAnsi="Consolas" w:cs="Consolas"/>
+                <w:sz w:val="18"/>
+                <w:szCs w:val="18"/>
+              </w:rPr>
+              <w:t>;</w:t>
+            </w:r>
+          </w:p>
+          <w:p>
+            <w:pPr>
+              <w:rPr>
+                <w:rFonts w:ascii="Consolas" w:eastAsiaTheme="minorEastAsia" w:hAnsi="Consolas" w:cs="Consolas"/>
+                <w:sz w:val="18"/>
+                <w:szCs w:val="18"/>
+              </w:rPr>
+            </w:pPr>
+            <w:r>
+              <w:rPr>
+                <w:rFonts w:ascii="Consolas" w:eastAsiaTheme="minorEastAsia" w:hAnsi="Consolas" w:cs="Consolas"/>
+                <w:sz w:val="18"/>
+                <w:szCs w:val="18"/>
+              </w:rPr>
+              <w:t xml:space="preserve">    </w:t>
+            </w:r>
+            <w:proofErr w:type="spellStart"/>
+            <w:r>
+              <w:rPr>
+                <w:rFonts w:ascii="Consolas" w:eastAsiaTheme="minorEastAsia" w:hAnsi="Consolas" w:cs="Consolas"/>
+                <w:sz w:val="18"/>
+                <w:szCs w:val="18"/>
+              </w:rPr>
+              <w:t>cout</w:t>
+            </w:r>
+            <w:proofErr w:type="spellEnd"/>
+            <w:r>
+              <w:rPr>
+                <w:rFonts w:ascii="Consolas" w:eastAsiaTheme="minorEastAsia" w:hAnsi="Consolas" w:cs="Consolas"/>
+                <w:sz w:val="18"/>
+                <w:szCs w:val="18"/>
+              </w:rPr>
+              <w:t xml:space="preserve"> &lt;&lt; "****************************************" &lt;&lt; </w:t>
+            </w:r>
+            <w:proofErr w:type="spellStart"/>
+            <w:r>
+              <w:rPr>
+                <w:rFonts w:ascii="Consolas" w:eastAsiaTheme="minorEastAsia" w:hAnsi="Consolas" w:cs="Consolas"/>
+                <w:sz w:val="18"/>
+                <w:szCs w:val="18"/>
+              </w:rPr>
+              <w:t>endl</w:t>
+            </w:r>
+            <w:proofErr w:type="spellEnd"/>
+            <w:r>
+              <w:rPr>
+                <w:rFonts w:ascii="Consolas" w:eastAsiaTheme="minorEastAsia" w:hAnsi="Consolas" w:cs="Consolas"/>
+                <w:sz w:val="18"/>
+                <w:szCs w:val="18"/>
+              </w:rPr>
+              <w:t>;</w:t>
+            </w:r>
+          </w:p>
+          <w:p>
+            <w:pPr>
+              <w:rPr>
+                <w:rFonts w:ascii="Consolas" w:eastAsiaTheme="minorEastAsia" w:hAnsi="Consolas" w:cs="Consolas"/>
+                <w:sz w:val="18"/>
+                <w:szCs w:val="18"/>
+              </w:rPr>
+            </w:pPr>
+            <w:r>
+              <w:rPr>
+                <w:rFonts w:ascii="Consolas" w:eastAsiaTheme="minorEastAsia" w:hAnsi="Consolas" w:cs="Consolas"/>
+                <w:sz w:val="18"/>
+                <w:szCs w:val="18"/>
+              </w:rPr>
+              <w:t xml:space="preserve">    </w:t>
+            </w:r>
+            <w:proofErr w:type="spellStart"/>
+            <w:r>
+              <w:rPr>
+                <w:rFonts w:ascii="Consolas" w:eastAsiaTheme="minorEastAsia" w:hAnsi="Consolas" w:cs="Consolas"/>
+                <w:sz w:val="18"/>
+                <w:szCs w:val="18"/>
+              </w:rPr>
+              <w:t>cout</w:t>
+            </w:r>
+            <w:proofErr w:type="spellEnd"/>
+            <w:r>
+              <w:rPr>
+                <w:rFonts w:ascii="Consolas" w:eastAsiaTheme="minorEastAsia" w:hAnsi="Consolas" w:cs="Consolas"/>
+                <w:sz w:val="18"/>
+                <w:szCs w:val="18"/>
+              </w:rPr>
+              <w:t xml:space="preserve"> &lt;&lt; "*------Priority Scheduling System------*" &lt;&lt; </w:t>
+            </w:r>
+            <w:proofErr w:type="spellStart"/>
+            <w:r>
+              <w:rPr>
+                <w:rFonts w:ascii="Consolas" w:eastAsiaTheme="minorEastAsia" w:hAnsi="Consolas" w:cs="Consolas"/>
+                <w:sz w:val="18"/>
+                <w:szCs w:val="18"/>
+              </w:rPr>
+              <w:t>endl</w:t>
+            </w:r>
+            <w:proofErr w:type="spellEnd"/>
+            <w:r>
+              <w:rPr>
+                <w:rFonts w:ascii="Consolas" w:eastAsiaTheme="minorEastAsia" w:hAnsi="Consolas" w:cs="Consolas"/>
+                <w:sz w:val="18"/>
+                <w:szCs w:val="18"/>
+              </w:rPr>
+              <w:t>;</w:t>
+            </w:r>
+          </w:p>
+          <w:p>
+            <w:pPr>
+              <w:rPr>
+                <w:rFonts w:ascii="Consolas" w:eastAsiaTheme="minorEastAsia" w:hAnsi="Consolas" w:cs="Consolas"/>
+                <w:sz w:val="18"/>
+                <w:szCs w:val="18"/>
+              </w:rPr>
+            </w:pPr>
+            <w:r>
+              <w:rPr>
+                <w:rFonts w:ascii="Consolas" w:eastAsiaTheme="minorEastAsia" w:hAnsi="Consolas" w:cs="Consolas"/>
+                <w:sz w:val="18"/>
+                <w:szCs w:val="18"/>
+              </w:rPr>
+              <w:t xml:space="preserve">    </w:t>
+            </w:r>
+            <w:proofErr w:type="spellStart"/>
+            <w:r>
+              <w:rPr>
+                <w:rFonts w:ascii="Consolas" w:eastAsiaTheme="minorEastAsia" w:hAnsi="Consolas" w:cs="Consolas"/>
+                <w:sz w:val="18"/>
+                <w:szCs w:val="18"/>
+              </w:rPr>
+              <w:t>cout</w:t>
+            </w:r>
+            <w:proofErr w:type="spellEnd"/>
+            <w:r>
+              <w:rPr>
+                <w:rFonts w:ascii="Consolas" w:eastAsiaTheme="minorEastAsia" w:hAnsi="Consolas" w:cs="Consolas"/>
+                <w:sz w:val="18"/>
+                <w:szCs w:val="18"/>
+              </w:rPr>
+              <w:t xml:space="preserve"> &lt;&lt; "*----------Powered by Congb19----------*" &lt;&lt; </w:t>
+            </w:r>
+            <w:proofErr w:type="spellStart"/>
+            <w:r>
+              <w:rPr>
+                <w:rFonts w:ascii="Consolas" w:eastAsiaTheme="minorEastAsia" w:hAnsi="Consolas" w:cs="Consolas"/>
+                <w:sz w:val="18"/>
+                <w:szCs w:val="18"/>
+              </w:rPr>
+              <w:t>endl</w:t>
+            </w:r>
+            <w:proofErr w:type="spellEnd"/>
+            <w:r>
+              <w:rPr>
+                <w:rFonts w:ascii="Consolas" w:eastAsiaTheme="minorEastAsia" w:hAnsi="Consolas" w:cs="Consolas"/>
+                <w:sz w:val="18"/>
+                <w:szCs w:val="18"/>
+              </w:rPr>
+              <w:t>;</w:t>
+            </w:r>
+          </w:p>
+          <w:p>
+            <w:pPr>
+              <w:rPr>
+                <w:rFonts w:ascii="Consolas" w:eastAsiaTheme="minorEastAsia" w:hAnsi="Consolas" w:cs="Consolas"/>
+                <w:sz w:val="18"/>
+                <w:szCs w:val="18"/>
+              </w:rPr>
+            </w:pPr>
+            <w:r>
+              <w:rPr>
+                <w:rFonts w:ascii="Consolas" w:eastAsiaTheme="minorEastAsia" w:hAnsi="Consolas" w:cs="Consolas"/>
+                <w:sz w:val="18"/>
+                <w:szCs w:val="18"/>
+              </w:rPr>
+              <w:t xml:space="preserve">    </w:t>
+            </w:r>
+            <w:proofErr w:type="spellStart"/>
+            <w:r>
+              <w:rPr>
+                <w:rFonts w:ascii="Consolas" w:eastAsiaTheme="minorEastAsia" w:hAnsi="Consolas" w:cs="Consolas"/>
+                <w:sz w:val="18"/>
+                <w:szCs w:val="18"/>
+              </w:rPr>
+              <w:t>cout</w:t>
+            </w:r>
+            <w:proofErr w:type="spellEnd"/>
+            <w:r>
+              <w:rPr>
+                <w:rFonts w:ascii="Consolas" w:eastAsiaTheme="minorEastAsia" w:hAnsi="Consolas" w:cs="Consolas"/>
+                <w:sz w:val="18"/>
+                <w:szCs w:val="18"/>
+              </w:rPr>
+              <w:t xml:space="preserve"> &lt;&lt; "*--------------2018.12.29--------------*" &lt;&lt; </w:t>
+            </w:r>
+            <w:proofErr w:type="spellStart"/>
+            <w:r>
+              <w:rPr>
+                <w:rFonts w:ascii="Consolas" w:eastAsiaTheme="minorEastAsia" w:hAnsi="Consolas" w:cs="Consolas"/>
+                <w:sz w:val="18"/>
+                <w:szCs w:val="18"/>
+              </w:rPr>
+              <w:t>endl</w:t>
+            </w:r>
+            <w:proofErr w:type="spellEnd"/>
+            <w:r>
+              <w:rPr>
+                <w:rFonts w:ascii="Consolas" w:eastAsiaTheme="minorEastAsia" w:hAnsi="Consolas" w:cs="Consolas"/>
+                <w:sz w:val="18"/>
+                <w:szCs w:val="18"/>
+              </w:rPr>
+              <w:t>;</w:t>
+            </w:r>
+          </w:p>
+          <w:p>
+            <w:pPr>
+              <w:rPr>
+                <w:rFonts w:ascii="Consolas" w:eastAsiaTheme="minorEastAsia" w:hAnsi="Consolas" w:cs="Consolas"/>
+                <w:sz w:val="18"/>
+                <w:szCs w:val="18"/>
+              </w:rPr>
+            </w:pPr>
+            <w:r>
+              <w:rPr>
+                <w:rFonts w:ascii="Consolas" w:eastAsiaTheme="minorEastAsia" w:hAnsi="Consolas" w:cs="Consolas"/>
+                <w:sz w:val="18"/>
+                <w:szCs w:val="18"/>
+              </w:rPr>
+              <w:t xml:space="preserve">    </w:t>
+            </w:r>
+            <w:proofErr w:type="spellStart"/>
+            <w:r>
+              <w:rPr>
+                <w:rFonts w:ascii="Consolas" w:eastAsiaTheme="minorEastAsia" w:hAnsi="Consolas" w:cs="Consolas"/>
+                <w:sz w:val="18"/>
+                <w:szCs w:val="18"/>
+              </w:rPr>
+              <w:t>cout</w:t>
+            </w:r>
+            <w:proofErr w:type="spellEnd"/>
+            <w:r>
+              <w:rPr>
+                <w:rFonts w:ascii="Consolas" w:eastAsiaTheme="minorEastAsia" w:hAnsi="Consolas" w:cs="Consolas"/>
+                <w:sz w:val="18"/>
+                <w:szCs w:val="18"/>
+              </w:rPr>
+              <w:t xml:space="preserve"> &lt;&lt; "****************************************" &lt;&lt; </w:t>
+            </w:r>
+            <w:proofErr w:type="spellStart"/>
+            <w:r>
+              <w:rPr>
+                <w:rFonts w:ascii="Consolas" w:eastAsiaTheme="minorEastAsia" w:hAnsi="Consolas" w:cs="Consolas"/>
+                <w:sz w:val="18"/>
+                <w:szCs w:val="18"/>
+              </w:rPr>
+              <w:t>endl</w:t>
+            </w:r>
+            <w:proofErr w:type="spellEnd"/>
+            <w:r>
+              <w:rPr>
+                <w:rFonts w:ascii="Consolas" w:eastAsiaTheme="minorEastAsia" w:hAnsi="Consolas" w:cs="Consolas"/>
+                <w:sz w:val="18"/>
+                <w:szCs w:val="18"/>
+              </w:rPr>
+              <w:t>;</w:t>
+            </w:r>
+          </w:p>
+          <w:p>
+            <w:pPr>
+              <w:rPr>
+                <w:rFonts w:ascii="Consolas" w:eastAsiaTheme="minorEastAsia" w:hAnsi="Consolas" w:cs="Consolas"/>
+                <w:sz w:val="18"/>
+                <w:szCs w:val="18"/>
+              </w:rPr>
+            </w:pPr>
+            <w:r>
+              <w:rPr>
+                <w:rFonts w:ascii="Consolas" w:eastAsiaTheme="minorEastAsia" w:hAnsi="Consolas" w:cs="Consolas"/>
+                <w:sz w:val="18"/>
+                <w:szCs w:val="18"/>
+              </w:rPr>
+              <w:t xml:space="preserve">    </w:t>
+            </w:r>
+            <w:proofErr w:type="spellStart"/>
+            <w:r>
+              <w:rPr>
+                <w:rFonts w:ascii="Consolas" w:eastAsiaTheme="minorEastAsia" w:hAnsi="Consolas" w:cs="Consolas"/>
+                <w:sz w:val="18"/>
+                <w:szCs w:val="18"/>
+              </w:rPr>
+              <w:t>cout</w:t>
+            </w:r>
+            <w:proofErr w:type="spellEnd"/>
+            <w:r>
+              <w:rPr>
+                <w:rFonts w:ascii="Consolas" w:eastAsiaTheme="minorEastAsia" w:hAnsi="Consolas" w:cs="Consolas"/>
+                <w:sz w:val="18"/>
+                <w:szCs w:val="18"/>
+              </w:rPr>
+              <w:t xml:space="preserve"> &lt;&lt; "Press \"Enter\" to start." &lt;&lt; </w:t>
+            </w:r>
+            <w:proofErr w:type="spellStart"/>
+            <w:r>
+              <w:rPr>
+                <w:rFonts w:ascii="Consolas" w:eastAsiaTheme="minorEastAsia" w:hAnsi="Consolas" w:cs="Consolas"/>
+                <w:sz w:val="18"/>
+                <w:szCs w:val="18"/>
+              </w:rPr>
+              <w:t>endl</w:t>
+            </w:r>
+            <w:proofErr w:type="spellEnd"/>
+            <w:r>
+              <w:rPr>
+                <w:rFonts w:ascii="Consolas" w:eastAsiaTheme="minorEastAsia" w:hAnsi="Consolas" w:cs="Consolas"/>
+                <w:sz w:val="18"/>
+                <w:szCs w:val="18"/>
+              </w:rPr>
+              <w:t>;</w:t>
+            </w:r>
+          </w:p>
+          <w:p>
+            <w:pPr>
+              <w:rPr>
+                <w:rFonts w:ascii="Consolas" w:eastAsiaTheme="minorEastAsia" w:hAnsi="Consolas" w:cs="Consolas"/>
+                <w:sz w:val="18"/>
+                <w:szCs w:val="18"/>
+              </w:rPr>
+            </w:pPr>
+          </w:p>
+          <w:p>
+            <w:pPr>
+              <w:rPr>
+                <w:rFonts w:ascii="Consolas" w:eastAsiaTheme="minorEastAsia" w:hAnsi="Consolas" w:cs="Consolas"/>
+                <w:sz w:val="18"/>
+                <w:szCs w:val="18"/>
+              </w:rPr>
+            </w:pPr>
+            <w:r>
+              <w:rPr>
+                <w:rFonts w:ascii="Consolas" w:eastAsiaTheme="minorEastAsia" w:hAnsi="Consolas" w:cs="Consolas"/>
+                <w:sz w:val="18"/>
+                <w:szCs w:val="18"/>
+              </w:rPr>
+              <w:t xml:space="preserve">    </w:t>
+            </w:r>
+            <w:proofErr w:type="spellStart"/>
+            <w:r>
+              <w:rPr>
+                <w:rFonts w:ascii="Consolas" w:eastAsiaTheme="minorEastAsia" w:hAnsi="Consolas" w:cs="Consolas"/>
+                <w:sz w:val="18"/>
+                <w:szCs w:val="18"/>
+              </w:rPr>
+              <w:t>srand</w:t>
+            </w:r>
+            <w:proofErr w:type="spellEnd"/>
+            <w:r>
+              <w:rPr>
+                <w:rFonts w:ascii="Consolas" w:eastAsiaTheme="minorEastAsia" w:hAnsi="Consolas" w:cs="Consolas"/>
+                <w:sz w:val="18"/>
+                <w:szCs w:val="18"/>
+              </w:rPr>
+              <w:t>(</w:t>
+            </w:r>
+            <w:proofErr w:type="gramStart"/>
+            <w:r>
+              <w:rPr>
+                <w:rFonts w:ascii="Consolas" w:eastAsiaTheme="minorEastAsia" w:hAnsi="Consolas" w:cs="Consolas"/>
+                <w:sz w:val="18"/>
+                <w:szCs w:val="18"/>
+              </w:rPr>
+              <w:t>time(</w:t>
+            </w:r>
+            <w:proofErr w:type="gramEnd"/>
+            <w:r>
+              <w:rPr>
+                <w:rFonts w:ascii="Consolas" w:eastAsiaTheme="minorEastAsia" w:hAnsi="Consolas" w:cs="Consolas"/>
+                <w:sz w:val="18"/>
+                <w:szCs w:val="18"/>
+              </w:rPr>
+              <w:t>NULL));</w:t>
+            </w:r>
+          </w:p>
+          <w:p>
+            <w:pPr>
+              <w:rPr>
+                <w:rFonts w:ascii="Consolas" w:eastAsiaTheme="minorEastAsia" w:hAnsi="Consolas" w:cs="Consolas"/>
+                <w:sz w:val="18"/>
+                <w:szCs w:val="18"/>
+              </w:rPr>
+            </w:pPr>
+            <w:r>
+              <w:rPr>
+                <w:rFonts w:ascii="Consolas" w:eastAsiaTheme="minorEastAsia" w:hAnsi="Consolas" w:cs="Consolas"/>
+                <w:sz w:val="18"/>
+                <w:szCs w:val="18"/>
+              </w:rPr>
+              <w:t xml:space="preserve">    int </w:t>
+            </w:r>
+            <w:proofErr w:type="spellStart"/>
+            <w:r>
+              <w:rPr>
+                <w:rFonts w:ascii="Consolas" w:eastAsiaTheme="minorEastAsia" w:hAnsi="Consolas" w:cs="Consolas"/>
+                <w:sz w:val="18"/>
+                <w:szCs w:val="18"/>
+              </w:rPr>
+              <w:t>mainTime</w:t>
+            </w:r>
+            <w:proofErr w:type="spellEnd"/>
+            <w:r>
+              <w:rPr>
+                <w:rFonts w:ascii="Consolas" w:eastAsiaTheme="minorEastAsia" w:hAnsi="Consolas" w:cs="Consolas"/>
+                <w:sz w:val="18"/>
+                <w:szCs w:val="18"/>
+              </w:rPr>
+              <w:t xml:space="preserve">, </w:t>
+            </w:r>
+            <w:proofErr w:type="spellStart"/>
+            <w:r>
+              <w:rPr>
+                <w:rFonts w:ascii="Consolas" w:eastAsiaTheme="minorEastAsia" w:hAnsi="Consolas" w:cs="Consolas"/>
+                <w:sz w:val="18"/>
+                <w:szCs w:val="18"/>
+              </w:rPr>
+              <w:t>cutInTime</w:t>
+            </w:r>
+            <w:proofErr w:type="spellEnd"/>
+            <w:r>
+              <w:rPr>
+                <w:rFonts w:ascii="Consolas" w:eastAsiaTheme="minorEastAsia" w:hAnsi="Consolas" w:cs="Consolas"/>
+                <w:sz w:val="18"/>
+                <w:szCs w:val="18"/>
+              </w:rPr>
+              <w:t xml:space="preserve"> = 0, </w:t>
+            </w:r>
+            <w:proofErr w:type="spellStart"/>
+            <w:r>
+              <w:rPr>
+                <w:rFonts w:ascii="Consolas" w:eastAsiaTheme="minorEastAsia" w:hAnsi="Consolas" w:cs="Consolas"/>
+                <w:sz w:val="18"/>
+                <w:szCs w:val="18"/>
+              </w:rPr>
+              <w:t>remainTasks</w:t>
+            </w:r>
+            <w:proofErr w:type="spellEnd"/>
+            <w:r>
+              <w:rPr>
+                <w:rFonts w:ascii="Consolas" w:eastAsiaTheme="minorEastAsia" w:hAnsi="Consolas" w:cs="Consolas"/>
+                <w:sz w:val="18"/>
+                <w:szCs w:val="18"/>
+              </w:rPr>
+              <w:t xml:space="preserve"> = N + N, </w:t>
+            </w:r>
+            <w:proofErr w:type="spellStart"/>
+            <w:r>
+              <w:rPr>
+                <w:rFonts w:ascii="Consolas" w:eastAsiaTheme="minorEastAsia" w:hAnsi="Consolas" w:cs="Consolas"/>
+                <w:sz w:val="18"/>
+                <w:szCs w:val="18"/>
+              </w:rPr>
+              <w:t>comTasks</w:t>
+            </w:r>
+            <w:proofErr w:type="spellEnd"/>
+            <w:r>
+              <w:rPr>
+                <w:rFonts w:ascii="Consolas" w:eastAsiaTheme="minorEastAsia" w:hAnsi="Consolas" w:cs="Consolas"/>
+                <w:sz w:val="18"/>
+                <w:szCs w:val="18"/>
+              </w:rPr>
+              <w:t xml:space="preserve"> = 0;  //</w:t>
+            </w:r>
+            <w:r>
+              <w:rPr>
+                <w:rFonts w:ascii="Consolas" w:eastAsiaTheme="minorEastAsia" w:hAnsi="Consolas" w:cs="Consolas"/>
+                <w:sz w:val="18"/>
+                <w:szCs w:val="18"/>
+              </w:rPr>
+              <w:t>时间轴、剩余任务数量</w:t>
+            </w:r>
+          </w:p>
+          <w:p>
+            <w:pPr>
+              <w:rPr>
+                <w:rFonts w:ascii="Consolas" w:eastAsiaTheme="minorEastAsia" w:hAnsi="Consolas" w:cs="Consolas"/>
+                <w:sz w:val="18"/>
+                <w:szCs w:val="18"/>
+              </w:rPr>
+            </w:pPr>
+            <w:r>
+              <w:rPr>
+                <w:rFonts w:ascii="Consolas" w:eastAsiaTheme="minorEastAsia" w:hAnsi="Consolas" w:cs="Consolas"/>
+                <w:sz w:val="18"/>
+                <w:szCs w:val="18"/>
+              </w:rPr>
+              <w:t xml:space="preserve">    Process test[N + N], </w:t>
+            </w:r>
+            <w:proofErr w:type="spellStart"/>
+            <w:r>
+              <w:rPr>
+                <w:rFonts w:ascii="Consolas" w:eastAsiaTheme="minorEastAsia" w:hAnsi="Consolas" w:cs="Consolas"/>
+                <w:sz w:val="18"/>
+                <w:szCs w:val="18"/>
+              </w:rPr>
+              <w:t>disp</w:t>
+            </w:r>
+            <w:proofErr w:type="spellEnd"/>
+            <w:r>
+              <w:rPr>
+                <w:rFonts w:ascii="Consolas" w:eastAsiaTheme="minorEastAsia" w:hAnsi="Consolas" w:cs="Consolas"/>
+                <w:sz w:val="18"/>
+                <w:szCs w:val="18"/>
+              </w:rPr>
+              <w:t>[N + N];       //</w:t>
+            </w:r>
+            <w:r>
+              <w:rPr>
+                <w:rFonts w:ascii="Consolas" w:eastAsiaTheme="minorEastAsia" w:hAnsi="Consolas" w:cs="Consolas"/>
+                <w:sz w:val="18"/>
+                <w:szCs w:val="18"/>
+              </w:rPr>
+              <w:t>将要被执行的进程组</w:t>
+            </w:r>
+          </w:p>
+          <w:p>
+            <w:pPr>
+              <w:rPr>
+                <w:rFonts w:ascii="Consolas" w:eastAsiaTheme="minorEastAsia" w:hAnsi="Consolas" w:cs="Consolas"/>
+                <w:sz w:val="18"/>
+                <w:szCs w:val="18"/>
+              </w:rPr>
+            </w:pPr>
+            <w:r>
+              <w:rPr>
+                <w:rFonts w:ascii="Consolas" w:eastAsiaTheme="minorEastAsia" w:hAnsi="Consolas" w:cs="Consolas"/>
+                <w:sz w:val="18"/>
+                <w:szCs w:val="18"/>
+              </w:rPr>
+              <w:t xml:space="preserve">    int </w:t>
+            </w:r>
+            <w:proofErr w:type="spellStart"/>
+            <w:r>
+              <w:rPr>
+                <w:rFonts w:ascii="Consolas" w:eastAsiaTheme="minorEastAsia" w:hAnsi="Consolas" w:cs="Consolas"/>
+                <w:sz w:val="18"/>
+                <w:szCs w:val="18"/>
+              </w:rPr>
+              <w:t>pt</w:t>
+            </w:r>
+            <w:proofErr w:type="spellEnd"/>
+            <w:r>
+              <w:rPr>
+                <w:rFonts w:ascii="Consolas" w:eastAsiaTheme="minorEastAsia" w:hAnsi="Consolas" w:cs="Consolas"/>
+                <w:sz w:val="18"/>
+                <w:szCs w:val="18"/>
+              </w:rPr>
+              <w:t xml:space="preserve">, </w:t>
+            </w:r>
+            <w:proofErr w:type="spellStart"/>
+            <w:r>
+              <w:rPr>
+                <w:rFonts w:ascii="Consolas" w:eastAsiaTheme="minorEastAsia" w:hAnsi="Consolas" w:cs="Consolas"/>
+                <w:sz w:val="18"/>
+                <w:szCs w:val="18"/>
+              </w:rPr>
+              <w:t>i</w:t>
+            </w:r>
+            <w:proofErr w:type="spellEnd"/>
+            <w:r>
+              <w:rPr>
+                <w:rFonts w:ascii="Consolas" w:eastAsiaTheme="minorEastAsia" w:hAnsi="Consolas" w:cs="Consolas"/>
+                <w:sz w:val="18"/>
+                <w:szCs w:val="18"/>
+              </w:rPr>
+              <w:t>, j;                           //</w:t>
+            </w:r>
+            <w:r>
+              <w:rPr>
+                <w:rFonts w:ascii="Consolas" w:eastAsiaTheme="minorEastAsia" w:hAnsi="Consolas" w:cs="Consolas"/>
+                <w:sz w:val="18"/>
+                <w:szCs w:val="18"/>
+              </w:rPr>
+              <w:t>存放随机优先数</w:t>
+            </w:r>
+          </w:p>
+          <w:p>
+            <w:pPr>
+              <w:rPr>
+                <w:rFonts w:ascii="Consolas" w:eastAsiaTheme="minorEastAsia" w:hAnsi="Consolas" w:cs="Consolas"/>
+                <w:sz w:val="18"/>
+                <w:szCs w:val="18"/>
+              </w:rPr>
+            </w:pPr>
+            <w:r>
+              <w:rPr>
+                <w:rFonts w:ascii="Consolas" w:eastAsiaTheme="minorEastAsia" w:hAnsi="Consolas" w:cs="Consolas"/>
+                <w:sz w:val="18"/>
+                <w:szCs w:val="18"/>
+              </w:rPr>
               <w:lastRenderedPageBreak/>
-              <w:t>#include &lt;vector&gt;</w:t>
-            </w:r>
-          </w:p>
-          <w:p>
-            <w:pPr>
-              <w:rPr>
-                <w:rFonts w:ascii="Consolas" w:eastAsiaTheme="minorEastAsia" w:hAnsi="Consolas" w:cs="Consolas"/>
-                <w:sz w:val="18"/>
-                <w:szCs w:val="18"/>
-              </w:rPr>
-            </w:pPr>
-            <w:r>
-              <w:rPr>
-                <w:rFonts w:ascii="Consolas" w:eastAsiaTheme="minorEastAsia" w:hAnsi="Consolas" w:cs="Consolas"/>
-                <w:sz w:val="18"/>
-                <w:szCs w:val="18"/>
-              </w:rPr>
-              <w:t>#include &lt;</w:t>
-            </w:r>
-            <w:proofErr w:type="spellStart"/>
-            <w:r>
-              <w:rPr>
-                <w:rFonts w:ascii="Consolas" w:eastAsiaTheme="minorEastAsia" w:hAnsi="Consolas" w:cs="Consolas"/>
-                <w:sz w:val="18"/>
-                <w:szCs w:val="18"/>
-              </w:rPr>
-              <w:t>windows.h</w:t>
-            </w:r>
-            <w:proofErr w:type="spellEnd"/>
-            <w:r>
-              <w:rPr>
-                <w:rFonts w:ascii="Consolas" w:eastAsiaTheme="minorEastAsia" w:hAnsi="Consolas" w:cs="Consolas"/>
-                <w:sz w:val="18"/>
-                <w:szCs w:val="18"/>
-              </w:rPr>
-              <w:t>&gt;</w:t>
-            </w:r>
-          </w:p>
-          <w:p>
-            <w:pPr>
-              <w:rPr>
-                <w:rFonts w:ascii="Consolas" w:eastAsiaTheme="minorEastAsia" w:hAnsi="Consolas" w:cs="Consolas"/>
-                <w:sz w:val="18"/>
-                <w:szCs w:val="18"/>
-              </w:rPr>
-            </w:pPr>
-            <w:r>
-              <w:rPr>
-                <w:rFonts w:ascii="Consolas" w:eastAsiaTheme="minorEastAsia" w:hAnsi="Consolas" w:cs="Consolas"/>
-                <w:sz w:val="18"/>
-                <w:szCs w:val="18"/>
-              </w:rPr>
-              <w:t>#include &lt;</w:t>
-            </w:r>
-            <w:proofErr w:type="spellStart"/>
-            <w:r>
-              <w:rPr>
-                <w:rFonts w:ascii="Consolas" w:eastAsiaTheme="minorEastAsia" w:hAnsi="Consolas" w:cs="Consolas"/>
-                <w:sz w:val="18"/>
-                <w:szCs w:val="18"/>
-              </w:rPr>
-              <w:t>time.h</w:t>
-            </w:r>
-            <w:proofErr w:type="spellEnd"/>
-            <w:r>
-              <w:rPr>
-                <w:rFonts w:ascii="Consolas" w:eastAsiaTheme="minorEastAsia" w:hAnsi="Consolas" w:cs="Consolas"/>
-                <w:sz w:val="18"/>
-                <w:szCs w:val="18"/>
-              </w:rPr>
-              <w:t>&gt;</w:t>
-            </w:r>
-          </w:p>
-          <w:p>
-            <w:pPr>
-              <w:rPr>
-                <w:rFonts w:ascii="Consolas" w:eastAsiaTheme="minorEastAsia" w:hAnsi="Consolas" w:cs="Consolas"/>
-                <w:sz w:val="18"/>
-                <w:szCs w:val="18"/>
-              </w:rPr>
-            </w:pPr>
-            <w:r>
-              <w:rPr>
-                <w:rFonts w:ascii="Consolas" w:eastAsiaTheme="minorEastAsia" w:hAnsi="Consolas" w:cs="Consolas"/>
-                <w:sz w:val="18"/>
-                <w:szCs w:val="18"/>
-              </w:rPr>
-              <w:t>#include "</w:t>
-            </w:r>
-            <w:proofErr w:type="spellStart"/>
-            <w:r>
-              <w:rPr>
-                <w:rFonts w:ascii="Consolas" w:eastAsiaTheme="minorEastAsia" w:hAnsi="Consolas" w:cs="Consolas"/>
-                <w:sz w:val="18"/>
-                <w:szCs w:val="18"/>
-              </w:rPr>
-              <w:t>Process.h</w:t>
-            </w:r>
-            <w:proofErr w:type="spellEnd"/>
-            <w:r>
-              <w:rPr>
-                <w:rFonts w:ascii="Consolas" w:eastAsiaTheme="minorEastAsia" w:hAnsi="Consolas" w:cs="Consolas"/>
-                <w:sz w:val="18"/>
-                <w:szCs w:val="18"/>
-              </w:rPr>
-              <w:t>"</w:t>
-            </w:r>
-          </w:p>
-          <w:p>
-            <w:pPr>
-              <w:rPr>
-                <w:rFonts w:ascii="Consolas" w:eastAsiaTheme="minorEastAsia" w:hAnsi="Consolas" w:cs="Consolas"/>
-                <w:sz w:val="18"/>
-                <w:szCs w:val="18"/>
-              </w:rPr>
-            </w:pPr>
-            <w:r>
-              <w:rPr>
-                <w:rFonts w:ascii="Consolas" w:eastAsiaTheme="minorEastAsia" w:hAnsi="Consolas" w:cs="Consolas"/>
-                <w:sz w:val="18"/>
-                <w:szCs w:val="18"/>
-              </w:rPr>
-              <w:t>#include "</w:t>
-            </w:r>
-            <w:proofErr w:type="spellStart"/>
-            <w:r>
-              <w:rPr>
-                <w:rFonts w:ascii="Consolas" w:eastAsiaTheme="minorEastAsia" w:hAnsi="Consolas" w:cs="Consolas"/>
-                <w:sz w:val="18"/>
-                <w:szCs w:val="18"/>
-              </w:rPr>
-              <w:t>Heap.h</w:t>
-            </w:r>
-            <w:proofErr w:type="spellEnd"/>
-            <w:r>
-              <w:rPr>
-                <w:rFonts w:ascii="Consolas" w:eastAsiaTheme="minorEastAsia" w:hAnsi="Consolas" w:cs="Consolas"/>
-                <w:sz w:val="18"/>
-                <w:szCs w:val="18"/>
-              </w:rPr>
-              <w:t>"</w:t>
-            </w:r>
-          </w:p>
-          <w:p>
-            <w:pPr>
-              <w:rPr>
-                <w:rFonts w:ascii="Consolas" w:eastAsiaTheme="minorEastAsia" w:hAnsi="Consolas" w:cs="Consolas"/>
-                <w:sz w:val="18"/>
-                <w:szCs w:val="18"/>
-              </w:rPr>
-            </w:pPr>
-            <w:r>
-              <w:rPr>
-                <w:rFonts w:ascii="Consolas" w:eastAsiaTheme="minorEastAsia" w:hAnsi="Consolas" w:cs="Consolas"/>
-                <w:sz w:val="18"/>
-                <w:szCs w:val="18"/>
-              </w:rPr>
-              <w:t>#define N 4 //</w:t>
-            </w:r>
-            <w:r>
-              <w:rPr>
-                <w:rFonts w:ascii="Consolas" w:eastAsiaTheme="minorEastAsia" w:hAnsi="Consolas" w:cs="Consolas"/>
-                <w:sz w:val="18"/>
-                <w:szCs w:val="18"/>
-              </w:rPr>
-              <w:t>每组任务个数</w:t>
-            </w:r>
-          </w:p>
-          <w:p>
-            <w:pPr>
-              <w:rPr>
-                <w:rFonts w:ascii="Consolas" w:eastAsiaTheme="minorEastAsia" w:hAnsi="Consolas" w:cs="Consolas"/>
-                <w:sz w:val="18"/>
-                <w:szCs w:val="18"/>
-              </w:rPr>
-            </w:pPr>
-            <w:r>
-              <w:rPr>
-                <w:rFonts w:ascii="Consolas" w:eastAsiaTheme="minorEastAsia" w:hAnsi="Consolas" w:cs="Consolas"/>
-                <w:sz w:val="18"/>
-                <w:szCs w:val="18"/>
-              </w:rPr>
-              <w:t>#define W 2 //</w:t>
-            </w:r>
-            <w:r>
-              <w:rPr>
-                <w:rFonts w:ascii="Consolas" w:eastAsiaTheme="minorEastAsia" w:hAnsi="Consolas" w:cs="Consolas"/>
-                <w:sz w:val="18"/>
-                <w:szCs w:val="18"/>
-              </w:rPr>
-              <w:t>剩余</w:t>
+              <w:t xml:space="preserve">    bool </w:t>
+            </w:r>
+            <w:proofErr w:type="spellStart"/>
+            <w:r>
+              <w:rPr>
+                <w:rFonts w:ascii="Consolas" w:eastAsiaTheme="minorEastAsia" w:hAnsi="Consolas" w:cs="Consolas"/>
+                <w:sz w:val="18"/>
+                <w:szCs w:val="18"/>
+              </w:rPr>
+              <w:t>cpu</w:t>
+            </w:r>
+            <w:proofErr w:type="spellEnd"/>
+            <w:r>
+              <w:rPr>
+                <w:rFonts w:ascii="Consolas" w:eastAsiaTheme="minorEastAsia" w:hAnsi="Consolas" w:cs="Consolas"/>
+                <w:sz w:val="18"/>
+                <w:szCs w:val="18"/>
+              </w:rPr>
+              <w:t xml:space="preserve"> = false;                       //</w:t>
+            </w:r>
+            <w:r>
+              <w:rPr>
+                <w:rFonts w:ascii="Consolas" w:eastAsiaTheme="minorEastAsia" w:hAnsi="Consolas" w:cs="Consolas"/>
+                <w:sz w:val="18"/>
+                <w:szCs w:val="18"/>
+              </w:rPr>
+              <w:t>是否有任务在执行</w:t>
+            </w:r>
+          </w:p>
+          <w:p>
+            <w:pPr>
+              <w:rPr>
+                <w:rFonts w:ascii="Consolas" w:eastAsiaTheme="minorEastAsia" w:hAnsi="Consolas" w:cs="Consolas"/>
+                <w:sz w:val="18"/>
+                <w:szCs w:val="18"/>
+              </w:rPr>
+            </w:pPr>
+            <w:r>
+              <w:rPr>
+                <w:rFonts w:ascii="Consolas" w:eastAsiaTheme="minorEastAsia" w:hAnsi="Consolas" w:cs="Consolas"/>
+                <w:sz w:val="18"/>
+                <w:szCs w:val="18"/>
+              </w:rPr>
+              <w:t xml:space="preserve">    int </w:t>
+            </w:r>
+            <w:proofErr w:type="spellStart"/>
+            <w:r>
+              <w:rPr>
+                <w:rFonts w:ascii="Consolas" w:eastAsiaTheme="minorEastAsia" w:hAnsi="Consolas" w:cs="Consolas"/>
+                <w:sz w:val="18"/>
+                <w:szCs w:val="18"/>
+              </w:rPr>
+              <w:t>cpuTime</w:t>
+            </w:r>
+            <w:proofErr w:type="spellEnd"/>
+            <w:r>
+              <w:rPr>
+                <w:rFonts w:ascii="Consolas" w:eastAsiaTheme="minorEastAsia" w:hAnsi="Consolas" w:cs="Consolas"/>
+                <w:sz w:val="18"/>
+                <w:szCs w:val="18"/>
+              </w:rPr>
+              <w:t xml:space="preserve"> = 0;                        //</w:t>
+            </w:r>
+            <w:r>
+              <w:rPr>
+                <w:rFonts w:ascii="Consolas" w:eastAsiaTheme="minorEastAsia" w:hAnsi="Consolas" w:cs="Consolas"/>
+                <w:sz w:val="18"/>
+                <w:szCs w:val="18"/>
+              </w:rPr>
+              <w:t>当前任务已进行的时间</w:t>
+            </w:r>
+          </w:p>
+          <w:p>
+            <w:pPr>
+              <w:rPr>
+                <w:rFonts w:ascii="Consolas" w:eastAsiaTheme="minorEastAsia" w:hAnsi="Consolas" w:cs="Consolas"/>
+                <w:sz w:val="18"/>
+                <w:szCs w:val="18"/>
+              </w:rPr>
+            </w:pPr>
+            <w:r>
+              <w:rPr>
+                <w:rFonts w:ascii="Consolas" w:eastAsiaTheme="minorEastAsia" w:hAnsi="Consolas" w:cs="Consolas"/>
+                <w:sz w:val="18"/>
+                <w:szCs w:val="18"/>
+              </w:rPr>
+              <w:t xml:space="preserve">    Process </w:t>
+            </w:r>
+            <w:proofErr w:type="spellStart"/>
+            <w:r>
+              <w:rPr>
+                <w:rFonts w:ascii="Consolas" w:eastAsiaTheme="minorEastAsia" w:hAnsi="Consolas" w:cs="Consolas"/>
+                <w:sz w:val="18"/>
+                <w:szCs w:val="18"/>
+              </w:rPr>
+              <w:t>inCpu</w:t>
+            </w:r>
+            <w:proofErr w:type="spellEnd"/>
+            <w:r>
+              <w:rPr>
+                <w:rFonts w:ascii="Consolas" w:eastAsiaTheme="minorEastAsia" w:hAnsi="Consolas" w:cs="Consolas"/>
+                <w:sz w:val="18"/>
+                <w:szCs w:val="18"/>
+              </w:rPr>
+              <w:t>;                          //</w:t>
+            </w:r>
+            <w:r>
+              <w:rPr>
+                <w:rFonts w:ascii="Consolas" w:eastAsiaTheme="minorEastAsia" w:hAnsi="Consolas" w:cs="Consolas"/>
+                <w:sz w:val="18"/>
+                <w:szCs w:val="18"/>
+              </w:rPr>
+              <w:t>在</w:t>
+            </w:r>
+            <w:proofErr w:type="spellStart"/>
+            <w:r>
+              <w:rPr>
+                <w:rFonts w:ascii="Consolas" w:eastAsiaTheme="minorEastAsia" w:hAnsi="Consolas" w:cs="Consolas"/>
+                <w:sz w:val="18"/>
+                <w:szCs w:val="18"/>
+              </w:rPr>
+              <w:t>cpu</w:t>
+            </w:r>
+            <w:proofErr w:type="spellEnd"/>
+            <w:r>
+              <w:rPr>
+                <w:rFonts w:ascii="Consolas" w:eastAsiaTheme="minorEastAsia" w:hAnsi="Consolas" w:cs="Consolas"/>
+                <w:sz w:val="18"/>
+                <w:szCs w:val="18"/>
+              </w:rPr>
+              <w:t>中执行的任务</w:t>
+            </w:r>
+          </w:p>
+          <w:p>
+            <w:pPr>
+              <w:rPr>
+                <w:rFonts w:ascii="Consolas" w:eastAsiaTheme="minorEastAsia" w:hAnsi="Consolas" w:cs="Consolas"/>
+                <w:sz w:val="18"/>
+                <w:szCs w:val="18"/>
+              </w:rPr>
+            </w:pPr>
+            <w:r>
+              <w:rPr>
+                <w:rFonts w:ascii="Consolas" w:eastAsiaTheme="minorEastAsia" w:hAnsi="Consolas" w:cs="Consolas"/>
+                <w:sz w:val="18"/>
+                <w:szCs w:val="18"/>
+              </w:rPr>
+              <w:t xml:space="preserve">    int </w:t>
+            </w:r>
+            <w:proofErr w:type="spellStart"/>
+            <w:r>
+              <w:rPr>
+                <w:rFonts w:ascii="Consolas" w:eastAsiaTheme="minorEastAsia" w:hAnsi="Consolas" w:cs="Consolas"/>
+                <w:sz w:val="18"/>
+                <w:szCs w:val="18"/>
+              </w:rPr>
+              <w:t>cutIn</w:t>
+            </w:r>
+            <w:proofErr w:type="spellEnd"/>
+            <w:r>
+              <w:rPr>
+                <w:rFonts w:ascii="Consolas" w:eastAsiaTheme="minorEastAsia" w:hAnsi="Consolas" w:cs="Consolas"/>
+                <w:sz w:val="18"/>
+                <w:szCs w:val="18"/>
+              </w:rPr>
+              <w:t xml:space="preserve"> = 0;                          //</w:t>
+            </w:r>
+            <w:r>
+              <w:rPr>
+                <w:rFonts w:ascii="Consolas" w:eastAsiaTheme="minorEastAsia" w:hAnsi="Consolas" w:cs="Consolas"/>
+                <w:sz w:val="18"/>
+                <w:szCs w:val="18"/>
+              </w:rPr>
+              <w:t>是否已经插入剩余任务</w:t>
+            </w:r>
+          </w:p>
+          <w:p>
+            <w:pPr>
+              <w:rPr>
+                <w:rFonts w:ascii="Consolas" w:eastAsiaTheme="minorEastAsia" w:hAnsi="Consolas" w:cs="Consolas"/>
+                <w:sz w:val="18"/>
+                <w:szCs w:val="18"/>
+              </w:rPr>
+            </w:pPr>
+          </w:p>
+          <w:p>
+            <w:pPr>
+              <w:rPr>
+                <w:rFonts w:ascii="Consolas" w:eastAsiaTheme="minorEastAsia" w:hAnsi="Consolas" w:cs="Consolas"/>
+                <w:sz w:val="18"/>
+                <w:szCs w:val="18"/>
+              </w:rPr>
+            </w:pPr>
+            <w:r>
+              <w:rPr>
+                <w:rFonts w:ascii="Consolas" w:eastAsiaTheme="minorEastAsia" w:hAnsi="Consolas" w:cs="Consolas"/>
+                <w:sz w:val="18"/>
+                <w:szCs w:val="18"/>
+              </w:rPr>
+              <w:t xml:space="preserve">    </w:t>
+            </w:r>
+            <w:proofErr w:type="spellStart"/>
+            <w:proofErr w:type="gramStart"/>
+            <w:r>
+              <w:rPr>
+                <w:rFonts w:ascii="Consolas" w:eastAsiaTheme="minorEastAsia" w:hAnsi="Consolas" w:cs="Consolas"/>
+                <w:sz w:val="18"/>
+                <w:szCs w:val="18"/>
+              </w:rPr>
+              <w:t>getchar</w:t>
+            </w:r>
+            <w:proofErr w:type="spellEnd"/>
+            <w:r>
+              <w:rPr>
+                <w:rFonts w:ascii="Consolas" w:eastAsiaTheme="minorEastAsia" w:hAnsi="Consolas" w:cs="Consolas"/>
+                <w:sz w:val="18"/>
+                <w:szCs w:val="18"/>
+              </w:rPr>
+              <w:t>(</w:t>
+            </w:r>
+            <w:proofErr w:type="gramEnd"/>
+            <w:r>
+              <w:rPr>
+                <w:rFonts w:ascii="Consolas" w:eastAsiaTheme="minorEastAsia" w:hAnsi="Consolas" w:cs="Consolas"/>
+                <w:sz w:val="18"/>
+                <w:szCs w:val="18"/>
+              </w:rPr>
+              <w:t>);</w:t>
+            </w:r>
+          </w:p>
+          <w:p>
+            <w:pPr>
+              <w:rPr>
+                <w:rFonts w:ascii="Consolas" w:eastAsiaTheme="minorEastAsia" w:hAnsi="Consolas" w:cs="Consolas"/>
+                <w:sz w:val="18"/>
+                <w:szCs w:val="18"/>
+              </w:rPr>
+            </w:pPr>
+            <w:r>
+              <w:rPr>
+                <w:rFonts w:ascii="Consolas" w:eastAsiaTheme="minorEastAsia" w:hAnsi="Consolas" w:cs="Consolas"/>
+                <w:sz w:val="18"/>
+                <w:szCs w:val="18"/>
+              </w:rPr>
+              <w:t xml:space="preserve">    </w:t>
+            </w:r>
+            <w:proofErr w:type="spellStart"/>
+            <w:r>
+              <w:rPr>
+                <w:rFonts w:ascii="Consolas" w:eastAsiaTheme="minorEastAsia" w:hAnsi="Consolas" w:cs="Consolas"/>
+                <w:sz w:val="18"/>
+                <w:szCs w:val="18"/>
+              </w:rPr>
+              <w:t>cout</w:t>
+            </w:r>
+            <w:proofErr w:type="spellEnd"/>
+            <w:r>
+              <w:rPr>
+                <w:rFonts w:ascii="Consolas" w:eastAsiaTheme="minorEastAsia" w:hAnsi="Consolas" w:cs="Consolas"/>
+                <w:sz w:val="18"/>
+                <w:szCs w:val="18"/>
+              </w:rPr>
+              <w:t xml:space="preserve"> &lt;&lt; "-----------------------------------------------------" &lt;&lt; </w:t>
+            </w:r>
+            <w:proofErr w:type="spellStart"/>
+            <w:r>
+              <w:rPr>
+                <w:rFonts w:ascii="Consolas" w:eastAsiaTheme="minorEastAsia" w:hAnsi="Consolas" w:cs="Consolas"/>
+                <w:sz w:val="18"/>
+                <w:szCs w:val="18"/>
+              </w:rPr>
+              <w:t>endl</w:t>
+            </w:r>
+            <w:proofErr w:type="spellEnd"/>
+            <w:r>
+              <w:rPr>
+                <w:rFonts w:ascii="Consolas" w:eastAsiaTheme="minorEastAsia" w:hAnsi="Consolas" w:cs="Consolas"/>
+                <w:sz w:val="18"/>
+                <w:szCs w:val="18"/>
+              </w:rPr>
+              <w:t>;</w:t>
+            </w:r>
+          </w:p>
+          <w:p>
+            <w:pPr>
+              <w:rPr>
+                <w:rFonts w:ascii="Consolas" w:eastAsiaTheme="minorEastAsia" w:hAnsi="Consolas" w:cs="Consolas"/>
+                <w:sz w:val="18"/>
+                <w:szCs w:val="18"/>
+              </w:rPr>
+            </w:pPr>
+            <w:r>
+              <w:rPr>
+                <w:rFonts w:ascii="Consolas" w:eastAsiaTheme="minorEastAsia" w:hAnsi="Consolas" w:cs="Consolas"/>
+                <w:sz w:val="18"/>
+                <w:szCs w:val="18"/>
+              </w:rPr>
+              <w:t xml:space="preserve">//    </w:t>
+            </w:r>
+            <w:r>
+              <w:rPr>
+                <w:rFonts w:ascii="Consolas" w:eastAsiaTheme="minorEastAsia" w:hAnsi="Consolas" w:cs="Consolas"/>
+                <w:sz w:val="18"/>
+                <w:szCs w:val="18"/>
+              </w:rPr>
+              <w:t>随机初始化一堆任务</w:t>
+            </w:r>
+          </w:p>
+          <w:p>
+            <w:pPr>
+              <w:rPr>
+                <w:rFonts w:ascii="Consolas" w:eastAsiaTheme="minorEastAsia" w:hAnsi="Consolas" w:cs="Consolas"/>
+                <w:sz w:val="18"/>
+                <w:szCs w:val="18"/>
+              </w:rPr>
+            </w:pPr>
+            <w:r>
+              <w:rPr>
+                <w:rFonts w:ascii="Consolas" w:eastAsiaTheme="minorEastAsia" w:hAnsi="Consolas" w:cs="Consolas"/>
+                <w:sz w:val="18"/>
+                <w:szCs w:val="18"/>
+              </w:rPr>
+              <w:t xml:space="preserve">    </w:t>
+            </w:r>
+            <w:proofErr w:type="gramStart"/>
+            <w:r>
+              <w:rPr>
+                <w:rFonts w:ascii="Consolas" w:eastAsiaTheme="minorEastAsia" w:hAnsi="Consolas" w:cs="Consolas"/>
+                <w:sz w:val="18"/>
+                <w:szCs w:val="18"/>
+              </w:rPr>
+              <w:t>for(</w:t>
+            </w:r>
+            <w:proofErr w:type="spellStart"/>
+            <w:proofErr w:type="gramEnd"/>
+            <w:r>
+              <w:rPr>
+                <w:rFonts w:ascii="Consolas" w:eastAsiaTheme="minorEastAsia" w:hAnsi="Consolas" w:cs="Consolas"/>
+                <w:sz w:val="18"/>
+                <w:szCs w:val="18"/>
+              </w:rPr>
+              <w:t>i</w:t>
+            </w:r>
+            <w:proofErr w:type="spellEnd"/>
+            <w:r>
+              <w:rPr>
+                <w:rFonts w:ascii="Consolas" w:eastAsiaTheme="minorEastAsia" w:hAnsi="Consolas" w:cs="Consolas"/>
+                <w:sz w:val="18"/>
+                <w:szCs w:val="18"/>
+              </w:rPr>
+              <w:t xml:space="preserve"> = 0; </w:t>
+            </w:r>
+            <w:proofErr w:type="spellStart"/>
+            <w:r>
+              <w:rPr>
+                <w:rFonts w:ascii="Consolas" w:eastAsiaTheme="minorEastAsia" w:hAnsi="Consolas" w:cs="Consolas"/>
+                <w:sz w:val="18"/>
+                <w:szCs w:val="18"/>
+              </w:rPr>
+              <w:t>i</w:t>
+            </w:r>
+            <w:proofErr w:type="spellEnd"/>
+            <w:r>
+              <w:rPr>
+                <w:rFonts w:ascii="Consolas" w:eastAsiaTheme="minorEastAsia" w:hAnsi="Consolas" w:cs="Consolas"/>
+                <w:sz w:val="18"/>
+                <w:szCs w:val="18"/>
+              </w:rPr>
+              <w:t xml:space="preserve"> &lt; N; </w:t>
+            </w:r>
+            <w:proofErr w:type="spellStart"/>
+            <w:r>
+              <w:rPr>
+                <w:rFonts w:ascii="Consolas" w:eastAsiaTheme="minorEastAsia" w:hAnsi="Consolas" w:cs="Consolas"/>
+                <w:sz w:val="18"/>
+                <w:szCs w:val="18"/>
+              </w:rPr>
+              <w:t>i</w:t>
+            </w:r>
+            <w:proofErr w:type="spellEnd"/>
+            <w:r>
+              <w:rPr>
+                <w:rFonts w:ascii="Consolas" w:eastAsiaTheme="minorEastAsia" w:hAnsi="Consolas" w:cs="Consolas"/>
+                <w:sz w:val="18"/>
+                <w:szCs w:val="18"/>
+              </w:rPr>
+              <w:t xml:space="preserve"> ++) {</w:t>
+            </w:r>
+          </w:p>
+          <w:p>
+            <w:pPr>
+              <w:rPr>
+                <w:rFonts w:ascii="Consolas" w:eastAsiaTheme="minorEastAsia" w:hAnsi="Consolas" w:cs="Consolas"/>
+                <w:sz w:val="18"/>
+                <w:szCs w:val="18"/>
+              </w:rPr>
+            </w:pPr>
+            <w:r>
+              <w:rPr>
+                <w:rFonts w:ascii="Consolas" w:eastAsiaTheme="minorEastAsia" w:hAnsi="Consolas" w:cs="Consolas"/>
+                <w:sz w:val="18"/>
+                <w:szCs w:val="18"/>
+              </w:rPr>
+              <w:t xml:space="preserve">        </w:t>
+            </w:r>
+            <w:proofErr w:type="spellStart"/>
+            <w:r>
+              <w:rPr>
+                <w:rFonts w:ascii="Consolas" w:eastAsiaTheme="minorEastAsia" w:hAnsi="Consolas" w:cs="Consolas"/>
+                <w:sz w:val="18"/>
+                <w:szCs w:val="18"/>
+              </w:rPr>
+              <w:t>pt</w:t>
+            </w:r>
+            <w:proofErr w:type="spellEnd"/>
+            <w:r>
+              <w:rPr>
+                <w:rFonts w:ascii="Consolas" w:eastAsiaTheme="minorEastAsia" w:hAnsi="Consolas" w:cs="Consolas"/>
+                <w:sz w:val="18"/>
+                <w:szCs w:val="18"/>
+              </w:rPr>
+              <w:t xml:space="preserve"> = 2 + </w:t>
+            </w:r>
+            <w:proofErr w:type="gramStart"/>
+            <w:r>
+              <w:rPr>
+                <w:rFonts w:ascii="Consolas" w:eastAsiaTheme="minorEastAsia" w:hAnsi="Consolas" w:cs="Consolas"/>
+                <w:sz w:val="18"/>
+                <w:szCs w:val="18"/>
+              </w:rPr>
+              <w:t>rand(</w:t>
+            </w:r>
+            <w:proofErr w:type="gramEnd"/>
+            <w:r>
+              <w:rPr>
+                <w:rFonts w:ascii="Consolas" w:eastAsiaTheme="minorEastAsia" w:hAnsi="Consolas" w:cs="Consolas"/>
+                <w:sz w:val="18"/>
+                <w:szCs w:val="18"/>
+              </w:rPr>
+              <w:t>) % 5;</w:t>
+            </w:r>
+          </w:p>
+          <w:p>
+            <w:pPr>
+              <w:rPr>
+                <w:rFonts w:ascii="Consolas" w:eastAsiaTheme="minorEastAsia" w:hAnsi="Consolas" w:cs="Consolas"/>
+                <w:sz w:val="18"/>
+                <w:szCs w:val="18"/>
+              </w:rPr>
+            </w:pPr>
+            <w:r>
+              <w:rPr>
+                <w:rFonts w:ascii="Consolas" w:eastAsiaTheme="minorEastAsia" w:hAnsi="Consolas" w:cs="Consolas"/>
+                <w:sz w:val="18"/>
+                <w:szCs w:val="18"/>
+              </w:rPr>
+              <w:t xml:space="preserve">        test[</w:t>
+            </w:r>
+            <w:proofErr w:type="spellStart"/>
+            <w:r>
+              <w:rPr>
+                <w:rFonts w:ascii="Consolas" w:eastAsiaTheme="minorEastAsia" w:hAnsi="Consolas" w:cs="Consolas"/>
+                <w:sz w:val="18"/>
+                <w:szCs w:val="18"/>
+              </w:rPr>
+              <w:t>i</w:t>
+            </w:r>
+            <w:proofErr w:type="spellEnd"/>
+            <w:proofErr w:type="gramStart"/>
+            <w:r>
+              <w:rPr>
+                <w:rFonts w:ascii="Consolas" w:eastAsiaTheme="minorEastAsia" w:hAnsi="Consolas" w:cs="Consolas"/>
+                <w:sz w:val="18"/>
+                <w:szCs w:val="18"/>
+              </w:rPr>
+              <w:t>].set</w:t>
+            </w:r>
+            <w:proofErr w:type="gramEnd"/>
+            <w:r>
+              <w:rPr>
+                <w:rFonts w:ascii="Consolas" w:eastAsiaTheme="minorEastAsia" w:hAnsi="Consolas" w:cs="Consolas"/>
+                <w:sz w:val="18"/>
+                <w:szCs w:val="18"/>
+              </w:rPr>
+              <w:t xml:space="preserve">(i+1, </w:t>
+            </w:r>
+            <w:proofErr w:type="spellStart"/>
+            <w:r>
+              <w:rPr>
+                <w:rFonts w:ascii="Consolas" w:eastAsiaTheme="minorEastAsia" w:hAnsi="Consolas" w:cs="Consolas"/>
+                <w:sz w:val="18"/>
+                <w:szCs w:val="18"/>
+              </w:rPr>
+              <w:t>pt</w:t>
+            </w:r>
+            <w:proofErr w:type="spellEnd"/>
+            <w:r>
+              <w:rPr>
+                <w:rFonts w:ascii="Consolas" w:eastAsiaTheme="minorEastAsia" w:hAnsi="Consolas" w:cs="Consolas"/>
+                <w:sz w:val="18"/>
+                <w:szCs w:val="18"/>
+              </w:rPr>
+              <w:t>);</w:t>
+            </w:r>
+          </w:p>
+          <w:p>
+            <w:pPr>
+              <w:rPr>
+                <w:rFonts w:ascii="Consolas" w:eastAsiaTheme="minorEastAsia" w:hAnsi="Consolas" w:cs="Consolas"/>
+                <w:sz w:val="18"/>
+                <w:szCs w:val="18"/>
+              </w:rPr>
+            </w:pPr>
+            <w:r>
+              <w:rPr>
+                <w:rFonts w:ascii="Consolas" w:eastAsiaTheme="minorEastAsia" w:hAnsi="Consolas" w:cs="Consolas"/>
+                <w:sz w:val="18"/>
+                <w:szCs w:val="18"/>
+              </w:rPr>
+              <w:t xml:space="preserve">        test[</w:t>
+            </w:r>
+            <w:proofErr w:type="spellStart"/>
+            <w:r>
+              <w:rPr>
+                <w:rFonts w:ascii="Consolas" w:eastAsiaTheme="minorEastAsia" w:hAnsi="Consolas" w:cs="Consolas"/>
+                <w:sz w:val="18"/>
+                <w:szCs w:val="18"/>
+              </w:rPr>
+              <w:t>i</w:t>
+            </w:r>
+            <w:proofErr w:type="spellEnd"/>
+            <w:proofErr w:type="gramStart"/>
+            <w:r>
+              <w:rPr>
+                <w:rFonts w:ascii="Consolas" w:eastAsiaTheme="minorEastAsia" w:hAnsi="Consolas" w:cs="Consolas"/>
+                <w:sz w:val="18"/>
+                <w:szCs w:val="18"/>
+              </w:rPr>
+              <w:t>].display</w:t>
+            </w:r>
+            <w:proofErr w:type="gramEnd"/>
+            <w:r>
+              <w:rPr>
+                <w:rFonts w:ascii="Consolas" w:eastAsiaTheme="minorEastAsia" w:hAnsi="Consolas" w:cs="Consolas"/>
+                <w:sz w:val="18"/>
+                <w:szCs w:val="18"/>
+              </w:rPr>
+              <w:t>();</w:t>
+            </w:r>
+          </w:p>
+          <w:p>
+            <w:pPr>
+              <w:rPr>
+                <w:rFonts w:ascii="Consolas" w:eastAsiaTheme="minorEastAsia" w:hAnsi="Consolas" w:cs="Consolas"/>
+                <w:sz w:val="18"/>
+                <w:szCs w:val="18"/>
+              </w:rPr>
+            </w:pPr>
+            <w:r>
+              <w:rPr>
+                <w:rFonts w:ascii="Consolas" w:eastAsiaTheme="minorEastAsia" w:hAnsi="Consolas" w:cs="Consolas"/>
+                <w:sz w:val="18"/>
+                <w:szCs w:val="18"/>
+              </w:rPr>
+              <w:t xml:space="preserve">    }</w:t>
+            </w:r>
+          </w:p>
+          <w:p>
+            <w:pPr>
+              <w:rPr>
+                <w:rFonts w:ascii="Consolas" w:eastAsiaTheme="minorEastAsia" w:hAnsi="Consolas" w:cs="Consolas"/>
+                <w:sz w:val="18"/>
+                <w:szCs w:val="18"/>
+              </w:rPr>
+            </w:pPr>
+            <w:r>
+              <w:rPr>
+                <w:rFonts w:ascii="Consolas" w:eastAsiaTheme="minorEastAsia" w:hAnsi="Consolas" w:cs="Consolas"/>
+                <w:sz w:val="18"/>
+                <w:szCs w:val="18"/>
+              </w:rPr>
+              <w:t xml:space="preserve">//    </w:t>
+            </w:r>
+            <w:r>
+              <w:rPr>
+                <w:rFonts w:ascii="Consolas" w:eastAsiaTheme="minorEastAsia" w:hAnsi="Consolas" w:cs="Consolas"/>
+                <w:sz w:val="18"/>
+                <w:szCs w:val="18"/>
+              </w:rPr>
+              <w:t>再随机初始化一堆</w:t>
+            </w:r>
+            <w:r>
+              <w:rPr>
+                <w:rFonts w:ascii="Consolas" w:eastAsiaTheme="minorEastAsia" w:hAnsi="Consolas" w:cs="Consolas"/>
+                <w:sz w:val="18"/>
+                <w:szCs w:val="18"/>
+              </w:rPr>
+              <w:t xml:space="preserve"> </w:t>
+            </w:r>
+            <w:r>
+              <w:rPr>
+                <w:rFonts w:ascii="Consolas" w:eastAsiaTheme="minorEastAsia" w:hAnsi="Consolas" w:cs="Consolas"/>
+                <w:sz w:val="18"/>
+                <w:szCs w:val="18"/>
+              </w:rPr>
+              <w:t>待插入的任务</w:t>
+            </w:r>
+          </w:p>
+          <w:p>
+            <w:pPr>
+              <w:rPr>
+                <w:rFonts w:ascii="Consolas" w:eastAsiaTheme="minorEastAsia" w:hAnsi="Consolas" w:cs="Consolas"/>
+                <w:sz w:val="18"/>
+                <w:szCs w:val="18"/>
+              </w:rPr>
+            </w:pPr>
+            <w:r>
+              <w:rPr>
+                <w:rFonts w:ascii="Consolas" w:eastAsiaTheme="minorEastAsia" w:hAnsi="Consolas" w:cs="Consolas"/>
+                <w:sz w:val="18"/>
+                <w:szCs w:val="18"/>
+              </w:rPr>
+              <w:t xml:space="preserve">    </w:t>
+            </w:r>
+            <w:proofErr w:type="gramStart"/>
+            <w:r>
+              <w:rPr>
+                <w:rFonts w:ascii="Consolas" w:eastAsiaTheme="minorEastAsia" w:hAnsi="Consolas" w:cs="Consolas"/>
+                <w:sz w:val="18"/>
+                <w:szCs w:val="18"/>
+              </w:rPr>
+              <w:t>for(</w:t>
+            </w:r>
+            <w:proofErr w:type="spellStart"/>
+            <w:proofErr w:type="gramEnd"/>
+            <w:r>
+              <w:rPr>
+                <w:rFonts w:ascii="Consolas" w:eastAsiaTheme="minorEastAsia" w:hAnsi="Consolas" w:cs="Consolas"/>
+                <w:sz w:val="18"/>
+                <w:szCs w:val="18"/>
+              </w:rPr>
+              <w:t>i</w:t>
+            </w:r>
+            <w:proofErr w:type="spellEnd"/>
+            <w:r>
+              <w:rPr>
+                <w:rFonts w:ascii="Consolas" w:eastAsiaTheme="minorEastAsia" w:hAnsi="Consolas" w:cs="Consolas"/>
+                <w:sz w:val="18"/>
+                <w:szCs w:val="18"/>
+              </w:rPr>
+              <w:t xml:space="preserve"> = N; </w:t>
+            </w:r>
+            <w:proofErr w:type="spellStart"/>
+            <w:r>
+              <w:rPr>
+                <w:rFonts w:ascii="Consolas" w:eastAsiaTheme="minorEastAsia" w:hAnsi="Consolas" w:cs="Consolas"/>
+                <w:sz w:val="18"/>
+                <w:szCs w:val="18"/>
+              </w:rPr>
+              <w:t>i</w:t>
+            </w:r>
+            <w:proofErr w:type="spellEnd"/>
+            <w:r>
+              <w:rPr>
+                <w:rFonts w:ascii="Consolas" w:eastAsiaTheme="minorEastAsia" w:hAnsi="Consolas" w:cs="Consolas"/>
+                <w:sz w:val="18"/>
+                <w:szCs w:val="18"/>
+              </w:rPr>
+              <w:t xml:space="preserve"> &lt; N + N; </w:t>
+            </w:r>
+            <w:proofErr w:type="spellStart"/>
+            <w:r>
+              <w:rPr>
+                <w:rFonts w:ascii="Consolas" w:eastAsiaTheme="minorEastAsia" w:hAnsi="Consolas" w:cs="Consolas"/>
+                <w:sz w:val="18"/>
+                <w:szCs w:val="18"/>
+              </w:rPr>
+              <w:t>i</w:t>
+            </w:r>
+            <w:proofErr w:type="spellEnd"/>
+            <w:r>
+              <w:rPr>
+                <w:rFonts w:ascii="Consolas" w:eastAsiaTheme="minorEastAsia" w:hAnsi="Consolas" w:cs="Consolas"/>
+                <w:sz w:val="18"/>
+                <w:szCs w:val="18"/>
+              </w:rPr>
+              <w:t xml:space="preserve"> ++) {</w:t>
+            </w:r>
+          </w:p>
+          <w:p>
+            <w:pPr>
+              <w:rPr>
+                <w:rFonts w:ascii="Consolas" w:eastAsiaTheme="minorEastAsia" w:hAnsi="Consolas" w:cs="Consolas"/>
+                <w:sz w:val="18"/>
+                <w:szCs w:val="18"/>
+              </w:rPr>
+            </w:pPr>
+            <w:r>
+              <w:rPr>
+                <w:rFonts w:ascii="Consolas" w:eastAsiaTheme="minorEastAsia" w:hAnsi="Consolas" w:cs="Consolas"/>
+                <w:sz w:val="18"/>
+                <w:szCs w:val="18"/>
+              </w:rPr>
+              <w:t xml:space="preserve">        </w:t>
+            </w:r>
+            <w:proofErr w:type="spellStart"/>
+            <w:r>
+              <w:rPr>
+                <w:rFonts w:ascii="Consolas" w:eastAsiaTheme="minorEastAsia" w:hAnsi="Consolas" w:cs="Consolas"/>
+                <w:sz w:val="18"/>
+                <w:szCs w:val="18"/>
+              </w:rPr>
+              <w:t>pt</w:t>
+            </w:r>
+            <w:proofErr w:type="spellEnd"/>
+            <w:r>
+              <w:rPr>
+                <w:rFonts w:ascii="Consolas" w:eastAsiaTheme="minorEastAsia" w:hAnsi="Consolas" w:cs="Consolas"/>
+                <w:sz w:val="18"/>
+                <w:szCs w:val="18"/>
+              </w:rPr>
+              <w:t xml:space="preserve"> = 2 + </w:t>
+            </w:r>
+            <w:proofErr w:type="gramStart"/>
+            <w:r>
+              <w:rPr>
+                <w:rFonts w:ascii="Consolas" w:eastAsiaTheme="minorEastAsia" w:hAnsi="Consolas" w:cs="Consolas"/>
+                <w:sz w:val="18"/>
+                <w:szCs w:val="18"/>
+              </w:rPr>
+              <w:t>rand(</w:t>
+            </w:r>
+            <w:proofErr w:type="gramEnd"/>
+            <w:r>
+              <w:rPr>
+                <w:rFonts w:ascii="Consolas" w:eastAsiaTheme="minorEastAsia" w:hAnsi="Consolas" w:cs="Consolas"/>
+                <w:sz w:val="18"/>
+                <w:szCs w:val="18"/>
+              </w:rPr>
+              <w:t>) % 5;</w:t>
+            </w:r>
+          </w:p>
+          <w:p>
+            <w:pPr>
+              <w:rPr>
+                <w:rFonts w:ascii="Consolas" w:eastAsiaTheme="minorEastAsia" w:hAnsi="Consolas" w:cs="Consolas"/>
+                <w:sz w:val="18"/>
+                <w:szCs w:val="18"/>
+              </w:rPr>
+            </w:pPr>
+            <w:r>
+              <w:rPr>
+                <w:rFonts w:ascii="Consolas" w:eastAsiaTheme="minorEastAsia" w:hAnsi="Consolas" w:cs="Consolas"/>
+                <w:sz w:val="18"/>
+                <w:szCs w:val="18"/>
+              </w:rPr>
+              <w:t xml:space="preserve">        test[</w:t>
+            </w:r>
+            <w:proofErr w:type="spellStart"/>
+            <w:r>
+              <w:rPr>
+                <w:rFonts w:ascii="Consolas" w:eastAsiaTheme="minorEastAsia" w:hAnsi="Consolas" w:cs="Consolas"/>
+                <w:sz w:val="18"/>
+                <w:szCs w:val="18"/>
+              </w:rPr>
+              <w:t>i</w:t>
+            </w:r>
+            <w:proofErr w:type="spellEnd"/>
+            <w:proofErr w:type="gramStart"/>
+            <w:r>
+              <w:rPr>
+                <w:rFonts w:ascii="Consolas" w:eastAsiaTheme="minorEastAsia" w:hAnsi="Consolas" w:cs="Consolas"/>
+                <w:sz w:val="18"/>
+                <w:szCs w:val="18"/>
+              </w:rPr>
+              <w:t>].set</w:t>
+            </w:r>
+            <w:proofErr w:type="gramEnd"/>
+            <w:r>
+              <w:rPr>
+                <w:rFonts w:ascii="Consolas" w:eastAsiaTheme="minorEastAsia" w:hAnsi="Consolas" w:cs="Consolas"/>
+                <w:sz w:val="18"/>
+                <w:szCs w:val="18"/>
+              </w:rPr>
+              <w:t>(</w:t>
+            </w:r>
+            <w:proofErr w:type="spellStart"/>
+            <w:r>
+              <w:rPr>
+                <w:rFonts w:ascii="Consolas" w:eastAsiaTheme="minorEastAsia" w:hAnsi="Consolas" w:cs="Consolas"/>
+                <w:sz w:val="18"/>
+                <w:szCs w:val="18"/>
+              </w:rPr>
+              <w:t>i</w:t>
+            </w:r>
+            <w:proofErr w:type="spellEnd"/>
+            <w:r>
+              <w:rPr>
+                <w:rFonts w:ascii="Consolas" w:eastAsiaTheme="minorEastAsia" w:hAnsi="Consolas" w:cs="Consolas"/>
+                <w:sz w:val="18"/>
+                <w:szCs w:val="18"/>
+              </w:rPr>
+              <w:t xml:space="preserve"> + 1, </w:t>
+            </w:r>
+            <w:proofErr w:type="spellStart"/>
+            <w:r>
+              <w:rPr>
+                <w:rFonts w:ascii="Consolas" w:eastAsiaTheme="minorEastAsia" w:hAnsi="Consolas" w:cs="Consolas"/>
+                <w:sz w:val="18"/>
+                <w:szCs w:val="18"/>
+              </w:rPr>
+              <w:t>pt</w:t>
+            </w:r>
+            <w:proofErr w:type="spellEnd"/>
+            <w:r>
+              <w:rPr>
+                <w:rFonts w:ascii="Consolas" w:eastAsiaTheme="minorEastAsia" w:hAnsi="Consolas" w:cs="Consolas"/>
+                <w:sz w:val="18"/>
+                <w:szCs w:val="18"/>
+              </w:rPr>
+              <w:t>);</w:t>
+            </w:r>
+          </w:p>
+          <w:p>
+            <w:pPr>
+              <w:rPr>
+                <w:rFonts w:ascii="Consolas" w:eastAsiaTheme="minorEastAsia" w:hAnsi="Consolas" w:cs="Consolas"/>
+                <w:sz w:val="18"/>
+                <w:szCs w:val="18"/>
+              </w:rPr>
+            </w:pPr>
+            <w:r>
+              <w:rPr>
+                <w:rFonts w:ascii="Consolas" w:eastAsiaTheme="minorEastAsia" w:hAnsi="Consolas" w:cs="Consolas"/>
+                <w:sz w:val="18"/>
+                <w:szCs w:val="18"/>
+              </w:rPr>
+              <w:t xml:space="preserve">        test[</w:t>
+            </w:r>
+            <w:proofErr w:type="spellStart"/>
+            <w:r>
+              <w:rPr>
+                <w:rFonts w:ascii="Consolas" w:eastAsiaTheme="minorEastAsia" w:hAnsi="Consolas" w:cs="Consolas"/>
+                <w:sz w:val="18"/>
+                <w:szCs w:val="18"/>
+              </w:rPr>
+              <w:t>i</w:t>
+            </w:r>
+            <w:proofErr w:type="spellEnd"/>
+            <w:proofErr w:type="gramStart"/>
+            <w:r>
+              <w:rPr>
+                <w:rFonts w:ascii="Consolas" w:eastAsiaTheme="minorEastAsia" w:hAnsi="Consolas" w:cs="Consolas"/>
+                <w:sz w:val="18"/>
+                <w:szCs w:val="18"/>
+              </w:rPr>
+              <w:t>].display</w:t>
+            </w:r>
+            <w:proofErr w:type="gramEnd"/>
+            <w:r>
+              <w:rPr>
+                <w:rFonts w:ascii="Consolas" w:eastAsiaTheme="minorEastAsia" w:hAnsi="Consolas" w:cs="Consolas"/>
+                <w:sz w:val="18"/>
+                <w:szCs w:val="18"/>
+              </w:rPr>
+              <w:t>();</w:t>
+            </w:r>
+          </w:p>
+          <w:p>
+            <w:pPr>
+              <w:rPr>
+                <w:rFonts w:ascii="Consolas" w:eastAsiaTheme="minorEastAsia" w:hAnsi="Consolas" w:cs="Consolas"/>
+                <w:sz w:val="18"/>
+                <w:szCs w:val="18"/>
+              </w:rPr>
+            </w:pPr>
+            <w:r>
+              <w:rPr>
+                <w:rFonts w:ascii="Consolas" w:eastAsiaTheme="minorEastAsia" w:hAnsi="Consolas" w:cs="Consolas"/>
+                <w:sz w:val="18"/>
+                <w:szCs w:val="18"/>
+              </w:rPr>
+              <w:t xml:space="preserve">    }</w:t>
+            </w:r>
+          </w:p>
+          <w:p>
+            <w:pPr>
+              <w:rPr>
+                <w:rFonts w:ascii="Consolas" w:eastAsiaTheme="minorEastAsia" w:hAnsi="Consolas" w:cs="Consolas"/>
+                <w:sz w:val="18"/>
+                <w:szCs w:val="18"/>
+              </w:rPr>
+            </w:pPr>
+            <w:r>
+              <w:rPr>
+                <w:rFonts w:ascii="Consolas" w:eastAsiaTheme="minorEastAsia" w:hAnsi="Consolas" w:cs="Consolas"/>
+                <w:sz w:val="18"/>
+                <w:szCs w:val="18"/>
+              </w:rPr>
+              <w:t xml:space="preserve">    </w:t>
+            </w:r>
+            <w:proofErr w:type="spellStart"/>
+            <w:r>
+              <w:rPr>
+                <w:rFonts w:ascii="Consolas" w:eastAsiaTheme="minorEastAsia" w:hAnsi="Consolas" w:cs="Consolas"/>
+                <w:sz w:val="18"/>
+                <w:szCs w:val="18"/>
+              </w:rPr>
+              <w:t>cout</w:t>
+            </w:r>
+            <w:proofErr w:type="spellEnd"/>
+            <w:r>
+              <w:rPr>
+                <w:rFonts w:ascii="Consolas" w:eastAsiaTheme="minorEastAsia" w:hAnsi="Consolas" w:cs="Consolas"/>
+                <w:sz w:val="18"/>
+                <w:szCs w:val="18"/>
+              </w:rPr>
+              <w:t xml:space="preserve"> &lt;&lt; "-----------------------------------------------------" &lt;&lt; </w:t>
+            </w:r>
+            <w:proofErr w:type="spellStart"/>
+            <w:r>
+              <w:rPr>
+                <w:rFonts w:ascii="Consolas" w:eastAsiaTheme="minorEastAsia" w:hAnsi="Consolas" w:cs="Consolas"/>
+                <w:sz w:val="18"/>
+                <w:szCs w:val="18"/>
+              </w:rPr>
+              <w:t>endl</w:t>
+            </w:r>
+            <w:proofErr w:type="spellEnd"/>
+            <w:r>
+              <w:rPr>
+                <w:rFonts w:ascii="Consolas" w:eastAsiaTheme="minorEastAsia" w:hAnsi="Consolas" w:cs="Consolas"/>
+                <w:sz w:val="18"/>
+                <w:szCs w:val="18"/>
+              </w:rPr>
+              <w:t>;</w:t>
+            </w:r>
+          </w:p>
+          <w:p>
+            <w:pPr>
+              <w:rPr>
+                <w:rFonts w:ascii="Consolas" w:eastAsiaTheme="minorEastAsia" w:hAnsi="Consolas" w:cs="Consolas"/>
+                <w:sz w:val="18"/>
+                <w:szCs w:val="18"/>
+              </w:rPr>
+            </w:pPr>
+          </w:p>
+          <w:p>
+            <w:pPr>
+              <w:rPr>
+                <w:rFonts w:ascii="Consolas" w:eastAsiaTheme="minorEastAsia" w:hAnsi="Consolas" w:cs="Consolas"/>
+                <w:sz w:val="18"/>
+                <w:szCs w:val="18"/>
+              </w:rPr>
+            </w:pPr>
+            <w:r>
+              <w:rPr>
+                <w:rFonts w:ascii="Consolas" w:eastAsiaTheme="minorEastAsia" w:hAnsi="Consolas" w:cs="Consolas"/>
+                <w:sz w:val="18"/>
+                <w:szCs w:val="18"/>
+              </w:rPr>
+              <w:t xml:space="preserve">//    </w:t>
+            </w:r>
+            <w:proofErr w:type="gramStart"/>
+            <w:r>
+              <w:rPr>
+                <w:rFonts w:ascii="Consolas" w:eastAsiaTheme="minorEastAsia" w:hAnsi="Consolas" w:cs="Consolas"/>
+                <w:sz w:val="18"/>
+                <w:szCs w:val="18"/>
+              </w:rPr>
+              <w:t>换方案</w:t>
+            </w:r>
+            <w:proofErr w:type="gramEnd"/>
+            <w:r>
+              <w:rPr>
+                <w:rFonts w:ascii="Consolas" w:eastAsiaTheme="minorEastAsia" w:hAnsi="Consolas" w:cs="Consolas"/>
+                <w:sz w:val="18"/>
+                <w:szCs w:val="18"/>
+              </w:rPr>
+              <w:t>了。安息吧</w:t>
+            </w:r>
+          </w:p>
+          <w:p>
+            <w:pPr>
+              <w:rPr>
+                <w:rFonts w:ascii="Consolas" w:eastAsiaTheme="minorEastAsia" w:hAnsi="Consolas" w:cs="Consolas"/>
+                <w:sz w:val="18"/>
+                <w:szCs w:val="18"/>
+              </w:rPr>
+            </w:pPr>
+            <w:r>
+              <w:rPr>
+                <w:rFonts w:ascii="Consolas" w:eastAsiaTheme="minorEastAsia" w:hAnsi="Consolas" w:cs="Consolas"/>
+                <w:sz w:val="18"/>
+                <w:szCs w:val="18"/>
+              </w:rPr>
+              <w:t xml:space="preserve">//    Heap </w:t>
+            </w:r>
+            <w:proofErr w:type="spellStart"/>
+            <w:proofErr w:type="gramStart"/>
+            <w:r>
+              <w:rPr>
+                <w:rFonts w:ascii="Consolas" w:eastAsiaTheme="minorEastAsia" w:hAnsi="Consolas" w:cs="Consolas"/>
+                <w:sz w:val="18"/>
+                <w:szCs w:val="18"/>
+              </w:rPr>
+              <w:t>minHeap</w:t>
+            </w:r>
+            <w:proofErr w:type="spellEnd"/>
+            <w:r>
+              <w:rPr>
+                <w:rFonts w:ascii="Consolas" w:eastAsiaTheme="minorEastAsia" w:hAnsi="Consolas" w:cs="Consolas"/>
+                <w:sz w:val="18"/>
+                <w:szCs w:val="18"/>
+              </w:rPr>
+              <w:t>(</w:t>
+            </w:r>
+            <w:proofErr w:type="gramEnd"/>
+            <w:r>
+              <w:rPr>
+                <w:rFonts w:ascii="Consolas" w:eastAsiaTheme="minorEastAsia" w:hAnsi="Consolas" w:cs="Consolas"/>
+                <w:sz w:val="18"/>
+                <w:szCs w:val="18"/>
+              </w:rPr>
+              <w:t xml:space="preserve">test, </w:t>
+            </w:r>
+            <w:proofErr w:type="spellStart"/>
+            <w:r>
+              <w:rPr>
+                <w:rFonts w:ascii="Consolas" w:eastAsiaTheme="minorEastAsia" w:hAnsi="Consolas" w:cs="Consolas"/>
+                <w:sz w:val="18"/>
+                <w:szCs w:val="18"/>
+              </w:rPr>
+              <w:t>sizeof</w:t>
+            </w:r>
+            <w:proofErr w:type="spellEnd"/>
+            <w:r>
+              <w:rPr>
+                <w:rFonts w:ascii="Consolas" w:eastAsiaTheme="minorEastAsia" w:hAnsi="Consolas" w:cs="Consolas"/>
+                <w:sz w:val="18"/>
+                <w:szCs w:val="18"/>
+              </w:rPr>
+              <w:t>(test)/</w:t>
+            </w:r>
+            <w:proofErr w:type="spellStart"/>
+            <w:r>
+              <w:rPr>
+                <w:rFonts w:ascii="Consolas" w:eastAsiaTheme="minorEastAsia" w:hAnsi="Consolas" w:cs="Consolas"/>
+                <w:sz w:val="18"/>
+                <w:szCs w:val="18"/>
+              </w:rPr>
+              <w:t>sizeof</w:t>
+            </w:r>
+            <w:proofErr w:type="spellEnd"/>
+            <w:r>
+              <w:rPr>
+                <w:rFonts w:ascii="Consolas" w:eastAsiaTheme="minorEastAsia" w:hAnsi="Consolas" w:cs="Consolas"/>
+                <w:sz w:val="18"/>
+                <w:szCs w:val="18"/>
+              </w:rPr>
+              <w:t>(test[0]));</w:t>
+            </w:r>
+          </w:p>
+          <w:p>
+            <w:pPr>
+              <w:rPr>
+                <w:rFonts w:ascii="Consolas" w:eastAsiaTheme="minorEastAsia" w:hAnsi="Consolas" w:cs="Consolas"/>
+                <w:sz w:val="18"/>
+                <w:szCs w:val="18"/>
+              </w:rPr>
+            </w:pPr>
+          </w:p>
+          <w:p>
+            <w:pPr>
+              <w:rPr>
+                <w:rFonts w:ascii="Consolas" w:eastAsiaTheme="minorEastAsia" w:hAnsi="Consolas" w:cs="Consolas"/>
+                <w:sz w:val="18"/>
+                <w:szCs w:val="18"/>
+              </w:rPr>
+            </w:pPr>
+            <w:r>
+              <w:rPr>
+                <w:rFonts w:ascii="Consolas" w:eastAsiaTheme="minorEastAsia" w:hAnsi="Consolas" w:cs="Consolas"/>
+                <w:sz w:val="18"/>
+                <w:szCs w:val="18"/>
+              </w:rPr>
+              <w:t xml:space="preserve">//    </w:t>
+            </w:r>
+            <w:r>
+              <w:rPr>
+                <w:rFonts w:ascii="Consolas" w:eastAsiaTheme="minorEastAsia" w:hAnsi="Consolas" w:cs="Consolas"/>
+                <w:sz w:val="18"/>
+                <w:szCs w:val="18"/>
+              </w:rPr>
+              <w:t>把初始任务队列存入最小</w:t>
+            </w:r>
+            <w:proofErr w:type="gramStart"/>
+            <w:r>
+              <w:rPr>
+                <w:rFonts w:ascii="Consolas" w:eastAsiaTheme="minorEastAsia" w:hAnsi="Consolas" w:cs="Consolas"/>
+                <w:sz w:val="18"/>
+                <w:szCs w:val="18"/>
+              </w:rPr>
+              <w:t>堆构成</w:t>
+            </w:r>
+            <w:proofErr w:type="gramEnd"/>
+            <w:r>
+              <w:rPr>
+                <w:rFonts w:ascii="Consolas" w:eastAsiaTheme="minorEastAsia" w:hAnsi="Consolas" w:cs="Consolas"/>
+                <w:sz w:val="18"/>
+                <w:szCs w:val="18"/>
+              </w:rPr>
+              <w:t>的优先队列</w:t>
+            </w:r>
+          </w:p>
+          <w:p>
+            <w:pPr>
+              <w:rPr>
+                <w:rFonts w:ascii="Consolas" w:eastAsiaTheme="minorEastAsia" w:hAnsi="Consolas" w:cs="Consolas"/>
+                <w:sz w:val="18"/>
+                <w:szCs w:val="18"/>
+              </w:rPr>
+            </w:pPr>
+            <w:r>
+              <w:rPr>
+                <w:rFonts w:ascii="Consolas" w:eastAsiaTheme="minorEastAsia" w:hAnsi="Consolas" w:cs="Consolas"/>
+                <w:sz w:val="18"/>
+                <w:szCs w:val="18"/>
+              </w:rPr>
+              <w:t xml:space="preserve">    Heap </w:t>
+            </w:r>
+            <w:proofErr w:type="spellStart"/>
+            <w:r>
+              <w:rPr>
+                <w:rFonts w:ascii="Consolas" w:eastAsiaTheme="minorEastAsia" w:hAnsi="Consolas" w:cs="Consolas"/>
+                <w:sz w:val="18"/>
+                <w:szCs w:val="18"/>
+              </w:rPr>
+              <w:t>minHeap</w:t>
+            </w:r>
+            <w:proofErr w:type="spellEnd"/>
+            <w:r>
+              <w:rPr>
+                <w:rFonts w:ascii="Consolas" w:eastAsiaTheme="minorEastAsia" w:hAnsi="Consolas" w:cs="Consolas"/>
+                <w:sz w:val="18"/>
+                <w:szCs w:val="18"/>
+              </w:rPr>
+              <w:t>;</w:t>
+            </w:r>
+          </w:p>
+          <w:p>
+            <w:pPr>
+              <w:rPr>
+                <w:rFonts w:ascii="Consolas" w:eastAsiaTheme="minorEastAsia" w:hAnsi="Consolas" w:cs="Consolas"/>
+                <w:sz w:val="18"/>
+                <w:szCs w:val="18"/>
+              </w:rPr>
+            </w:pPr>
+            <w:r>
+              <w:rPr>
+                <w:rFonts w:ascii="Consolas" w:eastAsiaTheme="minorEastAsia" w:hAnsi="Consolas" w:cs="Consolas"/>
+                <w:sz w:val="18"/>
+                <w:szCs w:val="18"/>
+              </w:rPr>
+              <w:t xml:space="preserve">    </w:t>
+            </w:r>
+            <w:proofErr w:type="gramStart"/>
+            <w:r>
+              <w:rPr>
+                <w:rFonts w:ascii="Consolas" w:eastAsiaTheme="minorEastAsia" w:hAnsi="Consolas" w:cs="Consolas"/>
+                <w:sz w:val="18"/>
+                <w:szCs w:val="18"/>
+              </w:rPr>
+              <w:t>for(</w:t>
+            </w:r>
+            <w:proofErr w:type="spellStart"/>
+            <w:proofErr w:type="gramEnd"/>
+            <w:r>
+              <w:rPr>
+                <w:rFonts w:ascii="Consolas" w:eastAsiaTheme="minorEastAsia" w:hAnsi="Consolas" w:cs="Consolas"/>
+                <w:sz w:val="18"/>
+                <w:szCs w:val="18"/>
+              </w:rPr>
+              <w:t>i</w:t>
+            </w:r>
+            <w:proofErr w:type="spellEnd"/>
+            <w:r>
+              <w:rPr>
+                <w:rFonts w:ascii="Consolas" w:eastAsiaTheme="minorEastAsia" w:hAnsi="Consolas" w:cs="Consolas"/>
+                <w:sz w:val="18"/>
+                <w:szCs w:val="18"/>
+              </w:rPr>
+              <w:t xml:space="preserve"> = 0; </w:t>
+            </w:r>
+            <w:proofErr w:type="spellStart"/>
+            <w:r>
+              <w:rPr>
+                <w:rFonts w:ascii="Consolas" w:eastAsiaTheme="minorEastAsia" w:hAnsi="Consolas" w:cs="Consolas"/>
+                <w:sz w:val="18"/>
+                <w:szCs w:val="18"/>
+              </w:rPr>
+              <w:t>i</w:t>
+            </w:r>
+            <w:proofErr w:type="spellEnd"/>
+            <w:r>
+              <w:rPr>
+                <w:rFonts w:ascii="Consolas" w:eastAsiaTheme="minorEastAsia" w:hAnsi="Consolas" w:cs="Consolas"/>
+                <w:sz w:val="18"/>
+                <w:szCs w:val="18"/>
+              </w:rPr>
+              <w:t xml:space="preserve"> &lt; N; </w:t>
+            </w:r>
+            <w:proofErr w:type="spellStart"/>
+            <w:r>
+              <w:rPr>
+                <w:rFonts w:ascii="Consolas" w:eastAsiaTheme="minorEastAsia" w:hAnsi="Consolas" w:cs="Consolas"/>
+                <w:sz w:val="18"/>
+                <w:szCs w:val="18"/>
+              </w:rPr>
+              <w:t>i</w:t>
+            </w:r>
+            <w:proofErr w:type="spellEnd"/>
+            <w:r>
+              <w:rPr>
+                <w:rFonts w:ascii="Consolas" w:eastAsiaTheme="minorEastAsia" w:hAnsi="Consolas" w:cs="Consolas"/>
+                <w:sz w:val="18"/>
+                <w:szCs w:val="18"/>
+              </w:rPr>
+              <w:t xml:space="preserve"> ++) {</w:t>
+            </w:r>
+          </w:p>
+          <w:p>
+            <w:pPr>
+              <w:rPr>
+                <w:rFonts w:ascii="Consolas" w:eastAsiaTheme="minorEastAsia" w:hAnsi="Consolas" w:cs="Consolas"/>
+                <w:sz w:val="18"/>
+                <w:szCs w:val="18"/>
+              </w:rPr>
+            </w:pPr>
+            <w:r>
+              <w:rPr>
+                <w:rFonts w:ascii="Consolas" w:eastAsiaTheme="minorEastAsia" w:hAnsi="Consolas" w:cs="Consolas"/>
+                <w:sz w:val="18"/>
+                <w:szCs w:val="18"/>
+              </w:rPr>
+              <w:t xml:space="preserve">        </w:t>
+            </w:r>
+            <w:proofErr w:type="spellStart"/>
+            <w:r>
+              <w:rPr>
+                <w:rFonts w:ascii="Consolas" w:eastAsiaTheme="minorEastAsia" w:hAnsi="Consolas" w:cs="Consolas"/>
+                <w:sz w:val="18"/>
+                <w:szCs w:val="18"/>
+              </w:rPr>
+              <w:t>minHeap.Push</w:t>
+            </w:r>
+            <w:proofErr w:type="spellEnd"/>
+            <w:r>
+              <w:rPr>
+                <w:rFonts w:ascii="Consolas" w:eastAsiaTheme="minorEastAsia" w:hAnsi="Consolas" w:cs="Consolas"/>
+                <w:sz w:val="18"/>
+                <w:szCs w:val="18"/>
+              </w:rPr>
+              <w:t>(test[</w:t>
+            </w:r>
+            <w:proofErr w:type="spellStart"/>
+            <w:r>
+              <w:rPr>
+                <w:rFonts w:ascii="Consolas" w:eastAsiaTheme="minorEastAsia" w:hAnsi="Consolas" w:cs="Consolas"/>
+                <w:sz w:val="18"/>
+                <w:szCs w:val="18"/>
+              </w:rPr>
+              <w:t>i</w:t>
+            </w:r>
+            <w:proofErr w:type="spellEnd"/>
+            <w:r>
+              <w:rPr>
+                <w:rFonts w:ascii="Consolas" w:eastAsiaTheme="minorEastAsia" w:hAnsi="Consolas" w:cs="Consolas"/>
+                <w:sz w:val="18"/>
+                <w:szCs w:val="18"/>
+              </w:rPr>
+              <w:t>]);</w:t>
+            </w:r>
+          </w:p>
+          <w:p>
+            <w:pPr>
+              <w:rPr>
+                <w:rFonts w:ascii="Consolas" w:eastAsiaTheme="minorEastAsia" w:hAnsi="Consolas" w:cs="Consolas"/>
+                <w:sz w:val="18"/>
+                <w:szCs w:val="18"/>
+              </w:rPr>
+            </w:pPr>
+            <w:r>
+              <w:rPr>
+                <w:rFonts w:ascii="Consolas" w:eastAsiaTheme="minorEastAsia" w:hAnsi="Consolas" w:cs="Consolas"/>
+                <w:sz w:val="18"/>
+                <w:szCs w:val="18"/>
+              </w:rPr>
+              <w:t xml:space="preserve">    }</w:t>
+            </w:r>
+          </w:p>
+          <w:p>
+            <w:pPr>
+              <w:rPr>
+                <w:rFonts w:ascii="Consolas" w:eastAsiaTheme="minorEastAsia" w:hAnsi="Consolas" w:cs="Consolas"/>
+                <w:sz w:val="18"/>
+                <w:szCs w:val="18"/>
+              </w:rPr>
+            </w:pPr>
+          </w:p>
+          <w:p>
+            <w:pPr>
+              <w:rPr>
+                <w:rFonts w:ascii="Consolas" w:eastAsiaTheme="minorEastAsia" w:hAnsi="Consolas" w:cs="Consolas"/>
+                <w:sz w:val="18"/>
+                <w:szCs w:val="18"/>
+              </w:rPr>
+            </w:pPr>
+            <w:r>
+              <w:rPr>
+                <w:rFonts w:ascii="Consolas" w:eastAsiaTheme="minorEastAsia" w:hAnsi="Consolas" w:cs="Consolas"/>
+                <w:sz w:val="18"/>
+                <w:szCs w:val="18"/>
+              </w:rPr>
+              <w:t xml:space="preserve">//    </w:t>
+            </w:r>
+            <w:r>
+              <w:rPr>
+                <w:rFonts w:ascii="Consolas" w:eastAsiaTheme="minorEastAsia" w:hAnsi="Consolas" w:cs="Consolas"/>
+                <w:sz w:val="18"/>
+                <w:szCs w:val="18"/>
+              </w:rPr>
+              <w:t>。测试用。</w:t>
+            </w:r>
+          </w:p>
+          <w:p>
+            <w:pPr>
+              <w:rPr>
+                <w:rFonts w:ascii="Consolas" w:eastAsiaTheme="minorEastAsia" w:hAnsi="Consolas" w:cs="Consolas"/>
+                <w:sz w:val="18"/>
+                <w:szCs w:val="18"/>
+              </w:rPr>
+            </w:pPr>
+            <w:r>
+              <w:rPr>
+                <w:rFonts w:ascii="Consolas" w:eastAsiaTheme="minorEastAsia" w:hAnsi="Consolas" w:cs="Consolas"/>
+                <w:sz w:val="18"/>
+                <w:szCs w:val="18"/>
+              </w:rPr>
+              <w:t xml:space="preserve">//    </w:t>
+            </w:r>
+            <w:r>
+              <w:rPr>
+                <w:rFonts w:ascii="Consolas" w:eastAsiaTheme="minorEastAsia" w:hAnsi="Consolas" w:cs="Consolas"/>
+                <w:sz w:val="18"/>
+                <w:szCs w:val="18"/>
+              </w:rPr>
+              <w:t>直接查看向量</w:t>
+            </w:r>
+          </w:p>
+          <w:p>
+            <w:pPr>
+              <w:rPr>
+                <w:rFonts w:ascii="Consolas" w:eastAsiaTheme="minorEastAsia" w:hAnsi="Consolas" w:cs="Consolas"/>
+                <w:sz w:val="18"/>
+                <w:szCs w:val="18"/>
+              </w:rPr>
+            </w:pPr>
+            <w:r>
+              <w:rPr>
+                <w:rFonts w:ascii="Consolas" w:eastAsiaTheme="minorEastAsia" w:hAnsi="Consolas" w:cs="Consolas"/>
+                <w:sz w:val="18"/>
+                <w:szCs w:val="18"/>
+              </w:rPr>
+              <w:t xml:space="preserve">//    </w:t>
+            </w:r>
+            <w:proofErr w:type="spellStart"/>
+            <w:r>
+              <w:rPr>
+                <w:rFonts w:ascii="Consolas" w:eastAsiaTheme="minorEastAsia" w:hAnsi="Consolas" w:cs="Consolas"/>
+                <w:sz w:val="18"/>
+                <w:szCs w:val="18"/>
+              </w:rPr>
+              <w:t>minHeap.show</w:t>
+            </w:r>
+            <w:proofErr w:type="spellEnd"/>
+            <w:r>
+              <w:rPr>
+                <w:rFonts w:ascii="Consolas" w:eastAsiaTheme="minorEastAsia" w:hAnsi="Consolas" w:cs="Consolas"/>
+                <w:sz w:val="18"/>
+                <w:szCs w:val="18"/>
+              </w:rPr>
+              <w:t>();</w:t>
+            </w:r>
+          </w:p>
+          <w:p>
+            <w:pPr>
+              <w:rPr>
+                <w:rFonts w:ascii="Consolas" w:eastAsiaTheme="minorEastAsia" w:hAnsi="Consolas" w:cs="Consolas"/>
+                <w:sz w:val="18"/>
+                <w:szCs w:val="18"/>
+              </w:rPr>
+            </w:pPr>
+            <w:r>
+              <w:rPr>
+                <w:rFonts w:ascii="Consolas" w:eastAsiaTheme="minorEastAsia" w:hAnsi="Consolas" w:cs="Consolas"/>
+                <w:sz w:val="18"/>
+                <w:szCs w:val="18"/>
+              </w:rPr>
+              <w:t>//</w:t>
+            </w:r>
+          </w:p>
+          <w:p>
+            <w:pPr>
+              <w:rPr>
+                <w:rFonts w:ascii="Consolas" w:eastAsiaTheme="minorEastAsia" w:hAnsi="Consolas" w:cs="Consolas"/>
+                <w:sz w:val="18"/>
+                <w:szCs w:val="18"/>
+              </w:rPr>
+            </w:pPr>
+            <w:r>
+              <w:rPr>
+                <w:rFonts w:ascii="Consolas" w:eastAsiaTheme="minorEastAsia" w:hAnsi="Consolas" w:cs="Consolas"/>
+                <w:sz w:val="18"/>
+                <w:szCs w:val="18"/>
+              </w:rPr>
+              <w:t xml:space="preserve">//    </w:t>
+            </w:r>
+            <w:r>
+              <w:rPr>
+                <w:rFonts w:ascii="Consolas" w:eastAsiaTheme="minorEastAsia" w:hAnsi="Consolas" w:cs="Consolas"/>
+                <w:sz w:val="18"/>
+                <w:szCs w:val="18"/>
+              </w:rPr>
+              <w:t>按顺序查看堆</w:t>
+            </w:r>
+          </w:p>
+          <w:p>
+            <w:pPr>
+              <w:rPr>
+                <w:rFonts w:ascii="Consolas" w:eastAsiaTheme="minorEastAsia" w:hAnsi="Consolas" w:cs="Consolas"/>
+                <w:sz w:val="18"/>
+                <w:szCs w:val="18"/>
+              </w:rPr>
+            </w:pPr>
+            <w:r>
+              <w:rPr>
+                <w:rFonts w:ascii="Consolas" w:eastAsiaTheme="minorEastAsia" w:hAnsi="Consolas" w:cs="Consolas"/>
+                <w:sz w:val="18"/>
+                <w:szCs w:val="18"/>
+              </w:rPr>
+              <w:t xml:space="preserve">//    </w:t>
+            </w:r>
+            <w:proofErr w:type="gramStart"/>
+            <w:r>
+              <w:rPr>
+                <w:rFonts w:ascii="Consolas" w:eastAsiaTheme="minorEastAsia" w:hAnsi="Consolas" w:cs="Consolas"/>
+                <w:sz w:val="18"/>
+                <w:szCs w:val="18"/>
+              </w:rPr>
+              <w:t>for(</w:t>
+            </w:r>
+            <w:proofErr w:type="spellStart"/>
+            <w:proofErr w:type="gramEnd"/>
+            <w:r>
+              <w:rPr>
+                <w:rFonts w:ascii="Consolas" w:eastAsiaTheme="minorEastAsia" w:hAnsi="Consolas" w:cs="Consolas"/>
+                <w:sz w:val="18"/>
+                <w:szCs w:val="18"/>
+              </w:rPr>
+              <w:t>i</w:t>
+            </w:r>
+            <w:proofErr w:type="spellEnd"/>
+            <w:r>
+              <w:rPr>
+                <w:rFonts w:ascii="Consolas" w:eastAsiaTheme="minorEastAsia" w:hAnsi="Consolas" w:cs="Consolas"/>
+                <w:sz w:val="18"/>
+                <w:szCs w:val="18"/>
+              </w:rPr>
+              <w:t xml:space="preserve"> = 0; </w:t>
+            </w:r>
+            <w:proofErr w:type="spellStart"/>
+            <w:r>
+              <w:rPr>
+                <w:rFonts w:ascii="Consolas" w:eastAsiaTheme="minorEastAsia" w:hAnsi="Consolas" w:cs="Consolas"/>
+                <w:sz w:val="18"/>
+                <w:szCs w:val="18"/>
+              </w:rPr>
+              <w:t>i</w:t>
+            </w:r>
+            <w:proofErr w:type="spellEnd"/>
+            <w:r>
+              <w:rPr>
+                <w:rFonts w:ascii="Consolas" w:eastAsiaTheme="minorEastAsia" w:hAnsi="Consolas" w:cs="Consolas"/>
+                <w:sz w:val="18"/>
+                <w:szCs w:val="18"/>
+              </w:rPr>
+              <w:t xml:space="preserve"> &lt; N; </w:t>
+            </w:r>
+            <w:proofErr w:type="spellStart"/>
+            <w:r>
+              <w:rPr>
+                <w:rFonts w:ascii="Consolas" w:eastAsiaTheme="minorEastAsia" w:hAnsi="Consolas" w:cs="Consolas"/>
+                <w:sz w:val="18"/>
+                <w:szCs w:val="18"/>
+              </w:rPr>
+              <w:t>i</w:t>
+            </w:r>
+            <w:proofErr w:type="spellEnd"/>
+            <w:r>
+              <w:rPr>
+                <w:rFonts w:ascii="Consolas" w:eastAsiaTheme="minorEastAsia" w:hAnsi="Consolas" w:cs="Consolas"/>
+                <w:sz w:val="18"/>
+                <w:szCs w:val="18"/>
+              </w:rPr>
+              <w:t>++) {</w:t>
+            </w:r>
+          </w:p>
+          <w:p>
+            <w:pPr>
+              <w:rPr>
+                <w:rFonts w:ascii="Consolas" w:eastAsiaTheme="minorEastAsia" w:hAnsi="Consolas" w:cs="Consolas"/>
+                <w:sz w:val="18"/>
+                <w:szCs w:val="18"/>
+              </w:rPr>
+            </w:pPr>
+            <w:r>
+              <w:rPr>
+                <w:rFonts w:ascii="Consolas" w:eastAsiaTheme="minorEastAsia" w:hAnsi="Consolas" w:cs="Consolas"/>
+                <w:sz w:val="18"/>
+                <w:szCs w:val="18"/>
+              </w:rPr>
+              <w:t xml:space="preserve">//        </w:t>
+            </w:r>
+            <w:proofErr w:type="spellStart"/>
+            <w:r>
+              <w:rPr>
+                <w:rFonts w:ascii="Consolas" w:eastAsiaTheme="minorEastAsia" w:hAnsi="Consolas" w:cs="Consolas"/>
+                <w:sz w:val="18"/>
+                <w:szCs w:val="18"/>
+              </w:rPr>
+              <w:t>minHeap.Top</w:t>
+            </w:r>
+            <w:proofErr w:type="spellEnd"/>
+            <w:r>
+              <w:rPr>
+                <w:rFonts w:ascii="Consolas" w:eastAsiaTheme="minorEastAsia" w:hAnsi="Consolas" w:cs="Consolas"/>
+                <w:sz w:val="18"/>
+                <w:szCs w:val="18"/>
+              </w:rPr>
+              <w:t>(</w:t>
+            </w:r>
+            <w:proofErr w:type="gramStart"/>
+            <w:r>
+              <w:rPr>
+                <w:rFonts w:ascii="Consolas" w:eastAsiaTheme="minorEastAsia" w:hAnsi="Consolas" w:cs="Consolas"/>
+                <w:sz w:val="18"/>
+                <w:szCs w:val="18"/>
+              </w:rPr>
+              <w:t>).show</w:t>
+            </w:r>
+            <w:proofErr w:type="gramEnd"/>
+            <w:r>
+              <w:rPr>
+                <w:rFonts w:ascii="Consolas" w:eastAsiaTheme="minorEastAsia" w:hAnsi="Consolas" w:cs="Consolas"/>
+                <w:sz w:val="18"/>
+                <w:szCs w:val="18"/>
+              </w:rPr>
+              <w:t>();</w:t>
+            </w:r>
+          </w:p>
+          <w:p>
+            <w:pPr>
+              <w:rPr>
+                <w:rFonts w:ascii="Consolas" w:eastAsiaTheme="minorEastAsia" w:hAnsi="Consolas" w:cs="Consolas"/>
+                <w:sz w:val="18"/>
+                <w:szCs w:val="18"/>
+              </w:rPr>
+            </w:pPr>
+            <w:r>
+              <w:rPr>
+                <w:rFonts w:ascii="Consolas" w:eastAsiaTheme="minorEastAsia" w:hAnsi="Consolas" w:cs="Consolas"/>
+                <w:sz w:val="18"/>
+                <w:szCs w:val="18"/>
+              </w:rPr>
+              <w:t xml:space="preserve">//        </w:t>
+            </w:r>
+            <w:proofErr w:type="spellStart"/>
+            <w:r>
+              <w:rPr>
+                <w:rFonts w:ascii="Consolas" w:eastAsiaTheme="minorEastAsia" w:hAnsi="Consolas" w:cs="Consolas"/>
+                <w:sz w:val="18"/>
+                <w:szCs w:val="18"/>
+              </w:rPr>
+              <w:t>minHeap.Pop</w:t>
+            </w:r>
+            <w:proofErr w:type="spellEnd"/>
+            <w:r>
+              <w:rPr>
+                <w:rFonts w:ascii="Consolas" w:eastAsiaTheme="minorEastAsia" w:hAnsi="Consolas" w:cs="Consolas"/>
+                <w:sz w:val="18"/>
+                <w:szCs w:val="18"/>
+              </w:rPr>
+              <w:t>();</w:t>
+            </w:r>
+          </w:p>
+          <w:p>
+            <w:pPr>
+              <w:rPr>
+                <w:rFonts w:ascii="Consolas" w:eastAsiaTheme="minorEastAsia" w:hAnsi="Consolas" w:cs="Consolas"/>
+                <w:sz w:val="18"/>
+                <w:szCs w:val="18"/>
+              </w:rPr>
+            </w:pPr>
+            <w:r>
+              <w:rPr>
+                <w:rFonts w:ascii="Consolas" w:eastAsiaTheme="minorEastAsia" w:hAnsi="Consolas" w:cs="Consolas"/>
+                <w:sz w:val="18"/>
+                <w:szCs w:val="18"/>
+              </w:rPr>
+              <w:t>//    }</w:t>
+            </w:r>
+          </w:p>
+          <w:p>
+            <w:pPr>
+              <w:rPr>
+                <w:rFonts w:ascii="Consolas" w:eastAsiaTheme="minorEastAsia" w:hAnsi="Consolas" w:cs="Consolas"/>
+                <w:sz w:val="18"/>
+                <w:szCs w:val="18"/>
+              </w:rPr>
+            </w:pPr>
+          </w:p>
+          <w:p>
+            <w:pPr>
+              <w:rPr>
+                <w:rFonts w:ascii="Consolas" w:eastAsiaTheme="minorEastAsia" w:hAnsi="Consolas" w:cs="Consolas"/>
+                <w:sz w:val="18"/>
+                <w:szCs w:val="18"/>
+              </w:rPr>
+            </w:pPr>
+            <w:r>
+              <w:rPr>
+                <w:rFonts w:ascii="Consolas" w:eastAsiaTheme="minorEastAsia" w:hAnsi="Consolas" w:cs="Consolas"/>
+                <w:sz w:val="18"/>
+                <w:szCs w:val="18"/>
+              </w:rPr>
+              <w:t xml:space="preserve">    </w:t>
+            </w:r>
+            <w:proofErr w:type="spellStart"/>
+            <w:r>
+              <w:rPr>
+                <w:rFonts w:ascii="Consolas" w:eastAsiaTheme="minorEastAsia" w:hAnsi="Consolas" w:cs="Consolas"/>
+                <w:sz w:val="18"/>
+                <w:szCs w:val="18"/>
+              </w:rPr>
+              <w:t>cout</w:t>
+            </w:r>
+            <w:proofErr w:type="spellEnd"/>
+            <w:r>
+              <w:rPr>
+                <w:rFonts w:ascii="Consolas" w:eastAsiaTheme="minorEastAsia" w:hAnsi="Consolas" w:cs="Consolas"/>
+                <w:sz w:val="18"/>
+                <w:szCs w:val="18"/>
+              </w:rPr>
+              <w:t xml:space="preserve"> &lt;&lt; "Random Tasks Created!" &lt;&lt; </w:t>
+            </w:r>
+            <w:proofErr w:type="spellStart"/>
+            <w:r>
+              <w:rPr>
+                <w:rFonts w:ascii="Consolas" w:eastAsiaTheme="minorEastAsia" w:hAnsi="Consolas" w:cs="Consolas"/>
+                <w:sz w:val="18"/>
+                <w:szCs w:val="18"/>
+              </w:rPr>
+              <w:t>endl</w:t>
+            </w:r>
+            <w:proofErr w:type="spellEnd"/>
+            <w:r>
+              <w:rPr>
+                <w:rFonts w:ascii="Consolas" w:eastAsiaTheme="minorEastAsia" w:hAnsi="Consolas" w:cs="Consolas"/>
+                <w:sz w:val="18"/>
+                <w:szCs w:val="18"/>
+              </w:rPr>
+              <w:t>;</w:t>
+            </w:r>
+          </w:p>
+          <w:p>
+            <w:pPr>
+              <w:rPr>
+                <w:rFonts w:ascii="Consolas" w:eastAsiaTheme="minorEastAsia" w:hAnsi="Consolas" w:cs="Consolas"/>
+                <w:sz w:val="18"/>
+                <w:szCs w:val="18"/>
+              </w:rPr>
+            </w:pPr>
+          </w:p>
+          <w:p>
+            <w:pPr>
+              <w:rPr>
+                <w:rFonts w:ascii="Consolas" w:eastAsiaTheme="minorEastAsia" w:hAnsi="Consolas" w:cs="Consolas"/>
+                <w:sz w:val="18"/>
+                <w:szCs w:val="18"/>
+              </w:rPr>
+            </w:pPr>
+            <w:r>
+              <w:rPr>
+                <w:rFonts w:ascii="Consolas" w:eastAsiaTheme="minorEastAsia" w:hAnsi="Consolas" w:cs="Consolas"/>
+                <w:sz w:val="18"/>
+                <w:szCs w:val="18"/>
+              </w:rPr>
+              <w:t xml:space="preserve">//    </w:t>
+            </w:r>
+            <w:r>
+              <w:rPr>
+                <w:rFonts w:ascii="Consolas" w:eastAsiaTheme="minorEastAsia" w:hAnsi="Consolas" w:cs="Consolas"/>
+                <w:sz w:val="18"/>
+                <w:szCs w:val="18"/>
+              </w:rPr>
+              <w:t>开始进程</w:t>
+            </w:r>
+          </w:p>
+          <w:p>
+            <w:pPr>
+              <w:rPr>
+                <w:rFonts w:ascii="Consolas" w:eastAsiaTheme="minorEastAsia" w:hAnsi="Consolas" w:cs="Consolas"/>
+                <w:sz w:val="18"/>
+                <w:szCs w:val="18"/>
+              </w:rPr>
+            </w:pPr>
+            <w:r>
+              <w:rPr>
+                <w:rFonts w:ascii="Consolas" w:eastAsiaTheme="minorEastAsia" w:hAnsi="Consolas" w:cs="Consolas"/>
+                <w:sz w:val="18"/>
+                <w:szCs w:val="18"/>
+              </w:rPr>
+              <w:t xml:space="preserve">    int k = 0;</w:t>
+            </w:r>
+          </w:p>
+          <w:p>
+            <w:pPr>
+              <w:rPr>
+                <w:rFonts w:ascii="Consolas" w:eastAsiaTheme="minorEastAsia" w:hAnsi="Consolas" w:cs="Consolas"/>
+                <w:sz w:val="18"/>
+                <w:szCs w:val="18"/>
+              </w:rPr>
+            </w:pPr>
+            <w:r>
+              <w:rPr>
+                <w:rFonts w:ascii="Consolas" w:eastAsiaTheme="minorEastAsia" w:hAnsi="Consolas" w:cs="Consolas"/>
+                <w:sz w:val="18"/>
+                <w:szCs w:val="18"/>
+              </w:rPr>
+              <w:lastRenderedPageBreak/>
+              <w:t xml:space="preserve">    </w:t>
+            </w:r>
+            <w:proofErr w:type="spellStart"/>
+            <w:r>
+              <w:rPr>
+                <w:rFonts w:ascii="Consolas" w:eastAsiaTheme="minorEastAsia" w:hAnsi="Consolas" w:cs="Consolas"/>
+                <w:sz w:val="18"/>
+                <w:szCs w:val="18"/>
+              </w:rPr>
+              <w:t>cout</w:t>
+            </w:r>
+            <w:proofErr w:type="spellEnd"/>
+            <w:r>
+              <w:rPr>
+                <w:rFonts w:ascii="Consolas" w:eastAsiaTheme="minorEastAsia" w:hAnsi="Consolas" w:cs="Consolas"/>
+                <w:sz w:val="18"/>
+                <w:szCs w:val="18"/>
+              </w:rPr>
+              <w:t xml:space="preserve"> &lt;&lt; "Start scheduling!  ......\n" &lt;&lt; </w:t>
+            </w:r>
+            <w:proofErr w:type="spellStart"/>
+            <w:r>
+              <w:rPr>
+                <w:rFonts w:ascii="Consolas" w:eastAsiaTheme="minorEastAsia" w:hAnsi="Consolas" w:cs="Consolas"/>
+                <w:sz w:val="18"/>
+                <w:szCs w:val="18"/>
+              </w:rPr>
+              <w:t>endl</w:t>
+            </w:r>
+            <w:proofErr w:type="spellEnd"/>
+            <w:r>
+              <w:rPr>
+                <w:rFonts w:ascii="Consolas" w:eastAsiaTheme="minorEastAsia" w:hAnsi="Consolas" w:cs="Consolas"/>
+                <w:sz w:val="18"/>
+                <w:szCs w:val="18"/>
+              </w:rPr>
+              <w:t>;</w:t>
+            </w:r>
+          </w:p>
+          <w:p>
+            <w:pPr>
+              <w:rPr>
+                <w:rFonts w:ascii="Consolas" w:eastAsiaTheme="minorEastAsia" w:hAnsi="Consolas" w:cs="Consolas"/>
+                <w:sz w:val="18"/>
+                <w:szCs w:val="18"/>
+              </w:rPr>
+            </w:pPr>
+            <w:r>
+              <w:rPr>
+                <w:rFonts w:ascii="Consolas" w:eastAsiaTheme="minorEastAsia" w:hAnsi="Consolas" w:cs="Consolas"/>
+                <w:sz w:val="18"/>
+                <w:szCs w:val="18"/>
+              </w:rPr>
+              <w:t xml:space="preserve">    for (</w:t>
+            </w:r>
+            <w:proofErr w:type="spellStart"/>
+            <w:r>
+              <w:rPr>
+                <w:rFonts w:ascii="Consolas" w:eastAsiaTheme="minorEastAsia" w:hAnsi="Consolas" w:cs="Consolas"/>
+                <w:sz w:val="18"/>
+                <w:szCs w:val="18"/>
+              </w:rPr>
+              <w:t>mainTime</w:t>
+            </w:r>
+            <w:proofErr w:type="spellEnd"/>
+            <w:r>
+              <w:rPr>
+                <w:rFonts w:ascii="Consolas" w:eastAsiaTheme="minorEastAsia" w:hAnsi="Consolas" w:cs="Consolas"/>
+                <w:sz w:val="18"/>
+                <w:szCs w:val="18"/>
+              </w:rPr>
+              <w:t xml:space="preserve"> = 1; </w:t>
+            </w:r>
+            <w:proofErr w:type="spellStart"/>
+            <w:r>
+              <w:rPr>
+                <w:rFonts w:ascii="Consolas" w:eastAsiaTheme="minorEastAsia" w:hAnsi="Consolas" w:cs="Consolas"/>
+                <w:sz w:val="18"/>
+                <w:szCs w:val="18"/>
+              </w:rPr>
+              <w:t>remainTasks</w:t>
+            </w:r>
+            <w:proofErr w:type="spellEnd"/>
+            <w:r>
+              <w:rPr>
+                <w:rFonts w:ascii="Consolas" w:eastAsiaTheme="minorEastAsia" w:hAnsi="Consolas" w:cs="Consolas"/>
+                <w:sz w:val="18"/>
+                <w:szCs w:val="18"/>
+              </w:rPr>
+              <w:t xml:space="preserve"> &gt; 0; </w:t>
+            </w:r>
+            <w:proofErr w:type="spellStart"/>
+            <w:r>
+              <w:rPr>
+                <w:rFonts w:ascii="Consolas" w:eastAsiaTheme="minorEastAsia" w:hAnsi="Consolas" w:cs="Consolas"/>
+                <w:sz w:val="18"/>
+                <w:szCs w:val="18"/>
+              </w:rPr>
+              <w:t>mainTime</w:t>
+            </w:r>
+            <w:proofErr w:type="spellEnd"/>
+            <w:r>
+              <w:rPr>
+                <w:rFonts w:ascii="Consolas" w:eastAsiaTheme="minorEastAsia" w:hAnsi="Consolas" w:cs="Consolas"/>
+                <w:sz w:val="18"/>
+                <w:szCs w:val="18"/>
+              </w:rPr>
+              <w:t xml:space="preserve"> ++) {</w:t>
+            </w:r>
+          </w:p>
+          <w:p>
+            <w:pPr>
+              <w:rPr>
+                <w:rFonts w:ascii="Consolas" w:eastAsiaTheme="minorEastAsia" w:hAnsi="Consolas" w:cs="Consolas"/>
+                <w:sz w:val="18"/>
+                <w:szCs w:val="18"/>
+              </w:rPr>
+            </w:pPr>
+            <w:r>
+              <w:rPr>
+                <w:rFonts w:ascii="Consolas" w:eastAsiaTheme="minorEastAsia" w:hAnsi="Consolas" w:cs="Consolas"/>
+                <w:sz w:val="18"/>
+                <w:szCs w:val="18"/>
+              </w:rPr>
+              <w:t xml:space="preserve">        </w:t>
+            </w:r>
+            <w:proofErr w:type="spellStart"/>
+            <w:r>
+              <w:rPr>
+                <w:rFonts w:ascii="Consolas" w:eastAsiaTheme="minorEastAsia" w:hAnsi="Consolas" w:cs="Consolas"/>
+                <w:sz w:val="18"/>
+                <w:szCs w:val="18"/>
+              </w:rPr>
+              <w:t>cout</w:t>
+            </w:r>
+            <w:proofErr w:type="spellEnd"/>
+            <w:r>
+              <w:rPr>
+                <w:rFonts w:ascii="Consolas" w:eastAsiaTheme="minorEastAsia" w:hAnsi="Consolas" w:cs="Consolas"/>
+                <w:sz w:val="18"/>
+                <w:szCs w:val="18"/>
+              </w:rPr>
+              <w:t xml:space="preserve"> &lt;&lt; "\</w:t>
+            </w:r>
+            <w:proofErr w:type="spellStart"/>
+            <w:r>
+              <w:rPr>
+                <w:rFonts w:ascii="Consolas" w:eastAsiaTheme="minorEastAsia" w:hAnsi="Consolas" w:cs="Consolas"/>
+                <w:sz w:val="18"/>
+                <w:szCs w:val="18"/>
+              </w:rPr>
+              <w:t>nNow</w:t>
+            </w:r>
+            <w:proofErr w:type="spellEnd"/>
+            <w:r>
+              <w:rPr>
+                <w:rFonts w:ascii="Consolas" w:eastAsiaTheme="minorEastAsia" w:hAnsi="Consolas" w:cs="Consolas"/>
+                <w:sz w:val="18"/>
+                <w:szCs w:val="18"/>
+              </w:rPr>
+              <w:t xml:space="preserve"> time is the start of: " &lt;&lt; </w:t>
+            </w:r>
+            <w:proofErr w:type="spellStart"/>
+            <w:r>
+              <w:rPr>
+                <w:rFonts w:ascii="Consolas" w:eastAsiaTheme="minorEastAsia" w:hAnsi="Consolas" w:cs="Consolas"/>
+                <w:sz w:val="18"/>
+                <w:szCs w:val="18"/>
+              </w:rPr>
+              <w:t>mainTime</w:t>
+            </w:r>
+            <w:proofErr w:type="spellEnd"/>
+            <w:r>
+              <w:rPr>
+                <w:rFonts w:ascii="Consolas" w:eastAsiaTheme="minorEastAsia" w:hAnsi="Consolas" w:cs="Consolas"/>
+                <w:sz w:val="18"/>
+                <w:szCs w:val="18"/>
+              </w:rPr>
+              <w:t xml:space="preserve"> &lt;&lt; "s." &lt;&lt; </w:t>
+            </w:r>
+            <w:proofErr w:type="spellStart"/>
+            <w:r>
+              <w:rPr>
+                <w:rFonts w:ascii="Consolas" w:eastAsiaTheme="minorEastAsia" w:hAnsi="Consolas" w:cs="Consolas"/>
+                <w:sz w:val="18"/>
+                <w:szCs w:val="18"/>
+              </w:rPr>
+              <w:t>endl</w:t>
+            </w:r>
+            <w:proofErr w:type="spellEnd"/>
+            <w:r>
+              <w:rPr>
+                <w:rFonts w:ascii="Consolas" w:eastAsiaTheme="minorEastAsia" w:hAnsi="Consolas" w:cs="Consolas"/>
+                <w:sz w:val="18"/>
+                <w:szCs w:val="18"/>
+              </w:rPr>
+              <w:t>;</w:t>
+            </w:r>
+          </w:p>
+          <w:p>
+            <w:pPr>
+              <w:rPr>
+                <w:rFonts w:ascii="Consolas" w:eastAsiaTheme="minorEastAsia" w:hAnsi="Consolas" w:cs="Consolas"/>
+                <w:sz w:val="18"/>
+                <w:szCs w:val="18"/>
+              </w:rPr>
+            </w:pPr>
+            <w:r>
+              <w:rPr>
+                <w:rFonts w:ascii="Consolas" w:eastAsiaTheme="minorEastAsia" w:hAnsi="Consolas" w:cs="Consolas"/>
+                <w:sz w:val="18"/>
+                <w:szCs w:val="18"/>
+              </w:rPr>
+              <w:t xml:space="preserve">//        </w:t>
+            </w:r>
+            <w:r>
+              <w:rPr>
+                <w:rFonts w:ascii="Consolas" w:eastAsiaTheme="minorEastAsia" w:hAnsi="Consolas" w:cs="Consolas"/>
+                <w:sz w:val="18"/>
+                <w:szCs w:val="18"/>
+              </w:rPr>
+              <w:t>实时更新优先级。</w:t>
+            </w:r>
+          </w:p>
+          <w:p>
+            <w:pPr>
+              <w:rPr>
+                <w:rFonts w:ascii="Consolas" w:eastAsiaTheme="minorEastAsia" w:hAnsi="Consolas" w:cs="Consolas"/>
+                <w:sz w:val="18"/>
+                <w:szCs w:val="18"/>
+              </w:rPr>
+            </w:pPr>
+            <w:r>
+              <w:rPr>
+                <w:rFonts w:ascii="Consolas" w:eastAsiaTheme="minorEastAsia" w:hAnsi="Consolas" w:cs="Consolas"/>
+                <w:sz w:val="18"/>
+                <w:szCs w:val="18"/>
+              </w:rPr>
+              <w:t>//        for</w:t>
+            </w:r>
+            <w:r>
+              <w:rPr>
+                <w:rFonts w:ascii="Consolas" w:eastAsiaTheme="minorEastAsia" w:hAnsi="Consolas" w:cs="Consolas"/>
+                <w:sz w:val="18"/>
+                <w:szCs w:val="18"/>
+              </w:rPr>
+              <w:t>你已经被优化了。安息。</w:t>
+            </w:r>
+          </w:p>
+          <w:p>
+            <w:pPr>
+              <w:rPr>
+                <w:rFonts w:ascii="Consolas" w:eastAsiaTheme="minorEastAsia" w:hAnsi="Consolas" w:cs="Consolas"/>
+                <w:sz w:val="18"/>
+                <w:szCs w:val="18"/>
+              </w:rPr>
+            </w:pPr>
+            <w:r>
+              <w:rPr>
+                <w:rFonts w:ascii="Consolas" w:eastAsiaTheme="minorEastAsia" w:hAnsi="Consolas" w:cs="Consolas"/>
+                <w:sz w:val="18"/>
+                <w:szCs w:val="18"/>
+              </w:rPr>
+              <w:t xml:space="preserve">//        for (int l = 0; l &lt; </w:t>
+            </w:r>
+            <w:proofErr w:type="spellStart"/>
+            <w:r>
+              <w:rPr>
+                <w:rFonts w:ascii="Consolas" w:eastAsiaTheme="minorEastAsia" w:hAnsi="Consolas" w:cs="Consolas"/>
+                <w:sz w:val="18"/>
+                <w:szCs w:val="18"/>
+              </w:rPr>
+              <w:t>minHeap.Size</w:t>
+            </w:r>
+            <w:proofErr w:type="spellEnd"/>
+            <w:r>
+              <w:rPr>
+                <w:rFonts w:ascii="Consolas" w:eastAsiaTheme="minorEastAsia" w:hAnsi="Consolas" w:cs="Consolas"/>
+                <w:sz w:val="18"/>
+                <w:szCs w:val="18"/>
+              </w:rPr>
+              <w:t>(); ++l) {</w:t>
+            </w:r>
+          </w:p>
+          <w:p>
+            <w:pPr>
+              <w:rPr>
+                <w:rFonts w:ascii="Consolas" w:eastAsiaTheme="minorEastAsia" w:hAnsi="Consolas" w:cs="Consolas"/>
+                <w:sz w:val="18"/>
+                <w:szCs w:val="18"/>
+              </w:rPr>
+            </w:pPr>
+            <w:r>
+              <w:rPr>
+                <w:rFonts w:ascii="Consolas" w:eastAsiaTheme="minorEastAsia" w:hAnsi="Consolas" w:cs="Consolas"/>
+                <w:sz w:val="18"/>
+                <w:szCs w:val="18"/>
+              </w:rPr>
+              <w:t>//            test[l</w:t>
+            </w:r>
+            <w:proofErr w:type="gramStart"/>
+            <w:r>
+              <w:rPr>
+                <w:rFonts w:ascii="Consolas" w:eastAsiaTheme="minorEastAsia" w:hAnsi="Consolas" w:cs="Consolas"/>
+                <w:sz w:val="18"/>
+                <w:szCs w:val="18"/>
+              </w:rPr>
+              <w:t>].p</w:t>
+            </w:r>
+            <w:proofErr w:type="gramEnd"/>
+            <w:r>
+              <w:rPr>
+                <w:rFonts w:ascii="Consolas" w:eastAsiaTheme="minorEastAsia" w:hAnsi="Consolas" w:cs="Consolas"/>
+                <w:sz w:val="18"/>
+                <w:szCs w:val="18"/>
+              </w:rPr>
+              <w:t xml:space="preserve"> --;</w:t>
+            </w:r>
+          </w:p>
+          <w:p>
+            <w:pPr>
+              <w:rPr>
+                <w:rFonts w:ascii="Consolas" w:eastAsiaTheme="minorEastAsia" w:hAnsi="Consolas" w:cs="Consolas"/>
+                <w:sz w:val="18"/>
+                <w:szCs w:val="18"/>
+              </w:rPr>
+            </w:pPr>
+            <w:r>
+              <w:rPr>
+                <w:rFonts w:ascii="Consolas" w:eastAsiaTheme="minorEastAsia" w:hAnsi="Consolas" w:cs="Consolas"/>
+                <w:sz w:val="18"/>
+                <w:szCs w:val="18"/>
+              </w:rPr>
+              <w:t>//            if (test[l</w:t>
+            </w:r>
+            <w:proofErr w:type="gramStart"/>
+            <w:r>
+              <w:rPr>
+                <w:rFonts w:ascii="Consolas" w:eastAsiaTheme="minorEastAsia" w:hAnsi="Consolas" w:cs="Consolas"/>
+                <w:sz w:val="18"/>
+                <w:szCs w:val="18"/>
+              </w:rPr>
+              <w:t>].p</w:t>
+            </w:r>
+            <w:proofErr w:type="gramEnd"/>
+            <w:r>
+              <w:rPr>
+                <w:rFonts w:ascii="Consolas" w:eastAsiaTheme="minorEastAsia" w:hAnsi="Consolas" w:cs="Consolas"/>
+                <w:sz w:val="18"/>
+                <w:szCs w:val="18"/>
+              </w:rPr>
+              <w:t xml:space="preserve"> &lt; 0) test[l].p = 0;</w:t>
+            </w:r>
+          </w:p>
+          <w:p>
+            <w:pPr>
+              <w:rPr>
+                <w:rFonts w:ascii="Consolas" w:eastAsiaTheme="minorEastAsia" w:hAnsi="Consolas" w:cs="Consolas"/>
+                <w:sz w:val="18"/>
+                <w:szCs w:val="18"/>
+              </w:rPr>
+            </w:pPr>
+            <w:r>
+              <w:rPr>
+                <w:rFonts w:ascii="Consolas" w:eastAsiaTheme="minorEastAsia" w:hAnsi="Consolas" w:cs="Consolas"/>
+                <w:sz w:val="18"/>
+                <w:szCs w:val="18"/>
+              </w:rPr>
+              <w:t xml:space="preserve">//            if (l == N - 1 &amp;&amp; </w:t>
+            </w:r>
+            <w:proofErr w:type="spellStart"/>
+            <w:r>
+              <w:rPr>
+                <w:rFonts w:ascii="Consolas" w:eastAsiaTheme="minorEastAsia" w:hAnsi="Consolas" w:cs="Consolas"/>
+                <w:sz w:val="18"/>
+                <w:szCs w:val="18"/>
+              </w:rPr>
+              <w:t>cutIn</w:t>
+            </w:r>
+            <w:proofErr w:type="spellEnd"/>
+            <w:r>
+              <w:rPr>
+                <w:rFonts w:ascii="Consolas" w:eastAsiaTheme="minorEastAsia" w:hAnsi="Consolas" w:cs="Consolas"/>
+                <w:sz w:val="18"/>
+                <w:szCs w:val="18"/>
+              </w:rPr>
+              <w:t xml:space="preserve"> == 0) break;</w:t>
+            </w:r>
+          </w:p>
+          <w:p>
+            <w:pPr>
+              <w:rPr>
+                <w:rFonts w:ascii="Consolas" w:eastAsiaTheme="minorEastAsia" w:hAnsi="Consolas" w:cs="Consolas"/>
+                <w:sz w:val="18"/>
+                <w:szCs w:val="18"/>
+              </w:rPr>
+            </w:pPr>
+            <w:r>
+              <w:rPr>
+                <w:rFonts w:ascii="Consolas" w:eastAsiaTheme="minorEastAsia" w:hAnsi="Consolas" w:cs="Consolas"/>
+                <w:sz w:val="18"/>
+                <w:szCs w:val="18"/>
+              </w:rPr>
+              <w:t>//        }</w:t>
+            </w:r>
+          </w:p>
+          <w:p>
+            <w:pPr>
+              <w:rPr>
+                <w:rFonts w:ascii="Consolas" w:eastAsiaTheme="minorEastAsia" w:hAnsi="Consolas" w:cs="Consolas"/>
+                <w:sz w:val="18"/>
+                <w:szCs w:val="18"/>
+              </w:rPr>
+            </w:pPr>
+            <w:r>
+              <w:rPr>
+                <w:rFonts w:ascii="Consolas" w:eastAsiaTheme="minorEastAsia" w:hAnsi="Consolas" w:cs="Consolas"/>
+                <w:sz w:val="18"/>
+                <w:szCs w:val="18"/>
+              </w:rPr>
+              <w:t xml:space="preserve">//      </w:t>
+            </w:r>
+            <w:r>
+              <w:rPr>
+                <w:rFonts w:ascii="Consolas" w:eastAsiaTheme="minorEastAsia" w:hAnsi="Consolas" w:cs="Consolas"/>
+                <w:sz w:val="18"/>
+                <w:szCs w:val="18"/>
+              </w:rPr>
+              <w:t>在当前队列中剩余不到</w:t>
             </w:r>
             <w:r>
               <w:rPr>
@@ -12634,65 +15877,6 @@
               </w:rPr>
               <w:t>W</w:t>
             </w:r>
-            <w:r>
-              <w:rPr>
-                <w:rFonts w:ascii="Consolas" w:eastAsiaTheme="minorEastAsia" w:hAnsi="Consolas" w:cs="Consolas"/>
-                <w:sz w:val="18"/>
-                <w:szCs w:val="18"/>
-              </w:rPr>
-              <w:t>的时候插入新任务</w:t>
-            </w:r>
-          </w:p>
-          <w:p>
-            <w:pPr>
-              <w:rPr>
-                <w:rFonts w:ascii="Consolas" w:eastAsiaTheme="minorEastAsia" w:hAnsi="Consolas" w:cs="Consolas"/>
-                <w:sz w:val="18"/>
-                <w:szCs w:val="18"/>
-              </w:rPr>
-            </w:pPr>
-            <w:r>
-              <w:rPr>
-                <w:rFonts w:ascii="Consolas" w:eastAsiaTheme="minorEastAsia" w:hAnsi="Consolas" w:cs="Consolas"/>
-                <w:sz w:val="18"/>
-                <w:szCs w:val="18"/>
-              </w:rPr>
-              <w:t>//W &lt; N.</w:t>
-            </w:r>
-          </w:p>
-          <w:p>
-            <w:pPr>
-              <w:rPr>
-                <w:rFonts w:ascii="Consolas" w:eastAsiaTheme="minorEastAsia" w:hAnsi="Consolas" w:cs="Consolas"/>
-                <w:sz w:val="18"/>
-                <w:szCs w:val="18"/>
-              </w:rPr>
-            </w:pPr>
-            <w:r>
-              <w:rPr>
-                <w:rFonts w:ascii="Consolas" w:eastAsiaTheme="minorEastAsia" w:hAnsi="Consolas" w:cs="Consolas"/>
-                <w:sz w:val="18"/>
-                <w:szCs w:val="18"/>
-              </w:rPr>
-              <w:t>using namespace std;</w:t>
-            </w:r>
-          </w:p>
-          <w:p>
-            <w:pPr>
-              <w:rPr>
-                <w:rFonts w:ascii="Consolas" w:eastAsiaTheme="minorEastAsia" w:hAnsi="Consolas" w:cs="Consolas"/>
-                <w:sz w:val="18"/>
-                <w:szCs w:val="18"/>
-              </w:rPr>
-            </w:pPr>
-            <w:r>
-              <w:rPr>
-                <w:rFonts w:ascii="Consolas" w:eastAsiaTheme="minorEastAsia" w:hAnsi="Consolas" w:cs="Consolas"/>
-                <w:sz w:val="18"/>
-                <w:szCs w:val="18"/>
-              </w:rPr>
-              <w:t xml:space="preserve">int </w:t>
-            </w:r>
             <w:proofErr w:type="gramStart"/>
             <w:r>
               <w:rPr>
@@ -12700,7 +15884,7 @@
                 <w:sz w:val="18"/>
                 <w:szCs w:val="18"/>
               </w:rPr>
-              <w:t>main(</w:t>
+              <w:t>个</w:t>
             </w:r>
             <w:proofErr w:type="gramEnd"/>
             <w:r>
@@ -12709,24 +15893,85 @@
                 <w:sz w:val="18"/>
                 <w:szCs w:val="18"/>
               </w:rPr>
-              <w:t>) {</w:t>
-            </w:r>
-          </w:p>
-          <w:p>
-            <w:pPr>
-              <w:rPr>
-                <w:rFonts w:ascii="Consolas" w:eastAsiaTheme="minorEastAsia" w:hAnsi="Consolas" w:cs="Consolas"/>
-                <w:sz w:val="18"/>
-                <w:szCs w:val="18"/>
-              </w:rPr>
-            </w:pPr>
-            <w:r>
-              <w:rPr>
-                <w:rFonts w:ascii="Consolas" w:eastAsiaTheme="minorEastAsia" w:hAnsi="Consolas" w:cs="Consolas"/>
-                <w:sz w:val="18"/>
-                <w:szCs w:val="18"/>
-              </w:rPr>
-              <w:t xml:space="preserve">    </w:t>
+              <w:t>任务且没有插入过的话，插入剩余的任务。</w:t>
+            </w:r>
+            <w:r>
+              <w:rPr>
+                <w:rFonts w:ascii="Consolas" w:eastAsiaTheme="minorEastAsia" w:hAnsi="Consolas" w:cs="Consolas"/>
+                <w:sz w:val="18"/>
+                <w:szCs w:val="18"/>
+              </w:rPr>
+              <w:t>(W &lt; N)</w:t>
+            </w:r>
+          </w:p>
+          <w:p>
+            <w:pPr>
+              <w:rPr>
+                <w:rFonts w:ascii="Consolas" w:eastAsiaTheme="minorEastAsia" w:hAnsi="Consolas" w:cs="Consolas"/>
+                <w:sz w:val="18"/>
+                <w:szCs w:val="18"/>
+              </w:rPr>
+            </w:pPr>
+            <w:r>
+              <w:rPr>
+                <w:rFonts w:ascii="Consolas" w:eastAsiaTheme="minorEastAsia" w:hAnsi="Consolas" w:cs="Consolas"/>
+                <w:sz w:val="18"/>
+                <w:szCs w:val="18"/>
+              </w:rPr>
+              <w:t xml:space="preserve">        if (</w:t>
+            </w:r>
+            <w:proofErr w:type="spellStart"/>
+            <w:r>
+              <w:rPr>
+                <w:rFonts w:ascii="Consolas" w:eastAsiaTheme="minorEastAsia" w:hAnsi="Consolas" w:cs="Consolas"/>
+                <w:sz w:val="18"/>
+                <w:szCs w:val="18"/>
+              </w:rPr>
+              <w:t>remainTasks</w:t>
+            </w:r>
+            <w:proofErr w:type="spellEnd"/>
+            <w:r>
+              <w:rPr>
+                <w:rFonts w:ascii="Consolas" w:eastAsiaTheme="minorEastAsia" w:hAnsi="Consolas" w:cs="Consolas"/>
+                <w:sz w:val="18"/>
+                <w:szCs w:val="18"/>
+              </w:rPr>
+              <w:t xml:space="preserve"> == N + W &amp;&amp; </w:t>
+            </w:r>
+            <w:proofErr w:type="spellStart"/>
+            <w:r>
+              <w:rPr>
+                <w:rFonts w:ascii="Consolas" w:eastAsiaTheme="minorEastAsia" w:hAnsi="Consolas" w:cs="Consolas"/>
+                <w:sz w:val="18"/>
+                <w:szCs w:val="18"/>
+              </w:rPr>
+              <w:t>cutIn</w:t>
+            </w:r>
+            <w:proofErr w:type="spellEnd"/>
+            <w:r>
+              <w:rPr>
+                <w:rFonts w:ascii="Consolas" w:eastAsiaTheme="minorEastAsia" w:hAnsi="Consolas" w:cs="Consolas"/>
+                <w:sz w:val="18"/>
+                <w:szCs w:val="18"/>
+              </w:rPr>
+              <w:t xml:space="preserve"> == 0) {</w:t>
+            </w:r>
+          </w:p>
+          <w:p>
+            <w:pPr>
+              <w:rPr>
+                <w:rFonts w:ascii="Consolas" w:eastAsiaTheme="minorEastAsia" w:hAnsi="Consolas" w:cs="Consolas"/>
+                <w:sz w:val="18"/>
+                <w:szCs w:val="18"/>
+              </w:rPr>
+            </w:pPr>
+            <w:r>
+              <w:rPr>
+                <w:rFonts w:ascii="Consolas" w:eastAsiaTheme="minorEastAsia" w:hAnsi="Consolas" w:cs="Consolas"/>
+                <w:sz w:val="18"/>
+                <w:szCs w:val="18"/>
+              </w:rPr>
+              <w:t xml:space="preserve">            </w:t>
             </w:r>
             <w:proofErr w:type="spellStart"/>
             <w:r>
@@ -12744,16 +15989,290 @@
                 <w:sz w:val="18"/>
                 <w:szCs w:val="18"/>
               </w:rPr>
-              <w:t xml:space="preserve"> &lt;&lt; </w:t>
-            </w:r>
-            <w:proofErr w:type="spellStart"/>
-            <w:r>
-              <w:rPr>
-                <w:rFonts w:ascii="Consolas" w:eastAsiaTheme="minorEastAsia" w:hAnsi="Consolas" w:cs="Consolas"/>
-                <w:sz w:val="18"/>
-                <w:szCs w:val="18"/>
-              </w:rPr>
-              <w:t>endl</w:t>
+              <w:t xml:space="preserve"> &lt;&lt; N &lt;&lt; " new missions cut in *&amp;*&amp;*&amp;*&amp;*&amp;*&amp;*&amp;*&amp;. \n";</w:t>
+            </w:r>
+          </w:p>
+          <w:p>
+            <w:pPr>
+              <w:rPr>
+                <w:rFonts w:ascii="Consolas" w:eastAsiaTheme="minorEastAsia" w:hAnsi="Consolas" w:cs="Consolas"/>
+                <w:sz w:val="18"/>
+                <w:szCs w:val="18"/>
+              </w:rPr>
+            </w:pPr>
+            <w:r>
+              <w:rPr>
+                <w:rFonts w:ascii="Consolas" w:eastAsiaTheme="minorEastAsia" w:hAnsi="Consolas" w:cs="Consolas"/>
+                <w:sz w:val="18"/>
+                <w:szCs w:val="18"/>
+              </w:rPr>
+              <w:t xml:space="preserve">            </w:t>
+            </w:r>
+            <w:proofErr w:type="gramStart"/>
+            <w:r>
+              <w:rPr>
+                <w:rFonts w:ascii="Consolas" w:eastAsiaTheme="minorEastAsia" w:hAnsi="Consolas" w:cs="Consolas"/>
+                <w:sz w:val="18"/>
+                <w:szCs w:val="18"/>
+              </w:rPr>
+              <w:t>for(</w:t>
+            </w:r>
+            <w:proofErr w:type="spellStart"/>
+            <w:proofErr w:type="gramEnd"/>
+            <w:r>
+              <w:rPr>
+                <w:rFonts w:ascii="Consolas" w:eastAsiaTheme="minorEastAsia" w:hAnsi="Consolas" w:cs="Consolas"/>
+                <w:sz w:val="18"/>
+                <w:szCs w:val="18"/>
+              </w:rPr>
+              <w:t>i</w:t>
+            </w:r>
+            <w:proofErr w:type="spellEnd"/>
+            <w:r>
+              <w:rPr>
+                <w:rFonts w:ascii="Consolas" w:eastAsiaTheme="minorEastAsia" w:hAnsi="Consolas" w:cs="Consolas"/>
+                <w:sz w:val="18"/>
+                <w:szCs w:val="18"/>
+              </w:rPr>
+              <w:t xml:space="preserve"> = N; </w:t>
+            </w:r>
+            <w:proofErr w:type="spellStart"/>
+            <w:r>
+              <w:rPr>
+                <w:rFonts w:ascii="Consolas" w:eastAsiaTheme="minorEastAsia" w:hAnsi="Consolas" w:cs="Consolas"/>
+                <w:sz w:val="18"/>
+                <w:szCs w:val="18"/>
+              </w:rPr>
+              <w:t>i</w:t>
+            </w:r>
+            <w:proofErr w:type="spellEnd"/>
+            <w:r>
+              <w:rPr>
+                <w:rFonts w:ascii="Consolas" w:eastAsiaTheme="minorEastAsia" w:hAnsi="Consolas" w:cs="Consolas"/>
+                <w:sz w:val="18"/>
+                <w:szCs w:val="18"/>
+              </w:rPr>
+              <w:t xml:space="preserve"> &lt; N + N; </w:t>
+            </w:r>
+            <w:proofErr w:type="spellStart"/>
+            <w:r>
+              <w:rPr>
+                <w:rFonts w:ascii="Consolas" w:eastAsiaTheme="minorEastAsia" w:hAnsi="Consolas" w:cs="Consolas"/>
+                <w:sz w:val="18"/>
+                <w:szCs w:val="18"/>
+              </w:rPr>
+              <w:t>i</w:t>
+            </w:r>
+            <w:proofErr w:type="spellEnd"/>
+            <w:r>
+              <w:rPr>
+                <w:rFonts w:ascii="Consolas" w:eastAsiaTheme="minorEastAsia" w:hAnsi="Consolas" w:cs="Consolas"/>
+                <w:sz w:val="18"/>
+                <w:szCs w:val="18"/>
+              </w:rPr>
+              <w:t>++) {</w:t>
+            </w:r>
+          </w:p>
+          <w:p>
+            <w:pPr>
+              <w:rPr>
+                <w:rFonts w:ascii="Consolas" w:eastAsiaTheme="minorEastAsia" w:hAnsi="Consolas" w:cs="Consolas"/>
+                <w:sz w:val="18"/>
+                <w:szCs w:val="18"/>
+              </w:rPr>
+            </w:pPr>
+            <w:r>
+              <w:rPr>
+                <w:rFonts w:ascii="Consolas" w:eastAsiaTheme="minorEastAsia" w:hAnsi="Consolas" w:cs="Consolas"/>
+                <w:sz w:val="18"/>
+                <w:szCs w:val="18"/>
+              </w:rPr>
+              <w:t xml:space="preserve">                </w:t>
+            </w:r>
+            <w:proofErr w:type="spellStart"/>
+            <w:r>
+              <w:rPr>
+                <w:rFonts w:ascii="Consolas" w:eastAsiaTheme="minorEastAsia" w:hAnsi="Consolas" w:cs="Consolas"/>
+                <w:sz w:val="18"/>
+                <w:szCs w:val="18"/>
+              </w:rPr>
+              <w:t>minHeap.Push</w:t>
+            </w:r>
+            <w:proofErr w:type="spellEnd"/>
+            <w:r>
+              <w:rPr>
+                <w:rFonts w:ascii="Consolas" w:eastAsiaTheme="minorEastAsia" w:hAnsi="Consolas" w:cs="Consolas"/>
+                <w:sz w:val="18"/>
+                <w:szCs w:val="18"/>
+              </w:rPr>
+              <w:t>(test[</w:t>
+            </w:r>
+            <w:proofErr w:type="spellStart"/>
+            <w:r>
+              <w:rPr>
+                <w:rFonts w:ascii="Consolas" w:eastAsiaTheme="minorEastAsia" w:hAnsi="Consolas" w:cs="Consolas"/>
+                <w:sz w:val="18"/>
+                <w:szCs w:val="18"/>
+              </w:rPr>
+              <w:t>i</w:t>
+            </w:r>
+            <w:proofErr w:type="spellEnd"/>
+            <w:r>
+              <w:rPr>
+                <w:rFonts w:ascii="Consolas" w:eastAsiaTheme="minorEastAsia" w:hAnsi="Consolas" w:cs="Consolas"/>
+                <w:sz w:val="18"/>
+                <w:szCs w:val="18"/>
+              </w:rPr>
+              <w:t>]);</w:t>
+            </w:r>
+          </w:p>
+          <w:p>
+            <w:pPr>
+              <w:rPr>
+                <w:rFonts w:ascii="Consolas" w:eastAsiaTheme="minorEastAsia" w:hAnsi="Consolas" w:cs="Consolas"/>
+                <w:sz w:val="18"/>
+                <w:szCs w:val="18"/>
+              </w:rPr>
+            </w:pPr>
+            <w:r>
+              <w:rPr>
+                <w:rFonts w:ascii="Consolas" w:eastAsiaTheme="minorEastAsia" w:hAnsi="Consolas" w:cs="Consolas"/>
+                <w:sz w:val="18"/>
+                <w:szCs w:val="18"/>
+              </w:rPr>
+              <w:t xml:space="preserve">//                </w:t>
+            </w:r>
+            <w:proofErr w:type="spellStart"/>
+            <w:r>
+              <w:rPr>
+                <w:rFonts w:ascii="Consolas" w:eastAsiaTheme="minorEastAsia" w:hAnsi="Consolas" w:cs="Consolas"/>
+                <w:sz w:val="18"/>
+                <w:szCs w:val="18"/>
+              </w:rPr>
+              <w:t>cout</w:t>
+            </w:r>
+            <w:proofErr w:type="spellEnd"/>
+            <w:r>
+              <w:rPr>
+                <w:rFonts w:ascii="Consolas" w:eastAsiaTheme="minorEastAsia" w:hAnsi="Consolas" w:cs="Consolas"/>
+                <w:sz w:val="18"/>
+                <w:szCs w:val="18"/>
+              </w:rPr>
+              <w:t xml:space="preserve"> &lt;&lt; "No: " &lt;&lt; </w:t>
+            </w:r>
+            <w:proofErr w:type="spellStart"/>
+            <w:r>
+              <w:rPr>
+                <w:rFonts w:ascii="Consolas" w:eastAsiaTheme="minorEastAsia" w:hAnsi="Consolas" w:cs="Consolas"/>
+                <w:sz w:val="18"/>
+                <w:szCs w:val="18"/>
+              </w:rPr>
+              <w:t>i</w:t>
+            </w:r>
+            <w:proofErr w:type="spellEnd"/>
+            <w:r>
+              <w:rPr>
+                <w:rFonts w:ascii="Consolas" w:eastAsiaTheme="minorEastAsia" w:hAnsi="Consolas" w:cs="Consolas"/>
+                <w:sz w:val="18"/>
+                <w:szCs w:val="18"/>
+              </w:rPr>
+              <w:t xml:space="preserve"> + 1 &lt;&lt; " cut in. \n";</w:t>
+            </w:r>
+          </w:p>
+          <w:p>
+            <w:pPr>
+              <w:rPr>
+                <w:rFonts w:ascii="Consolas" w:eastAsiaTheme="minorEastAsia" w:hAnsi="Consolas" w:cs="Consolas"/>
+                <w:sz w:val="18"/>
+                <w:szCs w:val="18"/>
+              </w:rPr>
+            </w:pPr>
+            <w:r>
+              <w:rPr>
+                <w:rFonts w:ascii="Consolas" w:eastAsiaTheme="minorEastAsia" w:hAnsi="Consolas" w:cs="Consolas"/>
+                <w:sz w:val="18"/>
+                <w:szCs w:val="18"/>
+              </w:rPr>
+              <w:t xml:space="preserve">            }</w:t>
+            </w:r>
+          </w:p>
+          <w:p>
+            <w:pPr>
+              <w:rPr>
+                <w:rFonts w:ascii="Consolas" w:eastAsiaTheme="minorEastAsia" w:hAnsi="Consolas" w:cs="Consolas"/>
+                <w:sz w:val="18"/>
+                <w:szCs w:val="18"/>
+              </w:rPr>
+            </w:pPr>
+            <w:r>
+              <w:rPr>
+                <w:rFonts w:ascii="Consolas" w:eastAsiaTheme="minorEastAsia" w:hAnsi="Consolas" w:cs="Consolas"/>
+                <w:sz w:val="18"/>
+                <w:szCs w:val="18"/>
+              </w:rPr>
+              <w:t xml:space="preserve">            </w:t>
+            </w:r>
+            <w:proofErr w:type="spellStart"/>
+            <w:r>
+              <w:rPr>
+                <w:rFonts w:ascii="Consolas" w:eastAsiaTheme="minorEastAsia" w:hAnsi="Consolas" w:cs="Consolas"/>
+                <w:sz w:val="18"/>
+                <w:szCs w:val="18"/>
+              </w:rPr>
+              <w:t>cutIn</w:t>
+            </w:r>
+            <w:proofErr w:type="spellEnd"/>
+            <w:r>
+              <w:rPr>
+                <w:rFonts w:ascii="Consolas" w:eastAsiaTheme="minorEastAsia" w:hAnsi="Consolas" w:cs="Consolas"/>
+                <w:sz w:val="18"/>
+                <w:szCs w:val="18"/>
+              </w:rPr>
+              <w:t xml:space="preserve"> ++;</w:t>
+            </w:r>
+          </w:p>
+          <w:p>
+            <w:pPr>
+              <w:rPr>
+                <w:rFonts w:ascii="Consolas" w:eastAsiaTheme="minorEastAsia" w:hAnsi="Consolas" w:cs="Consolas"/>
+                <w:sz w:val="18"/>
+                <w:szCs w:val="18"/>
+              </w:rPr>
+            </w:pPr>
+            <w:r>
+              <w:rPr>
+                <w:rFonts w:ascii="Consolas" w:eastAsiaTheme="minorEastAsia" w:hAnsi="Consolas" w:cs="Consolas"/>
+                <w:sz w:val="18"/>
+                <w:szCs w:val="18"/>
+              </w:rPr>
+              <w:t xml:space="preserve">            </w:t>
+            </w:r>
+            <w:proofErr w:type="spellStart"/>
+            <w:r>
+              <w:rPr>
+                <w:rFonts w:ascii="Consolas" w:eastAsiaTheme="minorEastAsia" w:hAnsi="Consolas" w:cs="Consolas"/>
+                <w:sz w:val="18"/>
+                <w:szCs w:val="18"/>
+              </w:rPr>
+              <w:t>cutInTime</w:t>
+            </w:r>
+            <w:proofErr w:type="spellEnd"/>
+            <w:r>
+              <w:rPr>
+                <w:rFonts w:ascii="Consolas" w:eastAsiaTheme="minorEastAsia" w:hAnsi="Consolas" w:cs="Consolas"/>
+                <w:sz w:val="18"/>
+                <w:szCs w:val="18"/>
+              </w:rPr>
+              <w:t xml:space="preserve"> = </w:t>
+            </w:r>
+            <w:proofErr w:type="spellStart"/>
+            <w:r>
+              <w:rPr>
+                <w:rFonts w:ascii="Consolas" w:eastAsiaTheme="minorEastAsia" w:hAnsi="Consolas" w:cs="Consolas"/>
+                <w:sz w:val="18"/>
+                <w:szCs w:val="18"/>
+              </w:rPr>
+              <w:t>mainTime</w:t>
             </w:r>
             <w:proofErr w:type="spellEnd"/>
             <w:r>
@@ -12779,7 +16298,7 @@
                 <w:sz w:val="18"/>
                 <w:szCs w:val="18"/>
               </w:rPr>
-              <w:t xml:space="preserve">    </w:t>
+              <w:t xml:space="preserve">            </w:t>
             </w:r>
             <w:proofErr w:type="spellStart"/>
             <w:r>
@@ -12797,387 +16316,7 @@
                 <w:sz w:val="18"/>
                 <w:szCs w:val="18"/>
               </w:rPr>
-              <w:t xml:space="preserve"> &lt;&lt; "****************************************" &lt;&lt; </w:t>
-            </w:r>
-            <w:proofErr w:type="spellStart"/>
-            <w:r>
-              <w:rPr>
-                <w:rFonts w:ascii="Consolas" w:eastAsiaTheme="minorEastAsia" w:hAnsi="Consolas" w:cs="Consolas"/>
-                <w:sz w:val="18"/>
-                <w:szCs w:val="18"/>
-              </w:rPr>
-              <w:t>endl</w:t>
-            </w:r>
-            <w:proofErr w:type="spellEnd"/>
-            <w:r>
-              <w:rPr>
-                <w:rFonts w:ascii="Consolas" w:eastAsiaTheme="minorEastAsia" w:hAnsi="Consolas" w:cs="Consolas"/>
-                <w:sz w:val="18"/>
-                <w:szCs w:val="18"/>
-              </w:rPr>
-              <w:t>;</w:t>
-            </w:r>
-          </w:p>
-          <w:p>
-            <w:pPr>
-              <w:rPr>
-                <w:rFonts w:ascii="Consolas" w:eastAsiaTheme="minorEastAsia" w:hAnsi="Consolas" w:cs="Consolas"/>
-                <w:sz w:val="18"/>
-                <w:szCs w:val="18"/>
-              </w:rPr>
-            </w:pPr>
-            <w:r>
-              <w:rPr>
-                <w:rFonts w:ascii="Consolas" w:eastAsiaTheme="minorEastAsia" w:hAnsi="Consolas" w:cs="Consolas"/>
-                <w:sz w:val="18"/>
-                <w:szCs w:val="18"/>
-              </w:rPr>
-              <w:t xml:space="preserve">    </w:t>
-            </w:r>
-            <w:proofErr w:type="spellStart"/>
-            <w:r>
-              <w:rPr>
-                <w:rFonts w:ascii="Consolas" w:eastAsiaTheme="minorEastAsia" w:hAnsi="Consolas" w:cs="Consolas"/>
-                <w:sz w:val="18"/>
-                <w:szCs w:val="18"/>
-              </w:rPr>
-              <w:t>cout</w:t>
-            </w:r>
-            <w:proofErr w:type="spellEnd"/>
-            <w:r>
-              <w:rPr>
-                <w:rFonts w:ascii="Consolas" w:eastAsiaTheme="minorEastAsia" w:hAnsi="Consolas" w:cs="Consolas"/>
-                <w:sz w:val="18"/>
-                <w:szCs w:val="18"/>
-              </w:rPr>
-              <w:t xml:space="preserve"> &lt;&lt; "*------Priority Scheduling System------*" &lt;&lt; </w:t>
-            </w:r>
-            <w:proofErr w:type="spellStart"/>
-            <w:r>
-              <w:rPr>
-                <w:rFonts w:ascii="Consolas" w:eastAsiaTheme="minorEastAsia" w:hAnsi="Consolas" w:cs="Consolas"/>
-                <w:sz w:val="18"/>
-                <w:szCs w:val="18"/>
-              </w:rPr>
-              <w:t>endl</w:t>
-            </w:r>
-            <w:proofErr w:type="spellEnd"/>
-            <w:r>
-              <w:rPr>
-                <w:rFonts w:ascii="Consolas" w:eastAsiaTheme="minorEastAsia" w:hAnsi="Consolas" w:cs="Consolas"/>
-                <w:sz w:val="18"/>
-                <w:szCs w:val="18"/>
-              </w:rPr>
-              <w:t>;</w:t>
-            </w:r>
-          </w:p>
-          <w:p>
-            <w:pPr>
-              <w:rPr>
-                <w:rFonts w:ascii="Consolas" w:eastAsiaTheme="minorEastAsia" w:hAnsi="Consolas" w:cs="Consolas"/>
-                <w:sz w:val="18"/>
-                <w:szCs w:val="18"/>
-              </w:rPr>
-            </w:pPr>
-            <w:r>
-              <w:rPr>
-                <w:rFonts w:ascii="Consolas" w:eastAsiaTheme="minorEastAsia" w:hAnsi="Consolas" w:cs="Consolas"/>
-                <w:sz w:val="18"/>
-                <w:szCs w:val="18"/>
-              </w:rPr>
-              <w:t xml:space="preserve">    </w:t>
-            </w:r>
-            <w:proofErr w:type="spellStart"/>
-            <w:r>
-              <w:rPr>
-                <w:rFonts w:ascii="Consolas" w:eastAsiaTheme="minorEastAsia" w:hAnsi="Consolas" w:cs="Consolas"/>
-                <w:sz w:val="18"/>
-                <w:szCs w:val="18"/>
-              </w:rPr>
-              <w:t>cout</w:t>
-            </w:r>
-            <w:proofErr w:type="spellEnd"/>
-            <w:r>
-              <w:rPr>
-                <w:rFonts w:ascii="Consolas" w:eastAsiaTheme="minorEastAsia" w:hAnsi="Consolas" w:cs="Consolas"/>
-                <w:sz w:val="18"/>
-                <w:szCs w:val="18"/>
-              </w:rPr>
-              <w:t xml:space="preserve"> &lt;&lt; "*----------Powered by Congb19----------*" &lt;&lt; </w:t>
-            </w:r>
-            <w:proofErr w:type="spellStart"/>
-            <w:r>
-              <w:rPr>
-                <w:rFonts w:ascii="Consolas" w:eastAsiaTheme="minorEastAsia" w:hAnsi="Consolas" w:cs="Consolas"/>
-                <w:sz w:val="18"/>
-                <w:szCs w:val="18"/>
-              </w:rPr>
-              <w:t>endl</w:t>
-            </w:r>
-            <w:proofErr w:type="spellEnd"/>
-            <w:r>
-              <w:rPr>
-                <w:rFonts w:ascii="Consolas" w:eastAsiaTheme="minorEastAsia" w:hAnsi="Consolas" w:cs="Consolas"/>
-                <w:sz w:val="18"/>
-                <w:szCs w:val="18"/>
-              </w:rPr>
-              <w:t>;</w:t>
-            </w:r>
-          </w:p>
-          <w:p>
-            <w:pPr>
-              <w:rPr>
-                <w:rFonts w:ascii="Consolas" w:eastAsiaTheme="minorEastAsia" w:hAnsi="Consolas" w:cs="Consolas"/>
-                <w:sz w:val="18"/>
-                <w:szCs w:val="18"/>
-              </w:rPr>
-            </w:pPr>
-            <w:r>
-              <w:rPr>
-                <w:rFonts w:ascii="Consolas" w:eastAsiaTheme="minorEastAsia" w:hAnsi="Consolas" w:cs="Consolas"/>
-                <w:sz w:val="18"/>
-                <w:szCs w:val="18"/>
-              </w:rPr>
-              <w:t xml:space="preserve">    </w:t>
-            </w:r>
-            <w:proofErr w:type="spellStart"/>
-            <w:r>
-              <w:rPr>
-                <w:rFonts w:ascii="Consolas" w:eastAsiaTheme="minorEastAsia" w:hAnsi="Consolas" w:cs="Consolas"/>
-                <w:sz w:val="18"/>
-                <w:szCs w:val="18"/>
-              </w:rPr>
-              <w:t>cout</w:t>
-            </w:r>
-            <w:proofErr w:type="spellEnd"/>
-            <w:r>
-              <w:rPr>
-                <w:rFonts w:ascii="Consolas" w:eastAsiaTheme="minorEastAsia" w:hAnsi="Consolas" w:cs="Consolas"/>
-                <w:sz w:val="18"/>
-                <w:szCs w:val="18"/>
-              </w:rPr>
-              <w:t xml:space="preserve"> &lt;&lt; "*--------------2018.12.29--------------*" &lt;&lt; </w:t>
-            </w:r>
-            <w:proofErr w:type="spellStart"/>
-            <w:r>
-              <w:rPr>
-                <w:rFonts w:ascii="Consolas" w:eastAsiaTheme="minorEastAsia" w:hAnsi="Consolas" w:cs="Consolas"/>
-                <w:sz w:val="18"/>
-                <w:szCs w:val="18"/>
-              </w:rPr>
-              <w:t>endl</w:t>
-            </w:r>
-            <w:proofErr w:type="spellEnd"/>
-            <w:r>
-              <w:rPr>
-                <w:rFonts w:ascii="Consolas" w:eastAsiaTheme="minorEastAsia" w:hAnsi="Consolas" w:cs="Consolas"/>
-                <w:sz w:val="18"/>
-                <w:szCs w:val="18"/>
-              </w:rPr>
-              <w:t>;</w:t>
-            </w:r>
-          </w:p>
-          <w:p>
-            <w:pPr>
-              <w:rPr>
-                <w:rFonts w:ascii="Consolas" w:eastAsiaTheme="minorEastAsia" w:hAnsi="Consolas" w:cs="Consolas"/>
-                <w:sz w:val="18"/>
-                <w:szCs w:val="18"/>
-              </w:rPr>
-            </w:pPr>
-            <w:r>
-              <w:rPr>
-                <w:rFonts w:ascii="Consolas" w:eastAsiaTheme="minorEastAsia" w:hAnsi="Consolas" w:cs="Consolas"/>
-                <w:sz w:val="18"/>
-                <w:szCs w:val="18"/>
-              </w:rPr>
-              <w:t xml:space="preserve">    </w:t>
-            </w:r>
-            <w:proofErr w:type="spellStart"/>
-            <w:r>
-              <w:rPr>
-                <w:rFonts w:ascii="Consolas" w:eastAsiaTheme="minorEastAsia" w:hAnsi="Consolas" w:cs="Consolas"/>
-                <w:sz w:val="18"/>
-                <w:szCs w:val="18"/>
-              </w:rPr>
-              <w:t>cout</w:t>
-            </w:r>
-            <w:proofErr w:type="spellEnd"/>
-            <w:r>
-              <w:rPr>
-                <w:rFonts w:ascii="Consolas" w:eastAsiaTheme="minorEastAsia" w:hAnsi="Consolas" w:cs="Consolas"/>
-                <w:sz w:val="18"/>
-                <w:szCs w:val="18"/>
-              </w:rPr>
-              <w:t xml:space="preserve"> &lt;&lt; "****************************************" &lt;&lt; </w:t>
-            </w:r>
-            <w:proofErr w:type="spellStart"/>
-            <w:r>
-              <w:rPr>
-                <w:rFonts w:ascii="Consolas" w:eastAsiaTheme="minorEastAsia" w:hAnsi="Consolas" w:cs="Consolas"/>
-                <w:sz w:val="18"/>
-                <w:szCs w:val="18"/>
-              </w:rPr>
-              <w:t>endl</w:t>
-            </w:r>
-            <w:proofErr w:type="spellEnd"/>
-            <w:r>
-              <w:rPr>
-                <w:rFonts w:ascii="Consolas" w:eastAsiaTheme="minorEastAsia" w:hAnsi="Consolas" w:cs="Consolas"/>
-                <w:sz w:val="18"/>
-                <w:szCs w:val="18"/>
-              </w:rPr>
-              <w:t>;</w:t>
-            </w:r>
-          </w:p>
-          <w:p>
-            <w:pPr>
-              <w:rPr>
-                <w:rFonts w:ascii="Consolas" w:eastAsiaTheme="minorEastAsia" w:hAnsi="Consolas" w:cs="Consolas"/>
-                <w:sz w:val="18"/>
-                <w:szCs w:val="18"/>
-              </w:rPr>
-            </w:pPr>
-            <w:r>
-              <w:rPr>
-                <w:rFonts w:ascii="Consolas" w:eastAsiaTheme="minorEastAsia" w:hAnsi="Consolas" w:cs="Consolas"/>
-                <w:sz w:val="18"/>
-                <w:szCs w:val="18"/>
-              </w:rPr>
-              <w:t xml:space="preserve">    </w:t>
-            </w:r>
-            <w:proofErr w:type="spellStart"/>
-            <w:r>
-              <w:rPr>
-                <w:rFonts w:ascii="Consolas" w:eastAsiaTheme="minorEastAsia" w:hAnsi="Consolas" w:cs="Consolas"/>
-                <w:sz w:val="18"/>
-                <w:szCs w:val="18"/>
-              </w:rPr>
-              <w:t>cout</w:t>
-            </w:r>
-            <w:proofErr w:type="spellEnd"/>
-            <w:r>
-              <w:rPr>
-                <w:rFonts w:ascii="Consolas" w:eastAsiaTheme="minorEastAsia" w:hAnsi="Consolas" w:cs="Consolas"/>
-                <w:sz w:val="18"/>
-                <w:szCs w:val="18"/>
-              </w:rPr>
-              <w:t xml:space="preserve"> &lt;&lt; "Press \"Enter\" to start." &lt;&lt; </w:t>
-            </w:r>
-            <w:proofErr w:type="spellStart"/>
-            <w:r>
-              <w:rPr>
-                <w:rFonts w:ascii="Consolas" w:eastAsiaTheme="minorEastAsia" w:hAnsi="Consolas" w:cs="Consolas"/>
-                <w:sz w:val="18"/>
-                <w:szCs w:val="18"/>
-              </w:rPr>
-              <w:t>endl</w:t>
-            </w:r>
-            <w:proofErr w:type="spellEnd"/>
-            <w:r>
-              <w:rPr>
-                <w:rFonts w:ascii="Consolas" w:eastAsiaTheme="minorEastAsia" w:hAnsi="Consolas" w:cs="Consolas"/>
-                <w:sz w:val="18"/>
-                <w:szCs w:val="18"/>
-              </w:rPr>
-              <w:t>;</w:t>
-            </w:r>
-          </w:p>
-          <w:p>
-            <w:pPr>
-              <w:rPr>
-                <w:rFonts w:ascii="Consolas" w:eastAsiaTheme="minorEastAsia" w:hAnsi="Consolas" w:cs="Consolas"/>
-                <w:sz w:val="18"/>
-                <w:szCs w:val="18"/>
-              </w:rPr>
-            </w:pPr>
-          </w:p>
-          <w:p>
-            <w:pPr>
-              <w:rPr>
-                <w:rFonts w:ascii="Consolas" w:eastAsiaTheme="minorEastAsia" w:hAnsi="Consolas" w:cs="Consolas"/>
-                <w:sz w:val="18"/>
-                <w:szCs w:val="18"/>
-              </w:rPr>
-            </w:pPr>
-            <w:r>
-              <w:rPr>
-                <w:rFonts w:ascii="Consolas" w:eastAsiaTheme="minorEastAsia" w:hAnsi="Consolas" w:cs="Consolas"/>
-                <w:sz w:val="18"/>
-                <w:szCs w:val="18"/>
-              </w:rPr>
-              <w:t xml:space="preserve">    </w:t>
-            </w:r>
-            <w:proofErr w:type="spellStart"/>
-            <w:r>
-              <w:rPr>
-                <w:rFonts w:ascii="Consolas" w:eastAsiaTheme="minorEastAsia" w:hAnsi="Consolas" w:cs="Consolas"/>
-                <w:sz w:val="18"/>
-                <w:szCs w:val="18"/>
-              </w:rPr>
-              <w:t>srand</w:t>
-            </w:r>
-            <w:proofErr w:type="spellEnd"/>
-            <w:r>
-              <w:rPr>
-                <w:rFonts w:ascii="Consolas" w:eastAsiaTheme="minorEastAsia" w:hAnsi="Consolas" w:cs="Consolas"/>
-                <w:sz w:val="18"/>
-                <w:szCs w:val="18"/>
-              </w:rPr>
-              <w:t>(</w:t>
-            </w:r>
-            <w:proofErr w:type="gramStart"/>
-            <w:r>
-              <w:rPr>
-                <w:rFonts w:ascii="Consolas" w:eastAsiaTheme="minorEastAsia" w:hAnsi="Consolas" w:cs="Consolas"/>
-                <w:sz w:val="18"/>
-                <w:szCs w:val="18"/>
-              </w:rPr>
-              <w:t>time(</w:t>
-            </w:r>
-            <w:proofErr w:type="gramEnd"/>
-            <w:r>
-              <w:rPr>
-                <w:rFonts w:ascii="Consolas" w:eastAsiaTheme="minorEastAsia" w:hAnsi="Consolas" w:cs="Consolas"/>
-                <w:sz w:val="18"/>
-                <w:szCs w:val="18"/>
-              </w:rPr>
-              <w:t>NULL));</w:t>
-            </w:r>
-          </w:p>
-          <w:p>
-            <w:pPr>
-              <w:rPr>
-                <w:rFonts w:ascii="Consolas" w:eastAsiaTheme="minorEastAsia" w:hAnsi="Consolas" w:cs="Consolas"/>
-                <w:sz w:val="18"/>
-                <w:szCs w:val="18"/>
-              </w:rPr>
-            </w:pPr>
-            <w:r>
-              <w:rPr>
-                <w:rFonts w:ascii="Consolas" w:eastAsiaTheme="minorEastAsia" w:hAnsi="Consolas" w:cs="Consolas"/>
-                <w:sz w:val="18"/>
-                <w:szCs w:val="18"/>
-              </w:rPr>
-              <w:t xml:space="preserve">    int </w:t>
-            </w:r>
-            <w:proofErr w:type="spellStart"/>
-            <w:r>
-              <w:rPr>
-                <w:rFonts w:ascii="Consolas" w:eastAsiaTheme="minorEastAsia" w:hAnsi="Consolas" w:cs="Consolas"/>
-                <w:sz w:val="18"/>
-                <w:szCs w:val="18"/>
-              </w:rPr>
-              <w:t>mainTime</w:t>
-            </w:r>
-            <w:proofErr w:type="spellEnd"/>
-            <w:r>
-              <w:rPr>
-                <w:rFonts w:ascii="Consolas" w:eastAsiaTheme="minorEastAsia" w:hAnsi="Consolas" w:cs="Consolas"/>
-                <w:sz w:val="18"/>
-                <w:szCs w:val="18"/>
-              </w:rPr>
-              <w:t xml:space="preserve">, </w:t>
+              <w:t xml:space="preserve"> &lt;&lt; " </w:t>
             </w:r>
             <w:proofErr w:type="spellStart"/>
             <w:r>
@@ -13195,2729 +16334,7 @@
                 <w:sz w:val="18"/>
                 <w:szCs w:val="18"/>
               </w:rPr>
-              <w:t xml:space="preserve"> = 0, </w:t>
-            </w:r>
-            <w:proofErr w:type="spellStart"/>
-            <w:r>
-              <w:rPr>
-                <w:rFonts w:ascii="Consolas" w:eastAsiaTheme="minorEastAsia" w:hAnsi="Consolas" w:cs="Consolas"/>
-                <w:sz w:val="18"/>
-                <w:szCs w:val="18"/>
-              </w:rPr>
-              <w:t>remainTasks</w:t>
-            </w:r>
-            <w:proofErr w:type="spellEnd"/>
-            <w:r>
-              <w:rPr>
-                <w:rFonts w:ascii="Consolas" w:eastAsiaTheme="minorEastAsia" w:hAnsi="Consolas" w:cs="Consolas"/>
-                <w:sz w:val="18"/>
-                <w:szCs w:val="18"/>
-              </w:rPr>
-              <w:t xml:space="preserve"> = N + N, </w:t>
-            </w:r>
-            <w:proofErr w:type="spellStart"/>
-            <w:r>
-              <w:rPr>
-                <w:rFonts w:ascii="Consolas" w:eastAsiaTheme="minorEastAsia" w:hAnsi="Consolas" w:cs="Consolas"/>
-                <w:sz w:val="18"/>
-                <w:szCs w:val="18"/>
-              </w:rPr>
-              <w:t>comTasks</w:t>
-            </w:r>
-            <w:proofErr w:type="spellEnd"/>
-            <w:r>
-              <w:rPr>
-                <w:rFonts w:ascii="Consolas" w:eastAsiaTheme="minorEastAsia" w:hAnsi="Consolas" w:cs="Consolas"/>
-                <w:sz w:val="18"/>
-                <w:szCs w:val="18"/>
-              </w:rPr>
-              <w:t xml:space="preserve"> = 0;  //</w:t>
-            </w:r>
-            <w:r>
-              <w:rPr>
-                <w:rFonts w:ascii="Consolas" w:eastAsiaTheme="minorEastAsia" w:hAnsi="Consolas" w:cs="Consolas"/>
-                <w:sz w:val="18"/>
-                <w:szCs w:val="18"/>
-              </w:rPr>
-              <w:t>时间轴、剩余任务数量</w:t>
-            </w:r>
-          </w:p>
-          <w:p>
-            <w:pPr>
-              <w:rPr>
-                <w:rFonts w:ascii="Consolas" w:eastAsiaTheme="minorEastAsia" w:hAnsi="Consolas" w:cs="Consolas"/>
-                <w:sz w:val="18"/>
-                <w:szCs w:val="18"/>
-              </w:rPr>
-            </w:pPr>
-            <w:r>
-              <w:rPr>
-                <w:rFonts w:ascii="Consolas" w:eastAsiaTheme="minorEastAsia" w:hAnsi="Consolas" w:cs="Consolas"/>
-                <w:sz w:val="18"/>
-                <w:szCs w:val="18"/>
-              </w:rPr>
-              <w:t xml:space="preserve">    Process test[N + N], </w:t>
-            </w:r>
-            <w:proofErr w:type="spellStart"/>
-            <w:r>
-              <w:rPr>
-                <w:rFonts w:ascii="Consolas" w:eastAsiaTheme="minorEastAsia" w:hAnsi="Consolas" w:cs="Consolas"/>
-                <w:sz w:val="18"/>
-                <w:szCs w:val="18"/>
-              </w:rPr>
-              <w:t>disp</w:t>
-            </w:r>
-            <w:proofErr w:type="spellEnd"/>
-            <w:r>
-              <w:rPr>
-                <w:rFonts w:ascii="Consolas" w:eastAsiaTheme="minorEastAsia" w:hAnsi="Consolas" w:cs="Consolas"/>
-                <w:sz w:val="18"/>
-                <w:szCs w:val="18"/>
-              </w:rPr>
-              <w:t>[N + N];       //</w:t>
-            </w:r>
-            <w:r>
-              <w:rPr>
-                <w:rFonts w:ascii="Consolas" w:eastAsiaTheme="minorEastAsia" w:hAnsi="Consolas" w:cs="Consolas"/>
-                <w:sz w:val="18"/>
-                <w:szCs w:val="18"/>
-              </w:rPr>
-              <w:t>将要被执行的进程组</w:t>
-            </w:r>
-          </w:p>
-          <w:p>
-            <w:pPr>
-              <w:rPr>
-                <w:rFonts w:ascii="Consolas" w:eastAsiaTheme="minorEastAsia" w:hAnsi="Consolas" w:cs="Consolas"/>
-                <w:sz w:val="18"/>
-                <w:szCs w:val="18"/>
-              </w:rPr>
-            </w:pPr>
-            <w:r>
-              <w:rPr>
-                <w:rFonts w:ascii="Consolas" w:eastAsiaTheme="minorEastAsia" w:hAnsi="Consolas" w:cs="Consolas"/>
-                <w:sz w:val="18"/>
-                <w:szCs w:val="18"/>
-              </w:rPr>
-              <w:t xml:space="preserve">    int </w:t>
-            </w:r>
-            <w:proofErr w:type="spellStart"/>
-            <w:r>
-              <w:rPr>
-                <w:rFonts w:ascii="Consolas" w:eastAsiaTheme="minorEastAsia" w:hAnsi="Consolas" w:cs="Consolas"/>
-                <w:sz w:val="18"/>
-                <w:szCs w:val="18"/>
-              </w:rPr>
-              <w:t>pt</w:t>
-            </w:r>
-            <w:proofErr w:type="spellEnd"/>
-            <w:r>
-              <w:rPr>
-                <w:rFonts w:ascii="Consolas" w:eastAsiaTheme="minorEastAsia" w:hAnsi="Consolas" w:cs="Consolas"/>
-                <w:sz w:val="18"/>
-                <w:szCs w:val="18"/>
-              </w:rPr>
-              <w:t xml:space="preserve">, </w:t>
-            </w:r>
-            <w:proofErr w:type="spellStart"/>
-            <w:r>
-              <w:rPr>
-                <w:rFonts w:ascii="Consolas" w:eastAsiaTheme="minorEastAsia" w:hAnsi="Consolas" w:cs="Consolas"/>
-                <w:sz w:val="18"/>
-                <w:szCs w:val="18"/>
-              </w:rPr>
-              <w:t>i</w:t>
-            </w:r>
-            <w:proofErr w:type="spellEnd"/>
-            <w:r>
-              <w:rPr>
-                <w:rFonts w:ascii="Consolas" w:eastAsiaTheme="minorEastAsia" w:hAnsi="Consolas" w:cs="Consolas"/>
-                <w:sz w:val="18"/>
-                <w:szCs w:val="18"/>
-              </w:rPr>
-              <w:t>, j;                           //</w:t>
-            </w:r>
-            <w:r>
-              <w:rPr>
-                <w:rFonts w:ascii="Consolas" w:eastAsiaTheme="minorEastAsia" w:hAnsi="Consolas" w:cs="Consolas"/>
-                <w:sz w:val="18"/>
-                <w:szCs w:val="18"/>
-              </w:rPr>
-              <w:t>存放随机优先数</w:t>
-            </w:r>
-          </w:p>
-          <w:p>
-            <w:pPr>
-              <w:rPr>
-                <w:rFonts w:ascii="Consolas" w:eastAsiaTheme="minorEastAsia" w:hAnsi="Consolas" w:cs="Consolas"/>
-                <w:sz w:val="18"/>
-                <w:szCs w:val="18"/>
-              </w:rPr>
-            </w:pPr>
-            <w:r>
-              <w:rPr>
-                <w:rFonts w:ascii="Consolas" w:eastAsiaTheme="minorEastAsia" w:hAnsi="Consolas" w:cs="Consolas"/>
-                <w:sz w:val="18"/>
-                <w:szCs w:val="18"/>
-              </w:rPr>
-              <w:t xml:space="preserve">    bool </w:t>
-            </w:r>
-            <w:proofErr w:type="spellStart"/>
-            <w:r>
-              <w:rPr>
-                <w:rFonts w:ascii="Consolas" w:eastAsiaTheme="minorEastAsia" w:hAnsi="Consolas" w:cs="Consolas"/>
-                <w:sz w:val="18"/>
-                <w:szCs w:val="18"/>
-              </w:rPr>
-              <w:t>cpu</w:t>
-            </w:r>
-            <w:proofErr w:type="spellEnd"/>
-            <w:r>
-              <w:rPr>
-                <w:rFonts w:ascii="Consolas" w:eastAsiaTheme="minorEastAsia" w:hAnsi="Consolas" w:cs="Consolas"/>
-                <w:sz w:val="18"/>
-                <w:szCs w:val="18"/>
-              </w:rPr>
-              <w:t xml:space="preserve"> = false;                       //</w:t>
-            </w:r>
-            <w:r>
-              <w:rPr>
-                <w:rFonts w:ascii="Consolas" w:eastAsiaTheme="minorEastAsia" w:hAnsi="Consolas" w:cs="Consolas"/>
-                <w:sz w:val="18"/>
-                <w:szCs w:val="18"/>
-              </w:rPr>
-              <w:t>是否有任务在执行</w:t>
-            </w:r>
-          </w:p>
-          <w:p>
-            <w:pPr>
-              <w:rPr>
-                <w:rFonts w:ascii="Consolas" w:eastAsiaTheme="minorEastAsia" w:hAnsi="Consolas" w:cs="Consolas"/>
-                <w:sz w:val="18"/>
-                <w:szCs w:val="18"/>
-              </w:rPr>
-            </w:pPr>
-            <w:r>
-              <w:rPr>
-                <w:rFonts w:ascii="Consolas" w:eastAsiaTheme="minorEastAsia" w:hAnsi="Consolas" w:cs="Consolas"/>
-                <w:sz w:val="18"/>
-                <w:szCs w:val="18"/>
-              </w:rPr>
-              <w:t xml:space="preserve">    int </w:t>
-            </w:r>
-            <w:proofErr w:type="spellStart"/>
-            <w:r>
-              <w:rPr>
-                <w:rFonts w:ascii="Consolas" w:eastAsiaTheme="minorEastAsia" w:hAnsi="Consolas" w:cs="Consolas"/>
-                <w:sz w:val="18"/>
-                <w:szCs w:val="18"/>
-              </w:rPr>
-              <w:t>cpuTime</w:t>
-            </w:r>
-            <w:proofErr w:type="spellEnd"/>
-            <w:r>
-              <w:rPr>
-                <w:rFonts w:ascii="Consolas" w:eastAsiaTheme="minorEastAsia" w:hAnsi="Consolas" w:cs="Consolas"/>
-                <w:sz w:val="18"/>
-                <w:szCs w:val="18"/>
-              </w:rPr>
-              <w:t xml:space="preserve"> = 0;                        //</w:t>
-            </w:r>
-            <w:r>
-              <w:rPr>
-                <w:rFonts w:ascii="Consolas" w:eastAsiaTheme="minorEastAsia" w:hAnsi="Consolas" w:cs="Consolas"/>
-                <w:sz w:val="18"/>
-                <w:szCs w:val="18"/>
-              </w:rPr>
-              <w:t>当前任务已进行的时间</w:t>
-            </w:r>
-          </w:p>
-          <w:p>
-            <w:pPr>
-              <w:rPr>
-                <w:rFonts w:ascii="Consolas" w:eastAsiaTheme="minorEastAsia" w:hAnsi="Consolas" w:cs="Consolas"/>
-                <w:sz w:val="18"/>
-                <w:szCs w:val="18"/>
-              </w:rPr>
-            </w:pPr>
-            <w:r>
-              <w:rPr>
-                <w:rFonts w:ascii="Consolas" w:eastAsiaTheme="minorEastAsia" w:hAnsi="Consolas" w:cs="Consolas"/>
-                <w:sz w:val="18"/>
-                <w:szCs w:val="18"/>
-              </w:rPr>
-              <w:t xml:space="preserve">    Process </w:t>
-            </w:r>
-            <w:proofErr w:type="spellStart"/>
-            <w:r>
-              <w:rPr>
-                <w:rFonts w:ascii="Consolas" w:eastAsiaTheme="minorEastAsia" w:hAnsi="Consolas" w:cs="Consolas"/>
-                <w:sz w:val="18"/>
-                <w:szCs w:val="18"/>
-              </w:rPr>
-              <w:t>inCpu</w:t>
-            </w:r>
-            <w:proofErr w:type="spellEnd"/>
-            <w:r>
-              <w:rPr>
-                <w:rFonts w:ascii="Consolas" w:eastAsiaTheme="minorEastAsia" w:hAnsi="Consolas" w:cs="Consolas"/>
-                <w:sz w:val="18"/>
-                <w:szCs w:val="18"/>
-              </w:rPr>
-              <w:t>;                          //</w:t>
-            </w:r>
-            <w:r>
-              <w:rPr>
-                <w:rFonts w:ascii="Consolas" w:eastAsiaTheme="minorEastAsia" w:hAnsi="Consolas" w:cs="Consolas"/>
-                <w:sz w:val="18"/>
-                <w:szCs w:val="18"/>
-              </w:rPr>
-              <w:t>在</w:t>
-            </w:r>
-            <w:proofErr w:type="spellStart"/>
-            <w:r>
-              <w:rPr>
-                <w:rFonts w:ascii="Consolas" w:eastAsiaTheme="minorEastAsia" w:hAnsi="Consolas" w:cs="Consolas"/>
-                <w:sz w:val="18"/>
-                <w:szCs w:val="18"/>
-              </w:rPr>
-              <w:t>cpu</w:t>
-            </w:r>
-            <w:proofErr w:type="spellEnd"/>
-            <w:r>
-              <w:rPr>
-                <w:rFonts w:ascii="Consolas" w:eastAsiaTheme="minorEastAsia" w:hAnsi="Consolas" w:cs="Consolas"/>
-                <w:sz w:val="18"/>
-                <w:szCs w:val="18"/>
-              </w:rPr>
-              <w:t>中执行的任务</w:t>
-            </w:r>
-          </w:p>
-          <w:p>
-            <w:pPr>
-              <w:rPr>
-                <w:rFonts w:ascii="Consolas" w:eastAsiaTheme="minorEastAsia" w:hAnsi="Consolas" w:cs="Consolas"/>
-                <w:sz w:val="18"/>
-                <w:szCs w:val="18"/>
-              </w:rPr>
-            </w:pPr>
-            <w:r>
-              <w:rPr>
-                <w:rFonts w:ascii="Consolas" w:eastAsiaTheme="minorEastAsia" w:hAnsi="Consolas" w:cs="Consolas"/>
-                <w:sz w:val="18"/>
-                <w:szCs w:val="18"/>
-              </w:rPr>
-              <w:t xml:space="preserve">    int </w:t>
-            </w:r>
-            <w:proofErr w:type="spellStart"/>
-            <w:r>
-              <w:rPr>
-                <w:rFonts w:ascii="Consolas" w:eastAsiaTheme="minorEastAsia" w:hAnsi="Consolas" w:cs="Consolas"/>
-                <w:sz w:val="18"/>
-                <w:szCs w:val="18"/>
-              </w:rPr>
-              <w:t>cutIn</w:t>
-            </w:r>
-            <w:proofErr w:type="spellEnd"/>
-            <w:r>
-              <w:rPr>
-                <w:rFonts w:ascii="Consolas" w:eastAsiaTheme="minorEastAsia" w:hAnsi="Consolas" w:cs="Consolas"/>
-                <w:sz w:val="18"/>
-                <w:szCs w:val="18"/>
-              </w:rPr>
-              <w:t xml:space="preserve"> = 0;                          //</w:t>
-            </w:r>
-            <w:r>
-              <w:rPr>
-                <w:rFonts w:ascii="Consolas" w:eastAsiaTheme="minorEastAsia" w:hAnsi="Consolas" w:cs="Consolas"/>
-                <w:sz w:val="18"/>
-                <w:szCs w:val="18"/>
-              </w:rPr>
-              <w:t>是否已经插入剩余任务</w:t>
-            </w:r>
-          </w:p>
-          <w:p>
-            <w:pPr>
-              <w:rPr>
-                <w:rFonts w:ascii="Consolas" w:eastAsiaTheme="minorEastAsia" w:hAnsi="Consolas" w:cs="Consolas"/>
-                <w:sz w:val="18"/>
-                <w:szCs w:val="18"/>
-              </w:rPr>
-            </w:pPr>
-          </w:p>
-          <w:p>
-            <w:pPr>
-              <w:rPr>
-                <w:rFonts w:ascii="Consolas" w:eastAsiaTheme="minorEastAsia" w:hAnsi="Consolas" w:cs="Consolas"/>
-                <w:sz w:val="18"/>
-                <w:szCs w:val="18"/>
-              </w:rPr>
-            </w:pPr>
-            <w:r>
-              <w:rPr>
-                <w:rFonts w:ascii="Consolas" w:eastAsiaTheme="minorEastAsia" w:hAnsi="Consolas" w:cs="Consolas"/>
-                <w:sz w:val="18"/>
-                <w:szCs w:val="18"/>
-              </w:rPr>
-              <w:t xml:space="preserve">    </w:t>
-            </w:r>
-            <w:proofErr w:type="spellStart"/>
-            <w:proofErr w:type="gramStart"/>
-            <w:r>
-              <w:rPr>
-                <w:rFonts w:ascii="Consolas" w:eastAsiaTheme="minorEastAsia" w:hAnsi="Consolas" w:cs="Consolas"/>
-                <w:sz w:val="18"/>
-                <w:szCs w:val="18"/>
-              </w:rPr>
-              <w:t>getchar</w:t>
-            </w:r>
-            <w:proofErr w:type="spellEnd"/>
-            <w:r>
-              <w:rPr>
-                <w:rFonts w:ascii="Consolas" w:eastAsiaTheme="minorEastAsia" w:hAnsi="Consolas" w:cs="Consolas"/>
-                <w:sz w:val="18"/>
-                <w:szCs w:val="18"/>
-              </w:rPr>
-              <w:t>(</w:t>
-            </w:r>
-            <w:proofErr w:type="gramEnd"/>
-            <w:r>
-              <w:rPr>
-                <w:rFonts w:ascii="Consolas" w:eastAsiaTheme="minorEastAsia" w:hAnsi="Consolas" w:cs="Consolas"/>
-                <w:sz w:val="18"/>
-                <w:szCs w:val="18"/>
-              </w:rPr>
-              <w:t>);</w:t>
-            </w:r>
-          </w:p>
-          <w:p>
-            <w:pPr>
-              <w:rPr>
-                <w:rFonts w:ascii="Consolas" w:eastAsiaTheme="minorEastAsia" w:hAnsi="Consolas" w:cs="Consolas"/>
-                <w:sz w:val="18"/>
-                <w:szCs w:val="18"/>
-              </w:rPr>
-            </w:pPr>
-            <w:r>
-              <w:rPr>
-                <w:rFonts w:ascii="Consolas" w:eastAsiaTheme="minorEastAsia" w:hAnsi="Consolas" w:cs="Consolas"/>
-                <w:sz w:val="18"/>
-                <w:szCs w:val="18"/>
-              </w:rPr>
-              <w:t xml:space="preserve">    </w:t>
-            </w:r>
-            <w:proofErr w:type="spellStart"/>
-            <w:r>
-              <w:rPr>
-                <w:rFonts w:ascii="Consolas" w:eastAsiaTheme="minorEastAsia" w:hAnsi="Consolas" w:cs="Consolas"/>
-                <w:sz w:val="18"/>
-                <w:szCs w:val="18"/>
-              </w:rPr>
-              <w:t>cout</w:t>
-            </w:r>
-            <w:proofErr w:type="spellEnd"/>
-            <w:r>
-              <w:rPr>
-                <w:rFonts w:ascii="Consolas" w:eastAsiaTheme="minorEastAsia" w:hAnsi="Consolas" w:cs="Consolas"/>
-                <w:sz w:val="18"/>
-                <w:szCs w:val="18"/>
-              </w:rPr>
-              <w:t xml:space="preserve"> &lt;&lt; "-----------------------------------------------------" &lt;&lt; </w:t>
-            </w:r>
-            <w:proofErr w:type="spellStart"/>
-            <w:r>
-              <w:rPr>
-                <w:rFonts w:ascii="Consolas" w:eastAsiaTheme="minorEastAsia" w:hAnsi="Consolas" w:cs="Consolas"/>
-                <w:sz w:val="18"/>
-                <w:szCs w:val="18"/>
-              </w:rPr>
-              <w:t>endl</w:t>
-            </w:r>
-            <w:proofErr w:type="spellEnd"/>
-            <w:r>
-              <w:rPr>
-                <w:rFonts w:ascii="Consolas" w:eastAsiaTheme="minorEastAsia" w:hAnsi="Consolas" w:cs="Consolas"/>
-                <w:sz w:val="18"/>
-                <w:szCs w:val="18"/>
-              </w:rPr>
-              <w:t>;</w:t>
-            </w:r>
-          </w:p>
-          <w:p>
-            <w:pPr>
-              <w:rPr>
-                <w:rFonts w:ascii="Consolas" w:eastAsiaTheme="minorEastAsia" w:hAnsi="Consolas" w:cs="Consolas"/>
-                <w:sz w:val="18"/>
-                <w:szCs w:val="18"/>
-              </w:rPr>
-            </w:pPr>
-            <w:r>
-              <w:rPr>
-                <w:rFonts w:ascii="Consolas" w:eastAsiaTheme="minorEastAsia" w:hAnsi="Consolas" w:cs="Consolas"/>
-                <w:sz w:val="18"/>
-                <w:szCs w:val="18"/>
-              </w:rPr>
-              <w:t xml:space="preserve">//    </w:t>
-            </w:r>
-            <w:r>
-              <w:rPr>
-                <w:rFonts w:ascii="Consolas" w:eastAsiaTheme="minorEastAsia" w:hAnsi="Consolas" w:cs="Consolas"/>
-                <w:sz w:val="18"/>
-                <w:szCs w:val="18"/>
-              </w:rPr>
-              <w:t>随机初始化一堆任务</w:t>
-            </w:r>
-          </w:p>
-          <w:p>
-            <w:pPr>
-              <w:rPr>
-                <w:rFonts w:ascii="Consolas" w:eastAsiaTheme="minorEastAsia" w:hAnsi="Consolas" w:cs="Consolas"/>
-                <w:sz w:val="18"/>
-                <w:szCs w:val="18"/>
-              </w:rPr>
-            </w:pPr>
-            <w:r>
-              <w:rPr>
-                <w:rFonts w:ascii="Consolas" w:eastAsiaTheme="minorEastAsia" w:hAnsi="Consolas" w:cs="Consolas"/>
-                <w:sz w:val="18"/>
-                <w:szCs w:val="18"/>
-              </w:rPr>
-              <w:t xml:space="preserve">    </w:t>
-            </w:r>
-            <w:proofErr w:type="gramStart"/>
-            <w:r>
-              <w:rPr>
-                <w:rFonts w:ascii="Consolas" w:eastAsiaTheme="minorEastAsia" w:hAnsi="Consolas" w:cs="Consolas"/>
-                <w:sz w:val="18"/>
-                <w:szCs w:val="18"/>
-              </w:rPr>
-              <w:t>for(</w:t>
-            </w:r>
-            <w:proofErr w:type="spellStart"/>
-            <w:proofErr w:type="gramEnd"/>
-            <w:r>
-              <w:rPr>
-                <w:rFonts w:ascii="Consolas" w:eastAsiaTheme="minorEastAsia" w:hAnsi="Consolas" w:cs="Consolas"/>
-                <w:sz w:val="18"/>
-                <w:szCs w:val="18"/>
-              </w:rPr>
-              <w:t>i</w:t>
-            </w:r>
-            <w:proofErr w:type="spellEnd"/>
-            <w:r>
-              <w:rPr>
-                <w:rFonts w:ascii="Consolas" w:eastAsiaTheme="minorEastAsia" w:hAnsi="Consolas" w:cs="Consolas"/>
-                <w:sz w:val="18"/>
-                <w:szCs w:val="18"/>
-              </w:rPr>
-              <w:t xml:space="preserve"> = 0; </w:t>
-            </w:r>
-            <w:proofErr w:type="spellStart"/>
-            <w:r>
-              <w:rPr>
-                <w:rFonts w:ascii="Consolas" w:eastAsiaTheme="minorEastAsia" w:hAnsi="Consolas" w:cs="Consolas"/>
-                <w:sz w:val="18"/>
-                <w:szCs w:val="18"/>
-              </w:rPr>
-              <w:t>i</w:t>
-            </w:r>
-            <w:proofErr w:type="spellEnd"/>
-            <w:r>
-              <w:rPr>
-                <w:rFonts w:ascii="Consolas" w:eastAsiaTheme="minorEastAsia" w:hAnsi="Consolas" w:cs="Consolas"/>
-                <w:sz w:val="18"/>
-                <w:szCs w:val="18"/>
-              </w:rPr>
-              <w:t xml:space="preserve"> &lt; N; </w:t>
-            </w:r>
-            <w:proofErr w:type="spellStart"/>
-            <w:r>
-              <w:rPr>
-                <w:rFonts w:ascii="Consolas" w:eastAsiaTheme="minorEastAsia" w:hAnsi="Consolas" w:cs="Consolas"/>
-                <w:sz w:val="18"/>
-                <w:szCs w:val="18"/>
-              </w:rPr>
-              <w:t>i</w:t>
-            </w:r>
-            <w:proofErr w:type="spellEnd"/>
-            <w:r>
-              <w:rPr>
-                <w:rFonts w:ascii="Consolas" w:eastAsiaTheme="minorEastAsia" w:hAnsi="Consolas" w:cs="Consolas"/>
-                <w:sz w:val="18"/>
-                <w:szCs w:val="18"/>
-              </w:rPr>
-              <w:t xml:space="preserve"> ++) {</w:t>
-            </w:r>
-          </w:p>
-          <w:p>
-            <w:pPr>
-              <w:rPr>
-                <w:rFonts w:ascii="Consolas" w:eastAsiaTheme="minorEastAsia" w:hAnsi="Consolas" w:cs="Consolas"/>
-                <w:sz w:val="18"/>
-                <w:szCs w:val="18"/>
-              </w:rPr>
-            </w:pPr>
-            <w:r>
-              <w:rPr>
-                <w:rFonts w:ascii="Consolas" w:eastAsiaTheme="minorEastAsia" w:hAnsi="Consolas" w:cs="Consolas"/>
-                <w:sz w:val="18"/>
-                <w:szCs w:val="18"/>
-              </w:rPr>
-              <w:t xml:space="preserve">        </w:t>
-            </w:r>
-            <w:proofErr w:type="spellStart"/>
-            <w:r>
-              <w:rPr>
-                <w:rFonts w:ascii="Consolas" w:eastAsiaTheme="minorEastAsia" w:hAnsi="Consolas" w:cs="Consolas"/>
-                <w:sz w:val="18"/>
-                <w:szCs w:val="18"/>
-              </w:rPr>
-              <w:t>pt</w:t>
-            </w:r>
-            <w:proofErr w:type="spellEnd"/>
-            <w:r>
-              <w:rPr>
-                <w:rFonts w:ascii="Consolas" w:eastAsiaTheme="minorEastAsia" w:hAnsi="Consolas" w:cs="Consolas"/>
-                <w:sz w:val="18"/>
-                <w:szCs w:val="18"/>
-              </w:rPr>
-              <w:t xml:space="preserve"> = 2 + </w:t>
-            </w:r>
-            <w:proofErr w:type="gramStart"/>
-            <w:r>
-              <w:rPr>
-                <w:rFonts w:ascii="Consolas" w:eastAsiaTheme="minorEastAsia" w:hAnsi="Consolas" w:cs="Consolas"/>
-                <w:sz w:val="18"/>
-                <w:szCs w:val="18"/>
-              </w:rPr>
-              <w:t>rand(</w:t>
-            </w:r>
-            <w:proofErr w:type="gramEnd"/>
-            <w:r>
-              <w:rPr>
-                <w:rFonts w:ascii="Consolas" w:eastAsiaTheme="minorEastAsia" w:hAnsi="Consolas" w:cs="Consolas"/>
-                <w:sz w:val="18"/>
-                <w:szCs w:val="18"/>
-              </w:rPr>
-              <w:t>) % 5;</w:t>
-            </w:r>
-          </w:p>
-          <w:p>
-            <w:pPr>
-              <w:rPr>
-                <w:rFonts w:ascii="Consolas" w:eastAsiaTheme="minorEastAsia" w:hAnsi="Consolas" w:cs="Consolas"/>
-                <w:sz w:val="18"/>
-                <w:szCs w:val="18"/>
-              </w:rPr>
-            </w:pPr>
-            <w:r>
-              <w:rPr>
-                <w:rFonts w:ascii="Consolas" w:eastAsiaTheme="minorEastAsia" w:hAnsi="Consolas" w:cs="Consolas"/>
-                <w:sz w:val="18"/>
-                <w:szCs w:val="18"/>
-              </w:rPr>
-              <w:t xml:space="preserve">        test[</w:t>
-            </w:r>
-            <w:proofErr w:type="spellStart"/>
-            <w:r>
-              <w:rPr>
-                <w:rFonts w:ascii="Consolas" w:eastAsiaTheme="minorEastAsia" w:hAnsi="Consolas" w:cs="Consolas"/>
-                <w:sz w:val="18"/>
-                <w:szCs w:val="18"/>
-              </w:rPr>
-              <w:t>i</w:t>
-            </w:r>
-            <w:proofErr w:type="spellEnd"/>
-            <w:proofErr w:type="gramStart"/>
-            <w:r>
-              <w:rPr>
-                <w:rFonts w:ascii="Consolas" w:eastAsiaTheme="minorEastAsia" w:hAnsi="Consolas" w:cs="Consolas"/>
-                <w:sz w:val="18"/>
-                <w:szCs w:val="18"/>
-              </w:rPr>
-              <w:t>].set</w:t>
-            </w:r>
-            <w:proofErr w:type="gramEnd"/>
-            <w:r>
-              <w:rPr>
-                <w:rFonts w:ascii="Consolas" w:eastAsiaTheme="minorEastAsia" w:hAnsi="Consolas" w:cs="Consolas"/>
-                <w:sz w:val="18"/>
-                <w:szCs w:val="18"/>
-              </w:rPr>
-              <w:t xml:space="preserve">(i+1, </w:t>
-            </w:r>
-            <w:proofErr w:type="spellStart"/>
-            <w:r>
-              <w:rPr>
-                <w:rFonts w:ascii="Consolas" w:eastAsiaTheme="minorEastAsia" w:hAnsi="Consolas" w:cs="Consolas"/>
-                <w:sz w:val="18"/>
-                <w:szCs w:val="18"/>
-              </w:rPr>
-              <w:t>pt</w:t>
-            </w:r>
-            <w:proofErr w:type="spellEnd"/>
-            <w:r>
-              <w:rPr>
-                <w:rFonts w:ascii="Consolas" w:eastAsiaTheme="minorEastAsia" w:hAnsi="Consolas" w:cs="Consolas"/>
-                <w:sz w:val="18"/>
-                <w:szCs w:val="18"/>
-              </w:rPr>
-              <w:t>);</w:t>
-            </w:r>
-          </w:p>
-          <w:p>
-            <w:pPr>
-              <w:rPr>
-                <w:rFonts w:ascii="Consolas" w:eastAsiaTheme="minorEastAsia" w:hAnsi="Consolas" w:cs="Consolas"/>
-                <w:sz w:val="18"/>
-                <w:szCs w:val="18"/>
-              </w:rPr>
-            </w:pPr>
-            <w:r>
-              <w:rPr>
-                <w:rFonts w:ascii="Consolas" w:eastAsiaTheme="minorEastAsia" w:hAnsi="Consolas" w:cs="Consolas"/>
-                <w:sz w:val="18"/>
-                <w:szCs w:val="18"/>
-              </w:rPr>
-              <w:t xml:space="preserve">        test[</w:t>
-            </w:r>
-            <w:proofErr w:type="spellStart"/>
-            <w:r>
-              <w:rPr>
-                <w:rFonts w:ascii="Consolas" w:eastAsiaTheme="minorEastAsia" w:hAnsi="Consolas" w:cs="Consolas"/>
-                <w:sz w:val="18"/>
-                <w:szCs w:val="18"/>
-              </w:rPr>
-              <w:t>i</w:t>
-            </w:r>
-            <w:proofErr w:type="spellEnd"/>
-            <w:proofErr w:type="gramStart"/>
-            <w:r>
-              <w:rPr>
-                <w:rFonts w:ascii="Consolas" w:eastAsiaTheme="minorEastAsia" w:hAnsi="Consolas" w:cs="Consolas"/>
-                <w:sz w:val="18"/>
-                <w:szCs w:val="18"/>
-              </w:rPr>
-              <w:t>].display</w:t>
-            </w:r>
-            <w:proofErr w:type="gramEnd"/>
-            <w:r>
-              <w:rPr>
-                <w:rFonts w:ascii="Consolas" w:eastAsiaTheme="minorEastAsia" w:hAnsi="Consolas" w:cs="Consolas"/>
-                <w:sz w:val="18"/>
-                <w:szCs w:val="18"/>
-              </w:rPr>
-              <w:t>();</w:t>
-            </w:r>
-          </w:p>
-          <w:p>
-            <w:pPr>
-              <w:rPr>
-                <w:rFonts w:ascii="Consolas" w:eastAsiaTheme="minorEastAsia" w:hAnsi="Consolas" w:cs="Consolas"/>
-                <w:sz w:val="18"/>
-                <w:szCs w:val="18"/>
-              </w:rPr>
-            </w:pPr>
-            <w:r>
-              <w:rPr>
-                <w:rFonts w:ascii="Consolas" w:eastAsiaTheme="minorEastAsia" w:hAnsi="Consolas" w:cs="Consolas"/>
-                <w:sz w:val="18"/>
-                <w:szCs w:val="18"/>
-              </w:rPr>
-              <w:t xml:space="preserve">    }</w:t>
-            </w:r>
-          </w:p>
-          <w:p>
-            <w:pPr>
-              <w:rPr>
-                <w:rFonts w:ascii="Consolas" w:eastAsiaTheme="minorEastAsia" w:hAnsi="Consolas" w:cs="Consolas"/>
-                <w:sz w:val="18"/>
-                <w:szCs w:val="18"/>
-              </w:rPr>
-            </w:pPr>
-            <w:r>
-              <w:rPr>
-                <w:rFonts w:ascii="Consolas" w:eastAsiaTheme="minorEastAsia" w:hAnsi="Consolas" w:cs="Consolas"/>
-                <w:sz w:val="18"/>
-                <w:szCs w:val="18"/>
-              </w:rPr>
-              <w:t xml:space="preserve">//    </w:t>
-            </w:r>
-            <w:r>
-              <w:rPr>
-                <w:rFonts w:ascii="Consolas" w:eastAsiaTheme="minorEastAsia" w:hAnsi="Consolas" w:cs="Consolas"/>
-                <w:sz w:val="18"/>
-                <w:szCs w:val="18"/>
-              </w:rPr>
-              <w:t>再随机初始化一堆</w:t>
-            </w:r>
-            <w:r>
-              <w:rPr>
-                <w:rFonts w:ascii="Consolas" w:eastAsiaTheme="minorEastAsia" w:hAnsi="Consolas" w:cs="Consolas"/>
-                <w:sz w:val="18"/>
-                <w:szCs w:val="18"/>
-              </w:rPr>
-              <w:t xml:space="preserve"> </w:t>
-            </w:r>
-            <w:r>
-              <w:rPr>
-                <w:rFonts w:ascii="Consolas" w:eastAsiaTheme="minorEastAsia" w:hAnsi="Consolas" w:cs="Consolas"/>
-                <w:sz w:val="18"/>
-                <w:szCs w:val="18"/>
-              </w:rPr>
-              <w:t>待插入的任务</w:t>
-            </w:r>
-          </w:p>
-          <w:p>
-            <w:pPr>
-              <w:rPr>
-                <w:rFonts w:ascii="Consolas" w:eastAsiaTheme="minorEastAsia" w:hAnsi="Consolas" w:cs="Consolas"/>
-                <w:sz w:val="18"/>
-                <w:szCs w:val="18"/>
-              </w:rPr>
-            </w:pPr>
-            <w:r>
-              <w:rPr>
-                <w:rFonts w:ascii="Consolas" w:eastAsiaTheme="minorEastAsia" w:hAnsi="Consolas" w:cs="Consolas"/>
-                <w:sz w:val="18"/>
-                <w:szCs w:val="18"/>
-              </w:rPr>
-              <w:t xml:space="preserve">    </w:t>
-            </w:r>
-            <w:proofErr w:type="gramStart"/>
-            <w:r>
-              <w:rPr>
-                <w:rFonts w:ascii="Consolas" w:eastAsiaTheme="minorEastAsia" w:hAnsi="Consolas" w:cs="Consolas"/>
-                <w:sz w:val="18"/>
-                <w:szCs w:val="18"/>
-              </w:rPr>
-              <w:t>for(</w:t>
-            </w:r>
-            <w:proofErr w:type="spellStart"/>
-            <w:proofErr w:type="gramEnd"/>
-            <w:r>
-              <w:rPr>
-                <w:rFonts w:ascii="Consolas" w:eastAsiaTheme="minorEastAsia" w:hAnsi="Consolas" w:cs="Consolas"/>
-                <w:sz w:val="18"/>
-                <w:szCs w:val="18"/>
-              </w:rPr>
-              <w:t>i</w:t>
-            </w:r>
-            <w:proofErr w:type="spellEnd"/>
-            <w:r>
-              <w:rPr>
-                <w:rFonts w:ascii="Consolas" w:eastAsiaTheme="minorEastAsia" w:hAnsi="Consolas" w:cs="Consolas"/>
-                <w:sz w:val="18"/>
-                <w:szCs w:val="18"/>
-              </w:rPr>
-              <w:t xml:space="preserve"> = N; </w:t>
-            </w:r>
-            <w:proofErr w:type="spellStart"/>
-            <w:r>
-              <w:rPr>
-                <w:rFonts w:ascii="Consolas" w:eastAsiaTheme="minorEastAsia" w:hAnsi="Consolas" w:cs="Consolas"/>
-                <w:sz w:val="18"/>
-                <w:szCs w:val="18"/>
-              </w:rPr>
-              <w:t>i</w:t>
-            </w:r>
-            <w:proofErr w:type="spellEnd"/>
-            <w:r>
-              <w:rPr>
-                <w:rFonts w:ascii="Consolas" w:eastAsiaTheme="minorEastAsia" w:hAnsi="Consolas" w:cs="Consolas"/>
-                <w:sz w:val="18"/>
-                <w:szCs w:val="18"/>
-              </w:rPr>
-              <w:t xml:space="preserve"> &lt; N + N; </w:t>
-            </w:r>
-            <w:proofErr w:type="spellStart"/>
-            <w:r>
-              <w:rPr>
-                <w:rFonts w:ascii="Consolas" w:eastAsiaTheme="minorEastAsia" w:hAnsi="Consolas" w:cs="Consolas"/>
-                <w:sz w:val="18"/>
-                <w:szCs w:val="18"/>
-              </w:rPr>
-              <w:t>i</w:t>
-            </w:r>
-            <w:proofErr w:type="spellEnd"/>
-            <w:r>
-              <w:rPr>
-                <w:rFonts w:ascii="Consolas" w:eastAsiaTheme="minorEastAsia" w:hAnsi="Consolas" w:cs="Consolas"/>
-                <w:sz w:val="18"/>
-                <w:szCs w:val="18"/>
-              </w:rPr>
-              <w:t xml:space="preserve"> ++) {</w:t>
-            </w:r>
-          </w:p>
-          <w:p>
-            <w:pPr>
-              <w:rPr>
-                <w:rFonts w:ascii="Consolas" w:eastAsiaTheme="minorEastAsia" w:hAnsi="Consolas" w:cs="Consolas"/>
-                <w:sz w:val="18"/>
-                <w:szCs w:val="18"/>
-              </w:rPr>
-            </w:pPr>
-            <w:r>
-              <w:rPr>
-                <w:rFonts w:ascii="Consolas" w:eastAsiaTheme="minorEastAsia" w:hAnsi="Consolas" w:cs="Consolas"/>
-                <w:sz w:val="18"/>
-                <w:szCs w:val="18"/>
-              </w:rPr>
-              <w:t xml:space="preserve">        </w:t>
-            </w:r>
-            <w:proofErr w:type="spellStart"/>
-            <w:r>
-              <w:rPr>
-                <w:rFonts w:ascii="Consolas" w:eastAsiaTheme="minorEastAsia" w:hAnsi="Consolas" w:cs="Consolas"/>
-                <w:sz w:val="18"/>
-                <w:szCs w:val="18"/>
-              </w:rPr>
-              <w:t>pt</w:t>
-            </w:r>
-            <w:proofErr w:type="spellEnd"/>
-            <w:r>
-              <w:rPr>
-                <w:rFonts w:ascii="Consolas" w:eastAsiaTheme="minorEastAsia" w:hAnsi="Consolas" w:cs="Consolas"/>
-                <w:sz w:val="18"/>
-                <w:szCs w:val="18"/>
-              </w:rPr>
-              <w:t xml:space="preserve"> = 2 + </w:t>
-            </w:r>
-            <w:proofErr w:type="gramStart"/>
-            <w:r>
-              <w:rPr>
-                <w:rFonts w:ascii="Consolas" w:eastAsiaTheme="minorEastAsia" w:hAnsi="Consolas" w:cs="Consolas"/>
-                <w:sz w:val="18"/>
-                <w:szCs w:val="18"/>
-              </w:rPr>
-              <w:t>rand(</w:t>
-            </w:r>
-            <w:proofErr w:type="gramEnd"/>
-            <w:r>
-              <w:rPr>
-                <w:rFonts w:ascii="Consolas" w:eastAsiaTheme="minorEastAsia" w:hAnsi="Consolas" w:cs="Consolas"/>
-                <w:sz w:val="18"/>
-                <w:szCs w:val="18"/>
-              </w:rPr>
-              <w:t>) % 5;</w:t>
-            </w:r>
-          </w:p>
-          <w:p>
-            <w:pPr>
-              <w:rPr>
-                <w:rFonts w:ascii="Consolas" w:eastAsiaTheme="minorEastAsia" w:hAnsi="Consolas" w:cs="Consolas"/>
-                <w:sz w:val="18"/>
-                <w:szCs w:val="18"/>
-              </w:rPr>
-            </w:pPr>
-            <w:r>
-              <w:rPr>
-                <w:rFonts w:ascii="Consolas" w:eastAsiaTheme="minorEastAsia" w:hAnsi="Consolas" w:cs="Consolas"/>
-                <w:sz w:val="18"/>
-                <w:szCs w:val="18"/>
-              </w:rPr>
-              <w:t xml:space="preserve">        test[</w:t>
-            </w:r>
-            <w:proofErr w:type="spellStart"/>
-            <w:r>
-              <w:rPr>
-                <w:rFonts w:ascii="Consolas" w:eastAsiaTheme="minorEastAsia" w:hAnsi="Consolas" w:cs="Consolas"/>
-                <w:sz w:val="18"/>
-                <w:szCs w:val="18"/>
-              </w:rPr>
-              <w:t>i</w:t>
-            </w:r>
-            <w:proofErr w:type="spellEnd"/>
-            <w:proofErr w:type="gramStart"/>
-            <w:r>
-              <w:rPr>
-                <w:rFonts w:ascii="Consolas" w:eastAsiaTheme="minorEastAsia" w:hAnsi="Consolas" w:cs="Consolas"/>
-                <w:sz w:val="18"/>
-                <w:szCs w:val="18"/>
-              </w:rPr>
-              <w:t>].set</w:t>
-            </w:r>
-            <w:proofErr w:type="gramEnd"/>
-            <w:r>
-              <w:rPr>
-                <w:rFonts w:ascii="Consolas" w:eastAsiaTheme="minorEastAsia" w:hAnsi="Consolas" w:cs="Consolas"/>
-                <w:sz w:val="18"/>
-                <w:szCs w:val="18"/>
-              </w:rPr>
-              <w:t>(</w:t>
-            </w:r>
-            <w:proofErr w:type="spellStart"/>
-            <w:r>
-              <w:rPr>
-                <w:rFonts w:ascii="Consolas" w:eastAsiaTheme="minorEastAsia" w:hAnsi="Consolas" w:cs="Consolas"/>
-                <w:sz w:val="18"/>
-                <w:szCs w:val="18"/>
-              </w:rPr>
-              <w:t>i</w:t>
-            </w:r>
-            <w:proofErr w:type="spellEnd"/>
-            <w:r>
-              <w:rPr>
-                <w:rFonts w:ascii="Consolas" w:eastAsiaTheme="minorEastAsia" w:hAnsi="Consolas" w:cs="Consolas"/>
-                <w:sz w:val="18"/>
-                <w:szCs w:val="18"/>
-              </w:rPr>
-              <w:t xml:space="preserve"> + 1, </w:t>
-            </w:r>
-            <w:proofErr w:type="spellStart"/>
-            <w:r>
-              <w:rPr>
-                <w:rFonts w:ascii="Consolas" w:eastAsiaTheme="minorEastAsia" w:hAnsi="Consolas" w:cs="Consolas"/>
-                <w:sz w:val="18"/>
-                <w:szCs w:val="18"/>
-              </w:rPr>
-              <w:t>pt</w:t>
-            </w:r>
-            <w:proofErr w:type="spellEnd"/>
-            <w:r>
-              <w:rPr>
-                <w:rFonts w:ascii="Consolas" w:eastAsiaTheme="minorEastAsia" w:hAnsi="Consolas" w:cs="Consolas"/>
-                <w:sz w:val="18"/>
-                <w:szCs w:val="18"/>
-              </w:rPr>
-              <w:t>);</w:t>
-            </w:r>
-          </w:p>
-          <w:p>
-            <w:pPr>
-              <w:rPr>
-                <w:rFonts w:ascii="Consolas" w:eastAsiaTheme="minorEastAsia" w:hAnsi="Consolas" w:cs="Consolas"/>
-                <w:sz w:val="18"/>
-                <w:szCs w:val="18"/>
-              </w:rPr>
-            </w:pPr>
-            <w:r>
-              <w:rPr>
-                <w:rFonts w:ascii="Consolas" w:eastAsiaTheme="minorEastAsia" w:hAnsi="Consolas" w:cs="Consolas"/>
-                <w:sz w:val="18"/>
-                <w:szCs w:val="18"/>
-              </w:rPr>
-              <w:t xml:space="preserve">        test[</w:t>
-            </w:r>
-            <w:proofErr w:type="spellStart"/>
-            <w:r>
-              <w:rPr>
-                <w:rFonts w:ascii="Consolas" w:eastAsiaTheme="minorEastAsia" w:hAnsi="Consolas" w:cs="Consolas"/>
-                <w:sz w:val="18"/>
-                <w:szCs w:val="18"/>
-              </w:rPr>
-              <w:t>i</w:t>
-            </w:r>
-            <w:proofErr w:type="spellEnd"/>
-            <w:proofErr w:type="gramStart"/>
-            <w:r>
-              <w:rPr>
-                <w:rFonts w:ascii="Consolas" w:eastAsiaTheme="minorEastAsia" w:hAnsi="Consolas" w:cs="Consolas"/>
-                <w:sz w:val="18"/>
-                <w:szCs w:val="18"/>
-              </w:rPr>
-              <w:t>].display</w:t>
-            </w:r>
-            <w:proofErr w:type="gramEnd"/>
-            <w:r>
-              <w:rPr>
-                <w:rFonts w:ascii="Consolas" w:eastAsiaTheme="minorEastAsia" w:hAnsi="Consolas" w:cs="Consolas"/>
-                <w:sz w:val="18"/>
-                <w:szCs w:val="18"/>
-              </w:rPr>
-              <w:t>();</w:t>
-            </w:r>
-          </w:p>
-          <w:p>
-            <w:pPr>
-              <w:rPr>
-                <w:rFonts w:ascii="Consolas" w:eastAsiaTheme="minorEastAsia" w:hAnsi="Consolas" w:cs="Consolas"/>
-                <w:sz w:val="18"/>
-                <w:szCs w:val="18"/>
-              </w:rPr>
-            </w:pPr>
-            <w:r>
-              <w:rPr>
-                <w:rFonts w:ascii="Consolas" w:eastAsiaTheme="minorEastAsia" w:hAnsi="Consolas" w:cs="Consolas"/>
-                <w:sz w:val="18"/>
-                <w:szCs w:val="18"/>
-              </w:rPr>
-              <w:t xml:space="preserve">    }</w:t>
-            </w:r>
-          </w:p>
-          <w:p>
-            <w:pPr>
-              <w:rPr>
-                <w:rFonts w:ascii="Consolas" w:eastAsiaTheme="minorEastAsia" w:hAnsi="Consolas" w:cs="Consolas"/>
-                <w:sz w:val="18"/>
-                <w:szCs w:val="18"/>
-              </w:rPr>
-            </w:pPr>
-            <w:r>
-              <w:rPr>
-                <w:rFonts w:ascii="Consolas" w:eastAsiaTheme="minorEastAsia" w:hAnsi="Consolas" w:cs="Consolas"/>
-                <w:sz w:val="18"/>
-                <w:szCs w:val="18"/>
-              </w:rPr>
-              <w:t xml:space="preserve">    </w:t>
-            </w:r>
-            <w:proofErr w:type="spellStart"/>
-            <w:r>
-              <w:rPr>
-                <w:rFonts w:ascii="Consolas" w:eastAsiaTheme="minorEastAsia" w:hAnsi="Consolas" w:cs="Consolas"/>
-                <w:sz w:val="18"/>
-                <w:szCs w:val="18"/>
-              </w:rPr>
-              <w:t>cout</w:t>
-            </w:r>
-            <w:proofErr w:type="spellEnd"/>
-            <w:r>
-              <w:rPr>
-                <w:rFonts w:ascii="Consolas" w:eastAsiaTheme="minorEastAsia" w:hAnsi="Consolas" w:cs="Consolas"/>
-                <w:sz w:val="18"/>
-                <w:szCs w:val="18"/>
-              </w:rPr>
-              <w:t xml:space="preserve"> &lt;&lt; "-----------------------------------------------------" &lt;&lt; </w:t>
-            </w:r>
-            <w:proofErr w:type="spellStart"/>
-            <w:r>
-              <w:rPr>
-                <w:rFonts w:ascii="Consolas" w:eastAsiaTheme="minorEastAsia" w:hAnsi="Consolas" w:cs="Consolas"/>
-                <w:sz w:val="18"/>
-                <w:szCs w:val="18"/>
-              </w:rPr>
-              <w:t>endl</w:t>
-            </w:r>
-            <w:proofErr w:type="spellEnd"/>
-            <w:r>
-              <w:rPr>
-                <w:rFonts w:ascii="Consolas" w:eastAsiaTheme="minorEastAsia" w:hAnsi="Consolas" w:cs="Consolas"/>
-                <w:sz w:val="18"/>
-                <w:szCs w:val="18"/>
-              </w:rPr>
-              <w:t>;</w:t>
-            </w:r>
-          </w:p>
-          <w:p>
-            <w:pPr>
-              <w:rPr>
-                <w:rFonts w:ascii="Consolas" w:eastAsiaTheme="minorEastAsia" w:hAnsi="Consolas" w:cs="Consolas"/>
-                <w:sz w:val="18"/>
-                <w:szCs w:val="18"/>
-              </w:rPr>
-            </w:pPr>
-          </w:p>
-          <w:p>
-            <w:pPr>
-              <w:rPr>
-                <w:rFonts w:ascii="Consolas" w:eastAsiaTheme="minorEastAsia" w:hAnsi="Consolas" w:cs="Consolas"/>
-                <w:sz w:val="18"/>
-                <w:szCs w:val="18"/>
-              </w:rPr>
-            </w:pPr>
-            <w:r>
-              <w:rPr>
-                <w:rFonts w:ascii="Consolas" w:eastAsiaTheme="minorEastAsia" w:hAnsi="Consolas" w:cs="Consolas"/>
-                <w:sz w:val="18"/>
-                <w:szCs w:val="18"/>
-              </w:rPr>
-              <w:lastRenderedPageBreak/>
-              <w:t xml:space="preserve">//    </w:t>
-            </w:r>
-            <w:proofErr w:type="gramStart"/>
-            <w:r>
-              <w:rPr>
-                <w:rFonts w:ascii="Consolas" w:eastAsiaTheme="minorEastAsia" w:hAnsi="Consolas" w:cs="Consolas"/>
-                <w:sz w:val="18"/>
-                <w:szCs w:val="18"/>
-              </w:rPr>
-              <w:t>换方案</w:t>
-            </w:r>
-            <w:proofErr w:type="gramEnd"/>
-            <w:r>
-              <w:rPr>
-                <w:rFonts w:ascii="Consolas" w:eastAsiaTheme="minorEastAsia" w:hAnsi="Consolas" w:cs="Consolas"/>
-                <w:sz w:val="18"/>
-                <w:szCs w:val="18"/>
-              </w:rPr>
-              <w:t>了。安息吧</w:t>
-            </w:r>
-          </w:p>
-          <w:p>
-            <w:pPr>
-              <w:rPr>
-                <w:rFonts w:ascii="Consolas" w:eastAsiaTheme="minorEastAsia" w:hAnsi="Consolas" w:cs="Consolas"/>
-                <w:sz w:val="18"/>
-                <w:szCs w:val="18"/>
-              </w:rPr>
-            </w:pPr>
-            <w:r>
-              <w:rPr>
-                <w:rFonts w:ascii="Consolas" w:eastAsiaTheme="minorEastAsia" w:hAnsi="Consolas" w:cs="Consolas"/>
-                <w:sz w:val="18"/>
-                <w:szCs w:val="18"/>
-              </w:rPr>
-              <w:t xml:space="preserve">//    Heap </w:t>
-            </w:r>
-            <w:proofErr w:type="spellStart"/>
-            <w:proofErr w:type="gramStart"/>
-            <w:r>
-              <w:rPr>
-                <w:rFonts w:ascii="Consolas" w:eastAsiaTheme="minorEastAsia" w:hAnsi="Consolas" w:cs="Consolas"/>
-                <w:sz w:val="18"/>
-                <w:szCs w:val="18"/>
-              </w:rPr>
-              <w:t>minHeap</w:t>
-            </w:r>
-            <w:proofErr w:type="spellEnd"/>
-            <w:r>
-              <w:rPr>
-                <w:rFonts w:ascii="Consolas" w:eastAsiaTheme="minorEastAsia" w:hAnsi="Consolas" w:cs="Consolas"/>
-                <w:sz w:val="18"/>
-                <w:szCs w:val="18"/>
-              </w:rPr>
-              <w:t>(</w:t>
-            </w:r>
-            <w:proofErr w:type="gramEnd"/>
-            <w:r>
-              <w:rPr>
-                <w:rFonts w:ascii="Consolas" w:eastAsiaTheme="minorEastAsia" w:hAnsi="Consolas" w:cs="Consolas"/>
-                <w:sz w:val="18"/>
-                <w:szCs w:val="18"/>
-              </w:rPr>
-              <w:t xml:space="preserve">test, </w:t>
-            </w:r>
-            <w:proofErr w:type="spellStart"/>
-            <w:r>
-              <w:rPr>
-                <w:rFonts w:ascii="Consolas" w:eastAsiaTheme="minorEastAsia" w:hAnsi="Consolas" w:cs="Consolas"/>
-                <w:sz w:val="18"/>
-                <w:szCs w:val="18"/>
-              </w:rPr>
-              <w:t>sizeof</w:t>
-            </w:r>
-            <w:proofErr w:type="spellEnd"/>
-            <w:r>
-              <w:rPr>
-                <w:rFonts w:ascii="Consolas" w:eastAsiaTheme="minorEastAsia" w:hAnsi="Consolas" w:cs="Consolas"/>
-                <w:sz w:val="18"/>
-                <w:szCs w:val="18"/>
-              </w:rPr>
-              <w:t>(test)/</w:t>
-            </w:r>
-            <w:proofErr w:type="spellStart"/>
-            <w:r>
-              <w:rPr>
-                <w:rFonts w:ascii="Consolas" w:eastAsiaTheme="minorEastAsia" w:hAnsi="Consolas" w:cs="Consolas"/>
-                <w:sz w:val="18"/>
-                <w:szCs w:val="18"/>
-              </w:rPr>
-              <w:t>sizeof</w:t>
-            </w:r>
-            <w:proofErr w:type="spellEnd"/>
-            <w:r>
-              <w:rPr>
-                <w:rFonts w:ascii="Consolas" w:eastAsiaTheme="minorEastAsia" w:hAnsi="Consolas" w:cs="Consolas"/>
-                <w:sz w:val="18"/>
-                <w:szCs w:val="18"/>
-              </w:rPr>
-              <w:t>(test[0]));</w:t>
-            </w:r>
-          </w:p>
-          <w:p>
-            <w:pPr>
-              <w:rPr>
-                <w:rFonts w:ascii="Consolas" w:eastAsiaTheme="minorEastAsia" w:hAnsi="Consolas" w:cs="Consolas"/>
-                <w:sz w:val="18"/>
-                <w:szCs w:val="18"/>
-              </w:rPr>
-            </w:pPr>
-          </w:p>
-          <w:p>
-            <w:pPr>
-              <w:rPr>
-                <w:rFonts w:ascii="Consolas" w:eastAsiaTheme="minorEastAsia" w:hAnsi="Consolas" w:cs="Consolas"/>
-                <w:sz w:val="18"/>
-                <w:szCs w:val="18"/>
-              </w:rPr>
-            </w:pPr>
-            <w:r>
-              <w:rPr>
-                <w:rFonts w:ascii="Consolas" w:eastAsiaTheme="minorEastAsia" w:hAnsi="Consolas" w:cs="Consolas"/>
-                <w:sz w:val="18"/>
-                <w:szCs w:val="18"/>
-              </w:rPr>
-              <w:t xml:space="preserve">//    </w:t>
-            </w:r>
-            <w:r>
-              <w:rPr>
-                <w:rFonts w:ascii="Consolas" w:eastAsiaTheme="minorEastAsia" w:hAnsi="Consolas" w:cs="Consolas"/>
-                <w:sz w:val="18"/>
-                <w:szCs w:val="18"/>
-              </w:rPr>
-              <w:t>把初始任务队列存入最小</w:t>
-            </w:r>
-            <w:proofErr w:type="gramStart"/>
-            <w:r>
-              <w:rPr>
-                <w:rFonts w:ascii="Consolas" w:eastAsiaTheme="minorEastAsia" w:hAnsi="Consolas" w:cs="Consolas"/>
-                <w:sz w:val="18"/>
-                <w:szCs w:val="18"/>
-              </w:rPr>
-              <w:t>堆构成</w:t>
-            </w:r>
-            <w:proofErr w:type="gramEnd"/>
-            <w:r>
-              <w:rPr>
-                <w:rFonts w:ascii="Consolas" w:eastAsiaTheme="minorEastAsia" w:hAnsi="Consolas" w:cs="Consolas"/>
-                <w:sz w:val="18"/>
-                <w:szCs w:val="18"/>
-              </w:rPr>
-              <w:t>的优先队列</w:t>
-            </w:r>
-          </w:p>
-          <w:p>
-            <w:pPr>
-              <w:rPr>
-                <w:rFonts w:ascii="Consolas" w:eastAsiaTheme="minorEastAsia" w:hAnsi="Consolas" w:cs="Consolas"/>
-                <w:sz w:val="18"/>
-                <w:szCs w:val="18"/>
-              </w:rPr>
-            </w:pPr>
-            <w:r>
-              <w:rPr>
-                <w:rFonts w:ascii="Consolas" w:eastAsiaTheme="minorEastAsia" w:hAnsi="Consolas" w:cs="Consolas"/>
-                <w:sz w:val="18"/>
-                <w:szCs w:val="18"/>
-              </w:rPr>
-              <w:t xml:space="preserve">    Heap </w:t>
-            </w:r>
-            <w:proofErr w:type="spellStart"/>
-            <w:r>
-              <w:rPr>
-                <w:rFonts w:ascii="Consolas" w:eastAsiaTheme="minorEastAsia" w:hAnsi="Consolas" w:cs="Consolas"/>
-                <w:sz w:val="18"/>
-                <w:szCs w:val="18"/>
-              </w:rPr>
-              <w:t>minHeap</w:t>
-            </w:r>
-            <w:proofErr w:type="spellEnd"/>
-            <w:r>
-              <w:rPr>
-                <w:rFonts w:ascii="Consolas" w:eastAsiaTheme="minorEastAsia" w:hAnsi="Consolas" w:cs="Consolas"/>
-                <w:sz w:val="18"/>
-                <w:szCs w:val="18"/>
-              </w:rPr>
-              <w:t>;</w:t>
-            </w:r>
-          </w:p>
-          <w:p>
-            <w:pPr>
-              <w:rPr>
-                <w:rFonts w:ascii="Consolas" w:eastAsiaTheme="minorEastAsia" w:hAnsi="Consolas" w:cs="Consolas"/>
-                <w:sz w:val="18"/>
-                <w:szCs w:val="18"/>
-              </w:rPr>
-            </w:pPr>
-            <w:r>
-              <w:rPr>
-                <w:rFonts w:ascii="Consolas" w:eastAsiaTheme="minorEastAsia" w:hAnsi="Consolas" w:cs="Consolas"/>
-                <w:sz w:val="18"/>
-                <w:szCs w:val="18"/>
-              </w:rPr>
-              <w:t xml:space="preserve">    </w:t>
-            </w:r>
-            <w:proofErr w:type="gramStart"/>
-            <w:r>
-              <w:rPr>
-                <w:rFonts w:ascii="Consolas" w:eastAsiaTheme="minorEastAsia" w:hAnsi="Consolas" w:cs="Consolas"/>
-                <w:sz w:val="18"/>
-                <w:szCs w:val="18"/>
-              </w:rPr>
-              <w:t>for(</w:t>
-            </w:r>
-            <w:proofErr w:type="spellStart"/>
-            <w:proofErr w:type="gramEnd"/>
-            <w:r>
-              <w:rPr>
-                <w:rFonts w:ascii="Consolas" w:eastAsiaTheme="minorEastAsia" w:hAnsi="Consolas" w:cs="Consolas"/>
-                <w:sz w:val="18"/>
-                <w:szCs w:val="18"/>
-              </w:rPr>
-              <w:t>i</w:t>
-            </w:r>
-            <w:proofErr w:type="spellEnd"/>
-            <w:r>
-              <w:rPr>
-                <w:rFonts w:ascii="Consolas" w:eastAsiaTheme="minorEastAsia" w:hAnsi="Consolas" w:cs="Consolas"/>
-                <w:sz w:val="18"/>
-                <w:szCs w:val="18"/>
-              </w:rPr>
-              <w:t xml:space="preserve"> = 0; </w:t>
-            </w:r>
-            <w:proofErr w:type="spellStart"/>
-            <w:r>
-              <w:rPr>
-                <w:rFonts w:ascii="Consolas" w:eastAsiaTheme="minorEastAsia" w:hAnsi="Consolas" w:cs="Consolas"/>
-                <w:sz w:val="18"/>
-                <w:szCs w:val="18"/>
-              </w:rPr>
-              <w:t>i</w:t>
-            </w:r>
-            <w:proofErr w:type="spellEnd"/>
-            <w:r>
-              <w:rPr>
-                <w:rFonts w:ascii="Consolas" w:eastAsiaTheme="minorEastAsia" w:hAnsi="Consolas" w:cs="Consolas"/>
-                <w:sz w:val="18"/>
-                <w:szCs w:val="18"/>
-              </w:rPr>
-              <w:t xml:space="preserve"> &lt; N; </w:t>
-            </w:r>
-            <w:proofErr w:type="spellStart"/>
-            <w:r>
-              <w:rPr>
-                <w:rFonts w:ascii="Consolas" w:eastAsiaTheme="minorEastAsia" w:hAnsi="Consolas" w:cs="Consolas"/>
-                <w:sz w:val="18"/>
-                <w:szCs w:val="18"/>
-              </w:rPr>
-              <w:t>i</w:t>
-            </w:r>
-            <w:proofErr w:type="spellEnd"/>
-            <w:r>
-              <w:rPr>
-                <w:rFonts w:ascii="Consolas" w:eastAsiaTheme="minorEastAsia" w:hAnsi="Consolas" w:cs="Consolas"/>
-                <w:sz w:val="18"/>
-                <w:szCs w:val="18"/>
-              </w:rPr>
-              <w:t xml:space="preserve"> ++) {</w:t>
-            </w:r>
-          </w:p>
-          <w:p>
-            <w:pPr>
-              <w:rPr>
-                <w:rFonts w:ascii="Consolas" w:eastAsiaTheme="minorEastAsia" w:hAnsi="Consolas" w:cs="Consolas"/>
-                <w:sz w:val="18"/>
-                <w:szCs w:val="18"/>
-              </w:rPr>
-            </w:pPr>
-            <w:r>
-              <w:rPr>
-                <w:rFonts w:ascii="Consolas" w:eastAsiaTheme="minorEastAsia" w:hAnsi="Consolas" w:cs="Consolas"/>
-                <w:sz w:val="18"/>
-                <w:szCs w:val="18"/>
-              </w:rPr>
-              <w:t xml:space="preserve">        </w:t>
-            </w:r>
-            <w:proofErr w:type="spellStart"/>
-            <w:r>
-              <w:rPr>
-                <w:rFonts w:ascii="Consolas" w:eastAsiaTheme="minorEastAsia" w:hAnsi="Consolas" w:cs="Consolas"/>
-                <w:sz w:val="18"/>
-                <w:szCs w:val="18"/>
-              </w:rPr>
-              <w:t>minHeap.Push</w:t>
-            </w:r>
-            <w:proofErr w:type="spellEnd"/>
-            <w:r>
-              <w:rPr>
-                <w:rFonts w:ascii="Consolas" w:eastAsiaTheme="minorEastAsia" w:hAnsi="Consolas" w:cs="Consolas"/>
-                <w:sz w:val="18"/>
-                <w:szCs w:val="18"/>
-              </w:rPr>
-              <w:t>(test[</w:t>
-            </w:r>
-            <w:proofErr w:type="spellStart"/>
-            <w:r>
-              <w:rPr>
-                <w:rFonts w:ascii="Consolas" w:eastAsiaTheme="minorEastAsia" w:hAnsi="Consolas" w:cs="Consolas"/>
-                <w:sz w:val="18"/>
-                <w:szCs w:val="18"/>
-              </w:rPr>
-              <w:t>i</w:t>
-            </w:r>
-            <w:proofErr w:type="spellEnd"/>
-            <w:r>
-              <w:rPr>
-                <w:rFonts w:ascii="Consolas" w:eastAsiaTheme="minorEastAsia" w:hAnsi="Consolas" w:cs="Consolas"/>
-                <w:sz w:val="18"/>
-                <w:szCs w:val="18"/>
-              </w:rPr>
-              <w:t>]);</w:t>
-            </w:r>
-          </w:p>
-          <w:p>
-            <w:pPr>
-              <w:rPr>
-                <w:rFonts w:ascii="Consolas" w:eastAsiaTheme="minorEastAsia" w:hAnsi="Consolas" w:cs="Consolas"/>
-                <w:sz w:val="18"/>
-                <w:szCs w:val="18"/>
-              </w:rPr>
-            </w:pPr>
-            <w:r>
-              <w:rPr>
-                <w:rFonts w:ascii="Consolas" w:eastAsiaTheme="minorEastAsia" w:hAnsi="Consolas" w:cs="Consolas"/>
-                <w:sz w:val="18"/>
-                <w:szCs w:val="18"/>
-              </w:rPr>
-              <w:t xml:space="preserve">    }</w:t>
-            </w:r>
-          </w:p>
-          <w:p>
-            <w:pPr>
-              <w:rPr>
-                <w:rFonts w:ascii="Consolas" w:eastAsiaTheme="minorEastAsia" w:hAnsi="Consolas" w:cs="Consolas"/>
-                <w:sz w:val="18"/>
-                <w:szCs w:val="18"/>
-              </w:rPr>
-            </w:pPr>
-          </w:p>
-          <w:p>
-            <w:pPr>
-              <w:rPr>
-                <w:rFonts w:ascii="Consolas" w:eastAsiaTheme="minorEastAsia" w:hAnsi="Consolas" w:cs="Consolas"/>
-                <w:sz w:val="18"/>
-                <w:szCs w:val="18"/>
-              </w:rPr>
-            </w:pPr>
-            <w:r>
-              <w:rPr>
-                <w:rFonts w:ascii="Consolas" w:eastAsiaTheme="minorEastAsia" w:hAnsi="Consolas" w:cs="Consolas"/>
-                <w:sz w:val="18"/>
-                <w:szCs w:val="18"/>
-              </w:rPr>
-              <w:t xml:space="preserve">//    </w:t>
-            </w:r>
-            <w:r>
-              <w:rPr>
-                <w:rFonts w:ascii="Consolas" w:eastAsiaTheme="minorEastAsia" w:hAnsi="Consolas" w:cs="Consolas"/>
-                <w:sz w:val="18"/>
-                <w:szCs w:val="18"/>
-              </w:rPr>
-              <w:t>。测试用。</w:t>
-            </w:r>
-          </w:p>
-          <w:p>
-            <w:pPr>
-              <w:rPr>
-                <w:rFonts w:ascii="Consolas" w:eastAsiaTheme="minorEastAsia" w:hAnsi="Consolas" w:cs="Consolas"/>
-                <w:sz w:val="18"/>
-                <w:szCs w:val="18"/>
-              </w:rPr>
-            </w:pPr>
-            <w:r>
-              <w:rPr>
-                <w:rFonts w:ascii="Consolas" w:eastAsiaTheme="minorEastAsia" w:hAnsi="Consolas" w:cs="Consolas"/>
-                <w:sz w:val="18"/>
-                <w:szCs w:val="18"/>
-              </w:rPr>
-              <w:t xml:space="preserve">//    </w:t>
-            </w:r>
-            <w:r>
-              <w:rPr>
-                <w:rFonts w:ascii="Consolas" w:eastAsiaTheme="minorEastAsia" w:hAnsi="Consolas" w:cs="Consolas"/>
-                <w:sz w:val="18"/>
-                <w:szCs w:val="18"/>
-              </w:rPr>
-              <w:t>直接查看向量</w:t>
-            </w:r>
-          </w:p>
-          <w:p>
-            <w:pPr>
-              <w:rPr>
-                <w:rFonts w:ascii="Consolas" w:eastAsiaTheme="minorEastAsia" w:hAnsi="Consolas" w:cs="Consolas"/>
-                <w:sz w:val="18"/>
-                <w:szCs w:val="18"/>
-              </w:rPr>
-            </w:pPr>
-            <w:r>
-              <w:rPr>
-                <w:rFonts w:ascii="Consolas" w:eastAsiaTheme="minorEastAsia" w:hAnsi="Consolas" w:cs="Consolas"/>
-                <w:sz w:val="18"/>
-                <w:szCs w:val="18"/>
-              </w:rPr>
-              <w:t xml:space="preserve">//    </w:t>
-            </w:r>
-            <w:proofErr w:type="spellStart"/>
-            <w:r>
-              <w:rPr>
-                <w:rFonts w:ascii="Consolas" w:eastAsiaTheme="minorEastAsia" w:hAnsi="Consolas" w:cs="Consolas"/>
-                <w:sz w:val="18"/>
-                <w:szCs w:val="18"/>
-              </w:rPr>
-              <w:t>minHeap.show</w:t>
-            </w:r>
-            <w:proofErr w:type="spellEnd"/>
-            <w:r>
-              <w:rPr>
-                <w:rFonts w:ascii="Consolas" w:eastAsiaTheme="minorEastAsia" w:hAnsi="Consolas" w:cs="Consolas"/>
-                <w:sz w:val="18"/>
-                <w:szCs w:val="18"/>
-              </w:rPr>
-              <w:t>();</w:t>
-            </w:r>
-          </w:p>
-          <w:p>
-            <w:pPr>
-              <w:rPr>
-                <w:rFonts w:ascii="Consolas" w:eastAsiaTheme="minorEastAsia" w:hAnsi="Consolas" w:cs="Consolas"/>
-                <w:sz w:val="18"/>
-                <w:szCs w:val="18"/>
-              </w:rPr>
-            </w:pPr>
-            <w:r>
-              <w:rPr>
-                <w:rFonts w:ascii="Consolas" w:eastAsiaTheme="minorEastAsia" w:hAnsi="Consolas" w:cs="Consolas"/>
-                <w:sz w:val="18"/>
-                <w:szCs w:val="18"/>
-              </w:rPr>
-              <w:t>//</w:t>
-            </w:r>
-          </w:p>
-          <w:p>
-            <w:pPr>
-              <w:rPr>
-                <w:rFonts w:ascii="Consolas" w:eastAsiaTheme="minorEastAsia" w:hAnsi="Consolas" w:cs="Consolas"/>
-                <w:sz w:val="18"/>
-                <w:szCs w:val="18"/>
-              </w:rPr>
-            </w:pPr>
-            <w:r>
-              <w:rPr>
-                <w:rFonts w:ascii="Consolas" w:eastAsiaTheme="minorEastAsia" w:hAnsi="Consolas" w:cs="Consolas"/>
-                <w:sz w:val="18"/>
-                <w:szCs w:val="18"/>
-              </w:rPr>
-              <w:t xml:space="preserve">//    </w:t>
-            </w:r>
-            <w:r>
-              <w:rPr>
-                <w:rFonts w:ascii="Consolas" w:eastAsiaTheme="minorEastAsia" w:hAnsi="Consolas" w:cs="Consolas"/>
-                <w:sz w:val="18"/>
-                <w:szCs w:val="18"/>
-              </w:rPr>
-              <w:t>按顺序查看堆</w:t>
-            </w:r>
-          </w:p>
-          <w:p>
-            <w:pPr>
-              <w:rPr>
-                <w:rFonts w:ascii="Consolas" w:eastAsiaTheme="minorEastAsia" w:hAnsi="Consolas" w:cs="Consolas"/>
-                <w:sz w:val="18"/>
-                <w:szCs w:val="18"/>
-              </w:rPr>
-            </w:pPr>
-            <w:r>
-              <w:rPr>
-                <w:rFonts w:ascii="Consolas" w:eastAsiaTheme="minorEastAsia" w:hAnsi="Consolas" w:cs="Consolas"/>
-                <w:sz w:val="18"/>
-                <w:szCs w:val="18"/>
-              </w:rPr>
-              <w:t xml:space="preserve">//    </w:t>
-            </w:r>
-            <w:proofErr w:type="gramStart"/>
-            <w:r>
-              <w:rPr>
-                <w:rFonts w:ascii="Consolas" w:eastAsiaTheme="minorEastAsia" w:hAnsi="Consolas" w:cs="Consolas"/>
-                <w:sz w:val="18"/>
-                <w:szCs w:val="18"/>
-              </w:rPr>
-              <w:t>for(</w:t>
-            </w:r>
-            <w:proofErr w:type="spellStart"/>
-            <w:proofErr w:type="gramEnd"/>
-            <w:r>
-              <w:rPr>
-                <w:rFonts w:ascii="Consolas" w:eastAsiaTheme="minorEastAsia" w:hAnsi="Consolas" w:cs="Consolas"/>
-                <w:sz w:val="18"/>
-                <w:szCs w:val="18"/>
-              </w:rPr>
-              <w:t>i</w:t>
-            </w:r>
-            <w:proofErr w:type="spellEnd"/>
-            <w:r>
-              <w:rPr>
-                <w:rFonts w:ascii="Consolas" w:eastAsiaTheme="minorEastAsia" w:hAnsi="Consolas" w:cs="Consolas"/>
-                <w:sz w:val="18"/>
-                <w:szCs w:val="18"/>
-              </w:rPr>
-              <w:t xml:space="preserve"> = 0; </w:t>
-            </w:r>
-            <w:proofErr w:type="spellStart"/>
-            <w:r>
-              <w:rPr>
-                <w:rFonts w:ascii="Consolas" w:eastAsiaTheme="minorEastAsia" w:hAnsi="Consolas" w:cs="Consolas"/>
-                <w:sz w:val="18"/>
-                <w:szCs w:val="18"/>
-              </w:rPr>
-              <w:t>i</w:t>
-            </w:r>
-            <w:proofErr w:type="spellEnd"/>
-            <w:r>
-              <w:rPr>
-                <w:rFonts w:ascii="Consolas" w:eastAsiaTheme="minorEastAsia" w:hAnsi="Consolas" w:cs="Consolas"/>
-                <w:sz w:val="18"/>
-                <w:szCs w:val="18"/>
-              </w:rPr>
-              <w:t xml:space="preserve"> &lt; N; </w:t>
-            </w:r>
-            <w:proofErr w:type="spellStart"/>
-            <w:r>
-              <w:rPr>
-                <w:rFonts w:ascii="Consolas" w:eastAsiaTheme="minorEastAsia" w:hAnsi="Consolas" w:cs="Consolas"/>
-                <w:sz w:val="18"/>
-                <w:szCs w:val="18"/>
-              </w:rPr>
-              <w:t>i</w:t>
-            </w:r>
-            <w:proofErr w:type="spellEnd"/>
-            <w:r>
-              <w:rPr>
-                <w:rFonts w:ascii="Consolas" w:eastAsiaTheme="minorEastAsia" w:hAnsi="Consolas" w:cs="Consolas"/>
-                <w:sz w:val="18"/>
-                <w:szCs w:val="18"/>
-              </w:rPr>
-              <w:t>++) {</w:t>
-            </w:r>
-          </w:p>
-          <w:p>
-            <w:pPr>
-              <w:rPr>
-                <w:rFonts w:ascii="Consolas" w:eastAsiaTheme="minorEastAsia" w:hAnsi="Consolas" w:cs="Consolas"/>
-                <w:sz w:val="18"/>
-                <w:szCs w:val="18"/>
-              </w:rPr>
-            </w:pPr>
-            <w:r>
-              <w:rPr>
-                <w:rFonts w:ascii="Consolas" w:eastAsiaTheme="minorEastAsia" w:hAnsi="Consolas" w:cs="Consolas"/>
-                <w:sz w:val="18"/>
-                <w:szCs w:val="18"/>
-              </w:rPr>
-              <w:t xml:space="preserve">//        </w:t>
-            </w:r>
-            <w:proofErr w:type="spellStart"/>
-            <w:r>
-              <w:rPr>
-                <w:rFonts w:ascii="Consolas" w:eastAsiaTheme="minorEastAsia" w:hAnsi="Consolas" w:cs="Consolas"/>
-                <w:sz w:val="18"/>
-                <w:szCs w:val="18"/>
-              </w:rPr>
-              <w:t>minHeap.Top</w:t>
-            </w:r>
-            <w:proofErr w:type="spellEnd"/>
-            <w:r>
-              <w:rPr>
-                <w:rFonts w:ascii="Consolas" w:eastAsiaTheme="minorEastAsia" w:hAnsi="Consolas" w:cs="Consolas"/>
-                <w:sz w:val="18"/>
-                <w:szCs w:val="18"/>
-              </w:rPr>
-              <w:t>(</w:t>
-            </w:r>
-            <w:proofErr w:type="gramStart"/>
-            <w:r>
-              <w:rPr>
-                <w:rFonts w:ascii="Consolas" w:eastAsiaTheme="minorEastAsia" w:hAnsi="Consolas" w:cs="Consolas"/>
-                <w:sz w:val="18"/>
-                <w:szCs w:val="18"/>
-              </w:rPr>
-              <w:t>).show</w:t>
-            </w:r>
-            <w:proofErr w:type="gramEnd"/>
-            <w:r>
-              <w:rPr>
-                <w:rFonts w:ascii="Consolas" w:eastAsiaTheme="minorEastAsia" w:hAnsi="Consolas" w:cs="Consolas"/>
-                <w:sz w:val="18"/>
-                <w:szCs w:val="18"/>
-              </w:rPr>
-              <w:t>();</w:t>
-            </w:r>
-          </w:p>
-          <w:p>
-            <w:pPr>
-              <w:rPr>
-                <w:rFonts w:ascii="Consolas" w:eastAsiaTheme="minorEastAsia" w:hAnsi="Consolas" w:cs="Consolas"/>
-                <w:sz w:val="18"/>
-                <w:szCs w:val="18"/>
-              </w:rPr>
-            </w:pPr>
-            <w:r>
-              <w:rPr>
-                <w:rFonts w:ascii="Consolas" w:eastAsiaTheme="minorEastAsia" w:hAnsi="Consolas" w:cs="Consolas"/>
-                <w:sz w:val="18"/>
-                <w:szCs w:val="18"/>
-              </w:rPr>
-              <w:t xml:space="preserve">//        </w:t>
-            </w:r>
-            <w:proofErr w:type="spellStart"/>
-            <w:r>
-              <w:rPr>
-                <w:rFonts w:ascii="Consolas" w:eastAsiaTheme="minorEastAsia" w:hAnsi="Consolas" w:cs="Consolas"/>
-                <w:sz w:val="18"/>
-                <w:szCs w:val="18"/>
-              </w:rPr>
-              <w:t>minHeap.Pop</w:t>
-            </w:r>
-            <w:proofErr w:type="spellEnd"/>
-            <w:r>
-              <w:rPr>
-                <w:rFonts w:ascii="Consolas" w:eastAsiaTheme="minorEastAsia" w:hAnsi="Consolas" w:cs="Consolas"/>
-                <w:sz w:val="18"/>
-                <w:szCs w:val="18"/>
-              </w:rPr>
-              <w:t>();</w:t>
-            </w:r>
-          </w:p>
-          <w:p>
-            <w:pPr>
-              <w:rPr>
-                <w:rFonts w:ascii="Consolas" w:eastAsiaTheme="minorEastAsia" w:hAnsi="Consolas" w:cs="Consolas"/>
-                <w:sz w:val="18"/>
-                <w:szCs w:val="18"/>
-              </w:rPr>
-            </w:pPr>
-            <w:r>
-              <w:rPr>
-                <w:rFonts w:ascii="Consolas" w:eastAsiaTheme="minorEastAsia" w:hAnsi="Consolas" w:cs="Consolas"/>
-                <w:sz w:val="18"/>
-                <w:szCs w:val="18"/>
-              </w:rPr>
-              <w:t>//    }</w:t>
-            </w:r>
-          </w:p>
-          <w:p>
-            <w:pPr>
-              <w:rPr>
-                <w:rFonts w:ascii="Consolas" w:eastAsiaTheme="minorEastAsia" w:hAnsi="Consolas" w:cs="Consolas"/>
-                <w:sz w:val="18"/>
-                <w:szCs w:val="18"/>
-              </w:rPr>
-            </w:pPr>
-          </w:p>
-          <w:p>
-            <w:pPr>
-              <w:rPr>
-                <w:rFonts w:ascii="Consolas" w:eastAsiaTheme="minorEastAsia" w:hAnsi="Consolas" w:cs="Consolas"/>
-                <w:sz w:val="18"/>
-                <w:szCs w:val="18"/>
-              </w:rPr>
-            </w:pPr>
-            <w:r>
-              <w:rPr>
-                <w:rFonts w:ascii="Consolas" w:eastAsiaTheme="minorEastAsia" w:hAnsi="Consolas" w:cs="Consolas"/>
-                <w:sz w:val="18"/>
-                <w:szCs w:val="18"/>
-              </w:rPr>
-              <w:t xml:space="preserve">    </w:t>
-            </w:r>
-            <w:proofErr w:type="spellStart"/>
-            <w:r>
-              <w:rPr>
-                <w:rFonts w:ascii="Consolas" w:eastAsiaTheme="minorEastAsia" w:hAnsi="Consolas" w:cs="Consolas"/>
-                <w:sz w:val="18"/>
-                <w:szCs w:val="18"/>
-              </w:rPr>
-              <w:t>cout</w:t>
-            </w:r>
-            <w:proofErr w:type="spellEnd"/>
-            <w:r>
-              <w:rPr>
-                <w:rFonts w:ascii="Consolas" w:eastAsiaTheme="minorEastAsia" w:hAnsi="Consolas" w:cs="Consolas"/>
-                <w:sz w:val="18"/>
-                <w:szCs w:val="18"/>
-              </w:rPr>
-              <w:t xml:space="preserve"> &lt;&lt; "Random Tasks Created!" &lt;&lt; </w:t>
-            </w:r>
-            <w:proofErr w:type="spellStart"/>
-            <w:r>
-              <w:rPr>
-                <w:rFonts w:ascii="Consolas" w:eastAsiaTheme="minorEastAsia" w:hAnsi="Consolas" w:cs="Consolas"/>
-                <w:sz w:val="18"/>
-                <w:szCs w:val="18"/>
-              </w:rPr>
-              <w:t>endl</w:t>
-            </w:r>
-            <w:proofErr w:type="spellEnd"/>
-            <w:r>
-              <w:rPr>
-                <w:rFonts w:ascii="Consolas" w:eastAsiaTheme="minorEastAsia" w:hAnsi="Consolas" w:cs="Consolas"/>
-                <w:sz w:val="18"/>
-                <w:szCs w:val="18"/>
-              </w:rPr>
-              <w:t>;</w:t>
-            </w:r>
-          </w:p>
-          <w:p>
-            <w:pPr>
-              <w:rPr>
-                <w:rFonts w:ascii="Consolas" w:eastAsiaTheme="minorEastAsia" w:hAnsi="Consolas" w:cs="Consolas"/>
-                <w:sz w:val="18"/>
-                <w:szCs w:val="18"/>
-              </w:rPr>
-            </w:pPr>
-          </w:p>
-          <w:p>
-            <w:pPr>
-              <w:rPr>
-                <w:rFonts w:ascii="Consolas" w:eastAsiaTheme="minorEastAsia" w:hAnsi="Consolas" w:cs="Consolas"/>
-                <w:sz w:val="18"/>
-                <w:szCs w:val="18"/>
-              </w:rPr>
-            </w:pPr>
-            <w:r>
-              <w:rPr>
-                <w:rFonts w:ascii="Consolas" w:eastAsiaTheme="minorEastAsia" w:hAnsi="Consolas" w:cs="Consolas"/>
-                <w:sz w:val="18"/>
-                <w:szCs w:val="18"/>
-              </w:rPr>
-              <w:t xml:space="preserve">//    </w:t>
-            </w:r>
-            <w:r>
-              <w:rPr>
-                <w:rFonts w:ascii="Consolas" w:eastAsiaTheme="minorEastAsia" w:hAnsi="Consolas" w:cs="Consolas"/>
-                <w:sz w:val="18"/>
-                <w:szCs w:val="18"/>
-              </w:rPr>
-              <w:t>开始进程</w:t>
-            </w:r>
-          </w:p>
-          <w:p>
-            <w:pPr>
-              <w:rPr>
-                <w:rFonts w:ascii="Consolas" w:eastAsiaTheme="minorEastAsia" w:hAnsi="Consolas" w:cs="Consolas"/>
-                <w:sz w:val="18"/>
-                <w:szCs w:val="18"/>
-              </w:rPr>
-            </w:pPr>
-            <w:r>
-              <w:rPr>
-                <w:rFonts w:ascii="Consolas" w:eastAsiaTheme="minorEastAsia" w:hAnsi="Consolas" w:cs="Consolas"/>
-                <w:sz w:val="18"/>
-                <w:szCs w:val="18"/>
-              </w:rPr>
-              <w:t xml:space="preserve">    int k = 0;</w:t>
-            </w:r>
-          </w:p>
-          <w:p>
-            <w:pPr>
-              <w:rPr>
-                <w:rFonts w:ascii="Consolas" w:eastAsiaTheme="minorEastAsia" w:hAnsi="Consolas" w:cs="Consolas"/>
-                <w:sz w:val="18"/>
-                <w:szCs w:val="18"/>
-              </w:rPr>
-            </w:pPr>
-            <w:r>
-              <w:rPr>
-                <w:rFonts w:ascii="Consolas" w:eastAsiaTheme="minorEastAsia" w:hAnsi="Consolas" w:cs="Consolas"/>
-                <w:sz w:val="18"/>
-                <w:szCs w:val="18"/>
-              </w:rPr>
-              <w:t xml:space="preserve">    </w:t>
-            </w:r>
-            <w:proofErr w:type="spellStart"/>
-            <w:r>
-              <w:rPr>
-                <w:rFonts w:ascii="Consolas" w:eastAsiaTheme="minorEastAsia" w:hAnsi="Consolas" w:cs="Consolas"/>
-                <w:sz w:val="18"/>
-                <w:szCs w:val="18"/>
-              </w:rPr>
-              <w:t>cout</w:t>
-            </w:r>
-            <w:proofErr w:type="spellEnd"/>
-            <w:r>
-              <w:rPr>
-                <w:rFonts w:ascii="Consolas" w:eastAsiaTheme="minorEastAsia" w:hAnsi="Consolas" w:cs="Consolas"/>
-                <w:sz w:val="18"/>
-                <w:szCs w:val="18"/>
-              </w:rPr>
-              <w:t xml:space="preserve"> &lt;&lt; "Start scheduling!  ......\n" &lt;&lt; </w:t>
-            </w:r>
-            <w:proofErr w:type="spellStart"/>
-            <w:r>
-              <w:rPr>
-                <w:rFonts w:ascii="Consolas" w:eastAsiaTheme="minorEastAsia" w:hAnsi="Consolas" w:cs="Consolas"/>
-                <w:sz w:val="18"/>
-                <w:szCs w:val="18"/>
-              </w:rPr>
-              <w:t>endl</w:t>
-            </w:r>
-            <w:proofErr w:type="spellEnd"/>
-            <w:r>
-              <w:rPr>
-                <w:rFonts w:ascii="Consolas" w:eastAsiaTheme="minorEastAsia" w:hAnsi="Consolas" w:cs="Consolas"/>
-                <w:sz w:val="18"/>
-                <w:szCs w:val="18"/>
-              </w:rPr>
-              <w:t>;</w:t>
-            </w:r>
-          </w:p>
-          <w:p>
-            <w:pPr>
-              <w:rPr>
-                <w:rFonts w:ascii="Consolas" w:eastAsiaTheme="minorEastAsia" w:hAnsi="Consolas" w:cs="Consolas"/>
-                <w:sz w:val="18"/>
-                <w:szCs w:val="18"/>
-              </w:rPr>
-            </w:pPr>
-            <w:r>
-              <w:rPr>
-                <w:rFonts w:ascii="Consolas" w:eastAsiaTheme="minorEastAsia" w:hAnsi="Consolas" w:cs="Consolas"/>
-                <w:sz w:val="18"/>
-                <w:szCs w:val="18"/>
-              </w:rPr>
-              <w:t xml:space="preserve">    for (</w:t>
-            </w:r>
-            <w:proofErr w:type="spellStart"/>
-            <w:r>
-              <w:rPr>
-                <w:rFonts w:ascii="Consolas" w:eastAsiaTheme="minorEastAsia" w:hAnsi="Consolas" w:cs="Consolas"/>
-                <w:sz w:val="18"/>
-                <w:szCs w:val="18"/>
-              </w:rPr>
-              <w:t>mainTime</w:t>
-            </w:r>
-            <w:proofErr w:type="spellEnd"/>
-            <w:r>
-              <w:rPr>
-                <w:rFonts w:ascii="Consolas" w:eastAsiaTheme="minorEastAsia" w:hAnsi="Consolas" w:cs="Consolas"/>
-                <w:sz w:val="18"/>
-                <w:szCs w:val="18"/>
-              </w:rPr>
-              <w:t xml:space="preserve"> = 1; </w:t>
-            </w:r>
-            <w:proofErr w:type="spellStart"/>
-            <w:r>
-              <w:rPr>
-                <w:rFonts w:ascii="Consolas" w:eastAsiaTheme="minorEastAsia" w:hAnsi="Consolas" w:cs="Consolas"/>
-                <w:sz w:val="18"/>
-                <w:szCs w:val="18"/>
-              </w:rPr>
-              <w:t>remainTasks</w:t>
-            </w:r>
-            <w:proofErr w:type="spellEnd"/>
-            <w:r>
-              <w:rPr>
-                <w:rFonts w:ascii="Consolas" w:eastAsiaTheme="minorEastAsia" w:hAnsi="Consolas" w:cs="Consolas"/>
-                <w:sz w:val="18"/>
-                <w:szCs w:val="18"/>
-              </w:rPr>
-              <w:t xml:space="preserve"> &gt; 0; </w:t>
-            </w:r>
-            <w:proofErr w:type="spellStart"/>
-            <w:r>
-              <w:rPr>
-                <w:rFonts w:ascii="Consolas" w:eastAsiaTheme="minorEastAsia" w:hAnsi="Consolas" w:cs="Consolas"/>
-                <w:sz w:val="18"/>
-                <w:szCs w:val="18"/>
-              </w:rPr>
-              <w:t>mainTime</w:t>
-            </w:r>
-            <w:proofErr w:type="spellEnd"/>
-            <w:r>
-              <w:rPr>
-                <w:rFonts w:ascii="Consolas" w:eastAsiaTheme="minorEastAsia" w:hAnsi="Consolas" w:cs="Consolas"/>
-                <w:sz w:val="18"/>
-                <w:szCs w:val="18"/>
-              </w:rPr>
-              <w:t xml:space="preserve"> ++) {</w:t>
-            </w:r>
-          </w:p>
-          <w:p>
-            <w:pPr>
-              <w:rPr>
-                <w:rFonts w:ascii="Consolas" w:eastAsiaTheme="minorEastAsia" w:hAnsi="Consolas" w:cs="Consolas"/>
-                <w:sz w:val="18"/>
-                <w:szCs w:val="18"/>
-              </w:rPr>
-            </w:pPr>
-            <w:r>
-              <w:rPr>
-                <w:rFonts w:ascii="Consolas" w:eastAsiaTheme="minorEastAsia" w:hAnsi="Consolas" w:cs="Consolas"/>
-                <w:sz w:val="18"/>
-                <w:szCs w:val="18"/>
-              </w:rPr>
-              <w:t xml:space="preserve">        </w:t>
-            </w:r>
-            <w:proofErr w:type="spellStart"/>
-            <w:r>
-              <w:rPr>
-                <w:rFonts w:ascii="Consolas" w:eastAsiaTheme="minorEastAsia" w:hAnsi="Consolas" w:cs="Consolas"/>
-                <w:sz w:val="18"/>
-                <w:szCs w:val="18"/>
-              </w:rPr>
-              <w:t>cout</w:t>
-            </w:r>
-            <w:proofErr w:type="spellEnd"/>
-            <w:r>
-              <w:rPr>
-                <w:rFonts w:ascii="Consolas" w:eastAsiaTheme="minorEastAsia" w:hAnsi="Consolas" w:cs="Consolas"/>
-                <w:sz w:val="18"/>
-                <w:szCs w:val="18"/>
-              </w:rPr>
-              <w:t xml:space="preserve"> &lt;&lt; "\</w:t>
-            </w:r>
-            <w:proofErr w:type="spellStart"/>
-            <w:r>
-              <w:rPr>
-                <w:rFonts w:ascii="Consolas" w:eastAsiaTheme="minorEastAsia" w:hAnsi="Consolas" w:cs="Consolas"/>
-                <w:sz w:val="18"/>
-                <w:szCs w:val="18"/>
-              </w:rPr>
-              <w:t>nNow</w:t>
-            </w:r>
-            <w:proofErr w:type="spellEnd"/>
-            <w:r>
-              <w:rPr>
-                <w:rFonts w:ascii="Consolas" w:eastAsiaTheme="minorEastAsia" w:hAnsi="Consolas" w:cs="Consolas"/>
-                <w:sz w:val="18"/>
-                <w:szCs w:val="18"/>
-              </w:rPr>
-              <w:t xml:space="preserve"> time is the start of: " &lt;&lt; </w:t>
-            </w:r>
-            <w:proofErr w:type="spellStart"/>
-            <w:r>
-              <w:rPr>
-                <w:rFonts w:ascii="Consolas" w:eastAsiaTheme="minorEastAsia" w:hAnsi="Consolas" w:cs="Consolas"/>
-                <w:sz w:val="18"/>
-                <w:szCs w:val="18"/>
-              </w:rPr>
-              <w:t>mainTime</w:t>
-            </w:r>
-            <w:proofErr w:type="spellEnd"/>
-            <w:r>
-              <w:rPr>
-                <w:rFonts w:ascii="Consolas" w:eastAsiaTheme="minorEastAsia" w:hAnsi="Consolas" w:cs="Consolas"/>
-                <w:sz w:val="18"/>
-                <w:szCs w:val="18"/>
-              </w:rPr>
-              <w:t xml:space="preserve"> &lt;&lt; "s." &lt;&lt; </w:t>
-            </w:r>
-            <w:proofErr w:type="spellStart"/>
-            <w:r>
-              <w:rPr>
-                <w:rFonts w:ascii="Consolas" w:eastAsiaTheme="minorEastAsia" w:hAnsi="Consolas" w:cs="Consolas"/>
-                <w:sz w:val="18"/>
-                <w:szCs w:val="18"/>
-              </w:rPr>
-              <w:t>endl</w:t>
-            </w:r>
-            <w:proofErr w:type="spellEnd"/>
-            <w:r>
-              <w:rPr>
-                <w:rFonts w:ascii="Consolas" w:eastAsiaTheme="minorEastAsia" w:hAnsi="Consolas" w:cs="Consolas"/>
-                <w:sz w:val="18"/>
-                <w:szCs w:val="18"/>
-              </w:rPr>
-              <w:t>;</w:t>
-            </w:r>
-          </w:p>
-          <w:p>
-            <w:pPr>
-              <w:rPr>
-                <w:rFonts w:ascii="Consolas" w:eastAsiaTheme="minorEastAsia" w:hAnsi="Consolas" w:cs="Consolas"/>
-                <w:sz w:val="18"/>
-                <w:szCs w:val="18"/>
-              </w:rPr>
-            </w:pPr>
-            <w:r>
-              <w:rPr>
-                <w:rFonts w:ascii="Consolas" w:eastAsiaTheme="minorEastAsia" w:hAnsi="Consolas" w:cs="Consolas"/>
-                <w:sz w:val="18"/>
-                <w:szCs w:val="18"/>
-              </w:rPr>
-              <w:t xml:space="preserve">//        </w:t>
-            </w:r>
-            <w:r>
-              <w:rPr>
-                <w:rFonts w:ascii="Consolas" w:eastAsiaTheme="minorEastAsia" w:hAnsi="Consolas" w:cs="Consolas"/>
-                <w:sz w:val="18"/>
-                <w:szCs w:val="18"/>
-              </w:rPr>
-              <w:t>实时更新优先级。</w:t>
-            </w:r>
-          </w:p>
-          <w:p>
-            <w:pPr>
-              <w:rPr>
-                <w:rFonts w:ascii="Consolas" w:eastAsiaTheme="minorEastAsia" w:hAnsi="Consolas" w:cs="Consolas"/>
-                <w:sz w:val="18"/>
-                <w:szCs w:val="18"/>
-              </w:rPr>
-            </w:pPr>
-            <w:r>
-              <w:rPr>
-                <w:rFonts w:ascii="Consolas" w:eastAsiaTheme="minorEastAsia" w:hAnsi="Consolas" w:cs="Consolas"/>
-                <w:sz w:val="18"/>
-                <w:szCs w:val="18"/>
-              </w:rPr>
-              <w:t>//        for</w:t>
-            </w:r>
-            <w:r>
-              <w:rPr>
-                <w:rFonts w:ascii="Consolas" w:eastAsiaTheme="minorEastAsia" w:hAnsi="Consolas" w:cs="Consolas"/>
-                <w:sz w:val="18"/>
-                <w:szCs w:val="18"/>
-              </w:rPr>
-              <w:t>你已经被优化了。安息。</w:t>
-            </w:r>
-          </w:p>
-          <w:p>
-            <w:pPr>
-              <w:rPr>
-                <w:rFonts w:ascii="Consolas" w:eastAsiaTheme="minorEastAsia" w:hAnsi="Consolas" w:cs="Consolas"/>
-                <w:sz w:val="18"/>
-                <w:szCs w:val="18"/>
-              </w:rPr>
-            </w:pPr>
-            <w:r>
-              <w:rPr>
-                <w:rFonts w:ascii="Consolas" w:eastAsiaTheme="minorEastAsia" w:hAnsi="Consolas" w:cs="Consolas"/>
-                <w:sz w:val="18"/>
-                <w:szCs w:val="18"/>
-              </w:rPr>
-              <w:t xml:space="preserve">//        for (int l = 0; l &lt; </w:t>
-            </w:r>
-            <w:proofErr w:type="spellStart"/>
-            <w:r>
-              <w:rPr>
-                <w:rFonts w:ascii="Consolas" w:eastAsiaTheme="minorEastAsia" w:hAnsi="Consolas" w:cs="Consolas"/>
-                <w:sz w:val="18"/>
-                <w:szCs w:val="18"/>
-              </w:rPr>
-              <w:t>minHeap.Size</w:t>
-            </w:r>
-            <w:proofErr w:type="spellEnd"/>
-            <w:r>
-              <w:rPr>
-                <w:rFonts w:ascii="Consolas" w:eastAsiaTheme="minorEastAsia" w:hAnsi="Consolas" w:cs="Consolas"/>
-                <w:sz w:val="18"/>
-                <w:szCs w:val="18"/>
-              </w:rPr>
-              <w:t>(); ++l) {</w:t>
-            </w:r>
-          </w:p>
-          <w:p>
-            <w:pPr>
-              <w:rPr>
-                <w:rFonts w:ascii="Consolas" w:eastAsiaTheme="minorEastAsia" w:hAnsi="Consolas" w:cs="Consolas"/>
-                <w:sz w:val="18"/>
-                <w:szCs w:val="18"/>
-              </w:rPr>
-            </w:pPr>
-            <w:r>
-              <w:rPr>
-                <w:rFonts w:ascii="Consolas" w:eastAsiaTheme="minorEastAsia" w:hAnsi="Consolas" w:cs="Consolas"/>
-                <w:sz w:val="18"/>
-                <w:szCs w:val="18"/>
-              </w:rPr>
-              <w:t>//            test[l</w:t>
-            </w:r>
-            <w:proofErr w:type="gramStart"/>
-            <w:r>
-              <w:rPr>
-                <w:rFonts w:ascii="Consolas" w:eastAsiaTheme="minorEastAsia" w:hAnsi="Consolas" w:cs="Consolas"/>
-                <w:sz w:val="18"/>
-                <w:szCs w:val="18"/>
-              </w:rPr>
-              <w:t>].p</w:t>
-            </w:r>
-            <w:proofErr w:type="gramEnd"/>
-            <w:r>
-              <w:rPr>
-                <w:rFonts w:ascii="Consolas" w:eastAsiaTheme="minorEastAsia" w:hAnsi="Consolas" w:cs="Consolas"/>
-                <w:sz w:val="18"/>
-                <w:szCs w:val="18"/>
-              </w:rPr>
-              <w:t xml:space="preserve"> --;</w:t>
-            </w:r>
-          </w:p>
-          <w:p>
-            <w:pPr>
-              <w:rPr>
-                <w:rFonts w:ascii="Consolas" w:eastAsiaTheme="minorEastAsia" w:hAnsi="Consolas" w:cs="Consolas"/>
-                <w:sz w:val="18"/>
-                <w:szCs w:val="18"/>
-              </w:rPr>
-            </w:pPr>
-            <w:r>
-              <w:rPr>
-                <w:rFonts w:ascii="Consolas" w:eastAsiaTheme="minorEastAsia" w:hAnsi="Consolas" w:cs="Consolas"/>
-                <w:sz w:val="18"/>
-                <w:szCs w:val="18"/>
-              </w:rPr>
-              <w:t>//            if (test[l</w:t>
-            </w:r>
-            <w:proofErr w:type="gramStart"/>
-            <w:r>
-              <w:rPr>
-                <w:rFonts w:ascii="Consolas" w:eastAsiaTheme="minorEastAsia" w:hAnsi="Consolas" w:cs="Consolas"/>
-                <w:sz w:val="18"/>
-                <w:szCs w:val="18"/>
-              </w:rPr>
-              <w:t>].p</w:t>
-            </w:r>
-            <w:proofErr w:type="gramEnd"/>
-            <w:r>
-              <w:rPr>
-                <w:rFonts w:ascii="Consolas" w:eastAsiaTheme="minorEastAsia" w:hAnsi="Consolas" w:cs="Consolas"/>
-                <w:sz w:val="18"/>
-                <w:szCs w:val="18"/>
-              </w:rPr>
-              <w:t xml:space="preserve"> &lt; 0) test[l].p = 0;</w:t>
-            </w:r>
-          </w:p>
-          <w:p>
-            <w:pPr>
-              <w:rPr>
-                <w:rFonts w:ascii="Consolas" w:eastAsiaTheme="minorEastAsia" w:hAnsi="Consolas" w:cs="Consolas"/>
-                <w:sz w:val="18"/>
-                <w:szCs w:val="18"/>
-              </w:rPr>
-            </w:pPr>
-            <w:r>
-              <w:rPr>
-                <w:rFonts w:ascii="Consolas" w:eastAsiaTheme="minorEastAsia" w:hAnsi="Consolas" w:cs="Consolas"/>
-                <w:sz w:val="18"/>
-                <w:szCs w:val="18"/>
-              </w:rPr>
-              <w:t xml:space="preserve">//            if (l == N - 1 &amp;&amp; </w:t>
-            </w:r>
-            <w:proofErr w:type="spellStart"/>
-            <w:r>
-              <w:rPr>
-                <w:rFonts w:ascii="Consolas" w:eastAsiaTheme="minorEastAsia" w:hAnsi="Consolas" w:cs="Consolas"/>
-                <w:sz w:val="18"/>
-                <w:szCs w:val="18"/>
-              </w:rPr>
-              <w:t>cutIn</w:t>
-            </w:r>
-            <w:proofErr w:type="spellEnd"/>
-            <w:r>
-              <w:rPr>
-                <w:rFonts w:ascii="Consolas" w:eastAsiaTheme="minorEastAsia" w:hAnsi="Consolas" w:cs="Consolas"/>
-                <w:sz w:val="18"/>
-                <w:szCs w:val="18"/>
-              </w:rPr>
-              <w:t xml:space="preserve"> == 0) break;</w:t>
-            </w:r>
-          </w:p>
-          <w:p>
-            <w:pPr>
-              <w:rPr>
-                <w:rFonts w:ascii="Consolas" w:eastAsiaTheme="minorEastAsia" w:hAnsi="Consolas" w:cs="Consolas"/>
-                <w:sz w:val="18"/>
-                <w:szCs w:val="18"/>
-              </w:rPr>
-            </w:pPr>
-            <w:r>
-              <w:rPr>
-                <w:rFonts w:ascii="Consolas" w:eastAsiaTheme="minorEastAsia" w:hAnsi="Consolas" w:cs="Consolas"/>
-                <w:sz w:val="18"/>
-                <w:szCs w:val="18"/>
-              </w:rPr>
-              <w:t>//        }</w:t>
-            </w:r>
-          </w:p>
-          <w:p>
-            <w:pPr>
-              <w:rPr>
-                <w:rFonts w:ascii="Consolas" w:eastAsiaTheme="minorEastAsia" w:hAnsi="Consolas" w:cs="Consolas"/>
-                <w:sz w:val="18"/>
-                <w:szCs w:val="18"/>
-              </w:rPr>
-            </w:pPr>
-            <w:r>
-              <w:rPr>
-                <w:rFonts w:ascii="Consolas" w:eastAsiaTheme="minorEastAsia" w:hAnsi="Consolas" w:cs="Consolas"/>
-                <w:sz w:val="18"/>
-                <w:szCs w:val="18"/>
-              </w:rPr>
-              <w:t xml:space="preserve">//      </w:t>
-            </w:r>
-            <w:r>
-              <w:rPr>
-                <w:rFonts w:ascii="Consolas" w:eastAsiaTheme="minorEastAsia" w:hAnsi="Consolas" w:cs="Consolas"/>
-                <w:sz w:val="18"/>
-                <w:szCs w:val="18"/>
-              </w:rPr>
-              <w:t>在当前队列中剩余不到</w:t>
-            </w:r>
-            <w:r>
-              <w:rPr>
-                <w:rFonts w:ascii="Consolas" w:eastAsiaTheme="minorEastAsia" w:hAnsi="Consolas" w:cs="Consolas"/>
-                <w:sz w:val="18"/>
-                <w:szCs w:val="18"/>
-              </w:rPr>
-              <w:t>W</w:t>
-            </w:r>
-            <w:proofErr w:type="gramStart"/>
-            <w:r>
-              <w:rPr>
-                <w:rFonts w:ascii="Consolas" w:eastAsiaTheme="minorEastAsia" w:hAnsi="Consolas" w:cs="Consolas"/>
-                <w:sz w:val="18"/>
-                <w:szCs w:val="18"/>
-              </w:rPr>
-              <w:t>个</w:t>
-            </w:r>
-            <w:proofErr w:type="gramEnd"/>
-            <w:r>
-              <w:rPr>
-                <w:rFonts w:ascii="Consolas" w:eastAsiaTheme="minorEastAsia" w:hAnsi="Consolas" w:cs="Consolas"/>
-                <w:sz w:val="18"/>
-                <w:szCs w:val="18"/>
-              </w:rPr>
-              <w:t>任务且没有插入过的话，插入剩余的任务。</w:t>
-            </w:r>
-            <w:r>
-              <w:rPr>
-                <w:rFonts w:ascii="Consolas" w:eastAsiaTheme="minorEastAsia" w:hAnsi="Consolas" w:cs="Consolas"/>
-                <w:sz w:val="18"/>
-                <w:szCs w:val="18"/>
-              </w:rPr>
-              <w:t>(W &lt; N)</w:t>
-            </w:r>
-          </w:p>
-          <w:p>
-            <w:pPr>
-              <w:rPr>
-                <w:rFonts w:ascii="Consolas" w:eastAsiaTheme="minorEastAsia" w:hAnsi="Consolas" w:cs="Consolas"/>
-                <w:sz w:val="18"/>
-                <w:szCs w:val="18"/>
-              </w:rPr>
-            </w:pPr>
-            <w:r>
-              <w:rPr>
-                <w:rFonts w:ascii="Consolas" w:eastAsiaTheme="minorEastAsia" w:hAnsi="Consolas" w:cs="Consolas"/>
-                <w:sz w:val="18"/>
-                <w:szCs w:val="18"/>
-              </w:rPr>
-              <w:t xml:space="preserve">        if (</w:t>
-            </w:r>
-            <w:proofErr w:type="spellStart"/>
-            <w:r>
-              <w:rPr>
-                <w:rFonts w:ascii="Consolas" w:eastAsiaTheme="minorEastAsia" w:hAnsi="Consolas" w:cs="Consolas"/>
-                <w:sz w:val="18"/>
-                <w:szCs w:val="18"/>
-              </w:rPr>
-              <w:t>remainTasks</w:t>
-            </w:r>
-            <w:proofErr w:type="spellEnd"/>
-            <w:r>
-              <w:rPr>
-                <w:rFonts w:ascii="Consolas" w:eastAsiaTheme="minorEastAsia" w:hAnsi="Consolas" w:cs="Consolas"/>
-                <w:sz w:val="18"/>
-                <w:szCs w:val="18"/>
-              </w:rPr>
-              <w:t xml:space="preserve"> == N + W &amp;&amp; </w:t>
-            </w:r>
-            <w:proofErr w:type="spellStart"/>
-            <w:r>
-              <w:rPr>
-                <w:rFonts w:ascii="Consolas" w:eastAsiaTheme="minorEastAsia" w:hAnsi="Consolas" w:cs="Consolas"/>
-                <w:sz w:val="18"/>
-                <w:szCs w:val="18"/>
-              </w:rPr>
-              <w:t>cutIn</w:t>
-            </w:r>
-            <w:proofErr w:type="spellEnd"/>
-            <w:r>
-              <w:rPr>
-                <w:rFonts w:ascii="Consolas" w:eastAsiaTheme="minorEastAsia" w:hAnsi="Consolas" w:cs="Consolas"/>
-                <w:sz w:val="18"/>
-                <w:szCs w:val="18"/>
-              </w:rPr>
-              <w:t xml:space="preserve"> == 0) {</w:t>
-            </w:r>
-          </w:p>
-          <w:p>
-            <w:pPr>
-              <w:rPr>
-                <w:rFonts w:ascii="Consolas" w:eastAsiaTheme="minorEastAsia" w:hAnsi="Consolas" w:cs="Consolas"/>
-                <w:sz w:val="18"/>
-                <w:szCs w:val="18"/>
-              </w:rPr>
-            </w:pPr>
-            <w:r>
-              <w:rPr>
-                <w:rFonts w:ascii="Consolas" w:eastAsiaTheme="minorEastAsia" w:hAnsi="Consolas" w:cs="Consolas"/>
-                <w:sz w:val="18"/>
-                <w:szCs w:val="18"/>
-              </w:rPr>
-              <w:t xml:space="preserve">            </w:t>
-            </w:r>
-            <w:proofErr w:type="spellStart"/>
-            <w:r>
-              <w:rPr>
-                <w:rFonts w:ascii="Consolas" w:eastAsiaTheme="minorEastAsia" w:hAnsi="Consolas" w:cs="Consolas"/>
-                <w:sz w:val="18"/>
-                <w:szCs w:val="18"/>
-              </w:rPr>
-              <w:t>cout</w:t>
-            </w:r>
-            <w:proofErr w:type="spellEnd"/>
-            <w:r>
-              <w:rPr>
-                <w:rFonts w:ascii="Consolas" w:eastAsiaTheme="minorEastAsia" w:hAnsi="Consolas" w:cs="Consolas"/>
-                <w:sz w:val="18"/>
-                <w:szCs w:val="18"/>
-              </w:rPr>
-              <w:t xml:space="preserve"> &lt;&lt; N &lt;&lt; " new missions cut in *&amp;*&amp;*&amp;*&amp;*&amp;*&amp;*&amp;*&amp;. \n";</w:t>
-            </w:r>
-          </w:p>
-          <w:p>
-            <w:pPr>
-              <w:rPr>
-                <w:rFonts w:ascii="Consolas" w:eastAsiaTheme="minorEastAsia" w:hAnsi="Consolas" w:cs="Consolas"/>
-                <w:sz w:val="18"/>
-                <w:szCs w:val="18"/>
-              </w:rPr>
-            </w:pPr>
-            <w:r>
-              <w:rPr>
-                <w:rFonts w:ascii="Consolas" w:eastAsiaTheme="minorEastAsia" w:hAnsi="Consolas" w:cs="Consolas"/>
-                <w:sz w:val="18"/>
-                <w:szCs w:val="18"/>
-              </w:rPr>
-              <w:t xml:space="preserve">            </w:t>
-            </w:r>
-            <w:proofErr w:type="gramStart"/>
-            <w:r>
-              <w:rPr>
-                <w:rFonts w:ascii="Consolas" w:eastAsiaTheme="minorEastAsia" w:hAnsi="Consolas" w:cs="Consolas"/>
-                <w:sz w:val="18"/>
-                <w:szCs w:val="18"/>
-              </w:rPr>
-              <w:t>for(</w:t>
-            </w:r>
-            <w:proofErr w:type="spellStart"/>
-            <w:proofErr w:type="gramEnd"/>
-            <w:r>
-              <w:rPr>
-                <w:rFonts w:ascii="Consolas" w:eastAsiaTheme="minorEastAsia" w:hAnsi="Consolas" w:cs="Consolas"/>
-                <w:sz w:val="18"/>
-                <w:szCs w:val="18"/>
-              </w:rPr>
-              <w:t>i</w:t>
-            </w:r>
-            <w:proofErr w:type="spellEnd"/>
-            <w:r>
-              <w:rPr>
-                <w:rFonts w:ascii="Consolas" w:eastAsiaTheme="minorEastAsia" w:hAnsi="Consolas" w:cs="Consolas"/>
-                <w:sz w:val="18"/>
-                <w:szCs w:val="18"/>
-              </w:rPr>
-              <w:t xml:space="preserve"> = N; </w:t>
-            </w:r>
-            <w:proofErr w:type="spellStart"/>
-            <w:r>
-              <w:rPr>
-                <w:rFonts w:ascii="Consolas" w:eastAsiaTheme="minorEastAsia" w:hAnsi="Consolas" w:cs="Consolas"/>
-                <w:sz w:val="18"/>
-                <w:szCs w:val="18"/>
-              </w:rPr>
-              <w:t>i</w:t>
-            </w:r>
-            <w:proofErr w:type="spellEnd"/>
-            <w:r>
-              <w:rPr>
-                <w:rFonts w:ascii="Consolas" w:eastAsiaTheme="minorEastAsia" w:hAnsi="Consolas" w:cs="Consolas"/>
-                <w:sz w:val="18"/>
-                <w:szCs w:val="18"/>
-              </w:rPr>
-              <w:t xml:space="preserve"> &lt; N + N; </w:t>
-            </w:r>
-            <w:proofErr w:type="spellStart"/>
-            <w:r>
-              <w:rPr>
-                <w:rFonts w:ascii="Consolas" w:eastAsiaTheme="minorEastAsia" w:hAnsi="Consolas" w:cs="Consolas"/>
-                <w:sz w:val="18"/>
-                <w:szCs w:val="18"/>
-              </w:rPr>
-              <w:t>i</w:t>
-            </w:r>
-            <w:proofErr w:type="spellEnd"/>
-            <w:r>
-              <w:rPr>
-                <w:rFonts w:ascii="Consolas" w:eastAsiaTheme="minorEastAsia" w:hAnsi="Consolas" w:cs="Consolas"/>
-                <w:sz w:val="18"/>
-                <w:szCs w:val="18"/>
-              </w:rPr>
-              <w:t>++) {</w:t>
-            </w:r>
-          </w:p>
-          <w:p>
-            <w:pPr>
-              <w:rPr>
-                <w:rFonts w:ascii="Consolas" w:eastAsiaTheme="minorEastAsia" w:hAnsi="Consolas" w:cs="Consolas"/>
-                <w:sz w:val="18"/>
-                <w:szCs w:val="18"/>
-              </w:rPr>
-            </w:pPr>
-            <w:r>
-              <w:rPr>
-                <w:rFonts w:ascii="Consolas" w:eastAsiaTheme="minorEastAsia" w:hAnsi="Consolas" w:cs="Consolas"/>
-                <w:sz w:val="18"/>
-                <w:szCs w:val="18"/>
-              </w:rPr>
-              <w:t xml:space="preserve">                </w:t>
-            </w:r>
-            <w:proofErr w:type="spellStart"/>
-            <w:r>
-              <w:rPr>
-                <w:rFonts w:ascii="Consolas" w:eastAsiaTheme="minorEastAsia" w:hAnsi="Consolas" w:cs="Consolas"/>
-                <w:sz w:val="18"/>
-                <w:szCs w:val="18"/>
-              </w:rPr>
-              <w:t>minHeap.Push</w:t>
-            </w:r>
-            <w:proofErr w:type="spellEnd"/>
-            <w:r>
-              <w:rPr>
-                <w:rFonts w:ascii="Consolas" w:eastAsiaTheme="minorEastAsia" w:hAnsi="Consolas" w:cs="Consolas"/>
-                <w:sz w:val="18"/>
-                <w:szCs w:val="18"/>
-              </w:rPr>
-              <w:t>(test[</w:t>
-            </w:r>
-            <w:proofErr w:type="spellStart"/>
-            <w:r>
-              <w:rPr>
-                <w:rFonts w:ascii="Consolas" w:eastAsiaTheme="minorEastAsia" w:hAnsi="Consolas" w:cs="Consolas"/>
-                <w:sz w:val="18"/>
-                <w:szCs w:val="18"/>
-              </w:rPr>
-              <w:t>i</w:t>
-            </w:r>
-            <w:proofErr w:type="spellEnd"/>
-            <w:r>
-              <w:rPr>
-                <w:rFonts w:ascii="Consolas" w:eastAsiaTheme="minorEastAsia" w:hAnsi="Consolas" w:cs="Consolas"/>
-                <w:sz w:val="18"/>
-                <w:szCs w:val="18"/>
-              </w:rPr>
-              <w:t>]);</w:t>
-            </w:r>
-          </w:p>
-          <w:p>
-            <w:pPr>
-              <w:rPr>
-                <w:rFonts w:ascii="Consolas" w:eastAsiaTheme="minorEastAsia" w:hAnsi="Consolas" w:cs="Consolas"/>
-                <w:sz w:val="18"/>
-                <w:szCs w:val="18"/>
-              </w:rPr>
-            </w:pPr>
-            <w:r>
-              <w:rPr>
-                <w:rFonts w:ascii="Consolas" w:eastAsiaTheme="minorEastAsia" w:hAnsi="Consolas" w:cs="Consolas"/>
-                <w:sz w:val="18"/>
-                <w:szCs w:val="18"/>
-              </w:rPr>
-              <w:t xml:space="preserve">//                </w:t>
-            </w:r>
-            <w:proofErr w:type="spellStart"/>
-            <w:r>
-              <w:rPr>
-                <w:rFonts w:ascii="Consolas" w:eastAsiaTheme="minorEastAsia" w:hAnsi="Consolas" w:cs="Consolas"/>
-                <w:sz w:val="18"/>
-                <w:szCs w:val="18"/>
-              </w:rPr>
-              <w:t>cout</w:t>
-            </w:r>
-            <w:proofErr w:type="spellEnd"/>
-            <w:r>
-              <w:rPr>
-                <w:rFonts w:ascii="Consolas" w:eastAsiaTheme="minorEastAsia" w:hAnsi="Consolas" w:cs="Consolas"/>
-                <w:sz w:val="18"/>
-                <w:szCs w:val="18"/>
-              </w:rPr>
-              <w:t xml:space="preserve"> &lt;&lt; "No: " &lt;&lt; </w:t>
-            </w:r>
-            <w:proofErr w:type="spellStart"/>
-            <w:r>
-              <w:rPr>
-                <w:rFonts w:ascii="Consolas" w:eastAsiaTheme="minorEastAsia" w:hAnsi="Consolas" w:cs="Consolas"/>
-                <w:sz w:val="18"/>
-                <w:szCs w:val="18"/>
-              </w:rPr>
-              <w:t>i</w:t>
-            </w:r>
-            <w:proofErr w:type="spellEnd"/>
-            <w:r>
-              <w:rPr>
-                <w:rFonts w:ascii="Consolas" w:eastAsiaTheme="minorEastAsia" w:hAnsi="Consolas" w:cs="Consolas"/>
-                <w:sz w:val="18"/>
-                <w:szCs w:val="18"/>
-              </w:rPr>
-              <w:t xml:space="preserve"> + 1 &lt;&lt; " cut in. \n";</w:t>
-            </w:r>
-          </w:p>
-          <w:p>
-            <w:pPr>
-              <w:rPr>
-                <w:rFonts w:ascii="Consolas" w:eastAsiaTheme="minorEastAsia" w:hAnsi="Consolas" w:cs="Consolas"/>
-                <w:sz w:val="18"/>
-                <w:szCs w:val="18"/>
-              </w:rPr>
-            </w:pPr>
-            <w:r>
-              <w:rPr>
-                <w:rFonts w:ascii="Consolas" w:eastAsiaTheme="minorEastAsia" w:hAnsi="Consolas" w:cs="Consolas"/>
-                <w:sz w:val="18"/>
-                <w:szCs w:val="18"/>
-              </w:rPr>
-              <w:t xml:space="preserve">            }</w:t>
-            </w:r>
-          </w:p>
-          <w:p>
-            <w:pPr>
-              <w:rPr>
-                <w:rFonts w:ascii="Consolas" w:eastAsiaTheme="minorEastAsia" w:hAnsi="Consolas" w:cs="Consolas"/>
-                <w:sz w:val="18"/>
-                <w:szCs w:val="18"/>
-              </w:rPr>
-            </w:pPr>
-            <w:r>
-              <w:rPr>
-                <w:rFonts w:ascii="Consolas" w:eastAsiaTheme="minorEastAsia" w:hAnsi="Consolas" w:cs="Consolas"/>
-                <w:sz w:val="18"/>
-                <w:szCs w:val="18"/>
-              </w:rPr>
-              <w:t xml:space="preserve">            </w:t>
-            </w:r>
-            <w:proofErr w:type="spellStart"/>
-            <w:r>
-              <w:rPr>
-                <w:rFonts w:ascii="Consolas" w:eastAsiaTheme="minorEastAsia" w:hAnsi="Consolas" w:cs="Consolas"/>
-                <w:sz w:val="18"/>
-                <w:szCs w:val="18"/>
-              </w:rPr>
-              <w:t>cutIn</w:t>
-            </w:r>
-            <w:proofErr w:type="spellEnd"/>
-            <w:r>
-              <w:rPr>
-                <w:rFonts w:ascii="Consolas" w:eastAsiaTheme="minorEastAsia" w:hAnsi="Consolas" w:cs="Consolas"/>
-                <w:sz w:val="18"/>
-                <w:szCs w:val="18"/>
-              </w:rPr>
-              <w:t xml:space="preserve"> ++;</w:t>
-            </w:r>
-          </w:p>
-          <w:p>
-            <w:pPr>
-              <w:rPr>
-                <w:rFonts w:ascii="Consolas" w:eastAsiaTheme="minorEastAsia" w:hAnsi="Consolas" w:cs="Consolas"/>
-                <w:sz w:val="18"/>
-                <w:szCs w:val="18"/>
-              </w:rPr>
-            </w:pPr>
-            <w:r>
-              <w:rPr>
-                <w:rFonts w:ascii="Consolas" w:eastAsiaTheme="minorEastAsia" w:hAnsi="Consolas" w:cs="Consolas"/>
-                <w:sz w:val="18"/>
-                <w:szCs w:val="18"/>
-              </w:rPr>
-              <w:t xml:space="preserve">            </w:t>
+              <w:t xml:space="preserve">: " &lt;&lt; </w:t>
             </w:r>
             <w:proofErr w:type="spellStart"/>
             <w:r>
@@ -15935,95 +16352,6 @@
                 <w:sz w:val="18"/>
                 <w:szCs w:val="18"/>
               </w:rPr>
-              <w:t xml:space="preserve"> = </w:t>
-            </w:r>
-            <w:proofErr w:type="spellStart"/>
-            <w:r>
-              <w:rPr>
-                <w:rFonts w:ascii="Consolas" w:eastAsiaTheme="minorEastAsia" w:hAnsi="Consolas" w:cs="Consolas"/>
-                <w:sz w:val="18"/>
-                <w:szCs w:val="18"/>
-              </w:rPr>
-              <w:t>mainTime</w:t>
-            </w:r>
-            <w:proofErr w:type="spellEnd"/>
-            <w:r>
-              <w:rPr>
-                <w:rFonts w:ascii="Consolas" w:eastAsiaTheme="minorEastAsia" w:hAnsi="Consolas" w:cs="Consolas"/>
-                <w:sz w:val="18"/>
-                <w:szCs w:val="18"/>
-              </w:rPr>
-              <w:t>;</w:t>
-            </w:r>
-          </w:p>
-          <w:p>
-            <w:pPr>
-              <w:rPr>
-                <w:rFonts w:ascii="Consolas" w:eastAsiaTheme="minorEastAsia" w:hAnsi="Consolas" w:cs="Consolas"/>
-                <w:sz w:val="18"/>
-                <w:szCs w:val="18"/>
-              </w:rPr>
-            </w:pPr>
-            <w:r>
-              <w:rPr>
-                <w:rFonts w:ascii="Consolas" w:eastAsiaTheme="minorEastAsia" w:hAnsi="Consolas" w:cs="Consolas"/>
-                <w:sz w:val="18"/>
-                <w:szCs w:val="18"/>
-              </w:rPr>
-              <w:t xml:space="preserve">            </w:t>
-            </w:r>
-            <w:proofErr w:type="spellStart"/>
-            <w:r>
-              <w:rPr>
-                <w:rFonts w:ascii="Consolas" w:eastAsiaTheme="minorEastAsia" w:hAnsi="Consolas" w:cs="Consolas"/>
-                <w:sz w:val="18"/>
-                <w:szCs w:val="18"/>
-              </w:rPr>
-              <w:t>cout</w:t>
-            </w:r>
-            <w:proofErr w:type="spellEnd"/>
-            <w:r>
-              <w:rPr>
-                <w:rFonts w:ascii="Consolas" w:eastAsiaTheme="minorEastAsia" w:hAnsi="Consolas" w:cs="Consolas"/>
-                <w:sz w:val="18"/>
-                <w:szCs w:val="18"/>
-              </w:rPr>
-              <w:t xml:space="preserve"> &lt;&lt; " </w:t>
-            </w:r>
-            <w:proofErr w:type="spellStart"/>
-            <w:r>
-              <w:rPr>
-                <w:rFonts w:ascii="Consolas" w:eastAsiaTheme="minorEastAsia" w:hAnsi="Consolas" w:cs="Consolas"/>
-                <w:sz w:val="18"/>
-                <w:szCs w:val="18"/>
-              </w:rPr>
-              <w:t>cutInTime</w:t>
-            </w:r>
-            <w:proofErr w:type="spellEnd"/>
-            <w:r>
-              <w:rPr>
-                <w:rFonts w:ascii="Consolas" w:eastAsiaTheme="minorEastAsia" w:hAnsi="Consolas" w:cs="Consolas"/>
-                <w:sz w:val="18"/>
-                <w:szCs w:val="18"/>
-              </w:rPr>
-              <w:t xml:space="preserve">: " &lt;&lt; </w:t>
-            </w:r>
-            <w:proofErr w:type="spellStart"/>
-            <w:r>
-              <w:rPr>
-                <w:rFonts w:ascii="Consolas" w:eastAsiaTheme="minorEastAsia" w:hAnsi="Consolas" w:cs="Consolas"/>
-                <w:sz w:val="18"/>
-                <w:szCs w:val="18"/>
-              </w:rPr>
-              <w:t>cutInTime</w:t>
-            </w:r>
-            <w:proofErr w:type="spellEnd"/>
-            <w:r>
-              <w:rPr>
-                <w:rFonts w:ascii="Consolas" w:eastAsiaTheme="minorEastAsia" w:hAnsi="Consolas" w:cs="Consolas"/>
-                <w:sz w:val="18"/>
-                <w:szCs w:val="18"/>
-              </w:rPr>
               <w:t xml:space="preserve"> &lt;&lt; " s. \n";</w:t>
             </w:r>
           </w:p>
@@ -16058,7 +16386,6 @@
                 <w:sz w:val="18"/>
                 <w:szCs w:val="18"/>
               </w:rPr>
-              <w:lastRenderedPageBreak/>
               <w:t xml:space="preserve">        Start:</w:t>
             </w:r>
           </w:p>
@@ -16995,6 +17322,7 @@
                 <w:sz w:val="18"/>
                 <w:szCs w:val="18"/>
               </w:rPr>
+              <w:lastRenderedPageBreak/>
               <w:t xml:space="preserve">                </w:t>
             </w:r>
             <w:proofErr w:type="spellStart"/>
@@ -17774,7 +18102,6 @@
                 <w:sz w:val="18"/>
                 <w:szCs w:val="18"/>
               </w:rPr>
-              <w:lastRenderedPageBreak/>
               <w:t xml:space="preserve">    </w:t>
             </w:r>
             <w:proofErr w:type="spellStart"/>
@@ -18022,6 +18349,7 @@
         <w:rPr>
           <w:noProof/>
         </w:rPr>
+        <w:lastRenderedPageBreak/>
         <w:drawing>
           <wp:inline distT="0" distB="0" distL="0" distR="0" wp14:anchorId="0308DBFC" wp14:editId="479670AF">
             <wp:extent cx="2286000" cy="4037327"/>
@@ -18083,28 +18411,27 @@
       <w:pPr>
         <w:spacing w:line="360" w:lineRule="auto"/>
         <w:rPr>
-          <w:rFonts w:ascii="Consolas" w:eastAsiaTheme="minorEastAsia" w:hAnsi="Consolas" w:cs="Consolas" w:hint="eastAsia"/>
-          <w:b/>
-          <w:sz w:val="24"/>
-        </w:rPr>
-      </w:pPr>
-    </w:p>
-    <w:p>
-      <w:pPr>
-        <w:spacing w:line="360" w:lineRule="auto"/>
-        <w:rPr>
           <w:rFonts w:ascii="Consolas" w:eastAsiaTheme="minorEastAsia" w:hAnsi="Consolas" w:cs="Consolas"/>
           <w:b/>
           <w:sz w:val="24"/>
         </w:rPr>
       </w:pPr>
-      <w:r>
+    </w:p>
+    <w:p>
+      <w:pPr>
+        <w:spacing w:line="360" w:lineRule="auto"/>
         <w:rPr>
           <w:rFonts w:ascii="Consolas" w:eastAsiaTheme="minorEastAsia" w:hAnsi="Consolas" w:cs="Consolas"/>
           <w:b/>
           <w:sz w:val="24"/>
         </w:rPr>
-        <w:lastRenderedPageBreak/>
+      </w:pPr>
+      <w:r>
+        <w:rPr>
+          <w:rFonts w:ascii="Consolas" w:eastAsiaTheme="minorEastAsia" w:hAnsi="Consolas" w:cs="Consolas"/>
+          <w:b/>
+          <w:sz w:val="24"/>
+        </w:rPr>
         <w:t>时间轴：</w:t>
       </w:r>
     </w:p>
@@ -18120,6 +18447,7 @@
         <w:rPr>
           <w:noProof/>
         </w:rPr>
+        <w:lastRenderedPageBreak/>
         <w:drawing>
           <wp:inline distT="0" distB="0" distL="0" distR="0" wp14:anchorId="2A7BA0CB" wp14:editId="6175F4C6">
             <wp:extent cx="2667000" cy="6035841"/>
@@ -18349,7 +18677,7 @@
       <w:pPr>
         <w:spacing w:line="360" w:lineRule="auto"/>
         <w:rPr>
-          <w:rFonts w:ascii="Consolas" w:eastAsiaTheme="minorEastAsia" w:hAnsi="Consolas" w:cs="Consolas" w:hint="eastAsia"/>
+          <w:rFonts w:ascii="Consolas" w:eastAsiaTheme="minorEastAsia" w:hAnsi="Consolas" w:cs="Consolas"/>
           <w:b/>
           <w:sz w:val="24"/>
         </w:rPr>
@@ -18486,7 +18814,7 @@
                 <v:h position="#0,topLeft" xrange="0,21600"/>
               </v:handles>
             </v:shapetype>
-            <v:shape id="_x0000_s2049" type="#_x0000_t5" style="position:absolute;margin-left:581pt;margin-top:0;width:167.4pt;height:161.8pt;z-index:251659264;visibility:visible;mso-wrap-style:square;mso-width-percent:0;mso-height-percent:0;mso-wrap-distance-left:9pt;mso-wrap-distance-top:0;mso-wrap-distance-right:9pt;mso-wrap-distance-bottom:0;mso-position-horizontal:right;mso-position-horizontal-relative:page;mso-position-vertical:bottom;mso-position-vertical-relative:page;mso-width-percent:0;mso-height-percent:0;mso-width-relative:page;mso-height-relative:page;v-text-anchor:top" o:gfxdata="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" adj="21600" fillcolor="#d2eaf1" stroked="f">
+            <v:shape id="_x0000_s2049" type="#_x0000_t5" style="position:absolute;margin-left:697.2pt;margin-top:0;width:167.4pt;height:161.8pt;z-index:251659264;visibility:visible;mso-wrap-style:square;mso-width-percent:0;mso-height-percent:0;mso-wrap-distance-left:9pt;mso-wrap-distance-top:0;mso-wrap-distance-right:9pt;mso-wrap-distance-bottom:0;mso-position-horizontal:right;mso-position-horizontal-relative:page;mso-position-vertical:bottom;mso-position-vertical-relative:page;mso-width-percent:0;mso-height-percent:0;mso-width-relative:page;mso-height-relative:page;v-text-anchor:top" o:gfxdata="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" adj="21600" fillcolor="#d2eaf1" stroked="f">
               <v:textbox>
                 <w:txbxContent>
                   <w:p>
@@ -18751,16 +19079,16 @@
     </w:lvl>
   </w:abstractNum>
   <w:abstractNum w:abstractNumId="2" w15:restartNumberingAfterBreak="0">
-    <w:nsid w:val="29711006"/>
+    <w:nsid w:val="1966267B"/>
     <w:multiLevelType w:val="hybridMultilevel"/>
-    <w:tmpl w:val="5752476C"/>
-    <w:lvl w:ilvl="0" w:tplc="F69A134A">
+    <w:tmpl w:val="EDCC4FD8"/>
+    <w:lvl w:ilvl="0" w:tplc="F04632A2">
       <w:start w:val="1"/>
       <w:numFmt w:val="decimal"/>
       <w:lvlText w:val="%1."/>
       <w:lvlJc w:val="left"/>
       <w:pPr>
-        <w:ind w:left="360" w:hanging="360"/>
+        <w:ind w:left="684" w:hanging="360"/>
       </w:pPr>
       <w:rPr>
         <w:rFonts w:hint="default"/>
@@ -18772,7 +19100,7 @@
       <w:lvlText w:val="%2)"/>
       <w:lvlJc w:val="left"/>
       <w:pPr>
-        <w:ind w:left="840" w:hanging="420"/>
+        <w:ind w:left="1164" w:hanging="420"/>
       </w:pPr>
     </w:lvl>
     <w:lvl w:ilvl="2" w:tplc="0409001B" w:tentative="1">
@@ -18781,7 +19109,7 @@
       <w:lvlText w:val="%3."/>
       <w:lvlJc w:val="right"/>
       <w:pPr>
-        <w:ind w:left="1260" w:hanging="420"/>
+        <w:ind w:left="1584" w:hanging="420"/>
       </w:pPr>
     </w:lvl>
     <w:lvl w:ilvl="3" w:tplc="0409000F" w:tentative="1">
@@ -18790,7 +19118,7 @@
       <w:lvlText w:val="%4."/>
       <w:lvlJc w:val="left"/>
       <w:pPr>
-        <w:ind w:left="1680" w:hanging="420"/>
+        <w:ind w:left="2004" w:hanging="420"/>
       </w:pPr>
     </w:lvl>
     <w:lvl w:ilvl="4" w:tplc="04090019" w:tentative="1">
@@ -18799,7 +19127,7 @@
       <w:lvlText w:val="%5)"/>
       <w:lvlJc w:val="left"/>
       <w:pPr>
-        <w:ind w:left="2100" w:hanging="420"/>
+        <w:ind w:left="2424" w:hanging="420"/>
       </w:pPr>
     </w:lvl>
     <w:lvl w:ilvl="5" w:tplc="0409001B" w:tentative="1">
@@ -18808,7 +19136,7 @@
       <w:lvlText w:val="%6."/>
       <w:lvlJc w:val="right"/>
       <w:pPr>
-        <w:ind w:left="2520" w:hanging="420"/>
+        <w:ind w:left="2844" w:hanging="420"/>
       </w:pPr>
     </w:lvl>
     <w:lvl w:ilvl="6" w:tplc="0409000F" w:tentative="1">
@@ -18817,7 +19145,7 @@
       <w:lvlText w:val="%7."/>
       <w:lvlJc w:val="left"/>
       <w:pPr>
-        <w:ind w:left="2940" w:hanging="420"/>
+        <w:ind w:left="3264" w:hanging="420"/>
       </w:pPr>
     </w:lvl>
     <w:lvl w:ilvl="7" w:tplc="04090019" w:tentative="1">
@@ -18826,7 +19154,7 @@
       <w:lvlText w:val="%8)"/>
       <w:lvlJc w:val="left"/>
       <w:pPr>
-        <w:ind w:left="3360" w:hanging="420"/>
+        <w:ind w:left="3684" w:hanging="420"/>
       </w:pPr>
     </w:lvl>
     <w:lvl w:ilvl="8" w:tplc="0409001B" w:tentative="1">
@@ -18835,18 +19163,18 @@
       <w:lvlText w:val="%9."/>
       <w:lvlJc w:val="right"/>
       <w:pPr>
-        <w:ind w:left="3780" w:hanging="420"/>
+        <w:ind w:left="4104" w:hanging="420"/>
       </w:pPr>
     </w:lvl>
   </w:abstractNum>
   <w:abstractNum w:abstractNumId="3" w15:restartNumberingAfterBreak="0">
-    <w:nsid w:val="2EA24018"/>
+    <w:nsid w:val="29711006"/>
     <w:multiLevelType w:val="hybridMultilevel"/>
-    <w:tmpl w:val="5E185210"/>
-    <w:lvl w:ilvl="0" w:tplc="0EA8C202">
+    <w:tmpl w:val="5752476C"/>
+    <w:lvl w:ilvl="0" w:tplc="F69A134A">
       <w:start w:val="1"/>
       <w:numFmt w:val="decimal"/>
-      <w:lvlText w:val="(%1)"/>
+      <w:lvlText w:val="%1."/>
       <w:lvlJc w:val="left"/>
       <w:pPr>
         <w:ind w:left="360" w:hanging="360"/>
@@ -18929,16 +19257,16 @@
     </w:lvl>
   </w:abstractNum>
   <w:abstractNum w:abstractNumId="4" w15:restartNumberingAfterBreak="0">
-    <w:nsid w:val="3B37739C"/>
+    <w:nsid w:val="2EA24018"/>
     <w:multiLevelType w:val="hybridMultilevel"/>
-    <w:tmpl w:val="2A788D4A"/>
-    <w:lvl w:ilvl="0" w:tplc="88802BD6">
+    <w:tmpl w:val="5E185210"/>
+    <w:lvl w:ilvl="0" w:tplc="0EA8C202">
       <w:start w:val="1"/>
       <w:numFmt w:val="decimal"/>
-      <w:lvlText w:val="（%1）"/>
+      <w:lvlText w:val="(%1)"/>
       <w:lvlJc w:val="left"/>
       <w:pPr>
-        <w:ind w:left="720" w:hanging="720"/>
+        <w:ind w:left="360" w:hanging="360"/>
       </w:pPr>
       <w:rPr>
         <w:rFonts w:hint="default"/>
@@ -19018,16 +19346,16 @@
     </w:lvl>
   </w:abstractNum>
   <w:abstractNum w:abstractNumId="5" w15:restartNumberingAfterBreak="0">
-    <w:nsid w:val="42C00012"/>
+    <w:nsid w:val="3B37739C"/>
     <w:multiLevelType w:val="hybridMultilevel"/>
-    <w:tmpl w:val="031E110A"/>
-    <w:lvl w:ilvl="0" w:tplc="2C3A218A">
+    <w:tmpl w:val="2A788D4A"/>
+    <w:lvl w:ilvl="0" w:tplc="88802BD6">
       <w:start w:val="1"/>
       <w:numFmt w:val="decimal"/>
-      <w:lvlText w:val="%1."/>
+      <w:lvlText w:val="（%1）"/>
       <w:lvlJc w:val="left"/>
       <w:pPr>
-        <w:ind w:left="780" w:hanging="360"/>
+        <w:ind w:left="720" w:hanging="720"/>
       </w:pPr>
       <w:rPr>
         <w:rFonts w:hint="default"/>
@@ -19039,7 +19367,7 @@
       <w:lvlText w:val="%2)"/>
       <w:lvlJc w:val="left"/>
       <w:pPr>
-        <w:ind w:left="1260" w:hanging="420"/>
+        <w:ind w:left="840" w:hanging="420"/>
       </w:pPr>
     </w:lvl>
     <w:lvl w:ilvl="2" w:tplc="0409001B" w:tentative="1">
@@ -19048,7 +19376,7 @@
       <w:lvlText w:val="%3."/>
       <w:lvlJc w:val="right"/>
       <w:pPr>
-        <w:ind w:left="1680" w:hanging="420"/>
+        <w:ind w:left="1260" w:hanging="420"/>
       </w:pPr>
     </w:lvl>
     <w:lvl w:ilvl="3" w:tplc="0409000F" w:tentative="1">
@@ -19057,7 +19385,7 @@
       <w:lvlText w:val="%4."/>
       <w:lvlJc w:val="left"/>
       <w:pPr>
-        <w:ind w:left="2100" w:hanging="420"/>
+        <w:ind w:left="1680" w:hanging="420"/>
       </w:pPr>
     </w:lvl>
     <w:lvl w:ilvl="4" w:tplc="04090019" w:tentative="1">
@@ -19066,7 +19394,7 @@
       <w:lvlText w:val="%5)"/>
       <w:lvlJc w:val="left"/>
       <w:pPr>
-        <w:ind w:left="2520" w:hanging="420"/>
+        <w:ind w:left="2100" w:hanging="420"/>
       </w:pPr>
     </w:lvl>
     <w:lvl w:ilvl="5" w:tplc="0409001B" w:tentative="1">
@@ -19075,7 +19403,7 @@
       <w:lvlText w:val="%6."/>
       <w:lvlJc w:val="right"/>
       <w:pPr>
-        <w:ind w:left="2940" w:hanging="420"/>
+        <w:ind w:left="2520" w:hanging="420"/>
       </w:pPr>
     </w:lvl>
     <w:lvl w:ilvl="6" w:tplc="0409000F" w:tentative="1">
@@ -19084,7 +19412,7 @@
       <w:lvlText w:val="%7."/>
       <w:lvlJc w:val="left"/>
       <w:pPr>
-        <w:ind w:left="3360" w:hanging="420"/>
+        <w:ind w:left="2940" w:hanging="420"/>
       </w:pPr>
     </w:lvl>
     <w:lvl w:ilvl="7" w:tplc="04090019" w:tentative="1">
@@ -19093,7 +19421,7 @@
       <w:lvlText w:val="%8)"/>
       <w:lvlJc w:val="left"/>
       <w:pPr>
-        <w:ind w:left="3780" w:hanging="420"/>
+        <w:ind w:left="3360" w:hanging="420"/>
       </w:pPr>
     </w:lvl>
     <w:lvl w:ilvl="8" w:tplc="0409001B" w:tentative="1">
@@ -19102,21 +19430,21 @@
       <w:lvlText w:val="%9."/>
       <w:lvlJc w:val="right"/>
       <w:pPr>
-        <w:ind w:left="4200" w:hanging="420"/>
+        <w:ind w:left="3780" w:hanging="420"/>
       </w:pPr>
     </w:lvl>
   </w:abstractNum>
   <w:abstractNum w:abstractNumId="6" w15:restartNumberingAfterBreak="0">
-    <w:nsid w:val="4A8356B3"/>
+    <w:nsid w:val="42C00012"/>
     <w:multiLevelType w:val="hybridMultilevel"/>
-    <w:tmpl w:val="5F2EDD7A"/>
-    <w:lvl w:ilvl="0" w:tplc="20D4B3CE">
+    <w:tmpl w:val="031E110A"/>
+    <w:lvl w:ilvl="0" w:tplc="2C3A218A">
       <w:start w:val="1"/>
       <w:numFmt w:val="decimal"/>
-      <w:lvlText w:val="(%1)"/>
+      <w:lvlText w:val="%1."/>
       <w:lvlJc w:val="left"/>
       <w:pPr>
-        <w:ind w:left="360" w:hanging="360"/>
+        <w:ind w:left="780" w:hanging="360"/>
       </w:pPr>
       <w:rPr>
         <w:rFonts w:hint="default"/>
@@ -19128,7 +19456,7 @@
       <w:lvlText w:val="%2)"/>
       <w:lvlJc w:val="left"/>
       <w:pPr>
-        <w:ind w:left="840" w:hanging="420"/>
+        <w:ind w:left="1260" w:hanging="420"/>
       </w:pPr>
     </w:lvl>
     <w:lvl w:ilvl="2" w:tplc="0409001B" w:tentative="1">
@@ -19137,7 +19465,7 @@
       <w:lvlText w:val="%3."/>
       <w:lvlJc w:val="right"/>
       <w:pPr>
-        <w:ind w:left="1260" w:hanging="420"/>
+        <w:ind w:left="1680" w:hanging="420"/>
       </w:pPr>
     </w:lvl>
     <w:lvl w:ilvl="3" w:tplc="0409000F" w:tentative="1">
@@ -19146,7 +19474,7 @@
       <w:lvlText w:val="%4."/>
       <w:lvlJc w:val="left"/>
       <w:pPr>
-        <w:ind w:left="1680" w:hanging="420"/>
+        <w:ind w:left="2100" w:hanging="420"/>
       </w:pPr>
     </w:lvl>
     <w:lvl w:ilvl="4" w:tplc="04090019" w:tentative="1">
@@ -19155,7 +19483,7 @@
       <w:lvlText w:val="%5)"/>
       <w:lvlJc w:val="left"/>
       <w:pPr>
-        <w:ind w:left="2100" w:hanging="420"/>
+        <w:ind w:left="2520" w:hanging="420"/>
       </w:pPr>
     </w:lvl>
     <w:lvl w:ilvl="5" w:tplc="0409001B" w:tentative="1">
@@ -19164,7 +19492,7 @@
       <w:lvlText w:val="%6."/>
       <w:lvlJc w:val="right"/>
       <w:pPr>
-        <w:ind w:left="2520" w:hanging="420"/>
+        <w:ind w:left="2940" w:hanging="420"/>
       </w:pPr>
     </w:lvl>
     <w:lvl w:ilvl="6" w:tplc="0409000F" w:tentative="1">
@@ -19173,7 +19501,7 @@
       <w:lvlText w:val="%7."/>
       <w:lvlJc w:val="left"/>
       <w:pPr>
-        <w:ind w:left="2940" w:hanging="420"/>
+        <w:ind w:left="3360" w:hanging="420"/>
       </w:pPr>
     </w:lvl>
     <w:lvl w:ilvl="7" w:tplc="04090019" w:tentative="1">
@@ -19182,7 +19510,7 @@
       <w:lvlText w:val="%8)"/>
       <w:lvlJc w:val="left"/>
       <w:pPr>
-        <w:ind w:left="3360" w:hanging="420"/>
+        <w:ind w:left="3780" w:hanging="420"/>
       </w:pPr>
     </w:lvl>
     <w:lvl w:ilvl="8" w:tplc="0409001B" w:tentative="1">
@@ -19191,11 +19519,100 @@
       <w:lvlText w:val="%9."/>
       <w:lvlJc w:val="right"/>
       <w:pPr>
-        <w:ind w:left="3780" w:hanging="420"/>
+        <w:ind w:left="4200" w:hanging="420"/>
       </w:pPr>
     </w:lvl>
   </w:abstractNum>
   <w:abstractNum w:abstractNumId="7" w15:restartNumberingAfterBreak="0">
+    <w:nsid w:val="4A8356B3"/>
+    <w:multiLevelType w:val="hybridMultilevel"/>
+    <w:tmpl w:val="5F2EDD7A"/>
+    <w:lvl w:ilvl="0" w:tplc="20D4B3CE">
+      <w:start w:val="1"/>
+      <w:numFmt w:val="decimal"/>
+      <w:lvlText w:val="(%1)"/>
+      <w:lvlJc w:val="left"/>
+      <w:pPr>
+        <w:ind w:left="360" w:hanging="360"/>
+      </w:pPr>
+      <w:rPr>
+        <w:rFonts w:hint="default"/>
+      </w:rPr>
+    </w:lvl>
+    <w:lvl w:ilvl="1" w:tplc="04090019" w:tentative="1">
+      <w:start w:val="1"/>
+      <w:numFmt w:val="lowerLetter"/>
+      <w:lvlText w:val="%2)"/>
+      <w:lvlJc w:val="left"/>
+      <w:pPr>
+        <w:ind w:left="840" w:hanging="420"/>
+      </w:pPr>
+    </w:lvl>
+    <w:lvl w:ilvl="2" w:tplc="0409001B" w:tentative="1">
+      <w:start w:val="1"/>
+      <w:numFmt w:val="lowerRoman"/>
+      <w:lvlText w:val="%3."/>
+      <w:lvlJc w:val="right"/>
+      <w:pPr>
+        <w:ind w:left="1260" w:hanging="420"/>
+      </w:pPr>
+    </w:lvl>
+    <w:lvl w:ilvl="3" w:tplc="0409000F" w:tentative="1">
+      <w:start w:val="1"/>
+      <w:numFmt w:val="decimal"/>
+      <w:lvlText w:val="%4."/>
+      <w:lvlJc w:val="left"/>
+      <w:pPr>
+        <w:ind w:left="1680" w:hanging="420"/>
+      </w:pPr>
+    </w:lvl>
+    <w:lvl w:ilvl="4" w:tplc="04090019" w:tentative="1">
+      <w:start w:val="1"/>
+      <w:numFmt w:val="lowerLetter"/>
+      <w:lvlText w:val="%5)"/>
+      <w:lvlJc w:val="left"/>
+      <w:pPr>
+        <w:ind w:left="2100" w:hanging="420"/>
+      </w:pPr>
+    </w:lvl>
+    <w:lvl w:ilvl="5" w:tplc="0409001B" w:tentative="1">
+      <w:start w:val="1"/>
+      <w:numFmt w:val="lowerRoman"/>
+      <w:lvlText w:val="%6."/>
+      <w:lvlJc w:val="right"/>
+      <w:pPr>
+        <w:ind w:left="2520" w:hanging="420"/>
+      </w:pPr>
+    </w:lvl>
+    <w:lvl w:ilvl="6" w:tplc="0409000F" w:tentative="1">
+      <w:start w:val="1"/>
+      <w:numFmt w:val="decimal"/>
+      <w:lvlText w:val="%7."/>
+      <w:lvlJc w:val="left"/>
+      <w:pPr>
+        <w:ind w:left="2940" w:hanging="420"/>
+      </w:pPr>
+    </w:lvl>
+    <w:lvl w:ilvl="7" w:tplc="04090019" w:tentative="1">
+      <w:start w:val="1"/>
+      <w:numFmt w:val="lowerLetter"/>
+      <w:lvlText w:val="%8)"/>
+      <w:lvlJc w:val="left"/>
+      <w:pPr>
+        <w:ind w:left="3360" w:hanging="420"/>
+      </w:pPr>
+    </w:lvl>
+    <w:lvl w:ilvl="8" w:tplc="0409001B" w:tentative="1">
+      <w:start w:val="1"/>
+      <w:numFmt w:val="lowerRoman"/>
+      <w:lvlText w:val="%9."/>
+      <w:lvlJc w:val="right"/>
+      <w:pPr>
+        <w:ind w:left="3780" w:hanging="420"/>
+      </w:pPr>
+    </w:lvl>
+  </w:abstractNum>
+  <w:abstractNum w:abstractNumId="8" w15:restartNumberingAfterBreak="0">
     <w:nsid w:val="56664A2F"/>
     <w:multiLevelType w:val="hybridMultilevel"/>
     <w:tmpl w:val="9EA80B2E"/>
@@ -19308,7 +19725,7 @@
       </w:rPr>
     </w:lvl>
   </w:abstractNum>
-  <w:abstractNum w:abstractNumId="8" w15:restartNumberingAfterBreak="0">
+  <w:abstractNum w:abstractNumId="9" w15:restartNumberingAfterBreak="0">
     <w:nsid w:val="575776C8"/>
     <w:multiLevelType w:val="hybridMultilevel"/>
     <w:tmpl w:val="D5B62D3E"/>
@@ -19397,7 +19814,7 @@
       </w:pPr>
     </w:lvl>
   </w:abstractNum>
-  <w:abstractNum w:abstractNumId="9" w15:restartNumberingAfterBreak="0">
+  <w:abstractNum w:abstractNumId="10" w15:restartNumberingAfterBreak="0">
     <w:nsid w:val="5C6025DD"/>
     <w:multiLevelType w:val="hybridMultilevel"/>
     <w:tmpl w:val="7216504C"/>
@@ -19537,7 +19954,7 @@
       </w:rPr>
     </w:lvl>
   </w:abstractNum>
-  <w:abstractNum w:abstractNumId="10" w15:restartNumberingAfterBreak="0">
+  <w:abstractNum w:abstractNumId="11" w15:restartNumberingAfterBreak="0">
     <w:nsid w:val="71E956E5"/>
     <w:multiLevelType w:val="hybridMultilevel"/>
     <w:tmpl w:val="D4707294"/>
@@ -19650,7 +20067,7 @@
       </w:rPr>
     </w:lvl>
   </w:abstractNum>
-  <w:abstractNum w:abstractNumId="11" w15:restartNumberingAfterBreak="0">
+  <w:abstractNum w:abstractNumId="12" w15:restartNumberingAfterBreak="0">
     <w:nsid w:val="7EC3413D"/>
     <w:multiLevelType w:val="hybridMultilevel"/>
     <w:tmpl w:val="DCBA8EC4"/>
@@ -19740,40 +20157,43 @@
     </w:lvl>
   </w:abstractNum>
   <w:num w:numId="1">
+    <w:abstractNumId w:val="9"/>
+  </w:num>
+  <w:num w:numId="2">
+    <w:abstractNumId w:val="10"/>
+  </w:num>
+  <w:num w:numId="3">
     <w:abstractNumId w:val="8"/>
   </w:num>
-  <w:num w:numId="2">
-    <w:abstractNumId w:val="9"/>
-  </w:num>
-  <w:num w:numId="3">
-    <w:abstractNumId w:val="7"/>
-  </w:num>
   <w:num w:numId="4">
-    <w:abstractNumId w:val="10"/>
+    <w:abstractNumId w:val="11"/>
   </w:num>
   <w:num w:numId="5">
-    <w:abstractNumId w:val="2"/>
+    <w:abstractNumId w:val="3"/>
   </w:num>
   <w:num w:numId="6">
-    <w:abstractNumId w:val="4"/>
+    <w:abstractNumId w:val="5"/>
   </w:num>
   <w:num w:numId="7">
     <w:abstractNumId w:val="1"/>
   </w:num>
   <w:num w:numId="8">
-    <w:abstractNumId w:val="6"/>
+    <w:abstractNumId w:val="7"/>
   </w:num>
   <w:num w:numId="9">
-    <w:abstractNumId w:val="3"/>
+    <w:abstractNumId w:val="4"/>
   </w:num>
   <w:num w:numId="10">
     <w:abstractNumId w:val="0"/>
   </w:num>
   <w:num w:numId="11">
-    <w:abstractNumId w:val="11"/>
+    <w:abstractNumId w:val="12"/>
   </w:num>
   <w:num w:numId="12">
-    <w:abstractNumId w:val="5"/>
+    <w:abstractNumId w:val="6"/>
+  </w:num>
+  <w:num w:numId="13">
+    <w:abstractNumId w:val="2"/>
   </w:num>
 </w:numbering>
 </file>
